--- a/4ο Παραδοτέο/Πρόχειρα/Domain-model-v0.3.docx
+++ b/4ο Παραδοτέο/Πρόχειρα/Domain-model-v0.3.docx
@@ -1,6 +1,6 @@
 
 <file path=word/document.xml><?xml version="1.0" encoding="utf-8"?>
-<w:document xmlns:wpc="http://schemas.microsoft.com/office/word/2010/wordprocessingCanvas" xmlns:cx="http://schemas.microsoft.com/office/drawing/2014/chartex" xmlns:cx1="http://schemas.microsoft.com/office/drawing/2015/9/8/chartex" xmlns:cx2="http://schemas.microsoft.com/office/drawing/2015/10/21/chartex" xmlns:cx3="http://schemas.microsoft.com/office/drawing/2016/5/9/chartex" xmlns:cx4="http://schemas.microsoft.com/office/drawing/2016/5/10/chartex" xmlns:cx5="http://schemas.microsoft.com/office/drawing/2016/5/11/chartex" xmlns:cx6="http://schemas.microsoft.com/office/drawing/2016/5/12/chartex" xmlns:cx7="http://schemas.microsoft.com/office/drawing/2016/5/13/chartex" xmlns:cx8="http://schemas.microsoft.com/office/drawing/2016/5/14/chartex" xmlns:mc="http://schemas.openxmlformats.org/markup-compatibility/2006" xmlns:aink="http://schemas.microsoft.com/office/drawing/2016/ink" xmlns:am3d="http://schemas.microsoft.com/office/drawing/2017/model3d" xmlns:o="urn:schemas-microsoft-com:office:office" xmlns:r="http://schemas.openxmlformats.org/officeDocument/2006/relationships" xmlns:m="http://schemas.openxmlformats.org/officeDocument/2006/math" xmlns:v="urn:schemas-microsoft-com:vml" xmlns:wp14="http://schemas.microsoft.com/office/word/2010/wordprocessingDrawing" xmlns:wp="http://schemas.openxmlformats.org/drawingml/2006/wordprocessingDrawing" xmlns:w10="urn:schemas-microsoft-com:office:word" xmlns:w="http://schemas.openxmlformats.org/wordprocessingml/2006/main" xmlns:w14="http://schemas.microsoft.com/office/word/2010/wordml" xmlns:w15="http://schemas.microsoft.com/office/word/2012/wordml" xmlns:w16cid="http://schemas.microsoft.com/office/word/2016/wordml/cid" xmlns:w16se="http://schemas.microsoft.com/office/word/2015/wordml/symex" xmlns:wpg="http://schemas.microsoft.com/office/word/2010/wordprocessingGroup" xmlns:wpi="http://schemas.microsoft.com/office/word/2010/wordprocessingInk" xmlns:wne="http://schemas.microsoft.com/office/word/2006/wordml" xmlns:wps="http://schemas.microsoft.com/office/word/2010/wordprocessingShape" mc:Ignorable="w14 w15 w16se w16cid wp14">
+<w:document xmlns:wpc="http://schemas.microsoft.com/office/word/2010/wordprocessingCanvas" xmlns:cx="http://schemas.microsoft.com/office/drawing/2014/chartex" xmlns:cx1="http://schemas.microsoft.com/office/drawing/2015/9/8/chartex" xmlns:cx2="http://schemas.microsoft.com/office/drawing/2015/10/21/chartex" xmlns:cx3="http://schemas.microsoft.com/office/drawing/2016/5/9/chartex" xmlns:cx4="http://schemas.microsoft.com/office/drawing/2016/5/10/chartex" xmlns:cx5="http://schemas.microsoft.com/office/drawing/2016/5/11/chartex" xmlns:cx6="http://schemas.microsoft.com/office/drawing/2016/5/12/chartex" xmlns:cx7="http://schemas.microsoft.com/office/drawing/2016/5/13/chartex" xmlns:cx8="http://schemas.microsoft.com/office/drawing/2016/5/14/chartex" xmlns:mc="http://schemas.openxmlformats.org/markup-compatibility/2006" xmlns:aink="http://schemas.microsoft.com/office/drawing/2016/ink" xmlns:am3d="http://schemas.microsoft.com/office/drawing/2017/model3d" xmlns:o="urn:schemas-microsoft-com:office:office" xmlns:r="http://schemas.openxmlformats.org/officeDocument/2006/relationships" xmlns:m="http://schemas.openxmlformats.org/officeDocument/2006/math" xmlns:v="urn:schemas-microsoft-com:vml" xmlns:wp14="http://schemas.microsoft.com/office/word/2010/wordprocessingDrawing" xmlns:wp="http://schemas.openxmlformats.org/drawingml/2006/wordprocessingDrawing" xmlns:w10="urn:schemas-microsoft-com:office:word" xmlns:w="http://schemas.openxmlformats.org/wordprocessingml/2006/main" xmlns:w14="http://schemas.microsoft.com/office/word/2010/wordml" xmlns:w15="http://schemas.microsoft.com/office/word/2012/wordml" xmlns:w16cex="http://schemas.microsoft.com/office/word/2018/wordml/cex" xmlns:w16cid="http://schemas.microsoft.com/office/word/2016/wordml/cid" xmlns:w16="http://schemas.microsoft.com/office/word/2018/wordml" xmlns:w16se="http://schemas.microsoft.com/office/word/2015/wordml/symex" xmlns:wpg="http://schemas.microsoft.com/office/word/2010/wordprocessingGroup" xmlns:wpi="http://schemas.microsoft.com/office/word/2010/wordprocessingInk" xmlns:wne="http://schemas.microsoft.com/office/word/2006/wordml" xmlns:wps="http://schemas.microsoft.com/office/word/2010/wordprocessingShape" mc:Ignorable="w14 w15 w16se w16cid w16 w16cex wp14">
   <w:body>
     <w:p>
       <w:pPr>
@@ -59,17 +59,9 @@
           <w:rFonts w:ascii="Open Sans" w:hAnsi="Open Sans" w:cs="Open Sans"/>
           <w:sz w:val="56"/>
           <w:szCs w:val="56"/>
-        </w:rPr>
-        <w:t>2</w:t>
-      </w:r>
-      <w:r>
-        <w:rPr>
-          <w:rFonts w:ascii="Open Sans" w:hAnsi="Open Sans" w:cs="Open Sans"/>
-          <w:sz w:val="48"/>
-          <w:szCs w:val="48"/>
-          <w:lang w:val="en-US"/>
-        </w:rPr>
-        <w:t xml:space="preserve"> </w:t>
+          <w:lang w:val="en-US"/>
+        </w:rPr>
+        <w:t>3</w:t>
       </w:r>
       <w:r>
         <w:rPr>
@@ -92,7 +84,6 @@
           <w:lang w:val="en-US"/>
         </w:rPr>
       </w:pPr>
-      <w:proofErr w:type="spellStart"/>
       <w:r>
         <w:rPr>
           <w:rFonts w:ascii="Open Sans" w:hAnsi="Open Sans" w:cs="Open Sans"/>
@@ -102,7 +93,6 @@
         </w:rPr>
         <w:t>ComCop</w:t>
       </w:r>
-      <w:proofErr w:type="spellEnd"/>
       <w:r>
         <w:rPr>
           <w:rFonts w:ascii="Open Sans" w:hAnsi="Open Sans" w:cs="Open Sans"/>
@@ -1220,7 +1210,6 @@
           <w:szCs w:val="24"/>
         </w:rPr>
       </w:pPr>
-      <w:proofErr w:type="spellStart"/>
       <w:r>
         <w:rPr>
           <w:rFonts w:ascii="Open Sans" w:hAnsi="Open Sans" w:cs="Open Sans"/>
@@ -1232,7 +1221,6 @@
         </w:rPr>
         <w:t>EmployeeFeatures</w:t>
       </w:r>
-      <w:proofErr w:type="spellEnd"/>
       <w:r>
         <w:rPr>
           <w:rFonts w:ascii="Open Sans" w:hAnsi="Open Sans" w:cs="Open Sans"/>
@@ -1250,6 +1238,29 @@
           <w:szCs w:val="24"/>
         </w:rPr>
         <w:t xml:space="preserve"> Η βασική κλάση που ενοποιεί τις δυνατότητες του βασικού υπαλλήλου.</w:t>
+      </w:r>
+    </w:p>
+    <w:p>
+      <w:pPr>
+        <w:rPr>
+          <w:rFonts w:ascii="Open Sans" w:hAnsi="Open Sans" w:cs="Open Sans"/>
+          <w:b/>
+          <w:bCs/>
+          <w:sz w:val="24"/>
+          <w:szCs w:val="24"/>
+          <w:lang w:val="en-US"/>
+        </w:rPr>
+      </w:pPr>
+      <w:r>
+        <w:rPr>
+          <w:rFonts w:ascii="Open Sans" w:hAnsi="Open Sans" w:cs="Open Sans"/>
+          <w:b/>
+          <w:bCs/>
+          <w:sz w:val="24"/>
+          <w:szCs w:val="24"/>
+          <w:lang w:val="en-US"/>
+        </w:rPr>
+        <w:t>Attributes:</w:t>
       </w:r>
     </w:p>
     <w:p>
@@ -1261,15 +1272,13 @@
         </w:numPr>
         <w:rPr>
           <w:rFonts w:ascii="Open Sans" w:hAnsi="Open Sans" w:cs="Open Sans"/>
-          <w:color w:val="4472C4" w:themeColor="accent1"/>
-          <w:sz w:val="24"/>
-          <w:szCs w:val="24"/>
-        </w:rPr>
-      </w:pPr>
-      <w:r>
-        <w:rPr>
-          <w:rFonts w:ascii="Open Sans" w:hAnsi="Open Sans" w:cs="Open Sans"/>
-          <w:color w:val="4472C4" w:themeColor="accent1"/>
+          <w:sz w:val="24"/>
+          <w:szCs w:val="24"/>
+        </w:rPr>
+      </w:pPr>
+      <w:r>
+        <w:rPr>
+          <w:rFonts w:ascii="Open Sans" w:hAnsi="Open Sans" w:cs="Open Sans"/>
           <w:sz w:val="24"/>
           <w:szCs w:val="24"/>
           <w:lang w:val="en-US"/>
@@ -1279,7 +1288,6 @@
       <w:r>
         <w:rPr>
           <w:rFonts w:ascii="Open Sans" w:hAnsi="Open Sans" w:cs="Open Sans"/>
-          <w:color w:val="4472C4" w:themeColor="accent1"/>
           <w:sz w:val="24"/>
           <w:szCs w:val="24"/>
         </w:rPr>
@@ -1288,7 +1296,6 @@
       <w:r>
         <w:rPr>
           <w:rFonts w:ascii="Open Sans" w:hAnsi="Open Sans" w:cs="Open Sans"/>
-          <w:color w:val="4472C4" w:themeColor="accent1"/>
           <w:sz w:val="24"/>
           <w:szCs w:val="24"/>
         </w:rPr>
@@ -1356,6 +1363,29 @@
           <w:szCs w:val="24"/>
         </w:rPr>
         <w:t>.</w:t>
+      </w:r>
+    </w:p>
+    <w:p>
+      <w:pPr>
+        <w:rPr>
+          <w:rFonts w:ascii="Open Sans" w:hAnsi="Open Sans" w:cs="Open Sans"/>
+          <w:b/>
+          <w:bCs/>
+          <w:sz w:val="24"/>
+          <w:szCs w:val="24"/>
+          <w:lang w:val="en-US"/>
+        </w:rPr>
+      </w:pPr>
+      <w:r>
+        <w:rPr>
+          <w:rFonts w:ascii="Open Sans" w:hAnsi="Open Sans" w:cs="Open Sans"/>
+          <w:b/>
+          <w:bCs/>
+          <w:sz w:val="24"/>
+          <w:szCs w:val="24"/>
+          <w:lang w:val="en-US"/>
+        </w:rPr>
+        <w:t>Attributes:</w:t>
       </w:r>
     </w:p>
     <w:p>
@@ -1367,15 +1397,13 @@
         </w:numPr>
         <w:rPr>
           <w:rFonts w:ascii="Open Sans" w:hAnsi="Open Sans" w:cs="Open Sans"/>
-          <w:color w:val="4472C4" w:themeColor="accent1"/>
-          <w:sz w:val="24"/>
-          <w:szCs w:val="24"/>
-        </w:rPr>
-      </w:pPr>
-      <w:r>
-        <w:rPr>
-          <w:rFonts w:ascii="Open Sans" w:hAnsi="Open Sans" w:cs="Open Sans"/>
-          <w:color w:val="4472C4" w:themeColor="accent1"/>
+          <w:sz w:val="24"/>
+          <w:szCs w:val="24"/>
+        </w:rPr>
+      </w:pPr>
+      <w:r>
+        <w:rPr>
+          <w:rFonts w:ascii="Open Sans" w:hAnsi="Open Sans" w:cs="Open Sans"/>
           <w:sz w:val="24"/>
           <w:szCs w:val="24"/>
           <w:lang w:val="en-US"/>
@@ -1385,7 +1413,6 @@
       <w:r>
         <w:rPr>
           <w:rFonts w:ascii="Open Sans" w:hAnsi="Open Sans" w:cs="Open Sans"/>
-          <w:color w:val="4472C4" w:themeColor="accent1"/>
           <w:sz w:val="24"/>
           <w:szCs w:val="24"/>
         </w:rPr>
@@ -1401,15 +1428,13 @@
         </w:numPr>
         <w:rPr>
           <w:rFonts w:ascii="Open Sans" w:hAnsi="Open Sans" w:cs="Open Sans"/>
-          <w:color w:val="4472C4" w:themeColor="accent1"/>
-          <w:sz w:val="24"/>
-          <w:szCs w:val="24"/>
-        </w:rPr>
-      </w:pPr>
-      <w:r>
-        <w:rPr>
-          <w:rFonts w:ascii="Open Sans" w:hAnsi="Open Sans" w:cs="Open Sans"/>
-          <w:color w:val="4472C4" w:themeColor="accent1"/>
+          <w:sz w:val="24"/>
+          <w:szCs w:val="24"/>
+        </w:rPr>
+      </w:pPr>
+      <w:r>
+        <w:rPr>
+          <w:rFonts w:ascii="Open Sans" w:hAnsi="Open Sans" w:cs="Open Sans"/>
           <w:sz w:val="24"/>
           <w:szCs w:val="24"/>
           <w:lang w:val="en-US"/>
@@ -1419,7 +1444,6 @@
       <w:r>
         <w:rPr>
           <w:rFonts w:ascii="Open Sans" w:hAnsi="Open Sans" w:cs="Open Sans"/>
-          <w:color w:val="4472C4" w:themeColor="accent1"/>
           <w:sz w:val="24"/>
           <w:szCs w:val="24"/>
         </w:rPr>
@@ -1430,20 +1454,312 @@
       <w:pPr>
         <w:rPr>
           <w:rFonts w:ascii="Open Sans" w:hAnsi="Open Sans" w:cs="Open Sans"/>
-          <w:sz w:val="24"/>
-          <w:szCs w:val="24"/>
-        </w:rPr>
-      </w:pPr>
-    </w:p>
-    <w:p>
-      <w:pPr>
-        <w:rPr>
-          <w:rFonts w:ascii="Open Sans" w:hAnsi="Open Sans" w:cs="Open Sans"/>
-          <w:sz w:val="24"/>
-          <w:szCs w:val="24"/>
-        </w:rPr>
-      </w:pPr>
-      <w:proofErr w:type="spellStart"/>
+          <w:b/>
+          <w:bCs/>
+          <w:sz w:val="24"/>
+          <w:szCs w:val="24"/>
+        </w:rPr>
+      </w:pPr>
+      <w:r>
+        <w:rPr>
+          <w:rFonts w:ascii="Open Sans" w:hAnsi="Open Sans" w:cs="Open Sans"/>
+          <w:b/>
+          <w:bCs/>
+          <w:sz w:val="24"/>
+          <w:szCs w:val="24"/>
+          <w:lang w:val="en-US"/>
+        </w:rPr>
+        <w:t>AnnouncementConfigurationTemplates</w:t>
+      </w:r>
+      <w:r>
+        <w:rPr>
+          <w:rFonts w:ascii="Open Sans" w:hAnsi="Open Sans" w:cs="Open Sans"/>
+          <w:b/>
+          <w:bCs/>
+          <w:sz w:val="24"/>
+          <w:szCs w:val="24"/>
+        </w:rPr>
+        <w:t>:</w:t>
+      </w:r>
+      <w:r>
+        <w:rPr>
+          <w:rFonts w:ascii="Open Sans" w:hAnsi="Open Sans" w:cs="Open Sans"/>
+          <w:b/>
+          <w:bCs/>
+          <w:sz w:val="24"/>
+          <w:szCs w:val="24"/>
+        </w:rPr>
+        <w:t xml:space="preserve"> </w:t>
+      </w:r>
+      <w:r>
+        <w:rPr>
+          <w:rFonts w:ascii="Open Sans" w:hAnsi="Open Sans" w:cs="Open Sans"/>
+          <w:sz w:val="24"/>
+          <w:szCs w:val="24"/>
+        </w:rPr>
+        <w:t>Οι δυνατότητες μορφοποίησης της ανακοίνωσης.</w:t>
+      </w:r>
+    </w:p>
+    <w:p>
+      <w:pPr>
+        <w:rPr>
+          <w:rFonts w:ascii="Open Sans" w:hAnsi="Open Sans" w:cs="Open Sans"/>
+          <w:b/>
+          <w:bCs/>
+          <w:sz w:val="24"/>
+          <w:szCs w:val="24"/>
+          <w:lang w:val="en-US"/>
+        </w:rPr>
+      </w:pPr>
+      <w:r>
+        <w:rPr>
+          <w:rFonts w:ascii="Open Sans" w:hAnsi="Open Sans" w:cs="Open Sans"/>
+          <w:b/>
+          <w:bCs/>
+          <w:sz w:val="24"/>
+          <w:szCs w:val="24"/>
+          <w:lang w:val="en-US"/>
+        </w:rPr>
+        <w:t>Methods:</w:t>
+      </w:r>
+    </w:p>
+    <w:p>
+      <w:pPr>
+        <w:rPr>
+          <w:rFonts w:ascii="Open Sans" w:hAnsi="Open Sans" w:cs="Open Sans"/>
+          <w:sz w:val="24"/>
+          <w:szCs w:val="24"/>
+        </w:rPr>
+      </w:pPr>
+      <w:r>
+        <w:rPr>
+          <w:rFonts w:ascii="Open Sans" w:hAnsi="Open Sans" w:cs="Open Sans"/>
+          <w:sz w:val="24"/>
+          <w:szCs w:val="24"/>
+          <w:lang w:val="en-US"/>
+        </w:rPr>
+        <w:t>FetchTemplates</w:t>
+      </w:r>
+      <w:r>
+        <w:rPr>
+          <w:rFonts w:ascii="Open Sans" w:hAnsi="Open Sans" w:cs="Open Sans"/>
+          <w:sz w:val="24"/>
+          <w:szCs w:val="24"/>
+        </w:rPr>
+        <w:t>():</w:t>
+      </w:r>
+      <w:r>
+        <w:rPr>
+          <w:rFonts w:ascii="Open Sans" w:hAnsi="Open Sans" w:cs="Open Sans"/>
+          <w:sz w:val="24"/>
+          <w:szCs w:val="24"/>
+        </w:rPr>
+        <w:t xml:space="preserve"> Επιστρέφει τις δυνατότητες μορφοποίησης της ανακοίνωσης.</w:t>
+      </w:r>
+    </w:p>
+    <w:p>
+      <w:pPr>
+        <w:rPr>
+          <w:rFonts w:ascii="Open Sans" w:hAnsi="Open Sans" w:cs="Open Sans"/>
+          <w:sz w:val="24"/>
+          <w:szCs w:val="24"/>
+        </w:rPr>
+      </w:pPr>
+      <w:r>
+        <w:rPr>
+          <w:rFonts w:ascii="Open Sans" w:hAnsi="Open Sans" w:cs="Open Sans"/>
+          <w:b/>
+          <w:bCs/>
+          <w:sz w:val="24"/>
+          <w:szCs w:val="24"/>
+          <w:lang w:val="en-US"/>
+        </w:rPr>
+        <w:t>JointPublicationFeatures</w:t>
+      </w:r>
+      <w:r>
+        <w:rPr>
+          <w:rFonts w:ascii="Open Sans" w:hAnsi="Open Sans" w:cs="Open Sans"/>
+          <w:b/>
+          <w:bCs/>
+          <w:sz w:val="24"/>
+          <w:szCs w:val="24"/>
+        </w:rPr>
+        <w:t>:</w:t>
+      </w:r>
+      <w:r>
+        <w:rPr>
+          <w:rFonts w:ascii="Open Sans" w:hAnsi="Open Sans" w:cs="Open Sans"/>
+          <w:b/>
+          <w:bCs/>
+          <w:sz w:val="24"/>
+          <w:szCs w:val="24"/>
+        </w:rPr>
+        <w:t xml:space="preserve"> </w:t>
+      </w:r>
+      <w:r>
+        <w:rPr>
+          <w:rFonts w:ascii="Open Sans" w:hAnsi="Open Sans" w:cs="Open Sans"/>
+          <w:sz w:val="24"/>
+          <w:szCs w:val="24"/>
+        </w:rPr>
+        <w:t>Το</w:t>
+      </w:r>
+      <w:r>
+        <w:rPr>
+          <w:rFonts w:ascii="Open Sans" w:hAnsi="Open Sans" w:cs="Open Sans"/>
+          <w:sz w:val="24"/>
+          <w:szCs w:val="24"/>
+        </w:rPr>
+        <w:t xml:space="preserve"> </w:t>
+      </w:r>
+      <w:r>
+        <w:rPr>
+          <w:rFonts w:ascii="Open Sans" w:hAnsi="Open Sans" w:cs="Open Sans"/>
+          <w:sz w:val="24"/>
+          <w:szCs w:val="24"/>
+        </w:rPr>
+        <w:t>κοινό</w:t>
+      </w:r>
+      <w:r>
+        <w:rPr>
+          <w:rFonts w:ascii="Open Sans" w:hAnsi="Open Sans" w:cs="Open Sans"/>
+          <w:sz w:val="24"/>
+          <w:szCs w:val="24"/>
+        </w:rPr>
+        <w:t xml:space="preserve"> </w:t>
+      </w:r>
+      <w:r>
+        <w:rPr>
+          <w:rFonts w:ascii="Open Sans" w:hAnsi="Open Sans" w:cs="Open Sans"/>
+          <w:sz w:val="24"/>
+          <w:szCs w:val="24"/>
+        </w:rPr>
+        <w:t>ανάρτησης της ανακοίνωσης.</w:t>
+      </w:r>
+    </w:p>
+    <w:p>
+      <w:pPr>
+        <w:rPr>
+          <w:rFonts w:ascii="Open Sans" w:hAnsi="Open Sans" w:cs="Open Sans"/>
+          <w:b/>
+          <w:bCs/>
+          <w:sz w:val="24"/>
+          <w:szCs w:val="24"/>
+          <w:lang w:val="en-US"/>
+        </w:rPr>
+      </w:pPr>
+      <w:r>
+        <w:rPr>
+          <w:rFonts w:ascii="Open Sans" w:hAnsi="Open Sans" w:cs="Open Sans"/>
+          <w:b/>
+          <w:bCs/>
+          <w:sz w:val="24"/>
+          <w:szCs w:val="24"/>
+          <w:lang w:val="en-US"/>
+        </w:rPr>
+        <w:t>Methods</w:t>
+      </w:r>
+      <w:r>
+        <w:rPr>
+          <w:rFonts w:ascii="Open Sans" w:hAnsi="Open Sans" w:cs="Open Sans"/>
+          <w:b/>
+          <w:bCs/>
+          <w:sz w:val="24"/>
+          <w:szCs w:val="24"/>
+          <w:lang w:val="en-US"/>
+        </w:rPr>
+        <w:t>:</w:t>
+      </w:r>
+    </w:p>
+    <w:p>
+      <w:pPr>
+        <w:rPr>
+          <w:rFonts w:ascii="Open Sans" w:hAnsi="Open Sans" w:cs="Open Sans"/>
+          <w:sz w:val="24"/>
+          <w:szCs w:val="24"/>
+          <w:lang w:val="en-US"/>
+        </w:rPr>
+      </w:pPr>
+      <w:r>
+        <w:rPr>
+          <w:rFonts w:ascii="Open Sans" w:hAnsi="Open Sans" w:cs="Open Sans"/>
+          <w:sz w:val="24"/>
+          <w:szCs w:val="24"/>
+          <w:lang w:val="en-US"/>
+        </w:rPr>
+        <w:t>PublishAnnouncement</w:t>
+      </w:r>
+      <w:r>
+        <w:rPr>
+          <w:rFonts w:ascii="Open Sans" w:hAnsi="Open Sans" w:cs="Open Sans"/>
+          <w:sz w:val="24"/>
+          <w:szCs w:val="24"/>
+          <w:lang w:val="en-US"/>
+        </w:rPr>
+        <w:t xml:space="preserve">(): </w:t>
+      </w:r>
+      <w:r>
+        <w:rPr>
+          <w:rFonts w:ascii="Open Sans" w:hAnsi="Open Sans" w:cs="Open Sans"/>
+          <w:sz w:val="24"/>
+          <w:szCs w:val="24"/>
+        </w:rPr>
+        <w:t>Αναρτά</w:t>
+      </w:r>
+      <w:r>
+        <w:rPr>
+          <w:rFonts w:ascii="Open Sans" w:hAnsi="Open Sans" w:cs="Open Sans"/>
+          <w:sz w:val="24"/>
+          <w:szCs w:val="24"/>
+          <w:lang w:val="en-US"/>
+        </w:rPr>
+        <w:t xml:space="preserve"> </w:t>
+      </w:r>
+      <w:r>
+        <w:rPr>
+          <w:rFonts w:ascii="Open Sans" w:hAnsi="Open Sans" w:cs="Open Sans"/>
+          <w:sz w:val="24"/>
+          <w:szCs w:val="24"/>
+        </w:rPr>
+        <w:t>την</w:t>
+      </w:r>
+      <w:r>
+        <w:rPr>
+          <w:rFonts w:ascii="Open Sans" w:hAnsi="Open Sans" w:cs="Open Sans"/>
+          <w:sz w:val="24"/>
+          <w:szCs w:val="24"/>
+          <w:lang w:val="en-US"/>
+        </w:rPr>
+        <w:t xml:space="preserve"> </w:t>
+      </w:r>
+      <w:r>
+        <w:rPr>
+          <w:rFonts w:ascii="Open Sans" w:hAnsi="Open Sans" w:cs="Open Sans"/>
+          <w:sz w:val="24"/>
+          <w:szCs w:val="24"/>
+        </w:rPr>
+        <w:t>ανακοίνωση</w:t>
+      </w:r>
+      <w:r>
+        <w:rPr>
+          <w:rFonts w:ascii="Open Sans" w:hAnsi="Open Sans" w:cs="Open Sans"/>
+          <w:sz w:val="24"/>
+          <w:szCs w:val="24"/>
+          <w:lang w:val="en-US"/>
+        </w:rPr>
+        <w:t>.</w:t>
+      </w:r>
+    </w:p>
+    <w:p>
+      <w:pPr>
+        <w:rPr>
+          <w:rFonts w:ascii="Open Sans" w:hAnsi="Open Sans" w:cs="Open Sans"/>
+          <w:b/>
+          <w:bCs/>
+          <w:sz w:val="24"/>
+          <w:szCs w:val="24"/>
+        </w:rPr>
+      </w:pPr>
       <w:r>
         <w:rPr>
           <w:rFonts w:ascii="Open Sans" w:hAnsi="Open Sans" w:cs="Open Sans"/>
@@ -1455,7 +1771,6 @@
         </w:rPr>
         <w:t>ChatFeature</w:t>
       </w:r>
-      <w:proofErr w:type="spellEnd"/>
       <w:r>
         <w:rPr>
           <w:rFonts w:ascii="Open Sans" w:hAnsi="Open Sans" w:cs="Open Sans"/>
@@ -1473,6 +1788,39 @@
           <w:szCs w:val="24"/>
         </w:rPr>
         <w:t xml:space="preserve"> Η κλάση που υλοποιεί τις δυνατότητες που αφορούν τις συνομιλίες μεταξύ υπαλλήλων.</w:t>
+      </w:r>
+      <w:r>
+        <w:rPr>
+          <w:rFonts w:ascii="Open Sans" w:hAnsi="Open Sans" w:cs="Open Sans"/>
+          <w:b/>
+          <w:bCs/>
+          <w:sz w:val="24"/>
+          <w:szCs w:val="24"/>
+        </w:rPr>
+        <w:t xml:space="preserve"> </w:t>
+      </w:r>
+    </w:p>
+    <w:p>
+      <w:pPr>
+        <w:rPr>
+          <w:rFonts w:ascii="Open Sans" w:hAnsi="Open Sans" w:cs="Open Sans"/>
+          <w:b/>
+          <w:bCs/>
+          <w:sz w:val="24"/>
+          <w:szCs w:val="24"/>
+          <w:lang w:val="en-US"/>
+        </w:rPr>
+      </w:pPr>
+      <w:r>
+        <w:rPr>
+          <w:rFonts w:ascii="Open Sans" w:hAnsi="Open Sans" w:cs="Open Sans"/>
+          <w:b/>
+          <w:bCs/>
+          <w:sz w:val="24"/>
+          <w:szCs w:val="24"/>
+          <w:lang w:val="en-US"/>
+        </w:rPr>
+        <w:t>Attributes:</w:t>
       </w:r>
     </w:p>
     <w:p>
@@ -1484,15 +1832,13 @@
         </w:numPr>
         <w:rPr>
           <w:rFonts w:ascii="Open Sans" w:hAnsi="Open Sans" w:cs="Open Sans"/>
-          <w:color w:val="4472C4" w:themeColor="accent1"/>
-          <w:sz w:val="24"/>
-          <w:szCs w:val="24"/>
-        </w:rPr>
-      </w:pPr>
-      <w:r>
-        <w:rPr>
-          <w:rFonts w:ascii="Open Sans" w:hAnsi="Open Sans" w:cs="Open Sans"/>
-          <w:color w:val="4472C4" w:themeColor="accent1"/>
+          <w:sz w:val="24"/>
+          <w:szCs w:val="24"/>
+        </w:rPr>
+      </w:pPr>
+      <w:r>
+        <w:rPr>
+          <w:rFonts w:ascii="Open Sans" w:hAnsi="Open Sans" w:cs="Open Sans"/>
           <w:sz w:val="24"/>
           <w:szCs w:val="24"/>
           <w:lang w:val="en-US"/>
@@ -1502,7 +1848,6 @@
       <w:r>
         <w:rPr>
           <w:rFonts w:ascii="Open Sans" w:hAnsi="Open Sans" w:cs="Open Sans"/>
-          <w:color w:val="4472C4" w:themeColor="accent1"/>
           <w:sz w:val="24"/>
           <w:szCs w:val="24"/>
         </w:rPr>
@@ -1518,15 +1863,13 @@
         </w:numPr>
         <w:rPr>
           <w:rFonts w:ascii="Open Sans" w:hAnsi="Open Sans" w:cs="Open Sans"/>
-          <w:color w:val="4472C4" w:themeColor="accent1"/>
-          <w:sz w:val="24"/>
-          <w:szCs w:val="24"/>
-        </w:rPr>
-      </w:pPr>
-      <w:r>
-        <w:rPr>
-          <w:rFonts w:ascii="Open Sans" w:hAnsi="Open Sans" w:cs="Open Sans"/>
-          <w:color w:val="4472C4" w:themeColor="accent1"/>
+          <w:sz w:val="24"/>
+          <w:szCs w:val="24"/>
+        </w:rPr>
+      </w:pPr>
+      <w:r>
+        <w:rPr>
+          <w:rFonts w:ascii="Open Sans" w:hAnsi="Open Sans" w:cs="Open Sans"/>
           <w:sz w:val="24"/>
           <w:szCs w:val="24"/>
           <w:lang w:val="en-US"/>
@@ -1536,7 +1879,6 @@
       <w:r>
         <w:rPr>
           <w:rFonts w:ascii="Open Sans" w:hAnsi="Open Sans" w:cs="Open Sans"/>
-          <w:color w:val="4472C4" w:themeColor="accent1"/>
           <w:sz w:val="24"/>
           <w:szCs w:val="24"/>
         </w:rPr>
@@ -1600,6 +1942,29 @@
           <w:szCs w:val="24"/>
         </w:rPr>
         <w:t xml:space="preserve"> Η κλάση για τα μηνύματα συνομιλιών.</w:t>
+      </w:r>
+    </w:p>
+    <w:p>
+      <w:pPr>
+        <w:rPr>
+          <w:rFonts w:ascii="Open Sans" w:hAnsi="Open Sans" w:cs="Open Sans"/>
+          <w:b/>
+          <w:bCs/>
+          <w:sz w:val="24"/>
+          <w:szCs w:val="24"/>
+          <w:lang w:val="en-US"/>
+        </w:rPr>
+      </w:pPr>
+      <w:r>
+        <w:rPr>
+          <w:rFonts w:ascii="Open Sans" w:hAnsi="Open Sans" w:cs="Open Sans"/>
+          <w:b/>
+          <w:bCs/>
+          <w:sz w:val="24"/>
+          <w:szCs w:val="24"/>
+          <w:lang w:val="en-US"/>
+        </w:rPr>
+        <w:t>Attributes:</w:t>
       </w:r>
     </w:p>
     <w:p>
@@ -1611,15 +1976,13 @@
         </w:numPr>
         <w:rPr>
           <w:rFonts w:ascii="Open Sans" w:hAnsi="Open Sans" w:cs="Open Sans"/>
-          <w:color w:val="4472C4" w:themeColor="accent1"/>
-          <w:sz w:val="24"/>
-          <w:szCs w:val="24"/>
-        </w:rPr>
-      </w:pPr>
-      <w:r>
-        <w:rPr>
-          <w:rFonts w:ascii="Open Sans" w:hAnsi="Open Sans" w:cs="Open Sans"/>
-          <w:color w:val="4472C4" w:themeColor="accent1"/>
+          <w:sz w:val="24"/>
+          <w:szCs w:val="24"/>
+        </w:rPr>
+      </w:pPr>
+      <w:r>
+        <w:rPr>
+          <w:rFonts w:ascii="Open Sans" w:hAnsi="Open Sans" w:cs="Open Sans"/>
           <w:sz w:val="24"/>
           <w:szCs w:val="24"/>
           <w:lang w:val="en-US"/>
@@ -1629,7 +1992,6 @@
       <w:r>
         <w:rPr>
           <w:rFonts w:ascii="Open Sans" w:hAnsi="Open Sans" w:cs="Open Sans"/>
-          <w:color w:val="4472C4" w:themeColor="accent1"/>
           <w:sz w:val="24"/>
           <w:szCs w:val="24"/>
         </w:rPr>
@@ -1645,15 +2007,13 @@
         </w:numPr>
         <w:rPr>
           <w:rFonts w:ascii="Open Sans" w:hAnsi="Open Sans" w:cs="Open Sans"/>
-          <w:color w:val="4472C4" w:themeColor="accent1"/>
-          <w:sz w:val="24"/>
-          <w:szCs w:val="24"/>
-        </w:rPr>
-      </w:pPr>
-      <w:r>
-        <w:rPr>
-          <w:rFonts w:ascii="Open Sans" w:hAnsi="Open Sans" w:cs="Open Sans"/>
-          <w:color w:val="4472C4" w:themeColor="accent1"/>
+          <w:sz w:val="24"/>
+          <w:szCs w:val="24"/>
+        </w:rPr>
+      </w:pPr>
+      <w:r>
+        <w:rPr>
+          <w:rFonts w:ascii="Open Sans" w:hAnsi="Open Sans" w:cs="Open Sans"/>
           <w:sz w:val="24"/>
           <w:szCs w:val="24"/>
           <w:lang w:val="en-US"/>
@@ -1663,7 +2023,6 @@
       <w:r>
         <w:rPr>
           <w:rFonts w:ascii="Open Sans" w:hAnsi="Open Sans" w:cs="Open Sans"/>
-          <w:color w:val="4472C4" w:themeColor="accent1"/>
           <w:sz w:val="24"/>
           <w:szCs w:val="24"/>
         </w:rPr>
@@ -1738,24 +2097,26 @@
         <w:pStyle w:val="Default"/>
         <w:rPr>
           <w:rFonts w:ascii="Open Sans" w:hAnsi="Open Sans" w:cs="Open Sans"/>
+          <w:color w:val="auto"/>
           <w:lang w:val="el-GR"/>
         </w:rPr>
       </w:pPr>
-      <w:proofErr w:type="spellStart"/>
-      <w:r>
-        <w:rPr>
-          <w:rFonts w:ascii="Open Sans" w:hAnsi="Open Sans" w:cs="Open Sans"/>
-          <w:b/>
-          <w:bCs/>
-        </w:rPr>
+      <w:r>
+        <w:rPr>
+          <w:rFonts w:ascii="Open Sans" w:hAnsi="Open Sans" w:cs="Open Sans"/>
+          <w:b/>
+          <w:bCs/>
+          <w:color w:val="auto"/>
+        </w:rPr>
+        <w:lastRenderedPageBreak/>
         <w:t>HumanResourcesDepartmentEmployee</w:t>
       </w:r>
-      <w:proofErr w:type="spellEnd"/>
-      <w:r>
-        <w:rPr>
-          <w:rFonts w:ascii="Open Sans" w:hAnsi="Open Sans" w:cs="Open Sans"/>
-          <w:b/>
-          <w:bCs/>
+      <w:r>
+        <w:rPr>
+          <w:rFonts w:ascii="Open Sans" w:hAnsi="Open Sans" w:cs="Open Sans"/>
+          <w:b/>
+          <w:bCs/>
+          <w:color w:val="auto"/>
           <w:lang w:val="el-GR"/>
         </w:rPr>
         <w:t>:</w:t>
@@ -1763,6 +2124,7 @@
       <w:r>
         <w:rPr>
           <w:rFonts w:ascii="Open Sans" w:hAnsi="Open Sans" w:cs="Open Sans"/>
+          <w:color w:val="auto"/>
           <w:lang w:val="el-GR"/>
         </w:rPr>
         <w:t xml:space="preserve"> Η κλάση για </w:t>
@@ -1770,6 +2132,7 @@
       <w:r>
         <w:rPr>
           <w:rFonts w:ascii="Open Sans" w:hAnsi="Open Sans" w:cs="Open Sans"/>
+          <w:color w:val="auto"/>
           <w:lang w:val="el-GR"/>
         </w:rPr>
         <w:t>τον υπάλληλο του τμήματος διαχείρισης ανθρώπινου δυναμικού</w:t>
@@ -1777,6 +2140,7 @@
       <w:r>
         <w:rPr>
           <w:rFonts w:ascii="Open Sans" w:hAnsi="Open Sans" w:cs="Open Sans"/>
+          <w:color w:val="auto"/>
           <w:lang w:val="el-GR"/>
         </w:rPr>
         <w:t>.</w:t>
@@ -1784,6 +2148,7 @@
       <w:r>
         <w:rPr>
           <w:rFonts w:ascii="Open Sans" w:hAnsi="Open Sans" w:cs="Open Sans"/>
+          <w:color w:val="auto"/>
           <w:lang w:val="el-GR"/>
         </w:rPr>
         <w:t xml:space="preserve">  Ειδικότερη περίπτωση του βασικού υπαλλήλου.</w:t>
@@ -1794,6 +2159,7 @@
         <w:pStyle w:val="Default"/>
         <w:rPr>
           <w:rFonts w:ascii="Open Sans" w:hAnsi="Open Sans" w:cs="Open Sans"/>
+          <w:color w:val="auto"/>
           <w:lang w:val="el-GR"/>
         </w:rPr>
       </w:pPr>
@@ -1806,7 +2172,6 @@
           <w:szCs w:val="24"/>
         </w:rPr>
       </w:pPr>
-      <w:proofErr w:type="spellStart"/>
       <w:r>
         <w:rPr>
           <w:rFonts w:ascii="Open Sans" w:hAnsi="Open Sans" w:cs="Open Sans"/>
@@ -1818,7 +2183,6 @@
         </w:rPr>
         <w:t>LogisticsDepartmentEmployee</w:t>
       </w:r>
-      <w:proofErr w:type="spellEnd"/>
       <w:r>
         <w:rPr>
           <w:rFonts w:ascii="Open Sans" w:hAnsi="Open Sans" w:cs="Open Sans"/>
@@ -1857,36 +2221,105 @@
         <w:rPr>
           <w:rFonts w:ascii="Open Sans" w:hAnsi="Open Sans" w:cs="Open Sans"/>
         </w:rPr>
-        <w:t>Ειδικότερη περίπτωση του βασικού υπαλλήλου</w:t>
-      </w:r>
-      <w:r>
-        <w:rPr>
-          <w:rFonts w:ascii="Open Sans" w:hAnsi="Open Sans" w:cs="Open Sans"/>
+        <w:t>Ειδικότερη περίπτωση του βασικού υπαλλήλου.</w:t>
+      </w:r>
+    </w:p>
+    <w:p>
+      <w:pPr>
+        <w:rPr>
+          <w:rFonts w:ascii="Open Sans" w:hAnsi="Open Sans" w:cs="Open Sans"/>
+          <w:sz w:val="24"/>
+          <w:szCs w:val="24"/>
+        </w:rPr>
+      </w:pPr>
+      <w:r>
+        <w:rPr>
+          <w:rFonts w:ascii="Open Sans" w:hAnsi="Open Sans" w:cs="Open Sans"/>
+          <w:b/>
+          <w:bCs/>
+          <w:sz w:val="24"/>
+          <w:szCs w:val="24"/>
+          <w:lang w:val="en-US"/>
+        </w:rPr>
+        <w:t>ITDepartmentEmployee</w:t>
+      </w:r>
+      <w:r>
+        <w:rPr>
+          <w:rFonts w:ascii="Open Sans" w:hAnsi="Open Sans" w:cs="Open Sans"/>
+          <w:b/>
+          <w:bCs/>
+          <w:sz w:val="24"/>
+          <w:szCs w:val="24"/>
+        </w:rPr>
+        <w:t>:</w:t>
+      </w:r>
+      <w:r>
+        <w:rPr>
+          <w:rFonts w:ascii="Open Sans" w:hAnsi="Open Sans" w:cs="Open Sans"/>
+          <w:sz w:val="24"/>
+          <w:szCs w:val="24"/>
+        </w:rPr>
+        <w:t xml:space="preserve"> Η κλάση για </w:t>
+      </w:r>
+      <w:r>
+        <w:rPr>
+          <w:rFonts w:ascii="Open Sans" w:hAnsi="Open Sans" w:cs="Open Sans"/>
+          <w:sz w:val="24"/>
+          <w:szCs w:val="24"/>
+        </w:rPr>
+        <w:t xml:space="preserve">τον υπάλληλο του τμήματος </w:t>
+      </w:r>
+      <w:r>
+        <w:rPr>
+          <w:rFonts w:ascii="Open Sans" w:hAnsi="Open Sans" w:cs="Open Sans"/>
+          <w:sz w:val="24"/>
+          <w:szCs w:val="24"/>
+          <w:lang w:val="en-US"/>
+        </w:rPr>
+        <w:t>IT</w:t>
+      </w:r>
+      <w:r>
+        <w:rPr>
+          <w:rFonts w:ascii="Open Sans" w:hAnsi="Open Sans" w:cs="Open Sans"/>
+          <w:sz w:val="24"/>
+          <w:szCs w:val="24"/>
         </w:rPr>
         <w:t>.</w:t>
       </w:r>
-    </w:p>
-    <w:p>
-      <w:pPr>
-        <w:rPr>
-          <w:rFonts w:ascii="Open Sans" w:hAnsi="Open Sans" w:cs="Open Sans"/>
-          <w:sz w:val="24"/>
-          <w:szCs w:val="24"/>
-        </w:rPr>
-      </w:pPr>
-      <w:proofErr w:type="spellStart"/>
-      <w:r>
-        <w:rPr>
-          <w:rFonts w:ascii="Open Sans" w:hAnsi="Open Sans" w:cs="Open Sans"/>
-          <w:b/>
-          <w:bCs/>
-          <w:sz w:val="24"/>
-          <w:szCs w:val="24"/>
-          <w:lang w:val="en-US"/>
-        </w:rPr>
-        <w:t>ITDepartmentEmployee</w:t>
-      </w:r>
-      <w:proofErr w:type="spellEnd"/>
+      <w:r>
+        <w:rPr>
+          <w:rFonts w:ascii="Open Sans" w:hAnsi="Open Sans" w:cs="Open Sans"/>
+          <w:sz w:val="24"/>
+          <w:szCs w:val="24"/>
+        </w:rPr>
+        <w:t xml:space="preserve"> </w:t>
+      </w:r>
+      <w:r>
+        <w:rPr>
+          <w:rFonts w:ascii="Open Sans" w:hAnsi="Open Sans" w:cs="Open Sans"/>
+        </w:rPr>
+        <w:t>Ειδικότερη περίπτωση του βασικού υπαλλήλου.</w:t>
+      </w:r>
+    </w:p>
+    <w:p>
+      <w:pPr>
+        <w:rPr>
+          <w:rFonts w:ascii="Open Sans" w:hAnsi="Open Sans" w:cs="Open Sans"/>
+          <w:sz w:val="24"/>
+          <w:szCs w:val="24"/>
+        </w:rPr>
+      </w:pPr>
+      <w:r>
+        <w:rPr>
+          <w:rFonts w:ascii="Open Sans" w:hAnsi="Open Sans" w:cs="Open Sans"/>
+          <w:b/>
+          <w:bCs/>
+          <w:sz w:val="24"/>
+          <w:szCs w:val="24"/>
+          <w:lang w:val="en-US"/>
+        </w:rPr>
+        <w:t>EmployeeGroups</w:t>
+      </w:r>
       <w:r>
         <w:rPr>
           <w:rFonts w:ascii="Open Sans" w:hAnsi="Open Sans" w:cs="Open Sans"/>
@@ -1903,15 +2336,93 @@
           <w:sz w:val="24"/>
           <w:szCs w:val="24"/>
         </w:rPr>
-        <w:t xml:space="preserve"> Η κλάση για </w:t>
-      </w:r>
-      <w:r>
-        <w:rPr>
-          <w:rFonts w:ascii="Open Sans" w:hAnsi="Open Sans" w:cs="Open Sans"/>
-          <w:sz w:val="24"/>
-          <w:szCs w:val="24"/>
-        </w:rPr>
-        <w:t xml:space="preserve">τον υπάλληλο του τμήματος </w:t>
+        <w:t xml:space="preserve"> Η κλάση για τα </w:t>
+      </w:r>
+      <w:r>
+        <w:rPr>
+          <w:rFonts w:ascii="Open Sans" w:hAnsi="Open Sans" w:cs="Open Sans"/>
+          <w:sz w:val="24"/>
+          <w:szCs w:val="24"/>
+          <w:lang w:val="en-US"/>
+        </w:rPr>
+        <w:t>group</w:t>
+      </w:r>
+      <w:r>
+        <w:rPr>
+          <w:rFonts w:ascii="Open Sans" w:hAnsi="Open Sans" w:cs="Open Sans"/>
+          <w:sz w:val="24"/>
+          <w:szCs w:val="24"/>
+        </w:rPr>
+        <w:t xml:space="preserve"> των υπαλλήλων.</w:t>
+      </w:r>
+      <w:r>
+        <w:rPr>
+          <w:rFonts w:ascii="Open Sans" w:hAnsi="Open Sans" w:cs="Open Sans"/>
+          <w:sz w:val="24"/>
+          <w:szCs w:val="24"/>
+        </w:rPr>
+        <w:t xml:space="preserve"> </w:t>
+      </w:r>
+      <w:r>
+        <w:rPr>
+          <w:rFonts w:ascii="Open Sans" w:hAnsi="Open Sans" w:cs="Open Sans"/>
+        </w:rPr>
+        <w:t>Ειδικότερη περίπτωση του βασικού υπαλλήλου.</w:t>
+      </w:r>
+    </w:p>
+    <w:p>
+      <w:pPr>
+        <w:rPr>
+          <w:rFonts w:ascii="Open Sans" w:hAnsi="Open Sans" w:cs="Open Sans"/>
+          <w:sz w:val="24"/>
+          <w:szCs w:val="24"/>
+        </w:rPr>
+      </w:pPr>
+    </w:p>
+    <w:p>
+      <w:pPr>
+        <w:rPr>
+          <w:rFonts w:ascii="Open Sans" w:hAnsi="Open Sans" w:cs="Open Sans"/>
+        </w:rPr>
+      </w:pPr>
+      <w:r>
+        <w:rPr>
+          <w:rFonts w:ascii="Open Sans" w:hAnsi="Open Sans" w:cs="Open Sans"/>
+          <w:b/>
+          <w:bCs/>
+          <w:sz w:val="24"/>
+          <w:szCs w:val="24"/>
+          <w:lang w:val="en-US"/>
+        </w:rPr>
+        <w:t>ITDepartmentEmployeeFeatures</w:t>
+      </w:r>
+      <w:r>
+        <w:rPr>
+          <w:rFonts w:ascii="Open Sans" w:hAnsi="Open Sans" w:cs="Open Sans"/>
+          <w:b/>
+          <w:bCs/>
+          <w:sz w:val="24"/>
+          <w:szCs w:val="24"/>
+        </w:rPr>
+        <w:t>:</w:t>
+      </w:r>
+      <w:r>
+        <w:rPr>
+          <w:rFonts w:ascii="Open Sans" w:hAnsi="Open Sans" w:cs="Open Sans"/>
+          <w:b/>
+          <w:bCs/>
+          <w:sz w:val="24"/>
+          <w:szCs w:val="24"/>
+        </w:rPr>
+        <w:t xml:space="preserve"> </w:t>
+      </w:r>
+      <w:r>
+        <w:rPr>
+          <w:rFonts w:ascii="Open Sans" w:hAnsi="Open Sans" w:cs="Open Sans"/>
+          <w:sz w:val="24"/>
+          <w:szCs w:val="24"/>
+        </w:rPr>
+        <w:t xml:space="preserve">Η κλάση που υλοποιεί τις δυνατότητες του υπαλλήλου του τμήματος </w:t>
       </w:r>
       <w:r>
         <w:rPr>
@@ -1942,11 +2453,232 @@
         <w:rPr>
           <w:rFonts w:ascii="Open Sans" w:hAnsi="Open Sans" w:cs="Open Sans"/>
         </w:rPr>
-        <w:t>Ειδικότερη περίπτωση του βασικού υπαλλήλου</w:t>
-      </w:r>
-      <w:r>
-        <w:rPr>
-          <w:rFonts w:ascii="Open Sans" w:hAnsi="Open Sans" w:cs="Open Sans"/>
+        <w:t>Ειδικότερη περίπτωση του βασικού υπαλλήλου.</w:t>
+      </w:r>
+    </w:p>
+    <w:p>
+      <w:pPr>
+        <w:rPr>
+          <w:rFonts w:ascii="Open Sans" w:hAnsi="Open Sans" w:cs="Open Sans"/>
+          <w:b/>
+          <w:bCs/>
+          <w:sz w:val="24"/>
+          <w:szCs w:val="24"/>
+        </w:rPr>
+      </w:pPr>
+      <w:r>
+        <w:rPr>
+          <w:rFonts w:ascii="Open Sans" w:hAnsi="Open Sans" w:cs="Open Sans"/>
+          <w:b/>
+          <w:bCs/>
+          <w:sz w:val="24"/>
+          <w:szCs w:val="24"/>
+          <w:lang w:val="en-US"/>
+        </w:rPr>
+        <w:t>Methods</w:t>
+      </w:r>
+      <w:r>
+        <w:rPr>
+          <w:rFonts w:ascii="Open Sans" w:hAnsi="Open Sans" w:cs="Open Sans"/>
+          <w:b/>
+          <w:bCs/>
+          <w:sz w:val="24"/>
+          <w:szCs w:val="24"/>
+        </w:rPr>
+        <w:t xml:space="preserve">: </w:t>
+      </w:r>
+    </w:p>
+    <w:p>
+      <w:pPr>
+        <w:rPr>
+          <w:rFonts w:ascii="Franklin Gothic Book" w:hAnsi="Franklin Gothic Book" w:cs="Franklin Gothic Book"/>
+          <w:color w:val="15383B"/>
+          <w:sz w:val="20"/>
+          <w:szCs w:val="20"/>
+        </w:rPr>
+      </w:pPr>
+      <w:r>
+        <w:rPr>
+          <w:rFonts w:ascii="Open Sans" w:hAnsi="Open Sans" w:cs="Open Sans"/>
+          <w:sz w:val="24"/>
+          <w:szCs w:val="24"/>
+          <w:lang w:val="en-US"/>
+        </w:rPr>
+        <w:t>UsagePresentation</w:t>
+      </w:r>
+      <w:r>
+        <w:rPr>
+          <w:rFonts w:ascii="Open Sans" w:hAnsi="Open Sans" w:cs="Open Sans"/>
+          <w:sz w:val="24"/>
+          <w:szCs w:val="24"/>
+        </w:rPr>
+        <w:t>(): Εμφάνισε τις μετρήσεις καταγραφής.</w:t>
+      </w:r>
+    </w:p>
+    <w:p>
+      <w:pPr>
+        <w:rPr>
+          <w:rFonts w:ascii="Open Sans" w:hAnsi="Open Sans" w:cs="Open Sans"/>
+          <w:sz w:val="24"/>
+          <w:szCs w:val="24"/>
+        </w:rPr>
+      </w:pPr>
+      <w:r>
+        <w:rPr>
+          <w:rFonts w:ascii="Open Sans" w:hAnsi="Open Sans" w:cs="Open Sans"/>
+          <w:b/>
+          <w:bCs/>
+          <w:sz w:val="24"/>
+          <w:szCs w:val="24"/>
+          <w:lang w:val="en-US"/>
+        </w:rPr>
+        <w:t>RemoteControlFeature</w:t>
+      </w:r>
+      <w:r>
+        <w:rPr>
+          <w:rFonts w:ascii="Open Sans" w:hAnsi="Open Sans" w:cs="Open Sans"/>
+          <w:b/>
+          <w:bCs/>
+          <w:sz w:val="24"/>
+          <w:szCs w:val="24"/>
+        </w:rPr>
+        <w:t>:</w:t>
+      </w:r>
+      <w:r>
+        <w:rPr>
+          <w:rFonts w:ascii="Open Sans" w:hAnsi="Open Sans" w:cs="Open Sans"/>
+          <w:b/>
+          <w:bCs/>
+          <w:sz w:val="24"/>
+          <w:szCs w:val="24"/>
+        </w:rPr>
+        <w:t xml:space="preserve"> </w:t>
+      </w:r>
+      <w:r>
+        <w:rPr>
+          <w:rFonts w:ascii="Open Sans" w:hAnsi="Open Sans" w:cs="Open Sans"/>
+          <w:sz w:val="24"/>
+          <w:szCs w:val="24"/>
+        </w:rPr>
+        <w:t xml:space="preserve">Η κλάση που υλοποιεί την δυνατότητα απομακρυσμένου ελέγχου. </w:t>
+      </w:r>
+    </w:p>
+    <w:p>
+      <w:pPr>
+        <w:rPr>
+          <w:rFonts w:ascii="Open Sans" w:hAnsi="Open Sans" w:cs="Open Sans"/>
+          <w:sz w:val="24"/>
+          <w:szCs w:val="24"/>
+        </w:rPr>
+      </w:pPr>
+      <w:r>
+        <w:rPr>
+          <w:rFonts w:ascii="Open Sans" w:hAnsi="Open Sans" w:cs="Open Sans"/>
+          <w:b/>
+          <w:bCs/>
+          <w:sz w:val="24"/>
+          <w:szCs w:val="24"/>
+          <w:lang w:val="en-US"/>
+        </w:rPr>
+        <w:t>FileTransferFeature</w:t>
+      </w:r>
+      <w:r>
+        <w:rPr>
+          <w:rFonts w:ascii="Open Sans" w:hAnsi="Open Sans" w:cs="Open Sans"/>
+          <w:b/>
+          <w:bCs/>
+          <w:sz w:val="24"/>
+          <w:szCs w:val="24"/>
+        </w:rPr>
+        <w:t>:</w:t>
+      </w:r>
+      <w:r>
+        <w:rPr>
+          <w:rFonts w:ascii="Open Sans" w:hAnsi="Open Sans" w:cs="Open Sans"/>
+          <w:sz w:val="24"/>
+          <w:szCs w:val="24"/>
+        </w:rPr>
+        <w:t xml:space="preserve"> Η κλάση που υλοποιεί την δυνατότητα μεταφοράς αρχείων. </w:t>
+      </w:r>
+    </w:p>
+    <w:p>
+      <w:pPr>
+        <w:rPr>
+          <w:rFonts w:ascii="Open Sans" w:hAnsi="Open Sans" w:cs="Open Sans"/>
+          <w:b/>
+          <w:bCs/>
+          <w:sz w:val="24"/>
+          <w:szCs w:val="24"/>
+        </w:rPr>
+      </w:pPr>
+      <w:r>
+        <w:rPr>
+          <w:rFonts w:ascii="Open Sans" w:hAnsi="Open Sans" w:cs="Open Sans"/>
+          <w:b/>
+          <w:bCs/>
+          <w:sz w:val="24"/>
+          <w:szCs w:val="24"/>
+          <w:lang w:val="en-US"/>
+        </w:rPr>
+        <w:t>Methods</w:t>
+      </w:r>
+      <w:r>
+        <w:rPr>
+          <w:rFonts w:ascii="Open Sans" w:hAnsi="Open Sans" w:cs="Open Sans"/>
+          <w:b/>
+          <w:bCs/>
+          <w:sz w:val="24"/>
+          <w:szCs w:val="24"/>
+        </w:rPr>
+        <w:t xml:space="preserve">: </w:t>
+      </w:r>
+    </w:p>
+    <w:p>
+      <w:pPr>
+        <w:rPr>
+          <w:rFonts w:ascii="Open Sans" w:hAnsi="Open Sans" w:cs="Open Sans"/>
+          <w:sz w:val="24"/>
+          <w:szCs w:val="24"/>
+        </w:rPr>
+      </w:pPr>
+      <w:r>
+        <w:rPr>
+          <w:rFonts w:ascii="Open Sans" w:hAnsi="Open Sans" w:cs="Open Sans"/>
+          <w:sz w:val="24"/>
+          <w:szCs w:val="24"/>
+          <w:lang w:val="en-US"/>
+        </w:rPr>
+        <w:t>UseFeature</w:t>
+      </w:r>
+      <w:r>
+        <w:rPr>
+          <w:rFonts w:ascii="Open Sans" w:hAnsi="Open Sans" w:cs="Open Sans"/>
+          <w:sz w:val="24"/>
+          <w:szCs w:val="24"/>
+        </w:rPr>
+        <w:t xml:space="preserve">(): </w:t>
+      </w:r>
+      <w:r>
+        <w:rPr>
+          <w:rFonts w:ascii="Open Sans" w:hAnsi="Open Sans" w:cs="Open Sans"/>
+          <w:sz w:val="24"/>
+          <w:szCs w:val="24"/>
+        </w:rPr>
+        <w:t xml:space="preserve">Χρησιμοποίησε την δυνατότητα </w:t>
+      </w:r>
+      <w:r>
+        <w:rPr>
+          <w:rFonts w:ascii="Open Sans" w:hAnsi="Open Sans" w:cs="Open Sans"/>
+          <w:sz w:val="24"/>
+          <w:szCs w:val="24"/>
+        </w:rPr>
+        <w:t>απομακρυσμένης μεταφοράς αρχείων</w:t>
+      </w:r>
+      <w:r>
+        <w:rPr>
+          <w:rFonts w:ascii="Open Sans" w:hAnsi="Open Sans" w:cs="Open Sans"/>
+          <w:sz w:val="24"/>
+          <w:szCs w:val="24"/>
         </w:rPr>
         <w:t>.</w:t>
       </w:r>
@@ -1959,19 +2691,17 @@
           <w:szCs w:val="24"/>
         </w:rPr>
       </w:pPr>
-      <w:proofErr w:type="spellStart"/>
-      <w:r>
-        <w:rPr>
-          <w:rFonts w:ascii="Open Sans" w:hAnsi="Open Sans" w:cs="Open Sans"/>
-          <w:b/>
-          <w:bCs/>
-          <w:sz w:val="24"/>
-          <w:szCs w:val="24"/>
-          <w:lang w:val="en-US"/>
-        </w:rPr>
-        <w:t>EmployeeGroups</w:t>
-      </w:r>
-      <w:proofErr w:type="spellEnd"/>
+      <w:r>
+        <w:rPr>
+          <w:rFonts w:ascii="Open Sans" w:hAnsi="Open Sans" w:cs="Open Sans"/>
+          <w:b/>
+          <w:bCs/>
+          <w:sz w:val="24"/>
+          <w:szCs w:val="24"/>
+          <w:lang w:val="en-US"/>
+        </w:rPr>
+        <w:t>CallFeature</w:t>
+      </w:r>
       <w:r>
         <w:rPr>
           <w:rFonts w:ascii="Open Sans" w:hAnsi="Open Sans" w:cs="Open Sans"/>
@@ -1985,31 +2715,8 @@
       <w:r>
         <w:rPr>
           <w:rFonts w:ascii="Open Sans" w:hAnsi="Open Sans" w:cs="Open Sans"/>
-          <w:sz w:val="24"/>
-          <w:szCs w:val="24"/>
-        </w:rPr>
-        <w:t xml:space="preserve"> Η κλάση για τα </w:t>
-      </w:r>
-      <w:r>
-        <w:rPr>
-          <w:rFonts w:ascii="Open Sans" w:hAnsi="Open Sans" w:cs="Open Sans"/>
-          <w:sz w:val="24"/>
-          <w:szCs w:val="24"/>
-          <w:lang w:val="en-US"/>
-        </w:rPr>
-        <w:t>group</w:t>
-      </w:r>
-      <w:r>
-        <w:rPr>
-          <w:rFonts w:ascii="Open Sans" w:hAnsi="Open Sans" w:cs="Open Sans"/>
-          <w:sz w:val="24"/>
-          <w:szCs w:val="24"/>
-        </w:rPr>
-        <w:t xml:space="preserve"> των υπαλλήλων.</w:t>
-      </w:r>
-      <w:r>
-        <w:rPr>
-          <w:rFonts w:ascii="Open Sans" w:hAnsi="Open Sans" w:cs="Open Sans"/>
+          <w:b/>
+          <w:bCs/>
           <w:sz w:val="24"/>
           <w:szCs w:val="24"/>
         </w:rPr>
@@ -2018,249 +2725,6 @@
       <w:r>
         <w:rPr>
           <w:rFonts w:ascii="Open Sans" w:hAnsi="Open Sans" w:cs="Open Sans"/>
-        </w:rPr>
-        <w:t>Ειδικότερη περίπτωση του βασικού υπαλλήλου</w:t>
-      </w:r>
-      <w:r>
-        <w:rPr>
-          <w:rFonts w:ascii="Open Sans" w:hAnsi="Open Sans" w:cs="Open Sans"/>
-        </w:rPr>
-        <w:t>.</w:t>
-      </w:r>
-    </w:p>
-    <w:p>
-      <w:pPr>
-        <w:rPr>
-          <w:rFonts w:ascii="Open Sans" w:hAnsi="Open Sans" w:cs="Open Sans"/>
-          <w:sz w:val="24"/>
-          <w:szCs w:val="24"/>
-        </w:rPr>
-      </w:pPr>
-    </w:p>
-    <w:p>
-      <w:pPr>
-        <w:rPr>
-          <w:rFonts w:ascii="Open Sans" w:hAnsi="Open Sans" w:cs="Open Sans"/>
-          <w:b/>
-          <w:bCs/>
-          <w:sz w:val="24"/>
-          <w:szCs w:val="24"/>
-        </w:rPr>
-      </w:pPr>
-      <w:proofErr w:type="spellStart"/>
-      <w:r>
-        <w:rPr>
-          <w:rFonts w:ascii="Open Sans" w:hAnsi="Open Sans" w:cs="Open Sans"/>
-          <w:b/>
-          <w:bCs/>
-          <w:sz w:val="24"/>
-          <w:szCs w:val="24"/>
-          <w:lang w:val="en-US"/>
-        </w:rPr>
-        <w:t>ITDepartmentEmployeeFeatures</w:t>
-      </w:r>
-      <w:proofErr w:type="spellEnd"/>
-      <w:r>
-        <w:rPr>
-          <w:rFonts w:ascii="Open Sans" w:hAnsi="Open Sans" w:cs="Open Sans"/>
-          <w:b/>
-          <w:bCs/>
-          <w:sz w:val="24"/>
-          <w:szCs w:val="24"/>
-        </w:rPr>
-        <w:t>:</w:t>
-      </w:r>
-      <w:r>
-        <w:rPr>
-          <w:rFonts w:ascii="Open Sans" w:hAnsi="Open Sans" w:cs="Open Sans"/>
-          <w:b/>
-          <w:bCs/>
-          <w:sz w:val="24"/>
-          <w:szCs w:val="24"/>
-        </w:rPr>
-        <w:t xml:space="preserve"> </w:t>
-      </w:r>
-      <w:r>
-        <w:rPr>
-          <w:rFonts w:ascii="Open Sans" w:hAnsi="Open Sans" w:cs="Open Sans"/>
-          <w:sz w:val="24"/>
-          <w:szCs w:val="24"/>
-        </w:rPr>
-        <w:t xml:space="preserve">Η κλάση που υλοποιεί τις δυνατότητες του υπαλλήλου του τμήματος </w:t>
-      </w:r>
-      <w:r>
-        <w:rPr>
-          <w:rFonts w:ascii="Open Sans" w:hAnsi="Open Sans" w:cs="Open Sans"/>
-          <w:sz w:val="24"/>
-          <w:szCs w:val="24"/>
-          <w:lang w:val="en-US"/>
-        </w:rPr>
-        <w:t>IT</w:t>
-      </w:r>
-      <w:r>
-        <w:rPr>
-          <w:rFonts w:ascii="Open Sans" w:hAnsi="Open Sans" w:cs="Open Sans"/>
-          <w:sz w:val="24"/>
-          <w:szCs w:val="24"/>
-        </w:rPr>
-        <w:t>.</w:t>
-      </w:r>
-      <w:r>
-        <w:rPr>
-          <w:rFonts w:ascii="Open Sans" w:hAnsi="Open Sans" w:cs="Open Sans"/>
-          <w:sz w:val="24"/>
-          <w:szCs w:val="24"/>
-        </w:rPr>
-        <w:t xml:space="preserve"> </w:t>
-      </w:r>
-      <w:r>
-        <w:rPr>
-          <w:rFonts w:ascii="Open Sans" w:hAnsi="Open Sans" w:cs="Open Sans"/>
-        </w:rPr>
-        <w:t>Ειδικότερη περίπτωση του βασικού υπαλλήλου</w:t>
-      </w:r>
-      <w:r>
-        <w:rPr>
-          <w:rFonts w:ascii="Open Sans" w:hAnsi="Open Sans" w:cs="Open Sans"/>
-        </w:rPr>
-        <w:t>.</w:t>
-      </w:r>
-    </w:p>
-    <w:p>
-      <w:pPr>
-        <w:rPr>
-          <w:rFonts w:ascii="Open Sans" w:hAnsi="Open Sans" w:cs="Open Sans"/>
-          <w:sz w:val="24"/>
-          <w:szCs w:val="24"/>
-        </w:rPr>
-      </w:pPr>
-      <w:proofErr w:type="spellStart"/>
-      <w:r>
-        <w:rPr>
-          <w:rFonts w:ascii="Open Sans" w:hAnsi="Open Sans" w:cs="Open Sans"/>
-          <w:b/>
-          <w:bCs/>
-          <w:sz w:val="24"/>
-          <w:szCs w:val="24"/>
-          <w:lang w:val="en-US"/>
-        </w:rPr>
-        <w:lastRenderedPageBreak/>
-        <w:t>RemoteControlFeature</w:t>
-      </w:r>
-      <w:proofErr w:type="spellEnd"/>
-      <w:r>
-        <w:rPr>
-          <w:rFonts w:ascii="Open Sans" w:hAnsi="Open Sans" w:cs="Open Sans"/>
-          <w:b/>
-          <w:bCs/>
-          <w:sz w:val="24"/>
-          <w:szCs w:val="24"/>
-        </w:rPr>
-        <w:t>:</w:t>
-      </w:r>
-      <w:r>
-        <w:rPr>
-          <w:rFonts w:ascii="Open Sans" w:hAnsi="Open Sans" w:cs="Open Sans"/>
-          <w:b/>
-          <w:bCs/>
-          <w:sz w:val="24"/>
-          <w:szCs w:val="24"/>
-        </w:rPr>
-        <w:t xml:space="preserve"> </w:t>
-      </w:r>
-      <w:r>
-        <w:rPr>
-          <w:rFonts w:ascii="Open Sans" w:hAnsi="Open Sans" w:cs="Open Sans"/>
-          <w:sz w:val="24"/>
-          <w:szCs w:val="24"/>
-        </w:rPr>
-        <w:t xml:space="preserve">Η κλάση που υλοποιεί την δυνατότητα απομακρυσμένου ελέγχου. </w:t>
-      </w:r>
-    </w:p>
-    <w:p>
-      <w:pPr>
-        <w:rPr>
-          <w:rFonts w:ascii="Open Sans" w:hAnsi="Open Sans" w:cs="Open Sans"/>
-          <w:sz w:val="24"/>
-          <w:szCs w:val="24"/>
-        </w:rPr>
-      </w:pPr>
-      <w:proofErr w:type="spellStart"/>
-      <w:r>
-        <w:rPr>
-          <w:rFonts w:ascii="Open Sans" w:hAnsi="Open Sans" w:cs="Open Sans"/>
-          <w:b/>
-          <w:bCs/>
-          <w:sz w:val="24"/>
-          <w:szCs w:val="24"/>
-          <w:lang w:val="en-US"/>
-        </w:rPr>
-        <w:t>FileTransferFeature</w:t>
-      </w:r>
-      <w:proofErr w:type="spellEnd"/>
-      <w:r>
-        <w:rPr>
-          <w:rFonts w:ascii="Open Sans" w:hAnsi="Open Sans" w:cs="Open Sans"/>
-          <w:b/>
-          <w:bCs/>
-          <w:sz w:val="24"/>
-          <w:szCs w:val="24"/>
-        </w:rPr>
-        <w:t>:</w:t>
-      </w:r>
-      <w:r>
-        <w:rPr>
-          <w:rFonts w:ascii="Open Sans" w:hAnsi="Open Sans" w:cs="Open Sans"/>
-          <w:sz w:val="24"/>
-          <w:szCs w:val="24"/>
-        </w:rPr>
-        <w:t xml:space="preserve"> Η κλάση που υλοποιεί την δυνατότητα μεταφοράς αρχείων. </w:t>
-      </w:r>
-    </w:p>
-    <w:p>
-      <w:pPr>
-        <w:rPr>
-          <w:rFonts w:ascii="Open Sans" w:hAnsi="Open Sans" w:cs="Open Sans"/>
-          <w:sz w:val="24"/>
-          <w:szCs w:val="24"/>
-        </w:rPr>
-      </w:pPr>
-      <w:proofErr w:type="spellStart"/>
-      <w:r>
-        <w:rPr>
-          <w:rFonts w:ascii="Open Sans" w:hAnsi="Open Sans" w:cs="Open Sans"/>
-          <w:b/>
-          <w:bCs/>
-          <w:sz w:val="24"/>
-          <w:szCs w:val="24"/>
-          <w:lang w:val="en-US"/>
-        </w:rPr>
-        <w:t>CallFeature</w:t>
-      </w:r>
-      <w:proofErr w:type="spellEnd"/>
-      <w:r>
-        <w:rPr>
-          <w:rFonts w:ascii="Open Sans" w:hAnsi="Open Sans" w:cs="Open Sans"/>
-          <w:b/>
-          <w:bCs/>
-          <w:sz w:val="24"/>
-          <w:szCs w:val="24"/>
-        </w:rPr>
-        <w:t>:</w:t>
-      </w:r>
-      <w:r>
-        <w:rPr>
-          <w:rFonts w:ascii="Open Sans" w:hAnsi="Open Sans" w:cs="Open Sans"/>
-          <w:b/>
-          <w:bCs/>
-          <w:sz w:val="24"/>
-          <w:szCs w:val="24"/>
-        </w:rPr>
-        <w:t xml:space="preserve"> </w:t>
-      </w:r>
-      <w:r>
-        <w:rPr>
-          <w:rFonts w:ascii="Open Sans" w:hAnsi="Open Sans" w:cs="Open Sans"/>
           <w:sz w:val="24"/>
           <w:szCs w:val="24"/>
         </w:rPr>
@@ -2281,6 +2745,29 @@
           <w:szCs w:val="24"/>
         </w:rPr>
         <w:t xml:space="preserve"> μεταξύ των υπαλλήλων. </w:t>
+      </w:r>
+    </w:p>
+    <w:p>
+      <w:pPr>
+        <w:rPr>
+          <w:rFonts w:ascii="Open Sans" w:hAnsi="Open Sans" w:cs="Open Sans"/>
+          <w:b/>
+          <w:bCs/>
+          <w:sz w:val="24"/>
+          <w:szCs w:val="24"/>
+          <w:lang w:val="en-US"/>
+        </w:rPr>
+      </w:pPr>
+      <w:r>
+        <w:rPr>
+          <w:rFonts w:ascii="Open Sans" w:hAnsi="Open Sans" w:cs="Open Sans"/>
+          <w:b/>
+          <w:bCs/>
+          <w:sz w:val="24"/>
+          <w:szCs w:val="24"/>
+          <w:lang w:val="en-US"/>
+        </w:rPr>
+        <w:t>Attributes:</w:t>
       </w:r>
     </w:p>
     <w:p>
@@ -2292,15 +2779,13 @@
         </w:numPr>
         <w:rPr>
           <w:rFonts w:ascii="Open Sans" w:hAnsi="Open Sans" w:cs="Open Sans"/>
-          <w:color w:val="4472C4" w:themeColor="accent1"/>
-          <w:sz w:val="24"/>
-          <w:szCs w:val="24"/>
-        </w:rPr>
-      </w:pPr>
-      <w:r>
-        <w:rPr>
-          <w:rFonts w:ascii="Open Sans" w:hAnsi="Open Sans" w:cs="Open Sans"/>
-          <w:color w:val="4472C4" w:themeColor="accent1"/>
+          <w:sz w:val="24"/>
+          <w:szCs w:val="24"/>
+        </w:rPr>
+      </w:pPr>
+      <w:r>
+        <w:rPr>
+          <w:rFonts w:ascii="Open Sans" w:hAnsi="Open Sans" w:cs="Open Sans"/>
           <w:sz w:val="24"/>
           <w:szCs w:val="24"/>
           <w:lang w:val="en-US"/>
@@ -2310,7 +2795,6 @@
       <w:r>
         <w:rPr>
           <w:rFonts w:ascii="Open Sans" w:hAnsi="Open Sans" w:cs="Open Sans"/>
-          <w:color w:val="4472C4" w:themeColor="accent1"/>
           <w:sz w:val="24"/>
           <w:szCs w:val="24"/>
         </w:rPr>
@@ -2319,7 +2803,6 @@
       <w:r>
         <w:rPr>
           <w:rFonts w:ascii="Open Sans" w:hAnsi="Open Sans" w:cs="Open Sans"/>
-          <w:color w:val="4472C4" w:themeColor="accent1"/>
           <w:sz w:val="24"/>
           <w:szCs w:val="24"/>
         </w:rPr>
@@ -2328,7 +2811,6 @@
       <w:r>
         <w:rPr>
           <w:rFonts w:ascii="Open Sans" w:hAnsi="Open Sans" w:cs="Open Sans"/>
-          <w:color w:val="4472C4" w:themeColor="accent1"/>
           <w:sz w:val="24"/>
           <w:szCs w:val="24"/>
         </w:rPr>
@@ -2339,11 +2821,67 @@
       <w:pPr>
         <w:rPr>
           <w:rFonts w:ascii="Open Sans" w:hAnsi="Open Sans" w:cs="Open Sans"/>
-          <w:sz w:val="24"/>
-          <w:szCs w:val="24"/>
-        </w:rPr>
-      </w:pPr>
-      <w:proofErr w:type="spellStart"/>
+          <w:b/>
+          <w:bCs/>
+          <w:sz w:val="24"/>
+          <w:szCs w:val="24"/>
+          <w:lang w:val="en-US"/>
+        </w:rPr>
+      </w:pPr>
+      <w:r>
+        <w:rPr>
+          <w:rFonts w:ascii="Open Sans" w:hAnsi="Open Sans" w:cs="Open Sans"/>
+          <w:b/>
+          <w:bCs/>
+          <w:sz w:val="24"/>
+          <w:szCs w:val="24"/>
+          <w:lang w:val="en-US"/>
+        </w:rPr>
+        <w:t xml:space="preserve">Methods: </w:t>
+      </w:r>
+    </w:p>
+    <w:p>
+      <w:pPr>
+        <w:rPr>
+          <w:rFonts w:ascii="Open Sans" w:hAnsi="Open Sans" w:cs="Open Sans"/>
+          <w:sz w:val="24"/>
+          <w:szCs w:val="24"/>
+        </w:rPr>
+      </w:pPr>
+      <w:r>
+        <w:rPr>
+          <w:rFonts w:ascii="Open Sans" w:hAnsi="Open Sans" w:cs="Open Sans"/>
+          <w:sz w:val="24"/>
+          <w:szCs w:val="24"/>
+          <w:lang w:val="en-US"/>
+        </w:rPr>
+        <w:t>UseFeature</w:t>
+      </w:r>
+      <w:r>
+        <w:rPr>
+          <w:rFonts w:ascii="Open Sans" w:hAnsi="Open Sans" w:cs="Open Sans"/>
+          <w:sz w:val="24"/>
+          <w:szCs w:val="24"/>
+        </w:rPr>
+        <w:t xml:space="preserve">(): </w:t>
+      </w:r>
+      <w:r>
+        <w:rPr>
+          <w:rFonts w:ascii="Open Sans" w:hAnsi="Open Sans" w:cs="Open Sans"/>
+          <w:sz w:val="24"/>
+          <w:szCs w:val="24"/>
+        </w:rPr>
+        <w:t>Χρησιμοποίησε την δυνατότητα κλήσης.</w:t>
+      </w:r>
+    </w:p>
+    <w:p>
+      <w:pPr>
+        <w:rPr>
+          <w:rFonts w:ascii="Open Sans" w:hAnsi="Open Sans" w:cs="Open Sans"/>
+          <w:sz w:val="24"/>
+          <w:szCs w:val="24"/>
+        </w:rPr>
+      </w:pPr>
       <w:r>
         <w:rPr>
           <w:rFonts w:ascii="Open Sans" w:hAnsi="Open Sans" w:cs="Open Sans"/>
@@ -2355,7 +2893,6 @@
         </w:rPr>
         <w:t>BaseInfoUsage</w:t>
       </w:r>
-      <w:proofErr w:type="spellEnd"/>
       <w:r>
         <w:rPr>
           <w:rFonts w:ascii="Open Sans" w:hAnsi="Open Sans" w:cs="Open Sans"/>
@@ -2415,6 +2952,29 @@
           <w:szCs w:val="24"/>
         </w:rPr>
         <w:t xml:space="preserve">. </w:t>
+      </w:r>
+    </w:p>
+    <w:p>
+      <w:pPr>
+        <w:rPr>
+          <w:rFonts w:ascii="Open Sans" w:hAnsi="Open Sans" w:cs="Open Sans"/>
+          <w:b/>
+          <w:bCs/>
+          <w:sz w:val="24"/>
+          <w:szCs w:val="24"/>
+          <w:lang w:val="en-US"/>
+        </w:rPr>
+      </w:pPr>
+      <w:r>
+        <w:rPr>
+          <w:rFonts w:ascii="Open Sans" w:hAnsi="Open Sans" w:cs="Open Sans"/>
+          <w:b/>
+          <w:bCs/>
+          <w:sz w:val="24"/>
+          <w:szCs w:val="24"/>
+          <w:lang w:val="en-US"/>
+        </w:rPr>
+        <w:t>Attributes:</w:t>
       </w:r>
     </w:p>
     <w:p>
@@ -2426,15 +2986,13 @@
         </w:numPr>
         <w:rPr>
           <w:rFonts w:ascii="Open Sans" w:hAnsi="Open Sans" w:cs="Open Sans"/>
-          <w:color w:val="4472C4" w:themeColor="accent1"/>
-          <w:sz w:val="24"/>
-          <w:szCs w:val="24"/>
-        </w:rPr>
-      </w:pPr>
-      <w:r>
-        <w:rPr>
-          <w:rFonts w:ascii="Open Sans" w:hAnsi="Open Sans" w:cs="Open Sans"/>
-          <w:color w:val="4472C4" w:themeColor="accent1"/>
+          <w:sz w:val="24"/>
+          <w:szCs w:val="24"/>
+        </w:rPr>
+      </w:pPr>
+      <w:r>
+        <w:rPr>
+          <w:rFonts w:ascii="Open Sans" w:hAnsi="Open Sans" w:cs="Open Sans"/>
           <w:sz w:val="24"/>
           <w:szCs w:val="24"/>
           <w:lang w:val="en-US"/>
@@ -2444,7 +3002,6 @@
       <w:r>
         <w:rPr>
           <w:rFonts w:ascii="Open Sans" w:hAnsi="Open Sans" w:cs="Open Sans"/>
-          <w:color w:val="4472C4" w:themeColor="accent1"/>
           <w:sz w:val="24"/>
           <w:szCs w:val="24"/>
         </w:rPr>
@@ -2460,15 +3017,13 @@
         </w:numPr>
         <w:rPr>
           <w:rFonts w:ascii="Open Sans" w:hAnsi="Open Sans" w:cs="Open Sans"/>
-          <w:color w:val="4472C4" w:themeColor="accent1"/>
-          <w:sz w:val="24"/>
-          <w:szCs w:val="24"/>
-        </w:rPr>
-      </w:pPr>
-      <w:r>
-        <w:rPr>
-          <w:rFonts w:ascii="Open Sans" w:hAnsi="Open Sans" w:cs="Open Sans"/>
-          <w:color w:val="4472C4" w:themeColor="accent1"/>
+          <w:sz w:val="24"/>
+          <w:szCs w:val="24"/>
+        </w:rPr>
+      </w:pPr>
+      <w:r>
+        <w:rPr>
+          <w:rFonts w:ascii="Open Sans" w:hAnsi="Open Sans" w:cs="Open Sans"/>
           <w:sz w:val="24"/>
           <w:szCs w:val="24"/>
           <w:lang w:val="en-US"/>
@@ -2478,7 +3033,6 @@
       <w:r>
         <w:rPr>
           <w:rFonts w:ascii="Open Sans" w:hAnsi="Open Sans" w:cs="Open Sans"/>
-          <w:color w:val="4472C4" w:themeColor="accent1"/>
           <w:sz w:val="24"/>
           <w:szCs w:val="24"/>
         </w:rPr>
@@ -2493,7 +3047,6 @@
           <w:szCs w:val="24"/>
         </w:rPr>
       </w:pPr>
-      <w:proofErr w:type="spellStart"/>
       <w:r>
         <w:rPr>
           <w:rFonts w:ascii="Open Sans" w:hAnsi="Open Sans" w:cs="Open Sans"/>
@@ -2505,7 +3058,6 @@
         </w:rPr>
         <w:t>ComputerSoftwareUsage</w:t>
       </w:r>
-      <w:proofErr w:type="spellEnd"/>
       <w:r>
         <w:rPr>
           <w:rFonts w:ascii="Open Sans" w:hAnsi="Open Sans" w:cs="Open Sans"/>
@@ -2539,23 +3091,98 @@
       <w:pPr>
         <w:rPr>
           <w:rFonts w:ascii="Open Sans" w:hAnsi="Open Sans" w:cs="Open Sans"/>
-          <w:sz w:val="24"/>
-          <w:szCs w:val="24"/>
-        </w:rPr>
-      </w:pPr>
-      <w:proofErr w:type="spellStart"/>
-      <w:r>
-        <w:rPr>
-          <w:rFonts w:ascii="Open Sans" w:hAnsi="Open Sans" w:cs="Open Sans"/>
-          <w:b/>
-          <w:bCs/>
-          <w:sz w:val="24"/>
-          <w:szCs w:val="24"/>
-          <w:lang w:val="en-US"/>
-        </w:rPr>
+          <w:b/>
+          <w:bCs/>
+          <w:sz w:val="24"/>
+          <w:szCs w:val="24"/>
+        </w:rPr>
+      </w:pPr>
+      <w:r>
+        <w:rPr>
+          <w:rFonts w:ascii="Open Sans" w:hAnsi="Open Sans" w:cs="Open Sans"/>
+          <w:b/>
+          <w:bCs/>
+          <w:sz w:val="24"/>
+          <w:szCs w:val="24"/>
+          <w:lang w:val="en-US"/>
+        </w:rPr>
+        <w:t>Methods</w:t>
+      </w:r>
+      <w:r>
+        <w:rPr>
+          <w:rFonts w:ascii="Open Sans" w:hAnsi="Open Sans" w:cs="Open Sans"/>
+          <w:b/>
+          <w:bCs/>
+          <w:sz w:val="24"/>
+          <w:szCs w:val="24"/>
+        </w:rPr>
+        <w:t xml:space="preserve">: </w:t>
+      </w:r>
+    </w:p>
+    <w:p>
+      <w:pPr>
+        <w:rPr>
+          <w:rFonts w:ascii="Franklin Gothic Book" w:hAnsi="Franklin Gothic Book" w:cs="Franklin Gothic Book"/>
+          <w:color w:val="15383B"/>
+          <w:sz w:val="20"/>
+          <w:szCs w:val="20"/>
+        </w:rPr>
+      </w:pPr>
+      <w:r>
+        <w:rPr>
+          <w:rFonts w:ascii="Open Sans" w:hAnsi="Open Sans" w:cs="Open Sans"/>
+          <w:sz w:val="24"/>
+          <w:szCs w:val="24"/>
+          <w:lang w:val="en-US"/>
+        </w:rPr>
+        <w:t>ComputerSoftwareUsage</w:t>
+      </w:r>
+      <w:r>
+        <w:rPr>
+          <w:rFonts w:ascii="Open Sans" w:hAnsi="Open Sans" w:cs="Open Sans"/>
+          <w:sz w:val="24"/>
+          <w:szCs w:val="24"/>
+        </w:rPr>
+        <w:t>(): Εμφάνισε τις μετρήσεις καταγραφής</w:t>
+      </w:r>
+      <w:r>
+        <w:rPr>
+          <w:rFonts w:ascii="Open Sans" w:hAnsi="Open Sans" w:cs="Open Sans"/>
+          <w:sz w:val="24"/>
+          <w:szCs w:val="24"/>
+        </w:rPr>
+        <w:t xml:space="preserve"> λογισμικού</w:t>
+      </w:r>
+      <w:r>
+        <w:rPr>
+          <w:rFonts w:ascii="Open Sans" w:hAnsi="Open Sans" w:cs="Open Sans"/>
+          <w:sz w:val="24"/>
+          <w:szCs w:val="24"/>
+        </w:rPr>
+        <w:t>.</w:t>
+      </w:r>
+    </w:p>
+    <w:p>
+      <w:pPr>
+        <w:rPr>
+          <w:rFonts w:ascii="Franklin Gothic Book" w:hAnsi="Franklin Gothic Book" w:cs="Franklin Gothic Book"/>
+          <w:color w:val="15383B"/>
+          <w:sz w:val="20"/>
+          <w:szCs w:val="20"/>
+        </w:rPr>
+      </w:pPr>
+      <w:r>
+        <w:rPr>
+          <w:rFonts w:ascii="Open Sans" w:hAnsi="Open Sans" w:cs="Open Sans"/>
+          <w:b/>
+          <w:bCs/>
+          <w:sz w:val="24"/>
+          <w:szCs w:val="24"/>
+          <w:lang w:val="en-US"/>
+        </w:rPr>
+        <w:lastRenderedPageBreak/>
         <w:t>ComputerResourcesUsage</w:t>
       </w:r>
-      <w:proofErr w:type="spellEnd"/>
       <w:r>
         <w:rPr>
           <w:rFonts w:ascii="Open Sans" w:hAnsi="Open Sans" w:cs="Open Sans"/>
@@ -2589,26 +3216,327 @@
       <w:pPr>
         <w:rPr>
           <w:rFonts w:ascii="Open Sans" w:hAnsi="Open Sans" w:cs="Open Sans"/>
-          <w:sz w:val="24"/>
-          <w:szCs w:val="24"/>
-        </w:rPr>
-      </w:pPr>
-    </w:p>
-    <w:p>
-      <w:pPr>
-        <w:rPr>
-          <w:rFonts w:ascii="Open Sans" w:hAnsi="Open Sans" w:cs="Open Sans"/>
-          <w:color w:val="4472C4" w:themeColor="accent1"/>
-          <w:sz w:val="24"/>
-          <w:szCs w:val="24"/>
-        </w:rPr>
-      </w:pPr>
-      <w:r>
-        <w:rPr>
-          <w:rFonts w:ascii="Open Sans" w:hAnsi="Open Sans" w:cs="Open Sans"/>
-          <w:b/>
-          <w:bCs/>
-          <w:color w:val="4472C4" w:themeColor="accent1"/>
+          <w:b/>
+          <w:bCs/>
+          <w:sz w:val="24"/>
+          <w:szCs w:val="24"/>
+        </w:rPr>
+      </w:pPr>
+      <w:r>
+        <w:rPr>
+          <w:rFonts w:ascii="Open Sans" w:hAnsi="Open Sans" w:cs="Open Sans"/>
+          <w:b/>
+          <w:bCs/>
+          <w:sz w:val="24"/>
+          <w:szCs w:val="24"/>
+          <w:lang w:val="en-US"/>
+        </w:rPr>
+        <w:t>Methods</w:t>
+      </w:r>
+      <w:r>
+        <w:rPr>
+          <w:rFonts w:ascii="Open Sans" w:hAnsi="Open Sans" w:cs="Open Sans"/>
+          <w:b/>
+          <w:bCs/>
+          <w:sz w:val="24"/>
+          <w:szCs w:val="24"/>
+        </w:rPr>
+        <w:t xml:space="preserve">: </w:t>
+      </w:r>
+    </w:p>
+    <w:p>
+      <w:pPr>
+        <w:rPr>
+          <w:rFonts w:ascii="Open Sans" w:hAnsi="Open Sans" w:cs="Open Sans"/>
+          <w:sz w:val="24"/>
+          <w:szCs w:val="24"/>
+        </w:rPr>
+      </w:pPr>
+      <w:r>
+        <w:rPr>
+          <w:rFonts w:ascii="Open Sans" w:hAnsi="Open Sans" w:cs="Open Sans"/>
+          <w:sz w:val="24"/>
+          <w:szCs w:val="24"/>
+          <w:lang w:val="en-US"/>
+        </w:rPr>
+        <w:t>ComputerSoftwareUsage</w:t>
+      </w:r>
+      <w:r>
+        <w:rPr>
+          <w:rFonts w:ascii="Open Sans" w:hAnsi="Open Sans" w:cs="Open Sans"/>
+          <w:sz w:val="24"/>
+          <w:szCs w:val="24"/>
+        </w:rPr>
+        <w:t>(): Εμφάνισε τις μετρήσεις καταγραφής</w:t>
+      </w:r>
+      <w:r>
+        <w:rPr>
+          <w:rFonts w:ascii="Open Sans" w:hAnsi="Open Sans" w:cs="Open Sans"/>
+          <w:sz w:val="24"/>
+          <w:szCs w:val="24"/>
+        </w:rPr>
+        <w:t xml:space="preserve"> </w:t>
+      </w:r>
+      <w:r>
+        <w:rPr>
+          <w:rFonts w:ascii="Open Sans" w:hAnsi="Open Sans" w:cs="Open Sans"/>
+          <w:sz w:val="24"/>
+          <w:szCs w:val="24"/>
+        </w:rPr>
+        <w:t>πόρων</w:t>
+      </w:r>
+      <w:r>
+        <w:rPr>
+          <w:rFonts w:ascii="Open Sans" w:hAnsi="Open Sans" w:cs="Open Sans"/>
+          <w:sz w:val="24"/>
+          <w:szCs w:val="24"/>
+        </w:rPr>
+        <w:t>.</w:t>
+      </w:r>
+    </w:p>
+    <w:p>
+      <w:pPr>
+        <w:rPr>
+          <w:rFonts w:ascii="Open Sans" w:hAnsi="Open Sans" w:cs="Open Sans"/>
+          <w:sz w:val="24"/>
+          <w:szCs w:val="24"/>
+        </w:rPr>
+      </w:pPr>
+      <w:r>
+        <w:rPr>
+          <w:rFonts w:ascii="Open Sans" w:hAnsi="Open Sans" w:cs="Open Sans"/>
+          <w:b/>
+          <w:bCs/>
+          <w:sz w:val="24"/>
+          <w:szCs w:val="24"/>
+          <w:lang w:val="en-US"/>
+        </w:rPr>
+        <w:t>MetricsGraphs</w:t>
+      </w:r>
+      <w:r>
+        <w:rPr>
+          <w:rFonts w:ascii="Open Sans" w:hAnsi="Open Sans" w:cs="Open Sans"/>
+          <w:b/>
+          <w:bCs/>
+          <w:sz w:val="24"/>
+          <w:szCs w:val="24"/>
+        </w:rPr>
+        <w:t xml:space="preserve">: </w:t>
+      </w:r>
+      <w:r>
+        <w:rPr>
+          <w:rFonts w:ascii="Open Sans" w:hAnsi="Open Sans" w:cs="Open Sans"/>
+          <w:sz w:val="24"/>
+          <w:szCs w:val="24"/>
+        </w:rPr>
+        <w:t>Κλάση γραφημάτων για τις μετρήσεις</w:t>
+      </w:r>
+    </w:p>
+    <w:p>
+      <w:pPr>
+        <w:rPr>
+          <w:rFonts w:ascii="Open Sans" w:hAnsi="Open Sans" w:cs="Open Sans"/>
+          <w:b/>
+          <w:bCs/>
+          <w:sz w:val="24"/>
+          <w:szCs w:val="24"/>
+        </w:rPr>
+      </w:pPr>
+      <w:r>
+        <w:rPr>
+          <w:rFonts w:ascii="Open Sans" w:hAnsi="Open Sans" w:cs="Open Sans"/>
+          <w:b/>
+          <w:bCs/>
+          <w:sz w:val="24"/>
+          <w:szCs w:val="24"/>
+          <w:lang w:val="en-US"/>
+        </w:rPr>
+        <w:t>Methods</w:t>
+      </w:r>
+      <w:r>
+        <w:rPr>
+          <w:rFonts w:ascii="Open Sans" w:hAnsi="Open Sans" w:cs="Open Sans"/>
+          <w:b/>
+          <w:bCs/>
+          <w:sz w:val="24"/>
+          <w:szCs w:val="24"/>
+        </w:rPr>
+        <w:t xml:space="preserve">: </w:t>
+      </w:r>
+    </w:p>
+    <w:p>
+      <w:pPr>
+        <w:rPr>
+          <w:rFonts w:ascii="Open Sans" w:hAnsi="Open Sans" w:cs="Open Sans"/>
+          <w:sz w:val="24"/>
+          <w:szCs w:val="24"/>
+        </w:rPr>
+      </w:pPr>
+      <w:r>
+        <w:rPr>
+          <w:rFonts w:ascii="Open Sans" w:hAnsi="Open Sans" w:cs="Open Sans"/>
+          <w:sz w:val="24"/>
+          <w:szCs w:val="24"/>
+          <w:lang w:val="en-US"/>
+        </w:rPr>
+        <w:t>ComputerSoftwareUsage</w:t>
+      </w:r>
+      <w:r>
+        <w:rPr>
+          <w:rFonts w:ascii="Open Sans" w:hAnsi="Open Sans" w:cs="Open Sans"/>
+          <w:sz w:val="24"/>
+          <w:szCs w:val="24"/>
+          <w:lang w:val="en-US"/>
+        </w:rPr>
+        <w:t>Graphs</w:t>
+      </w:r>
+      <w:r>
+        <w:rPr>
+          <w:rFonts w:ascii="Open Sans" w:hAnsi="Open Sans" w:cs="Open Sans"/>
+          <w:sz w:val="24"/>
+          <w:szCs w:val="24"/>
+        </w:rPr>
+        <w:t>(): Εμφάνισε τ</w:t>
+      </w:r>
+      <w:r>
+        <w:rPr>
+          <w:rFonts w:ascii="Open Sans" w:hAnsi="Open Sans" w:cs="Open Sans"/>
+          <w:sz w:val="24"/>
+          <w:szCs w:val="24"/>
+        </w:rPr>
+        <w:t xml:space="preserve">α γραφήματα με τις </w:t>
+      </w:r>
+      <w:r>
+        <w:rPr>
+          <w:rFonts w:ascii="Open Sans" w:hAnsi="Open Sans" w:cs="Open Sans"/>
+          <w:sz w:val="24"/>
+          <w:szCs w:val="24"/>
+        </w:rPr>
+        <w:t>μετρήσεις καταγραφής</w:t>
+      </w:r>
+      <w:r>
+        <w:rPr>
+          <w:rFonts w:ascii="Open Sans" w:hAnsi="Open Sans" w:cs="Open Sans"/>
+          <w:sz w:val="24"/>
+          <w:szCs w:val="24"/>
+        </w:rPr>
+        <w:t xml:space="preserve"> </w:t>
+      </w:r>
+      <w:r>
+        <w:rPr>
+          <w:rFonts w:ascii="Open Sans" w:hAnsi="Open Sans" w:cs="Open Sans"/>
+          <w:sz w:val="24"/>
+          <w:szCs w:val="24"/>
+        </w:rPr>
+        <w:t>λογισμικού</w:t>
+      </w:r>
+      <w:r>
+        <w:rPr>
+          <w:rFonts w:ascii="Open Sans" w:hAnsi="Open Sans" w:cs="Open Sans"/>
+          <w:sz w:val="24"/>
+          <w:szCs w:val="24"/>
+        </w:rPr>
+        <w:t>.</w:t>
+      </w:r>
+    </w:p>
+    <w:p>
+      <w:pPr>
+        <w:rPr>
+          <w:rFonts w:ascii="Open Sans" w:hAnsi="Open Sans" w:cs="Open Sans"/>
+          <w:sz w:val="24"/>
+          <w:szCs w:val="24"/>
+        </w:rPr>
+      </w:pPr>
+      <w:r>
+        <w:rPr>
+          <w:rFonts w:ascii="Open Sans" w:hAnsi="Open Sans" w:cs="Open Sans"/>
+          <w:sz w:val="24"/>
+          <w:szCs w:val="24"/>
+          <w:lang w:val="en-US"/>
+        </w:rPr>
+        <w:t>Computer</w:t>
+      </w:r>
+      <w:r>
+        <w:rPr>
+          <w:rFonts w:ascii="Open Sans" w:hAnsi="Open Sans" w:cs="Open Sans"/>
+          <w:sz w:val="24"/>
+          <w:szCs w:val="24"/>
+          <w:lang w:val="en-US"/>
+        </w:rPr>
+        <w:t>Resources</w:t>
+      </w:r>
+      <w:r>
+        <w:rPr>
+          <w:rFonts w:ascii="Open Sans" w:hAnsi="Open Sans" w:cs="Open Sans"/>
+          <w:sz w:val="24"/>
+          <w:szCs w:val="24"/>
+          <w:lang w:val="en-US"/>
+        </w:rPr>
+        <w:t>UsageGraphs</w:t>
+      </w:r>
+      <w:r>
+        <w:rPr>
+          <w:rFonts w:ascii="Open Sans" w:hAnsi="Open Sans" w:cs="Open Sans"/>
+          <w:sz w:val="24"/>
+          <w:szCs w:val="24"/>
+        </w:rPr>
+        <w:t>(): Εμφάνισε τ</w:t>
+      </w:r>
+      <w:r>
+        <w:rPr>
+          <w:rFonts w:ascii="Open Sans" w:hAnsi="Open Sans" w:cs="Open Sans"/>
+          <w:sz w:val="24"/>
+          <w:szCs w:val="24"/>
+        </w:rPr>
+        <w:t xml:space="preserve">α γραφήματα με τις </w:t>
+      </w:r>
+      <w:r>
+        <w:rPr>
+          <w:rFonts w:ascii="Open Sans" w:hAnsi="Open Sans" w:cs="Open Sans"/>
+          <w:sz w:val="24"/>
+          <w:szCs w:val="24"/>
+        </w:rPr>
+        <w:t>μετρήσεις καταγραφής</w:t>
+      </w:r>
+      <w:r>
+        <w:rPr>
+          <w:rFonts w:ascii="Open Sans" w:hAnsi="Open Sans" w:cs="Open Sans"/>
+          <w:sz w:val="24"/>
+          <w:szCs w:val="24"/>
+        </w:rPr>
+        <w:t xml:space="preserve"> πόρων</w:t>
+      </w:r>
+      <w:r>
+        <w:rPr>
+          <w:rFonts w:ascii="Open Sans" w:hAnsi="Open Sans" w:cs="Open Sans"/>
+          <w:sz w:val="24"/>
+          <w:szCs w:val="24"/>
+        </w:rPr>
+        <w:t>.</w:t>
+      </w:r>
+    </w:p>
+    <w:p>
+      <w:pPr>
+        <w:rPr>
+          <w:rFonts w:ascii="Open Sans" w:hAnsi="Open Sans" w:cs="Open Sans"/>
+          <w:sz w:val="24"/>
+          <w:szCs w:val="24"/>
+        </w:rPr>
+      </w:pPr>
+    </w:p>
+    <w:p>
+      <w:pPr>
+        <w:rPr>
+          <w:rFonts w:ascii="Open Sans" w:hAnsi="Open Sans" w:cs="Open Sans"/>
+          <w:sz w:val="24"/>
+          <w:szCs w:val="24"/>
+        </w:rPr>
+      </w:pPr>
+      <w:r>
+        <w:rPr>
+          <w:rFonts w:ascii="Open Sans" w:hAnsi="Open Sans" w:cs="Open Sans"/>
+          <w:b/>
+          <w:bCs/>
           <w:sz w:val="24"/>
           <w:szCs w:val="24"/>
           <w:lang w:val="en-US"/>
@@ -2620,7 +3548,6 @@
           <w:rFonts w:ascii="Open Sans" w:hAnsi="Open Sans" w:cs="Open Sans"/>
           <w:b/>
           <w:bCs/>
-          <w:color w:val="4472C4" w:themeColor="accent1"/>
           <w:sz w:val="24"/>
           <w:szCs w:val="24"/>
         </w:rPr>
@@ -2631,7 +3558,6 @@
           <w:rFonts w:ascii="Open Sans" w:hAnsi="Open Sans" w:cs="Open Sans"/>
           <w:b/>
           <w:bCs/>
-          <w:color w:val="4472C4" w:themeColor="accent1"/>
           <w:sz w:val="24"/>
           <w:szCs w:val="24"/>
           <w:lang w:val="en-US"/>
@@ -2643,7 +3569,6 @@
           <w:rFonts w:ascii="Open Sans" w:hAnsi="Open Sans" w:cs="Open Sans"/>
           <w:b/>
           <w:bCs/>
-          <w:color w:val="4472C4" w:themeColor="accent1"/>
           <w:sz w:val="24"/>
           <w:szCs w:val="24"/>
         </w:rPr>
@@ -2654,7 +3579,6 @@
           <w:rFonts w:ascii="Open Sans" w:hAnsi="Open Sans" w:cs="Open Sans"/>
           <w:b/>
           <w:bCs/>
-          <w:color w:val="4472C4" w:themeColor="accent1"/>
           <w:sz w:val="24"/>
           <w:szCs w:val="24"/>
           <w:lang w:val="en-US"/>
@@ -2666,7 +3590,6 @@
           <w:rFonts w:ascii="Open Sans" w:hAnsi="Open Sans" w:cs="Open Sans"/>
           <w:b/>
           <w:bCs/>
-          <w:color w:val="4472C4" w:themeColor="accent1"/>
           <w:sz w:val="24"/>
           <w:szCs w:val="24"/>
         </w:rPr>
@@ -2677,7 +3600,6 @@
           <w:rFonts w:ascii="Open Sans" w:hAnsi="Open Sans" w:cs="Open Sans"/>
           <w:b/>
           <w:bCs/>
-          <w:color w:val="4472C4" w:themeColor="accent1"/>
           <w:sz w:val="24"/>
           <w:szCs w:val="24"/>
           <w:lang w:val="en-US"/>
@@ -2689,7 +3611,6 @@
           <w:rFonts w:ascii="Open Sans" w:hAnsi="Open Sans" w:cs="Open Sans"/>
           <w:b/>
           <w:bCs/>
-          <w:color w:val="4472C4" w:themeColor="accent1"/>
           <w:sz w:val="24"/>
           <w:szCs w:val="24"/>
         </w:rPr>
@@ -2700,7 +3621,6 @@
           <w:rFonts w:ascii="Open Sans" w:hAnsi="Open Sans" w:cs="Open Sans"/>
           <w:b/>
           <w:bCs/>
-          <w:color w:val="4472C4" w:themeColor="accent1"/>
           <w:sz w:val="24"/>
           <w:szCs w:val="24"/>
           <w:lang w:val="en-US"/>
@@ -2712,7 +3632,6 @@
           <w:rFonts w:ascii="Open Sans" w:hAnsi="Open Sans" w:cs="Open Sans"/>
           <w:b/>
           <w:bCs/>
-          <w:color w:val="4472C4" w:themeColor="accent1"/>
           <w:sz w:val="24"/>
           <w:szCs w:val="24"/>
         </w:rPr>
@@ -2721,77 +3640,56 @@
       <w:r>
         <w:rPr>
           <w:rFonts w:ascii="Open Sans" w:hAnsi="Open Sans" w:cs="Open Sans"/>
-          <w:color w:val="4472C4" w:themeColor="accent1"/>
-          <w:sz w:val="24"/>
-          <w:szCs w:val="24"/>
-        </w:rPr>
-        <w:t xml:space="preserve"> </w:t>
-      </w:r>
-      <w:r>
-        <w:rPr>
-          <w:rFonts w:ascii="Open Sans" w:hAnsi="Open Sans" w:cs="Open Sans"/>
-          <w:color w:val="4472C4" w:themeColor="accent1"/>
-          <w:sz w:val="24"/>
-          <w:szCs w:val="24"/>
-        </w:rPr>
-        <w:t xml:space="preserve">Η κλάση που υλοποιεί τις δυνατότητες του υπαλλήλου του τμήματος </w:t>
-      </w:r>
-      <w:r>
-        <w:rPr>
-          <w:rFonts w:ascii="Open Sans" w:hAnsi="Open Sans" w:cs="Open Sans"/>
-          <w:color w:val="4472C4" w:themeColor="accent1"/>
-          <w:sz w:val="24"/>
-          <w:szCs w:val="24"/>
-        </w:rPr>
-        <w:t>υποστήριξης πελατών</w:t>
-      </w:r>
-      <w:r>
-        <w:rPr>
-          <w:rFonts w:ascii="Open Sans" w:hAnsi="Open Sans" w:cs="Open Sans"/>
-          <w:color w:val="4472C4" w:themeColor="accent1"/>
-          <w:sz w:val="24"/>
-          <w:szCs w:val="24"/>
-        </w:rPr>
-        <w:t>.</w:t>
-      </w:r>
-    </w:p>
-    <w:p>
-      <w:pPr>
-        <w:rPr>
-          <w:rFonts w:ascii="Open Sans" w:hAnsi="Open Sans" w:cs="Open Sans"/>
-          <w:b/>
-          <w:bCs/>
-          <w:color w:val="4472C4" w:themeColor="accent1"/>
-          <w:sz w:val="24"/>
-          <w:szCs w:val="24"/>
-          <w:lang w:val="en-US"/>
-        </w:rPr>
-      </w:pPr>
-      <w:proofErr w:type="spellStart"/>
-      <w:r>
-        <w:rPr>
-          <w:rFonts w:ascii="Open Sans" w:hAnsi="Open Sans" w:cs="Open Sans"/>
-          <w:b/>
-          <w:bCs/>
-          <w:color w:val="4472C4" w:themeColor="accent1"/>
-          <w:sz w:val="24"/>
-          <w:szCs w:val="24"/>
-          <w:lang w:val="en-US"/>
-        </w:rPr>
-        <w:t>TroubleshootingGuides</w:t>
-      </w:r>
-      <w:proofErr w:type="spellEnd"/>
-      <w:r>
-        <w:rPr>
-          <w:rFonts w:ascii="Open Sans" w:hAnsi="Open Sans" w:cs="Open Sans"/>
-          <w:b/>
-          <w:bCs/>
-          <w:color w:val="4472C4" w:themeColor="accent1"/>
-          <w:sz w:val="24"/>
-          <w:szCs w:val="24"/>
-          <w:lang w:val="en-US"/>
-        </w:rPr>
-        <w:t>:</w:t>
+          <w:sz w:val="24"/>
+          <w:szCs w:val="24"/>
+        </w:rPr>
+        <w:t xml:space="preserve"> Η κλάση που υλοποιεί τις δυνατότητες του υπαλλήλου του τμήματος υποστήριξης πελατών.</w:t>
+      </w:r>
+    </w:p>
+    <w:p>
+      <w:pPr>
+        <w:rPr>
+          <w:rFonts w:ascii="Open Sans" w:hAnsi="Open Sans" w:cs="Open Sans"/>
+          <w:b/>
+          <w:bCs/>
+          <w:sz w:val="24"/>
+          <w:szCs w:val="24"/>
+          <w:lang w:val="en-US"/>
+        </w:rPr>
+      </w:pPr>
+      <w:r>
+        <w:rPr>
+          <w:rFonts w:ascii="Open Sans" w:hAnsi="Open Sans" w:cs="Open Sans"/>
+          <w:b/>
+          <w:bCs/>
+          <w:sz w:val="24"/>
+          <w:szCs w:val="24"/>
+          <w:lang w:val="en-US"/>
+        </w:rPr>
+        <w:t>TroubleshootingGuides:</w:t>
+      </w:r>
+    </w:p>
+    <w:p>
+      <w:pPr>
+        <w:rPr>
+          <w:rFonts w:ascii="Open Sans" w:hAnsi="Open Sans" w:cs="Open Sans"/>
+          <w:b/>
+          <w:bCs/>
+          <w:sz w:val="24"/>
+          <w:szCs w:val="24"/>
+          <w:lang w:val="en-US"/>
+        </w:rPr>
+      </w:pPr>
+      <w:r>
+        <w:rPr>
+          <w:rFonts w:ascii="Open Sans" w:hAnsi="Open Sans" w:cs="Open Sans"/>
+          <w:b/>
+          <w:bCs/>
+          <w:sz w:val="24"/>
+          <w:szCs w:val="24"/>
+          <w:lang w:val="en-US"/>
+        </w:rPr>
+        <w:t>Attributes:</w:t>
       </w:r>
     </w:p>
     <w:p>
@@ -2805,17 +3703,15 @@
           <w:rFonts w:ascii="Open Sans" w:hAnsi="Open Sans" w:cs="Open Sans"/>
           <w:b/>
           <w:bCs/>
-          <w:color w:val="4472C4" w:themeColor="accent1"/>
-          <w:sz w:val="24"/>
-          <w:szCs w:val="24"/>
-        </w:rPr>
-      </w:pPr>
-      <w:r>
-        <w:rPr>
-          <w:rFonts w:ascii="Open Sans" w:hAnsi="Open Sans" w:cs="Open Sans"/>
-          <w:b/>
-          <w:bCs/>
-          <w:color w:val="4472C4" w:themeColor="accent1"/>
+          <w:sz w:val="24"/>
+          <w:szCs w:val="24"/>
+        </w:rPr>
+      </w:pPr>
+      <w:r>
+        <w:rPr>
+          <w:rFonts w:ascii="Open Sans" w:hAnsi="Open Sans" w:cs="Open Sans"/>
+          <w:b/>
+          <w:bCs/>
           <w:sz w:val="24"/>
           <w:szCs w:val="24"/>
           <w:lang w:val="en-US"/>
@@ -2827,7 +3723,6 @@
           <w:rFonts w:ascii="Open Sans" w:hAnsi="Open Sans" w:cs="Open Sans"/>
           <w:b/>
           <w:bCs/>
-          <w:color w:val="4472C4" w:themeColor="accent1"/>
           <w:sz w:val="24"/>
           <w:szCs w:val="24"/>
         </w:rPr>
@@ -2836,7 +3731,6 @@
       <w:r>
         <w:rPr>
           <w:rFonts w:ascii="Open Sans" w:hAnsi="Open Sans" w:cs="Open Sans"/>
-          <w:color w:val="4472C4" w:themeColor="accent1"/>
           <w:sz w:val="24"/>
           <w:szCs w:val="24"/>
         </w:rPr>
@@ -2845,20 +3739,10 @@
       <w:r>
         <w:rPr>
           <w:rFonts w:ascii="Open Sans" w:hAnsi="Open Sans" w:cs="Open Sans"/>
-          <w:color w:val="4472C4" w:themeColor="accent1"/>
-          <w:sz w:val="24"/>
-          <w:szCs w:val="24"/>
-        </w:rPr>
-        <w:t xml:space="preserve">οδηγού αντιμετώπισης </w:t>
-      </w:r>
-      <w:r>
-        <w:rPr>
-          <w:rFonts w:ascii="Open Sans" w:hAnsi="Open Sans" w:cs="Open Sans"/>
-          <w:color w:val="4472C4" w:themeColor="accent1"/>
-          <w:sz w:val="24"/>
-          <w:szCs w:val="24"/>
-        </w:rPr>
-        <w:t>προβλημάτων</w:t>
+          <w:sz w:val="24"/>
+          <w:szCs w:val="24"/>
+        </w:rPr>
+        <w:t>οδηγού αντιμετώπισης προβλημάτων</w:t>
       </w:r>
     </w:p>
     <w:p>
@@ -2872,17 +3756,15 @@
           <w:rFonts w:ascii="Open Sans" w:hAnsi="Open Sans" w:cs="Open Sans"/>
           <w:b/>
           <w:bCs/>
-          <w:color w:val="4472C4" w:themeColor="accent1"/>
-          <w:sz w:val="24"/>
-          <w:szCs w:val="24"/>
-        </w:rPr>
-      </w:pPr>
-      <w:r>
-        <w:rPr>
-          <w:rFonts w:ascii="Open Sans" w:hAnsi="Open Sans" w:cs="Open Sans"/>
-          <w:b/>
-          <w:bCs/>
-          <w:color w:val="4472C4" w:themeColor="accent1"/>
+          <w:sz w:val="24"/>
+          <w:szCs w:val="24"/>
+        </w:rPr>
+      </w:pPr>
+      <w:r>
+        <w:rPr>
+          <w:rFonts w:ascii="Open Sans" w:hAnsi="Open Sans" w:cs="Open Sans"/>
+          <w:b/>
+          <w:bCs/>
           <w:sz w:val="24"/>
           <w:szCs w:val="24"/>
           <w:lang w:val="en-US"/>
@@ -2894,7 +3776,6 @@
           <w:rFonts w:ascii="Open Sans" w:hAnsi="Open Sans" w:cs="Open Sans"/>
           <w:b/>
           <w:bCs/>
-          <w:color w:val="4472C4" w:themeColor="accent1"/>
           <w:sz w:val="24"/>
           <w:szCs w:val="24"/>
         </w:rPr>
@@ -2903,7 +3784,6 @@
       <w:r>
         <w:rPr>
           <w:rFonts w:ascii="Open Sans" w:hAnsi="Open Sans" w:cs="Open Sans"/>
-          <w:color w:val="4472C4" w:themeColor="accent1"/>
           <w:sz w:val="24"/>
           <w:szCs w:val="24"/>
         </w:rPr>
@@ -2912,68 +3792,56 @@
       <w:r>
         <w:rPr>
           <w:rFonts w:ascii="Open Sans" w:hAnsi="Open Sans" w:cs="Open Sans"/>
-          <w:color w:val="4472C4" w:themeColor="accent1"/>
-          <w:sz w:val="24"/>
-          <w:szCs w:val="24"/>
-        </w:rPr>
-        <w:t>οδηγού αντιμετώπισης</w:t>
-      </w:r>
-      <w:r>
-        <w:rPr>
-          <w:rFonts w:ascii="Open Sans" w:hAnsi="Open Sans" w:cs="Open Sans"/>
-          <w:color w:val="4472C4" w:themeColor="accent1"/>
-          <w:sz w:val="24"/>
-          <w:szCs w:val="24"/>
-        </w:rPr>
-        <w:t xml:space="preserve"> </w:t>
-      </w:r>
-      <w:r>
-        <w:rPr>
-          <w:rFonts w:ascii="Open Sans" w:hAnsi="Open Sans" w:cs="Open Sans"/>
-          <w:color w:val="4472C4" w:themeColor="accent1"/>
-          <w:sz w:val="24"/>
-          <w:szCs w:val="24"/>
-        </w:rPr>
-        <w:t>προβλημάτων</w:t>
-      </w:r>
-    </w:p>
-    <w:p>
-      <w:pPr>
-        <w:rPr>
-          <w:rFonts w:ascii="Open Sans" w:hAnsi="Open Sans" w:cs="Open Sans"/>
-          <w:b/>
-          <w:bCs/>
-          <w:color w:val="4472C4" w:themeColor="accent1"/>
-          <w:sz w:val="24"/>
-          <w:szCs w:val="24"/>
-          <w:lang w:val="en-US"/>
-        </w:rPr>
-      </w:pPr>
-      <w:proofErr w:type="spellStart"/>
-      <w:r>
-        <w:rPr>
-          <w:rFonts w:ascii="Open Sans" w:hAnsi="Open Sans" w:cs="Open Sans"/>
-          <w:b/>
-          <w:bCs/>
-          <w:color w:val="4472C4" w:themeColor="accent1"/>
-          <w:sz w:val="24"/>
-          <w:szCs w:val="24"/>
-          <w:lang w:val="en-US"/>
-        </w:rPr>
-        <w:t>VideoGuides</w:t>
-      </w:r>
-      <w:proofErr w:type="spellEnd"/>
-      <w:r>
-        <w:rPr>
-          <w:rFonts w:ascii="Open Sans" w:hAnsi="Open Sans" w:cs="Open Sans"/>
-          <w:b/>
-          <w:bCs/>
-          <w:color w:val="4472C4" w:themeColor="accent1"/>
-          <w:sz w:val="24"/>
-          <w:szCs w:val="24"/>
-          <w:lang w:val="en-US"/>
-        </w:rPr>
-        <w:t>:</w:t>
+          <w:sz w:val="24"/>
+          <w:szCs w:val="24"/>
+        </w:rPr>
+        <w:t>οδηγού αντιμετώπισης προβλημάτων</w:t>
+      </w:r>
+    </w:p>
+    <w:p>
+      <w:pPr>
+        <w:rPr>
+          <w:rFonts w:ascii="Open Sans" w:hAnsi="Open Sans" w:cs="Open Sans"/>
+          <w:b/>
+          <w:bCs/>
+          <w:sz w:val="24"/>
+          <w:szCs w:val="24"/>
+          <w:lang w:val="en-US"/>
+        </w:rPr>
+      </w:pPr>
+      <w:r>
+        <w:rPr>
+          <w:rFonts w:ascii="Open Sans" w:hAnsi="Open Sans" w:cs="Open Sans"/>
+          <w:b/>
+          <w:bCs/>
+          <w:sz w:val="24"/>
+          <w:szCs w:val="24"/>
+          <w:lang w:val="en-US"/>
+        </w:rPr>
+        <w:t>VideoGuides:</w:t>
+      </w:r>
+    </w:p>
+    <w:p>
+      <w:pPr>
+        <w:rPr>
+          <w:rFonts w:ascii="Open Sans" w:hAnsi="Open Sans" w:cs="Open Sans"/>
+          <w:b/>
+          <w:bCs/>
+          <w:sz w:val="24"/>
+          <w:szCs w:val="24"/>
+          <w:lang w:val="en-US"/>
+        </w:rPr>
+      </w:pPr>
+      <w:r>
+        <w:rPr>
+          <w:rFonts w:ascii="Open Sans" w:hAnsi="Open Sans" w:cs="Open Sans"/>
+          <w:b/>
+          <w:bCs/>
+          <w:sz w:val="24"/>
+          <w:szCs w:val="24"/>
+          <w:lang w:val="en-US"/>
+        </w:rPr>
+        <w:t>Attributes:</w:t>
       </w:r>
     </w:p>
     <w:p>
@@ -2987,31 +3855,26 @@
           <w:rFonts w:ascii="Open Sans" w:hAnsi="Open Sans" w:cs="Open Sans"/>
           <w:b/>
           <w:bCs/>
-          <w:color w:val="4472C4" w:themeColor="accent1"/>
-          <w:sz w:val="24"/>
-          <w:szCs w:val="24"/>
-        </w:rPr>
-      </w:pPr>
-      <w:proofErr w:type="spellStart"/>
-      <w:r>
-        <w:rPr>
-          <w:rFonts w:ascii="Open Sans" w:hAnsi="Open Sans" w:cs="Open Sans"/>
-          <w:b/>
-          <w:bCs/>
-          <w:color w:val="4472C4" w:themeColor="accent1"/>
+          <w:sz w:val="24"/>
+          <w:szCs w:val="24"/>
+        </w:rPr>
+      </w:pPr>
+      <w:r>
+        <w:rPr>
+          <w:rFonts w:ascii="Open Sans" w:hAnsi="Open Sans" w:cs="Open Sans"/>
+          <w:b/>
+          <w:bCs/>
           <w:sz w:val="24"/>
           <w:szCs w:val="24"/>
           <w:lang w:val="en-US"/>
         </w:rPr>
         <w:t>VideoGuides</w:t>
       </w:r>
-      <w:proofErr w:type="spellEnd"/>
-      <w:r>
-        <w:rPr>
-          <w:rFonts w:ascii="Open Sans" w:hAnsi="Open Sans" w:cs="Open Sans"/>
-          <w:b/>
-          <w:bCs/>
-          <w:color w:val="4472C4" w:themeColor="accent1"/>
+      <w:r>
+        <w:rPr>
+          <w:rFonts w:ascii="Open Sans" w:hAnsi="Open Sans" w:cs="Open Sans"/>
+          <w:b/>
+          <w:bCs/>
           <w:sz w:val="24"/>
           <w:szCs w:val="24"/>
         </w:rPr>
@@ -3020,34 +3883,14 @@
       <w:r>
         <w:rPr>
           <w:rFonts w:ascii="Open Sans" w:hAnsi="Open Sans" w:cs="Open Sans"/>
-          <w:color w:val="4472C4" w:themeColor="accent1"/>
-          <w:sz w:val="24"/>
-          <w:szCs w:val="24"/>
-        </w:rPr>
-        <w:t xml:space="preserve">Οι οδηγοί αντιμετώπισης </w:t>
-      </w:r>
-      <w:r>
-        <w:rPr>
-          <w:rFonts w:ascii="Open Sans" w:hAnsi="Open Sans" w:cs="Open Sans"/>
-          <w:color w:val="4472C4" w:themeColor="accent1"/>
-          <w:sz w:val="24"/>
-          <w:szCs w:val="24"/>
-        </w:rPr>
-        <w:t xml:space="preserve">προβλημάτων </w:t>
-      </w:r>
-      <w:r>
-        <w:rPr>
-          <w:rFonts w:ascii="Open Sans" w:hAnsi="Open Sans" w:cs="Open Sans"/>
-          <w:color w:val="4472C4" w:themeColor="accent1"/>
-          <w:sz w:val="24"/>
-          <w:szCs w:val="24"/>
-        </w:rPr>
-        <w:t xml:space="preserve">σε μορφή </w:t>
-      </w:r>
-      <w:r>
-        <w:rPr>
-          <w:rFonts w:ascii="Open Sans" w:hAnsi="Open Sans" w:cs="Open Sans"/>
-          <w:color w:val="4472C4" w:themeColor="accent1"/>
+          <w:sz w:val="24"/>
+          <w:szCs w:val="24"/>
+        </w:rPr>
+        <w:t xml:space="preserve">Οι οδηγοί αντιμετώπισης προβλημάτων σε μορφή </w:t>
+      </w:r>
+      <w:r>
+        <w:rPr>
+          <w:rFonts w:ascii="Open Sans" w:hAnsi="Open Sans" w:cs="Open Sans"/>
           <w:sz w:val="24"/>
           <w:szCs w:val="24"/>
           <w:lang w:val="en-US"/>
@@ -3061,37 +3904,44 @@
           <w:rFonts w:ascii="Open Sans" w:hAnsi="Open Sans" w:cs="Open Sans"/>
           <w:b/>
           <w:bCs/>
-          <w:color w:val="4472C4" w:themeColor="accent1"/>
-          <w:sz w:val="24"/>
-          <w:szCs w:val="24"/>
-          <w:lang w:val="en-US"/>
-        </w:rPr>
-      </w:pPr>
-      <w:proofErr w:type="spellStart"/>
-      <w:r>
-        <w:rPr>
-          <w:rFonts w:ascii="Open Sans" w:hAnsi="Open Sans" w:cs="Open Sans"/>
-          <w:b/>
-          <w:bCs/>
-          <w:color w:val="4472C4" w:themeColor="accent1"/>
-          <w:sz w:val="24"/>
-          <w:szCs w:val="24"/>
-          <w:lang w:val="en-US"/>
-        </w:rPr>
-        <w:t>TextGuides</w:t>
-      </w:r>
-      <w:proofErr w:type="spellEnd"/>
-      <w:r>
-        <w:rPr>
-          <w:rFonts w:ascii="Open Sans" w:hAnsi="Open Sans" w:cs="Open Sans"/>
-          <w:b/>
-          <w:bCs/>
-          <w:color w:val="4472C4" w:themeColor="accent1"/>
-          <w:sz w:val="24"/>
-          <w:szCs w:val="24"/>
-          <w:lang w:val="en-US"/>
-        </w:rPr>
-        <w:t>:</w:t>
+          <w:sz w:val="24"/>
+          <w:szCs w:val="24"/>
+          <w:lang w:val="en-US"/>
+        </w:rPr>
+      </w:pPr>
+      <w:r>
+        <w:rPr>
+          <w:rFonts w:ascii="Open Sans" w:hAnsi="Open Sans" w:cs="Open Sans"/>
+          <w:b/>
+          <w:bCs/>
+          <w:sz w:val="24"/>
+          <w:szCs w:val="24"/>
+          <w:lang w:val="en-US"/>
+        </w:rPr>
+        <w:t>TextGuides:</w:t>
+      </w:r>
+    </w:p>
+    <w:p>
+      <w:pPr>
+        <w:rPr>
+          <w:rFonts w:ascii="Open Sans" w:hAnsi="Open Sans" w:cs="Open Sans"/>
+          <w:b/>
+          <w:bCs/>
+          <w:sz w:val="24"/>
+          <w:szCs w:val="24"/>
+          <w:lang w:val="en-US"/>
+        </w:rPr>
+      </w:pPr>
+      <w:r>
+        <w:rPr>
+          <w:rFonts w:ascii="Open Sans" w:hAnsi="Open Sans" w:cs="Open Sans"/>
+          <w:b/>
+          <w:bCs/>
+          <w:sz w:val="24"/>
+          <w:szCs w:val="24"/>
+          <w:lang w:val="en-US"/>
+        </w:rPr>
+        <w:t>Attributes:</w:t>
       </w:r>
     </w:p>
     <w:p>
@@ -3105,31 +3955,26 @@
           <w:rFonts w:ascii="Open Sans" w:hAnsi="Open Sans" w:cs="Open Sans"/>
           <w:b/>
           <w:bCs/>
-          <w:color w:val="4472C4" w:themeColor="accent1"/>
-          <w:sz w:val="24"/>
-          <w:szCs w:val="24"/>
-        </w:rPr>
-      </w:pPr>
-      <w:proofErr w:type="spellStart"/>
-      <w:r>
-        <w:rPr>
-          <w:rFonts w:ascii="Open Sans" w:hAnsi="Open Sans" w:cs="Open Sans"/>
-          <w:b/>
-          <w:bCs/>
-          <w:color w:val="4472C4" w:themeColor="accent1"/>
+          <w:sz w:val="24"/>
+          <w:szCs w:val="24"/>
+        </w:rPr>
+      </w:pPr>
+      <w:r>
+        <w:rPr>
+          <w:rFonts w:ascii="Open Sans" w:hAnsi="Open Sans" w:cs="Open Sans"/>
+          <w:b/>
+          <w:bCs/>
           <w:sz w:val="24"/>
           <w:szCs w:val="24"/>
           <w:lang w:val="en-US"/>
         </w:rPr>
         <w:t>TextGuides</w:t>
       </w:r>
-      <w:proofErr w:type="spellEnd"/>
-      <w:r>
-        <w:rPr>
-          <w:rFonts w:ascii="Open Sans" w:hAnsi="Open Sans" w:cs="Open Sans"/>
-          <w:b/>
-          <w:bCs/>
-          <w:color w:val="4472C4" w:themeColor="accent1"/>
+      <w:r>
+        <w:rPr>
+          <w:rFonts w:ascii="Open Sans" w:hAnsi="Open Sans" w:cs="Open Sans"/>
+          <w:b/>
+          <w:bCs/>
           <w:sz w:val="24"/>
           <w:szCs w:val="24"/>
         </w:rPr>
@@ -3138,96 +3983,40 @@
       <w:r>
         <w:rPr>
           <w:rFonts w:ascii="Open Sans" w:hAnsi="Open Sans" w:cs="Open Sans"/>
-          <w:color w:val="4472C4" w:themeColor="accent1"/>
-          <w:sz w:val="24"/>
-          <w:szCs w:val="24"/>
-        </w:rPr>
-        <w:t xml:space="preserve">Οι </w:t>
-      </w:r>
-      <w:r>
-        <w:rPr>
-          <w:rFonts w:ascii="Open Sans" w:hAnsi="Open Sans" w:cs="Open Sans"/>
-          <w:color w:val="4472C4" w:themeColor="accent1"/>
-          <w:sz w:val="24"/>
-          <w:szCs w:val="24"/>
-        </w:rPr>
-        <w:t>οδηγο</w:t>
-      </w:r>
-      <w:r>
-        <w:rPr>
-          <w:rFonts w:ascii="Open Sans" w:hAnsi="Open Sans" w:cs="Open Sans"/>
-          <w:color w:val="4472C4" w:themeColor="accent1"/>
-          <w:sz w:val="24"/>
-          <w:szCs w:val="24"/>
-        </w:rPr>
-        <w:t>ί</w:t>
-      </w:r>
-      <w:r>
-        <w:rPr>
-          <w:rFonts w:ascii="Open Sans" w:hAnsi="Open Sans" w:cs="Open Sans"/>
-          <w:color w:val="4472C4" w:themeColor="accent1"/>
-          <w:sz w:val="24"/>
-          <w:szCs w:val="24"/>
-        </w:rPr>
-        <w:t xml:space="preserve"> αντιμετώπισης</w:t>
-      </w:r>
-      <w:r>
-        <w:rPr>
-          <w:rFonts w:ascii="Open Sans" w:hAnsi="Open Sans" w:cs="Open Sans"/>
-          <w:color w:val="4472C4" w:themeColor="accent1"/>
-          <w:sz w:val="24"/>
-          <w:szCs w:val="24"/>
-        </w:rPr>
-        <w:t xml:space="preserve"> </w:t>
-      </w:r>
-      <w:r>
-        <w:rPr>
-          <w:rFonts w:ascii="Open Sans" w:hAnsi="Open Sans" w:cs="Open Sans"/>
-          <w:color w:val="4472C4" w:themeColor="accent1"/>
-          <w:sz w:val="24"/>
-          <w:szCs w:val="24"/>
-        </w:rPr>
-        <w:t xml:space="preserve">προβλημάτων </w:t>
-      </w:r>
-      <w:r>
-        <w:rPr>
-          <w:rFonts w:ascii="Open Sans" w:hAnsi="Open Sans" w:cs="Open Sans"/>
-          <w:color w:val="4472C4" w:themeColor="accent1"/>
-          <w:sz w:val="24"/>
-          <w:szCs w:val="24"/>
-        </w:rPr>
-        <w:t>σε μορφή κειμένου</w:t>
-      </w:r>
-    </w:p>
-    <w:p>
-      <w:pPr>
-        <w:rPr>
-          <w:rFonts w:ascii="Open Sans" w:hAnsi="Open Sans" w:cs="Open Sans"/>
-          <w:b/>
-          <w:bCs/>
-          <w:sz w:val="24"/>
-          <w:szCs w:val="24"/>
-        </w:rPr>
-      </w:pPr>
-    </w:p>
-    <w:p>
-      <w:pPr>
-        <w:rPr>
-          <w:rFonts w:ascii="Open Sans" w:hAnsi="Open Sans" w:cs="Open Sans"/>
-          <w:sz w:val="24"/>
-          <w:szCs w:val="24"/>
-        </w:rPr>
-      </w:pPr>
-    </w:p>
-    <w:p>
-      <w:pPr>
-        <w:rPr>
-          <w:rFonts w:ascii="Open Sans" w:hAnsi="Open Sans" w:cs="Open Sans"/>
-          <w:sz w:val="24"/>
-          <w:szCs w:val="24"/>
-        </w:rPr>
-      </w:pPr>
-      <w:proofErr w:type="spellStart"/>
+          <w:sz w:val="24"/>
+          <w:szCs w:val="24"/>
+        </w:rPr>
+        <w:t>Οι οδηγοί αντιμετώπισης προβλημάτων σε μορφή κειμένου</w:t>
+      </w:r>
+    </w:p>
+    <w:p>
+      <w:pPr>
+        <w:rPr>
+          <w:rFonts w:ascii="Open Sans" w:hAnsi="Open Sans" w:cs="Open Sans"/>
+          <w:b/>
+          <w:bCs/>
+          <w:sz w:val="24"/>
+          <w:szCs w:val="24"/>
+        </w:rPr>
+      </w:pPr>
+    </w:p>
+    <w:p>
+      <w:pPr>
+        <w:rPr>
+          <w:rFonts w:ascii="Open Sans" w:hAnsi="Open Sans" w:cs="Open Sans"/>
+          <w:sz w:val="24"/>
+          <w:szCs w:val="24"/>
+        </w:rPr>
+      </w:pPr>
+    </w:p>
+    <w:p>
+      <w:pPr>
+        <w:rPr>
+          <w:rFonts w:ascii="Open Sans" w:hAnsi="Open Sans" w:cs="Open Sans"/>
+          <w:sz w:val="24"/>
+          <w:szCs w:val="24"/>
+        </w:rPr>
+      </w:pPr>
       <w:r>
         <w:rPr>
           <w:rFonts w:ascii="Open Sans" w:hAnsi="Open Sans" w:cs="Open Sans"/>
@@ -3239,7 +4028,6 @@
         </w:rPr>
         <w:t>LogisticsDepartmentEmployeeFeatures</w:t>
       </w:r>
-      <w:proofErr w:type="spellEnd"/>
       <w:r>
         <w:rPr>
           <w:rFonts w:ascii="Open Sans" w:hAnsi="Open Sans" w:cs="Open Sans"/>
@@ -3273,6 +4061,29 @@
           <w:szCs w:val="24"/>
         </w:rPr>
         <w:t>.</w:t>
+      </w:r>
+    </w:p>
+    <w:p>
+      <w:pPr>
+        <w:rPr>
+          <w:rFonts w:ascii="Open Sans" w:hAnsi="Open Sans" w:cs="Open Sans"/>
+          <w:b/>
+          <w:bCs/>
+          <w:sz w:val="24"/>
+          <w:szCs w:val="24"/>
+          <w:lang w:val="en-US"/>
+        </w:rPr>
+      </w:pPr>
+      <w:r>
+        <w:rPr>
+          <w:rFonts w:ascii="Open Sans" w:hAnsi="Open Sans" w:cs="Open Sans"/>
+          <w:b/>
+          <w:bCs/>
+          <w:sz w:val="24"/>
+          <w:szCs w:val="24"/>
+          <w:lang w:val="en-US"/>
+        </w:rPr>
+        <w:t>Attributes:</w:t>
       </w:r>
     </w:p>
     <w:p>
@@ -3286,15 +4097,13 @@
           <w:rFonts w:ascii="Open Sans" w:hAnsi="Open Sans" w:cs="Open Sans"/>
           <w:b/>
           <w:bCs/>
-          <w:color w:val="4472C4" w:themeColor="accent1"/>
-          <w:sz w:val="24"/>
-          <w:szCs w:val="24"/>
-        </w:rPr>
-      </w:pPr>
-      <w:r>
-        <w:rPr>
-          <w:rFonts w:ascii="Open Sans" w:hAnsi="Open Sans" w:cs="Open Sans"/>
-          <w:color w:val="4472C4" w:themeColor="accent1"/>
+          <w:sz w:val="24"/>
+          <w:szCs w:val="24"/>
+        </w:rPr>
+      </w:pPr>
+      <w:r>
+        <w:rPr>
+          <w:rFonts w:ascii="Open Sans" w:hAnsi="Open Sans" w:cs="Open Sans"/>
           <w:sz w:val="24"/>
           <w:szCs w:val="24"/>
           <w:lang w:val="en-US"/>
@@ -3304,7 +4113,6 @@
       <w:r>
         <w:rPr>
           <w:rFonts w:ascii="Open Sans" w:hAnsi="Open Sans" w:cs="Open Sans"/>
-          <w:color w:val="4472C4" w:themeColor="accent1"/>
           <w:sz w:val="24"/>
           <w:szCs w:val="24"/>
         </w:rPr>
@@ -3314,7 +4122,6 @@
         <w:rPr>
           <w:rFonts w:ascii="Open Sans" w:hAnsi="Open Sans" w:cs="Open Sans"/>
           <w:bCs/>
-          <w:color w:val="4472C4" w:themeColor="accent1"/>
           <w:sz w:val="24"/>
           <w:szCs w:val="24"/>
         </w:rPr>
@@ -3332,25 +4139,23 @@
           <w:rFonts w:ascii="Open Sans" w:hAnsi="Open Sans" w:cs="Open Sans"/>
           <w:b/>
           <w:bCs/>
-          <w:color w:val="4472C4" w:themeColor="accent1"/>
-          <w:sz w:val="24"/>
-          <w:szCs w:val="24"/>
-        </w:rPr>
-      </w:pPr>
-      <w:r>
-        <w:rPr>
-          <w:rFonts w:ascii="Open Sans" w:hAnsi="Open Sans" w:cs="Open Sans"/>
-          <w:color w:val="4472C4" w:themeColor="accent1"/>
-          <w:sz w:val="24"/>
-          <w:szCs w:val="24"/>
-          <w:lang w:val="en-US"/>
-        </w:rPr>
+          <w:sz w:val="24"/>
+          <w:szCs w:val="24"/>
+        </w:rPr>
+      </w:pPr>
+      <w:r>
+        <w:rPr>
+          <w:rFonts w:ascii="Open Sans" w:hAnsi="Open Sans" w:cs="Open Sans"/>
+          <w:sz w:val="24"/>
+          <w:szCs w:val="24"/>
+          <w:lang w:val="en-US"/>
+        </w:rPr>
+        <w:lastRenderedPageBreak/>
         <w:t>Expenses</w:t>
       </w:r>
       <w:r>
         <w:rPr>
           <w:rFonts w:ascii="Open Sans" w:hAnsi="Open Sans" w:cs="Open Sans"/>
-          <w:color w:val="4472C4" w:themeColor="accent1"/>
           <w:sz w:val="24"/>
           <w:szCs w:val="24"/>
         </w:rPr>
@@ -3360,7 +4165,6 @@
         <w:rPr>
           <w:rFonts w:ascii="Open Sans" w:hAnsi="Open Sans" w:cs="Open Sans"/>
           <w:bCs/>
-          <w:color w:val="4472C4" w:themeColor="accent1"/>
           <w:sz w:val="24"/>
           <w:szCs w:val="24"/>
         </w:rPr>
@@ -3378,16 +4182,14 @@
           <w:rFonts w:ascii="Open Sans" w:hAnsi="Open Sans" w:cs="Open Sans"/>
           <w:b/>
           <w:bCs/>
-          <w:color w:val="4472C4" w:themeColor="accent1"/>
-          <w:sz w:val="24"/>
-          <w:szCs w:val="24"/>
-        </w:rPr>
-      </w:pPr>
-      <w:r>
-        <w:rPr>
-          <w:rFonts w:ascii="Open Sans" w:hAnsi="Open Sans" w:cs="Open Sans"/>
-          <w:bCs/>
-          <w:color w:val="4472C4" w:themeColor="accent1"/>
+          <w:sz w:val="24"/>
+          <w:szCs w:val="24"/>
+        </w:rPr>
+      </w:pPr>
+      <w:r>
+        <w:rPr>
+          <w:rFonts w:ascii="Open Sans" w:hAnsi="Open Sans" w:cs="Open Sans"/>
+          <w:bCs/>
           <w:sz w:val="24"/>
           <w:szCs w:val="24"/>
           <w:lang w:val="en-US"/>
@@ -3398,7 +4200,6 @@
         <w:rPr>
           <w:rFonts w:ascii="Open Sans" w:hAnsi="Open Sans" w:cs="Open Sans"/>
           <w:bCs/>
-          <w:color w:val="4472C4" w:themeColor="accent1"/>
           <w:sz w:val="24"/>
           <w:szCs w:val="24"/>
         </w:rPr>
@@ -3413,7 +4214,6 @@
           <w:szCs w:val="24"/>
         </w:rPr>
       </w:pPr>
-      <w:proofErr w:type="spellStart"/>
       <w:r>
         <w:rPr>
           <w:rFonts w:ascii="Open Sans" w:hAnsi="Open Sans" w:cs="Open Sans"/>
@@ -3425,7 +4225,6 @@
         </w:rPr>
         <w:t>FinancialManagementFeature</w:t>
       </w:r>
-      <w:proofErr w:type="spellEnd"/>
       <w:r>
         <w:rPr>
           <w:rFonts w:ascii="Open Sans" w:hAnsi="Open Sans" w:cs="Open Sans"/>
@@ -3513,6 +4312,29 @@
           <w:szCs w:val="24"/>
         </w:rPr>
         <w:t xml:space="preserve">. </w:t>
+      </w:r>
+    </w:p>
+    <w:p>
+      <w:pPr>
+        <w:rPr>
+          <w:rFonts w:ascii="Open Sans" w:hAnsi="Open Sans" w:cs="Open Sans"/>
+          <w:b/>
+          <w:bCs/>
+          <w:sz w:val="24"/>
+          <w:szCs w:val="24"/>
+          <w:lang w:val="en-US"/>
+        </w:rPr>
+      </w:pPr>
+      <w:r>
+        <w:rPr>
+          <w:rFonts w:ascii="Open Sans" w:hAnsi="Open Sans" w:cs="Open Sans"/>
+          <w:b/>
+          <w:bCs/>
+          <w:sz w:val="24"/>
+          <w:szCs w:val="24"/>
+          <w:lang w:val="en-US"/>
+        </w:rPr>
+        <w:t>Attributes:</w:t>
       </w:r>
     </w:p>
     <w:p>
@@ -3524,26 +4346,22 @@
         </w:numPr>
         <w:rPr>
           <w:rFonts w:ascii="Open Sans" w:hAnsi="Open Sans" w:cs="Open Sans"/>
-          <w:color w:val="4472C4" w:themeColor="accent1"/>
-          <w:sz w:val="24"/>
-          <w:szCs w:val="24"/>
-        </w:rPr>
-      </w:pPr>
-      <w:r>
-        <w:rPr>
-          <w:rFonts w:ascii="Open Sans" w:hAnsi="Open Sans" w:cs="Open Sans"/>
-          <w:color w:val="4472C4" w:themeColor="accent1"/>
-          <w:sz w:val="24"/>
-          <w:szCs w:val="24"/>
-          <w:lang w:val="en-US"/>
-        </w:rPr>
-        <w:lastRenderedPageBreak/>
+          <w:sz w:val="24"/>
+          <w:szCs w:val="24"/>
+        </w:rPr>
+      </w:pPr>
+      <w:r>
+        <w:rPr>
+          <w:rFonts w:ascii="Open Sans" w:hAnsi="Open Sans" w:cs="Open Sans"/>
+          <w:sz w:val="24"/>
+          <w:szCs w:val="24"/>
+          <w:lang w:val="en-US"/>
+        </w:rPr>
         <w:t>Subscriptions:</w:t>
       </w:r>
       <w:r>
         <w:rPr>
           <w:rFonts w:ascii="Open Sans" w:hAnsi="Open Sans" w:cs="Open Sans"/>
-          <w:color w:val="4472C4" w:themeColor="accent1"/>
           <w:sz w:val="24"/>
           <w:szCs w:val="24"/>
         </w:rPr>
@@ -3559,15 +4377,13 @@
         </w:numPr>
         <w:rPr>
           <w:rFonts w:ascii="Open Sans" w:hAnsi="Open Sans" w:cs="Open Sans"/>
-          <w:color w:val="4472C4" w:themeColor="accent1"/>
-          <w:sz w:val="24"/>
-          <w:szCs w:val="24"/>
-        </w:rPr>
-      </w:pPr>
-      <w:r>
-        <w:rPr>
-          <w:rFonts w:ascii="Open Sans" w:hAnsi="Open Sans" w:cs="Open Sans"/>
-          <w:color w:val="4472C4" w:themeColor="accent1"/>
+          <w:sz w:val="24"/>
+          <w:szCs w:val="24"/>
+        </w:rPr>
+      </w:pPr>
+      <w:r>
+        <w:rPr>
+          <w:rFonts w:ascii="Open Sans" w:hAnsi="Open Sans" w:cs="Open Sans"/>
           <w:sz w:val="24"/>
           <w:szCs w:val="24"/>
           <w:lang w:val="en-US"/>
@@ -3577,7 +4393,6 @@
       <w:r>
         <w:rPr>
           <w:rFonts w:ascii="Open Sans" w:hAnsi="Open Sans" w:cs="Open Sans"/>
-          <w:color w:val="4472C4" w:themeColor="accent1"/>
           <w:sz w:val="24"/>
           <w:szCs w:val="24"/>
         </w:rPr>
@@ -3636,6 +4451,29 @@
           <w:szCs w:val="24"/>
         </w:rPr>
         <w:t xml:space="preserve">. </w:t>
+      </w:r>
+    </w:p>
+    <w:p>
+      <w:pPr>
+        <w:rPr>
+          <w:rFonts w:ascii="Open Sans" w:hAnsi="Open Sans" w:cs="Open Sans"/>
+          <w:b/>
+          <w:bCs/>
+          <w:sz w:val="24"/>
+          <w:szCs w:val="24"/>
+          <w:lang w:val="en-US"/>
+        </w:rPr>
+      </w:pPr>
+      <w:r>
+        <w:rPr>
+          <w:rFonts w:ascii="Open Sans" w:hAnsi="Open Sans" w:cs="Open Sans"/>
+          <w:b/>
+          <w:bCs/>
+          <w:sz w:val="24"/>
+          <w:szCs w:val="24"/>
+          <w:lang w:val="en-US"/>
+        </w:rPr>
+        <w:t>Attributes:</w:t>
       </w:r>
     </w:p>
     <w:p>
@@ -3647,15 +4485,13 @@
         </w:numPr>
         <w:rPr>
           <w:rFonts w:ascii="Open Sans" w:hAnsi="Open Sans" w:cs="Open Sans"/>
-          <w:color w:val="4472C4" w:themeColor="accent1"/>
-          <w:sz w:val="24"/>
-          <w:szCs w:val="24"/>
-        </w:rPr>
-      </w:pPr>
-      <w:r>
-        <w:rPr>
-          <w:rFonts w:ascii="Open Sans" w:hAnsi="Open Sans" w:cs="Open Sans"/>
-          <w:color w:val="4472C4" w:themeColor="accent1"/>
+          <w:sz w:val="24"/>
+          <w:szCs w:val="24"/>
+        </w:rPr>
+      </w:pPr>
+      <w:r>
+        <w:rPr>
+          <w:rFonts w:ascii="Open Sans" w:hAnsi="Open Sans" w:cs="Open Sans"/>
           <w:sz w:val="24"/>
           <w:szCs w:val="24"/>
           <w:lang w:val="en-US"/>
@@ -3665,7 +4501,6 @@
       <w:r>
         <w:rPr>
           <w:rFonts w:ascii="Open Sans" w:hAnsi="Open Sans" w:cs="Open Sans"/>
-          <w:color w:val="4472C4" w:themeColor="accent1"/>
           <w:sz w:val="24"/>
           <w:szCs w:val="24"/>
         </w:rPr>
@@ -3681,15 +4516,13 @@
         </w:numPr>
         <w:rPr>
           <w:rFonts w:ascii="Open Sans" w:hAnsi="Open Sans" w:cs="Open Sans"/>
-          <w:color w:val="4472C4" w:themeColor="accent1"/>
-          <w:sz w:val="24"/>
-          <w:szCs w:val="24"/>
-        </w:rPr>
-      </w:pPr>
-      <w:r>
-        <w:rPr>
-          <w:rFonts w:ascii="Open Sans" w:hAnsi="Open Sans" w:cs="Open Sans"/>
-          <w:color w:val="4472C4" w:themeColor="accent1"/>
+          <w:sz w:val="24"/>
+          <w:szCs w:val="24"/>
+        </w:rPr>
+      </w:pPr>
+      <w:r>
+        <w:rPr>
+          <w:rFonts w:ascii="Open Sans" w:hAnsi="Open Sans" w:cs="Open Sans"/>
           <w:sz w:val="24"/>
           <w:szCs w:val="24"/>
           <w:lang w:val="en-US"/>
@@ -3699,7 +4532,6 @@
       <w:r>
         <w:rPr>
           <w:rFonts w:ascii="Open Sans" w:hAnsi="Open Sans" w:cs="Open Sans"/>
-          <w:color w:val="4472C4" w:themeColor="accent1"/>
           <w:sz w:val="24"/>
           <w:szCs w:val="24"/>
         </w:rPr>
@@ -3715,15 +4547,13 @@
         </w:numPr>
         <w:rPr>
           <w:rFonts w:ascii="Open Sans" w:hAnsi="Open Sans" w:cs="Open Sans"/>
-          <w:color w:val="4472C4" w:themeColor="accent1"/>
-          <w:sz w:val="24"/>
-          <w:szCs w:val="24"/>
-        </w:rPr>
-      </w:pPr>
-      <w:r>
-        <w:rPr>
-          <w:rFonts w:ascii="Open Sans" w:hAnsi="Open Sans" w:cs="Open Sans"/>
-          <w:color w:val="4472C4" w:themeColor="accent1"/>
+          <w:sz w:val="24"/>
+          <w:szCs w:val="24"/>
+        </w:rPr>
+      </w:pPr>
+      <w:r>
+        <w:rPr>
+          <w:rFonts w:ascii="Open Sans" w:hAnsi="Open Sans" w:cs="Open Sans"/>
           <w:sz w:val="24"/>
           <w:szCs w:val="24"/>
           <w:lang w:val="en-US"/>
@@ -3733,7 +4563,6 @@
       <w:r>
         <w:rPr>
           <w:rFonts w:ascii="Open Sans" w:hAnsi="Open Sans" w:cs="Open Sans"/>
-          <w:color w:val="4472C4" w:themeColor="accent1"/>
           <w:sz w:val="24"/>
           <w:szCs w:val="24"/>
         </w:rPr>
@@ -3808,6 +4637,29 @@
           <w:szCs w:val="24"/>
         </w:rPr>
         <w:t xml:space="preserve"> </w:t>
+      </w:r>
+    </w:p>
+    <w:p>
+      <w:pPr>
+        <w:rPr>
+          <w:rFonts w:ascii="Open Sans" w:hAnsi="Open Sans" w:cs="Open Sans"/>
+          <w:b/>
+          <w:bCs/>
+          <w:sz w:val="24"/>
+          <w:szCs w:val="24"/>
+          <w:lang w:val="en-US"/>
+        </w:rPr>
+      </w:pPr>
+      <w:r>
+        <w:rPr>
+          <w:rFonts w:ascii="Open Sans" w:hAnsi="Open Sans" w:cs="Open Sans"/>
+          <w:b/>
+          <w:bCs/>
+          <w:sz w:val="24"/>
+          <w:szCs w:val="24"/>
+          <w:lang w:val="en-US"/>
+        </w:rPr>
+        <w:t>Attributes:</w:t>
       </w:r>
     </w:p>
     <w:p>
@@ -3819,15 +4671,13 @@
         </w:numPr>
         <w:rPr>
           <w:rFonts w:ascii="Open Sans" w:hAnsi="Open Sans" w:cs="Open Sans"/>
-          <w:color w:val="4472C4" w:themeColor="accent1"/>
-          <w:sz w:val="24"/>
-          <w:szCs w:val="24"/>
-        </w:rPr>
-      </w:pPr>
-      <w:r>
-        <w:rPr>
-          <w:rFonts w:ascii="Open Sans" w:hAnsi="Open Sans" w:cs="Open Sans"/>
-          <w:color w:val="4472C4" w:themeColor="accent1"/>
+          <w:sz w:val="24"/>
+          <w:szCs w:val="24"/>
+        </w:rPr>
+      </w:pPr>
+      <w:r>
+        <w:rPr>
+          <w:rFonts w:ascii="Open Sans" w:hAnsi="Open Sans" w:cs="Open Sans"/>
           <w:sz w:val="24"/>
           <w:szCs w:val="24"/>
           <w:lang w:val="en-US"/>
@@ -3837,7 +4687,6 @@
       <w:r>
         <w:rPr>
           <w:rFonts w:ascii="Open Sans" w:hAnsi="Open Sans" w:cs="Open Sans"/>
-          <w:color w:val="4472C4" w:themeColor="accent1"/>
           <w:sz w:val="24"/>
           <w:szCs w:val="24"/>
         </w:rPr>
@@ -3853,15 +4702,13 @@
         </w:numPr>
         <w:rPr>
           <w:rFonts w:ascii="Open Sans" w:hAnsi="Open Sans" w:cs="Open Sans"/>
-          <w:color w:val="4472C4" w:themeColor="accent1"/>
-          <w:sz w:val="24"/>
-          <w:szCs w:val="24"/>
-        </w:rPr>
-      </w:pPr>
-      <w:r>
-        <w:rPr>
-          <w:rFonts w:ascii="Open Sans" w:hAnsi="Open Sans" w:cs="Open Sans"/>
-          <w:color w:val="4472C4" w:themeColor="accent1"/>
+          <w:sz w:val="24"/>
+          <w:szCs w:val="24"/>
+        </w:rPr>
+      </w:pPr>
+      <w:r>
+        <w:rPr>
+          <w:rFonts w:ascii="Open Sans" w:hAnsi="Open Sans" w:cs="Open Sans"/>
           <w:sz w:val="24"/>
           <w:szCs w:val="24"/>
           <w:lang w:val="en-US"/>
@@ -3871,7 +4718,6 @@
       <w:r>
         <w:rPr>
           <w:rFonts w:ascii="Open Sans" w:hAnsi="Open Sans" w:cs="Open Sans"/>
-          <w:color w:val="4472C4" w:themeColor="accent1"/>
           <w:sz w:val="24"/>
           <w:szCs w:val="24"/>
         </w:rPr>
@@ -3897,7 +4743,6 @@
           <w:szCs w:val="24"/>
         </w:rPr>
       </w:pPr>
-      <w:proofErr w:type="spellStart"/>
       <w:r>
         <w:rPr>
           <w:rFonts w:ascii="Open Sans" w:hAnsi="Open Sans" w:cs="Open Sans"/>
@@ -3909,7 +4754,6 @@
         </w:rPr>
         <w:t>HumanResourcesDepartmentEmployeeFeatures</w:t>
       </w:r>
-      <w:proofErr w:type="spellEnd"/>
       <w:r>
         <w:rPr>
           <w:rFonts w:ascii="Open Sans" w:hAnsi="Open Sans" w:cs="Open Sans"/>
@@ -3953,7 +4797,6 @@
           <w:szCs w:val="24"/>
         </w:rPr>
       </w:pPr>
-      <w:proofErr w:type="spellStart"/>
       <w:r>
         <w:rPr>
           <w:rFonts w:ascii="Open Sans" w:hAnsi="Open Sans" w:cs="Open Sans"/>
@@ -3976,7 +4819,6 @@
         </w:rPr>
         <w:t>Feature</w:t>
       </w:r>
-      <w:proofErr w:type="spellEnd"/>
       <w:r>
         <w:rPr>
           <w:rFonts w:ascii="Open Sans" w:hAnsi="Open Sans" w:cs="Open Sans"/>
@@ -4010,6 +4852,29 @@
           <w:szCs w:val="24"/>
         </w:rPr>
         <w:t xml:space="preserve"> </w:t>
+      </w:r>
+    </w:p>
+    <w:p>
+      <w:pPr>
+        <w:rPr>
+          <w:rFonts w:ascii="Open Sans" w:hAnsi="Open Sans" w:cs="Open Sans"/>
+          <w:b/>
+          <w:bCs/>
+          <w:sz w:val="24"/>
+          <w:szCs w:val="24"/>
+          <w:lang w:val="en-US"/>
+        </w:rPr>
+      </w:pPr>
+      <w:r>
+        <w:rPr>
+          <w:rFonts w:ascii="Open Sans" w:hAnsi="Open Sans" w:cs="Open Sans"/>
+          <w:b/>
+          <w:bCs/>
+          <w:sz w:val="24"/>
+          <w:szCs w:val="24"/>
+          <w:lang w:val="en-US"/>
+        </w:rPr>
+        <w:t>Attributes:</w:t>
       </w:r>
     </w:p>
     <w:p>
@@ -4021,37 +4886,22 @@
         </w:numPr>
         <w:rPr>
           <w:rFonts w:ascii="Open Sans" w:hAnsi="Open Sans" w:cs="Open Sans"/>
-          <w:color w:val="4472C4" w:themeColor="accent1"/>
-          <w:sz w:val="24"/>
-          <w:szCs w:val="24"/>
-        </w:rPr>
-      </w:pPr>
-      <w:proofErr w:type="spellStart"/>
-      <w:r>
-        <w:rPr>
-          <w:rFonts w:ascii="Open Sans" w:hAnsi="Open Sans" w:cs="Open Sans"/>
-          <w:color w:val="4472C4" w:themeColor="accent1"/>
-          <w:sz w:val="24"/>
-          <w:szCs w:val="24"/>
-          <w:lang w:val="en-US"/>
-        </w:rPr>
-        <w:t>DaysOfWork</w:t>
-      </w:r>
-      <w:proofErr w:type="spellEnd"/>
-      <w:r>
-        <w:rPr>
-          <w:rFonts w:ascii="Open Sans" w:hAnsi="Open Sans" w:cs="Open Sans"/>
-          <w:color w:val="4472C4" w:themeColor="accent1"/>
-          <w:sz w:val="24"/>
-          <w:szCs w:val="24"/>
-          <w:lang w:val="en-US"/>
-        </w:rPr>
-        <w:t>:</w:t>
-      </w:r>
-      <w:r>
-        <w:rPr>
-          <w:rFonts w:ascii="Open Sans" w:hAnsi="Open Sans" w:cs="Open Sans"/>
-          <w:color w:val="4472C4" w:themeColor="accent1"/>
+          <w:sz w:val="24"/>
+          <w:szCs w:val="24"/>
+        </w:rPr>
+      </w:pPr>
+      <w:r>
+        <w:rPr>
+          <w:rFonts w:ascii="Open Sans" w:hAnsi="Open Sans" w:cs="Open Sans"/>
+          <w:sz w:val="24"/>
+          <w:szCs w:val="24"/>
+          <w:lang w:val="en-US"/>
+        </w:rPr>
+        <w:t>DaysOfWork:</w:t>
+      </w:r>
+      <w:r>
+        <w:rPr>
+          <w:rFonts w:ascii="Open Sans" w:hAnsi="Open Sans" w:cs="Open Sans"/>
           <w:sz w:val="24"/>
           <w:szCs w:val="24"/>
         </w:rPr>
@@ -4067,37 +4917,22 @@
         </w:numPr>
         <w:rPr>
           <w:rFonts w:ascii="Open Sans" w:hAnsi="Open Sans" w:cs="Open Sans"/>
-          <w:color w:val="4472C4" w:themeColor="accent1"/>
-          <w:sz w:val="24"/>
-          <w:szCs w:val="24"/>
-        </w:rPr>
-      </w:pPr>
-      <w:proofErr w:type="spellStart"/>
-      <w:r>
-        <w:rPr>
-          <w:rFonts w:ascii="Open Sans" w:hAnsi="Open Sans" w:cs="Open Sans"/>
-          <w:color w:val="4472C4" w:themeColor="accent1"/>
-          <w:sz w:val="24"/>
-          <w:szCs w:val="24"/>
-          <w:lang w:val="en-US"/>
-        </w:rPr>
-        <w:t>CompleteProjects</w:t>
-      </w:r>
-      <w:proofErr w:type="spellEnd"/>
-      <w:r>
-        <w:rPr>
-          <w:rFonts w:ascii="Open Sans" w:hAnsi="Open Sans" w:cs="Open Sans"/>
-          <w:color w:val="4472C4" w:themeColor="accent1"/>
-          <w:sz w:val="24"/>
-          <w:szCs w:val="24"/>
-          <w:lang w:val="en-US"/>
-        </w:rPr>
-        <w:t xml:space="preserve">: </w:t>
-      </w:r>
-      <w:r>
-        <w:rPr>
-          <w:rFonts w:ascii="Open Sans" w:hAnsi="Open Sans" w:cs="Open Sans"/>
-          <w:color w:val="4472C4" w:themeColor="accent1"/>
+          <w:sz w:val="24"/>
+          <w:szCs w:val="24"/>
+        </w:rPr>
+      </w:pPr>
+      <w:r>
+        <w:rPr>
+          <w:rFonts w:ascii="Open Sans" w:hAnsi="Open Sans" w:cs="Open Sans"/>
+          <w:sz w:val="24"/>
+          <w:szCs w:val="24"/>
+          <w:lang w:val="en-US"/>
+        </w:rPr>
+        <w:t xml:space="preserve">CompleteProjects: </w:t>
+      </w:r>
+      <w:r>
+        <w:rPr>
+          <w:rFonts w:ascii="Open Sans" w:hAnsi="Open Sans" w:cs="Open Sans"/>
           <w:sz w:val="24"/>
           <w:szCs w:val="24"/>
         </w:rPr>
@@ -4106,7 +4941,6 @@
       <w:r>
         <w:rPr>
           <w:rFonts w:ascii="Open Sans" w:hAnsi="Open Sans" w:cs="Open Sans"/>
-          <w:color w:val="4472C4" w:themeColor="accent1"/>
           <w:sz w:val="24"/>
           <w:szCs w:val="24"/>
           <w:lang w:val="en-US"/>
@@ -4123,37 +4957,22 @@
         </w:numPr>
         <w:rPr>
           <w:rFonts w:ascii="Open Sans" w:hAnsi="Open Sans" w:cs="Open Sans"/>
-          <w:color w:val="4472C4" w:themeColor="accent1"/>
-          <w:sz w:val="24"/>
-          <w:szCs w:val="24"/>
-        </w:rPr>
-      </w:pPr>
-      <w:proofErr w:type="spellStart"/>
-      <w:r>
-        <w:rPr>
-          <w:rFonts w:ascii="Open Sans" w:hAnsi="Open Sans" w:cs="Open Sans"/>
-          <w:color w:val="4472C4" w:themeColor="accent1"/>
-          <w:sz w:val="24"/>
-          <w:szCs w:val="24"/>
-          <w:lang w:val="en-US"/>
-        </w:rPr>
-        <w:t>FailedProjects</w:t>
-      </w:r>
-      <w:proofErr w:type="spellEnd"/>
-      <w:r>
-        <w:rPr>
-          <w:rFonts w:ascii="Open Sans" w:hAnsi="Open Sans" w:cs="Open Sans"/>
-          <w:color w:val="4472C4" w:themeColor="accent1"/>
-          <w:sz w:val="24"/>
-          <w:szCs w:val="24"/>
-          <w:lang w:val="en-US"/>
-        </w:rPr>
-        <w:t xml:space="preserve">: </w:t>
-      </w:r>
-      <w:r>
-        <w:rPr>
-          <w:rFonts w:ascii="Open Sans" w:hAnsi="Open Sans" w:cs="Open Sans"/>
-          <w:color w:val="4472C4" w:themeColor="accent1"/>
+          <w:sz w:val="24"/>
+          <w:szCs w:val="24"/>
+        </w:rPr>
+      </w:pPr>
+      <w:r>
+        <w:rPr>
+          <w:rFonts w:ascii="Open Sans" w:hAnsi="Open Sans" w:cs="Open Sans"/>
+          <w:sz w:val="24"/>
+          <w:szCs w:val="24"/>
+          <w:lang w:val="en-US"/>
+        </w:rPr>
+        <w:t xml:space="preserve">FailedProjects: </w:t>
+      </w:r>
+      <w:r>
+        <w:rPr>
+          <w:rFonts w:ascii="Open Sans" w:hAnsi="Open Sans" w:cs="Open Sans"/>
           <w:sz w:val="24"/>
           <w:szCs w:val="24"/>
         </w:rPr>
@@ -4162,7 +4981,6 @@
       <w:r>
         <w:rPr>
           <w:rFonts w:ascii="Open Sans" w:hAnsi="Open Sans" w:cs="Open Sans"/>
-          <w:color w:val="4472C4" w:themeColor="accent1"/>
           <w:sz w:val="24"/>
           <w:szCs w:val="24"/>
           <w:lang w:val="en-US"/>
@@ -4179,27 +4997,22 @@
         </w:numPr>
         <w:rPr>
           <w:rFonts w:ascii="Open Sans" w:hAnsi="Open Sans" w:cs="Open Sans"/>
-          <w:color w:val="4472C4" w:themeColor="accent1"/>
-          <w:sz w:val="24"/>
-          <w:szCs w:val="24"/>
-        </w:rPr>
-      </w:pPr>
-      <w:proofErr w:type="spellStart"/>
-      <w:r>
-        <w:rPr>
-          <w:rFonts w:ascii="Open Sans" w:hAnsi="Open Sans" w:cs="Open Sans"/>
-          <w:color w:val="4472C4" w:themeColor="accent1"/>
+          <w:sz w:val="24"/>
+          <w:szCs w:val="24"/>
+        </w:rPr>
+      </w:pPr>
+      <w:r>
+        <w:rPr>
+          <w:rFonts w:ascii="Open Sans" w:hAnsi="Open Sans" w:cs="Open Sans"/>
           <w:sz w:val="24"/>
           <w:szCs w:val="24"/>
           <w:lang w:val="en-US"/>
         </w:rPr>
         <w:t>GeneralComments</w:t>
       </w:r>
-      <w:proofErr w:type="spellEnd"/>
-      <w:r>
-        <w:rPr>
-          <w:rFonts w:ascii="Open Sans" w:hAnsi="Open Sans" w:cs="Open Sans"/>
-          <w:color w:val="4472C4" w:themeColor="accent1"/>
+      <w:r>
+        <w:rPr>
+          <w:rFonts w:ascii="Open Sans" w:hAnsi="Open Sans" w:cs="Open Sans"/>
           <w:sz w:val="24"/>
           <w:szCs w:val="24"/>
         </w:rPr>
@@ -4215,87 +5028,69 @@
         </w:numPr>
         <w:rPr>
           <w:rFonts w:ascii="Open Sans" w:hAnsi="Open Sans" w:cs="Open Sans"/>
-          <w:color w:val="4472C4" w:themeColor="accent1"/>
-          <w:sz w:val="24"/>
-          <w:szCs w:val="24"/>
-        </w:rPr>
-      </w:pPr>
-      <w:proofErr w:type="spellStart"/>
-      <w:r>
-        <w:rPr>
-          <w:rFonts w:ascii="Open Sans" w:hAnsi="Open Sans" w:cs="Open Sans"/>
-          <w:color w:val="4472C4" w:themeColor="accent1"/>
-          <w:sz w:val="24"/>
-          <w:szCs w:val="24"/>
-          <w:lang w:val="en-US"/>
-        </w:rPr>
-        <w:t>ProjectAccessmentGrade</w:t>
-      </w:r>
-      <w:proofErr w:type="spellEnd"/>
-      <w:r>
-        <w:rPr>
-          <w:rFonts w:ascii="Open Sans" w:hAnsi="Open Sans" w:cs="Open Sans"/>
-          <w:color w:val="4472C4" w:themeColor="accent1"/>
-          <w:sz w:val="24"/>
-          <w:szCs w:val="24"/>
-          <w:lang w:val="en-US"/>
+          <w:sz w:val="24"/>
+          <w:szCs w:val="24"/>
+        </w:rPr>
+      </w:pPr>
+      <w:r>
+        <w:rPr>
+          <w:rFonts w:ascii="Open Sans" w:hAnsi="Open Sans" w:cs="Open Sans"/>
+          <w:sz w:val="24"/>
+          <w:szCs w:val="24"/>
+          <w:lang w:val="en-US"/>
+        </w:rPr>
+        <w:t>ProjectAccessmentGrade:</w:t>
+      </w:r>
+      <w:r>
+        <w:rPr>
+          <w:rFonts w:ascii="Open Sans" w:hAnsi="Open Sans" w:cs="Open Sans"/>
+          <w:sz w:val="24"/>
+          <w:szCs w:val="24"/>
+        </w:rPr>
+        <w:t xml:space="preserve"> Βαθμοί αξιολογημένων </w:t>
+      </w:r>
+      <w:r>
+        <w:rPr>
+          <w:rFonts w:ascii="Open Sans" w:hAnsi="Open Sans" w:cs="Open Sans"/>
+          <w:sz w:val="24"/>
+          <w:szCs w:val="24"/>
+          <w:lang w:val="en-US"/>
+        </w:rPr>
+        <w:t>project</w:t>
+      </w:r>
+    </w:p>
+    <w:p>
+      <w:pPr>
+        <w:rPr>
+          <w:rFonts w:ascii="Open Sans" w:hAnsi="Open Sans" w:cs="Open Sans"/>
+          <w:sz w:val="24"/>
+          <w:szCs w:val="24"/>
+        </w:rPr>
+      </w:pPr>
+      <w:r>
+        <w:rPr>
+          <w:rFonts w:ascii="Open Sans" w:hAnsi="Open Sans" w:cs="Open Sans"/>
+          <w:b/>
+          <w:bCs/>
+          <w:sz w:val="24"/>
+          <w:szCs w:val="24"/>
+          <w:lang w:val="en-US"/>
+        </w:rPr>
+        <w:t>PunctualityMetrics</w:t>
+      </w:r>
+      <w:r>
+        <w:rPr>
+          <w:rFonts w:ascii="Open Sans" w:hAnsi="Open Sans" w:cs="Open Sans"/>
+          <w:b/>
+          <w:bCs/>
+          <w:sz w:val="24"/>
+          <w:szCs w:val="24"/>
         </w:rPr>
         <w:t>:</w:t>
       </w:r>
       <w:r>
         <w:rPr>
           <w:rFonts w:ascii="Open Sans" w:hAnsi="Open Sans" w:cs="Open Sans"/>
-          <w:color w:val="4472C4" w:themeColor="accent1"/>
-          <w:sz w:val="24"/>
-          <w:szCs w:val="24"/>
-        </w:rPr>
-        <w:t xml:space="preserve"> Βαθμοί αξιολογημένων </w:t>
-      </w:r>
-      <w:r>
-        <w:rPr>
-          <w:rFonts w:ascii="Open Sans" w:hAnsi="Open Sans" w:cs="Open Sans"/>
-          <w:color w:val="4472C4" w:themeColor="accent1"/>
-          <w:sz w:val="24"/>
-          <w:szCs w:val="24"/>
-          <w:lang w:val="en-US"/>
-        </w:rPr>
-        <w:t>project</w:t>
-      </w:r>
-    </w:p>
-    <w:p>
-      <w:pPr>
-        <w:rPr>
-          <w:rFonts w:ascii="Open Sans" w:hAnsi="Open Sans" w:cs="Open Sans"/>
-          <w:sz w:val="24"/>
-          <w:szCs w:val="24"/>
-        </w:rPr>
-      </w:pPr>
-      <w:proofErr w:type="spellStart"/>
-      <w:r>
-        <w:rPr>
-          <w:rFonts w:ascii="Open Sans" w:hAnsi="Open Sans" w:cs="Open Sans"/>
-          <w:b/>
-          <w:bCs/>
-          <w:sz w:val="24"/>
-          <w:szCs w:val="24"/>
-          <w:lang w:val="en-US"/>
-        </w:rPr>
-        <w:t>PunctualityMetrics</w:t>
-      </w:r>
-      <w:proofErr w:type="spellEnd"/>
-      <w:r>
-        <w:rPr>
-          <w:rFonts w:ascii="Open Sans" w:hAnsi="Open Sans" w:cs="Open Sans"/>
-          <w:b/>
-          <w:bCs/>
-          <w:sz w:val="24"/>
-          <w:szCs w:val="24"/>
-        </w:rPr>
-        <w:t>:</w:t>
-      </w:r>
-      <w:r>
-        <w:rPr>
-          <w:rFonts w:ascii="Open Sans" w:hAnsi="Open Sans" w:cs="Open Sans"/>
           <w:sz w:val="24"/>
           <w:szCs w:val="24"/>
         </w:rPr>
@@ -4324,6 +5119,29 @@
           <w:szCs w:val="24"/>
         </w:rPr>
         <w:t xml:space="preserve">. </w:t>
+      </w:r>
+    </w:p>
+    <w:p>
+      <w:pPr>
+        <w:rPr>
+          <w:rFonts w:ascii="Open Sans" w:hAnsi="Open Sans" w:cs="Open Sans"/>
+          <w:b/>
+          <w:bCs/>
+          <w:sz w:val="24"/>
+          <w:szCs w:val="24"/>
+          <w:lang w:val="en-US"/>
+        </w:rPr>
+      </w:pPr>
+      <w:r>
+        <w:rPr>
+          <w:rFonts w:ascii="Open Sans" w:hAnsi="Open Sans" w:cs="Open Sans"/>
+          <w:b/>
+          <w:bCs/>
+          <w:sz w:val="24"/>
+          <w:szCs w:val="24"/>
+          <w:lang w:val="en-US"/>
+        </w:rPr>
+        <w:t>Attributes:</w:t>
       </w:r>
     </w:p>
     <w:p>
@@ -4335,37 +5153,22 @@
         </w:numPr>
         <w:rPr>
           <w:rFonts w:ascii="Open Sans" w:hAnsi="Open Sans" w:cs="Open Sans"/>
-          <w:color w:val="4472C4" w:themeColor="accent1"/>
-          <w:sz w:val="24"/>
-          <w:szCs w:val="24"/>
-        </w:rPr>
-      </w:pPr>
-      <w:proofErr w:type="spellStart"/>
-      <w:r>
-        <w:rPr>
-          <w:rFonts w:ascii="Open Sans" w:hAnsi="Open Sans" w:cs="Open Sans"/>
-          <w:color w:val="4472C4" w:themeColor="accent1"/>
-          <w:sz w:val="24"/>
-          <w:szCs w:val="24"/>
-          <w:lang w:val="en-US"/>
-        </w:rPr>
-        <w:t>DaysOfWork</w:t>
-      </w:r>
-      <w:proofErr w:type="spellEnd"/>
-      <w:r>
-        <w:rPr>
-          <w:rFonts w:ascii="Open Sans" w:hAnsi="Open Sans" w:cs="Open Sans"/>
-          <w:color w:val="4472C4" w:themeColor="accent1"/>
-          <w:sz w:val="24"/>
-          <w:szCs w:val="24"/>
-          <w:lang w:val="en-US"/>
-        </w:rPr>
-        <w:t>:</w:t>
-      </w:r>
-      <w:r>
-        <w:rPr>
-          <w:rFonts w:ascii="Open Sans" w:hAnsi="Open Sans" w:cs="Open Sans"/>
-          <w:color w:val="4472C4" w:themeColor="accent1"/>
+          <w:sz w:val="24"/>
+          <w:szCs w:val="24"/>
+        </w:rPr>
+      </w:pPr>
+      <w:r>
+        <w:rPr>
+          <w:rFonts w:ascii="Open Sans" w:hAnsi="Open Sans" w:cs="Open Sans"/>
+          <w:sz w:val="24"/>
+          <w:szCs w:val="24"/>
+          <w:lang w:val="en-US"/>
+        </w:rPr>
+        <w:t>DaysOfWork:</w:t>
+      </w:r>
+      <w:r>
+        <w:rPr>
+          <w:rFonts w:ascii="Open Sans" w:hAnsi="Open Sans" w:cs="Open Sans"/>
           <w:sz w:val="24"/>
           <w:szCs w:val="24"/>
         </w:rPr>
@@ -4381,37 +5184,23 @@
         </w:numPr>
         <w:rPr>
           <w:rFonts w:ascii="Open Sans" w:hAnsi="Open Sans" w:cs="Open Sans"/>
-          <w:color w:val="4472C4" w:themeColor="accent1"/>
-          <w:sz w:val="24"/>
-          <w:szCs w:val="24"/>
-        </w:rPr>
-      </w:pPr>
-      <w:proofErr w:type="spellStart"/>
-      <w:r>
-        <w:rPr>
-          <w:rFonts w:ascii="Open Sans" w:hAnsi="Open Sans" w:cs="Open Sans"/>
-          <w:color w:val="4472C4" w:themeColor="accent1"/>
-          <w:sz w:val="24"/>
-          <w:szCs w:val="24"/>
-          <w:lang w:val="en-US"/>
-        </w:rPr>
-        <w:t>MissedDaysOfWork</w:t>
-      </w:r>
-      <w:proofErr w:type="spellEnd"/>
-      <w:r>
-        <w:rPr>
-          <w:rFonts w:ascii="Open Sans" w:hAnsi="Open Sans" w:cs="Open Sans"/>
-          <w:color w:val="4472C4" w:themeColor="accent1"/>
-          <w:sz w:val="24"/>
-          <w:szCs w:val="24"/>
-          <w:lang w:val="en-US"/>
-        </w:rPr>
-        <w:t>:</w:t>
-      </w:r>
-      <w:r>
-        <w:rPr>
-          <w:rFonts w:ascii="Open Sans" w:hAnsi="Open Sans" w:cs="Open Sans"/>
-          <w:color w:val="4472C4" w:themeColor="accent1"/>
+          <w:sz w:val="24"/>
+          <w:szCs w:val="24"/>
+        </w:rPr>
+      </w:pPr>
+      <w:r>
+        <w:rPr>
+          <w:rFonts w:ascii="Open Sans" w:hAnsi="Open Sans" w:cs="Open Sans"/>
+          <w:sz w:val="24"/>
+          <w:szCs w:val="24"/>
+          <w:lang w:val="en-US"/>
+        </w:rPr>
+        <w:lastRenderedPageBreak/>
+        <w:t>MissedDaysOfWork:</w:t>
+      </w:r>
+      <w:r>
+        <w:rPr>
+          <w:rFonts w:ascii="Open Sans" w:hAnsi="Open Sans" w:cs="Open Sans"/>
           <w:sz w:val="24"/>
           <w:szCs w:val="24"/>
         </w:rPr>
@@ -4427,77 +5216,60 @@
         </w:numPr>
         <w:rPr>
           <w:rFonts w:ascii="Open Sans" w:hAnsi="Open Sans" w:cs="Open Sans"/>
-          <w:color w:val="4472C4" w:themeColor="accent1"/>
-          <w:sz w:val="24"/>
-          <w:szCs w:val="24"/>
-        </w:rPr>
-      </w:pPr>
-      <w:proofErr w:type="spellStart"/>
-      <w:r>
-        <w:rPr>
-          <w:rFonts w:ascii="Open Sans" w:hAnsi="Open Sans" w:cs="Open Sans"/>
-          <w:color w:val="4472C4" w:themeColor="accent1"/>
-          <w:sz w:val="24"/>
-          <w:szCs w:val="24"/>
-          <w:lang w:val="en-US"/>
-        </w:rPr>
-        <w:t>UnreasonableMissedDaysOfWork</w:t>
-      </w:r>
-      <w:proofErr w:type="spellEnd"/>
-      <w:r>
-        <w:rPr>
-          <w:rFonts w:ascii="Open Sans" w:hAnsi="Open Sans" w:cs="Open Sans"/>
-          <w:color w:val="4472C4" w:themeColor="accent1"/>
-          <w:sz w:val="24"/>
-          <w:szCs w:val="24"/>
-          <w:lang w:val="en-US"/>
+          <w:sz w:val="24"/>
+          <w:szCs w:val="24"/>
+        </w:rPr>
+      </w:pPr>
+      <w:r>
+        <w:rPr>
+          <w:rFonts w:ascii="Open Sans" w:hAnsi="Open Sans" w:cs="Open Sans"/>
+          <w:sz w:val="24"/>
+          <w:szCs w:val="24"/>
+          <w:lang w:val="en-US"/>
+        </w:rPr>
+        <w:t>UnreasonableMissedDaysOfWork:</w:t>
+      </w:r>
+      <w:r>
+        <w:rPr>
+          <w:rFonts w:ascii="Open Sans" w:hAnsi="Open Sans" w:cs="Open Sans"/>
+          <w:sz w:val="24"/>
+          <w:szCs w:val="24"/>
+        </w:rPr>
+        <w:t xml:space="preserve"> Μέρες αδικαιολόγητης άδειας</w:t>
+      </w:r>
+    </w:p>
+    <w:p>
+      <w:pPr>
+        <w:rPr>
+          <w:rFonts w:ascii="Open Sans" w:hAnsi="Open Sans" w:cs="Open Sans"/>
+          <w:sz w:val="24"/>
+          <w:szCs w:val="24"/>
+        </w:rPr>
+      </w:pPr>
+      <w:r>
+        <w:rPr>
+          <w:rFonts w:ascii="Open Sans" w:hAnsi="Open Sans" w:cs="Open Sans"/>
+          <w:b/>
+          <w:bCs/>
+          <w:sz w:val="24"/>
+          <w:szCs w:val="24"/>
+          <w:lang w:val="en-US"/>
+        </w:rPr>
+        <w:t>RecruitmentFormAssessment</w:t>
+      </w:r>
+      <w:r>
+        <w:rPr>
+          <w:rFonts w:ascii="Open Sans" w:hAnsi="Open Sans" w:cs="Open Sans"/>
+          <w:b/>
+          <w:bCs/>
+          <w:sz w:val="24"/>
+          <w:szCs w:val="24"/>
         </w:rPr>
         <w:t>:</w:t>
       </w:r>
       <w:r>
         <w:rPr>
           <w:rFonts w:ascii="Open Sans" w:hAnsi="Open Sans" w:cs="Open Sans"/>
-          <w:color w:val="4472C4" w:themeColor="accent1"/>
-          <w:sz w:val="24"/>
-          <w:szCs w:val="24"/>
-        </w:rPr>
-        <w:t xml:space="preserve"> Μέρες αδικαιολόγητης άδειας</w:t>
-      </w:r>
-    </w:p>
-    <w:p>
-      <w:pPr>
-        <w:rPr>
-          <w:rFonts w:ascii="Open Sans" w:hAnsi="Open Sans" w:cs="Open Sans"/>
-          <w:sz w:val="24"/>
-          <w:szCs w:val="24"/>
-        </w:rPr>
-      </w:pPr>
-      <w:proofErr w:type="spellStart"/>
-      <w:r>
-        <w:rPr>
-          <w:rFonts w:ascii="Open Sans" w:hAnsi="Open Sans" w:cs="Open Sans"/>
-          <w:b/>
-          <w:bCs/>
-          <w:sz w:val="24"/>
-          <w:szCs w:val="24"/>
-          <w:lang w:val="en-US"/>
-        </w:rPr>
-        <w:t>RecruitmentFormAssessment</w:t>
-      </w:r>
-      <w:proofErr w:type="spellEnd"/>
-      <w:r>
-        <w:rPr>
-          <w:rFonts w:ascii="Open Sans" w:hAnsi="Open Sans" w:cs="Open Sans"/>
-          <w:b/>
-          <w:bCs/>
-          <w:sz w:val="24"/>
-          <w:szCs w:val="24"/>
-        </w:rPr>
-        <w:t>:</w:t>
-      </w:r>
-      <w:r>
-        <w:rPr>
-          <w:rFonts w:ascii="Open Sans" w:hAnsi="Open Sans" w:cs="Open Sans"/>
           <w:sz w:val="24"/>
           <w:szCs w:val="24"/>
         </w:rPr>
@@ -4518,6 +5290,29 @@
           <w:szCs w:val="24"/>
         </w:rPr>
         <w:t xml:space="preserve">. </w:t>
+      </w:r>
+    </w:p>
+    <w:p>
+      <w:pPr>
+        <w:rPr>
+          <w:rFonts w:ascii="Open Sans" w:hAnsi="Open Sans" w:cs="Open Sans"/>
+          <w:b/>
+          <w:bCs/>
+          <w:sz w:val="24"/>
+          <w:szCs w:val="24"/>
+          <w:lang w:val="en-US"/>
+        </w:rPr>
+      </w:pPr>
+      <w:r>
+        <w:rPr>
+          <w:rFonts w:ascii="Open Sans" w:hAnsi="Open Sans" w:cs="Open Sans"/>
+          <w:b/>
+          <w:bCs/>
+          <w:sz w:val="24"/>
+          <w:szCs w:val="24"/>
+          <w:lang w:val="en-US"/>
+        </w:rPr>
+        <w:t>Attributes:</w:t>
       </w:r>
     </w:p>
     <w:p>
@@ -4529,15 +5324,13 @@
         </w:numPr>
         <w:rPr>
           <w:rFonts w:ascii="Open Sans" w:hAnsi="Open Sans" w:cs="Open Sans"/>
-          <w:color w:val="4472C4" w:themeColor="accent1"/>
-          <w:sz w:val="24"/>
-          <w:szCs w:val="24"/>
-        </w:rPr>
-      </w:pPr>
-      <w:r>
-        <w:rPr>
-          <w:rFonts w:ascii="Open Sans" w:hAnsi="Open Sans" w:cs="Open Sans"/>
-          <w:color w:val="4472C4" w:themeColor="accent1"/>
+          <w:sz w:val="24"/>
+          <w:szCs w:val="24"/>
+        </w:rPr>
+      </w:pPr>
+      <w:r>
+        <w:rPr>
+          <w:rFonts w:ascii="Open Sans" w:hAnsi="Open Sans" w:cs="Open Sans"/>
           <w:sz w:val="24"/>
           <w:szCs w:val="24"/>
           <w:lang w:val="en-US"/>
@@ -4547,7 +5340,6 @@
       <w:r>
         <w:rPr>
           <w:rFonts w:ascii="Open Sans" w:hAnsi="Open Sans" w:cs="Open Sans"/>
-          <w:color w:val="4472C4" w:themeColor="accent1"/>
           <w:sz w:val="24"/>
           <w:szCs w:val="24"/>
         </w:rPr>
@@ -4556,7 +5348,6 @@
       <w:r>
         <w:rPr>
           <w:rFonts w:ascii="Open Sans" w:hAnsi="Open Sans" w:cs="Open Sans"/>
-          <w:color w:val="4472C4" w:themeColor="accent1"/>
           <w:sz w:val="24"/>
           <w:szCs w:val="24"/>
         </w:rPr>
@@ -4572,15 +5363,13 @@
         </w:numPr>
         <w:rPr>
           <w:rFonts w:ascii="Open Sans" w:hAnsi="Open Sans" w:cs="Open Sans"/>
-          <w:color w:val="4472C4" w:themeColor="accent1"/>
-          <w:sz w:val="24"/>
-          <w:szCs w:val="24"/>
-        </w:rPr>
-      </w:pPr>
-      <w:r>
-        <w:rPr>
-          <w:rFonts w:ascii="Open Sans" w:hAnsi="Open Sans" w:cs="Open Sans"/>
-          <w:color w:val="4472C4" w:themeColor="accent1"/>
+          <w:sz w:val="24"/>
+          <w:szCs w:val="24"/>
+        </w:rPr>
+      </w:pPr>
+      <w:r>
+        <w:rPr>
+          <w:rFonts w:ascii="Open Sans" w:hAnsi="Open Sans" w:cs="Open Sans"/>
           <w:sz w:val="24"/>
           <w:szCs w:val="24"/>
           <w:lang w:val="en-US"/>
@@ -4590,7 +5379,6 @@
       <w:r>
         <w:rPr>
           <w:rFonts w:ascii="Open Sans" w:hAnsi="Open Sans" w:cs="Open Sans"/>
-          <w:color w:val="4472C4" w:themeColor="accent1"/>
           <w:sz w:val="24"/>
           <w:szCs w:val="24"/>
         </w:rPr>
@@ -4599,7 +5387,6 @@
       <w:r>
         <w:rPr>
           <w:rFonts w:ascii="Open Sans" w:hAnsi="Open Sans" w:cs="Open Sans"/>
-          <w:color w:val="4472C4" w:themeColor="accent1"/>
           <w:sz w:val="24"/>
           <w:szCs w:val="24"/>
         </w:rPr>
@@ -4619,11 +5406,9 @@
           <w:szCs w:val="24"/>
         </w:rPr>
       </w:pPr>
-      <w:proofErr w:type="spellStart"/>
-      <w:r>
-        <w:rPr>
-          <w:rFonts w:ascii="Open Sans" w:hAnsi="Open Sans" w:cs="Open Sans"/>
-          <w:color w:val="4472C4" w:themeColor="accent1"/>
+      <w:r>
+        <w:rPr>
+          <w:rFonts w:ascii="Open Sans" w:hAnsi="Open Sans" w:cs="Open Sans"/>
           <w:sz w:val="24"/>
           <w:szCs w:val="24"/>
           <w:lang w:val="en-US"/>
@@ -4633,18 +5418,15 @@
       <w:r>
         <w:rPr>
           <w:rFonts w:ascii="Open Sans" w:hAnsi="Open Sans" w:cs="Open Sans"/>
-          <w:color w:val="4472C4" w:themeColor="accent1"/>
           <w:sz w:val="24"/>
           <w:szCs w:val="24"/>
           <w:lang w:val="en-US"/>
         </w:rPr>
         <w:t>Probability</w:t>
       </w:r>
-      <w:proofErr w:type="spellEnd"/>
-      <w:r>
-        <w:rPr>
-          <w:rFonts w:ascii="Open Sans" w:hAnsi="Open Sans" w:cs="Open Sans"/>
-          <w:color w:val="4472C4" w:themeColor="accent1"/>
+      <w:r>
+        <w:rPr>
+          <w:rFonts w:ascii="Open Sans" w:hAnsi="Open Sans" w:cs="Open Sans"/>
           <w:sz w:val="24"/>
           <w:szCs w:val="24"/>
         </w:rPr>
@@ -4653,30 +5435,20 @@
       <w:r>
         <w:rPr>
           <w:rFonts w:ascii="Open Sans" w:hAnsi="Open Sans" w:cs="Open Sans"/>
-          <w:color w:val="4472C4" w:themeColor="accent1"/>
-          <w:sz w:val="24"/>
-          <w:szCs w:val="24"/>
-        </w:rPr>
-        <w:t xml:space="preserve"> Η πιθανότητα πρόσληψης, του αιτούντα με την συγκεκριμένη αίτηση</w:t>
-      </w:r>
-      <w:r>
-        <w:rPr>
-          <w:rFonts w:ascii="Open Sans" w:hAnsi="Open Sans" w:cs="Open Sans"/>
-          <w:sz w:val="24"/>
-          <w:szCs w:val="24"/>
-        </w:rPr>
-        <w:t>.</w:t>
-      </w:r>
-    </w:p>
-    <w:p>
-      <w:pPr>
-        <w:rPr>
-          <w:rFonts w:ascii="Open Sans" w:hAnsi="Open Sans" w:cs="Open Sans"/>
-          <w:sz w:val="24"/>
-          <w:szCs w:val="24"/>
-        </w:rPr>
-      </w:pPr>
-      <w:proofErr w:type="spellStart"/>
+          <w:sz w:val="24"/>
+          <w:szCs w:val="24"/>
+        </w:rPr>
+        <w:t xml:space="preserve"> Η πιθανότητα πρόσληψης, του αιτούντα με την συγκεκριμένη αίτηση.</w:t>
+      </w:r>
+    </w:p>
+    <w:p>
+      <w:pPr>
+        <w:rPr>
+          <w:rFonts w:ascii="Open Sans" w:hAnsi="Open Sans" w:cs="Open Sans"/>
+          <w:sz w:val="24"/>
+          <w:szCs w:val="24"/>
+        </w:rPr>
+      </w:pPr>
       <w:r>
         <w:rPr>
           <w:rFonts w:ascii="Open Sans" w:hAnsi="Open Sans" w:cs="Open Sans"/>
@@ -4688,7 +5460,6 @@
         </w:rPr>
         <w:t>RecruitmentForm</w:t>
       </w:r>
-      <w:proofErr w:type="spellEnd"/>
       <w:r>
         <w:rPr>
           <w:rFonts w:ascii="Open Sans" w:hAnsi="Open Sans" w:cs="Open Sans"/>
@@ -4722,6 +5493,29 @@
           <w:szCs w:val="24"/>
         </w:rPr>
         <w:t xml:space="preserve">. </w:t>
+      </w:r>
+    </w:p>
+    <w:p>
+      <w:pPr>
+        <w:rPr>
+          <w:rFonts w:ascii="Open Sans" w:hAnsi="Open Sans" w:cs="Open Sans"/>
+          <w:b/>
+          <w:bCs/>
+          <w:sz w:val="24"/>
+          <w:szCs w:val="24"/>
+          <w:lang w:val="en-US"/>
+        </w:rPr>
+      </w:pPr>
+      <w:r>
+        <w:rPr>
+          <w:rFonts w:ascii="Open Sans" w:hAnsi="Open Sans" w:cs="Open Sans"/>
+          <w:b/>
+          <w:bCs/>
+          <w:sz w:val="24"/>
+          <w:szCs w:val="24"/>
+          <w:lang w:val="en-US"/>
+        </w:rPr>
+        <w:t>Attributes:</w:t>
       </w:r>
     </w:p>
     <w:p>
@@ -4733,15 +5527,13 @@
         </w:numPr>
         <w:rPr>
           <w:rFonts w:ascii="Open Sans" w:hAnsi="Open Sans" w:cs="Open Sans"/>
-          <w:color w:val="4472C4" w:themeColor="accent1"/>
-          <w:sz w:val="24"/>
-          <w:szCs w:val="24"/>
-        </w:rPr>
-      </w:pPr>
-      <w:r>
-        <w:rPr>
-          <w:rFonts w:ascii="Open Sans" w:hAnsi="Open Sans" w:cs="Open Sans"/>
-          <w:color w:val="4472C4" w:themeColor="accent1"/>
+          <w:sz w:val="24"/>
+          <w:szCs w:val="24"/>
+        </w:rPr>
+      </w:pPr>
+      <w:r>
+        <w:rPr>
+          <w:rFonts w:ascii="Open Sans" w:hAnsi="Open Sans" w:cs="Open Sans"/>
           <w:sz w:val="24"/>
           <w:szCs w:val="24"/>
           <w:lang w:val="en-US"/>
@@ -4751,7 +5543,6 @@
       <w:r>
         <w:rPr>
           <w:rFonts w:ascii="Open Sans" w:hAnsi="Open Sans" w:cs="Open Sans"/>
-          <w:color w:val="4472C4" w:themeColor="accent1"/>
           <w:sz w:val="24"/>
           <w:szCs w:val="24"/>
         </w:rPr>
@@ -4760,7 +5551,6 @@
       <w:r>
         <w:rPr>
           <w:rFonts w:ascii="Open Sans" w:hAnsi="Open Sans" w:cs="Open Sans"/>
-          <w:color w:val="4472C4" w:themeColor="accent1"/>
           <w:sz w:val="24"/>
           <w:szCs w:val="24"/>
         </w:rPr>
@@ -4776,15 +5566,13 @@
         </w:numPr>
         <w:rPr>
           <w:rFonts w:ascii="Open Sans" w:hAnsi="Open Sans" w:cs="Open Sans"/>
-          <w:color w:val="4472C4" w:themeColor="accent1"/>
-          <w:sz w:val="24"/>
-          <w:szCs w:val="24"/>
-        </w:rPr>
-      </w:pPr>
-      <w:r>
-        <w:rPr>
-          <w:rFonts w:ascii="Open Sans" w:hAnsi="Open Sans" w:cs="Open Sans"/>
-          <w:color w:val="4472C4" w:themeColor="accent1"/>
+          <w:sz w:val="24"/>
+          <w:szCs w:val="24"/>
+        </w:rPr>
+      </w:pPr>
+      <w:r>
+        <w:rPr>
+          <w:rFonts w:ascii="Open Sans" w:hAnsi="Open Sans" w:cs="Open Sans"/>
           <w:sz w:val="24"/>
           <w:szCs w:val="24"/>
           <w:lang w:val="en-US"/>
@@ -4794,7 +5582,6 @@
       <w:r>
         <w:rPr>
           <w:rFonts w:ascii="Open Sans" w:hAnsi="Open Sans" w:cs="Open Sans"/>
-          <w:color w:val="4472C4" w:themeColor="accent1"/>
           <w:sz w:val="24"/>
           <w:szCs w:val="24"/>
         </w:rPr>
@@ -4803,7 +5590,6 @@
       <w:r>
         <w:rPr>
           <w:rFonts w:ascii="Open Sans" w:hAnsi="Open Sans" w:cs="Open Sans"/>
-          <w:color w:val="4472C4" w:themeColor="accent1"/>
           <w:sz w:val="24"/>
           <w:szCs w:val="24"/>
         </w:rPr>
@@ -4819,15 +5605,13 @@
         </w:numPr>
         <w:rPr>
           <w:rFonts w:ascii="Open Sans" w:hAnsi="Open Sans" w:cs="Open Sans"/>
-          <w:color w:val="4472C4" w:themeColor="accent1"/>
-          <w:sz w:val="24"/>
-          <w:szCs w:val="24"/>
-        </w:rPr>
-      </w:pPr>
-      <w:r>
-        <w:rPr>
-          <w:rFonts w:ascii="Open Sans" w:hAnsi="Open Sans" w:cs="Open Sans"/>
-          <w:color w:val="4472C4" w:themeColor="accent1"/>
+          <w:sz w:val="24"/>
+          <w:szCs w:val="24"/>
+        </w:rPr>
+      </w:pPr>
+      <w:r>
+        <w:rPr>
+          <w:rFonts w:ascii="Open Sans" w:hAnsi="Open Sans" w:cs="Open Sans"/>
           <w:sz w:val="24"/>
           <w:szCs w:val="24"/>
           <w:lang w:val="en-US"/>
@@ -4837,7 +5621,6 @@
       <w:r>
         <w:rPr>
           <w:rFonts w:ascii="Open Sans" w:hAnsi="Open Sans" w:cs="Open Sans"/>
-          <w:color w:val="4472C4" w:themeColor="accent1"/>
           <w:sz w:val="24"/>
           <w:szCs w:val="24"/>
         </w:rPr>
@@ -4846,7 +5629,6 @@
       <w:r>
         <w:rPr>
           <w:rFonts w:ascii="Open Sans" w:hAnsi="Open Sans" w:cs="Open Sans"/>
-          <w:color w:val="4472C4" w:themeColor="accent1"/>
           <w:sz w:val="24"/>
           <w:szCs w:val="24"/>
         </w:rPr>
@@ -4855,7 +5637,6 @@
       <w:r>
         <w:rPr>
           <w:rFonts w:ascii="Open Sans" w:hAnsi="Open Sans" w:cs="Open Sans"/>
-          <w:color w:val="4472C4" w:themeColor="accent1"/>
           <w:sz w:val="24"/>
           <w:szCs w:val="24"/>
           <w:lang w:val="en-US"/>
@@ -4865,7 +5646,6 @@
       <w:r>
         <w:rPr>
           <w:rFonts w:ascii="Open Sans" w:hAnsi="Open Sans" w:cs="Open Sans"/>
-          <w:color w:val="4472C4" w:themeColor="accent1"/>
           <w:sz w:val="24"/>
           <w:szCs w:val="24"/>
         </w:rPr>
@@ -4881,15 +5661,13 @@
         </w:numPr>
         <w:rPr>
           <w:rFonts w:ascii="Open Sans" w:hAnsi="Open Sans" w:cs="Open Sans"/>
-          <w:color w:val="4472C4" w:themeColor="accent1"/>
-          <w:sz w:val="24"/>
-          <w:szCs w:val="24"/>
-        </w:rPr>
-      </w:pPr>
-      <w:r>
-        <w:rPr>
-          <w:rFonts w:ascii="Open Sans" w:hAnsi="Open Sans" w:cs="Open Sans"/>
-          <w:color w:val="4472C4" w:themeColor="accent1"/>
+          <w:sz w:val="24"/>
+          <w:szCs w:val="24"/>
+        </w:rPr>
+      </w:pPr>
+      <w:r>
+        <w:rPr>
+          <w:rFonts w:ascii="Open Sans" w:hAnsi="Open Sans" w:cs="Open Sans"/>
           <w:sz w:val="24"/>
           <w:szCs w:val="24"/>
           <w:lang w:val="en-US"/>
@@ -4899,7 +5677,6 @@
       <w:r>
         <w:rPr>
           <w:rFonts w:ascii="Open Sans" w:hAnsi="Open Sans" w:cs="Open Sans"/>
-          <w:color w:val="4472C4" w:themeColor="accent1"/>
           <w:sz w:val="24"/>
           <w:szCs w:val="24"/>
         </w:rPr>
@@ -4908,7 +5685,6 @@
       <w:r>
         <w:rPr>
           <w:rFonts w:ascii="Open Sans" w:hAnsi="Open Sans" w:cs="Open Sans"/>
-          <w:color w:val="4472C4" w:themeColor="accent1"/>
           <w:sz w:val="24"/>
           <w:szCs w:val="24"/>
         </w:rPr>
@@ -4924,26 +5700,22 @@
         </w:numPr>
         <w:rPr>
           <w:rFonts w:ascii="Open Sans" w:hAnsi="Open Sans" w:cs="Open Sans"/>
-          <w:color w:val="4472C4" w:themeColor="accent1"/>
-          <w:sz w:val="24"/>
-          <w:szCs w:val="24"/>
-        </w:rPr>
-      </w:pPr>
-      <w:r>
-        <w:rPr>
-          <w:rFonts w:ascii="Open Sans" w:hAnsi="Open Sans" w:cs="Open Sans"/>
-          <w:color w:val="4472C4" w:themeColor="accent1"/>
-          <w:sz w:val="24"/>
-          <w:szCs w:val="24"/>
-          <w:lang w:val="en-US"/>
-        </w:rPr>
-        <w:lastRenderedPageBreak/>
+          <w:sz w:val="24"/>
+          <w:szCs w:val="24"/>
+        </w:rPr>
+      </w:pPr>
+      <w:r>
+        <w:rPr>
+          <w:rFonts w:ascii="Open Sans" w:hAnsi="Open Sans" w:cs="Open Sans"/>
+          <w:sz w:val="24"/>
+          <w:szCs w:val="24"/>
+          <w:lang w:val="en-US"/>
+        </w:rPr>
         <w:t>Position</w:t>
       </w:r>
       <w:r>
         <w:rPr>
           <w:rFonts w:ascii="Open Sans" w:hAnsi="Open Sans" w:cs="Open Sans"/>
-          <w:color w:val="4472C4" w:themeColor="accent1"/>
           <w:sz w:val="24"/>
           <w:szCs w:val="24"/>
         </w:rPr>
@@ -4952,7 +5724,6 @@
       <w:r>
         <w:rPr>
           <w:rFonts w:ascii="Open Sans" w:hAnsi="Open Sans" w:cs="Open Sans"/>
-          <w:color w:val="4472C4" w:themeColor="accent1"/>
           <w:sz w:val="24"/>
           <w:szCs w:val="24"/>
         </w:rPr>
@@ -4968,15 +5739,13 @@
         </w:numPr>
         <w:rPr>
           <w:rFonts w:ascii="Open Sans" w:hAnsi="Open Sans" w:cs="Open Sans"/>
-          <w:color w:val="4472C4" w:themeColor="accent1"/>
-          <w:sz w:val="24"/>
-          <w:szCs w:val="24"/>
-        </w:rPr>
-      </w:pPr>
-      <w:r>
-        <w:rPr>
-          <w:rFonts w:ascii="Open Sans" w:hAnsi="Open Sans" w:cs="Open Sans"/>
-          <w:color w:val="4472C4" w:themeColor="accent1"/>
+          <w:sz w:val="24"/>
+          <w:szCs w:val="24"/>
+        </w:rPr>
+      </w:pPr>
+      <w:r>
+        <w:rPr>
+          <w:rFonts w:ascii="Open Sans" w:hAnsi="Open Sans" w:cs="Open Sans"/>
           <w:sz w:val="24"/>
           <w:szCs w:val="24"/>
           <w:lang w:val="en-US"/>
@@ -4986,7 +5755,6 @@
       <w:r>
         <w:rPr>
           <w:rFonts w:ascii="Open Sans" w:hAnsi="Open Sans" w:cs="Open Sans"/>
-          <w:color w:val="4472C4" w:themeColor="accent1"/>
           <w:sz w:val="24"/>
           <w:szCs w:val="24"/>
         </w:rPr>
@@ -4995,7 +5763,6 @@
       <w:r>
         <w:rPr>
           <w:rFonts w:ascii="Open Sans" w:hAnsi="Open Sans" w:cs="Open Sans"/>
-          <w:color w:val="4472C4" w:themeColor="accent1"/>
           <w:sz w:val="24"/>
           <w:szCs w:val="24"/>
         </w:rPr>
@@ -5011,15 +5778,13 @@
         </w:numPr>
         <w:rPr>
           <w:rFonts w:ascii="Open Sans" w:hAnsi="Open Sans" w:cs="Open Sans"/>
-          <w:color w:val="4472C4" w:themeColor="accent1"/>
-          <w:sz w:val="24"/>
-          <w:szCs w:val="24"/>
-        </w:rPr>
-      </w:pPr>
-      <w:r>
-        <w:rPr>
-          <w:rFonts w:ascii="Open Sans" w:hAnsi="Open Sans" w:cs="Open Sans"/>
-          <w:color w:val="4472C4" w:themeColor="accent1"/>
+          <w:sz w:val="24"/>
+          <w:szCs w:val="24"/>
+        </w:rPr>
+      </w:pPr>
+      <w:r>
+        <w:rPr>
+          <w:rFonts w:ascii="Open Sans" w:hAnsi="Open Sans" w:cs="Open Sans"/>
           <w:sz w:val="24"/>
           <w:szCs w:val="24"/>
           <w:lang w:val="en-US"/>
@@ -5029,7 +5794,6 @@
       <w:r>
         <w:rPr>
           <w:rFonts w:ascii="Open Sans" w:hAnsi="Open Sans" w:cs="Open Sans"/>
-          <w:color w:val="4472C4" w:themeColor="accent1"/>
           <w:sz w:val="24"/>
           <w:szCs w:val="24"/>
         </w:rPr>
@@ -5038,7 +5802,6 @@
       <w:r>
         <w:rPr>
           <w:rFonts w:ascii="Open Sans" w:hAnsi="Open Sans" w:cs="Open Sans"/>
-          <w:color w:val="4472C4" w:themeColor="accent1"/>
           <w:sz w:val="24"/>
           <w:szCs w:val="24"/>
         </w:rPr>
@@ -5054,16 +5817,14 @@
         </w:numPr>
         <w:rPr>
           <w:rFonts w:ascii="Open Sans" w:hAnsi="Open Sans" w:cs="Open Sans"/>
-          <w:color w:val="4472C4" w:themeColor="accent1"/>
-          <w:sz w:val="24"/>
-          <w:szCs w:val="24"/>
-          <w:lang w:val="en-US"/>
-        </w:rPr>
-      </w:pPr>
-      <w:r>
-        <w:rPr>
-          <w:rFonts w:ascii="Open Sans" w:hAnsi="Open Sans" w:cs="Open Sans"/>
-          <w:color w:val="4472C4" w:themeColor="accent1"/>
+          <w:sz w:val="24"/>
+          <w:szCs w:val="24"/>
+          <w:lang w:val="en-US"/>
+        </w:rPr>
+      </w:pPr>
+      <w:r>
+        <w:rPr>
+          <w:rFonts w:ascii="Open Sans" w:hAnsi="Open Sans" w:cs="Open Sans"/>
           <w:sz w:val="24"/>
           <w:szCs w:val="24"/>
           <w:lang w:val="en-US"/>
@@ -5073,7 +5834,6 @@
       <w:r>
         <w:rPr>
           <w:rFonts w:ascii="Open Sans" w:hAnsi="Open Sans" w:cs="Open Sans"/>
-          <w:color w:val="4472C4" w:themeColor="accent1"/>
           <w:sz w:val="24"/>
           <w:szCs w:val="24"/>
           <w:lang w:val="en-US"/>
@@ -5083,7 +5843,6 @@
       <w:r>
         <w:rPr>
           <w:rFonts w:ascii="Open Sans" w:hAnsi="Open Sans" w:cs="Open Sans"/>
-          <w:color w:val="4472C4" w:themeColor="accent1"/>
           <w:sz w:val="24"/>
           <w:szCs w:val="24"/>
           <w:lang w:val="en-US"/>
@@ -5093,7 +5852,6 @@
       <w:r>
         <w:rPr>
           <w:rFonts w:ascii="Open Sans" w:hAnsi="Open Sans" w:cs="Open Sans"/>
-          <w:color w:val="4472C4" w:themeColor="accent1"/>
           <w:sz w:val="24"/>
           <w:szCs w:val="24"/>
         </w:rPr>
@@ -5102,7 +5860,6 @@
       <w:r>
         <w:rPr>
           <w:rFonts w:ascii="Open Sans" w:hAnsi="Open Sans" w:cs="Open Sans"/>
-          <w:color w:val="4472C4" w:themeColor="accent1"/>
           <w:sz w:val="24"/>
           <w:szCs w:val="24"/>
           <w:lang w:val="en-US"/>
@@ -5112,7 +5869,6 @@
       <w:r>
         <w:rPr>
           <w:rFonts w:ascii="Open Sans" w:hAnsi="Open Sans" w:cs="Open Sans"/>
-          <w:color w:val="4472C4" w:themeColor="accent1"/>
           <w:sz w:val="24"/>
           <w:szCs w:val="24"/>
         </w:rPr>
@@ -5128,15 +5884,13 @@
         </w:numPr>
         <w:rPr>
           <w:rFonts w:ascii="Open Sans" w:hAnsi="Open Sans" w:cs="Open Sans"/>
-          <w:color w:val="4472C4" w:themeColor="accent1"/>
-          <w:sz w:val="24"/>
-          <w:szCs w:val="24"/>
-        </w:rPr>
-      </w:pPr>
-      <w:r>
-        <w:rPr>
-          <w:rFonts w:ascii="Open Sans" w:hAnsi="Open Sans" w:cs="Open Sans"/>
-          <w:color w:val="4472C4" w:themeColor="accent1"/>
+          <w:sz w:val="24"/>
+          <w:szCs w:val="24"/>
+        </w:rPr>
+      </w:pPr>
+      <w:r>
+        <w:rPr>
+          <w:rFonts w:ascii="Open Sans" w:hAnsi="Open Sans" w:cs="Open Sans"/>
           <w:sz w:val="24"/>
           <w:szCs w:val="24"/>
           <w:lang w:val="en-US"/>
@@ -5146,7 +5900,6 @@
       <w:r>
         <w:rPr>
           <w:rFonts w:ascii="Open Sans" w:hAnsi="Open Sans" w:cs="Open Sans"/>
-          <w:color w:val="4472C4" w:themeColor="accent1"/>
           <w:sz w:val="24"/>
           <w:szCs w:val="24"/>
         </w:rPr>
@@ -5155,7 +5908,6 @@
       <w:r>
         <w:rPr>
           <w:rFonts w:ascii="Open Sans" w:hAnsi="Open Sans" w:cs="Open Sans"/>
-          <w:color w:val="4472C4" w:themeColor="accent1"/>
           <w:sz w:val="24"/>
           <w:szCs w:val="24"/>
         </w:rPr>
@@ -5171,15 +5923,13 @@
         </w:numPr>
         <w:rPr>
           <w:rFonts w:ascii="Open Sans" w:hAnsi="Open Sans" w:cs="Open Sans"/>
-          <w:color w:val="4472C4" w:themeColor="accent1"/>
-          <w:sz w:val="24"/>
-          <w:szCs w:val="24"/>
-        </w:rPr>
-      </w:pPr>
-      <w:r>
-        <w:rPr>
-          <w:rFonts w:ascii="Open Sans" w:hAnsi="Open Sans" w:cs="Open Sans"/>
-          <w:color w:val="4472C4" w:themeColor="accent1"/>
+          <w:sz w:val="24"/>
+          <w:szCs w:val="24"/>
+        </w:rPr>
+      </w:pPr>
+      <w:r>
+        <w:rPr>
+          <w:rFonts w:ascii="Open Sans" w:hAnsi="Open Sans" w:cs="Open Sans"/>
           <w:sz w:val="24"/>
           <w:szCs w:val="24"/>
           <w:lang w:val="en-US"/>
@@ -5189,7 +5939,6 @@
       <w:r>
         <w:rPr>
           <w:rFonts w:ascii="Open Sans" w:hAnsi="Open Sans" w:cs="Open Sans"/>
-          <w:color w:val="4472C4" w:themeColor="accent1"/>
           <w:sz w:val="24"/>
           <w:szCs w:val="24"/>
         </w:rPr>
@@ -5198,7 +5947,6 @@
       <w:r>
         <w:rPr>
           <w:rFonts w:ascii="Open Sans" w:hAnsi="Open Sans" w:cs="Open Sans"/>
-          <w:color w:val="4472C4" w:themeColor="accent1"/>
           <w:sz w:val="24"/>
           <w:szCs w:val="24"/>
         </w:rPr>
@@ -5214,15 +5962,13 @@
         </w:numPr>
         <w:rPr>
           <w:rFonts w:ascii="Open Sans" w:hAnsi="Open Sans" w:cs="Open Sans"/>
-          <w:color w:val="4472C4" w:themeColor="accent1"/>
-          <w:sz w:val="24"/>
-          <w:szCs w:val="24"/>
-        </w:rPr>
-      </w:pPr>
-      <w:r>
-        <w:rPr>
-          <w:rFonts w:ascii="Open Sans" w:hAnsi="Open Sans" w:cs="Open Sans"/>
-          <w:color w:val="4472C4" w:themeColor="accent1"/>
+          <w:sz w:val="24"/>
+          <w:szCs w:val="24"/>
+        </w:rPr>
+      </w:pPr>
+      <w:r>
+        <w:rPr>
+          <w:rFonts w:ascii="Open Sans" w:hAnsi="Open Sans" w:cs="Open Sans"/>
           <w:sz w:val="24"/>
           <w:szCs w:val="24"/>
           <w:lang w:val="en-US"/>
@@ -5232,7 +5978,6 @@
       <w:r>
         <w:rPr>
           <w:rFonts w:ascii="Open Sans" w:hAnsi="Open Sans" w:cs="Open Sans"/>
-          <w:color w:val="4472C4" w:themeColor="accent1"/>
           <w:sz w:val="24"/>
           <w:szCs w:val="24"/>
         </w:rPr>
@@ -5241,7 +5986,6 @@
       <w:r>
         <w:rPr>
           <w:rFonts w:ascii="Open Sans" w:hAnsi="Open Sans" w:cs="Open Sans"/>
-          <w:color w:val="4472C4" w:themeColor="accent1"/>
           <w:sz w:val="24"/>
           <w:szCs w:val="24"/>
         </w:rPr>
@@ -5256,7 +6000,6 @@
           <w:szCs w:val="24"/>
         </w:rPr>
       </w:pPr>
-      <w:proofErr w:type="spellStart"/>
       <w:r>
         <w:rPr>
           <w:rFonts w:ascii="Open Sans" w:hAnsi="Open Sans" w:cs="Open Sans"/>
@@ -5268,7 +6011,6 @@
         </w:rPr>
         <w:t>ProfileManagementFeature</w:t>
       </w:r>
-      <w:proofErr w:type="spellEnd"/>
       <w:r>
         <w:rPr>
           <w:rFonts w:ascii="Open Sans" w:hAnsi="Open Sans" w:cs="Open Sans"/>
@@ -5356,6 +6098,29 @@
           <w:szCs w:val="24"/>
         </w:rPr>
         <w:t xml:space="preserve">. </w:t>
+      </w:r>
+    </w:p>
+    <w:p>
+      <w:pPr>
+        <w:rPr>
+          <w:rFonts w:ascii="Open Sans" w:hAnsi="Open Sans" w:cs="Open Sans"/>
+          <w:b/>
+          <w:bCs/>
+          <w:sz w:val="24"/>
+          <w:szCs w:val="24"/>
+          <w:lang w:val="en-US"/>
+        </w:rPr>
+      </w:pPr>
+      <w:r>
+        <w:rPr>
+          <w:rFonts w:ascii="Open Sans" w:hAnsi="Open Sans" w:cs="Open Sans"/>
+          <w:b/>
+          <w:bCs/>
+          <w:sz w:val="24"/>
+          <w:szCs w:val="24"/>
+          <w:lang w:val="en-US"/>
+        </w:rPr>
+        <w:t>Attributes:</w:t>
       </w:r>
     </w:p>
     <w:p>
@@ -5367,15 +6132,13 @@
         </w:numPr>
         <w:rPr>
           <w:rFonts w:ascii="Open Sans" w:hAnsi="Open Sans" w:cs="Open Sans"/>
-          <w:color w:val="4472C4" w:themeColor="accent1"/>
-          <w:sz w:val="24"/>
-          <w:szCs w:val="24"/>
-        </w:rPr>
-      </w:pPr>
-      <w:r>
-        <w:rPr>
-          <w:rFonts w:ascii="Open Sans" w:hAnsi="Open Sans" w:cs="Open Sans"/>
-          <w:color w:val="4472C4" w:themeColor="accent1"/>
+          <w:sz w:val="24"/>
+          <w:szCs w:val="24"/>
+        </w:rPr>
+      </w:pPr>
+      <w:r>
+        <w:rPr>
+          <w:rFonts w:ascii="Open Sans" w:hAnsi="Open Sans" w:cs="Open Sans"/>
           <w:sz w:val="24"/>
           <w:szCs w:val="24"/>
           <w:lang w:val="en-US"/>
@@ -5385,7 +6148,6 @@
       <w:r>
         <w:rPr>
           <w:rFonts w:ascii="Open Sans" w:hAnsi="Open Sans" w:cs="Open Sans"/>
-          <w:color w:val="4472C4" w:themeColor="accent1"/>
           <w:sz w:val="24"/>
           <w:szCs w:val="24"/>
         </w:rPr>
@@ -5401,15 +6163,13 @@
         </w:numPr>
         <w:rPr>
           <w:rFonts w:ascii="Open Sans" w:hAnsi="Open Sans" w:cs="Open Sans"/>
-          <w:color w:val="4472C4" w:themeColor="accent1"/>
-          <w:sz w:val="24"/>
-          <w:szCs w:val="24"/>
-        </w:rPr>
-      </w:pPr>
-      <w:r>
-        <w:rPr>
-          <w:rFonts w:ascii="Open Sans" w:hAnsi="Open Sans" w:cs="Open Sans"/>
-          <w:color w:val="4472C4" w:themeColor="accent1"/>
+          <w:sz w:val="24"/>
+          <w:szCs w:val="24"/>
+        </w:rPr>
+      </w:pPr>
+      <w:r>
+        <w:rPr>
+          <w:rFonts w:ascii="Open Sans" w:hAnsi="Open Sans" w:cs="Open Sans"/>
           <w:sz w:val="24"/>
           <w:szCs w:val="24"/>
           <w:lang w:val="en-US"/>
@@ -5419,7 +6179,6 @@
       <w:r>
         <w:rPr>
           <w:rFonts w:ascii="Open Sans" w:hAnsi="Open Sans" w:cs="Open Sans"/>
-          <w:color w:val="4472C4" w:themeColor="accent1"/>
           <w:sz w:val="24"/>
           <w:szCs w:val="24"/>
         </w:rPr>
@@ -5435,15 +6194,13 @@
         </w:numPr>
         <w:rPr>
           <w:rFonts w:ascii="Open Sans" w:hAnsi="Open Sans" w:cs="Open Sans"/>
-          <w:color w:val="4472C4" w:themeColor="accent1"/>
-          <w:sz w:val="24"/>
-          <w:szCs w:val="24"/>
-        </w:rPr>
-      </w:pPr>
-      <w:r>
-        <w:rPr>
-          <w:rFonts w:ascii="Open Sans" w:hAnsi="Open Sans" w:cs="Open Sans"/>
-          <w:color w:val="4472C4" w:themeColor="accent1"/>
+          <w:sz w:val="24"/>
+          <w:szCs w:val="24"/>
+        </w:rPr>
+      </w:pPr>
+      <w:r>
+        <w:rPr>
+          <w:rFonts w:ascii="Open Sans" w:hAnsi="Open Sans" w:cs="Open Sans"/>
           <w:sz w:val="24"/>
           <w:szCs w:val="24"/>
           <w:lang w:val="en-US"/>
@@ -5453,7 +6210,6 @@
       <w:r>
         <w:rPr>
           <w:rFonts w:ascii="Open Sans" w:hAnsi="Open Sans" w:cs="Open Sans"/>
-          <w:color w:val="4472C4" w:themeColor="accent1"/>
           <w:sz w:val="24"/>
           <w:szCs w:val="24"/>
         </w:rPr>
@@ -5469,15 +6225,13 @@
         </w:numPr>
         <w:rPr>
           <w:rFonts w:ascii="Open Sans" w:hAnsi="Open Sans" w:cs="Open Sans"/>
-          <w:color w:val="4472C4" w:themeColor="accent1"/>
-          <w:sz w:val="24"/>
-          <w:szCs w:val="24"/>
-        </w:rPr>
-      </w:pPr>
-      <w:r>
-        <w:rPr>
-          <w:rFonts w:ascii="Open Sans" w:hAnsi="Open Sans" w:cs="Open Sans"/>
-          <w:color w:val="4472C4" w:themeColor="accent1"/>
+          <w:sz w:val="24"/>
+          <w:szCs w:val="24"/>
+        </w:rPr>
+      </w:pPr>
+      <w:r>
+        <w:rPr>
+          <w:rFonts w:ascii="Open Sans" w:hAnsi="Open Sans" w:cs="Open Sans"/>
           <w:sz w:val="24"/>
           <w:szCs w:val="24"/>
           <w:lang w:val="en-US"/>
@@ -5487,7 +6241,6 @@
       <w:r>
         <w:rPr>
           <w:rFonts w:ascii="Open Sans" w:hAnsi="Open Sans" w:cs="Open Sans"/>
-          <w:color w:val="4472C4" w:themeColor="accent1"/>
           <w:sz w:val="24"/>
           <w:szCs w:val="24"/>
         </w:rPr>
@@ -5503,27 +6256,22 @@
         </w:numPr>
         <w:rPr>
           <w:rFonts w:ascii="Open Sans" w:hAnsi="Open Sans" w:cs="Open Sans"/>
-          <w:color w:val="4472C4" w:themeColor="accent1"/>
-          <w:sz w:val="24"/>
-          <w:szCs w:val="24"/>
-        </w:rPr>
-      </w:pPr>
-      <w:proofErr w:type="spellStart"/>
-      <w:r>
-        <w:rPr>
-          <w:rFonts w:ascii="Open Sans" w:hAnsi="Open Sans" w:cs="Open Sans"/>
-          <w:color w:val="4472C4" w:themeColor="accent1"/>
+          <w:sz w:val="24"/>
+          <w:szCs w:val="24"/>
+        </w:rPr>
+      </w:pPr>
+      <w:r>
+        <w:rPr>
+          <w:rFonts w:ascii="Open Sans" w:hAnsi="Open Sans" w:cs="Open Sans"/>
           <w:sz w:val="24"/>
           <w:szCs w:val="24"/>
           <w:lang w:val="en-US"/>
         </w:rPr>
         <w:t>MonthlyReviews</w:t>
       </w:r>
-      <w:proofErr w:type="spellEnd"/>
-      <w:r>
-        <w:rPr>
-          <w:rFonts w:ascii="Open Sans" w:hAnsi="Open Sans" w:cs="Open Sans"/>
-          <w:color w:val="4472C4" w:themeColor="accent1"/>
+      <w:r>
+        <w:rPr>
+          <w:rFonts w:ascii="Open Sans" w:hAnsi="Open Sans" w:cs="Open Sans"/>
           <w:sz w:val="24"/>
           <w:szCs w:val="24"/>
         </w:rPr>
@@ -5532,7 +6280,6 @@
       <w:r>
         <w:rPr>
           <w:rFonts w:ascii="Open Sans" w:hAnsi="Open Sans" w:cs="Open Sans"/>
-          <w:color w:val="4472C4" w:themeColor="accent1"/>
           <w:sz w:val="24"/>
           <w:szCs w:val="24"/>
           <w:lang w:val="en-US"/>
@@ -5549,15 +6296,13 @@
         </w:numPr>
         <w:rPr>
           <w:rFonts w:ascii="Open Sans" w:hAnsi="Open Sans" w:cs="Open Sans"/>
-          <w:color w:val="4472C4" w:themeColor="accent1"/>
-          <w:sz w:val="24"/>
-          <w:szCs w:val="24"/>
-        </w:rPr>
-      </w:pPr>
-      <w:r>
-        <w:rPr>
-          <w:rFonts w:ascii="Open Sans" w:hAnsi="Open Sans" w:cs="Open Sans"/>
-          <w:color w:val="4472C4" w:themeColor="accent1"/>
+          <w:sz w:val="24"/>
+          <w:szCs w:val="24"/>
+        </w:rPr>
+      </w:pPr>
+      <w:r>
+        <w:rPr>
+          <w:rFonts w:ascii="Open Sans" w:hAnsi="Open Sans" w:cs="Open Sans"/>
           <w:sz w:val="24"/>
           <w:szCs w:val="24"/>
           <w:lang w:val="en-US"/>
@@ -5567,7 +6312,6 @@
       <w:r>
         <w:rPr>
           <w:rFonts w:ascii="Open Sans" w:hAnsi="Open Sans" w:cs="Open Sans"/>
-          <w:color w:val="4472C4" w:themeColor="accent1"/>
           <w:sz w:val="24"/>
           <w:szCs w:val="24"/>
         </w:rPr>
@@ -5583,15 +6327,13 @@
         </w:numPr>
         <w:rPr>
           <w:rFonts w:ascii="Open Sans" w:hAnsi="Open Sans" w:cs="Open Sans"/>
-          <w:color w:val="4472C4" w:themeColor="accent1"/>
-          <w:sz w:val="24"/>
-          <w:szCs w:val="24"/>
-        </w:rPr>
-      </w:pPr>
-      <w:r>
-        <w:rPr>
-          <w:rFonts w:ascii="Open Sans" w:hAnsi="Open Sans" w:cs="Open Sans"/>
-          <w:color w:val="4472C4" w:themeColor="accent1"/>
+          <w:sz w:val="24"/>
+          <w:szCs w:val="24"/>
+        </w:rPr>
+      </w:pPr>
+      <w:r>
+        <w:rPr>
+          <w:rFonts w:ascii="Open Sans" w:hAnsi="Open Sans" w:cs="Open Sans"/>
           <w:sz w:val="24"/>
           <w:szCs w:val="24"/>
           <w:lang w:val="en-US"/>
@@ -5601,7 +6343,6 @@
       <w:r>
         <w:rPr>
           <w:rFonts w:ascii="Open Sans" w:hAnsi="Open Sans" w:cs="Open Sans"/>
-          <w:color w:val="4472C4" w:themeColor="accent1"/>
           <w:sz w:val="24"/>
           <w:szCs w:val="24"/>
         </w:rPr>
@@ -5616,7 +6357,6 @@
           <w:szCs w:val="24"/>
         </w:rPr>
       </w:pPr>
-      <w:proofErr w:type="spellStart"/>
       <w:r>
         <w:rPr>
           <w:rFonts w:ascii="Open Sans" w:hAnsi="Open Sans" w:cs="Open Sans"/>
@@ -5628,7 +6368,6 @@
         </w:rPr>
         <w:t>EmployeeMonthlyReview</w:t>
       </w:r>
-      <w:proofErr w:type="spellEnd"/>
       <w:r>
         <w:rPr>
           <w:rFonts w:ascii="Open Sans" w:hAnsi="Open Sans" w:cs="Open Sans"/>
@@ -5681,19 +6420,18 @@
           <w:szCs w:val="24"/>
         </w:rPr>
       </w:pPr>
-      <w:proofErr w:type="spellStart"/>
-      <w:r>
-        <w:rPr>
-          <w:rFonts w:ascii="Open Sans" w:hAnsi="Open Sans" w:cs="Open Sans"/>
-          <w:b/>
-          <w:bCs/>
-          <w:sz w:val="24"/>
-          <w:szCs w:val="24"/>
-          <w:lang w:val="en-US"/>
-        </w:rPr>
+      <w:r>
+        <w:rPr>
+          <w:rFonts w:ascii="Open Sans" w:hAnsi="Open Sans" w:cs="Open Sans"/>
+          <w:b/>
+          <w:bCs/>
+          <w:sz w:val="24"/>
+          <w:szCs w:val="24"/>
+          <w:lang w:val="en-US"/>
+        </w:rPr>
+        <w:lastRenderedPageBreak/>
         <w:t>CalendarManagementFeature</w:t>
       </w:r>
-      <w:proofErr w:type="spellEnd"/>
       <w:r>
         <w:rPr>
           <w:rFonts w:ascii="Open Sans" w:hAnsi="Open Sans" w:cs="Open Sans"/>
@@ -5781,6 +6519,29 @@
           <w:szCs w:val="24"/>
         </w:rPr>
         <w:t xml:space="preserve">. </w:t>
+      </w:r>
+    </w:p>
+    <w:p>
+      <w:pPr>
+        <w:rPr>
+          <w:rFonts w:ascii="Open Sans" w:hAnsi="Open Sans" w:cs="Open Sans"/>
+          <w:b/>
+          <w:bCs/>
+          <w:sz w:val="24"/>
+          <w:szCs w:val="24"/>
+          <w:lang w:val="en-US"/>
+        </w:rPr>
+      </w:pPr>
+      <w:r>
+        <w:rPr>
+          <w:rFonts w:ascii="Open Sans" w:hAnsi="Open Sans" w:cs="Open Sans"/>
+          <w:b/>
+          <w:bCs/>
+          <w:sz w:val="24"/>
+          <w:szCs w:val="24"/>
+          <w:lang w:val="en-US"/>
+        </w:rPr>
+        <w:t>Attributes:</w:t>
       </w:r>
     </w:p>
     <w:p>
@@ -5792,15 +6553,13 @@
         </w:numPr>
         <w:rPr>
           <w:rFonts w:ascii="Open Sans" w:hAnsi="Open Sans" w:cs="Open Sans"/>
-          <w:color w:val="4472C4" w:themeColor="accent1"/>
-          <w:sz w:val="24"/>
-          <w:szCs w:val="24"/>
-        </w:rPr>
-      </w:pPr>
-      <w:r>
-        <w:rPr>
-          <w:rFonts w:ascii="Open Sans" w:hAnsi="Open Sans" w:cs="Open Sans"/>
-          <w:color w:val="4472C4" w:themeColor="accent1"/>
+          <w:sz w:val="24"/>
+          <w:szCs w:val="24"/>
+        </w:rPr>
+      </w:pPr>
+      <w:r>
+        <w:rPr>
+          <w:rFonts w:ascii="Open Sans" w:hAnsi="Open Sans" w:cs="Open Sans"/>
           <w:sz w:val="24"/>
           <w:szCs w:val="24"/>
           <w:lang w:val="en-US"/>
@@ -5810,7 +6569,6 @@
       <w:r>
         <w:rPr>
           <w:rFonts w:ascii="Open Sans" w:hAnsi="Open Sans" w:cs="Open Sans"/>
-          <w:color w:val="4472C4" w:themeColor="accent1"/>
           <w:sz w:val="24"/>
           <w:szCs w:val="24"/>
         </w:rPr>
@@ -5826,15 +6584,13 @@
         </w:numPr>
         <w:rPr>
           <w:rFonts w:ascii="Open Sans" w:hAnsi="Open Sans" w:cs="Open Sans"/>
-          <w:color w:val="4472C4" w:themeColor="accent1"/>
-          <w:sz w:val="24"/>
-          <w:szCs w:val="24"/>
-        </w:rPr>
-      </w:pPr>
-      <w:r>
-        <w:rPr>
-          <w:rFonts w:ascii="Open Sans" w:hAnsi="Open Sans" w:cs="Open Sans"/>
-          <w:color w:val="4472C4" w:themeColor="accent1"/>
+          <w:sz w:val="24"/>
+          <w:szCs w:val="24"/>
+        </w:rPr>
+      </w:pPr>
+      <w:r>
+        <w:rPr>
+          <w:rFonts w:ascii="Open Sans" w:hAnsi="Open Sans" w:cs="Open Sans"/>
           <w:sz w:val="24"/>
           <w:szCs w:val="24"/>
           <w:lang w:val="en-US"/>
@@ -5844,7 +6600,6 @@
       <w:r>
         <w:rPr>
           <w:rFonts w:ascii="Open Sans" w:hAnsi="Open Sans" w:cs="Open Sans"/>
-          <w:color w:val="4472C4" w:themeColor="accent1"/>
           <w:sz w:val="24"/>
           <w:szCs w:val="24"/>
         </w:rPr>
@@ -5860,15 +6615,13 @@
         </w:numPr>
         <w:rPr>
           <w:rFonts w:ascii="Open Sans" w:hAnsi="Open Sans" w:cs="Open Sans"/>
-          <w:color w:val="4472C4" w:themeColor="accent1"/>
-          <w:sz w:val="24"/>
-          <w:szCs w:val="24"/>
-        </w:rPr>
-      </w:pPr>
-      <w:r>
-        <w:rPr>
-          <w:rFonts w:ascii="Open Sans" w:hAnsi="Open Sans" w:cs="Open Sans"/>
-          <w:color w:val="4472C4" w:themeColor="accent1"/>
+          <w:sz w:val="24"/>
+          <w:szCs w:val="24"/>
+        </w:rPr>
+      </w:pPr>
+      <w:r>
+        <w:rPr>
+          <w:rFonts w:ascii="Open Sans" w:hAnsi="Open Sans" w:cs="Open Sans"/>
           <w:sz w:val="24"/>
           <w:szCs w:val="24"/>
           <w:lang w:val="en-US"/>
@@ -5878,7 +6631,6 @@
       <w:r>
         <w:rPr>
           <w:rFonts w:ascii="Open Sans" w:hAnsi="Open Sans" w:cs="Open Sans"/>
-          <w:color w:val="4472C4" w:themeColor="accent1"/>
           <w:sz w:val="24"/>
           <w:szCs w:val="24"/>
         </w:rPr>
@@ -5894,15 +6646,13 @@
         </w:numPr>
         <w:rPr>
           <w:rFonts w:ascii="Open Sans" w:hAnsi="Open Sans" w:cs="Open Sans"/>
-          <w:color w:val="4472C4" w:themeColor="accent1"/>
-          <w:sz w:val="24"/>
-          <w:szCs w:val="24"/>
-        </w:rPr>
-      </w:pPr>
-      <w:r>
-        <w:rPr>
-          <w:rFonts w:ascii="Open Sans" w:hAnsi="Open Sans" w:cs="Open Sans"/>
-          <w:color w:val="4472C4" w:themeColor="accent1"/>
+          <w:sz w:val="24"/>
+          <w:szCs w:val="24"/>
+        </w:rPr>
+      </w:pPr>
+      <w:r>
+        <w:rPr>
+          <w:rFonts w:ascii="Open Sans" w:hAnsi="Open Sans" w:cs="Open Sans"/>
           <w:sz w:val="24"/>
           <w:szCs w:val="24"/>
           <w:lang w:val="en-US"/>
@@ -5912,7 +6662,6 @@
       <w:r>
         <w:rPr>
           <w:rFonts w:ascii="Open Sans" w:hAnsi="Open Sans" w:cs="Open Sans"/>
-          <w:color w:val="4472C4" w:themeColor="accent1"/>
           <w:sz w:val="24"/>
           <w:szCs w:val="24"/>
         </w:rPr>
@@ -5927,7 +6676,6 @@
           <w:szCs w:val="24"/>
         </w:rPr>
       </w:pPr>
-      <w:proofErr w:type="spellStart"/>
       <w:r>
         <w:rPr>
           <w:rFonts w:ascii="Open Sans" w:hAnsi="Open Sans" w:cs="Open Sans"/>
@@ -5939,7 +6687,6 @@
         </w:rPr>
         <w:t>CalendarEntry</w:t>
       </w:r>
-      <w:proofErr w:type="spellEnd"/>
       <w:r>
         <w:rPr>
           <w:rFonts w:ascii="Open Sans" w:hAnsi="Open Sans" w:cs="Open Sans"/>
@@ -5973,6 +6720,29 @@
           <w:szCs w:val="24"/>
         </w:rPr>
         <w:t xml:space="preserve">. </w:t>
+      </w:r>
+    </w:p>
+    <w:p>
+      <w:pPr>
+        <w:rPr>
+          <w:rFonts w:ascii="Open Sans" w:hAnsi="Open Sans" w:cs="Open Sans"/>
+          <w:b/>
+          <w:bCs/>
+          <w:sz w:val="24"/>
+          <w:szCs w:val="24"/>
+          <w:lang w:val="en-US"/>
+        </w:rPr>
+      </w:pPr>
+      <w:r>
+        <w:rPr>
+          <w:rFonts w:ascii="Open Sans" w:hAnsi="Open Sans" w:cs="Open Sans"/>
+          <w:b/>
+          <w:bCs/>
+          <w:sz w:val="24"/>
+          <w:szCs w:val="24"/>
+          <w:lang w:val="en-US"/>
+        </w:rPr>
+        <w:t>Attributes:</w:t>
       </w:r>
     </w:p>
     <w:p>
@@ -5984,15 +6754,13 @@
         </w:numPr>
         <w:rPr>
           <w:rFonts w:ascii="Open Sans" w:hAnsi="Open Sans" w:cs="Open Sans"/>
-          <w:color w:val="4472C4" w:themeColor="accent1"/>
-          <w:sz w:val="24"/>
-          <w:szCs w:val="24"/>
-        </w:rPr>
-      </w:pPr>
-      <w:r>
-        <w:rPr>
-          <w:rFonts w:ascii="Open Sans" w:hAnsi="Open Sans" w:cs="Open Sans"/>
-          <w:color w:val="4472C4" w:themeColor="accent1"/>
+          <w:sz w:val="24"/>
+          <w:szCs w:val="24"/>
+        </w:rPr>
+      </w:pPr>
+      <w:r>
+        <w:rPr>
+          <w:rFonts w:ascii="Open Sans" w:hAnsi="Open Sans" w:cs="Open Sans"/>
           <w:sz w:val="24"/>
           <w:szCs w:val="24"/>
           <w:lang w:val="en-US"/>
@@ -6002,7 +6770,6 @@
       <w:r>
         <w:rPr>
           <w:rFonts w:ascii="Open Sans" w:hAnsi="Open Sans" w:cs="Open Sans"/>
-          <w:color w:val="4472C4" w:themeColor="accent1"/>
           <w:sz w:val="24"/>
           <w:szCs w:val="24"/>
         </w:rPr>
@@ -6017,7 +6784,6 @@
           <w:szCs w:val="24"/>
         </w:rPr>
       </w:pPr>
-      <w:proofErr w:type="spellStart"/>
       <w:r>
         <w:rPr>
           <w:rFonts w:ascii="Open Sans" w:hAnsi="Open Sans" w:cs="Open Sans"/>
@@ -6029,7 +6795,6 @@
         </w:rPr>
         <w:t>PublicCalendar</w:t>
       </w:r>
-      <w:proofErr w:type="spellEnd"/>
       <w:r>
         <w:rPr>
           <w:rFonts w:ascii="Open Sans" w:hAnsi="Open Sans" w:cs="Open Sans"/>
@@ -6073,7 +6838,6 @@
           <w:szCs w:val="24"/>
         </w:rPr>
       </w:pPr>
-      <w:proofErr w:type="spellStart"/>
       <w:r>
         <w:rPr>
           <w:rFonts w:ascii="Open Sans" w:hAnsi="Open Sans" w:cs="Open Sans"/>
@@ -6085,7 +6849,6 @@
         </w:rPr>
         <w:t>PersonalCalendar</w:t>
       </w:r>
-      <w:proofErr w:type="spellEnd"/>
       <w:r>
         <w:rPr>
           <w:rFonts w:ascii="Open Sans" w:hAnsi="Open Sans" w:cs="Open Sans"/>
@@ -6129,7 +6892,6 @@
           <w:szCs w:val="24"/>
         </w:rPr>
       </w:pPr>
-      <w:proofErr w:type="spellStart"/>
       <w:r>
         <w:rPr>
           <w:rFonts w:ascii="Open Sans" w:hAnsi="Open Sans" w:cs="Open Sans"/>
@@ -6141,7 +6903,6 @@
         </w:rPr>
         <w:t>CalendarConfigurationOptions</w:t>
       </w:r>
-      <w:proofErr w:type="spellEnd"/>
       <w:r>
         <w:rPr>
           <w:rFonts w:ascii="Open Sans" w:hAnsi="Open Sans" w:cs="Open Sans"/>
@@ -6185,20 +6946,17 @@
           <w:szCs w:val="24"/>
         </w:rPr>
       </w:pPr>
-      <w:proofErr w:type="spellStart"/>
-      <w:r>
-        <w:rPr>
-          <w:rFonts w:ascii="Open Sans" w:hAnsi="Open Sans" w:cs="Open Sans"/>
-          <w:b/>
-          <w:bCs/>
-          <w:sz w:val="24"/>
-          <w:szCs w:val="24"/>
-          <w:lang w:val="en-US"/>
-        </w:rPr>
-        <w:lastRenderedPageBreak/>
+      <w:r>
+        <w:rPr>
+          <w:rFonts w:ascii="Open Sans" w:hAnsi="Open Sans" w:cs="Open Sans"/>
+          <w:b/>
+          <w:bCs/>
+          <w:sz w:val="24"/>
+          <w:szCs w:val="24"/>
+          <w:lang w:val="en-US"/>
+        </w:rPr>
         <w:t>NotificationsManagementFeature</w:t>
       </w:r>
-      <w:proofErr w:type="spellEnd"/>
       <w:r>
         <w:rPr>
           <w:rFonts w:ascii="Open Sans" w:hAnsi="Open Sans" w:cs="Open Sans"/>
@@ -6286,6 +7044,29 @@
           <w:szCs w:val="24"/>
         </w:rPr>
         <w:t xml:space="preserve">. </w:t>
+      </w:r>
+    </w:p>
+    <w:p>
+      <w:pPr>
+        <w:rPr>
+          <w:rFonts w:ascii="Open Sans" w:hAnsi="Open Sans" w:cs="Open Sans"/>
+          <w:b/>
+          <w:bCs/>
+          <w:sz w:val="24"/>
+          <w:szCs w:val="24"/>
+          <w:lang w:val="en-US"/>
+        </w:rPr>
+      </w:pPr>
+      <w:r>
+        <w:rPr>
+          <w:rFonts w:ascii="Open Sans" w:hAnsi="Open Sans" w:cs="Open Sans"/>
+          <w:b/>
+          <w:bCs/>
+          <w:sz w:val="24"/>
+          <w:szCs w:val="24"/>
+          <w:lang w:val="en-US"/>
+        </w:rPr>
+        <w:t>Attributes:</w:t>
       </w:r>
     </w:p>
     <w:p>
@@ -6297,15 +7078,13 @@
         </w:numPr>
         <w:rPr>
           <w:rFonts w:ascii="Open Sans" w:hAnsi="Open Sans" w:cs="Open Sans"/>
-          <w:color w:val="4472C4" w:themeColor="accent1"/>
-          <w:sz w:val="24"/>
-          <w:szCs w:val="24"/>
-        </w:rPr>
-      </w:pPr>
-      <w:r>
-        <w:rPr>
-          <w:rFonts w:ascii="Open Sans" w:hAnsi="Open Sans" w:cs="Open Sans"/>
-          <w:color w:val="4472C4" w:themeColor="accent1"/>
+          <w:sz w:val="24"/>
+          <w:szCs w:val="24"/>
+        </w:rPr>
+      </w:pPr>
+      <w:r>
+        <w:rPr>
+          <w:rFonts w:ascii="Open Sans" w:hAnsi="Open Sans" w:cs="Open Sans"/>
           <w:sz w:val="24"/>
           <w:szCs w:val="24"/>
           <w:lang w:val="en-US"/>
@@ -6315,7 +7094,6 @@
       <w:r>
         <w:rPr>
           <w:rFonts w:ascii="Open Sans" w:hAnsi="Open Sans" w:cs="Open Sans"/>
-          <w:color w:val="4472C4" w:themeColor="accent1"/>
           <w:sz w:val="24"/>
           <w:szCs w:val="24"/>
         </w:rPr>
@@ -6331,15 +7109,13 @@
         </w:numPr>
         <w:rPr>
           <w:rFonts w:ascii="Open Sans" w:hAnsi="Open Sans" w:cs="Open Sans"/>
-          <w:color w:val="4472C4" w:themeColor="accent1"/>
-          <w:sz w:val="24"/>
-          <w:szCs w:val="24"/>
-        </w:rPr>
-      </w:pPr>
-      <w:r>
-        <w:rPr>
-          <w:rFonts w:ascii="Open Sans" w:hAnsi="Open Sans" w:cs="Open Sans"/>
-          <w:color w:val="4472C4" w:themeColor="accent1"/>
+          <w:sz w:val="24"/>
+          <w:szCs w:val="24"/>
+        </w:rPr>
+      </w:pPr>
+      <w:r>
+        <w:rPr>
+          <w:rFonts w:ascii="Open Sans" w:hAnsi="Open Sans" w:cs="Open Sans"/>
           <w:sz w:val="24"/>
           <w:szCs w:val="24"/>
           <w:lang w:val="en-US"/>
@@ -6349,7 +7125,6 @@
       <w:r>
         <w:rPr>
           <w:rFonts w:ascii="Open Sans" w:hAnsi="Open Sans" w:cs="Open Sans"/>
-          <w:color w:val="4472C4" w:themeColor="accent1"/>
           <w:sz w:val="24"/>
           <w:szCs w:val="24"/>
         </w:rPr>
@@ -6365,15 +7140,13 @@
         </w:numPr>
         <w:rPr>
           <w:rFonts w:ascii="Open Sans" w:hAnsi="Open Sans" w:cs="Open Sans"/>
-          <w:color w:val="4472C4" w:themeColor="accent1"/>
-          <w:sz w:val="24"/>
-          <w:szCs w:val="24"/>
-        </w:rPr>
-      </w:pPr>
-      <w:r>
-        <w:rPr>
-          <w:rFonts w:ascii="Open Sans" w:hAnsi="Open Sans" w:cs="Open Sans"/>
-          <w:color w:val="4472C4" w:themeColor="accent1"/>
+          <w:sz w:val="24"/>
+          <w:szCs w:val="24"/>
+        </w:rPr>
+      </w:pPr>
+      <w:r>
+        <w:rPr>
+          <w:rFonts w:ascii="Open Sans" w:hAnsi="Open Sans" w:cs="Open Sans"/>
           <w:sz w:val="24"/>
           <w:szCs w:val="24"/>
           <w:lang w:val="en-US"/>
@@ -6383,7 +7156,6 @@
       <w:r>
         <w:rPr>
           <w:rFonts w:ascii="Open Sans" w:hAnsi="Open Sans" w:cs="Open Sans"/>
-          <w:color w:val="4472C4" w:themeColor="accent1"/>
           <w:sz w:val="24"/>
           <w:szCs w:val="24"/>
         </w:rPr>
@@ -6407,7 +7179,6 @@
           <w:szCs w:val="24"/>
         </w:rPr>
       </w:pPr>
-      <w:proofErr w:type="spellStart"/>
       <w:r>
         <w:rPr>
           <w:rFonts w:ascii="Open Sans" w:hAnsi="Open Sans" w:cs="Open Sans"/>
@@ -6419,7 +7190,6 @@
         </w:rPr>
         <w:t>FileRepositoryManagementFeature</w:t>
       </w:r>
-      <w:proofErr w:type="spellEnd"/>
       <w:r>
         <w:rPr>
           <w:rFonts w:ascii="Open Sans" w:hAnsi="Open Sans" w:cs="Open Sans"/>
@@ -6463,7 +7233,6 @@
           <w:szCs w:val="24"/>
         </w:rPr>
       </w:pPr>
-      <w:proofErr w:type="spellStart"/>
       <w:r>
         <w:rPr>
           <w:rFonts w:ascii="Open Sans" w:hAnsi="Open Sans" w:cs="Open Sans"/>
@@ -6475,7 +7244,6 @@
         </w:rPr>
         <w:t>FileRepository</w:t>
       </w:r>
-      <w:proofErr w:type="spellEnd"/>
       <w:r>
         <w:rPr>
           <w:rFonts w:ascii="Open Sans" w:hAnsi="Open Sans" w:cs="Open Sans"/>
@@ -6624,7 +7392,6 @@
           <w:szCs w:val="24"/>
         </w:rPr>
       </w:pPr>
-      <w:proofErr w:type="spellStart"/>
       <w:r>
         <w:rPr>
           <w:rFonts w:ascii="Open Sans" w:hAnsi="Open Sans" w:cs="Open Sans"/>
@@ -6636,7 +7403,6 @@
         </w:rPr>
         <w:t>LoginFeatures</w:t>
       </w:r>
-      <w:proofErr w:type="spellEnd"/>
       <w:r>
         <w:rPr>
           <w:rFonts w:ascii="Open Sans" w:hAnsi="Open Sans" w:cs="Open Sans"/>
@@ -6664,19 +7430,18 @@
           <w:szCs w:val="24"/>
         </w:rPr>
       </w:pPr>
-      <w:proofErr w:type="spellStart"/>
-      <w:r>
-        <w:rPr>
-          <w:rFonts w:ascii="Open Sans" w:hAnsi="Open Sans" w:cs="Open Sans"/>
-          <w:b/>
-          <w:bCs/>
-          <w:sz w:val="24"/>
-          <w:szCs w:val="24"/>
-          <w:lang w:val="en-US"/>
-        </w:rPr>
+      <w:r>
+        <w:rPr>
+          <w:rFonts w:ascii="Open Sans" w:hAnsi="Open Sans" w:cs="Open Sans"/>
+          <w:b/>
+          <w:bCs/>
+          <w:sz w:val="24"/>
+          <w:szCs w:val="24"/>
+          <w:lang w:val="en-US"/>
+        </w:rPr>
+        <w:lastRenderedPageBreak/>
         <w:t>LoginPasswordRecoveryFeature</w:t>
       </w:r>
-      <w:proofErr w:type="spellEnd"/>
       <w:r>
         <w:rPr>
           <w:rFonts w:ascii="Open Sans" w:hAnsi="Open Sans" w:cs="Open Sans"/>
@@ -6720,7 +7485,6 @@
           <w:szCs w:val="24"/>
         </w:rPr>
       </w:pPr>
-      <w:proofErr w:type="spellStart"/>
       <w:r>
         <w:rPr>
           <w:rFonts w:ascii="Open Sans" w:hAnsi="Open Sans" w:cs="Open Sans"/>
@@ -6732,7 +7496,6 @@
         </w:rPr>
         <w:t>MobilePhoneNumberAuthenticationFeature</w:t>
       </w:r>
-      <w:proofErr w:type="spellEnd"/>
       <w:r>
         <w:rPr>
           <w:rFonts w:ascii="Open Sans" w:hAnsi="Open Sans" w:cs="Open Sans"/>
@@ -6785,7 +7548,6 @@
           <w:szCs w:val="24"/>
         </w:rPr>
       </w:pPr>
-      <w:proofErr w:type="spellStart"/>
       <w:r>
         <w:rPr>
           <w:rFonts w:ascii="Open Sans" w:hAnsi="Open Sans" w:cs="Open Sans"/>
@@ -6797,7 +7559,6 @@
         </w:rPr>
         <w:t>ToDoList</w:t>
       </w:r>
-      <w:proofErr w:type="spellEnd"/>
       <w:r>
         <w:rPr>
           <w:rFonts w:ascii="Open Sans" w:hAnsi="Open Sans" w:cs="Open Sans"/>
@@ -6873,6 +7634,29 @@
           <w:szCs w:val="24"/>
         </w:rPr>
         <w:t xml:space="preserve">. </w:t>
+      </w:r>
+    </w:p>
+    <w:p>
+      <w:pPr>
+        <w:rPr>
+          <w:rFonts w:ascii="Open Sans" w:hAnsi="Open Sans" w:cs="Open Sans"/>
+          <w:b/>
+          <w:bCs/>
+          <w:sz w:val="24"/>
+          <w:szCs w:val="24"/>
+          <w:lang w:val="en-US"/>
+        </w:rPr>
+      </w:pPr>
+      <w:r>
+        <w:rPr>
+          <w:rFonts w:ascii="Open Sans" w:hAnsi="Open Sans" w:cs="Open Sans"/>
+          <w:b/>
+          <w:bCs/>
+          <w:sz w:val="24"/>
+          <w:szCs w:val="24"/>
+          <w:lang w:val="en-US"/>
+        </w:rPr>
+        <w:t>Attributes:</w:t>
       </w:r>
     </w:p>
     <w:p>
@@ -6884,27 +7668,22 @@
         </w:numPr>
         <w:rPr>
           <w:rFonts w:ascii="Open Sans" w:hAnsi="Open Sans" w:cs="Open Sans"/>
-          <w:color w:val="4472C4" w:themeColor="accent1"/>
-          <w:sz w:val="24"/>
-          <w:szCs w:val="24"/>
-        </w:rPr>
-      </w:pPr>
-      <w:proofErr w:type="spellStart"/>
-      <w:r>
-        <w:rPr>
-          <w:rFonts w:ascii="Open Sans" w:hAnsi="Open Sans" w:cs="Open Sans"/>
-          <w:color w:val="4472C4" w:themeColor="accent1"/>
+          <w:sz w:val="24"/>
+          <w:szCs w:val="24"/>
+        </w:rPr>
+      </w:pPr>
+      <w:r>
+        <w:rPr>
+          <w:rFonts w:ascii="Open Sans" w:hAnsi="Open Sans" w:cs="Open Sans"/>
           <w:sz w:val="24"/>
           <w:szCs w:val="24"/>
           <w:lang w:val="en-US"/>
         </w:rPr>
         <w:t>EntryVector</w:t>
       </w:r>
-      <w:proofErr w:type="spellEnd"/>
-      <w:r>
-        <w:rPr>
-          <w:rFonts w:ascii="Open Sans" w:hAnsi="Open Sans" w:cs="Open Sans"/>
-          <w:color w:val="4472C4" w:themeColor="accent1"/>
+      <w:r>
+        <w:rPr>
+          <w:rFonts w:ascii="Open Sans" w:hAnsi="Open Sans" w:cs="Open Sans"/>
           <w:sz w:val="24"/>
           <w:szCs w:val="24"/>
         </w:rPr>
@@ -6919,7 +7698,6 @@
           <w:szCs w:val="24"/>
         </w:rPr>
       </w:pPr>
-      <w:proofErr w:type="spellStart"/>
       <w:r>
         <w:rPr>
           <w:rFonts w:ascii="Open Sans" w:hAnsi="Open Sans" w:cs="Open Sans"/>
@@ -6931,7 +7709,6 @@
         </w:rPr>
         <w:t>ToDoListEntry</w:t>
       </w:r>
-      <w:proofErr w:type="spellEnd"/>
       <w:r>
         <w:rPr>
           <w:rFonts w:ascii="Open Sans" w:hAnsi="Open Sans" w:cs="Open Sans"/>
@@ -7015,6 +7792,29 @@
           <w:szCs w:val="24"/>
         </w:rPr>
         <w:t xml:space="preserve">. </w:t>
+      </w:r>
+    </w:p>
+    <w:p>
+      <w:pPr>
+        <w:rPr>
+          <w:rFonts w:ascii="Open Sans" w:hAnsi="Open Sans" w:cs="Open Sans"/>
+          <w:b/>
+          <w:bCs/>
+          <w:sz w:val="24"/>
+          <w:szCs w:val="24"/>
+          <w:lang w:val="en-US"/>
+        </w:rPr>
+      </w:pPr>
+      <w:r>
+        <w:rPr>
+          <w:rFonts w:ascii="Open Sans" w:hAnsi="Open Sans" w:cs="Open Sans"/>
+          <w:b/>
+          <w:bCs/>
+          <w:sz w:val="24"/>
+          <w:szCs w:val="24"/>
+          <w:lang w:val="en-US"/>
+        </w:rPr>
+        <w:t>Attributes:</w:t>
       </w:r>
     </w:p>
     <w:p>
@@ -7026,15 +7826,13 @@
         </w:numPr>
         <w:rPr>
           <w:rFonts w:ascii="Open Sans" w:hAnsi="Open Sans" w:cs="Open Sans"/>
-          <w:color w:val="4472C4" w:themeColor="accent1"/>
-          <w:sz w:val="24"/>
-          <w:szCs w:val="24"/>
-        </w:rPr>
-      </w:pPr>
-      <w:r>
-        <w:rPr>
-          <w:rFonts w:ascii="Open Sans" w:hAnsi="Open Sans" w:cs="Open Sans"/>
-          <w:color w:val="4472C4" w:themeColor="accent1"/>
+          <w:sz w:val="24"/>
+          <w:szCs w:val="24"/>
+        </w:rPr>
+      </w:pPr>
+      <w:r>
+        <w:rPr>
+          <w:rFonts w:ascii="Open Sans" w:hAnsi="Open Sans" w:cs="Open Sans"/>
           <w:sz w:val="24"/>
           <w:szCs w:val="24"/>
           <w:lang w:val="en-US"/>
@@ -7044,7 +7842,6 @@
       <w:r>
         <w:rPr>
           <w:rFonts w:ascii="Open Sans" w:hAnsi="Open Sans" w:cs="Open Sans"/>
-          <w:color w:val="4472C4" w:themeColor="accent1"/>
           <w:sz w:val="24"/>
           <w:szCs w:val="24"/>
         </w:rPr>
@@ -7060,15 +7857,13 @@
         </w:numPr>
         <w:rPr>
           <w:rFonts w:ascii="Open Sans" w:hAnsi="Open Sans" w:cs="Open Sans"/>
-          <w:color w:val="4472C4" w:themeColor="accent1"/>
-          <w:sz w:val="24"/>
-          <w:szCs w:val="24"/>
-        </w:rPr>
-      </w:pPr>
-      <w:r>
-        <w:rPr>
-          <w:rFonts w:ascii="Open Sans" w:hAnsi="Open Sans" w:cs="Open Sans"/>
-          <w:color w:val="4472C4" w:themeColor="accent1"/>
+          <w:sz w:val="24"/>
+          <w:szCs w:val="24"/>
+        </w:rPr>
+      </w:pPr>
+      <w:r>
+        <w:rPr>
+          <w:rFonts w:ascii="Open Sans" w:hAnsi="Open Sans" w:cs="Open Sans"/>
           <w:sz w:val="24"/>
           <w:szCs w:val="24"/>
           <w:lang w:val="en-US"/>
@@ -7078,7 +7873,6 @@
       <w:r>
         <w:rPr>
           <w:rFonts w:ascii="Open Sans" w:hAnsi="Open Sans" w:cs="Open Sans"/>
-          <w:color w:val="4472C4" w:themeColor="accent1"/>
           <w:sz w:val="24"/>
           <w:szCs w:val="24"/>
         </w:rPr>
@@ -7094,15 +7888,13 @@
         </w:numPr>
         <w:rPr>
           <w:rFonts w:ascii="Open Sans" w:hAnsi="Open Sans" w:cs="Open Sans"/>
-          <w:color w:val="4472C4" w:themeColor="accent1"/>
-          <w:sz w:val="24"/>
-          <w:szCs w:val="24"/>
-        </w:rPr>
-      </w:pPr>
-      <w:r>
-        <w:rPr>
-          <w:rFonts w:ascii="Open Sans" w:hAnsi="Open Sans" w:cs="Open Sans"/>
-          <w:color w:val="4472C4" w:themeColor="accent1"/>
+          <w:sz w:val="24"/>
+          <w:szCs w:val="24"/>
+        </w:rPr>
+      </w:pPr>
+      <w:r>
+        <w:rPr>
+          <w:rFonts w:ascii="Open Sans" w:hAnsi="Open Sans" w:cs="Open Sans"/>
           <w:sz w:val="24"/>
           <w:szCs w:val="24"/>
           <w:lang w:val="en-US"/>
@@ -7112,11 +7904,204 @@
       <w:r>
         <w:rPr>
           <w:rFonts w:ascii="Open Sans" w:hAnsi="Open Sans" w:cs="Open Sans"/>
-          <w:color w:val="4472C4" w:themeColor="accent1"/>
           <w:sz w:val="24"/>
           <w:szCs w:val="24"/>
         </w:rPr>
         <w:t>: Το περιεχόμενο της εγγραφής</w:t>
+      </w:r>
+    </w:p>
+    <w:p>
+      <w:pPr>
+        <w:rPr>
+          <w:rFonts w:ascii="Open Sans" w:hAnsi="Open Sans" w:cs="Open Sans"/>
+          <w:b/>
+          <w:bCs/>
+          <w:sz w:val="24"/>
+          <w:szCs w:val="24"/>
+          <w:lang w:val="en-US"/>
+        </w:rPr>
+      </w:pPr>
+      <w:r>
+        <w:rPr>
+          <w:rFonts w:ascii="Open Sans" w:hAnsi="Open Sans" w:cs="Open Sans"/>
+          <w:b/>
+          <w:bCs/>
+          <w:sz w:val="24"/>
+          <w:szCs w:val="24"/>
+          <w:lang w:val="en-US"/>
+        </w:rPr>
+        <w:t>ToDoListConfigurationTemplates:</w:t>
+      </w:r>
+    </w:p>
+    <w:p>
+      <w:pPr>
+        <w:rPr>
+          <w:rFonts w:ascii="Open Sans" w:hAnsi="Open Sans" w:cs="Open Sans"/>
+          <w:b/>
+          <w:bCs/>
+          <w:sz w:val="24"/>
+          <w:szCs w:val="24"/>
+          <w:lang w:val="en-US"/>
+        </w:rPr>
+      </w:pPr>
+      <w:r>
+        <w:rPr>
+          <w:rFonts w:ascii="Open Sans" w:hAnsi="Open Sans" w:cs="Open Sans"/>
+          <w:b/>
+          <w:bCs/>
+          <w:sz w:val="24"/>
+          <w:szCs w:val="24"/>
+          <w:lang w:val="en-US"/>
+        </w:rPr>
+        <w:t>Methods:</w:t>
+      </w:r>
+    </w:p>
+    <w:p>
+      <w:pPr>
+        <w:rPr>
+          <w:rFonts w:ascii="Open Sans" w:hAnsi="Open Sans" w:cs="Open Sans"/>
+          <w:sz w:val="24"/>
+          <w:szCs w:val="24"/>
+        </w:rPr>
+      </w:pPr>
+      <w:r>
+        <w:rPr>
+          <w:rFonts w:ascii="Open Sans" w:hAnsi="Open Sans" w:cs="Open Sans"/>
+          <w:b/>
+          <w:bCs/>
+          <w:sz w:val="24"/>
+          <w:szCs w:val="24"/>
+          <w:lang w:val="en-US"/>
+        </w:rPr>
+        <w:t>FetchTemplates</w:t>
+      </w:r>
+      <w:r>
+        <w:rPr>
+          <w:rFonts w:ascii="Open Sans" w:hAnsi="Open Sans" w:cs="Open Sans"/>
+          <w:b/>
+          <w:bCs/>
+          <w:sz w:val="24"/>
+          <w:szCs w:val="24"/>
+        </w:rPr>
+        <w:t>()</w:t>
+      </w:r>
+      <w:r>
+        <w:rPr>
+          <w:rFonts w:ascii="Open Sans" w:hAnsi="Open Sans" w:cs="Open Sans"/>
+          <w:b/>
+          <w:bCs/>
+          <w:sz w:val="24"/>
+          <w:szCs w:val="24"/>
+        </w:rPr>
+        <w:t>:</w:t>
+      </w:r>
+      <w:r>
+        <w:rPr>
+          <w:rFonts w:ascii="Open Sans" w:hAnsi="Open Sans" w:cs="Open Sans"/>
+          <w:b/>
+          <w:bCs/>
+          <w:sz w:val="24"/>
+          <w:szCs w:val="24"/>
+        </w:rPr>
+        <w:t xml:space="preserve"> </w:t>
+      </w:r>
+      <w:r>
+        <w:rPr>
+          <w:rFonts w:ascii="Open Sans" w:hAnsi="Open Sans" w:cs="Open Sans"/>
+          <w:sz w:val="24"/>
+          <w:szCs w:val="24"/>
+        </w:rPr>
+        <w:t>Επιστρέφει τις δυνατότητες μορφοποίησης.</w:t>
+      </w:r>
+    </w:p>
+    <w:p>
+      <w:pPr>
+        <w:rPr>
+          <w:rFonts w:ascii="Open Sans" w:hAnsi="Open Sans" w:cs="Open Sans"/>
+          <w:sz w:val="24"/>
+          <w:szCs w:val="24"/>
+        </w:rPr>
+      </w:pPr>
+      <w:r>
+        <w:rPr>
+          <w:rFonts w:ascii="Open Sans" w:hAnsi="Open Sans" w:cs="Open Sans"/>
+          <w:b/>
+          <w:bCs/>
+          <w:sz w:val="24"/>
+          <w:szCs w:val="24"/>
+          <w:lang w:val="en-US"/>
+        </w:rPr>
+        <w:t>Base</w:t>
+      </w:r>
+      <w:r>
+        <w:rPr>
+          <w:rFonts w:ascii="Open Sans" w:hAnsi="Open Sans" w:cs="Open Sans"/>
+          <w:b/>
+          <w:bCs/>
+          <w:sz w:val="24"/>
+          <w:szCs w:val="24"/>
+          <w:lang w:val="en-US"/>
+        </w:rPr>
+        <w:t>GUIPresenter</w:t>
+      </w:r>
+      <w:r>
+        <w:rPr>
+          <w:rFonts w:ascii="Open Sans" w:hAnsi="Open Sans" w:cs="Open Sans"/>
+          <w:b/>
+          <w:bCs/>
+          <w:sz w:val="24"/>
+          <w:szCs w:val="24"/>
+        </w:rPr>
+        <w:t xml:space="preserve">: </w:t>
+      </w:r>
+      <w:r>
+        <w:rPr>
+          <w:rFonts w:ascii="Open Sans" w:hAnsi="Open Sans" w:cs="Open Sans"/>
+          <w:sz w:val="24"/>
+          <w:szCs w:val="24"/>
+        </w:rPr>
+        <w:t>Η</w:t>
+      </w:r>
+      <w:r>
+        <w:rPr>
+          <w:rFonts w:ascii="Open Sans" w:hAnsi="Open Sans" w:cs="Open Sans"/>
+          <w:sz w:val="24"/>
+          <w:szCs w:val="24"/>
+        </w:rPr>
+        <w:t xml:space="preserve"> </w:t>
+      </w:r>
+      <w:r>
+        <w:rPr>
+          <w:rFonts w:ascii="Open Sans" w:hAnsi="Open Sans" w:cs="Open Sans"/>
+          <w:sz w:val="24"/>
+          <w:szCs w:val="24"/>
+        </w:rPr>
+        <w:t>βασική κλάση για το βασικό</w:t>
+      </w:r>
+      <w:r>
+        <w:rPr>
+          <w:rFonts w:ascii="Open Sans" w:hAnsi="Open Sans" w:cs="Open Sans"/>
+          <w:sz w:val="24"/>
+          <w:szCs w:val="24"/>
+        </w:rPr>
+        <w:t xml:space="preserve"> </w:t>
+      </w:r>
+      <w:r>
+        <w:rPr>
+          <w:rFonts w:ascii="Open Sans" w:hAnsi="Open Sans" w:cs="Open Sans"/>
+          <w:sz w:val="24"/>
+          <w:szCs w:val="24"/>
+          <w:lang w:val="en-US"/>
+        </w:rPr>
+        <w:t>GUI</w:t>
+      </w:r>
+      <w:r>
+        <w:rPr>
+          <w:rFonts w:ascii="Open Sans" w:hAnsi="Open Sans" w:cs="Open Sans"/>
+          <w:sz w:val="24"/>
+          <w:szCs w:val="24"/>
+        </w:rPr>
+        <w:t xml:space="preserve"> παράθυρο της εφαρμογής.</w:t>
       </w:r>
     </w:p>
     <w:p>
@@ -7139,6 +8124,7 @@
           <w:bCs/>
           <w:sz w:val="28"/>
           <w:szCs w:val="28"/>
+          <w:lang w:val="en-US"/>
         </w:rPr>
       </w:pPr>
       <w:r>
@@ -7162,18 +8148,18 @@
           <w:bCs/>
           <w:sz w:val="28"/>
           <w:szCs w:val="28"/>
-        </w:rPr>
-      </w:pPr>
-    </w:p>
-    <w:p>
-      <w:pPr>
-        <w:rPr>
-          <w:rFonts w:ascii="Open Sans" w:hAnsi="Open Sans" w:cs="Open Sans"/>
-          <w:sz w:val="24"/>
-          <w:szCs w:val="24"/>
-        </w:rPr>
-      </w:pPr>
-      <w:proofErr w:type="spellStart"/>
+          <w:lang w:val="en-US"/>
+        </w:rPr>
+      </w:pPr>
+    </w:p>
+    <w:p>
+      <w:pPr>
+        <w:rPr>
+          <w:rFonts w:ascii="Open Sans" w:hAnsi="Open Sans" w:cs="Open Sans"/>
+          <w:sz w:val="24"/>
+          <w:szCs w:val="24"/>
+        </w:rPr>
+      </w:pPr>
       <w:r>
         <w:rPr>
           <w:rFonts w:ascii="Open Sans" w:hAnsi="Open Sans" w:cs="Open Sans"/>
@@ -7185,7 +8171,6 @@
         </w:rPr>
         <w:t>IComparable</w:t>
       </w:r>
-      <w:proofErr w:type="spellEnd"/>
       <w:r>
         <w:rPr>
           <w:rFonts w:ascii="Open Sans" w:hAnsi="Open Sans" w:cs="Open Sans"/>
@@ -7220,7 +8205,6 @@
           <w:szCs w:val="24"/>
         </w:rPr>
       </w:pPr>
-      <w:proofErr w:type="spellStart"/>
       <w:r>
         <w:rPr>
           <w:rFonts w:ascii="Open Sans" w:hAnsi="Open Sans" w:cs="Open Sans"/>
@@ -7232,7 +8216,6 @@
         </w:rPr>
         <w:t>IDesposable</w:t>
       </w:r>
-      <w:proofErr w:type="spellEnd"/>
       <w:r>
         <w:rPr>
           <w:rFonts w:ascii="Open Sans" w:hAnsi="Open Sans" w:cs="Open Sans"/>
@@ -7273,21 +8256,17 @@
           <w:rFonts w:ascii="Open Sans" w:hAnsi="Open Sans" w:cs="Open Sans"/>
           <w:b/>
           <w:bCs/>
-          <w:color w:val="4472C4" w:themeColor="accent1"/>
-        </w:rPr>
-      </w:pPr>
-      <w:proofErr w:type="spellStart"/>
-      <w:r>
-        <w:rPr>
-          <w:rFonts w:ascii="Open Sans" w:hAnsi="Open Sans" w:cs="Open Sans"/>
-          <w:b/>
-          <w:bCs/>
-          <w:color w:val="4472C4" w:themeColor="accent1"/>
-          <w:sz w:val="24"/>
-          <w:szCs w:val="24"/>
-          <w:lang w:val="en-US"/>
-        </w:rPr>
-        <w:lastRenderedPageBreak/>
+        </w:rPr>
+      </w:pPr>
+      <w:r>
+        <w:rPr>
+          <w:rFonts w:ascii="Open Sans" w:hAnsi="Open Sans" w:cs="Open Sans"/>
+          <w:b/>
+          <w:bCs/>
+          <w:sz w:val="24"/>
+          <w:szCs w:val="24"/>
+          <w:lang w:val="en-US"/>
+        </w:rPr>
         <w:t>I</w:t>
       </w:r>
       <w:r>
@@ -7295,20 +8274,17 @@
           <w:rFonts w:ascii="Open Sans" w:hAnsi="Open Sans" w:cs="Open Sans"/>
           <w:b/>
           <w:bCs/>
-          <w:color w:val="4472C4" w:themeColor="accent1"/>
           <w:sz w:val="24"/>
           <w:szCs w:val="24"/>
           <w:lang w:val="en-US"/>
         </w:rPr>
         <w:t>List</w:t>
       </w:r>
-      <w:proofErr w:type="spellEnd"/>
-      <w:r>
-        <w:rPr>
-          <w:rFonts w:ascii="Open Sans" w:hAnsi="Open Sans" w:cs="Open Sans"/>
-          <w:b/>
-          <w:bCs/>
-          <w:color w:val="4472C4" w:themeColor="accent1"/>
+      <w:r>
+        <w:rPr>
+          <w:rFonts w:ascii="Open Sans" w:hAnsi="Open Sans" w:cs="Open Sans"/>
+          <w:b/>
+          <w:bCs/>
           <w:sz w:val="24"/>
           <w:szCs w:val="24"/>
         </w:rPr>
@@ -7319,7 +8295,6 @@
           <w:rFonts w:ascii="Open Sans" w:hAnsi="Open Sans" w:cs="Open Sans"/>
           <w:b/>
           <w:bCs/>
-          <w:color w:val="4472C4" w:themeColor="accent1"/>
           <w:sz w:val="24"/>
           <w:szCs w:val="24"/>
         </w:rPr>
@@ -7328,7 +8303,6 @@
       <w:r>
         <w:rPr>
           <w:rFonts w:ascii="Open Sans" w:hAnsi="Open Sans" w:cs="Open Sans"/>
-          <w:color w:val="4472C4" w:themeColor="accent1"/>
           <w:sz w:val="24"/>
           <w:szCs w:val="24"/>
           <w:lang w:val="en-US"/>
@@ -7338,7 +8312,6 @@
       <w:r>
         <w:rPr>
           <w:rFonts w:ascii="Open Sans" w:hAnsi="Open Sans" w:cs="Open Sans"/>
-          <w:color w:val="4472C4" w:themeColor="accent1"/>
           <w:sz w:val="24"/>
           <w:szCs w:val="24"/>
         </w:rPr>
@@ -7356,7 +8329,7 @@
 </file>
 
 <file path=word/numbering.xml><?xml version="1.0" encoding="utf-8"?>
-<w:numbering xmlns:wpc="http://schemas.microsoft.com/office/word/2010/wordprocessingCanvas" xmlns:cx="http://schemas.microsoft.com/office/drawing/2014/chartex" xmlns:cx1="http://schemas.microsoft.com/office/drawing/2015/9/8/chartex" xmlns:cx2="http://schemas.microsoft.com/office/drawing/2015/10/21/chartex" xmlns:cx3="http://schemas.microsoft.com/office/drawing/2016/5/9/chartex" xmlns:cx4="http://schemas.microsoft.com/office/drawing/2016/5/10/chartex" xmlns:cx5="http://schemas.microsoft.com/office/drawing/2016/5/11/chartex" xmlns:cx6="http://schemas.microsoft.com/office/drawing/2016/5/12/chartex" xmlns:cx7="http://schemas.microsoft.com/office/drawing/2016/5/13/chartex" xmlns:cx8="http://schemas.microsoft.com/office/drawing/2016/5/14/chartex" xmlns:mc="http://schemas.openxmlformats.org/markup-compatibility/2006" xmlns:aink="http://schemas.microsoft.com/office/drawing/2016/ink" xmlns:am3d="http://schemas.microsoft.com/office/drawing/2017/model3d" xmlns:o="urn:schemas-microsoft-com:office:office" xmlns:r="http://schemas.openxmlformats.org/officeDocument/2006/relationships" xmlns:m="http://schemas.openxmlformats.org/officeDocument/2006/math" xmlns:v="urn:schemas-microsoft-com:vml" xmlns:wp14="http://schemas.microsoft.com/office/word/2010/wordprocessingDrawing" xmlns:wp="http://schemas.openxmlformats.org/drawingml/2006/wordprocessingDrawing" xmlns:w10="urn:schemas-microsoft-com:office:word" xmlns:w="http://schemas.openxmlformats.org/wordprocessingml/2006/main" xmlns:w14="http://schemas.microsoft.com/office/word/2010/wordml" xmlns:w15="http://schemas.microsoft.com/office/word/2012/wordml" xmlns:w16cid="http://schemas.microsoft.com/office/word/2016/wordml/cid" xmlns:w16se="http://schemas.microsoft.com/office/word/2015/wordml/symex" xmlns:wpg="http://schemas.microsoft.com/office/word/2010/wordprocessingGroup" xmlns:wpi="http://schemas.microsoft.com/office/word/2010/wordprocessingInk" xmlns:wne="http://schemas.microsoft.com/office/word/2006/wordml" xmlns:wps="http://schemas.microsoft.com/office/word/2010/wordprocessingShape" mc:Ignorable="w14 w15 w16se w16cid wp14">
+<w:numbering xmlns:wpc="http://schemas.microsoft.com/office/word/2010/wordprocessingCanvas" xmlns:cx="http://schemas.microsoft.com/office/drawing/2014/chartex" xmlns:cx1="http://schemas.microsoft.com/office/drawing/2015/9/8/chartex" xmlns:cx2="http://schemas.microsoft.com/office/drawing/2015/10/21/chartex" xmlns:cx3="http://schemas.microsoft.com/office/drawing/2016/5/9/chartex" xmlns:cx4="http://schemas.microsoft.com/office/drawing/2016/5/10/chartex" xmlns:cx5="http://schemas.microsoft.com/office/drawing/2016/5/11/chartex" xmlns:cx6="http://schemas.microsoft.com/office/drawing/2016/5/12/chartex" xmlns:cx7="http://schemas.microsoft.com/office/drawing/2016/5/13/chartex" xmlns:cx8="http://schemas.microsoft.com/office/drawing/2016/5/14/chartex" xmlns:mc="http://schemas.openxmlformats.org/markup-compatibility/2006" xmlns:aink="http://schemas.microsoft.com/office/drawing/2016/ink" xmlns:am3d="http://schemas.microsoft.com/office/drawing/2017/model3d" xmlns:o="urn:schemas-microsoft-com:office:office" xmlns:r="http://schemas.openxmlformats.org/officeDocument/2006/relationships" xmlns:m="http://schemas.openxmlformats.org/officeDocument/2006/math" xmlns:v="urn:schemas-microsoft-com:vml" xmlns:wp14="http://schemas.microsoft.com/office/word/2010/wordprocessingDrawing" xmlns:wp="http://schemas.openxmlformats.org/drawingml/2006/wordprocessingDrawing" xmlns:w10="urn:schemas-microsoft-com:office:word" xmlns:w="http://schemas.openxmlformats.org/wordprocessingml/2006/main" xmlns:w14="http://schemas.microsoft.com/office/word/2010/wordml" xmlns:w15="http://schemas.microsoft.com/office/word/2012/wordml" xmlns:w16cex="http://schemas.microsoft.com/office/word/2018/wordml/cex" xmlns:w16cid="http://schemas.microsoft.com/office/word/2016/wordml/cid" xmlns:w16="http://schemas.microsoft.com/office/word/2018/wordml" xmlns:w16se="http://schemas.microsoft.com/office/word/2015/wordml/symex" xmlns:wpg="http://schemas.microsoft.com/office/word/2010/wordprocessingGroup" xmlns:wpi="http://schemas.microsoft.com/office/word/2010/wordprocessingInk" xmlns:wne="http://schemas.microsoft.com/office/word/2006/wordml" xmlns:wps="http://schemas.microsoft.com/office/word/2010/wordprocessingShape" mc:Ignorable="w14 w15 w16se w16cid w16 w16cex wp14">
   <w:abstractNum w:abstractNumId="0" w15:restartNumberingAfterBreak="0">
     <w:nsid w:val="00A157AE"/>
     <w:multiLevelType w:val="hybridMultilevel"/>
@@ -9681,7 +10654,7 @@
 </file>
 
 <file path=word/styles.xml><?xml version="1.0" encoding="utf-8"?>
-<w:styles xmlns:mc="http://schemas.openxmlformats.org/markup-compatibility/2006" xmlns:r="http://schemas.openxmlformats.org/officeDocument/2006/relationships" xmlns:w="http://schemas.openxmlformats.org/wordprocessingml/2006/main" xmlns:w14="http://schemas.microsoft.com/office/word/2010/wordml" xmlns:w15="http://schemas.microsoft.com/office/word/2012/wordml" xmlns:w16cid="http://schemas.microsoft.com/office/word/2016/wordml/cid" xmlns:w16se="http://schemas.microsoft.com/office/word/2015/wordml/symex" mc:Ignorable="w14 w15 w16se w16cid">
+<w:styles xmlns:mc="http://schemas.openxmlformats.org/markup-compatibility/2006" xmlns:r="http://schemas.openxmlformats.org/officeDocument/2006/relationships" xmlns:w="http://schemas.openxmlformats.org/wordprocessingml/2006/main" xmlns:w14="http://schemas.microsoft.com/office/word/2010/wordml" xmlns:w15="http://schemas.microsoft.com/office/word/2012/wordml" xmlns:w16cex="http://schemas.microsoft.com/office/word/2018/wordml/cex" xmlns:w16cid="http://schemas.microsoft.com/office/word/2016/wordml/cid" xmlns:w16="http://schemas.microsoft.com/office/word/2018/wordml" xmlns:w16se="http://schemas.microsoft.com/office/word/2015/wordml/symex" mc:Ignorable="w14 w15 w16se w16cid w16 w16cex">
   <w:docDefaults>
     <w:rPrDefault>
       <w:rPr>
@@ -10078,7 +11051,7 @@
   <w:style w:type="paragraph" w:default="1" w:styleId="a">
     <w:name w:val="Normal"/>
     <w:qFormat/>
-    <w:rsid w:val="00E21F6B"/>
+    <w:rsid w:val="00D05BC1"/>
     <w:rPr>
       <w:lang w:val="el-GR"/>
     </w:rPr>

--- a/4ο Παραδοτέο/Πρόχειρα/Domain-model-v0.3.docx
+++ b/4ο Παραδοτέο/Πρόχειρα/Domain-model-v0.3.docx
@@ -1,6 +1,6 @@
 
 <file path=word/document.xml><?xml version="1.0" encoding="utf-8"?>
-<w:document xmlns:wpc="http://schemas.microsoft.com/office/word/2010/wordprocessingCanvas" xmlns:cx="http://schemas.microsoft.com/office/drawing/2014/chartex" xmlns:cx1="http://schemas.microsoft.com/office/drawing/2015/9/8/chartex" xmlns:cx2="http://schemas.microsoft.com/office/drawing/2015/10/21/chartex" xmlns:cx3="http://schemas.microsoft.com/office/drawing/2016/5/9/chartex" xmlns:cx4="http://schemas.microsoft.com/office/drawing/2016/5/10/chartex" xmlns:cx5="http://schemas.microsoft.com/office/drawing/2016/5/11/chartex" xmlns:cx6="http://schemas.microsoft.com/office/drawing/2016/5/12/chartex" xmlns:cx7="http://schemas.microsoft.com/office/drawing/2016/5/13/chartex" xmlns:cx8="http://schemas.microsoft.com/office/drawing/2016/5/14/chartex" xmlns:mc="http://schemas.openxmlformats.org/markup-compatibility/2006" xmlns:aink="http://schemas.microsoft.com/office/drawing/2016/ink" xmlns:am3d="http://schemas.microsoft.com/office/drawing/2017/model3d" xmlns:o="urn:schemas-microsoft-com:office:office" xmlns:r="http://schemas.openxmlformats.org/officeDocument/2006/relationships" xmlns:m="http://schemas.openxmlformats.org/officeDocument/2006/math" xmlns:v="urn:schemas-microsoft-com:vml" xmlns:wp14="http://schemas.microsoft.com/office/word/2010/wordprocessingDrawing" xmlns:wp="http://schemas.openxmlformats.org/drawingml/2006/wordprocessingDrawing" xmlns:w10="urn:schemas-microsoft-com:office:word" xmlns:w="http://schemas.openxmlformats.org/wordprocessingml/2006/main" xmlns:w14="http://schemas.microsoft.com/office/word/2010/wordml" xmlns:w15="http://schemas.microsoft.com/office/word/2012/wordml" xmlns:w16cex="http://schemas.microsoft.com/office/word/2018/wordml/cex" xmlns:w16cid="http://schemas.microsoft.com/office/word/2016/wordml/cid" xmlns:w16="http://schemas.microsoft.com/office/word/2018/wordml" xmlns:w16se="http://schemas.microsoft.com/office/word/2015/wordml/symex" xmlns:wpg="http://schemas.microsoft.com/office/word/2010/wordprocessingGroup" xmlns:wpi="http://schemas.microsoft.com/office/word/2010/wordprocessingInk" xmlns:wne="http://schemas.microsoft.com/office/word/2006/wordml" xmlns:wps="http://schemas.microsoft.com/office/word/2010/wordprocessingShape" mc:Ignorable="w14 w15 w16se w16cid w16 w16cex wp14">
+<w:document xmlns:wpc="http://schemas.microsoft.com/office/word/2010/wordprocessingCanvas" xmlns:cx="http://schemas.microsoft.com/office/drawing/2014/chartex" xmlns:mc="http://schemas.openxmlformats.org/markup-compatibility/2006" xmlns:o="urn:schemas-microsoft-com:office:office" xmlns:r="http://schemas.openxmlformats.org/officeDocument/2006/relationships" xmlns:m="http://schemas.openxmlformats.org/officeDocument/2006/math" xmlns:v="urn:schemas-microsoft-com:vml" xmlns:wp14="http://schemas.microsoft.com/office/word/2010/wordprocessingDrawing" xmlns:wp="http://schemas.openxmlformats.org/drawingml/2006/wordprocessingDrawing" xmlns:w10="urn:schemas-microsoft-com:office:word" xmlns:w="http://schemas.openxmlformats.org/wordprocessingml/2006/main" xmlns:w14="http://schemas.microsoft.com/office/word/2010/wordml" xmlns:w15="http://schemas.microsoft.com/office/word/2012/wordml" xmlns:w16se="http://schemas.microsoft.com/office/word/2015/wordml/symex" xmlns:wpg="http://schemas.microsoft.com/office/word/2010/wordprocessingGroup" xmlns:wpi="http://schemas.microsoft.com/office/word/2010/wordprocessingInk" xmlns:wne="http://schemas.microsoft.com/office/word/2006/wordml" xmlns:wps="http://schemas.microsoft.com/office/word/2010/wordprocessingShape" mc:Ignorable="w14 w15 w16se wp14">
   <w:body>
     <w:p>
       <w:pPr>
@@ -256,7 +256,7 @@
     </w:p>
     <w:tbl>
       <w:tblPr>
-        <w:tblStyle w:val="a3"/>
+        <w:tblStyle w:val="TableGrid"/>
         <w:tblpPr w:leftFromText="180" w:rightFromText="180" w:vertAnchor="page" w:horzAnchor="margin" w:tblpXSpec="center" w:tblpY="2146"/>
         <w:tblW w:w="9029" w:type="dxa"/>
         <w:tblLook w:val="04A0" w:firstRow="1" w:lastRow="0" w:firstColumn="1" w:lastColumn="0" w:noHBand="0" w:noVBand="1"/>
@@ -1043,7 +1043,7 @@
       <w:hyperlink r:id="rId6" w:history="1">
         <w:r>
           <w:rPr>
-            <w:rStyle w:val="-"/>
+            <w:rStyle w:val="Hyperlink"/>
             <w:rFonts w:ascii="Open Sans" w:hAnsi="Open Sans" w:cs="Open Sans"/>
           </w:rPr>
           <w:t>https://github.com/DimitrisKostorrizos/ProjectSoftwareEngineering/blob/master/2%CE%BF%20%CE%A0%CE%B1%CF%81%CE%B1%CE%B4%CE%BF%CF%84%CE%AD%CE%BF/Domain%20Model.vsdx</w:t>
@@ -1210,6 +1210,7 @@
           <w:szCs w:val="24"/>
         </w:rPr>
       </w:pPr>
+      <w:proofErr w:type="spellStart"/>
       <w:r>
         <w:rPr>
           <w:rFonts w:ascii="Open Sans" w:hAnsi="Open Sans" w:cs="Open Sans"/>
@@ -1221,6 +1222,7 @@
         </w:rPr>
         <w:t>EmployeeFeatures</w:t>
       </w:r>
+      <w:proofErr w:type="spellEnd"/>
       <w:r>
         <w:rPr>
           <w:rFonts w:ascii="Open Sans" w:hAnsi="Open Sans" w:cs="Open Sans"/>
@@ -1265,7 +1267,7 @@
     </w:p>
     <w:p>
       <w:pPr>
-        <w:pStyle w:val="a4"/>
+        <w:pStyle w:val="ListParagraph"/>
         <w:numPr>
           <w:ilvl w:val="0"/>
           <w:numId w:val="6"/>
@@ -1390,7 +1392,7 @@
     </w:p>
     <w:p>
       <w:pPr>
-        <w:pStyle w:val="a4"/>
+        <w:pStyle w:val="ListParagraph"/>
         <w:numPr>
           <w:ilvl w:val="0"/>
           <w:numId w:val="1"/>
@@ -1421,7 +1423,7 @@
     </w:p>
     <w:p>
       <w:pPr>
-        <w:pStyle w:val="a4"/>
+        <w:pStyle w:val="ListParagraph"/>
         <w:numPr>
           <w:ilvl w:val="0"/>
           <w:numId w:val="1"/>
@@ -1460,6 +1462,7 @@
           <w:szCs w:val="24"/>
         </w:rPr>
       </w:pPr>
+      <w:proofErr w:type="spellStart"/>
       <w:r>
         <w:rPr>
           <w:rFonts w:ascii="Open Sans" w:hAnsi="Open Sans" w:cs="Open Sans"/>
@@ -1471,6 +1474,7 @@
         </w:rPr>
         <w:t>AnnouncementConfigurationTemplates</w:t>
       </w:r>
+      <w:proofErr w:type="spellEnd"/>
       <w:r>
         <w:rPr>
           <w:rFonts w:ascii="Open Sans" w:hAnsi="Open Sans" w:cs="Open Sans"/>
@@ -1508,29 +1512,40 @@
           <w:bCs/>
           <w:sz w:val="24"/>
           <w:szCs w:val="24"/>
-          <w:lang w:val="en-US"/>
-        </w:rPr>
-      </w:pPr>
-      <w:r>
-        <w:rPr>
-          <w:rFonts w:ascii="Open Sans" w:hAnsi="Open Sans" w:cs="Open Sans"/>
-          <w:b/>
-          <w:bCs/>
-          <w:sz w:val="24"/>
-          <w:szCs w:val="24"/>
-          <w:lang w:val="en-US"/>
-        </w:rPr>
-        <w:t>Methods:</w:t>
-      </w:r>
-    </w:p>
-    <w:p>
-      <w:pPr>
-        <w:rPr>
-          <w:rFonts w:ascii="Open Sans" w:hAnsi="Open Sans" w:cs="Open Sans"/>
-          <w:sz w:val="24"/>
-          <w:szCs w:val="24"/>
-        </w:rPr>
-      </w:pPr>
+        </w:rPr>
+      </w:pPr>
+      <w:r>
+        <w:rPr>
+          <w:rFonts w:ascii="Open Sans" w:hAnsi="Open Sans" w:cs="Open Sans"/>
+          <w:b/>
+          <w:bCs/>
+          <w:sz w:val="24"/>
+          <w:szCs w:val="24"/>
+          <w:lang w:val="en-US"/>
+        </w:rPr>
+        <w:t>Methods</w:t>
+      </w:r>
+      <w:r>
+        <w:rPr>
+          <w:rFonts w:ascii="Open Sans" w:hAnsi="Open Sans" w:cs="Open Sans"/>
+          <w:b/>
+          <w:bCs/>
+          <w:sz w:val="24"/>
+          <w:szCs w:val="24"/>
+        </w:rPr>
+        <w:t>:</w:t>
+      </w:r>
+    </w:p>
+    <w:p>
+      <w:pPr>
+        <w:rPr>
+          <w:rFonts w:ascii="Open Sans" w:hAnsi="Open Sans" w:cs="Open Sans"/>
+          <w:sz w:val="24"/>
+          <w:szCs w:val="24"/>
+        </w:rPr>
+      </w:pPr>
+      <w:proofErr w:type="spellStart"/>
+      <w:proofErr w:type="gramStart"/>
       <w:r>
         <w:rPr>
           <w:rFonts w:ascii="Open Sans" w:hAnsi="Open Sans" w:cs="Open Sans"/>
@@ -1540,13 +1555,23 @@
         </w:rPr>
         <w:t>FetchTemplates</w:t>
       </w:r>
-      <w:r>
-        <w:rPr>
-          <w:rFonts w:ascii="Open Sans" w:hAnsi="Open Sans" w:cs="Open Sans"/>
-          <w:sz w:val="24"/>
-          <w:szCs w:val="24"/>
-        </w:rPr>
-        <w:t>():</w:t>
+      <w:proofErr w:type="spellEnd"/>
+      <w:r>
+        <w:rPr>
+          <w:rFonts w:ascii="Open Sans" w:hAnsi="Open Sans" w:cs="Open Sans"/>
+          <w:sz w:val="24"/>
+          <w:szCs w:val="24"/>
+        </w:rPr>
+        <w:t>(</w:t>
+      </w:r>
+      <w:proofErr w:type="gramEnd"/>
+      <w:r>
+        <w:rPr>
+          <w:rFonts w:ascii="Open Sans" w:hAnsi="Open Sans" w:cs="Open Sans"/>
+          <w:sz w:val="24"/>
+          <w:szCs w:val="24"/>
+        </w:rPr>
+        <w:t>):</w:t>
       </w:r>
       <w:r>
         <w:rPr>
@@ -1565,6 +1590,7 @@
           <w:szCs w:val="24"/>
         </w:rPr>
       </w:pPr>
+      <w:proofErr w:type="spellStart"/>
       <w:r>
         <w:rPr>
           <w:rFonts w:ascii="Open Sans" w:hAnsi="Open Sans" w:cs="Open Sans"/>
@@ -1576,6 +1602,7 @@
         </w:rPr>
         <w:t>JointPublicationFeatures</w:t>
       </w:r>
+      <w:proofErr w:type="spellEnd"/>
       <w:r>
         <w:rPr>
           <w:rFonts w:ascii="Open Sans" w:hAnsi="Open Sans" w:cs="Open Sans"/>
@@ -1680,6 +1707,8 @@
           <w:lang w:val="en-US"/>
         </w:rPr>
       </w:pPr>
+      <w:proofErr w:type="spellStart"/>
+      <w:proofErr w:type="gramStart"/>
       <w:r>
         <w:rPr>
           <w:rFonts w:ascii="Open Sans" w:hAnsi="Open Sans" w:cs="Open Sans"/>
@@ -1689,14 +1718,25 @@
         </w:rPr>
         <w:t>PublishAnnouncement</w:t>
       </w:r>
-      <w:r>
-        <w:rPr>
-          <w:rFonts w:ascii="Open Sans" w:hAnsi="Open Sans" w:cs="Open Sans"/>
-          <w:sz w:val="24"/>
-          <w:szCs w:val="24"/>
-          <w:lang w:val="en-US"/>
-        </w:rPr>
-        <w:t xml:space="preserve">(): </w:t>
+      <w:proofErr w:type="spellEnd"/>
+      <w:r>
+        <w:rPr>
+          <w:rFonts w:ascii="Open Sans" w:hAnsi="Open Sans" w:cs="Open Sans"/>
+          <w:sz w:val="24"/>
+          <w:szCs w:val="24"/>
+          <w:lang w:val="en-US"/>
+        </w:rPr>
+        <w:t>(</w:t>
+      </w:r>
+      <w:proofErr w:type="gramEnd"/>
+      <w:r>
+        <w:rPr>
+          <w:rFonts w:ascii="Open Sans" w:hAnsi="Open Sans" w:cs="Open Sans"/>
+          <w:sz w:val="24"/>
+          <w:szCs w:val="24"/>
+          <w:lang w:val="en-US"/>
+        </w:rPr>
+        <w:t xml:space="preserve">): </w:t>
       </w:r>
       <w:r>
         <w:rPr>
@@ -1760,6 +1800,7 @@
           <w:szCs w:val="24"/>
         </w:rPr>
       </w:pPr>
+      <w:proofErr w:type="spellStart"/>
       <w:r>
         <w:rPr>
           <w:rFonts w:ascii="Open Sans" w:hAnsi="Open Sans" w:cs="Open Sans"/>
@@ -1771,6 +1812,7 @@
         </w:rPr>
         <w:t>ChatFeature</w:t>
       </w:r>
+      <w:proofErr w:type="spellEnd"/>
       <w:r>
         <w:rPr>
           <w:rFonts w:ascii="Open Sans" w:hAnsi="Open Sans" w:cs="Open Sans"/>
@@ -1825,7 +1867,7 @@
     </w:p>
     <w:p>
       <w:pPr>
-        <w:pStyle w:val="a4"/>
+        <w:pStyle w:val="ListParagraph"/>
         <w:numPr>
           <w:ilvl w:val="0"/>
           <w:numId w:val="7"/>
@@ -1856,7 +1898,7 @@
     </w:p>
     <w:p>
       <w:pPr>
-        <w:pStyle w:val="a4"/>
+        <w:pStyle w:val="ListParagraph"/>
         <w:numPr>
           <w:ilvl w:val="0"/>
           <w:numId w:val="7"/>
@@ -1888,6 +1930,93 @@
     <w:p>
       <w:pPr>
         <w:rPr>
+          <w:sz w:val="16"/>
+        </w:rPr>
+      </w:pPr>
+      <w:r>
+        <w:rPr>
+          <w:rFonts w:ascii="Open Sans" w:hAnsi="Open Sans" w:cs="Open Sans"/>
+          <w:b/>
+          <w:bCs/>
+          <w:sz w:val="24"/>
+          <w:szCs w:val="24"/>
+          <w:lang w:val="en-US"/>
+        </w:rPr>
+        <w:t>Methods</w:t>
+      </w:r>
+      <w:r>
+        <w:rPr>
+          <w:rFonts w:ascii="Open Sans" w:hAnsi="Open Sans" w:cs="Open Sans"/>
+          <w:b/>
+          <w:bCs/>
+          <w:sz w:val="24"/>
+          <w:szCs w:val="24"/>
+        </w:rPr>
+        <w:t>:</w:t>
+      </w:r>
+    </w:p>
+    <w:p>
+      <w:pPr>
+        <w:pStyle w:val="ListParagraph"/>
+        <w:numPr>
+          <w:ilvl w:val="0"/>
+          <w:numId w:val="7"/>
+        </w:numPr>
+        <w:rPr>
+          <w:rFonts w:ascii="Open Sans" w:hAnsi="Open Sans" w:cs="Open Sans"/>
+          <w:sz w:val="24"/>
+          <w:szCs w:val="24"/>
+        </w:rPr>
+      </w:pPr>
+      <w:proofErr w:type="spellStart"/>
+      <w:proofErr w:type="gramStart"/>
+      <w:r>
+        <w:rPr>
+          <w:rFonts w:ascii="Open Sans" w:hAnsi="Open Sans" w:cs="Open Sans"/>
+          <w:sz w:val="24"/>
+          <w:szCs w:val="24"/>
+          <w:lang w:val="en-US"/>
+        </w:rPr>
+        <w:t>returnChats</w:t>
+      </w:r>
+      <w:proofErr w:type="spellEnd"/>
+      <w:r>
+        <w:rPr>
+          <w:rFonts w:ascii="Open Sans" w:hAnsi="Open Sans" w:cs="Open Sans"/>
+          <w:sz w:val="24"/>
+          <w:szCs w:val="24"/>
+        </w:rPr>
+        <w:t>(</w:t>
+      </w:r>
+      <w:proofErr w:type="gramEnd"/>
+      <w:r>
+        <w:rPr>
+          <w:rFonts w:ascii="Open Sans" w:hAnsi="Open Sans" w:cs="Open Sans"/>
+          <w:sz w:val="24"/>
+          <w:szCs w:val="24"/>
+        </w:rPr>
+        <w:t>):</w:t>
+      </w:r>
+      <w:r>
+        <w:rPr>
+          <w:rFonts w:ascii="Open Sans" w:hAnsi="Open Sans" w:cs="Open Sans"/>
+          <w:sz w:val="24"/>
+          <w:szCs w:val="24"/>
+        </w:rPr>
+        <w:t xml:space="preserve"> </w:t>
+      </w:r>
+      <w:r>
+        <w:rPr>
+          <w:rFonts w:ascii="Open Sans" w:hAnsi="Open Sans" w:cs="Open Sans"/>
+          <w:sz w:val="24"/>
+          <w:szCs w:val="24"/>
+        </w:rPr>
+        <w:t>επιστρέφει τις συνομιλίες με τον χρήστη που την καλεί</w:t>
+      </w:r>
+    </w:p>
+    <w:p>
+      <w:pPr>
+        <w:rPr>
           <w:rFonts w:ascii="Open Sans" w:hAnsi="Open Sans" w:cs="Open Sans"/>
           <w:sz w:val="24"/>
           <w:szCs w:val="24"/>
@@ -1969,7 +2098,7 @@
     </w:p>
     <w:p>
       <w:pPr>
-        <w:pStyle w:val="a4"/>
+        <w:pStyle w:val="ListParagraph"/>
         <w:numPr>
           <w:ilvl w:val="0"/>
           <w:numId w:val="4"/>
@@ -2000,7 +2129,7 @@
     </w:p>
     <w:p>
       <w:pPr>
-        <w:pStyle w:val="a4"/>
+        <w:pStyle w:val="ListParagraph"/>
         <w:numPr>
           <w:ilvl w:val="0"/>
           <w:numId w:val="4"/>
@@ -2032,7 +2161,233 @@
     <w:p>
       <w:pPr>
         <w:rPr>
-          <w:rFonts w:ascii="Open Sans" w:hAnsi="Open Sans" w:cs="Open Sans"/>
+          <w:rFonts w:ascii="Opens Sans" w:hAnsi="Opens Sans" w:cs="Open Sans"/>
+          <w:sz w:val="24"/>
+          <w:szCs w:val="24"/>
+        </w:rPr>
+      </w:pPr>
+      <w:r>
+        <w:rPr>
+          <w:rFonts w:ascii="Opens Sans" w:hAnsi="Opens Sans" w:cs="Open Sans"/>
+          <w:b/>
+          <w:bCs/>
+          <w:sz w:val="24"/>
+          <w:szCs w:val="24"/>
+          <w:lang w:val="en-US"/>
+        </w:rPr>
+        <w:lastRenderedPageBreak/>
+        <w:t>Methods</w:t>
+      </w:r>
+      <w:r>
+        <w:rPr>
+          <w:rFonts w:ascii="Opens Sans" w:hAnsi="Opens Sans" w:cs="Open Sans"/>
+          <w:b/>
+          <w:bCs/>
+          <w:sz w:val="24"/>
+          <w:szCs w:val="24"/>
+        </w:rPr>
+        <w:t>:</w:t>
+      </w:r>
+    </w:p>
+    <w:p>
+      <w:pPr>
+        <w:pStyle w:val="ListParagraph"/>
+        <w:numPr>
+          <w:ilvl w:val="0"/>
+          <w:numId w:val="4"/>
+        </w:numPr>
+        <w:rPr>
+          <w:rFonts w:ascii="Opens Sans" w:hAnsi="Opens Sans" w:cs="Open Sans"/>
+          <w:sz w:val="24"/>
+          <w:szCs w:val="24"/>
+        </w:rPr>
+      </w:pPr>
+      <w:proofErr w:type="spellStart"/>
+      <w:r>
+        <w:rPr>
+          <w:rFonts w:ascii="Opens Sans" w:hAnsi="Opens Sans" w:cs="Open Sans"/>
+          <w:sz w:val="24"/>
+          <w:szCs w:val="24"/>
+        </w:rPr>
+        <w:t>returnMessages</w:t>
+      </w:r>
+      <w:proofErr w:type="spellEnd"/>
+      <w:r>
+        <w:rPr>
+          <w:rFonts w:ascii="Opens Sans" w:hAnsi="Opens Sans" w:cs="Open Sans"/>
+          <w:sz w:val="24"/>
+          <w:szCs w:val="24"/>
+        </w:rPr>
+        <w:t>():</w:t>
+      </w:r>
+      <w:r>
+        <w:rPr>
+          <w:rFonts w:ascii="Opens Sans" w:hAnsi="Opens Sans" w:cs="Open Sans"/>
+          <w:sz w:val="24"/>
+          <w:szCs w:val="24"/>
+        </w:rPr>
+        <w:t xml:space="preserve"> </w:t>
+      </w:r>
+      <w:r>
+        <w:rPr>
+          <w:rFonts w:ascii="Opens Sans" w:hAnsi="Opens Sans" w:cs="Open Sans"/>
+          <w:sz w:val="24"/>
+          <w:szCs w:val="24"/>
+        </w:rPr>
+        <w:t>επιστρέφει τα καταχωρημένα μηνύματα</w:t>
+      </w:r>
+    </w:p>
+    <w:p>
+      <w:pPr>
+        <w:pStyle w:val="ListParagraph"/>
+        <w:numPr>
+          <w:ilvl w:val="0"/>
+          <w:numId w:val="4"/>
+        </w:numPr>
+        <w:rPr>
+          <w:rFonts w:ascii="Opens Sans" w:hAnsi="Opens Sans" w:cs="Open Sans"/>
+          <w:sz w:val="24"/>
+          <w:szCs w:val="24"/>
+        </w:rPr>
+      </w:pPr>
+      <w:proofErr w:type="spellStart"/>
+      <w:r>
+        <w:rPr>
+          <w:rFonts w:ascii="Opens Sans" w:hAnsi="Opens Sans" w:cs="Open Sans"/>
+          <w:sz w:val="24"/>
+          <w:szCs w:val="24"/>
+        </w:rPr>
+        <w:t>messageSent</w:t>
+      </w:r>
+      <w:proofErr w:type="spellEnd"/>
+      <w:r>
+        <w:rPr>
+          <w:rFonts w:ascii="Opens Sans" w:hAnsi="Opens Sans" w:cs="Open Sans"/>
+          <w:sz w:val="24"/>
+          <w:szCs w:val="24"/>
+        </w:rPr>
+        <w:t>():</w:t>
+      </w:r>
+      <w:r>
+        <w:rPr>
+          <w:rFonts w:ascii="Opens Sans" w:hAnsi="Opens Sans" w:cs="Open Sans"/>
+          <w:sz w:val="24"/>
+          <w:szCs w:val="24"/>
+        </w:rPr>
+        <w:t xml:space="preserve"> </w:t>
+      </w:r>
+      <w:r>
+        <w:rPr>
+          <w:rFonts w:ascii="Opens Sans" w:hAnsi="Opens Sans" w:cs="Open Sans"/>
+          <w:sz w:val="24"/>
+          <w:szCs w:val="24"/>
+        </w:rPr>
+        <w:t xml:space="preserve">Επιστρέφει την κατάσταση του </w:t>
+      </w:r>
+      <w:proofErr w:type="spellStart"/>
+      <w:r>
+        <w:rPr>
+          <w:rFonts w:ascii="Opens Sans" w:hAnsi="Opens Sans" w:cs="Open Sans"/>
+          <w:sz w:val="24"/>
+          <w:szCs w:val="24"/>
+        </w:rPr>
+        <w:t>μηνύματος</w:t>
+      </w:r>
+      <w:proofErr w:type="spellEnd"/>
+    </w:p>
+    <w:p>
+      <w:pPr>
+        <w:pStyle w:val="ListParagraph"/>
+        <w:numPr>
+          <w:ilvl w:val="0"/>
+          <w:numId w:val="4"/>
+        </w:numPr>
+        <w:rPr>
+          <w:rFonts w:ascii="Opens Sans" w:hAnsi="Opens Sans" w:cs="Open Sans"/>
+          <w:sz w:val="24"/>
+          <w:szCs w:val="24"/>
+        </w:rPr>
+      </w:pPr>
+      <w:proofErr w:type="spellStart"/>
+      <w:r>
+        <w:rPr>
+          <w:rFonts w:ascii="Opens Sans" w:hAnsi="Opens Sans" w:cs="Open Sans"/>
+          <w:sz w:val="24"/>
+          <w:szCs w:val="24"/>
+        </w:rPr>
+        <w:t>successMessage</w:t>
+      </w:r>
+      <w:proofErr w:type="spellEnd"/>
+      <w:r>
+        <w:rPr>
+          <w:rFonts w:ascii="Opens Sans" w:hAnsi="Opens Sans" w:cs="Open Sans"/>
+          <w:sz w:val="24"/>
+          <w:szCs w:val="24"/>
+        </w:rPr>
+        <w:t>(): Επιστρέφει την κατάσταση δημιουργίας μιας συνομιλίας</w:t>
+      </w:r>
+    </w:p>
+    <w:p>
+      <w:pPr>
+        <w:pStyle w:val="ListParagraph"/>
+        <w:numPr>
+          <w:ilvl w:val="0"/>
+          <w:numId w:val="4"/>
+        </w:numPr>
+        <w:rPr>
+          <w:rFonts w:ascii="Opens Sans" w:hAnsi="Opens Sans" w:cs="Open Sans"/>
+          <w:sz w:val="24"/>
+          <w:szCs w:val="24"/>
+        </w:rPr>
+      </w:pPr>
+      <w:proofErr w:type="spellStart"/>
+      <w:r>
+        <w:rPr>
+          <w:rFonts w:ascii="Opens Sans" w:hAnsi="Opens Sans" w:cs="Open Sans"/>
+          <w:sz w:val="24"/>
+          <w:szCs w:val="24"/>
+        </w:rPr>
+        <w:t>createChat</w:t>
+      </w:r>
+      <w:proofErr w:type="spellEnd"/>
+      <w:r>
+        <w:rPr>
+          <w:rFonts w:ascii="Opens Sans" w:hAnsi="Opens Sans" w:cs="Open Sans"/>
+          <w:sz w:val="24"/>
+          <w:szCs w:val="24"/>
+        </w:rPr>
+        <w:t>():</w:t>
+      </w:r>
+      <w:r>
+        <w:rPr>
+          <w:rFonts w:ascii="Opens Sans" w:hAnsi="Opens Sans" w:cs="Open Sans"/>
+          <w:sz w:val="24"/>
+          <w:szCs w:val="24"/>
+        </w:rPr>
+        <w:t xml:space="preserve"> </w:t>
+      </w:r>
+      <w:r>
+        <w:rPr>
+          <w:rFonts w:ascii="Opens Sans" w:hAnsi="Opens Sans" w:cs="Open Sans"/>
+          <w:sz w:val="24"/>
+          <w:szCs w:val="24"/>
+        </w:rPr>
+        <w:t>Δημιουργεί μια νέα συνομιλία</w:t>
+      </w:r>
+      <w:r>
+        <w:rPr>
+          <w:rFonts w:ascii="Opens Sans" w:hAnsi="Opens Sans" w:cs="Open Sans"/>
+          <w:sz w:val="24"/>
+          <w:szCs w:val="24"/>
+        </w:rPr>
+        <w:t>.</w:t>
+      </w:r>
+    </w:p>
+    <w:p>
+      <w:pPr>
+        <w:ind w:left="360"/>
+        <w:rPr>
+          <w:rFonts w:ascii="Opens Sans" w:hAnsi="Opens Sans" w:cs="Open Sans"/>
           <w:sz w:val="24"/>
           <w:szCs w:val="24"/>
         </w:rPr>
@@ -2090,6 +2445,68 @@
           <w:szCs w:val="24"/>
         </w:rPr>
         <w:t>.</w:t>
+      </w:r>
+    </w:p>
+    <w:p>
+      <w:pPr>
+        <w:rPr>
+          <w:rFonts w:ascii="Opens Sans" w:hAnsi="Opens Sans" w:cs="Open Sans"/>
+          <w:sz w:val="24"/>
+          <w:szCs w:val="24"/>
+        </w:rPr>
+      </w:pPr>
+      <w:r>
+        <w:rPr>
+          <w:rFonts w:ascii="Opens Sans" w:hAnsi="Opens Sans" w:cs="Open Sans"/>
+          <w:b/>
+          <w:bCs/>
+          <w:sz w:val="24"/>
+          <w:szCs w:val="24"/>
+          <w:lang w:val="en-US"/>
+        </w:rPr>
+        <w:t>Methods</w:t>
+      </w:r>
+      <w:r>
+        <w:rPr>
+          <w:rFonts w:ascii="Opens Sans" w:hAnsi="Opens Sans" w:cs="Open Sans"/>
+          <w:b/>
+          <w:bCs/>
+          <w:sz w:val="24"/>
+          <w:szCs w:val="24"/>
+        </w:rPr>
+        <w:t>:</w:t>
+      </w:r>
+    </w:p>
+    <w:p>
+      <w:pPr>
+        <w:pStyle w:val="ListParagraph"/>
+        <w:numPr>
+          <w:ilvl w:val="0"/>
+          <w:numId w:val="25"/>
+        </w:numPr>
+        <w:rPr>
+          <w:rFonts w:ascii="Open Sans" w:hAnsi="Open Sans" w:cs="Open Sans"/>
+          <w:sz w:val="24"/>
+          <w:szCs w:val="24"/>
+        </w:rPr>
+      </w:pPr>
+      <w:proofErr w:type="spellStart"/>
+      <w:r>
+        <w:rPr>
+          <w:rFonts w:ascii="Opens Sans" w:hAnsi="Opens Sans" w:cs="Open Sans"/>
+          <w:sz w:val="24"/>
+          <w:szCs w:val="24"/>
+        </w:rPr>
+        <w:t>belongsToDepartment</w:t>
+      </w:r>
+      <w:proofErr w:type="spellEnd"/>
+      <w:r>
+        <w:rPr>
+          <w:rFonts w:ascii="Opens Sans" w:hAnsi="Opens Sans" w:cs="Open Sans"/>
+          <w:sz w:val="24"/>
+          <w:szCs w:val="24"/>
+        </w:rPr>
+        <w:t>():Ελέγχει αν ένας χρήστης ανήκει σε κάποιο Τμήμα</w:t>
       </w:r>
     </w:p>
     <w:p>
@@ -2101,6 +2518,7 @@
           <w:lang w:val="el-GR"/>
         </w:rPr>
       </w:pPr>
+      <w:proofErr w:type="spellStart"/>
       <w:r>
         <w:rPr>
           <w:rFonts w:ascii="Open Sans" w:hAnsi="Open Sans" w:cs="Open Sans"/>
@@ -2108,9 +2526,9 @@
           <w:bCs/>
           <w:color w:val="auto"/>
         </w:rPr>
-        <w:lastRenderedPageBreak/>
         <w:t>HumanResourcesDepartmentEmployee</w:t>
       </w:r>
+      <w:proofErr w:type="spellEnd"/>
       <w:r>
         <w:rPr>
           <w:rFonts w:ascii="Open Sans" w:hAnsi="Open Sans" w:cs="Open Sans"/>
@@ -2172,6 +2590,7 @@
           <w:szCs w:val="24"/>
         </w:rPr>
       </w:pPr>
+      <w:proofErr w:type="spellStart"/>
       <w:r>
         <w:rPr>
           <w:rFonts w:ascii="Open Sans" w:hAnsi="Open Sans" w:cs="Open Sans"/>
@@ -2183,6 +2602,7 @@
         </w:rPr>
         <w:t>LogisticsDepartmentEmployee</w:t>
       </w:r>
+      <w:proofErr w:type="spellEnd"/>
       <w:r>
         <w:rPr>
           <w:rFonts w:ascii="Open Sans" w:hAnsi="Open Sans" w:cs="Open Sans"/>
@@ -2232,6 +2652,7 @@
           <w:szCs w:val="24"/>
         </w:rPr>
       </w:pPr>
+      <w:proofErr w:type="spellStart"/>
       <w:r>
         <w:rPr>
           <w:rFonts w:ascii="Open Sans" w:hAnsi="Open Sans" w:cs="Open Sans"/>
@@ -2243,6 +2664,7 @@
         </w:rPr>
         <w:t>ITDepartmentEmployee</w:t>
       </w:r>
+      <w:proofErr w:type="spellEnd"/>
       <w:r>
         <w:rPr>
           <w:rFonts w:ascii="Open Sans" w:hAnsi="Open Sans" w:cs="Open Sans"/>
@@ -2305,10 +2727,9 @@
       <w:pPr>
         <w:rPr>
           <w:rFonts w:ascii="Open Sans" w:hAnsi="Open Sans" w:cs="Open Sans"/>
-          <w:sz w:val="24"/>
-          <w:szCs w:val="24"/>
-        </w:rPr>
-      </w:pPr>
+        </w:rPr>
+      </w:pPr>
+      <w:proofErr w:type="spellStart"/>
       <w:r>
         <w:rPr>
           <w:rFonts w:ascii="Open Sans" w:hAnsi="Open Sans" w:cs="Open Sans"/>
@@ -2320,6 +2741,7 @@
         </w:rPr>
         <w:t>EmployeeGroups</w:t>
       </w:r>
+      <w:proofErr w:type="spellEnd"/>
       <w:r>
         <w:rPr>
           <w:rFonts w:ascii="Open Sans" w:hAnsi="Open Sans" w:cs="Open Sans"/>
@@ -2374,17 +2796,458 @@
       <w:pPr>
         <w:rPr>
           <w:rFonts w:ascii="Open Sans" w:hAnsi="Open Sans" w:cs="Open Sans"/>
-          <w:sz w:val="24"/>
-          <w:szCs w:val="24"/>
-        </w:rPr>
-      </w:pPr>
-    </w:p>
-    <w:p>
-      <w:pPr>
-        <w:rPr>
-          <w:rFonts w:ascii="Open Sans" w:hAnsi="Open Sans" w:cs="Open Sans"/>
-        </w:rPr>
-      </w:pPr>
+          <w:bCs/>
+          <w:sz w:val="24"/>
+          <w:szCs w:val="24"/>
+          <w:lang w:val="en-US"/>
+        </w:rPr>
+      </w:pPr>
+      <w:proofErr w:type="spellStart"/>
+      <w:r>
+        <w:rPr>
+          <w:rFonts w:ascii="Open Sans" w:hAnsi="Open Sans" w:cs="Open Sans"/>
+          <w:b/>
+          <w:bCs/>
+          <w:sz w:val="24"/>
+          <w:szCs w:val="24"/>
+          <w:lang w:val="en-US"/>
+        </w:rPr>
+        <w:t>SearchResults</w:t>
+      </w:r>
+      <w:proofErr w:type="spellEnd"/>
+      <w:r>
+        <w:rPr>
+          <w:rFonts w:ascii="Open Sans" w:hAnsi="Open Sans" w:cs="Open Sans"/>
+          <w:bCs/>
+          <w:sz w:val="24"/>
+          <w:szCs w:val="24"/>
+          <w:lang w:val="en-US"/>
+        </w:rPr>
+        <w:t xml:space="preserve">: η </w:t>
+      </w:r>
+      <w:proofErr w:type="spellStart"/>
+      <w:r>
+        <w:rPr>
+          <w:rFonts w:ascii="Open Sans" w:hAnsi="Open Sans" w:cs="Open Sans"/>
+          <w:bCs/>
+          <w:sz w:val="24"/>
+          <w:szCs w:val="24"/>
+          <w:lang w:val="en-US"/>
+        </w:rPr>
+        <w:t>κλαση</w:t>
+      </w:r>
+      <w:proofErr w:type="spellEnd"/>
+      <w:r>
+        <w:rPr>
+          <w:rFonts w:ascii="Open Sans" w:hAnsi="Open Sans" w:cs="Open Sans"/>
+          <w:bCs/>
+          <w:sz w:val="24"/>
+          <w:szCs w:val="24"/>
+          <w:lang w:val="en-US"/>
+        </w:rPr>
+        <w:t xml:space="preserve"> για την </w:t>
+      </w:r>
+      <w:proofErr w:type="spellStart"/>
+      <w:r>
+        <w:rPr>
+          <w:rFonts w:ascii="Open Sans" w:hAnsi="Open Sans" w:cs="Open Sans"/>
+          <w:bCs/>
+          <w:sz w:val="24"/>
+          <w:szCs w:val="24"/>
+          <w:lang w:val="en-US"/>
+        </w:rPr>
+        <w:t>αναζητηση</w:t>
+      </w:r>
+      <w:proofErr w:type="spellEnd"/>
+      <w:r>
+        <w:rPr>
+          <w:rFonts w:ascii="Open Sans" w:hAnsi="Open Sans" w:cs="Open Sans"/>
+          <w:bCs/>
+          <w:sz w:val="24"/>
+          <w:szCs w:val="24"/>
+          <w:lang w:val="en-US"/>
+        </w:rPr>
+        <w:t>.</w:t>
+      </w:r>
+    </w:p>
+    <w:p>
+      <w:pPr>
+        <w:rPr>
+          <w:rFonts w:ascii="Open Sans" w:hAnsi="Open Sans" w:cs="Open Sans"/>
+          <w:b/>
+          <w:bCs/>
+          <w:sz w:val="24"/>
+          <w:szCs w:val="24"/>
+          <w:lang w:val="en-US"/>
+        </w:rPr>
+      </w:pPr>
+      <w:proofErr w:type="spellStart"/>
+      <w:r>
+        <w:rPr>
+          <w:rFonts w:ascii="Open Sans" w:hAnsi="Open Sans" w:cs="Open Sans"/>
+          <w:b/>
+          <w:bCs/>
+          <w:sz w:val="24"/>
+          <w:szCs w:val="24"/>
+          <w:lang w:val="en-US"/>
+        </w:rPr>
+        <w:t>Attributes</w:t>
+      </w:r>
+      <w:proofErr w:type="spellEnd"/>
+      <w:r>
+        <w:rPr>
+          <w:rFonts w:ascii="Open Sans" w:hAnsi="Open Sans" w:cs="Open Sans"/>
+          <w:b/>
+          <w:bCs/>
+          <w:sz w:val="24"/>
+          <w:szCs w:val="24"/>
+          <w:lang w:val="en-US"/>
+        </w:rPr>
+        <w:t>:</w:t>
+      </w:r>
+    </w:p>
+    <w:p>
+      <w:pPr>
+        <w:pStyle w:val="ListParagraph"/>
+        <w:numPr>
+          <w:ilvl w:val="0"/>
+          <w:numId w:val="24"/>
+        </w:numPr>
+        <w:rPr>
+          <w:rFonts w:ascii="Open Sans" w:hAnsi="Open Sans" w:cs="Open Sans"/>
+          <w:bCs/>
+          <w:sz w:val="24"/>
+          <w:szCs w:val="24"/>
+          <w:lang w:val="en-US"/>
+        </w:rPr>
+      </w:pPr>
+      <w:proofErr w:type="spellStart"/>
+      <w:r>
+        <w:rPr>
+          <w:rFonts w:ascii="Open Sans" w:hAnsi="Open Sans" w:cs="Open Sans"/>
+          <w:bCs/>
+          <w:sz w:val="24"/>
+          <w:szCs w:val="24"/>
+          <w:lang w:val="en-US"/>
+        </w:rPr>
+        <w:t>userList</w:t>
+      </w:r>
+      <w:proofErr w:type="spellEnd"/>
+      <w:r>
+        <w:rPr>
+          <w:rFonts w:ascii="Open Sans" w:hAnsi="Open Sans" w:cs="Open Sans"/>
+          <w:bCs/>
+          <w:sz w:val="24"/>
+          <w:szCs w:val="24"/>
+          <w:lang w:val="en-US"/>
+        </w:rPr>
+        <w:t>: η λίστα με χρήστες</w:t>
+      </w:r>
+    </w:p>
+    <w:p>
+      <w:pPr>
+        <w:rPr>
+          <w:rFonts w:ascii="Open Sans" w:hAnsi="Open Sans" w:cs="Open Sans"/>
+          <w:b/>
+          <w:bCs/>
+          <w:sz w:val="24"/>
+          <w:szCs w:val="24"/>
+          <w:lang w:val="en-US"/>
+        </w:rPr>
+      </w:pPr>
+      <w:r>
+        <w:rPr>
+          <w:rFonts w:ascii="Open Sans" w:hAnsi="Open Sans" w:cs="Open Sans"/>
+          <w:b/>
+          <w:bCs/>
+          <w:sz w:val="24"/>
+          <w:szCs w:val="24"/>
+          <w:lang w:val="en-US"/>
+        </w:rPr>
+        <w:t>Methods:</w:t>
+      </w:r>
+    </w:p>
+    <w:p>
+      <w:pPr>
+        <w:pStyle w:val="ListParagraph"/>
+        <w:numPr>
+          <w:ilvl w:val="0"/>
+          <w:numId w:val="24"/>
+        </w:numPr>
+        <w:rPr>
+          <w:rFonts w:ascii="Open Sans" w:hAnsi="Open Sans" w:cs="Open Sans"/>
+          <w:bCs/>
+          <w:sz w:val="24"/>
+          <w:szCs w:val="24"/>
+          <w:lang w:val="en-US"/>
+        </w:rPr>
+      </w:pPr>
+      <w:proofErr w:type="spellStart"/>
+      <w:proofErr w:type="gramStart"/>
+      <w:r>
+        <w:rPr>
+          <w:rFonts w:ascii="Open Sans" w:hAnsi="Open Sans" w:cs="Open Sans"/>
+          <w:bCs/>
+          <w:sz w:val="24"/>
+          <w:szCs w:val="24"/>
+          <w:lang w:val="en-US"/>
+        </w:rPr>
+        <w:t>returnResults</w:t>
+      </w:r>
+      <w:proofErr w:type="spellEnd"/>
+      <w:r>
+        <w:rPr>
+          <w:rFonts w:ascii="Open Sans" w:hAnsi="Open Sans" w:cs="Open Sans"/>
+          <w:bCs/>
+          <w:sz w:val="24"/>
+          <w:szCs w:val="24"/>
+          <w:lang w:val="en-US"/>
+        </w:rPr>
+        <w:t>(</w:t>
+      </w:r>
+      <w:proofErr w:type="gramEnd"/>
+      <w:r>
+        <w:rPr>
+          <w:rFonts w:ascii="Open Sans" w:hAnsi="Open Sans" w:cs="Open Sans"/>
+          <w:bCs/>
+          <w:sz w:val="24"/>
+          <w:szCs w:val="24"/>
+          <w:lang w:val="en-US"/>
+        </w:rPr>
+        <w:t>): επ</w:t>
+      </w:r>
+      <w:proofErr w:type="spellStart"/>
+      <w:r>
+        <w:rPr>
+          <w:rFonts w:ascii="Open Sans" w:hAnsi="Open Sans" w:cs="Open Sans"/>
+          <w:bCs/>
+          <w:sz w:val="24"/>
+          <w:szCs w:val="24"/>
+          <w:lang w:val="en-US"/>
+        </w:rPr>
+        <w:t>ιστρέφει</w:t>
+      </w:r>
+      <w:proofErr w:type="spellEnd"/>
+      <w:r>
+        <w:rPr>
+          <w:rFonts w:ascii="Open Sans" w:hAnsi="Open Sans" w:cs="Open Sans"/>
+          <w:bCs/>
+          <w:sz w:val="24"/>
+          <w:szCs w:val="24"/>
+          <w:lang w:val="en-US"/>
+        </w:rPr>
+        <w:t xml:space="preserve"> τα απ</w:t>
+      </w:r>
+      <w:proofErr w:type="spellStart"/>
+      <w:r>
+        <w:rPr>
+          <w:rFonts w:ascii="Open Sans" w:hAnsi="Open Sans" w:cs="Open Sans"/>
+          <w:bCs/>
+          <w:sz w:val="24"/>
+          <w:szCs w:val="24"/>
+          <w:lang w:val="en-US"/>
+        </w:rPr>
+        <w:t>οτελέσμ</w:t>
+      </w:r>
+      <w:proofErr w:type="spellEnd"/>
+      <w:r>
+        <w:rPr>
+          <w:rFonts w:ascii="Open Sans" w:hAnsi="Open Sans" w:cs="Open Sans"/>
+          <w:bCs/>
+          <w:sz w:val="24"/>
+          <w:szCs w:val="24"/>
+          <w:lang w:val="en-US"/>
+        </w:rPr>
+        <w:t>ατα</w:t>
+      </w:r>
+    </w:p>
+    <w:p>
+      <w:pPr>
+        <w:pStyle w:val="ListParagraph"/>
+        <w:numPr>
+          <w:ilvl w:val="0"/>
+          <w:numId w:val="24"/>
+        </w:numPr>
+        <w:rPr>
+          <w:rFonts w:ascii="Open Sans" w:hAnsi="Open Sans" w:cs="Open Sans"/>
+          <w:bCs/>
+          <w:sz w:val="24"/>
+          <w:szCs w:val="24"/>
+          <w:lang w:val="en-US"/>
+        </w:rPr>
+      </w:pPr>
+      <w:proofErr w:type="spellStart"/>
+      <w:proofErr w:type="gramStart"/>
+      <w:r>
+        <w:rPr>
+          <w:rFonts w:ascii="Open Sans" w:hAnsi="Open Sans" w:cs="Open Sans"/>
+          <w:bCs/>
+          <w:sz w:val="24"/>
+          <w:szCs w:val="24"/>
+          <w:lang w:val="en-US"/>
+        </w:rPr>
+        <w:t>searchUserByName</w:t>
+      </w:r>
+      <w:proofErr w:type="spellEnd"/>
+      <w:r>
+        <w:rPr>
+          <w:rFonts w:ascii="Open Sans" w:hAnsi="Open Sans" w:cs="Open Sans"/>
+          <w:bCs/>
+          <w:sz w:val="24"/>
+          <w:szCs w:val="24"/>
+          <w:lang w:val="en-US"/>
+        </w:rPr>
+        <w:t>(</w:t>
+      </w:r>
+      <w:proofErr w:type="gramEnd"/>
+      <w:r>
+        <w:rPr>
+          <w:rFonts w:ascii="Open Sans" w:hAnsi="Open Sans" w:cs="Open Sans"/>
+          <w:bCs/>
+          <w:sz w:val="24"/>
+          <w:szCs w:val="24"/>
+          <w:lang w:val="en-US"/>
+        </w:rPr>
+        <w:t>):</w:t>
+      </w:r>
+      <w:proofErr w:type="spellStart"/>
+      <w:r>
+        <w:rPr>
+          <w:rFonts w:ascii="Open Sans" w:hAnsi="Open Sans" w:cs="Open Sans"/>
+          <w:bCs/>
+          <w:sz w:val="24"/>
+          <w:szCs w:val="24"/>
+          <w:lang w:val="en-US"/>
+        </w:rPr>
+        <w:t>Υλο</w:t>
+      </w:r>
+      <w:proofErr w:type="spellEnd"/>
+      <w:r>
+        <w:rPr>
+          <w:rFonts w:ascii="Open Sans" w:hAnsi="Open Sans" w:cs="Open Sans"/>
+          <w:bCs/>
+          <w:sz w:val="24"/>
+          <w:szCs w:val="24"/>
+          <w:lang w:val="en-US"/>
+        </w:rPr>
+        <w:t xml:space="preserve">ποιεί </w:t>
+      </w:r>
+      <w:proofErr w:type="spellStart"/>
+      <w:r>
+        <w:rPr>
+          <w:rFonts w:ascii="Open Sans" w:hAnsi="Open Sans" w:cs="Open Sans"/>
+          <w:bCs/>
+          <w:sz w:val="24"/>
+          <w:szCs w:val="24"/>
+          <w:lang w:val="en-US"/>
+        </w:rPr>
+        <w:t>την</w:t>
+      </w:r>
+      <w:proofErr w:type="spellEnd"/>
+      <w:r>
+        <w:rPr>
+          <w:rFonts w:ascii="Open Sans" w:hAnsi="Open Sans" w:cs="Open Sans"/>
+          <w:bCs/>
+          <w:sz w:val="24"/>
+          <w:szCs w:val="24"/>
+          <w:lang w:val="en-US"/>
+        </w:rPr>
+        <w:t xml:space="preserve"> ανα</w:t>
+      </w:r>
+      <w:proofErr w:type="spellStart"/>
+      <w:r>
+        <w:rPr>
+          <w:rFonts w:ascii="Open Sans" w:hAnsi="Open Sans" w:cs="Open Sans"/>
+          <w:bCs/>
+          <w:sz w:val="24"/>
+          <w:szCs w:val="24"/>
+          <w:lang w:val="en-US"/>
+        </w:rPr>
+        <w:t>ζήτηση</w:t>
+      </w:r>
+      <w:proofErr w:type="spellEnd"/>
+    </w:p>
+    <w:p>
+      <w:pPr>
+        <w:pStyle w:val="ListParagraph"/>
+        <w:numPr>
+          <w:ilvl w:val="0"/>
+          <w:numId w:val="24"/>
+        </w:numPr>
+        <w:rPr>
+          <w:rFonts w:ascii="Open Sans" w:hAnsi="Open Sans" w:cs="Open Sans"/>
+          <w:bCs/>
+          <w:sz w:val="24"/>
+          <w:szCs w:val="24"/>
+        </w:rPr>
+      </w:pPr>
+      <w:proofErr w:type="spellStart"/>
+      <w:proofErr w:type="gramStart"/>
+      <w:r>
+        <w:rPr>
+          <w:rFonts w:ascii="Open Sans" w:hAnsi="Open Sans" w:cs="Open Sans"/>
+          <w:bCs/>
+          <w:sz w:val="24"/>
+          <w:szCs w:val="24"/>
+          <w:lang w:val="en-US"/>
+        </w:rPr>
+        <w:t>alternativeSearch</w:t>
+      </w:r>
+      <w:proofErr w:type="spellEnd"/>
+      <w:r>
+        <w:rPr>
+          <w:rFonts w:ascii="Open Sans" w:hAnsi="Open Sans" w:cs="Open Sans"/>
+          <w:bCs/>
+          <w:sz w:val="24"/>
+          <w:szCs w:val="24"/>
+        </w:rPr>
+        <w:t>(</w:t>
+      </w:r>
+      <w:proofErr w:type="gramEnd"/>
+      <w:r>
+        <w:rPr>
+          <w:rFonts w:ascii="Open Sans" w:hAnsi="Open Sans" w:cs="Open Sans"/>
+          <w:bCs/>
+          <w:sz w:val="24"/>
+          <w:szCs w:val="24"/>
+        </w:rPr>
+        <w:t>):</w:t>
+      </w:r>
+      <w:r>
+        <w:rPr>
+          <w:rFonts w:ascii="Open Sans" w:hAnsi="Open Sans" w:cs="Open Sans"/>
+          <w:bCs/>
+          <w:sz w:val="24"/>
+          <w:szCs w:val="24"/>
+        </w:rPr>
+        <w:t xml:space="preserve"> </w:t>
+      </w:r>
+      <w:r>
+        <w:rPr>
+          <w:rFonts w:ascii="Open Sans" w:hAnsi="Open Sans" w:cs="Open Sans"/>
+          <w:bCs/>
+          <w:sz w:val="24"/>
+          <w:szCs w:val="24"/>
+        </w:rPr>
+        <w:t>Υλοποιεί την πρόταση αντίστοιχης αναζήτησης</w:t>
+      </w:r>
+    </w:p>
+    <w:p>
+      <w:pPr>
+        <w:rPr>
+          <w:rFonts w:ascii="Open Sans" w:hAnsi="Open Sans" w:cs="Open Sans"/>
+          <w:sz w:val="24"/>
+          <w:szCs w:val="24"/>
+        </w:rPr>
+      </w:pPr>
+    </w:p>
+    <w:p>
+      <w:pPr>
+        <w:rPr>
+          <w:rFonts w:ascii="Open Sans" w:hAnsi="Open Sans" w:cs="Open Sans"/>
+        </w:rPr>
+      </w:pPr>
+      <w:proofErr w:type="spellStart"/>
       <w:r>
         <w:rPr>
           <w:rFonts w:ascii="Open Sans" w:hAnsi="Open Sans" w:cs="Open Sans"/>
@@ -2396,6 +3259,7 @@
         </w:rPr>
         <w:t>ITDepartmentEmployeeFeatures</w:t>
       </w:r>
+      <w:proofErr w:type="spellEnd"/>
       <w:r>
         <w:rPr>
           <w:rFonts w:ascii="Open Sans" w:hAnsi="Open Sans" w:cs="Open Sans"/>
@@ -2497,6 +3361,8 @@
           <w:szCs w:val="20"/>
         </w:rPr>
       </w:pPr>
+      <w:proofErr w:type="spellStart"/>
+      <w:proofErr w:type="gramStart"/>
       <w:r>
         <w:rPr>
           <w:rFonts w:ascii="Open Sans" w:hAnsi="Open Sans" w:cs="Open Sans"/>
@@ -2506,23 +3372,34 @@
         </w:rPr>
         <w:t>UsagePresentation</w:t>
       </w:r>
-      <w:r>
-        <w:rPr>
-          <w:rFonts w:ascii="Open Sans" w:hAnsi="Open Sans" w:cs="Open Sans"/>
-          <w:sz w:val="24"/>
-          <w:szCs w:val="24"/>
-        </w:rPr>
-        <w:t>(): Εμφάνισε τις μετρήσεις καταγραφής.</w:t>
-      </w:r>
-    </w:p>
-    <w:p>
-      <w:pPr>
-        <w:rPr>
-          <w:rFonts w:ascii="Open Sans" w:hAnsi="Open Sans" w:cs="Open Sans"/>
-          <w:sz w:val="24"/>
-          <w:szCs w:val="24"/>
-        </w:rPr>
-      </w:pPr>
+      <w:proofErr w:type="spellEnd"/>
+      <w:r>
+        <w:rPr>
+          <w:rFonts w:ascii="Open Sans" w:hAnsi="Open Sans" w:cs="Open Sans"/>
+          <w:sz w:val="24"/>
+          <w:szCs w:val="24"/>
+        </w:rPr>
+        <w:t>(</w:t>
+      </w:r>
+      <w:proofErr w:type="gramEnd"/>
+      <w:r>
+        <w:rPr>
+          <w:rFonts w:ascii="Open Sans" w:hAnsi="Open Sans" w:cs="Open Sans"/>
+          <w:sz w:val="24"/>
+          <w:szCs w:val="24"/>
+        </w:rPr>
+        <w:t>): Εμφάνισε τις μετρήσεις καταγραφής.</w:t>
+      </w:r>
+    </w:p>
+    <w:p>
+      <w:pPr>
+        <w:rPr>
+          <w:rFonts w:ascii="Open Sans" w:hAnsi="Open Sans" w:cs="Open Sans"/>
+          <w:sz w:val="24"/>
+          <w:szCs w:val="24"/>
+        </w:rPr>
+      </w:pPr>
+      <w:proofErr w:type="spellStart"/>
       <w:r>
         <w:rPr>
           <w:rFonts w:ascii="Open Sans" w:hAnsi="Open Sans" w:cs="Open Sans"/>
@@ -2534,6 +3411,7 @@
         </w:rPr>
         <w:t>RemoteControlFeature</w:t>
       </w:r>
+      <w:proofErr w:type="spellEnd"/>
       <w:r>
         <w:rPr>
           <w:rFonts w:ascii="Open Sans" w:hAnsi="Open Sans" w:cs="Open Sans"/>
@@ -2571,17 +3449,20 @@
           <w:szCs w:val="24"/>
         </w:rPr>
       </w:pPr>
-      <w:r>
-        <w:rPr>
-          <w:rFonts w:ascii="Open Sans" w:hAnsi="Open Sans" w:cs="Open Sans"/>
-          <w:b/>
-          <w:bCs/>
-          <w:sz w:val="24"/>
-          <w:szCs w:val="24"/>
-          <w:lang w:val="en-US"/>
-        </w:rPr>
+      <w:proofErr w:type="spellStart"/>
+      <w:r>
+        <w:rPr>
+          <w:rFonts w:ascii="Open Sans" w:hAnsi="Open Sans" w:cs="Open Sans"/>
+          <w:b/>
+          <w:bCs/>
+          <w:sz w:val="24"/>
+          <w:szCs w:val="24"/>
+          <w:lang w:val="en-US"/>
+        </w:rPr>
+        <w:lastRenderedPageBreak/>
         <w:t>FileTransferFeature</w:t>
       </w:r>
+      <w:proofErr w:type="spellEnd"/>
       <w:r>
         <w:rPr>
           <w:rFonts w:ascii="Open Sans" w:hAnsi="Open Sans" w:cs="Open Sans"/>
@@ -2641,6 +3522,8 @@
           <w:szCs w:val="24"/>
         </w:rPr>
       </w:pPr>
+      <w:proofErr w:type="spellStart"/>
+      <w:proofErr w:type="gramStart"/>
       <w:r>
         <w:rPr>
           <w:rFonts w:ascii="Open Sans" w:hAnsi="Open Sans" w:cs="Open Sans"/>
@@ -2650,47 +3533,42 @@
         </w:rPr>
         <w:t>UseFeature</w:t>
       </w:r>
-      <w:r>
-        <w:rPr>
-          <w:rFonts w:ascii="Open Sans" w:hAnsi="Open Sans" w:cs="Open Sans"/>
-          <w:sz w:val="24"/>
-          <w:szCs w:val="24"/>
-        </w:rPr>
-        <w:t xml:space="preserve">(): </w:t>
-      </w:r>
-      <w:r>
-        <w:rPr>
-          <w:rFonts w:ascii="Open Sans" w:hAnsi="Open Sans" w:cs="Open Sans"/>
-          <w:sz w:val="24"/>
-          <w:szCs w:val="24"/>
-        </w:rPr>
-        <w:t xml:space="preserve">Χρησιμοποίησε την δυνατότητα </w:t>
-      </w:r>
-      <w:r>
-        <w:rPr>
-          <w:rFonts w:ascii="Open Sans" w:hAnsi="Open Sans" w:cs="Open Sans"/>
-          <w:sz w:val="24"/>
-          <w:szCs w:val="24"/>
-        </w:rPr>
-        <w:t>απομακρυσμένης μεταφοράς αρχείων</w:t>
-      </w:r>
-      <w:r>
-        <w:rPr>
-          <w:rFonts w:ascii="Open Sans" w:hAnsi="Open Sans" w:cs="Open Sans"/>
-          <w:sz w:val="24"/>
-          <w:szCs w:val="24"/>
-        </w:rPr>
-        <w:t>.</w:t>
-      </w:r>
-    </w:p>
-    <w:p>
-      <w:pPr>
-        <w:rPr>
-          <w:rFonts w:ascii="Open Sans" w:hAnsi="Open Sans" w:cs="Open Sans"/>
-          <w:sz w:val="24"/>
-          <w:szCs w:val="24"/>
-        </w:rPr>
-      </w:pPr>
+      <w:proofErr w:type="spellEnd"/>
+      <w:r>
+        <w:rPr>
+          <w:rFonts w:ascii="Open Sans" w:hAnsi="Open Sans" w:cs="Open Sans"/>
+          <w:sz w:val="24"/>
+          <w:szCs w:val="24"/>
+        </w:rPr>
+        <w:t>(</w:t>
+      </w:r>
+      <w:proofErr w:type="gramEnd"/>
+      <w:r>
+        <w:rPr>
+          <w:rFonts w:ascii="Open Sans" w:hAnsi="Open Sans" w:cs="Open Sans"/>
+          <w:sz w:val="24"/>
+          <w:szCs w:val="24"/>
+        </w:rPr>
+        <w:t xml:space="preserve">): </w:t>
+      </w:r>
+      <w:r>
+        <w:rPr>
+          <w:rFonts w:ascii="Open Sans" w:hAnsi="Open Sans" w:cs="Open Sans"/>
+          <w:sz w:val="24"/>
+          <w:szCs w:val="24"/>
+        </w:rPr>
+        <w:t>Χρησιμοποίησε την δυνατότητα απομακρυσμένης μεταφοράς αρχείων.</w:t>
+      </w:r>
+    </w:p>
+    <w:p>
+      <w:pPr>
+        <w:rPr>
+          <w:rFonts w:ascii="Open Sans" w:hAnsi="Open Sans" w:cs="Open Sans"/>
+          <w:sz w:val="24"/>
+          <w:szCs w:val="24"/>
+        </w:rPr>
+      </w:pPr>
+      <w:proofErr w:type="spellStart"/>
       <w:r>
         <w:rPr>
           <w:rFonts w:ascii="Open Sans" w:hAnsi="Open Sans" w:cs="Open Sans"/>
@@ -2702,6 +3580,7 @@
         </w:rPr>
         <w:t>CallFeature</w:t>
       </w:r>
+      <w:proofErr w:type="spellEnd"/>
       <w:r>
         <w:rPr>
           <w:rFonts w:ascii="Open Sans" w:hAnsi="Open Sans" w:cs="Open Sans"/>
@@ -2772,7 +3651,7 @@
     </w:p>
     <w:p>
       <w:pPr>
-        <w:pStyle w:val="a4"/>
+        <w:pStyle w:val="ListParagraph"/>
         <w:numPr>
           <w:ilvl w:val="0"/>
           <w:numId w:val="8"/>
@@ -2825,29 +3704,45 @@
           <w:bCs/>
           <w:sz w:val="24"/>
           <w:szCs w:val="24"/>
-          <w:lang w:val="en-US"/>
-        </w:rPr>
-      </w:pPr>
-      <w:r>
-        <w:rPr>
-          <w:rFonts w:ascii="Open Sans" w:hAnsi="Open Sans" w:cs="Open Sans"/>
-          <w:b/>
-          <w:bCs/>
-          <w:sz w:val="24"/>
-          <w:szCs w:val="24"/>
-          <w:lang w:val="en-US"/>
-        </w:rPr>
-        <w:t xml:space="preserve">Methods: </w:t>
-      </w:r>
-    </w:p>
-    <w:p>
-      <w:pPr>
-        <w:rPr>
-          <w:rFonts w:ascii="Open Sans" w:hAnsi="Open Sans" w:cs="Open Sans"/>
-          <w:sz w:val="24"/>
-          <w:szCs w:val="24"/>
-        </w:rPr>
-      </w:pPr>
+        </w:rPr>
+      </w:pPr>
+      <w:r>
+        <w:rPr>
+          <w:rFonts w:ascii="Open Sans" w:hAnsi="Open Sans" w:cs="Open Sans"/>
+          <w:b/>
+          <w:bCs/>
+          <w:sz w:val="24"/>
+          <w:szCs w:val="24"/>
+          <w:lang w:val="en-US"/>
+        </w:rPr>
+        <w:t>Methods</w:t>
+      </w:r>
+      <w:r>
+        <w:rPr>
+          <w:rFonts w:ascii="Open Sans" w:hAnsi="Open Sans" w:cs="Open Sans"/>
+          <w:b/>
+          <w:bCs/>
+          <w:sz w:val="24"/>
+          <w:szCs w:val="24"/>
+        </w:rPr>
+        <w:t xml:space="preserve">: </w:t>
+      </w:r>
+    </w:p>
+    <w:p>
+      <w:pPr>
+        <w:pStyle w:val="ListParagraph"/>
+        <w:numPr>
+          <w:ilvl w:val="0"/>
+          <w:numId w:val="8"/>
+        </w:numPr>
+        <w:rPr>
+          <w:rFonts w:ascii="Opens Sans" w:hAnsi="Opens Sans" w:cs="Open Sans"/>
+          <w:sz w:val="24"/>
+          <w:szCs w:val="24"/>
+        </w:rPr>
+      </w:pPr>
+      <w:proofErr w:type="spellStart"/>
+      <w:proofErr w:type="gramStart"/>
       <w:r>
         <w:rPr>
           <w:rFonts w:ascii="Open Sans" w:hAnsi="Open Sans" w:cs="Open Sans"/>
@@ -2857,31 +3752,128 @@
         </w:rPr>
         <w:t>UseFeature</w:t>
       </w:r>
-      <w:r>
-        <w:rPr>
-          <w:rFonts w:ascii="Open Sans" w:hAnsi="Open Sans" w:cs="Open Sans"/>
-          <w:sz w:val="24"/>
-          <w:szCs w:val="24"/>
-        </w:rPr>
-        <w:t xml:space="preserve">(): </w:t>
-      </w:r>
-      <w:r>
-        <w:rPr>
-          <w:rFonts w:ascii="Open Sans" w:hAnsi="Open Sans" w:cs="Open Sans"/>
-          <w:sz w:val="24"/>
-          <w:szCs w:val="24"/>
-        </w:rPr>
-        <w:t>Χρησιμοποίησε την δυνατότητα κλήσης.</w:t>
-      </w:r>
-    </w:p>
-    <w:p>
-      <w:pPr>
-        <w:rPr>
-          <w:rFonts w:ascii="Open Sans" w:hAnsi="Open Sans" w:cs="Open Sans"/>
-          <w:sz w:val="24"/>
-          <w:szCs w:val="24"/>
-        </w:rPr>
-      </w:pPr>
+      <w:proofErr w:type="spellEnd"/>
+      <w:r>
+        <w:rPr>
+          <w:rFonts w:ascii="Open Sans" w:hAnsi="Open Sans" w:cs="Open Sans"/>
+          <w:sz w:val="24"/>
+          <w:szCs w:val="24"/>
+        </w:rPr>
+        <w:t>(</w:t>
+      </w:r>
+      <w:proofErr w:type="gramEnd"/>
+      <w:r>
+        <w:rPr>
+          <w:rFonts w:ascii="Open Sans" w:hAnsi="Open Sans" w:cs="Open Sans"/>
+          <w:sz w:val="24"/>
+          <w:szCs w:val="24"/>
+        </w:rPr>
+        <w:t>): Χρησιμοποίησε την δυνατότητα κλήσης.</w:t>
+      </w:r>
+    </w:p>
+    <w:p>
+      <w:pPr>
+        <w:pStyle w:val="ListParagraph"/>
+        <w:numPr>
+          <w:ilvl w:val="0"/>
+          <w:numId w:val="8"/>
+        </w:numPr>
+        <w:rPr>
+          <w:rFonts w:ascii="Opens Sans" w:hAnsi="Opens Sans" w:cs="Open Sans"/>
+          <w:sz w:val="24"/>
+          <w:szCs w:val="24"/>
+        </w:rPr>
+      </w:pPr>
+      <w:r>
+        <w:rPr>
+          <w:rFonts w:ascii="Opens Sans" w:hAnsi="Opens Sans" w:cs="Open Sans"/>
+          <w:sz w:val="24"/>
+          <w:szCs w:val="24"/>
+        </w:rPr>
+        <w:t>c</w:t>
+      </w:r>
+      <w:r>
+        <w:rPr>
+          <w:rFonts w:ascii="Opens Sans" w:hAnsi="Opens Sans" w:cs="Open Sans"/>
+          <w:sz w:val="24"/>
+          <w:szCs w:val="24"/>
+        </w:rPr>
+        <w:t>all(): Υλοποιεί την κλήση</w:t>
+      </w:r>
+    </w:p>
+    <w:p>
+      <w:pPr>
+        <w:pStyle w:val="ListParagraph"/>
+        <w:numPr>
+          <w:ilvl w:val="0"/>
+          <w:numId w:val="8"/>
+        </w:numPr>
+        <w:rPr>
+          <w:rFonts w:ascii="Open Sans" w:hAnsi="Open Sans" w:cs="Open Sans"/>
+          <w:sz w:val="24"/>
+          <w:szCs w:val="24"/>
+        </w:rPr>
+      </w:pPr>
+      <w:proofErr w:type="spellStart"/>
+      <w:r>
+        <w:rPr>
+          <w:rFonts w:ascii="Opens Sans" w:hAnsi="Opens Sans" w:cs="Open Sans"/>
+          <w:sz w:val="24"/>
+          <w:szCs w:val="24"/>
+        </w:rPr>
+        <w:t>endCall</w:t>
+      </w:r>
+      <w:proofErr w:type="spellEnd"/>
+      <w:r>
+        <w:rPr>
+          <w:rFonts w:ascii="Opens Sans" w:hAnsi="Opens Sans" w:cs="Open Sans"/>
+          <w:sz w:val="24"/>
+          <w:szCs w:val="24"/>
+        </w:rPr>
+        <w:t>(): Για τερματισμό της κλήσης</w:t>
+      </w:r>
+    </w:p>
+    <w:p>
+      <w:pPr>
+        <w:pStyle w:val="ListParagraph"/>
+        <w:numPr>
+          <w:ilvl w:val="0"/>
+          <w:numId w:val="8"/>
+        </w:numPr>
+        <w:rPr>
+          <w:rFonts w:ascii="Open Sans" w:hAnsi="Open Sans" w:cs="Open Sans"/>
+          <w:sz w:val="24"/>
+          <w:szCs w:val="24"/>
+        </w:rPr>
+      </w:pPr>
+      <w:proofErr w:type="spellStart"/>
+      <w:r>
+        <w:rPr>
+          <w:rFonts w:ascii="Opens Sans" w:hAnsi="Opens Sans" w:cs="Open Sans"/>
+          <w:sz w:val="24"/>
+          <w:szCs w:val="24"/>
+        </w:rPr>
+        <w:t>returnCallData</w:t>
+      </w:r>
+      <w:proofErr w:type="spellEnd"/>
+      <w:r>
+        <w:rPr>
+          <w:rFonts w:ascii="Opens Sans" w:hAnsi="Opens Sans" w:cs="Open Sans"/>
+          <w:sz w:val="24"/>
+          <w:szCs w:val="24"/>
+        </w:rPr>
+        <w:t>(): Για την μετάδοση της πληροφορίας της κλήσης, φωνητική, εικόνα κλπ.</w:t>
+      </w:r>
+    </w:p>
+    <w:p>
+      <w:pPr>
+        <w:rPr>
+          <w:rFonts w:ascii="Open Sans" w:hAnsi="Open Sans" w:cs="Open Sans"/>
+          <w:sz w:val="24"/>
+          <w:szCs w:val="24"/>
+        </w:rPr>
+      </w:pPr>
+      <w:proofErr w:type="spellStart"/>
       <w:r>
         <w:rPr>
           <w:rFonts w:ascii="Open Sans" w:hAnsi="Open Sans" w:cs="Open Sans"/>
@@ -2893,6 +3885,7 @@
         </w:rPr>
         <w:t>BaseInfoUsage</w:t>
       </w:r>
+      <w:proofErr w:type="spellEnd"/>
       <w:r>
         <w:rPr>
           <w:rFonts w:ascii="Open Sans" w:hAnsi="Open Sans" w:cs="Open Sans"/>
@@ -2979,7 +3972,7 @@
     </w:p>
     <w:p>
       <w:pPr>
-        <w:pStyle w:val="a4"/>
+        <w:pStyle w:val="ListParagraph"/>
         <w:numPr>
           <w:ilvl w:val="0"/>
           <w:numId w:val="5"/>
@@ -3010,7 +4003,7 @@
     </w:p>
     <w:p>
       <w:pPr>
-        <w:pStyle w:val="a4"/>
+        <w:pStyle w:val="ListParagraph"/>
         <w:numPr>
           <w:ilvl w:val="0"/>
           <w:numId w:val="5"/>
@@ -3047,6 +4040,7 @@
           <w:szCs w:val="24"/>
         </w:rPr>
       </w:pPr>
+      <w:proofErr w:type="spellStart"/>
       <w:r>
         <w:rPr>
           <w:rFonts w:ascii="Open Sans" w:hAnsi="Open Sans" w:cs="Open Sans"/>
@@ -3058,6 +4052,7 @@
         </w:rPr>
         <w:t>ComputerSoftwareUsage</w:t>
       </w:r>
+      <w:proofErr w:type="spellEnd"/>
       <w:r>
         <w:rPr>
           <w:rFonts w:ascii="Open Sans" w:hAnsi="Open Sans" w:cs="Open Sans"/>
@@ -3128,6 +4123,8 @@
           <w:szCs w:val="20"/>
         </w:rPr>
       </w:pPr>
+      <w:proofErr w:type="spellStart"/>
+      <w:proofErr w:type="gramStart"/>
       <w:r>
         <w:rPr>
           <w:rFonts w:ascii="Open Sans" w:hAnsi="Open Sans" w:cs="Open Sans"/>
@@ -3137,13 +4134,23 @@
         </w:rPr>
         <w:t>ComputerSoftwareUsage</w:t>
       </w:r>
-      <w:r>
-        <w:rPr>
-          <w:rFonts w:ascii="Open Sans" w:hAnsi="Open Sans" w:cs="Open Sans"/>
-          <w:sz w:val="24"/>
-          <w:szCs w:val="24"/>
-        </w:rPr>
-        <w:t>(): Εμφάνισε τις μετρήσεις καταγραφής</w:t>
+      <w:proofErr w:type="spellEnd"/>
+      <w:r>
+        <w:rPr>
+          <w:rFonts w:ascii="Open Sans" w:hAnsi="Open Sans" w:cs="Open Sans"/>
+          <w:sz w:val="24"/>
+          <w:szCs w:val="24"/>
+        </w:rPr>
+        <w:t>(</w:t>
+      </w:r>
+      <w:proofErr w:type="gramEnd"/>
+      <w:r>
+        <w:rPr>
+          <w:rFonts w:ascii="Open Sans" w:hAnsi="Open Sans" w:cs="Open Sans"/>
+          <w:sz w:val="24"/>
+          <w:szCs w:val="24"/>
+        </w:rPr>
+        <w:t>): Εμφάνισε τις μετρήσεις καταγραφής</w:t>
       </w:r>
       <w:r>
         <w:rPr>
@@ -3171,6 +4178,371 @@
           <w:szCs w:val="20"/>
         </w:rPr>
       </w:pPr>
+      <w:proofErr w:type="spellStart"/>
+      <w:r>
+        <w:rPr>
+          <w:rFonts w:ascii="Open Sans" w:hAnsi="Open Sans" w:cs="Open Sans"/>
+          <w:b/>
+          <w:bCs/>
+          <w:sz w:val="24"/>
+          <w:szCs w:val="24"/>
+          <w:lang w:val="en-US"/>
+        </w:rPr>
+        <w:t>ComputerResourcesUsage</w:t>
+      </w:r>
+      <w:proofErr w:type="spellEnd"/>
+      <w:r>
+        <w:rPr>
+          <w:rFonts w:ascii="Open Sans" w:hAnsi="Open Sans" w:cs="Open Sans"/>
+          <w:b/>
+          <w:bCs/>
+          <w:sz w:val="24"/>
+          <w:szCs w:val="24"/>
+        </w:rPr>
+        <w:t>:</w:t>
+      </w:r>
+      <w:r>
+        <w:rPr>
+          <w:rFonts w:ascii="Open Sans" w:hAnsi="Open Sans" w:cs="Open Sans"/>
+          <w:b/>
+          <w:bCs/>
+          <w:sz w:val="24"/>
+          <w:szCs w:val="24"/>
+        </w:rPr>
+        <w:t xml:space="preserve"> </w:t>
+      </w:r>
+      <w:r>
+        <w:rPr>
+          <w:rFonts w:ascii="Open Sans" w:hAnsi="Open Sans" w:cs="Open Sans"/>
+          <w:sz w:val="24"/>
+          <w:szCs w:val="24"/>
+        </w:rPr>
+        <w:t>Η κλάση για την συγκέντρωση των μετρήσεων χρήσης υπολογιστικών πόρων.</w:t>
+      </w:r>
+    </w:p>
+    <w:p>
+      <w:pPr>
+        <w:rPr>
+          <w:rFonts w:ascii="Open Sans" w:hAnsi="Open Sans" w:cs="Open Sans"/>
+          <w:b/>
+          <w:bCs/>
+          <w:sz w:val="24"/>
+          <w:szCs w:val="24"/>
+        </w:rPr>
+      </w:pPr>
+      <w:r>
+        <w:rPr>
+          <w:rFonts w:ascii="Open Sans" w:hAnsi="Open Sans" w:cs="Open Sans"/>
+          <w:b/>
+          <w:bCs/>
+          <w:sz w:val="24"/>
+          <w:szCs w:val="24"/>
+          <w:lang w:val="en-US"/>
+        </w:rPr>
+        <w:t>Methods</w:t>
+      </w:r>
+      <w:r>
+        <w:rPr>
+          <w:rFonts w:ascii="Open Sans" w:hAnsi="Open Sans" w:cs="Open Sans"/>
+          <w:b/>
+          <w:bCs/>
+          <w:sz w:val="24"/>
+          <w:szCs w:val="24"/>
+        </w:rPr>
+        <w:t xml:space="preserve">: </w:t>
+      </w:r>
+    </w:p>
+    <w:p>
+      <w:pPr>
+        <w:rPr>
+          <w:rFonts w:ascii="Open Sans" w:hAnsi="Open Sans" w:cs="Open Sans"/>
+          <w:sz w:val="24"/>
+          <w:szCs w:val="24"/>
+        </w:rPr>
+      </w:pPr>
+      <w:proofErr w:type="spellStart"/>
+      <w:proofErr w:type="gramStart"/>
+      <w:r>
+        <w:rPr>
+          <w:rFonts w:ascii="Open Sans" w:hAnsi="Open Sans" w:cs="Open Sans"/>
+          <w:sz w:val="24"/>
+          <w:szCs w:val="24"/>
+          <w:lang w:val="en-US"/>
+        </w:rPr>
+        <w:t>ComputerSoftwareUsage</w:t>
+      </w:r>
+      <w:proofErr w:type="spellEnd"/>
+      <w:r>
+        <w:rPr>
+          <w:rFonts w:ascii="Open Sans" w:hAnsi="Open Sans" w:cs="Open Sans"/>
+          <w:sz w:val="24"/>
+          <w:szCs w:val="24"/>
+        </w:rPr>
+        <w:t>(</w:t>
+      </w:r>
+      <w:proofErr w:type="gramEnd"/>
+      <w:r>
+        <w:rPr>
+          <w:rFonts w:ascii="Open Sans" w:hAnsi="Open Sans" w:cs="Open Sans"/>
+          <w:sz w:val="24"/>
+          <w:szCs w:val="24"/>
+        </w:rPr>
+        <w:t>): Εμφάνισε τις μετρήσεις καταγραφής</w:t>
+      </w:r>
+      <w:r>
+        <w:rPr>
+          <w:rFonts w:ascii="Open Sans" w:hAnsi="Open Sans" w:cs="Open Sans"/>
+          <w:sz w:val="24"/>
+          <w:szCs w:val="24"/>
+        </w:rPr>
+        <w:t xml:space="preserve"> πόρων</w:t>
+      </w:r>
+      <w:r>
+        <w:rPr>
+          <w:rFonts w:ascii="Open Sans" w:hAnsi="Open Sans" w:cs="Open Sans"/>
+          <w:sz w:val="24"/>
+          <w:szCs w:val="24"/>
+        </w:rPr>
+        <w:t>.</w:t>
+      </w:r>
+    </w:p>
+    <w:p>
+      <w:pPr>
+        <w:rPr>
+          <w:rFonts w:ascii="Open Sans" w:hAnsi="Open Sans" w:cs="Open Sans"/>
+          <w:sz w:val="24"/>
+          <w:szCs w:val="24"/>
+        </w:rPr>
+      </w:pPr>
+      <w:proofErr w:type="spellStart"/>
+      <w:r>
+        <w:rPr>
+          <w:rFonts w:ascii="Open Sans" w:hAnsi="Open Sans" w:cs="Open Sans"/>
+          <w:b/>
+          <w:bCs/>
+          <w:sz w:val="24"/>
+          <w:szCs w:val="24"/>
+          <w:lang w:val="en-US"/>
+        </w:rPr>
+        <w:t>MetricsGraphs</w:t>
+      </w:r>
+      <w:proofErr w:type="spellEnd"/>
+      <w:r>
+        <w:rPr>
+          <w:rFonts w:ascii="Open Sans" w:hAnsi="Open Sans" w:cs="Open Sans"/>
+          <w:b/>
+          <w:bCs/>
+          <w:sz w:val="24"/>
+          <w:szCs w:val="24"/>
+        </w:rPr>
+        <w:t xml:space="preserve">: </w:t>
+      </w:r>
+      <w:r>
+        <w:rPr>
+          <w:rFonts w:ascii="Open Sans" w:hAnsi="Open Sans" w:cs="Open Sans"/>
+          <w:sz w:val="24"/>
+          <w:szCs w:val="24"/>
+        </w:rPr>
+        <w:t>Κλάση γραφημάτων για τις μετρήσεις</w:t>
+      </w:r>
+    </w:p>
+    <w:p>
+      <w:pPr>
+        <w:rPr>
+          <w:rFonts w:ascii="Open Sans" w:hAnsi="Open Sans" w:cs="Open Sans"/>
+          <w:b/>
+          <w:bCs/>
+          <w:sz w:val="24"/>
+          <w:szCs w:val="24"/>
+        </w:rPr>
+      </w:pPr>
+      <w:r>
+        <w:rPr>
+          <w:rFonts w:ascii="Open Sans" w:hAnsi="Open Sans" w:cs="Open Sans"/>
+          <w:b/>
+          <w:bCs/>
+          <w:sz w:val="24"/>
+          <w:szCs w:val="24"/>
+          <w:lang w:val="en-US"/>
+        </w:rPr>
+        <w:t>Methods</w:t>
+      </w:r>
+      <w:r>
+        <w:rPr>
+          <w:rFonts w:ascii="Open Sans" w:hAnsi="Open Sans" w:cs="Open Sans"/>
+          <w:b/>
+          <w:bCs/>
+          <w:sz w:val="24"/>
+          <w:szCs w:val="24"/>
+        </w:rPr>
+        <w:t xml:space="preserve">: </w:t>
+      </w:r>
+    </w:p>
+    <w:p>
+      <w:pPr>
+        <w:rPr>
+          <w:rFonts w:ascii="Open Sans" w:hAnsi="Open Sans" w:cs="Open Sans"/>
+          <w:sz w:val="24"/>
+          <w:szCs w:val="24"/>
+        </w:rPr>
+      </w:pPr>
+      <w:proofErr w:type="spellStart"/>
+      <w:proofErr w:type="gramStart"/>
+      <w:r>
+        <w:rPr>
+          <w:rFonts w:ascii="Open Sans" w:hAnsi="Open Sans" w:cs="Open Sans"/>
+          <w:sz w:val="24"/>
+          <w:szCs w:val="24"/>
+          <w:lang w:val="en-US"/>
+        </w:rPr>
+        <w:t>ComputerSoftwareUsageGraphs</w:t>
+      </w:r>
+      <w:proofErr w:type="spellEnd"/>
+      <w:r>
+        <w:rPr>
+          <w:rFonts w:ascii="Open Sans" w:hAnsi="Open Sans" w:cs="Open Sans"/>
+          <w:sz w:val="24"/>
+          <w:szCs w:val="24"/>
+        </w:rPr>
+        <w:t>(</w:t>
+      </w:r>
+      <w:proofErr w:type="gramEnd"/>
+      <w:r>
+        <w:rPr>
+          <w:rFonts w:ascii="Open Sans" w:hAnsi="Open Sans" w:cs="Open Sans"/>
+          <w:sz w:val="24"/>
+          <w:szCs w:val="24"/>
+        </w:rPr>
+        <w:t>): Εμφάνισε τ</w:t>
+      </w:r>
+      <w:r>
+        <w:rPr>
+          <w:rFonts w:ascii="Open Sans" w:hAnsi="Open Sans" w:cs="Open Sans"/>
+          <w:sz w:val="24"/>
+          <w:szCs w:val="24"/>
+        </w:rPr>
+        <w:t xml:space="preserve">α γραφήματα με τις </w:t>
+      </w:r>
+      <w:r>
+        <w:rPr>
+          <w:rFonts w:ascii="Open Sans" w:hAnsi="Open Sans" w:cs="Open Sans"/>
+          <w:sz w:val="24"/>
+          <w:szCs w:val="24"/>
+        </w:rPr>
+        <w:t>μετρήσεις καταγραφής</w:t>
+      </w:r>
+      <w:r>
+        <w:rPr>
+          <w:rFonts w:ascii="Open Sans" w:hAnsi="Open Sans" w:cs="Open Sans"/>
+          <w:sz w:val="24"/>
+          <w:szCs w:val="24"/>
+        </w:rPr>
+        <w:t xml:space="preserve"> </w:t>
+      </w:r>
+      <w:r>
+        <w:rPr>
+          <w:rFonts w:ascii="Open Sans" w:hAnsi="Open Sans" w:cs="Open Sans"/>
+          <w:sz w:val="24"/>
+          <w:szCs w:val="24"/>
+        </w:rPr>
+        <w:t>λογισμικού</w:t>
+      </w:r>
+      <w:r>
+        <w:rPr>
+          <w:rFonts w:ascii="Open Sans" w:hAnsi="Open Sans" w:cs="Open Sans"/>
+          <w:sz w:val="24"/>
+          <w:szCs w:val="24"/>
+        </w:rPr>
+        <w:t>.</w:t>
+      </w:r>
+    </w:p>
+    <w:p>
+      <w:pPr>
+        <w:rPr>
+          <w:rFonts w:ascii="Open Sans" w:hAnsi="Open Sans" w:cs="Open Sans"/>
+          <w:sz w:val="24"/>
+          <w:szCs w:val="24"/>
+        </w:rPr>
+      </w:pPr>
+      <w:proofErr w:type="spellStart"/>
+      <w:proofErr w:type="gramStart"/>
+      <w:r>
+        <w:rPr>
+          <w:rFonts w:ascii="Open Sans" w:hAnsi="Open Sans" w:cs="Open Sans"/>
+          <w:sz w:val="24"/>
+          <w:szCs w:val="24"/>
+          <w:lang w:val="en-US"/>
+        </w:rPr>
+        <w:t>ComputerResourcesUsageGraphs</w:t>
+      </w:r>
+      <w:proofErr w:type="spellEnd"/>
+      <w:r>
+        <w:rPr>
+          <w:rFonts w:ascii="Open Sans" w:hAnsi="Open Sans" w:cs="Open Sans"/>
+          <w:sz w:val="24"/>
+          <w:szCs w:val="24"/>
+        </w:rPr>
+        <w:t>(</w:t>
+      </w:r>
+      <w:proofErr w:type="gramEnd"/>
+      <w:r>
+        <w:rPr>
+          <w:rFonts w:ascii="Open Sans" w:hAnsi="Open Sans" w:cs="Open Sans"/>
+          <w:sz w:val="24"/>
+          <w:szCs w:val="24"/>
+        </w:rPr>
+        <w:t>): Εμφάνισε τ</w:t>
+      </w:r>
+      <w:r>
+        <w:rPr>
+          <w:rFonts w:ascii="Open Sans" w:hAnsi="Open Sans" w:cs="Open Sans"/>
+          <w:sz w:val="24"/>
+          <w:szCs w:val="24"/>
+        </w:rPr>
+        <w:t xml:space="preserve">α γραφήματα με τις </w:t>
+      </w:r>
+      <w:r>
+        <w:rPr>
+          <w:rFonts w:ascii="Open Sans" w:hAnsi="Open Sans" w:cs="Open Sans"/>
+          <w:sz w:val="24"/>
+          <w:szCs w:val="24"/>
+        </w:rPr>
+        <w:t>μετρήσεις καταγραφής</w:t>
+      </w:r>
+      <w:r>
+        <w:rPr>
+          <w:rFonts w:ascii="Open Sans" w:hAnsi="Open Sans" w:cs="Open Sans"/>
+          <w:sz w:val="24"/>
+          <w:szCs w:val="24"/>
+        </w:rPr>
+        <w:t xml:space="preserve"> πόρων</w:t>
+      </w:r>
+      <w:r>
+        <w:rPr>
+          <w:rFonts w:ascii="Open Sans" w:hAnsi="Open Sans" w:cs="Open Sans"/>
+          <w:sz w:val="24"/>
+          <w:szCs w:val="24"/>
+        </w:rPr>
+        <w:t>.</w:t>
+      </w:r>
+    </w:p>
+    <w:p>
+      <w:pPr>
+        <w:rPr>
+          <w:rFonts w:ascii="Open Sans" w:hAnsi="Open Sans" w:cs="Open Sans"/>
+          <w:sz w:val="24"/>
+          <w:szCs w:val="24"/>
+        </w:rPr>
+      </w:pPr>
+    </w:p>
+    <w:p>
+      <w:pPr>
+        <w:rPr>
+          <w:rFonts w:ascii="Open Sans" w:hAnsi="Open Sans" w:cs="Open Sans"/>
+          <w:sz w:val="24"/>
+          <w:szCs w:val="24"/>
+        </w:rPr>
+      </w:pPr>
       <w:r>
         <w:rPr>
           <w:rFonts w:ascii="Open Sans" w:hAnsi="Open Sans" w:cs="Open Sans"/>
@@ -3181,7 +4553,91 @@
           <w:lang w:val="en-US"/>
         </w:rPr>
         <w:lastRenderedPageBreak/>
-        <w:t>ComputerResourcesUsage</w:t>
+        <w:t>Customer</w:t>
+      </w:r>
+      <w:r>
+        <w:rPr>
+          <w:rFonts w:ascii="Open Sans" w:hAnsi="Open Sans" w:cs="Open Sans"/>
+          <w:b/>
+          <w:bCs/>
+          <w:sz w:val="24"/>
+          <w:szCs w:val="24"/>
+        </w:rPr>
+        <w:t xml:space="preserve"> </w:t>
+      </w:r>
+      <w:r>
+        <w:rPr>
+          <w:rFonts w:ascii="Open Sans" w:hAnsi="Open Sans" w:cs="Open Sans"/>
+          <w:b/>
+          <w:bCs/>
+          <w:sz w:val="24"/>
+          <w:szCs w:val="24"/>
+          <w:lang w:val="en-US"/>
+        </w:rPr>
+        <w:t>Support</w:t>
+      </w:r>
+      <w:r>
+        <w:rPr>
+          <w:rFonts w:ascii="Open Sans" w:hAnsi="Open Sans" w:cs="Open Sans"/>
+          <w:b/>
+          <w:bCs/>
+          <w:sz w:val="24"/>
+          <w:szCs w:val="24"/>
+        </w:rPr>
+        <w:t xml:space="preserve"> </w:t>
+      </w:r>
+      <w:r>
+        <w:rPr>
+          <w:rFonts w:ascii="Open Sans" w:hAnsi="Open Sans" w:cs="Open Sans"/>
+          <w:b/>
+          <w:bCs/>
+          <w:sz w:val="24"/>
+          <w:szCs w:val="24"/>
+          <w:lang w:val="en-US"/>
+        </w:rPr>
+        <w:t>Department</w:t>
+      </w:r>
+      <w:r>
+        <w:rPr>
+          <w:rFonts w:ascii="Open Sans" w:hAnsi="Open Sans" w:cs="Open Sans"/>
+          <w:b/>
+          <w:bCs/>
+          <w:sz w:val="24"/>
+          <w:szCs w:val="24"/>
+        </w:rPr>
+        <w:t xml:space="preserve"> </w:t>
+      </w:r>
+      <w:r>
+        <w:rPr>
+          <w:rFonts w:ascii="Open Sans" w:hAnsi="Open Sans" w:cs="Open Sans"/>
+          <w:b/>
+          <w:bCs/>
+          <w:sz w:val="24"/>
+          <w:szCs w:val="24"/>
+          <w:lang w:val="en-US"/>
+        </w:rPr>
+        <w:t>Employee</w:t>
+      </w:r>
+      <w:r>
+        <w:rPr>
+          <w:rFonts w:ascii="Open Sans" w:hAnsi="Open Sans" w:cs="Open Sans"/>
+          <w:b/>
+          <w:bCs/>
+          <w:sz w:val="24"/>
+          <w:szCs w:val="24"/>
+        </w:rPr>
+        <w:t xml:space="preserve"> </w:t>
+      </w:r>
+      <w:r>
+        <w:rPr>
+          <w:rFonts w:ascii="Open Sans" w:hAnsi="Open Sans" w:cs="Open Sans"/>
+          <w:b/>
+          <w:bCs/>
+          <w:sz w:val="24"/>
+          <w:szCs w:val="24"/>
+          <w:lang w:val="en-US"/>
+        </w:rPr>
+        <w:t>Features</w:t>
       </w:r>
       <w:r>
         <w:rPr>
@@ -3196,478 +4652,47 @@
       <w:r>
         <w:rPr>
           <w:rFonts w:ascii="Open Sans" w:hAnsi="Open Sans" w:cs="Open Sans"/>
-          <w:b/>
-          <w:bCs/>
-          <w:sz w:val="24"/>
-          <w:szCs w:val="24"/>
-        </w:rPr>
-        <w:t xml:space="preserve"> </w:t>
-      </w:r>
-      <w:r>
-        <w:rPr>
-          <w:rFonts w:ascii="Open Sans" w:hAnsi="Open Sans" w:cs="Open Sans"/>
-          <w:sz w:val="24"/>
-          <w:szCs w:val="24"/>
-        </w:rPr>
-        <w:t>Η κλάση για την συγκέντρωση των μετρήσεων χρήσης υπολογιστικών πόρων.</w:t>
-      </w:r>
-    </w:p>
-    <w:p>
-      <w:pPr>
-        <w:rPr>
-          <w:rFonts w:ascii="Open Sans" w:hAnsi="Open Sans" w:cs="Open Sans"/>
-          <w:b/>
-          <w:bCs/>
-          <w:sz w:val="24"/>
-          <w:szCs w:val="24"/>
-        </w:rPr>
-      </w:pPr>
-      <w:r>
-        <w:rPr>
-          <w:rFonts w:ascii="Open Sans" w:hAnsi="Open Sans" w:cs="Open Sans"/>
-          <w:b/>
-          <w:bCs/>
-          <w:sz w:val="24"/>
-          <w:szCs w:val="24"/>
-          <w:lang w:val="en-US"/>
-        </w:rPr>
-        <w:t>Methods</w:t>
-      </w:r>
-      <w:r>
-        <w:rPr>
-          <w:rFonts w:ascii="Open Sans" w:hAnsi="Open Sans" w:cs="Open Sans"/>
-          <w:b/>
-          <w:bCs/>
-          <w:sz w:val="24"/>
-          <w:szCs w:val="24"/>
-        </w:rPr>
-        <w:t xml:space="preserve">: </w:t>
-      </w:r>
-    </w:p>
-    <w:p>
-      <w:pPr>
-        <w:rPr>
-          <w:rFonts w:ascii="Open Sans" w:hAnsi="Open Sans" w:cs="Open Sans"/>
-          <w:sz w:val="24"/>
-          <w:szCs w:val="24"/>
-        </w:rPr>
-      </w:pPr>
-      <w:r>
-        <w:rPr>
-          <w:rFonts w:ascii="Open Sans" w:hAnsi="Open Sans" w:cs="Open Sans"/>
-          <w:sz w:val="24"/>
-          <w:szCs w:val="24"/>
-          <w:lang w:val="en-US"/>
-        </w:rPr>
-        <w:t>ComputerSoftwareUsage</w:t>
-      </w:r>
-      <w:r>
-        <w:rPr>
-          <w:rFonts w:ascii="Open Sans" w:hAnsi="Open Sans" w:cs="Open Sans"/>
-          <w:sz w:val="24"/>
-          <w:szCs w:val="24"/>
-        </w:rPr>
-        <w:t>(): Εμφάνισε τις μετρήσεις καταγραφής</w:t>
-      </w:r>
-      <w:r>
-        <w:rPr>
-          <w:rFonts w:ascii="Open Sans" w:hAnsi="Open Sans" w:cs="Open Sans"/>
-          <w:sz w:val="24"/>
-          <w:szCs w:val="24"/>
-        </w:rPr>
-        <w:t xml:space="preserve"> </w:t>
-      </w:r>
-      <w:r>
-        <w:rPr>
-          <w:rFonts w:ascii="Open Sans" w:hAnsi="Open Sans" w:cs="Open Sans"/>
-          <w:sz w:val="24"/>
-          <w:szCs w:val="24"/>
-        </w:rPr>
-        <w:t>πόρων</w:t>
-      </w:r>
-      <w:r>
-        <w:rPr>
-          <w:rFonts w:ascii="Open Sans" w:hAnsi="Open Sans" w:cs="Open Sans"/>
-          <w:sz w:val="24"/>
-          <w:szCs w:val="24"/>
-        </w:rPr>
-        <w:t>.</w:t>
-      </w:r>
-    </w:p>
-    <w:p>
-      <w:pPr>
-        <w:rPr>
-          <w:rFonts w:ascii="Open Sans" w:hAnsi="Open Sans" w:cs="Open Sans"/>
-          <w:sz w:val="24"/>
-          <w:szCs w:val="24"/>
-        </w:rPr>
-      </w:pPr>
-      <w:r>
-        <w:rPr>
-          <w:rFonts w:ascii="Open Sans" w:hAnsi="Open Sans" w:cs="Open Sans"/>
-          <w:b/>
-          <w:bCs/>
-          <w:sz w:val="24"/>
-          <w:szCs w:val="24"/>
-          <w:lang w:val="en-US"/>
-        </w:rPr>
-        <w:t>MetricsGraphs</w:t>
-      </w:r>
-      <w:r>
-        <w:rPr>
-          <w:rFonts w:ascii="Open Sans" w:hAnsi="Open Sans" w:cs="Open Sans"/>
-          <w:b/>
-          <w:bCs/>
-          <w:sz w:val="24"/>
-          <w:szCs w:val="24"/>
-        </w:rPr>
-        <w:t xml:space="preserve">: </w:t>
-      </w:r>
-      <w:r>
-        <w:rPr>
-          <w:rFonts w:ascii="Open Sans" w:hAnsi="Open Sans" w:cs="Open Sans"/>
-          <w:sz w:val="24"/>
-          <w:szCs w:val="24"/>
-        </w:rPr>
-        <w:t>Κλάση γραφημάτων για τις μετρήσεις</w:t>
-      </w:r>
-    </w:p>
-    <w:p>
-      <w:pPr>
-        <w:rPr>
-          <w:rFonts w:ascii="Open Sans" w:hAnsi="Open Sans" w:cs="Open Sans"/>
-          <w:b/>
-          <w:bCs/>
-          <w:sz w:val="24"/>
-          <w:szCs w:val="24"/>
-        </w:rPr>
-      </w:pPr>
-      <w:r>
-        <w:rPr>
-          <w:rFonts w:ascii="Open Sans" w:hAnsi="Open Sans" w:cs="Open Sans"/>
-          <w:b/>
-          <w:bCs/>
-          <w:sz w:val="24"/>
-          <w:szCs w:val="24"/>
-          <w:lang w:val="en-US"/>
-        </w:rPr>
-        <w:t>Methods</w:t>
-      </w:r>
-      <w:r>
-        <w:rPr>
-          <w:rFonts w:ascii="Open Sans" w:hAnsi="Open Sans" w:cs="Open Sans"/>
-          <w:b/>
-          <w:bCs/>
-          <w:sz w:val="24"/>
-          <w:szCs w:val="24"/>
-        </w:rPr>
-        <w:t xml:space="preserve">: </w:t>
-      </w:r>
-    </w:p>
-    <w:p>
-      <w:pPr>
-        <w:rPr>
-          <w:rFonts w:ascii="Open Sans" w:hAnsi="Open Sans" w:cs="Open Sans"/>
-          <w:sz w:val="24"/>
-          <w:szCs w:val="24"/>
-        </w:rPr>
-      </w:pPr>
-      <w:r>
-        <w:rPr>
-          <w:rFonts w:ascii="Open Sans" w:hAnsi="Open Sans" w:cs="Open Sans"/>
-          <w:sz w:val="24"/>
-          <w:szCs w:val="24"/>
-          <w:lang w:val="en-US"/>
-        </w:rPr>
-        <w:t>ComputerSoftwareUsage</w:t>
-      </w:r>
-      <w:r>
-        <w:rPr>
-          <w:rFonts w:ascii="Open Sans" w:hAnsi="Open Sans" w:cs="Open Sans"/>
-          <w:sz w:val="24"/>
-          <w:szCs w:val="24"/>
-          <w:lang w:val="en-US"/>
-        </w:rPr>
-        <w:t>Graphs</w:t>
-      </w:r>
-      <w:r>
-        <w:rPr>
-          <w:rFonts w:ascii="Open Sans" w:hAnsi="Open Sans" w:cs="Open Sans"/>
-          <w:sz w:val="24"/>
-          <w:szCs w:val="24"/>
-        </w:rPr>
-        <w:t>(): Εμφάνισε τ</w:t>
-      </w:r>
-      <w:r>
-        <w:rPr>
-          <w:rFonts w:ascii="Open Sans" w:hAnsi="Open Sans" w:cs="Open Sans"/>
-          <w:sz w:val="24"/>
-          <w:szCs w:val="24"/>
-        </w:rPr>
-        <w:t xml:space="preserve">α γραφήματα με τις </w:t>
-      </w:r>
-      <w:r>
-        <w:rPr>
-          <w:rFonts w:ascii="Open Sans" w:hAnsi="Open Sans" w:cs="Open Sans"/>
-          <w:sz w:val="24"/>
-          <w:szCs w:val="24"/>
-        </w:rPr>
-        <w:t>μετρήσεις καταγραφής</w:t>
-      </w:r>
-      <w:r>
-        <w:rPr>
-          <w:rFonts w:ascii="Open Sans" w:hAnsi="Open Sans" w:cs="Open Sans"/>
-          <w:sz w:val="24"/>
-          <w:szCs w:val="24"/>
-        </w:rPr>
-        <w:t xml:space="preserve"> </w:t>
-      </w:r>
-      <w:r>
-        <w:rPr>
-          <w:rFonts w:ascii="Open Sans" w:hAnsi="Open Sans" w:cs="Open Sans"/>
-          <w:sz w:val="24"/>
-          <w:szCs w:val="24"/>
-        </w:rPr>
-        <w:t>λογισμικού</w:t>
-      </w:r>
-      <w:r>
-        <w:rPr>
-          <w:rFonts w:ascii="Open Sans" w:hAnsi="Open Sans" w:cs="Open Sans"/>
-          <w:sz w:val="24"/>
-          <w:szCs w:val="24"/>
-        </w:rPr>
-        <w:t>.</w:t>
-      </w:r>
-    </w:p>
-    <w:p>
-      <w:pPr>
-        <w:rPr>
-          <w:rFonts w:ascii="Open Sans" w:hAnsi="Open Sans" w:cs="Open Sans"/>
-          <w:sz w:val="24"/>
-          <w:szCs w:val="24"/>
-        </w:rPr>
-      </w:pPr>
-      <w:r>
-        <w:rPr>
-          <w:rFonts w:ascii="Open Sans" w:hAnsi="Open Sans" w:cs="Open Sans"/>
-          <w:sz w:val="24"/>
-          <w:szCs w:val="24"/>
-          <w:lang w:val="en-US"/>
-        </w:rPr>
-        <w:t>Computer</w:t>
-      </w:r>
-      <w:r>
-        <w:rPr>
-          <w:rFonts w:ascii="Open Sans" w:hAnsi="Open Sans" w:cs="Open Sans"/>
-          <w:sz w:val="24"/>
-          <w:szCs w:val="24"/>
-          <w:lang w:val="en-US"/>
-        </w:rPr>
-        <w:t>Resources</w:t>
-      </w:r>
-      <w:r>
-        <w:rPr>
-          <w:rFonts w:ascii="Open Sans" w:hAnsi="Open Sans" w:cs="Open Sans"/>
-          <w:sz w:val="24"/>
-          <w:szCs w:val="24"/>
-          <w:lang w:val="en-US"/>
-        </w:rPr>
-        <w:t>UsageGraphs</w:t>
-      </w:r>
-      <w:r>
-        <w:rPr>
-          <w:rFonts w:ascii="Open Sans" w:hAnsi="Open Sans" w:cs="Open Sans"/>
-          <w:sz w:val="24"/>
-          <w:szCs w:val="24"/>
-        </w:rPr>
-        <w:t>(): Εμφάνισε τ</w:t>
-      </w:r>
-      <w:r>
-        <w:rPr>
-          <w:rFonts w:ascii="Open Sans" w:hAnsi="Open Sans" w:cs="Open Sans"/>
-          <w:sz w:val="24"/>
-          <w:szCs w:val="24"/>
-        </w:rPr>
-        <w:t xml:space="preserve">α γραφήματα με τις </w:t>
-      </w:r>
-      <w:r>
-        <w:rPr>
-          <w:rFonts w:ascii="Open Sans" w:hAnsi="Open Sans" w:cs="Open Sans"/>
-          <w:sz w:val="24"/>
-          <w:szCs w:val="24"/>
-        </w:rPr>
-        <w:t>μετρήσεις καταγραφής</w:t>
-      </w:r>
-      <w:r>
-        <w:rPr>
-          <w:rFonts w:ascii="Open Sans" w:hAnsi="Open Sans" w:cs="Open Sans"/>
-          <w:sz w:val="24"/>
-          <w:szCs w:val="24"/>
-        </w:rPr>
-        <w:t xml:space="preserve"> πόρων</w:t>
-      </w:r>
-      <w:r>
-        <w:rPr>
-          <w:rFonts w:ascii="Open Sans" w:hAnsi="Open Sans" w:cs="Open Sans"/>
-          <w:sz w:val="24"/>
-          <w:szCs w:val="24"/>
-        </w:rPr>
-        <w:t>.</w:t>
-      </w:r>
-    </w:p>
-    <w:p>
-      <w:pPr>
-        <w:rPr>
-          <w:rFonts w:ascii="Open Sans" w:hAnsi="Open Sans" w:cs="Open Sans"/>
-          <w:sz w:val="24"/>
-          <w:szCs w:val="24"/>
-        </w:rPr>
-      </w:pPr>
-    </w:p>
-    <w:p>
-      <w:pPr>
-        <w:rPr>
-          <w:rFonts w:ascii="Open Sans" w:hAnsi="Open Sans" w:cs="Open Sans"/>
-          <w:sz w:val="24"/>
-          <w:szCs w:val="24"/>
-        </w:rPr>
-      </w:pPr>
-      <w:r>
-        <w:rPr>
-          <w:rFonts w:ascii="Open Sans" w:hAnsi="Open Sans" w:cs="Open Sans"/>
-          <w:b/>
-          <w:bCs/>
-          <w:sz w:val="24"/>
-          <w:szCs w:val="24"/>
-          <w:lang w:val="en-US"/>
-        </w:rPr>
-        <w:t>Customer</w:t>
-      </w:r>
-      <w:r>
-        <w:rPr>
-          <w:rFonts w:ascii="Open Sans" w:hAnsi="Open Sans" w:cs="Open Sans"/>
-          <w:b/>
-          <w:bCs/>
-          <w:sz w:val="24"/>
-          <w:szCs w:val="24"/>
-        </w:rPr>
-        <w:t xml:space="preserve"> </w:t>
-      </w:r>
-      <w:r>
-        <w:rPr>
-          <w:rFonts w:ascii="Open Sans" w:hAnsi="Open Sans" w:cs="Open Sans"/>
-          <w:b/>
-          <w:bCs/>
-          <w:sz w:val="24"/>
-          <w:szCs w:val="24"/>
-          <w:lang w:val="en-US"/>
-        </w:rPr>
-        <w:t>Support</w:t>
-      </w:r>
-      <w:r>
-        <w:rPr>
-          <w:rFonts w:ascii="Open Sans" w:hAnsi="Open Sans" w:cs="Open Sans"/>
-          <w:b/>
-          <w:bCs/>
-          <w:sz w:val="24"/>
-          <w:szCs w:val="24"/>
-        </w:rPr>
-        <w:t xml:space="preserve"> </w:t>
-      </w:r>
-      <w:r>
-        <w:rPr>
-          <w:rFonts w:ascii="Open Sans" w:hAnsi="Open Sans" w:cs="Open Sans"/>
-          <w:b/>
-          <w:bCs/>
-          <w:sz w:val="24"/>
-          <w:szCs w:val="24"/>
-          <w:lang w:val="en-US"/>
-        </w:rPr>
-        <w:t>Department</w:t>
-      </w:r>
-      <w:r>
-        <w:rPr>
-          <w:rFonts w:ascii="Open Sans" w:hAnsi="Open Sans" w:cs="Open Sans"/>
-          <w:b/>
-          <w:bCs/>
-          <w:sz w:val="24"/>
-          <w:szCs w:val="24"/>
-        </w:rPr>
-        <w:t xml:space="preserve"> </w:t>
-      </w:r>
-      <w:r>
-        <w:rPr>
-          <w:rFonts w:ascii="Open Sans" w:hAnsi="Open Sans" w:cs="Open Sans"/>
-          <w:b/>
-          <w:bCs/>
-          <w:sz w:val="24"/>
-          <w:szCs w:val="24"/>
-          <w:lang w:val="en-US"/>
-        </w:rPr>
-        <w:t>Employee</w:t>
-      </w:r>
-      <w:r>
-        <w:rPr>
-          <w:rFonts w:ascii="Open Sans" w:hAnsi="Open Sans" w:cs="Open Sans"/>
-          <w:b/>
-          <w:bCs/>
-          <w:sz w:val="24"/>
-          <w:szCs w:val="24"/>
-        </w:rPr>
-        <w:t xml:space="preserve"> </w:t>
-      </w:r>
-      <w:r>
-        <w:rPr>
-          <w:rFonts w:ascii="Open Sans" w:hAnsi="Open Sans" w:cs="Open Sans"/>
-          <w:b/>
-          <w:bCs/>
-          <w:sz w:val="24"/>
-          <w:szCs w:val="24"/>
-          <w:lang w:val="en-US"/>
-        </w:rPr>
-        <w:t>Features</w:t>
-      </w:r>
-      <w:r>
-        <w:rPr>
-          <w:rFonts w:ascii="Open Sans" w:hAnsi="Open Sans" w:cs="Open Sans"/>
-          <w:b/>
-          <w:bCs/>
-          <w:sz w:val="24"/>
-          <w:szCs w:val="24"/>
+          <w:sz w:val="24"/>
+          <w:szCs w:val="24"/>
+        </w:rPr>
+        <w:t xml:space="preserve"> Η κλάση που υλοποιεί τις δυνατότητες του υπαλλήλου του τμήματος υποστήριξης πελατών.</w:t>
+      </w:r>
+    </w:p>
+    <w:p>
+      <w:pPr>
+        <w:rPr>
+          <w:rFonts w:ascii="Open Sans" w:hAnsi="Open Sans" w:cs="Open Sans"/>
+          <w:b/>
+          <w:bCs/>
+          <w:sz w:val="24"/>
+          <w:szCs w:val="24"/>
+          <w:lang w:val="en-US"/>
+        </w:rPr>
+      </w:pPr>
+      <w:proofErr w:type="spellStart"/>
+      <w:r>
+        <w:rPr>
+          <w:rFonts w:ascii="Open Sans" w:hAnsi="Open Sans" w:cs="Open Sans"/>
+          <w:b/>
+          <w:bCs/>
+          <w:sz w:val="24"/>
+          <w:szCs w:val="24"/>
+          <w:lang w:val="en-US"/>
+        </w:rPr>
+        <w:t>TroubleshootingGuides</w:t>
+      </w:r>
+      <w:proofErr w:type="spellEnd"/>
+      <w:r>
+        <w:rPr>
+          <w:rFonts w:ascii="Open Sans" w:hAnsi="Open Sans" w:cs="Open Sans"/>
+          <w:b/>
+          <w:bCs/>
+          <w:sz w:val="24"/>
+          <w:szCs w:val="24"/>
+          <w:lang w:val="en-US"/>
         </w:rPr>
         <w:t>:</w:t>
       </w:r>
-      <w:r>
-        <w:rPr>
-          <w:rFonts w:ascii="Open Sans" w:hAnsi="Open Sans" w:cs="Open Sans"/>
-          <w:sz w:val="24"/>
-          <w:szCs w:val="24"/>
-        </w:rPr>
-        <w:t xml:space="preserve"> Η κλάση που υλοποιεί τις δυνατότητες του υπαλλήλου του τμήματος υποστήριξης πελατών.</w:t>
-      </w:r>
-    </w:p>
-    <w:p>
-      <w:pPr>
-        <w:rPr>
-          <w:rFonts w:ascii="Open Sans" w:hAnsi="Open Sans" w:cs="Open Sans"/>
-          <w:b/>
-          <w:bCs/>
-          <w:sz w:val="24"/>
-          <w:szCs w:val="24"/>
-          <w:lang w:val="en-US"/>
-        </w:rPr>
-      </w:pPr>
-      <w:r>
-        <w:rPr>
-          <w:rFonts w:ascii="Open Sans" w:hAnsi="Open Sans" w:cs="Open Sans"/>
-          <w:b/>
-          <w:bCs/>
-          <w:sz w:val="24"/>
-          <w:szCs w:val="24"/>
-          <w:lang w:val="en-US"/>
-        </w:rPr>
-        <w:t>TroubleshootingGuides:</w:t>
-      </w:r>
     </w:p>
     <w:p>
       <w:pPr>
@@ -3694,7 +4719,7 @@
     </w:p>
     <w:p>
       <w:pPr>
-        <w:pStyle w:val="a4"/>
+        <w:pStyle w:val="ListParagraph"/>
         <w:numPr>
           <w:ilvl w:val="0"/>
           <w:numId w:val="19"/>
@@ -3747,7 +4772,7 @@
     </w:p>
     <w:p>
       <w:pPr>
-        <w:pStyle w:val="a4"/>
+        <w:pStyle w:val="ListParagraph"/>
         <w:numPr>
           <w:ilvl w:val="0"/>
           <w:numId w:val="19"/>
@@ -3809,16 +4834,29 @@
           <w:lang w:val="en-US"/>
         </w:rPr>
       </w:pPr>
-      <w:r>
-        <w:rPr>
-          <w:rFonts w:ascii="Open Sans" w:hAnsi="Open Sans" w:cs="Open Sans"/>
-          <w:b/>
-          <w:bCs/>
-          <w:sz w:val="24"/>
-          <w:szCs w:val="24"/>
-          <w:lang w:val="en-US"/>
-        </w:rPr>
-        <w:t>VideoGuides:</w:t>
+      <w:proofErr w:type="spellStart"/>
+      <w:r>
+        <w:rPr>
+          <w:rFonts w:ascii="Open Sans" w:hAnsi="Open Sans" w:cs="Open Sans"/>
+          <w:b/>
+          <w:bCs/>
+          <w:sz w:val="24"/>
+          <w:szCs w:val="24"/>
+          <w:lang w:val="en-US"/>
+        </w:rPr>
+        <w:t>VideoGuides</w:t>
+      </w:r>
+      <w:proofErr w:type="spellEnd"/>
+      <w:r>
+        <w:rPr>
+          <w:rFonts w:ascii="Open Sans" w:hAnsi="Open Sans" w:cs="Open Sans"/>
+          <w:b/>
+          <w:bCs/>
+          <w:sz w:val="24"/>
+          <w:szCs w:val="24"/>
+          <w:lang w:val="en-US"/>
+        </w:rPr>
+        <w:t>:</w:t>
       </w:r>
     </w:p>
     <w:p>
@@ -3846,7 +4884,7 @@
     </w:p>
     <w:p>
       <w:pPr>
-        <w:pStyle w:val="a4"/>
+        <w:pStyle w:val="ListParagraph"/>
         <w:numPr>
           <w:ilvl w:val="0"/>
           <w:numId w:val="20"/>
@@ -3859,6 +4897,7 @@
           <w:szCs w:val="24"/>
         </w:rPr>
       </w:pPr>
+      <w:proofErr w:type="spellStart"/>
       <w:r>
         <w:rPr>
           <w:rFonts w:ascii="Open Sans" w:hAnsi="Open Sans" w:cs="Open Sans"/>
@@ -3870,6 +4909,7 @@
         </w:rPr>
         <w:t>VideoGuides</w:t>
       </w:r>
+      <w:proofErr w:type="spellEnd"/>
       <w:r>
         <w:rPr>
           <w:rFonts w:ascii="Open Sans" w:hAnsi="Open Sans" w:cs="Open Sans"/>
@@ -3909,16 +4949,29 @@
           <w:lang w:val="en-US"/>
         </w:rPr>
       </w:pPr>
-      <w:r>
-        <w:rPr>
-          <w:rFonts w:ascii="Open Sans" w:hAnsi="Open Sans" w:cs="Open Sans"/>
-          <w:b/>
-          <w:bCs/>
-          <w:sz w:val="24"/>
-          <w:szCs w:val="24"/>
-          <w:lang w:val="en-US"/>
-        </w:rPr>
-        <w:t>TextGuides:</w:t>
+      <w:proofErr w:type="spellStart"/>
+      <w:r>
+        <w:rPr>
+          <w:rFonts w:ascii="Open Sans" w:hAnsi="Open Sans" w:cs="Open Sans"/>
+          <w:b/>
+          <w:bCs/>
+          <w:sz w:val="24"/>
+          <w:szCs w:val="24"/>
+          <w:lang w:val="en-US"/>
+        </w:rPr>
+        <w:t>TextGuides</w:t>
+      </w:r>
+      <w:proofErr w:type="spellEnd"/>
+      <w:r>
+        <w:rPr>
+          <w:rFonts w:ascii="Open Sans" w:hAnsi="Open Sans" w:cs="Open Sans"/>
+          <w:b/>
+          <w:bCs/>
+          <w:sz w:val="24"/>
+          <w:szCs w:val="24"/>
+          <w:lang w:val="en-US"/>
+        </w:rPr>
+        <w:t>:</w:t>
       </w:r>
     </w:p>
     <w:p>
@@ -3946,7 +4999,7 @@
     </w:p>
     <w:p>
       <w:pPr>
-        <w:pStyle w:val="a4"/>
+        <w:pStyle w:val="ListParagraph"/>
         <w:numPr>
           <w:ilvl w:val="0"/>
           <w:numId w:val="20"/>
@@ -3959,6 +5012,7 @@
           <w:szCs w:val="24"/>
         </w:rPr>
       </w:pPr>
+      <w:proofErr w:type="spellStart"/>
       <w:r>
         <w:rPr>
           <w:rFonts w:ascii="Open Sans" w:hAnsi="Open Sans" w:cs="Open Sans"/>
@@ -3970,6 +5024,7 @@
         </w:rPr>
         <w:t>TextGuides</w:t>
       </w:r>
+      <w:proofErr w:type="spellEnd"/>
       <w:r>
         <w:rPr>
           <w:rFonts w:ascii="Open Sans" w:hAnsi="Open Sans" w:cs="Open Sans"/>
@@ -4017,6 +5072,7 @@
           <w:szCs w:val="24"/>
         </w:rPr>
       </w:pPr>
+      <w:proofErr w:type="spellStart"/>
       <w:r>
         <w:rPr>
           <w:rFonts w:ascii="Open Sans" w:hAnsi="Open Sans" w:cs="Open Sans"/>
@@ -4028,6 +5084,7 @@
         </w:rPr>
         <w:t>LogisticsDepartmentEmployeeFeatures</w:t>
       </w:r>
+      <w:proofErr w:type="spellEnd"/>
       <w:r>
         <w:rPr>
           <w:rFonts w:ascii="Open Sans" w:hAnsi="Open Sans" w:cs="Open Sans"/>
@@ -4088,7 +5145,7 @@
     </w:p>
     <w:p>
       <w:pPr>
-        <w:pStyle w:val="a4"/>
+        <w:pStyle w:val="ListParagraph"/>
         <w:numPr>
           <w:ilvl w:val="0"/>
           <w:numId w:val="9"/>
@@ -4106,17 +5163,8 @@
           <w:rFonts w:ascii="Open Sans" w:hAnsi="Open Sans" w:cs="Open Sans"/>
           <w:sz w:val="24"/>
           <w:szCs w:val="24"/>
-          <w:lang w:val="en-US"/>
-        </w:rPr>
-        <w:t>Income</w:t>
-      </w:r>
-      <w:r>
-        <w:rPr>
-          <w:rFonts w:ascii="Open Sans" w:hAnsi="Open Sans" w:cs="Open Sans"/>
-          <w:sz w:val="24"/>
-          <w:szCs w:val="24"/>
-        </w:rPr>
-        <w:t>: Αναφορά στα έσοδα που έχει καταχωρήσει</w:t>
+        </w:rPr>
+        <w:t xml:space="preserve"> Αναφορά στα έσοδα που έχει καταχωρήσει</w:t>
       </w:r>
       <w:r>
         <w:rPr>
@@ -4130,7 +5178,7 @@
     </w:p>
     <w:p>
       <w:pPr>
-        <w:pStyle w:val="a4"/>
+        <w:pStyle w:val="ListParagraph"/>
         <w:numPr>
           <w:ilvl w:val="0"/>
           <w:numId w:val="9"/>
@@ -4150,8 +5198,7 @@
           <w:szCs w:val="24"/>
           <w:lang w:val="en-US"/>
         </w:rPr>
-        <w:lastRenderedPageBreak/>
-        <w:t>Expenses</w:t>
+        <w:t>Economics</w:t>
       </w:r>
       <w:r>
         <w:rPr>
@@ -4168,12 +5215,39 @@
           <w:sz w:val="24"/>
           <w:szCs w:val="24"/>
         </w:rPr>
-        <w:t xml:space="preserve"> Αναφορά στα έξοδα που έχει καταχωρήσει, ή επεξεργαστεί</w:t>
-      </w:r>
-    </w:p>
-    <w:p>
-      <w:pPr>
-        <w:pStyle w:val="a4"/>
+        <w:t xml:space="preserve"> Αναφορά στα έξοδα</w:t>
+      </w:r>
+      <w:r>
+        <w:rPr>
+          <w:rFonts w:ascii="Open Sans" w:hAnsi="Open Sans" w:cs="Open Sans"/>
+          <w:bCs/>
+          <w:sz w:val="24"/>
+          <w:szCs w:val="24"/>
+        </w:rPr>
+        <w:t xml:space="preserve"> </w:t>
+      </w:r>
+      <w:r>
+        <w:rPr>
+          <w:rFonts w:ascii="Open Sans" w:hAnsi="Open Sans" w:cs="Open Sans"/>
+          <w:bCs/>
+          <w:sz w:val="24"/>
+          <w:szCs w:val="24"/>
+        </w:rPr>
+        <w:t>η έσοδα</w:t>
+      </w:r>
+      <w:r>
+        <w:rPr>
+          <w:rFonts w:ascii="Open Sans" w:hAnsi="Open Sans" w:cs="Open Sans"/>
+          <w:bCs/>
+          <w:sz w:val="24"/>
+          <w:szCs w:val="24"/>
+        </w:rPr>
+        <w:t xml:space="preserve"> που έχει καταχωρήσει, ή επεξεργαστεί</w:t>
+      </w:r>
+    </w:p>
+    <w:p>
+      <w:pPr>
+        <w:pStyle w:val="ListParagraph"/>
         <w:numPr>
           <w:ilvl w:val="0"/>
           <w:numId w:val="9"/>
@@ -4214,6 +5288,7 @@
           <w:szCs w:val="24"/>
         </w:rPr>
       </w:pPr>
+      <w:proofErr w:type="spellStart"/>
       <w:r>
         <w:rPr>
           <w:rFonts w:ascii="Open Sans" w:hAnsi="Open Sans" w:cs="Open Sans"/>
@@ -4225,6 +5300,7 @@
         </w:rPr>
         <w:t>FinancialManagementFeature</w:t>
       </w:r>
+      <w:proofErr w:type="spellEnd"/>
       <w:r>
         <w:rPr>
           <w:rFonts w:ascii="Open Sans" w:hAnsi="Open Sans" w:cs="Open Sans"/>
@@ -4277,7 +5353,7 @@
           <w:szCs w:val="24"/>
           <w:lang w:val="en-US"/>
         </w:rPr>
-        <w:t>Income</w:t>
+        <w:t>Economics</w:t>
       </w:r>
       <w:r>
         <w:rPr>
@@ -4311,7 +5387,7 @@
           <w:sz w:val="24"/>
           <w:szCs w:val="24"/>
         </w:rPr>
-        <w:t xml:space="preserve">. </w:t>
+        <w:t xml:space="preserve"> και τα έσοδα</w:t>
       </w:r>
     </w:p>
     <w:p>
@@ -4339,7 +5415,7 @@
     </w:p>
     <w:p>
       <w:pPr>
-        <w:pStyle w:val="a4"/>
+        <w:pStyle w:val="ListParagraph"/>
         <w:numPr>
           <w:ilvl w:val="0"/>
           <w:numId w:val="10"/>
@@ -4357,7 +5433,15 @@
           <w:szCs w:val="24"/>
           <w:lang w:val="en-US"/>
         </w:rPr>
-        <w:t>Subscriptions:</w:t>
+        <w:t>Subscriptions</w:t>
+      </w:r>
+      <w:r>
+        <w:rPr>
+          <w:rFonts w:ascii="Open Sans" w:hAnsi="Open Sans" w:cs="Open Sans"/>
+          <w:sz w:val="24"/>
+          <w:szCs w:val="24"/>
+        </w:rPr>
+        <w:t>:</w:t>
       </w:r>
       <w:r>
         <w:rPr>
@@ -4367,10 +5451,26 @@
         </w:rPr>
         <w:t xml:space="preserve"> Συνδρομές από πελάτες</w:t>
       </w:r>
-    </w:p>
-    <w:p>
-      <w:pPr>
-        <w:pStyle w:val="a4"/>
+      <w:r>
+        <w:rPr>
+          <w:rFonts w:ascii="Open Sans" w:hAnsi="Open Sans" w:cs="Open Sans"/>
+          <w:sz w:val="24"/>
+          <w:szCs w:val="24"/>
+        </w:rPr>
+        <w:t xml:space="preserve"> ή σ</w:t>
+      </w:r>
+      <w:r>
+        <w:rPr>
+          <w:rFonts w:ascii="Open Sans" w:hAnsi="Open Sans" w:cs="Open Sans"/>
+          <w:sz w:val="24"/>
+          <w:szCs w:val="24"/>
+        </w:rPr>
+        <w:t>υνδρομές σε λογισμικά, υλικό, εξωτερικούς συνεργάτες κλπ.</w:t>
+      </w:r>
+    </w:p>
+    <w:p>
+      <w:pPr>
+        <w:pStyle w:val="ListParagraph"/>
         <w:numPr>
           <w:ilvl w:val="0"/>
           <w:numId w:val="10"/>
@@ -4398,90 +5498,21 @@
         </w:rPr>
         <w:t xml:space="preserve"> Πωλήσεις</w:t>
       </w:r>
-    </w:p>
-    <w:p>
-      <w:pPr>
-        <w:rPr>
-          <w:rFonts w:ascii="Open Sans" w:hAnsi="Open Sans" w:cs="Open Sans"/>
-          <w:sz w:val="24"/>
-          <w:szCs w:val="24"/>
-        </w:rPr>
-      </w:pPr>
-      <w:r>
-        <w:rPr>
-          <w:rFonts w:ascii="Open Sans" w:hAnsi="Open Sans" w:cs="Open Sans"/>
-          <w:b/>
-          <w:bCs/>
-          <w:sz w:val="24"/>
-          <w:szCs w:val="24"/>
-          <w:lang w:val="en-US"/>
-        </w:rPr>
-        <w:t>Expenses</w:t>
-      </w:r>
-      <w:r>
-        <w:rPr>
-          <w:rFonts w:ascii="Open Sans" w:hAnsi="Open Sans" w:cs="Open Sans"/>
-          <w:b/>
-          <w:bCs/>
-          <w:sz w:val="24"/>
-          <w:szCs w:val="24"/>
-        </w:rPr>
-        <w:t>:</w:t>
-      </w:r>
-      <w:r>
-        <w:rPr>
-          <w:rFonts w:ascii="Open Sans" w:hAnsi="Open Sans" w:cs="Open Sans"/>
-          <w:sz w:val="24"/>
-          <w:szCs w:val="24"/>
-        </w:rPr>
-        <w:t xml:space="preserve"> Η κλάση </w:t>
-      </w:r>
-      <w:r>
-        <w:rPr>
-          <w:rFonts w:ascii="Open Sans" w:hAnsi="Open Sans" w:cs="Open Sans"/>
-          <w:sz w:val="24"/>
-          <w:szCs w:val="24"/>
-        </w:rPr>
-        <w:t>για τα έξοδα</w:t>
-      </w:r>
-      <w:r>
-        <w:rPr>
-          <w:rFonts w:ascii="Open Sans" w:hAnsi="Open Sans" w:cs="Open Sans"/>
-          <w:sz w:val="24"/>
-          <w:szCs w:val="24"/>
-        </w:rPr>
-        <w:t xml:space="preserve">. </w:t>
-      </w:r>
-    </w:p>
-    <w:p>
-      <w:pPr>
-        <w:rPr>
-          <w:rFonts w:ascii="Open Sans" w:hAnsi="Open Sans" w:cs="Open Sans"/>
-          <w:b/>
-          <w:bCs/>
-          <w:sz w:val="24"/>
-          <w:szCs w:val="24"/>
-          <w:lang w:val="en-US"/>
-        </w:rPr>
-      </w:pPr>
-      <w:r>
-        <w:rPr>
-          <w:rFonts w:ascii="Open Sans" w:hAnsi="Open Sans" w:cs="Open Sans"/>
-          <w:b/>
-          <w:bCs/>
-          <w:sz w:val="24"/>
-          <w:szCs w:val="24"/>
-          <w:lang w:val="en-US"/>
-        </w:rPr>
-        <w:t>Attributes:</w:t>
-      </w:r>
-    </w:p>
-    <w:p>
-      <w:pPr>
-        <w:pStyle w:val="a4"/>
+      <w:r>
+        <w:rPr>
+          <w:rFonts w:ascii="Open Sans" w:hAnsi="Open Sans" w:cs="Open Sans"/>
+          <w:sz w:val="24"/>
+          <w:szCs w:val="24"/>
+        </w:rPr>
+        <w:t>.</w:t>
+      </w:r>
+    </w:p>
+    <w:p>
+      <w:pPr>
+        <w:pStyle w:val="ListParagraph"/>
         <w:numPr>
           <w:ilvl w:val="0"/>
-          <w:numId w:val="11"/>
+          <w:numId w:val="10"/>
         </w:numPr>
         <w:rPr>
           <w:rFonts w:ascii="Open Sans" w:hAnsi="Open Sans" w:cs="Open Sans"/>
@@ -4506,13 +5537,21 @@
         </w:rPr>
         <w:t xml:space="preserve"> Μισθοί εργαζομένων</w:t>
       </w:r>
-    </w:p>
-    <w:p>
-      <w:pPr>
-        <w:pStyle w:val="a4"/>
+      <w:r>
+        <w:rPr>
+          <w:rFonts w:ascii="Open Sans" w:hAnsi="Open Sans" w:cs="Open Sans"/>
+          <w:sz w:val="24"/>
+          <w:szCs w:val="24"/>
+        </w:rPr>
+        <w:t>.</w:t>
+      </w:r>
+    </w:p>
+    <w:p>
+      <w:pPr>
+        <w:pStyle w:val="ListParagraph"/>
         <w:numPr>
           <w:ilvl w:val="0"/>
-          <w:numId w:val="11"/>
+          <w:numId w:val="10"/>
         </w:numPr>
         <w:rPr>
           <w:rFonts w:ascii="Open Sans" w:hAnsi="Open Sans" w:cs="Open Sans"/>
@@ -4537,13 +5576,21 @@
         </w:rPr>
         <w:t xml:space="preserve"> Πληρωμές</w:t>
       </w:r>
-    </w:p>
-    <w:p>
-      <w:pPr>
-        <w:pStyle w:val="a4"/>
+      <w:r>
+        <w:rPr>
+          <w:rFonts w:ascii="Open Sans" w:hAnsi="Open Sans" w:cs="Open Sans"/>
+          <w:sz w:val="24"/>
+          <w:szCs w:val="24"/>
+        </w:rPr>
+        <w:t>.</w:t>
+      </w:r>
+    </w:p>
+    <w:p>
+      <w:pPr>
+        <w:pStyle w:val="ListParagraph"/>
         <w:numPr>
           <w:ilvl w:val="0"/>
-          <w:numId w:val="11"/>
+          <w:numId w:val="10"/>
         </w:numPr>
         <w:rPr>
           <w:rFonts w:ascii="Open Sans" w:hAnsi="Open Sans" w:cs="Open Sans"/>
@@ -4558,15 +5605,313 @@
           <w:szCs w:val="24"/>
           <w:lang w:val="en-US"/>
         </w:rPr>
-        <w:t>Subscriptions</w:t>
-      </w:r>
-      <w:r>
-        <w:rPr>
-          <w:rFonts w:ascii="Open Sans" w:hAnsi="Open Sans" w:cs="Open Sans"/>
-          <w:sz w:val="24"/>
-          <w:szCs w:val="24"/>
-        </w:rPr>
-        <w:t>: Συνδρομές σε λογισμικά, υλικό, εξωτερικούς συνεργάτες κλπ.</w:t>
+        <w:t>I</w:t>
+      </w:r>
+      <w:r>
+        <w:rPr>
+          <w:rFonts w:ascii="Open Sans" w:hAnsi="Open Sans" w:cs="Open Sans"/>
+          <w:sz w:val="24"/>
+          <w:szCs w:val="24"/>
+          <w:lang w:val="en-US"/>
+        </w:rPr>
+        <w:t xml:space="preserve">ncome: </w:t>
+      </w:r>
+      <w:r>
+        <w:rPr>
+          <w:rFonts w:ascii="Open Sans" w:hAnsi="Open Sans" w:cs="Open Sans"/>
+          <w:sz w:val="24"/>
+          <w:szCs w:val="24"/>
+        </w:rPr>
+        <w:t>τα έσοδα.</w:t>
+      </w:r>
+      <w:bookmarkStart w:id="3" w:name="_GoBack"/>
+      <w:bookmarkEnd w:id="3"/>
+    </w:p>
+    <w:p>
+      <w:pPr>
+        <w:pStyle w:val="ListParagraph"/>
+        <w:numPr>
+          <w:ilvl w:val="0"/>
+          <w:numId w:val="10"/>
+        </w:numPr>
+        <w:rPr>
+          <w:rFonts w:ascii="Open Sans" w:hAnsi="Open Sans" w:cs="Open Sans"/>
+          <w:sz w:val="24"/>
+          <w:szCs w:val="24"/>
+        </w:rPr>
+      </w:pPr>
+      <w:r>
+        <w:rPr>
+          <w:rFonts w:ascii="Open Sans" w:hAnsi="Open Sans" w:cs="Open Sans"/>
+          <w:sz w:val="24"/>
+          <w:szCs w:val="24"/>
+          <w:lang w:val="en-US"/>
+        </w:rPr>
+        <w:t>Expenses</w:t>
+      </w:r>
+      <w:r>
+        <w:rPr>
+          <w:rFonts w:ascii="Open Sans" w:hAnsi="Open Sans" w:cs="Open Sans"/>
+          <w:sz w:val="24"/>
+          <w:szCs w:val="24"/>
+        </w:rPr>
+        <w:t>: τα έξοδα.</w:t>
+      </w:r>
+    </w:p>
+    <w:p>
+      <w:pPr>
+        <w:rPr>
+          <w:rFonts w:ascii="Open Sans" w:hAnsi="Open Sans" w:cs="Open Sans"/>
+          <w:sz w:val="24"/>
+          <w:szCs w:val="24"/>
+        </w:rPr>
+      </w:pPr>
+      <w:proofErr w:type="spellStart"/>
+      <w:r>
+        <w:rPr>
+          <w:rFonts w:ascii="Opens Sans" w:hAnsi="Opens Sans" w:cs="Open Sans"/>
+          <w:b/>
+          <w:bCs/>
+          <w:sz w:val="24"/>
+          <w:szCs w:val="24"/>
+        </w:rPr>
+        <w:lastRenderedPageBreak/>
+        <w:t>Methods</w:t>
+      </w:r>
+      <w:proofErr w:type="spellEnd"/>
+      <w:r>
+        <w:rPr>
+          <w:rFonts w:ascii="Opens Sans" w:hAnsi="Opens Sans" w:cs="Open Sans"/>
+          <w:b/>
+          <w:bCs/>
+          <w:sz w:val="24"/>
+          <w:szCs w:val="24"/>
+        </w:rPr>
+        <w:t>:</w:t>
+      </w:r>
+    </w:p>
+    <w:p>
+      <w:pPr>
+        <w:pStyle w:val="ListParagraph"/>
+        <w:numPr>
+          <w:ilvl w:val="0"/>
+          <w:numId w:val="10"/>
+        </w:numPr>
+        <w:rPr>
+          <w:rFonts w:ascii="Opens Sans" w:hAnsi="Opens Sans" w:cs="Open Sans"/>
+          <w:sz w:val="24"/>
+          <w:szCs w:val="24"/>
+        </w:rPr>
+      </w:pPr>
+      <w:proofErr w:type="spellStart"/>
+      <w:r>
+        <w:rPr>
+          <w:rFonts w:ascii="Opens Sans" w:hAnsi="Opens Sans" w:cs="Open Sans"/>
+          <w:sz w:val="24"/>
+          <w:szCs w:val="24"/>
+        </w:rPr>
+        <w:t>returnRegistration</w:t>
+      </w:r>
+      <w:proofErr w:type="spellEnd"/>
+      <w:r>
+        <w:rPr>
+          <w:rFonts w:ascii="Opens Sans" w:hAnsi="Opens Sans" w:cs="Open Sans"/>
+          <w:sz w:val="24"/>
+          <w:szCs w:val="24"/>
+        </w:rPr>
+        <w:t>():</w:t>
+      </w:r>
+      <w:r>
+        <w:rPr>
+          <w:rFonts w:ascii="Opens Sans" w:hAnsi="Opens Sans" w:cs="Open Sans"/>
+          <w:sz w:val="24"/>
+          <w:szCs w:val="24"/>
+        </w:rPr>
+        <w:t xml:space="preserve"> </w:t>
+      </w:r>
+      <w:r>
+        <w:rPr>
+          <w:rFonts w:ascii="Opens Sans" w:hAnsi="Opens Sans" w:cs="Open Sans"/>
+          <w:sz w:val="24"/>
+          <w:szCs w:val="24"/>
+        </w:rPr>
+        <w:t>Επιστρέφει μια καταχώριση</w:t>
+      </w:r>
+      <w:r>
+        <w:rPr>
+          <w:rFonts w:ascii="Opens Sans" w:hAnsi="Opens Sans" w:cs="Open Sans"/>
+          <w:sz w:val="24"/>
+          <w:szCs w:val="24"/>
+        </w:rPr>
+        <w:t>.</w:t>
+      </w:r>
+    </w:p>
+    <w:p>
+      <w:pPr>
+        <w:pStyle w:val="ListParagraph"/>
+        <w:numPr>
+          <w:ilvl w:val="0"/>
+          <w:numId w:val="10"/>
+        </w:numPr>
+        <w:rPr>
+          <w:rFonts w:ascii="Opens Sans" w:hAnsi="Opens Sans" w:cs="Open Sans"/>
+          <w:sz w:val="24"/>
+          <w:szCs w:val="24"/>
+        </w:rPr>
+      </w:pPr>
+      <w:proofErr w:type="spellStart"/>
+      <w:r>
+        <w:rPr>
+          <w:rFonts w:ascii="Opens Sans" w:hAnsi="Opens Sans" w:cs="Open Sans"/>
+          <w:sz w:val="24"/>
+          <w:szCs w:val="24"/>
+        </w:rPr>
+        <w:t>saveRegistration</w:t>
+      </w:r>
+      <w:proofErr w:type="spellEnd"/>
+      <w:r>
+        <w:rPr>
+          <w:rFonts w:ascii="Opens Sans" w:hAnsi="Opens Sans" w:cs="Open Sans"/>
+          <w:sz w:val="24"/>
+          <w:szCs w:val="24"/>
+        </w:rPr>
+        <w:t>():</w:t>
+      </w:r>
+      <w:r>
+        <w:rPr>
+          <w:rFonts w:ascii="Opens Sans" w:hAnsi="Opens Sans" w:cs="Open Sans"/>
+          <w:sz w:val="24"/>
+          <w:szCs w:val="24"/>
+        </w:rPr>
+        <w:t xml:space="preserve"> </w:t>
+      </w:r>
+      <w:r>
+        <w:rPr>
+          <w:rFonts w:ascii="Opens Sans" w:hAnsi="Opens Sans" w:cs="Open Sans"/>
+          <w:sz w:val="24"/>
+          <w:szCs w:val="24"/>
+        </w:rPr>
+        <w:t>Αποθηκεύει μια καταχώριση</w:t>
+      </w:r>
+      <w:r>
+        <w:rPr>
+          <w:rFonts w:ascii="Opens Sans" w:hAnsi="Opens Sans" w:cs="Open Sans"/>
+          <w:sz w:val="24"/>
+          <w:szCs w:val="24"/>
+        </w:rPr>
+        <w:t>.</w:t>
+      </w:r>
+    </w:p>
+    <w:p>
+      <w:pPr>
+        <w:pStyle w:val="ListParagraph"/>
+        <w:numPr>
+          <w:ilvl w:val="0"/>
+          <w:numId w:val="10"/>
+        </w:numPr>
+        <w:rPr>
+          <w:rFonts w:ascii="Opens Sans" w:hAnsi="Opens Sans" w:cs="Open Sans"/>
+          <w:sz w:val="24"/>
+          <w:szCs w:val="24"/>
+        </w:rPr>
+      </w:pPr>
+      <w:proofErr w:type="spellStart"/>
+      <w:r>
+        <w:rPr>
+          <w:rFonts w:ascii="Opens Sans" w:hAnsi="Opens Sans" w:cs="Open Sans"/>
+          <w:sz w:val="24"/>
+          <w:szCs w:val="24"/>
+        </w:rPr>
+        <w:t>deleteRegistration</w:t>
+      </w:r>
+      <w:proofErr w:type="spellEnd"/>
+      <w:r>
+        <w:rPr>
+          <w:rFonts w:ascii="Opens Sans" w:hAnsi="Opens Sans" w:cs="Open Sans"/>
+          <w:sz w:val="24"/>
+          <w:szCs w:val="24"/>
+        </w:rPr>
+        <w:t xml:space="preserve"> ():</w:t>
+      </w:r>
+      <w:r>
+        <w:rPr>
+          <w:rFonts w:ascii="Opens Sans" w:hAnsi="Opens Sans" w:cs="Open Sans"/>
+          <w:sz w:val="24"/>
+          <w:szCs w:val="24"/>
+        </w:rPr>
+        <w:t xml:space="preserve"> </w:t>
+      </w:r>
+      <w:r>
+        <w:rPr>
+          <w:rFonts w:ascii="Opens Sans" w:hAnsi="Opens Sans" w:cs="Open Sans"/>
+          <w:sz w:val="24"/>
+          <w:szCs w:val="24"/>
+        </w:rPr>
+        <w:t>Διαγράφει μια καταχώριση</w:t>
+      </w:r>
+      <w:r>
+        <w:rPr>
+          <w:rFonts w:ascii="Opens Sans" w:hAnsi="Opens Sans" w:cs="Open Sans"/>
+          <w:sz w:val="24"/>
+          <w:szCs w:val="24"/>
+        </w:rPr>
+        <w:t>.</w:t>
+      </w:r>
+    </w:p>
+    <w:p>
+      <w:pPr>
+        <w:pStyle w:val="ListParagraph"/>
+        <w:numPr>
+          <w:ilvl w:val="0"/>
+          <w:numId w:val="10"/>
+        </w:numPr>
+        <w:rPr>
+          <w:rFonts w:ascii="Open Sans" w:hAnsi="Open Sans" w:cs="Open Sans"/>
+          <w:sz w:val="24"/>
+          <w:szCs w:val="24"/>
+        </w:rPr>
+      </w:pPr>
+      <w:proofErr w:type="spellStart"/>
+      <w:r>
+        <w:rPr>
+          <w:rFonts w:ascii="Opens Sans" w:hAnsi="Opens Sans" w:cs="Open Sans"/>
+          <w:sz w:val="24"/>
+          <w:szCs w:val="24"/>
+        </w:rPr>
+        <w:t>returnProfit</w:t>
+      </w:r>
+      <w:proofErr w:type="spellEnd"/>
+      <w:r>
+        <w:rPr>
+          <w:rFonts w:ascii="Opens Sans" w:hAnsi="Opens Sans" w:cs="Open Sans"/>
+          <w:sz w:val="24"/>
+          <w:szCs w:val="24"/>
+        </w:rPr>
+        <w:t>():</w:t>
+      </w:r>
+      <w:r>
+        <w:rPr>
+          <w:rFonts w:ascii="Opens Sans" w:hAnsi="Opens Sans" w:cs="Open Sans"/>
+          <w:sz w:val="24"/>
+          <w:szCs w:val="24"/>
+        </w:rPr>
+        <w:t xml:space="preserve"> </w:t>
+      </w:r>
+      <w:r>
+        <w:rPr>
+          <w:rFonts w:ascii="Opens Sans" w:hAnsi="Opens Sans" w:cs="Open Sans"/>
+          <w:sz w:val="24"/>
+          <w:szCs w:val="24"/>
+        </w:rPr>
+        <w:t>Επιστρέφει το κέρδος</w:t>
+      </w:r>
+      <w:r>
+        <w:rPr>
+          <w:rFonts w:ascii="Opens Sans" w:hAnsi="Opens Sans" w:cs="Open Sans"/>
+          <w:sz w:val="24"/>
+          <w:szCs w:val="24"/>
+        </w:rPr>
+        <w:t>.</w:t>
       </w:r>
     </w:p>
     <w:p>
@@ -4664,7 +6009,7 @@
     </w:p>
     <w:p>
       <w:pPr>
-        <w:pStyle w:val="a4"/>
+        <w:pStyle w:val="ListParagraph"/>
         <w:numPr>
           <w:ilvl w:val="0"/>
           <w:numId w:val="12"/>
@@ -4692,10 +6037,18 @@
         </w:rPr>
         <w:t>Εκκρεμείς πληρωμές</w:t>
       </w:r>
-    </w:p>
-    <w:p>
-      <w:pPr>
-        <w:pStyle w:val="a4"/>
+      <w:r>
+        <w:rPr>
+          <w:rFonts w:ascii="Open Sans" w:hAnsi="Open Sans" w:cs="Open Sans"/>
+          <w:sz w:val="24"/>
+          <w:szCs w:val="24"/>
+        </w:rPr>
+        <w:t>.</w:t>
+      </w:r>
+    </w:p>
+    <w:p>
+      <w:pPr>
+        <w:pStyle w:val="ListParagraph"/>
         <w:numPr>
           <w:ilvl w:val="0"/>
           <w:numId w:val="12"/>
@@ -4727,22 +6080,205 @@
     <w:p>
       <w:pPr>
         <w:rPr>
-          <w:rFonts w:ascii="Open Sans" w:hAnsi="Open Sans" w:cs="Open Sans"/>
-          <w:sz w:val="24"/>
-          <w:szCs w:val="24"/>
-        </w:rPr>
-      </w:pPr>
-    </w:p>
-    <w:p>
-      <w:pPr>
-        <w:rPr>
-          <w:rFonts w:ascii="Open Sans" w:hAnsi="Open Sans" w:cs="Open Sans"/>
-          <w:b/>
-          <w:bCs/>
-          <w:sz w:val="24"/>
-          <w:szCs w:val="24"/>
-        </w:rPr>
-      </w:pPr>
+          <w:rFonts w:ascii="Opens Sans" w:hAnsi="Opens Sans" w:cs="Open Sans"/>
+          <w:sz w:val="24"/>
+          <w:szCs w:val="24"/>
+        </w:rPr>
+      </w:pPr>
+      <w:r>
+        <w:rPr>
+          <w:rFonts w:ascii="Opens Sans" w:hAnsi="Opens Sans" w:cs="Open Sans"/>
+          <w:b/>
+          <w:bCs/>
+          <w:sz w:val="24"/>
+          <w:szCs w:val="24"/>
+          <w:lang w:val="en-US"/>
+        </w:rPr>
+        <w:t>Methods</w:t>
+      </w:r>
+      <w:r>
+        <w:rPr>
+          <w:rFonts w:ascii="Opens Sans" w:hAnsi="Opens Sans" w:cs="Open Sans"/>
+          <w:b/>
+          <w:bCs/>
+          <w:sz w:val="24"/>
+          <w:szCs w:val="24"/>
+        </w:rPr>
+        <w:t>:</w:t>
+      </w:r>
+    </w:p>
+    <w:p>
+      <w:pPr>
+        <w:pStyle w:val="ListParagraph"/>
+        <w:numPr>
+          <w:ilvl w:val="0"/>
+          <w:numId w:val="12"/>
+        </w:numPr>
+        <w:rPr>
+          <w:rFonts w:ascii="Opens Sans" w:hAnsi="Opens Sans" w:cs="Open Sans"/>
+          <w:sz w:val="24"/>
+          <w:szCs w:val="24"/>
+        </w:rPr>
+      </w:pPr>
+      <w:proofErr w:type="spellStart"/>
+      <w:r>
+        <w:rPr>
+          <w:rFonts w:ascii="Opens Sans" w:hAnsi="Opens Sans" w:cs="Open Sans"/>
+          <w:sz w:val="24"/>
+          <w:szCs w:val="24"/>
+        </w:rPr>
+        <w:t>returnPayment</w:t>
+      </w:r>
+      <w:proofErr w:type="spellEnd"/>
+      <w:r>
+        <w:rPr>
+          <w:rFonts w:ascii="Opens Sans" w:hAnsi="Opens Sans" w:cs="Open Sans"/>
+          <w:sz w:val="24"/>
+          <w:szCs w:val="24"/>
+        </w:rPr>
+        <w:t>():</w:t>
+      </w:r>
+      <w:r>
+        <w:rPr>
+          <w:rFonts w:ascii="Opens Sans" w:hAnsi="Opens Sans" w:cs="Open Sans"/>
+          <w:sz w:val="24"/>
+          <w:szCs w:val="24"/>
+        </w:rPr>
+        <w:t xml:space="preserve"> </w:t>
+      </w:r>
+      <w:r>
+        <w:rPr>
+          <w:rFonts w:ascii="Opens Sans" w:hAnsi="Opens Sans" w:cs="Open Sans"/>
+          <w:sz w:val="24"/>
+          <w:szCs w:val="24"/>
+        </w:rPr>
+        <w:t>Επιστρέφει τις πληρωμές</w:t>
+      </w:r>
+      <w:r>
+        <w:rPr>
+          <w:rFonts w:ascii="Opens Sans" w:hAnsi="Opens Sans" w:cs="Open Sans"/>
+          <w:sz w:val="24"/>
+          <w:szCs w:val="24"/>
+        </w:rPr>
+        <w:t>.</w:t>
+      </w:r>
+    </w:p>
+    <w:p>
+      <w:pPr>
+        <w:pStyle w:val="ListParagraph"/>
+        <w:numPr>
+          <w:ilvl w:val="0"/>
+          <w:numId w:val="12"/>
+        </w:numPr>
+        <w:rPr>
+          <w:rFonts w:ascii="Opens Sans" w:hAnsi="Opens Sans" w:cs="Open Sans"/>
+          <w:sz w:val="24"/>
+          <w:szCs w:val="24"/>
+        </w:rPr>
+      </w:pPr>
+      <w:proofErr w:type="spellStart"/>
+      <w:r>
+        <w:rPr>
+          <w:rFonts w:ascii="Opens Sans" w:hAnsi="Opens Sans" w:cs="Open Sans"/>
+          <w:sz w:val="24"/>
+          <w:szCs w:val="24"/>
+        </w:rPr>
+        <w:t>savePayment</w:t>
+      </w:r>
+      <w:proofErr w:type="spellEnd"/>
+      <w:r>
+        <w:rPr>
+          <w:rFonts w:ascii="Opens Sans" w:hAnsi="Opens Sans" w:cs="Open Sans"/>
+          <w:sz w:val="24"/>
+          <w:szCs w:val="24"/>
+        </w:rPr>
+        <w:t>(): Αποθηκεύει μια πληρωμή</w:t>
+      </w:r>
+      <w:r>
+        <w:rPr>
+          <w:rFonts w:ascii="Opens Sans" w:hAnsi="Opens Sans" w:cs="Open Sans"/>
+          <w:sz w:val="24"/>
+          <w:szCs w:val="24"/>
+        </w:rPr>
+        <w:t>.</w:t>
+      </w:r>
+    </w:p>
+    <w:p>
+      <w:pPr>
+        <w:pStyle w:val="ListParagraph"/>
+        <w:numPr>
+          <w:ilvl w:val="0"/>
+          <w:numId w:val="12"/>
+        </w:numPr>
+        <w:rPr>
+          <w:rFonts w:ascii="Open Sans" w:hAnsi="Open Sans" w:cs="Open Sans"/>
+          <w:sz w:val="24"/>
+          <w:szCs w:val="24"/>
+        </w:rPr>
+      </w:pPr>
+      <w:proofErr w:type="spellStart"/>
+      <w:r>
+        <w:rPr>
+          <w:rFonts w:ascii="Opens Sans" w:hAnsi="Opens Sans" w:cs="Open Sans"/>
+          <w:sz w:val="24"/>
+          <w:szCs w:val="24"/>
+        </w:rPr>
+        <w:t>searchPayment</w:t>
+      </w:r>
+      <w:proofErr w:type="spellEnd"/>
+      <w:r>
+        <w:rPr>
+          <w:rFonts w:ascii="Opens Sans" w:hAnsi="Opens Sans" w:cs="Open Sans"/>
+          <w:sz w:val="24"/>
+          <w:szCs w:val="24"/>
+        </w:rPr>
+        <w:t>():</w:t>
+      </w:r>
+      <w:r>
+        <w:rPr>
+          <w:rFonts w:ascii="Opens Sans" w:hAnsi="Opens Sans" w:cs="Open Sans"/>
+          <w:sz w:val="24"/>
+          <w:szCs w:val="24"/>
+        </w:rPr>
+        <w:t xml:space="preserve"> </w:t>
+      </w:r>
+      <w:r>
+        <w:rPr>
+          <w:rFonts w:ascii="Opens Sans" w:hAnsi="Opens Sans" w:cs="Open Sans"/>
+          <w:sz w:val="24"/>
+          <w:szCs w:val="24"/>
+        </w:rPr>
+        <w:t>Υλοποιεί την αναζήτηση πληρωμής</w:t>
+      </w:r>
+      <w:r>
+        <w:rPr>
+          <w:rFonts w:ascii="Opens Sans" w:hAnsi="Opens Sans" w:cs="Open Sans"/>
+          <w:sz w:val="24"/>
+          <w:szCs w:val="24"/>
+        </w:rPr>
+        <w:t>.</w:t>
+      </w:r>
+    </w:p>
+    <w:p>
+      <w:pPr>
+        <w:rPr>
+          <w:rFonts w:ascii="Open Sans" w:hAnsi="Open Sans" w:cs="Open Sans"/>
+          <w:sz w:val="24"/>
+          <w:szCs w:val="24"/>
+        </w:rPr>
+      </w:pPr>
+    </w:p>
+    <w:p>
+      <w:pPr>
+        <w:rPr>
+          <w:rFonts w:ascii="Open Sans" w:hAnsi="Open Sans" w:cs="Open Sans"/>
+          <w:b/>
+          <w:bCs/>
+          <w:sz w:val="24"/>
+          <w:szCs w:val="24"/>
+        </w:rPr>
+      </w:pPr>
+      <w:proofErr w:type="spellStart"/>
       <w:r>
         <w:rPr>
           <w:rFonts w:ascii="Open Sans" w:hAnsi="Open Sans" w:cs="Open Sans"/>
@@ -4754,6 +6290,7 @@
         </w:rPr>
         <w:t>HumanResourcesDepartmentEmployeeFeatures</w:t>
       </w:r>
+      <w:proofErr w:type="spellEnd"/>
       <w:r>
         <w:rPr>
           <w:rFonts w:ascii="Open Sans" w:hAnsi="Open Sans" w:cs="Open Sans"/>
@@ -4797,6 +6334,7 @@
           <w:szCs w:val="24"/>
         </w:rPr>
       </w:pPr>
+      <w:proofErr w:type="spellStart"/>
       <w:r>
         <w:rPr>
           <w:rFonts w:ascii="Open Sans" w:hAnsi="Open Sans" w:cs="Open Sans"/>
@@ -4819,6 +6357,7 @@
         </w:rPr>
         <w:t>Feature</w:t>
       </w:r>
+      <w:proofErr w:type="spellEnd"/>
       <w:r>
         <w:rPr>
           <w:rFonts w:ascii="Open Sans" w:hAnsi="Open Sans" w:cs="Open Sans"/>
@@ -4879,7 +6418,7 @@
     </w:p>
     <w:p>
       <w:pPr>
-        <w:pStyle w:val="a4"/>
+        <w:pStyle w:val="ListParagraph"/>
         <w:numPr>
           <w:ilvl w:val="0"/>
           <w:numId w:val="18"/>
@@ -4890,14 +6429,25 @@
           <w:szCs w:val="24"/>
         </w:rPr>
       </w:pPr>
-      <w:r>
-        <w:rPr>
-          <w:rFonts w:ascii="Open Sans" w:hAnsi="Open Sans" w:cs="Open Sans"/>
-          <w:sz w:val="24"/>
-          <w:szCs w:val="24"/>
-          <w:lang w:val="en-US"/>
-        </w:rPr>
-        <w:t>DaysOfWork:</w:t>
+      <w:proofErr w:type="spellStart"/>
+      <w:r>
+        <w:rPr>
+          <w:rFonts w:ascii="Open Sans" w:hAnsi="Open Sans" w:cs="Open Sans"/>
+          <w:sz w:val="24"/>
+          <w:szCs w:val="24"/>
+          <w:lang w:val="en-US"/>
+        </w:rPr>
+        <w:t>DaysOfWork</w:t>
+      </w:r>
+      <w:proofErr w:type="spellEnd"/>
+      <w:r>
+        <w:rPr>
+          <w:rFonts w:ascii="Open Sans" w:hAnsi="Open Sans" w:cs="Open Sans"/>
+          <w:sz w:val="24"/>
+          <w:szCs w:val="24"/>
+          <w:lang w:val="en-US"/>
+        </w:rPr>
+        <w:t>:</w:t>
       </w:r>
       <w:r>
         <w:rPr>
@@ -4910,7 +6460,7 @@
     </w:p>
     <w:p>
       <w:pPr>
-        <w:pStyle w:val="a4"/>
+        <w:pStyle w:val="ListParagraph"/>
         <w:numPr>
           <w:ilvl w:val="0"/>
           <w:numId w:val="18"/>
@@ -4921,14 +6471,25 @@
           <w:szCs w:val="24"/>
         </w:rPr>
       </w:pPr>
-      <w:r>
-        <w:rPr>
-          <w:rFonts w:ascii="Open Sans" w:hAnsi="Open Sans" w:cs="Open Sans"/>
-          <w:sz w:val="24"/>
-          <w:szCs w:val="24"/>
-          <w:lang w:val="en-US"/>
-        </w:rPr>
-        <w:t xml:space="preserve">CompleteProjects: </w:t>
+      <w:proofErr w:type="spellStart"/>
+      <w:r>
+        <w:rPr>
+          <w:rFonts w:ascii="Open Sans" w:hAnsi="Open Sans" w:cs="Open Sans"/>
+          <w:sz w:val="24"/>
+          <w:szCs w:val="24"/>
+          <w:lang w:val="en-US"/>
+        </w:rPr>
+        <w:t>CompleteProjects</w:t>
+      </w:r>
+      <w:proofErr w:type="spellEnd"/>
+      <w:r>
+        <w:rPr>
+          <w:rFonts w:ascii="Open Sans" w:hAnsi="Open Sans" w:cs="Open Sans"/>
+          <w:sz w:val="24"/>
+          <w:szCs w:val="24"/>
+          <w:lang w:val="en-US"/>
+        </w:rPr>
+        <w:t xml:space="preserve">: </w:t>
       </w:r>
       <w:r>
         <w:rPr>
@@ -4950,7 +6511,7 @@
     </w:p>
     <w:p>
       <w:pPr>
-        <w:pStyle w:val="a4"/>
+        <w:pStyle w:val="ListParagraph"/>
         <w:numPr>
           <w:ilvl w:val="0"/>
           <w:numId w:val="18"/>
@@ -4961,14 +6522,25 @@
           <w:szCs w:val="24"/>
         </w:rPr>
       </w:pPr>
-      <w:r>
-        <w:rPr>
-          <w:rFonts w:ascii="Open Sans" w:hAnsi="Open Sans" w:cs="Open Sans"/>
-          <w:sz w:val="24"/>
-          <w:szCs w:val="24"/>
-          <w:lang w:val="en-US"/>
-        </w:rPr>
-        <w:t xml:space="preserve">FailedProjects: </w:t>
+      <w:proofErr w:type="spellStart"/>
+      <w:r>
+        <w:rPr>
+          <w:rFonts w:ascii="Open Sans" w:hAnsi="Open Sans" w:cs="Open Sans"/>
+          <w:sz w:val="24"/>
+          <w:szCs w:val="24"/>
+          <w:lang w:val="en-US"/>
+        </w:rPr>
+        <w:t>FailedProjects</w:t>
+      </w:r>
+      <w:proofErr w:type="spellEnd"/>
+      <w:r>
+        <w:rPr>
+          <w:rFonts w:ascii="Open Sans" w:hAnsi="Open Sans" w:cs="Open Sans"/>
+          <w:sz w:val="24"/>
+          <w:szCs w:val="24"/>
+          <w:lang w:val="en-US"/>
+        </w:rPr>
+        <w:t xml:space="preserve">: </w:t>
       </w:r>
       <w:r>
         <w:rPr>
@@ -4990,7 +6562,7 @@
     </w:p>
     <w:p>
       <w:pPr>
-        <w:pStyle w:val="a4"/>
+        <w:pStyle w:val="ListParagraph"/>
         <w:numPr>
           <w:ilvl w:val="0"/>
           <w:numId w:val="18"/>
@@ -5001,6 +6573,7 @@
           <w:szCs w:val="24"/>
         </w:rPr>
       </w:pPr>
+      <w:proofErr w:type="spellStart"/>
       <w:r>
         <w:rPr>
           <w:rFonts w:ascii="Open Sans" w:hAnsi="Open Sans" w:cs="Open Sans"/>
@@ -5010,6 +6583,7 @@
         </w:rPr>
         <w:t>GeneralComments</w:t>
       </w:r>
+      <w:proofErr w:type="spellEnd"/>
       <w:r>
         <w:rPr>
           <w:rFonts w:ascii="Open Sans" w:hAnsi="Open Sans" w:cs="Open Sans"/>
@@ -5021,7 +6595,7 @@
     </w:p>
     <w:p>
       <w:pPr>
-        <w:pStyle w:val="a4"/>
+        <w:pStyle w:val="ListParagraph"/>
         <w:numPr>
           <w:ilvl w:val="0"/>
           <w:numId w:val="18"/>
@@ -5032,14 +6606,25 @@
           <w:szCs w:val="24"/>
         </w:rPr>
       </w:pPr>
-      <w:r>
-        <w:rPr>
-          <w:rFonts w:ascii="Open Sans" w:hAnsi="Open Sans" w:cs="Open Sans"/>
-          <w:sz w:val="24"/>
-          <w:szCs w:val="24"/>
-          <w:lang w:val="en-US"/>
-        </w:rPr>
-        <w:t>ProjectAccessmentGrade:</w:t>
+      <w:proofErr w:type="spellStart"/>
+      <w:r>
+        <w:rPr>
+          <w:rFonts w:ascii="Open Sans" w:hAnsi="Open Sans" w:cs="Open Sans"/>
+          <w:sz w:val="24"/>
+          <w:szCs w:val="24"/>
+          <w:lang w:val="en-US"/>
+        </w:rPr>
+        <w:t>ProjectAccessmentGrade</w:t>
+      </w:r>
+      <w:proofErr w:type="spellEnd"/>
+      <w:r>
+        <w:rPr>
+          <w:rFonts w:ascii="Open Sans" w:hAnsi="Open Sans" w:cs="Open Sans"/>
+          <w:sz w:val="24"/>
+          <w:szCs w:val="24"/>
+          <w:lang w:val="en-US"/>
+        </w:rPr>
+        <w:t>:</w:t>
       </w:r>
       <w:r>
         <w:rPr>
@@ -5067,6 +6652,7 @@
           <w:szCs w:val="24"/>
         </w:rPr>
       </w:pPr>
+      <w:proofErr w:type="spellStart"/>
       <w:r>
         <w:rPr>
           <w:rFonts w:ascii="Open Sans" w:hAnsi="Open Sans" w:cs="Open Sans"/>
@@ -5078,6 +6664,7 @@
         </w:rPr>
         <w:t>PunctualityMetrics</w:t>
       </w:r>
+      <w:proofErr w:type="spellEnd"/>
       <w:r>
         <w:rPr>
           <w:rFonts w:ascii="Open Sans" w:hAnsi="Open Sans" w:cs="Open Sans"/>
@@ -5146,7 +6733,7 @@
     </w:p>
     <w:p>
       <w:pPr>
-        <w:pStyle w:val="a4"/>
+        <w:pStyle w:val="ListParagraph"/>
         <w:numPr>
           <w:ilvl w:val="0"/>
           <w:numId w:val="17"/>
@@ -5157,14 +6744,25 @@
           <w:szCs w:val="24"/>
         </w:rPr>
       </w:pPr>
-      <w:r>
-        <w:rPr>
-          <w:rFonts w:ascii="Open Sans" w:hAnsi="Open Sans" w:cs="Open Sans"/>
-          <w:sz w:val="24"/>
-          <w:szCs w:val="24"/>
-          <w:lang w:val="en-US"/>
-        </w:rPr>
-        <w:t>DaysOfWork:</w:t>
+      <w:proofErr w:type="spellStart"/>
+      <w:r>
+        <w:rPr>
+          <w:rFonts w:ascii="Open Sans" w:hAnsi="Open Sans" w:cs="Open Sans"/>
+          <w:sz w:val="24"/>
+          <w:szCs w:val="24"/>
+          <w:lang w:val="en-US"/>
+        </w:rPr>
+        <w:t>DaysOfWork</w:t>
+      </w:r>
+      <w:proofErr w:type="spellEnd"/>
+      <w:r>
+        <w:rPr>
+          <w:rFonts w:ascii="Open Sans" w:hAnsi="Open Sans" w:cs="Open Sans"/>
+          <w:sz w:val="24"/>
+          <w:szCs w:val="24"/>
+          <w:lang w:val="en-US"/>
+        </w:rPr>
+        <w:t>:</w:t>
       </w:r>
       <w:r>
         <w:rPr>
@@ -5177,7 +6775,7 @@
     </w:p>
     <w:p>
       <w:pPr>
-        <w:pStyle w:val="a4"/>
+        <w:pStyle w:val="ListParagraph"/>
         <w:numPr>
           <w:ilvl w:val="0"/>
           <w:numId w:val="17"/>
@@ -5188,15 +6786,25 @@
           <w:szCs w:val="24"/>
         </w:rPr>
       </w:pPr>
-      <w:r>
-        <w:rPr>
-          <w:rFonts w:ascii="Open Sans" w:hAnsi="Open Sans" w:cs="Open Sans"/>
-          <w:sz w:val="24"/>
-          <w:szCs w:val="24"/>
-          <w:lang w:val="en-US"/>
-        </w:rPr>
-        <w:lastRenderedPageBreak/>
-        <w:t>MissedDaysOfWork:</w:t>
+      <w:proofErr w:type="spellStart"/>
+      <w:r>
+        <w:rPr>
+          <w:rFonts w:ascii="Open Sans" w:hAnsi="Open Sans" w:cs="Open Sans"/>
+          <w:sz w:val="24"/>
+          <w:szCs w:val="24"/>
+          <w:lang w:val="en-US"/>
+        </w:rPr>
+        <w:t>MissedDaysOfWork</w:t>
+      </w:r>
+      <w:proofErr w:type="spellEnd"/>
+      <w:r>
+        <w:rPr>
+          <w:rFonts w:ascii="Open Sans" w:hAnsi="Open Sans" w:cs="Open Sans"/>
+          <w:sz w:val="24"/>
+          <w:szCs w:val="24"/>
+          <w:lang w:val="en-US"/>
+        </w:rPr>
+        <w:t>:</w:t>
       </w:r>
       <w:r>
         <w:rPr>
@@ -5209,7 +6817,7 @@
     </w:p>
     <w:p>
       <w:pPr>
-        <w:pStyle w:val="a4"/>
+        <w:pStyle w:val="ListParagraph"/>
         <w:numPr>
           <w:ilvl w:val="0"/>
           <w:numId w:val="17"/>
@@ -5220,14 +6828,25 @@
           <w:szCs w:val="24"/>
         </w:rPr>
       </w:pPr>
-      <w:r>
-        <w:rPr>
-          <w:rFonts w:ascii="Open Sans" w:hAnsi="Open Sans" w:cs="Open Sans"/>
-          <w:sz w:val="24"/>
-          <w:szCs w:val="24"/>
-          <w:lang w:val="en-US"/>
-        </w:rPr>
-        <w:t>UnreasonableMissedDaysOfWork:</w:t>
+      <w:proofErr w:type="spellStart"/>
+      <w:r>
+        <w:rPr>
+          <w:rFonts w:ascii="Open Sans" w:hAnsi="Open Sans" w:cs="Open Sans"/>
+          <w:sz w:val="24"/>
+          <w:szCs w:val="24"/>
+          <w:lang w:val="en-US"/>
+        </w:rPr>
+        <w:t>UnreasonableMissedDaysOfWork</w:t>
+      </w:r>
+      <w:proofErr w:type="spellEnd"/>
+      <w:r>
+        <w:rPr>
+          <w:rFonts w:ascii="Open Sans" w:hAnsi="Open Sans" w:cs="Open Sans"/>
+          <w:sz w:val="24"/>
+          <w:szCs w:val="24"/>
+          <w:lang w:val="en-US"/>
+        </w:rPr>
+        <w:t>:</w:t>
       </w:r>
       <w:r>
         <w:rPr>
@@ -5246,6 +6865,7 @@
           <w:szCs w:val="24"/>
         </w:rPr>
       </w:pPr>
+      <w:proofErr w:type="spellStart"/>
       <w:r>
         <w:rPr>
           <w:rFonts w:ascii="Open Sans" w:hAnsi="Open Sans" w:cs="Open Sans"/>
@@ -5257,6 +6877,7 @@
         </w:rPr>
         <w:t>RecruitmentFormAssessment</w:t>
       </w:r>
+      <w:proofErr w:type="spellEnd"/>
       <w:r>
         <w:rPr>
           <w:rFonts w:ascii="Open Sans" w:hAnsi="Open Sans" w:cs="Open Sans"/>
@@ -5317,7 +6938,7 @@
     </w:p>
     <w:p>
       <w:pPr>
-        <w:pStyle w:val="a4"/>
+        <w:pStyle w:val="ListParagraph"/>
         <w:numPr>
           <w:ilvl w:val="0"/>
           <w:numId w:val="16"/>
@@ -5335,6 +6956,7 @@
           <w:szCs w:val="24"/>
           <w:lang w:val="en-US"/>
         </w:rPr>
+        <w:lastRenderedPageBreak/>
         <w:t>Grade</w:t>
       </w:r>
       <w:r>
@@ -5356,7 +6978,7 @@
     </w:p>
     <w:p>
       <w:pPr>
-        <w:pStyle w:val="a4"/>
+        <w:pStyle w:val="ListParagraph"/>
         <w:numPr>
           <w:ilvl w:val="0"/>
           <w:numId w:val="16"/>
@@ -5395,7 +7017,7 @@
     </w:p>
     <w:p>
       <w:pPr>
-        <w:pStyle w:val="a4"/>
+        <w:pStyle w:val="ListParagraph"/>
         <w:numPr>
           <w:ilvl w:val="0"/>
           <w:numId w:val="16"/>
@@ -5406,6 +7028,7 @@
           <w:szCs w:val="24"/>
         </w:rPr>
       </w:pPr>
+      <w:proofErr w:type="spellStart"/>
       <w:r>
         <w:rPr>
           <w:rFonts w:ascii="Open Sans" w:hAnsi="Open Sans" w:cs="Open Sans"/>
@@ -5424,6 +7047,7 @@
         </w:rPr>
         <w:t>Probability</w:t>
       </w:r>
+      <w:proofErr w:type="spellEnd"/>
       <w:r>
         <w:rPr>
           <w:rFonts w:ascii="Open Sans" w:hAnsi="Open Sans" w:cs="Open Sans"/>
@@ -5449,6 +7073,7 @@
           <w:szCs w:val="24"/>
         </w:rPr>
       </w:pPr>
+      <w:proofErr w:type="spellStart"/>
       <w:r>
         <w:rPr>
           <w:rFonts w:ascii="Open Sans" w:hAnsi="Open Sans" w:cs="Open Sans"/>
@@ -5460,6 +7085,7 @@
         </w:rPr>
         <w:t>RecruitmentForm</w:t>
       </w:r>
+      <w:proofErr w:type="spellEnd"/>
       <w:r>
         <w:rPr>
           <w:rFonts w:ascii="Open Sans" w:hAnsi="Open Sans" w:cs="Open Sans"/>
@@ -5520,7 +7146,7 @@
     </w:p>
     <w:p>
       <w:pPr>
-        <w:pStyle w:val="a4"/>
+        <w:pStyle w:val="ListParagraph"/>
         <w:numPr>
           <w:ilvl w:val="0"/>
           <w:numId w:val="15"/>
@@ -5559,7 +7185,7 @@
     </w:p>
     <w:p>
       <w:pPr>
-        <w:pStyle w:val="a4"/>
+        <w:pStyle w:val="ListParagraph"/>
         <w:numPr>
           <w:ilvl w:val="0"/>
           <w:numId w:val="15"/>
@@ -5598,7 +7224,7 @@
     </w:p>
     <w:p>
       <w:pPr>
-        <w:pStyle w:val="a4"/>
+        <w:pStyle w:val="ListParagraph"/>
         <w:numPr>
           <w:ilvl w:val="0"/>
           <w:numId w:val="15"/>
@@ -5654,7 +7280,7 @@
     </w:p>
     <w:p>
       <w:pPr>
-        <w:pStyle w:val="a4"/>
+        <w:pStyle w:val="ListParagraph"/>
         <w:numPr>
           <w:ilvl w:val="0"/>
           <w:numId w:val="15"/>
@@ -5693,7 +7319,7 @@
     </w:p>
     <w:p>
       <w:pPr>
-        <w:pStyle w:val="a4"/>
+        <w:pStyle w:val="ListParagraph"/>
         <w:numPr>
           <w:ilvl w:val="0"/>
           <w:numId w:val="15"/>
@@ -5732,7 +7358,7 @@
     </w:p>
     <w:p>
       <w:pPr>
-        <w:pStyle w:val="a4"/>
+        <w:pStyle w:val="ListParagraph"/>
         <w:numPr>
           <w:ilvl w:val="0"/>
           <w:numId w:val="15"/>
@@ -5771,7 +7397,7 @@
     </w:p>
     <w:p>
       <w:pPr>
-        <w:pStyle w:val="a4"/>
+        <w:pStyle w:val="ListParagraph"/>
         <w:numPr>
           <w:ilvl w:val="0"/>
           <w:numId w:val="15"/>
@@ -5810,7 +7436,7 @@
     </w:p>
     <w:p>
       <w:pPr>
-        <w:pStyle w:val="a4"/>
+        <w:pStyle w:val="ListParagraph"/>
         <w:numPr>
           <w:ilvl w:val="0"/>
           <w:numId w:val="15"/>
@@ -5877,7 +7503,7 @@
     </w:p>
     <w:p>
       <w:pPr>
-        <w:pStyle w:val="a4"/>
+        <w:pStyle w:val="ListParagraph"/>
         <w:numPr>
           <w:ilvl w:val="0"/>
           <w:numId w:val="15"/>
@@ -5916,7 +7542,7 @@
     </w:p>
     <w:p>
       <w:pPr>
-        <w:pStyle w:val="a4"/>
+        <w:pStyle w:val="ListParagraph"/>
         <w:numPr>
           <w:ilvl w:val="0"/>
           <w:numId w:val="15"/>
@@ -5955,7 +7581,7 @@
     </w:p>
     <w:p>
       <w:pPr>
-        <w:pStyle w:val="a4"/>
+        <w:pStyle w:val="ListParagraph"/>
         <w:numPr>
           <w:ilvl w:val="0"/>
           <w:numId w:val="15"/>
@@ -6000,6 +7626,7 @@
           <w:szCs w:val="24"/>
         </w:rPr>
       </w:pPr>
+      <w:proofErr w:type="spellStart"/>
       <w:r>
         <w:rPr>
           <w:rFonts w:ascii="Open Sans" w:hAnsi="Open Sans" w:cs="Open Sans"/>
@@ -6011,6 +7638,7 @@
         </w:rPr>
         <w:t>ProfileManagementFeature</w:t>
       </w:r>
+      <w:proofErr w:type="spellEnd"/>
       <w:r>
         <w:rPr>
           <w:rFonts w:ascii="Open Sans" w:hAnsi="Open Sans" w:cs="Open Sans"/>
@@ -6125,7 +7753,7 @@
     </w:p>
     <w:p>
       <w:pPr>
-        <w:pStyle w:val="a4"/>
+        <w:pStyle w:val="ListParagraph"/>
         <w:numPr>
           <w:ilvl w:val="0"/>
           <w:numId w:val="13"/>
@@ -6156,7 +7784,7 @@
     </w:p>
     <w:p>
       <w:pPr>
-        <w:pStyle w:val="a4"/>
+        <w:pStyle w:val="ListParagraph"/>
         <w:numPr>
           <w:ilvl w:val="0"/>
           <w:numId w:val="13"/>
@@ -6187,7 +7815,7 @@
     </w:p>
     <w:p>
       <w:pPr>
-        <w:pStyle w:val="a4"/>
+        <w:pStyle w:val="ListParagraph"/>
         <w:numPr>
           <w:ilvl w:val="0"/>
           <w:numId w:val="13"/>
@@ -6218,7 +7846,7 @@
     </w:p>
     <w:p>
       <w:pPr>
-        <w:pStyle w:val="a4"/>
+        <w:pStyle w:val="ListParagraph"/>
         <w:numPr>
           <w:ilvl w:val="0"/>
           <w:numId w:val="13"/>
@@ -6249,7 +7877,7 @@
     </w:p>
     <w:p>
       <w:pPr>
-        <w:pStyle w:val="a4"/>
+        <w:pStyle w:val="ListParagraph"/>
         <w:numPr>
           <w:ilvl w:val="0"/>
           <w:numId w:val="13"/>
@@ -6260,6 +7888,7 @@
           <w:szCs w:val="24"/>
         </w:rPr>
       </w:pPr>
+      <w:proofErr w:type="spellStart"/>
       <w:r>
         <w:rPr>
           <w:rFonts w:ascii="Open Sans" w:hAnsi="Open Sans" w:cs="Open Sans"/>
@@ -6269,6 +7898,7 @@
         </w:rPr>
         <w:t>MonthlyReviews</w:t>
       </w:r>
+      <w:proofErr w:type="spellEnd"/>
       <w:r>
         <w:rPr>
           <w:rFonts w:ascii="Open Sans" w:hAnsi="Open Sans" w:cs="Open Sans"/>
@@ -6289,7 +7919,7 @@
     </w:p>
     <w:p>
       <w:pPr>
-        <w:pStyle w:val="a4"/>
+        <w:pStyle w:val="ListParagraph"/>
         <w:numPr>
           <w:ilvl w:val="0"/>
           <w:numId w:val="13"/>
@@ -6300,6 +7930,7 @@
           <w:szCs w:val="24"/>
         </w:rPr>
       </w:pPr>
+      <w:proofErr w:type="spellStart"/>
       <w:r>
         <w:rPr>
           <w:rFonts w:ascii="Open Sans" w:hAnsi="Open Sans" w:cs="Open Sans"/>
@@ -6309,6 +7940,7 @@
         </w:rPr>
         <w:t>StartDate</w:t>
       </w:r>
+      <w:proofErr w:type="spellEnd"/>
       <w:r>
         <w:rPr>
           <w:rFonts w:ascii="Open Sans" w:hAnsi="Open Sans" w:cs="Open Sans"/>
@@ -6320,7 +7952,7 @@
     </w:p>
     <w:p>
       <w:pPr>
-        <w:pStyle w:val="a4"/>
+        <w:pStyle w:val="ListParagraph"/>
         <w:numPr>
           <w:ilvl w:val="0"/>
           <w:numId w:val="13"/>
@@ -6353,10 +7985,108 @@
       <w:pPr>
         <w:rPr>
           <w:rFonts w:ascii="Open Sans" w:hAnsi="Open Sans" w:cs="Open Sans"/>
-          <w:sz w:val="24"/>
-          <w:szCs w:val="24"/>
-        </w:rPr>
-      </w:pPr>
+          <w:b/>
+          <w:bCs/>
+          <w:sz w:val="24"/>
+          <w:szCs w:val="24"/>
+          <w:lang w:val="en-US"/>
+        </w:rPr>
+      </w:pPr>
+      <w:r>
+        <w:rPr>
+          <w:rFonts w:ascii="Open Sans" w:hAnsi="Open Sans" w:cs="Open Sans"/>
+          <w:b/>
+          <w:bCs/>
+          <w:sz w:val="24"/>
+          <w:szCs w:val="24"/>
+          <w:lang w:val="en-US"/>
+        </w:rPr>
+        <w:t>Methods</w:t>
+      </w:r>
+      <w:r>
+        <w:rPr>
+          <w:rFonts w:ascii="Open Sans" w:hAnsi="Open Sans" w:cs="Open Sans"/>
+          <w:b/>
+          <w:bCs/>
+          <w:sz w:val="24"/>
+          <w:szCs w:val="24"/>
+          <w:lang w:val="en-US"/>
+        </w:rPr>
+        <w:t>:</w:t>
+      </w:r>
+    </w:p>
+    <w:p>
+      <w:pPr>
+        <w:pStyle w:val="ListParagraph"/>
+        <w:numPr>
+          <w:ilvl w:val="0"/>
+          <w:numId w:val="13"/>
+        </w:numPr>
+        <w:rPr>
+          <w:rFonts w:ascii="Open Sans" w:hAnsi="Open Sans" w:cs="Open Sans"/>
+          <w:sz w:val="24"/>
+          <w:szCs w:val="24"/>
+        </w:rPr>
+      </w:pPr>
+      <w:proofErr w:type="spellStart"/>
+      <w:proofErr w:type="gramStart"/>
+      <w:r>
+        <w:rPr>
+          <w:rFonts w:ascii="Open Sans" w:hAnsi="Open Sans" w:cs="Open Sans"/>
+          <w:sz w:val="24"/>
+          <w:szCs w:val="24"/>
+          <w:lang w:val="en-US"/>
+        </w:rPr>
+        <w:t>returnInfo</w:t>
+      </w:r>
+      <w:proofErr w:type="spellEnd"/>
+      <w:r>
+        <w:rPr>
+          <w:rFonts w:ascii="Open Sans" w:hAnsi="Open Sans" w:cs="Open Sans"/>
+          <w:sz w:val="24"/>
+          <w:szCs w:val="24"/>
+          <w:lang w:val="en-US"/>
+        </w:rPr>
+        <w:t>(</w:t>
+      </w:r>
+      <w:proofErr w:type="gramEnd"/>
+      <w:r>
+        <w:rPr>
+          <w:rFonts w:ascii="Open Sans" w:hAnsi="Open Sans" w:cs="Open Sans"/>
+          <w:sz w:val="24"/>
+          <w:szCs w:val="24"/>
+          <w:lang w:val="en-US"/>
+        </w:rPr>
+        <w:t>):</w:t>
+      </w:r>
+      <w:r>
+        <w:rPr>
+          <w:rFonts w:ascii="Open Sans" w:hAnsi="Open Sans" w:cs="Open Sans"/>
+          <w:sz w:val="24"/>
+          <w:szCs w:val="24"/>
+          <w:lang w:val="en-US"/>
+        </w:rPr>
+        <w:t xml:space="preserve"> </w:t>
+      </w:r>
+      <w:r>
+        <w:rPr>
+          <w:rFonts w:ascii="Open Sans" w:hAnsi="Open Sans" w:cs="Open Sans"/>
+          <w:sz w:val="24"/>
+          <w:szCs w:val="24"/>
+          <w:lang w:val="en-US"/>
+        </w:rPr>
+        <w:t>Επιστρέφει τις πληροφορίες του προφίλ</w:t>
+      </w:r>
+    </w:p>
+    <w:p>
+      <w:pPr>
+        <w:rPr>
+          <w:rFonts w:ascii="Open Sans" w:hAnsi="Open Sans" w:cs="Open Sans"/>
+          <w:sz w:val="24"/>
+          <w:szCs w:val="24"/>
+        </w:rPr>
+      </w:pPr>
+      <w:proofErr w:type="spellStart"/>
       <w:r>
         <w:rPr>
           <w:rFonts w:ascii="Open Sans" w:hAnsi="Open Sans" w:cs="Open Sans"/>
@@ -6368,6 +8098,7 @@
         </w:rPr>
         <w:t>EmployeeMonthlyReview</w:t>
       </w:r>
+      <w:proofErr w:type="spellEnd"/>
       <w:r>
         <w:rPr>
           <w:rFonts w:ascii="Open Sans" w:hAnsi="Open Sans" w:cs="Open Sans"/>
@@ -6420,6 +8151,62 @@
           <w:szCs w:val="24"/>
         </w:rPr>
       </w:pPr>
+      <w:proofErr w:type="spellStart"/>
+      <w:r>
+        <w:rPr>
+          <w:rFonts w:ascii="Open Sans" w:hAnsi="Open Sans" w:cs="Open Sans"/>
+          <w:b/>
+          <w:bCs/>
+          <w:sz w:val="24"/>
+          <w:szCs w:val="24"/>
+          <w:lang w:val="en-US"/>
+        </w:rPr>
+        <w:t>CalendarManagementFeature</w:t>
+      </w:r>
+      <w:proofErr w:type="spellEnd"/>
+      <w:r>
+        <w:rPr>
+          <w:rFonts w:ascii="Open Sans" w:hAnsi="Open Sans" w:cs="Open Sans"/>
+          <w:b/>
+          <w:bCs/>
+          <w:sz w:val="24"/>
+          <w:szCs w:val="24"/>
+        </w:rPr>
+        <w:t>:</w:t>
+      </w:r>
+      <w:r>
+        <w:rPr>
+          <w:rFonts w:ascii="Open Sans" w:hAnsi="Open Sans" w:cs="Open Sans"/>
+          <w:sz w:val="24"/>
+          <w:szCs w:val="24"/>
+        </w:rPr>
+        <w:t xml:space="preserve"> Η κλάση που υλοποιεί την δυνατότητα διαχείρισης του </w:t>
+      </w:r>
+      <w:r>
+        <w:rPr>
+          <w:rFonts w:ascii="Open Sans" w:hAnsi="Open Sans" w:cs="Open Sans"/>
+          <w:sz w:val="24"/>
+          <w:szCs w:val="24"/>
+        </w:rPr>
+        <w:t>βασικού ημερολογίου</w:t>
+      </w:r>
+      <w:r>
+        <w:rPr>
+          <w:rFonts w:ascii="Open Sans" w:hAnsi="Open Sans" w:cs="Open Sans"/>
+          <w:sz w:val="24"/>
+          <w:szCs w:val="24"/>
+        </w:rPr>
+        <w:t xml:space="preserve">. </w:t>
+      </w:r>
+    </w:p>
+    <w:p>
+      <w:pPr>
+        <w:rPr>
+          <w:rFonts w:ascii="Open Sans" w:hAnsi="Open Sans" w:cs="Open Sans"/>
+          <w:sz w:val="24"/>
+          <w:szCs w:val="24"/>
+        </w:rPr>
+      </w:pPr>
       <w:r>
         <w:rPr>
           <w:rFonts w:ascii="Open Sans" w:hAnsi="Open Sans" w:cs="Open Sans"/>
@@ -6430,7 +8217,7 @@
           <w:lang w:val="en-US"/>
         </w:rPr>
         <w:lastRenderedPageBreak/>
-        <w:t>CalendarManagementFeature</w:t>
+        <w:t>Calendar</w:t>
       </w:r>
       <w:r>
         <w:rPr>
@@ -6448,15 +8235,15 @@
           <w:sz w:val="24"/>
           <w:szCs w:val="24"/>
         </w:rPr>
-        <w:t xml:space="preserve"> Η κλάση που υλοποιεί την δυνατότητα διαχείρισης του </w:t>
-      </w:r>
-      <w:r>
-        <w:rPr>
-          <w:rFonts w:ascii="Open Sans" w:hAnsi="Open Sans" w:cs="Open Sans"/>
-          <w:sz w:val="24"/>
-          <w:szCs w:val="24"/>
-        </w:rPr>
-        <w:t>βασικού ημερολογίου</w:t>
+        <w:t xml:space="preserve"> Η κλάση για το </w:t>
+      </w:r>
+      <w:r>
+        <w:rPr>
+          <w:rFonts w:ascii="Open Sans" w:hAnsi="Open Sans" w:cs="Open Sans"/>
+          <w:sz w:val="24"/>
+          <w:szCs w:val="24"/>
+        </w:rPr>
+        <w:t>βασικό ημερολόγιο</w:t>
       </w:r>
       <w:r>
         <w:rPr>
@@ -6471,60 +8258,6 @@
       <w:pPr>
         <w:rPr>
           <w:rFonts w:ascii="Open Sans" w:hAnsi="Open Sans" w:cs="Open Sans"/>
-          <w:sz w:val="24"/>
-          <w:szCs w:val="24"/>
-        </w:rPr>
-      </w:pPr>
-      <w:r>
-        <w:rPr>
-          <w:rFonts w:ascii="Open Sans" w:hAnsi="Open Sans" w:cs="Open Sans"/>
-          <w:b/>
-          <w:bCs/>
-          <w:sz w:val="24"/>
-          <w:szCs w:val="24"/>
-          <w:lang w:val="en-US"/>
-        </w:rPr>
-        <w:t>Calendar</w:t>
-      </w:r>
-      <w:r>
-        <w:rPr>
-          <w:rFonts w:ascii="Open Sans" w:hAnsi="Open Sans" w:cs="Open Sans"/>
-          <w:b/>
-          <w:bCs/>
-          <w:sz w:val="24"/>
-          <w:szCs w:val="24"/>
-        </w:rPr>
-        <w:t>:</w:t>
-      </w:r>
-      <w:r>
-        <w:rPr>
-          <w:rFonts w:ascii="Open Sans" w:hAnsi="Open Sans" w:cs="Open Sans"/>
-          <w:sz w:val="24"/>
-          <w:szCs w:val="24"/>
-        </w:rPr>
-        <w:t xml:space="preserve"> Η κλάση για το </w:t>
-      </w:r>
-      <w:r>
-        <w:rPr>
-          <w:rFonts w:ascii="Open Sans" w:hAnsi="Open Sans" w:cs="Open Sans"/>
-          <w:sz w:val="24"/>
-          <w:szCs w:val="24"/>
-        </w:rPr>
-        <w:t>βασικό ημερολόγιο</w:t>
-      </w:r>
-      <w:r>
-        <w:rPr>
-          <w:rFonts w:ascii="Open Sans" w:hAnsi="Open Sans" w:cs="Open Sans"/>
-          <w:sz w:val="24"/>
-          <w:szCs w:val="24"/>
-        </w:rPr>
-        <w:t xml:space="preserve">. </w:t>
-      </w:r>
-    </w:p>
-    <w:p>
-      <w:pPr>
-        <w:rPr>
-          <w:rFonts w:ascii="Open Sans" w:hAnsi="Open Sans" w:cs="Open Sans"/>
           <w:b/>
           <w:bCs/>
           <w:sz w:val="24"/>
@@ -6546,7 +8279,7 @@
     </w:p>
     <w:p>
       <w:pPr>
-        <w:pStyle w:val="a4"/>
+        <w:pStyle w:val="ListParagraph"/>
         <w:numPr>
           <w:ilvl w:val="0"/>
           <w:numId w:val="14"/>
@@ -6577,7 +8310,7 @@
     </w:p>
     <w:p>
       <w:pPr>
-        <w:pStyle w:val="a4"/>
+        <w:pStyle w:val="ListParagraph"/>
         <w:numPr>
           <w:ilvl w:val="0"/>
           <w:numId w:val="14"/>
@@ -6608,7 +8341,7 @@
     </w:p>
     <w:p>
       <w:pPr>
-        <w:pStyle w:val="a4"/>
+        <w:pStyle w:val="ListParagraph"/>
         <w:numPr>
           <w:ilvl w:val="0"/>
           <w:numId w:val="14"/>
@@ -6639,7 +8372,7 @@
     </w:p>
     <w:p>
       <w:pPr>
-        <w:pStyle w:val="a4"/>
+        <w:pStyle w:val="ListParagraph"/>
         <w:numPr>
           <w:ilvl w:val="0"/>
           <w:numId w:val="14"/>
@@ -6676,6 +8409,7 @@
           <w:szCs w:val="24"/>
         </w:rPr>
       </w:pPr>
+      <w:proofErr w:type="spellStart"/>
       <w:r>
         <w:rPr>
           <w:rFonts w:ascii="Open Sans" w:hAnsi="Open Sans" w:cs="Open Sans"/>
@@ -6687,6 +8421,7 @@
         </w:rPr>
         <w:t>CalendarEntry</w:t>
       </w:r>
+      <w:proofErr w:type="spellEnd"/>
       <w:r>
         <w:rPr>
           <w:rFonts w:ascii="Open Sans" w:hAnsi="Open Sans" w:cs="Open Sans"/>
@@ -6747,7 +8482,7 @@
     </w:p>
     <w:p>
       <w:pPr>
-        <w:pStyle w:val="a4"/>
+        <w:pStyle w:val="ListParagraph"/>
         <w:numPr>
           <w:ilvl w:val="0"/>
           <w:numId w:val="14"/>
@@ -6784,6 +8519,7 @@
           <w:szCs w:val="24"/>
         </w:rPr>
       </w:pPr>
+      <w:proofErr w:type="spellStart"/>
       <w:r>
         <w:rPr>
           <w:rFonts w:ascii="Open Sans" w:hAnsi="Open Sans" w:cs="Open Sans"/>
@@ -6795,6 +8531,7 @@
         </w:rPr>
         <w:t>PublicCalendar</w:t>
       </w:r>
+      <w:proofErr w:type="spellEnd"/>
       <w:r>
         <w:rPr>
           <w:rFonts w:ascii="Open Sans" w:hAnsi="Open Sans" w:cs="Open Sans"/>
@@ -6838,6 +8575,7 @@
           <w:szCs w:val="24"/>
         </w:rPr>
       </w:pPr>
+      <w:proofErr w:type="spellStart"/>
       <w:r>
         <w:rPr>
           <w:rFonts w:ascii="Open Sans" w:hAnsi="Open Sans" w:cs="Open Sans"/>
@@ -6849,6 +8587,7 @@
         </w:rPr>
         <w:t>PersonalCalendar</w:t>
       </w:r>
+      <w:proofErr w:type="spellEnd"/>
       <w:r>
         <w:rPr>
           <w:rFonts w:ascii="Open Sans" w:hAnsi="Open Sans" w:cs="Open Sans"/>
@@ -6892,6 +8631,7 @@
           <w:szCs w:val="24"/>
         </w:rPr>
       </w:pPr>
+      <w:proofErr w:type="spellStart"/>
       <w:r>
         <w:rPr>
           <w:rFonts w:ascii="Open Sans" w:hAnsi="Open Sans" w:cs="Open Sans"/>
@@ -6903,6 +8643,7 @@
         </w:rPr>
         <w:t>CalendarConfigurationOptions</w:t>
       </w:r>
+      <w:proofErr w:type="spellEnd"/>
       <w:r>
         <w:rPr>
           <w:rFonts w:ascii="Open Sans" w:hAnsi="Open Sans" w:cs="Open Sans"/>
@@ -6946,6 +8687,7 @@
           <w:szCs w:val="24"/>
         </w:rPr>
       </w:pPr>
+      <w:proofErr w:type="spellStart"/>
       <w:r>
         <w:rPr>
           <w:rFonts w:ascii="Open Sans" w:hAnsi="Open Sans" w:cs="Open Sans"/>
@@ -6957,6 +8699,7 @@
         </w:rPr>
         <w:t>NotificationsManagementFeature</w:t>
       </w:r>
+      <w:proofErr w:type="spellEnd"/>
       <w:r>
         <w:rPr>
           <w:rFonts w:ascii="Open Sans" w:hAnsi="Open Sans" w:cs="Open Sans"/>
@@ -7071,7 +8814,7 @@
     </w:p>
     <w:p>
       <w:pPr>
-        <w:pStyle w:val="a4"/>
+        <w:pStyle w:val="ListParagraph"/>
         <w:numPr>
           <w:ilvl w:val="0"/>
           <w:numId w:val="14"/>
@@ -7102,7 +8845,7 @@
     </w:p>
     <w:p>
       <w:pPr>
-        <w:pStyle w:val="a4"/>
+        <w:pStyle w:val="ListParagraph"/>
         <w:numPr>
           <w:ilvl w:val="0"/>
           <w:numId w:val="14"/>
@@ -7133,7 +8876,7 @@
     </w:p>
     <w:p>
       <w:pPr>
-        <w:pStyle w:val="a4"/>
+        <w:pStyle w:val="ListParagraph"/>
         <w:numPr>
           <w:ilvl w:val="0"/>
           <w:numId w:val="14"/>
@@ -7179,6 +8922,7 @@
           <w:szCs w:val="24"/>
         </w:rPr>
       </w:pPr>
+      <w:proofErr w:type="spellStart"/>
       <w:r>
         <w:rPr>
           <w:rFonts w:ascii="Open Sans" w:hAnsi="Open Sans" w:cs="Open Sans"/>
@@ -7190,6 +8934,7 @@
         </w:rPr>
         <w:t>FileRepositoryManagementFeature</w:t>
       </w:r>
+      <w:proofErr w:type="spellEnd"/>
       <w:r>
         <w:rPr>
           <w:rFonts w:ascii="Open Sans" w:hAnsi="Open Sans" w:cs="Open Sans"/>
@@ -7233,6 +8978,7 @@
           <w:szCs w:val="24"/>
         </w:rPr>
       </w:pPr>
+      <w:proofErr w:type="spellStart"/>
       <w:r>
         <w:rPr>
           <w:rFonts w:ascii="Open Sans" w:hAnsi="Open Sans" w:cs="Open Sans"/>
@@ -7244,6 +8990,7 @@
         </w:rPr>
         <w:t>FileRepository</w:t>
       </w:r>
+      <w:proofErr w:type="spellEnd"/>
       <w:r>
         <w:rPr>
           <w:rFonts w:ascii="Open Sans" w:hAnsi="Open Sans" w:cs="Open Sans"/>
@@ -7392,6 +9139,7 @@
           <w:szCs w:val="24"/>
         </w:rPr>
       </w:pPr>
+      <w:proofErr w:type="spellStart"/>
       <w:r>
         <w:rPr>
           <w:rFonts w:ascii="Open Sans" w:hAnsi="Open Sans" w:cs="Open Sans"/>
@@ -7403,6 +9151,7 @@
         </w:rPr>
         <w:t>LoginFeatures</w:t>
       </w:r>
+      <w:proofErr w:type="spellEnd"/>
       <w:r>
         <w:rPr>
           <w:rFonts w:ascii="Open Sans" w:hAnsi="Open Sans" w:cs="Open Sans"/>
@@ -7430,6 +9179,63 @@
           <w:szCs w:val="24"/>
         </w:rPr>
       </w:pPr>
+      <w:proofErr w:type="spellStart"/>
+      <w:r>
+        <w:rPr>
+          <w:rFonts w:ascii="Open Sans" w:hAnsi="Open Sans" w:cs="Open Sans"/>
+          <w:b/>
+          <w:bCs/>
+          <w:sz w:val="24"/>
+          <w:szCs w:val="24"/>
+          <w:lang w:val="en-US"/>
+        </w:rPr>
+        <w:t>LoginPasswordRecoveryFeature</w:t>
+      </w:r>
+      <w:proofErr w:type="spellEnd"/>
+      <w:r>
+        <w:rPr>
+          <w:rFonts w:ascii="Open Sans" w:hAnsi="Open Sans" w:cs="Open Sans"/>
+          <w:b/>
+          <w:bCs/>
+          <w:sz w:val="24"/>
+          <w:szCs w:val="24"/>
+        </w:rPr>
+        <w:t>:</w:t>
+      </w:r>
+      <w:r>
+        <w:rPr>
+          <w:rFonts w:ascii="Open Sans" w:hAnsi="Open Sans" w:cs="Open Sans"/>
+          <w:sz w:val="24"/>
+          <w:szCs w:val="24"/>
+        </w:rPr>
+        <w:t xml:space="preserve"> Η κλάση για </w:t>
+      </w:r>
+      <w:r>
+        <w:rPr>
+          <w:rFonts w:ascii="Open Sans" w:hAnsi="Open Sans" w:cs="Open Sans"/>
+          <w:sz w:val="24"/>
+          <w:szCs w:val="24"/>
+        </w:rPr>
+        <w:t>την δυνατότητα ανάκτησης του κωδικού εισόδου</w:t>
+      </w:r>
+      <w:r>
+        <w:rPr>
+          <w:rFonts w:ascii="Open Sans" w:hAnsi="Open Sans" w:cs="Open Sans"/>
+          <w:sz w:val="24"/>
+          <w:szCs w:val="24"/>
+        </w:rPr>
+        <w:t xml:space="preserve">. </w:t>
+      </w:r>
+    </w:p>
+    <w:p>
+      <w:pPr>
+        <w:rPr>
+          <w:rFonts w:ascii="Open Sans" w:hAnsi="Open Sans" w:cs="Open Sans"/>
+          <w:sz w:val="24"/>
+          <w:szCs w:val="24"/>
+        </w:rPr>
+      </w:pPr>
+      <w:proofErr w:type="spellStart"/>
       <w:r>
         <w:rPr>
           <w:rFonts w:ascii="Open Sans" w:hAnsi="Open Sans" w:cs="Open Sans"/>
@@ -7440,8 +9246,9 @@
           <w:lang w:val="en-US"/>
         </w:rPr>
         <w:lastRenderedPageBreak/>
-        <w:t>LoginPasswordRecoveryFeature</w:t>
-      </w:r>
+        <w:t>MobilePhoneNumberAuthenticationFeature</w:t>
+      </w:r>
+      <w:proofErr w:type="spellEnd"/>
       <w:r>
         <w:rPr>
           <w:rFonts w:ascii="Open Sans" w:hAnsi="Open Sans" w:cs="Open Sans"/>
@@ -7466,7 +9273,114 @@
           <w:sz w:val="24"/>
           <w:szCs w:val="24"/>
         </w:rPr>
-        <w:t>την δυνατότητα ανάκτησης του κωδικού εισόδου</w:t>
+        <w:t>την δυνατότητα χρήσης του αριθμού τηλεφώνου ως πιστοποιητικό εισόδου.</w:t>
+      </w:r>
+      <w:r>
+        <w:rPr>
+          <w:rFonts w:ascii="Open Sans" w:hAnsi="Open Sans" w:cs="Open Sans"/>
+          <w:sz w:val="24"/>
+          <w:szCs w:val="24"/>
+        </w:rPr>
+        <w:t xml:space="preserve"> </w:t>
+      </w:r>
+    </w:p>
+    <w:p>
+      <w:pPr>
+        <w:rPr>
+          <w:rFonts w:ascii="Open Sans" w:hAnsi="Open Sans" w:cs="Open Sans"/>
+          <w:sz w:val="24"/>
+          <w:szCs w:val="24"/>
+        </w:rPr>
+      </w:pPr>
+    </w:p>
+    <w:p>
+      <w:pPr>
+        <w:rPr>
+          <w:rFonts w:ascii="Open Sans" w:hAnsi="Open Sans" w:cs="Open Sans"/>
+          <w:sz w:val="24"/>
+          <w:szCs w:val="24"/>
+        </w:rPr>
+      </w:pPr>
+      <w:proofErr w:type="spellStart"/>
+      <w:r>
+        <w:rPr>
+          <w:rFonts w:ascii="Open Sans" w:hAnsi="Open Sans" w:cs="Open Sans"/>
+          <w:b/>
+          <w:bCs/>
+          <w:sz w:val="24"/>
+          <w:szCs w:val="24"/>
+          <w:lang w:val="en-US"/>
+        </w:rPr>
+        <w:t>ToDoList</w:t>
+      </w:r>
+      <w:proofErr w:type="spellEnd"/>
+      <w:r>
+        <w:rPr>
+          <w:rFonts w:ascii="Open Sans" w:hAnsi="Open Sans" w:cs="Open Sans"/>
+          <w:b/>
+          <w:bCs/>
+          <w:sz w:val="24"/>
+          <w:szCs w:val="24"/>
+        </w:rPr>
+        <w:t>:</w:t>
+      </w:r>
+      <w:r>
+        <w:rPr>
+          <w:rFonts w:ascii="Open Sans" w:hAnsi="Open Sans" w:cs="Open Sans"/>
+          <w:sz w:val="24"/>
+          <w:szCs w:val="24"/>
+        </w:rPr>
+        <w:t xml:space="preserve"> Η κλάση για την </w:t>
+      </w:r>
+      <w:r>
+        <w:rPr>
+          <w:rFonts w:ascii="Open Sans" w:hAnsi="Open Sans" w:cs="Open Sans"/>
+          <w:sz w:val="24"/>
+          <w:szCs w:val="24"/>
+          <w:lang w:val="en-US"/>
+        </w:rPr>
+        <w:t>To</w:t>
+      </w:r>
+      <w:r>
+        <w:rPr>
+          <w:rFonts w:ascii="Open Sans" w:hAnsi="Open Sans" w:cs="Open Sans"/>
+          <w:sz w:val="24"/>
+          <w:szCs w:val="24"/>
+        </w:rPr>
+        <w:t xml:space="preserve"> - </w:t>
+      </w:r>
+      <w:r>
+        <w:rPr>
+          <w:rFonts w:ascii="Open Sans" w:hAnsi="Open Sans" w:cs="Open Sans"/>
+          <w:sz w:val="24"/>
+          <w:szCs w:val="24"/>
+          <w:lang w:val="en-US"/>
+        </w:rPr>
+        <w:t>Do</w:t>
+      </w:r>
+      <w:r>
+        <w:rPr>
+          <w:rFonts w:ascii="Open Sans" w:hAnsi="Open Sans" w:cs="Open Sans"/>
+          <w:sz w:val="24"/>
+          <w:szCs w:val="24"/>
+        </w:rPr>
+        <w:t xml:space="preserve"> </w:t>
+      </w:r>
+      <w:r>
+        <w:rPr>
+          <w:rFonts w:ascii="Open Sans" w:hAnsi="Open Sans" w:cs="Open Sans"/>
+          <w:sz w:val="24"/>
+          <w:szCs w:val="24"/>
+        </w:rPr>
+        <w:t>λ</w:t>
+      </w:r>
+      <w:r>
+        <w:rPr>
+          <w:rFonts w:ascii="Open Sans" w:hAnsi="Open Sans" w:cs="Open Sans"/>
+          <w:sz w:val="24"/>
+          <w:szCs w:val="24"/>
+        </w:rPr>
+        <w:t>ίστα</w:t>
       </w:r>
       <w:r>
         <w:rPr>
@@ -7481,165 +9395,6 @@
       <w:pPr>
         <w:rPr>
           <w:rFonts w:ascii="Open Sans" w:hAnsi="Open Sans" w:cs="Open Sans"/>
-          <w:sz w:val="24"/>
-          <w:szCs w:val="24"/>
-        </w:rPr>
-      </w:pPr>
-      <w:r>
-        <w:rPr>
-          <w:rFonts w:ascii="Open Sans" w:hAnsi="Open Sans" w:cs="Open Sans"/>
-          <w:b/>
-          <w:bCs/>
-          <w:sz w:val="24"/>
-          <w:szCs w:val="24"/>
-          <w:lang w:val="en-US"/>
-        </w:rPr>
-        <w:t>MobilePhoneNumberAuthenticationFeature</w:t>
-      </w:r>
-      <w:r>
-        <w:rPr>
-          <w:rFonts w:ascii="Open Sans" w:hAnsi="Open Sans" w:cs="Open Sans"/>
-          <w:b/>
-          <w:bCs/>
-          <w:sz w:val="24"/>
-          <w:szCs w:val="24"/>
-        </w:rPr>
-        <w:t>:</w:t>
-      </w:r>
-      <w:r>
-        <w:rPr>
-          <w:rFonts w:ascii="Open Sans" w:hAnsi="Open Sans" w:cs="Open Sans"/>
-          <w:sz w:val="24"/>
-          <w:szCs w:val="24"/>
-        </w:rPr>
-        <w:t xml:space="preserve"> Η κλάση για </w:t>
-      </w:r>
-      <w:r>
-        <w:rPr>
-          <w:rFonts w:ascii="Open Sans" w:hAnsi="Open Sans" w:cs="Open Sans"/>
-          <w:sz w:val="24"/>
-          <w:szCs w:val="24"/>
-        </w:rPr>
-        <w:t>την δυνατότητα χρήσης του αριθμού τηλεφώνου ως πιστοποιητικό εισόδου.</w:t>
-      </w:r>
-      <w:r>
-        <w:rPr>
-          <w:rFonts w:ascii="Open Sans" w:hAnsi="Open Sans" w:cs="Open Sans"/>
-          <w:sz w:val="24"/>
-          <w:szCs w:val="24"/>
-        </w:rPr>
-        <w:t xml:space="preserve"> </w:t>
-      </w:r>
-    </w:p>
-    <w:p>
-      <w:pPr>
-        <w:rPr>
-          <w:rFonts w:ascii="Open Sans" w:hAnsi="Open Sans" w:cs="Open Sans"/>
-          <w:sz w:val="24"/>
-          <w:szCs w:val="24"/>
-        </w:rPr>
-      </w:pPr>
-    </w:p>
-    <w:p>
-      <w:pPr>
-        <w:rPr>
-          <w:rFonts w:ascii="Open Sans" w:hAnsi="Open Sans" w:cs="Open Sans"/>
-          <w:sz w:val="24"/>
-          <w:szCs w:val="24"/>
-        </w:rPr>
-      </w:pPr>
-      <w:r>
-        <w:rPr>
-          <w:rFonts w:ascii="Open Sans" w:hAnsi="Open Sans" w:cs="Open Sans"/>
-          <w:b/>
-          <w:bCs/>
-          <w:sz w:val="24"/>
-          <w:szCs w:val="24"/>
-          <w:lang w:val="en-US"/>
-        </w:rPr>
-        <w:t>ToDoList</w:t>
-      </w:r>
-      <w:r>
-        <w:rPr>
-          <w:rFonts w:ascii="Open Sans" w:hAnsi="Open Sans" w:cs="Open Sans"/>
-          <w:b/>
-          <w:bCs/>
-          <w:sz w:val="24"/>
-          <w:szCs w:val="24"/>
-        </w:rPr>
-        <w:t>:</w:t>
-      </w:r>
-      <w:r>
-        <w:rPr>
-          <w:rFonts w:ascii="Open Sans" w:hAnsi="Open Sans" w:cs="Open Sans"/>
-          <w:sz w:val="24"/>
-          <w:szCs w:val="24"/>
-        </w:rPr>
-        <w:t xml:space="preserve"> Η κλάση για την </w:t>
-      </w:r>
-      <w:r>
-        <w:rPr>
-          <w:rFonts w:ascii="Open Sans" w:hAnsi="Open Sans" w:cs="Open Sans"/>
-          <w:sz w:val="24"/>
-          <w:szCs w:val="24"/>
-          <w:lang w:val="en-US"/>
-        </w:rPr>
-        <w:t>To</w:t>
-      </w:r>
-      <w:r>
-        <w:rPr>
-          <w:rFonts w:ascii="Open Sans" w:hAnsi="Open Sans" w:cs="Open Sans"/>
-          <w:sz w:val="24"/>
-          <w:szCs w:val="24"/>
-        </w:rPr>
-        <w:t xml:space="preserve"> - </w:t>
-      </w:r>
-      <w:r>
-        <w:rPr>
-          <w:rFonts w:ascii="Open Sans" w:hAnsi="Open Sans" w:cs="Open Sans"/>
-          <w:sz w:val="24"/>
-          <w:szCs w:val="24"/>
-          <w:lang w:val="en-US"/>
-        </w:rPr>
-        <w:t>Do</w:t>
-      </w:r>
-      <w:r>
-        <w:rPr>
-          <w:rFonts w:ascii="Open Sans" w:hAnsi="Open Sans" w:cs="Open Sans"/>
-          <w:sz w:val="24"/>
-          <w:szCs w:val="24"/>
-        </w:rPr>
-        <w:t xml:space="preserve"> </w:t>
-      </w:r>
-      <w:r>
-        <w:rPr>
-          <w:rFonts w:ascii="Open Sans" w:hAnsi="Open Sans" w:cs="Open Sans"/>
-          <w:sz w:val="24"/>
-          <w:szCs w:val="24"/>
-        </w:rPr>
-        <w:t>λ</w:t>
-      </w:r>
-      <w:r>
-        <w:rPr>
-          <w:rFonts w:ascii="Open Sans" w:hAnsi="Open Sans" w:cs="Open Sans"/>
-          <w:sz w:val="24"/>
-          <w:szCs w:val="24"/>
-        </w:rPr>
-        <w:t>ίστα</w:t>
-      </w:r>
-      <w:r>
-        <w:rPr>
-          <w:rFonts w:ascii="Open Sans" w:hAnsi="Open Sans" w:cs="Open Sans"/>
-          <w:sz w:val="24"/>
-          <w:szCs w:val="24"/>
-        </w:rPr>
-        <w:t xml:space="preserve">. </w:t>
-      </w:r>
-    </w:p>
-    <w:p>
-      <w:pPr>
-        <w:rPr>
-          <w:rFonts w:ascii="Open Sans" w:hAnsi="Open Sans" w:cs="Open Sans"/>
           <w:b/>
           <w:bCs/>
           <w:sz w:val="24"/>
@@ -7661,7 +9416,7 @@
     </w:p>
     <w:p>
       <w:pPr>
-        <w:pStyle w:val="a4"/>
+        <w:pStyle w:val="ListParagraph"/>
         <w:numPr>
           <w:ilvl w:val="0"/>
           <w:numId w:val="3"/>
@@ -7672,6 +9427,7 @@
           <w:szCs w:val="24"/>
         </w:rPr>
       </w:pPr>
+      <w:proofErr w:type="spellStart"/>
       <w:r>
         <w:rPr>
           <w:rFonts w:ascii="Open Sans" w:hAnsi="Open Sans" w:cs="Open Sans"/>
@@ -7681,6 +9437,7 @@
         </w:rPr>
         <w:t>EntryVector</w:t>
       </w:r>
+      <w:proofErr w:type="spellEnd"/>
       <w:r>
         <w:rPr>
           <w:rFonts w:ascii="Open Sans" w:hAnsi="Open Sans" w:cs="Open Sans"/>
@@ -7698,6 +9455,7 @@
           <w:szCs w:val="24"/>
         </w:rPr>
       </w:pPr>
+      <w:proofErr w:type="spellStart"/>
       <w:r>
         <w:rPr>
           <w:rFonts w:ascii="Open Sans" w:hAnsi="Open Sans" w:cs="Open Sans"/>
@@ -7709,6 +9467,7 @@
         </w:rPr>
         <w:t>ToDoListEntry</w:t>
       </w:r>
+      <w:proofErr w:type="spellEnd"/>
       <w:r>
         <w:rPr>
           <w:rFonts w:ascii="Open Sans" w:hAnsi="Open Sans" w:cs="Open Sans"/>
@@ -7819,7 +9578,7 @@
     </w:p>
     <w:p>
       <w:pPr>
-        <w:pStyle w:val="a4"/>
+        <w:pStyle w:val="ListParagraph"/>
         <w:numPr>
           <w:ilvl w:val="0"/>
           <w:numId w:val="2"/>
@@ -7850,7 +9609,7 @@
     </w:p>
     <w:p>
       <w:pPr>
-        <w:pStyle w:val="a4"/>
+        <w:pStyle w:val="ListParagraph"/>
         <w:numPr>
           <w:ilvl w:val="0"/>
           <w:numId w:val="2"/>
@@ -7881,7 +9640,7 @@
     </w:p>
     <w:p>
       <w:pPr>
-        <w:pStyle w:val="a4"/>
+        <w:pStyle w:val="ListParagraph"/>
         <w:numPr>
           <w:ilvl w:val="0"/>
           <w:numId w:val="2"/>
@@ -7921,16 +9680,29 @@
           <w:lang w:val="en-US"/>
         </w:rPr>
       </w:pPr>
-      <w:r>
-        <w:rPr>
-          <w:rFonts w:ascii="Open Sans" w:hAnsi="Open Sans" w:cs="Open Sans"/>
-          <w:b/>
-          <w:bCs/>
-          <w:sz w:val="24"/>
-          <w:szCs w:val="24"/>
-          <w:lang w:val="en-US"/>
-        </w:rPr>
-        <w:t>ToDoListConfigurationTemplates:</w:t>
+      <w:proofErr w:type="spellStart"/>
+      <w:r>
+        <w:rPr>
+          <w:rFonts w:ascii="Open Sans" w:hAnsi="Open Sans" w:cs="Open Sans"/>
+          <w:b/>
+          <w:bCs/>
+          <w:sz w:val="24"/>
+          <w:szCs w:val="24"/>
+          <w:lang w:val="en-US"/>
+        </w:rPr>
+        <w:t>ToDoListConfigurationTemplates</w:t>
+      </w:r>
+      <w:proofErr w:type="spellEnd"/>
+      <w:r>
+        <w:rPr>
+          <w:rFonts w:ascii="Open Sans" w:hAnsi="Open Sans" w:cs="Open Sans"/>
+          <w:b/>
+          <w:bCs/>
+          <w:sz w:val="24"/>
+          <w:szCs w:val="24"/>
+          <w:lang w:val="en-US"/>
+        </w:rPr>
+        <w:t>:</w:t>
       </w:r>
     </w:p>
     <w:p>
@@ -7964,6 +9736,8 @@
           <w:szCs w:val="24"/>
         </w:rPr>
       </w:pPr>
+      <w:proofErr w:type="spellStart"/>
+      <w:proofErr w:type="gramStart"/>
       <w:r>
         <w:rPr>
           <w:rFonts w:ascii="Open Sans" w:hAnsi="Open Sans" w:cs="Open Sans"/>
@@ -7975,15 +9749,27 @@
         </w:rPr>
         <w:t>FetchTemplates</w:t>
       </w:r>
-      <w:r>
-        <w:rPr>
-          <w:rFonts w:ascii="Open Sans" w:hAnsi="Open Sans" w:cs="Open Sans"/>
-          <w:b/>
-          <w:bCs/>
-          <w:sz w:val="24"/>
-          <w:szCs w:val="24"/>
-        </w:rPr>
-        <w:t>()</w:t>
+      <w:proofErr w:type="spellEnd"/>
+      <w:r>
+        <w:rPr>
+          <w:rFonts w:ascii="Open Sans" w:hAnsi="Open Sans" w:cs="Open Sans"/>
+          <w:b/>
+          <w:bCs/>
+          <w:sz w:val="24"/>
+          <w:szCs w:val="24"/>
+        </w:rPr>
+        <w:t>(</w:t>
+      </w:r>
+      <w:proofErr w:type="gramEnd"/>
+      <w:r>
+        <w:rPr>
+          <w:rFonts w:ascii="Open Sans" w:hAnsi="Open Sans" w:cs="Open Sans"/>
+          <w:b/>
+          <w:bCs/>
+          <w:sz w:val="24"/>
+          <w:szCs w:val="24"/>
+        </w:rPr>
+        <w:t>)</w:t>
       </w:r>
       <w:r>
         <w:rPr>
@@ -8022,6 +9808,7 @@
           <w:szCs w:val="24"/>
         </w:rPr>
       </w:pPr>
+      <w:proofErr w:type="spellStart"/>
       <w:r>
         <w:rPr>
           <w:rFonts w:ascii="Open Sans" w:hAnsi="Open Sans" w:cs="Open Sans"/>
@@ -8044,6 +9831,7 @@
         </w:rPr>
         <w:t>GUIPresenter</w:t>
       </w:r>
+      <w:proofErr w:type="spellEnd"/>
       <w:r>
         <w:rPr>
           <w:rFonts w:ascii="Open Sans" w:hAnsi="Open Sans" w:cs="Open Sans"/>
@@ -8124,7 +9912,6 @@
           <w:bCs/>
           <w:sz w:val="28"/>
           <w:szCs w:val="28"/>
-          <w:lang w:val="en-US"/>
         </w:rPr>
       </w:pPr>
       <w:r>
@@ -8148,18 +9935,18 @@
           <w:bCs/>
           <w:sz w:val="28"/>
           <w:szCs w:val="28"/>
-          <w:lang w:val="en-US"/>
-        </w:rPr>
-      </w:pPr>
-    </w:p>
-    <w:p>
-      <w:pPr>
-        <w:rPr>
-          <w:rFonts w:ascii="Open Sans" w:hAnsi="Open Sans" w:cs="Open Sans"/>
-          <w:sz w:val="24"/>
-          <w:szCs w:val="24"/>
-        </w:rPr>
-      </w:pPr>
+        </w:rPr>
+      </w:pPr>
+    </w:p>
+    <w:p>
+      <w:pPr>
+        <w:rPr>
+          <w:rFonts w:ascii="Open Sans" w:hAnsi="Open Sans" w:cs="Open Sans"/>
+          <w:sz w:val="24"/>
+          <w:szCs w:val="24"/>
+        </w:rPr>
+      </w:pPr>
+      <w:proofErr w:type="spellStart"/>
       <w:r>
         <w:rPr>
           <w:rFonts w:ascii="Open Sans" w:hAnsi="Open Sans" w:cs="Open Sans"/>
@@ -8171,6 +9958,7 @@
         </w:rPr>
         <w:t>IComparable</w:t>
       </w:r>
+      <w:proofErr w:type="spellEnd"/>
       <w:r>
         <w:rPr>
           <w:rFonts w:ascii="Open Sans" w:hAnsi="Open Sans" w:cs="Open Sans"/>
@@ -8205,6 +9993,7 @@
           <w:szCs w:val="24"/>
         </w:rPr>
       </w:pPr>
+      <w:proofErr w:type="spellStart"/>
       <w:r>
         <w:rPr>
           <w:rFonts w:ascii="Open Sans" w:hAnsi="Open Sans" w:cs="Open Sans"/>
@@ -8216,6 +10005,7 @@
         </w:rPr>
         <w:t>IDesposable</w:t>
       </w:r>
+      <w:proofErr w:type="spellEnd"/>
       <w:r>
         <w:rPr>
           <w:rFonts w:ascii="Open Sans" w:hAnsi="Open Sans" w:cs="Open Sans"/>
@@ -8258,6 +10048,7 @@
           <w:bCs/>
         </w:rPr>
       </w:pPr>
+      <w:proofErr w:type="spellStart"/>
       <w:r>
         <w:rPr>
           <w:rFonts w:ascii="Open Sans" w:hAnsi="Open Sans" w:cs="Open Sans"/>
@@ -8280,6 +10071,7 @@
         </w:rPr>
         <w:t>List</w:t>
       </w:r>
+      <w:proofErr w:type="spellEnd"/>
       <w:r>
         <w:rPr>
           <w:rFonts w:ascii="Open Sans" w:hAnsi="Open Sans" w:cs="Open Sans"/>
@@ -8329,7 +10121,7 @@
 </file>
 
 <file path=word/numbering.xml><?xml version="1.0" encoding="utf-8"?>
-<w:numbering xmlns:wpc="http://schemas.microsoft.com/office/word/2010/wordprocessingCanvas" xmlns:cx="http://schemas.microsoft.com/office/drawing/2014/chartex" xmlns:cx1="http://schemas.microsoft.com/office/drawing/2015/9/8/chartex" xmlns:cx2="http://schemas.microsoft.com/office/drawing/2015/10/21/chartex" xmlns:cx3="http://schemas.microsoft.com/office/drawing/2016/5/9/chartex" xmlns:cx4="http://schemas.microsoft.com/office/drawing/2016/5/10/chartex" xmlns:cx5="http://schemas.microsoft.com/office/drawing/2016/5/11/chartex" xmlns:cx6="http://schemas.microsoft.com/office/drawing/2016/5/12/chartex" xmlns:cx7="http://schemas.microsoft.com/office/drawing/2016/5/13/chartex" xmlns:cx8="http://schemas.microsoft.com/office/drawing/2016/5/14/chartex" xmlns:mc="http://schemas.openxmlformats.org/markup-compatibility/2006" xmlns:aink="http://schemas.microsoft.com/office/drawing/2016/ink" xmlns:am3d="http://schemas.microsoft.com/office/drawing/2017/model3d" xmlns:o="urn:schemas-microsoft-com:office:office" xmlns:r="http://schemas.openxmlformats.org/officeDocument/2006/relationships" xmlns:m="http://schemas.openxmlformats.org/officeDocument/2006/math" xmlns:v="urn:schemas-microsoft-com:vml" xmlns:wp14="http://schemas.microsoft.com/office/word/2010/wordprocessingDrawing" xmlns:wp="http://schemas.openxmlformats.org/drawingml/2006/wordprocessingDrawing" xmlns:w10="urn:schemas-microsoft-com:office:word" xmlns:w="http://schemas.openxmlformats.org/wordprocessingml/2006/main" xmlns:w14="http://schemas.microsoft.com/office/word/2010/wordml" xmlns:w15="http://schemas.microsoft.com/office/word/2012/wordml" xmlns:w16cex="http://schemas.microsoft.com/office/word/2018/wordml/cex" xmlns:w16cid="http://schemas.microsoft.com/office/word/2016/wordml/cid" xmlns:w16="http://schemas.microsoft.com/office/word/2018/wordml" xmlns:w16se="http://schemas.microsoft.com/office/word/2015/wordml/symex" xmlns:wpg="http://schemas.microsoft.com/office/word/2010/wordprocessingGroup" xmlns:wpi="http://schemas.microsoft.com/office/word/2010/wordprocessingInk" xmlns:wne="http://schemas.microsoft.com/office/word/2006/wordml" xmlns:wps="http://schemas.microsoft.com/office/word/2010/wordprocessingShape" mc:Ignorable="w14 w15 w16se w16cid w16 w16cex wp14">
+<w:numbering xmlns:wpc="http://schemas.microsoft.com/office/word/2010/wordprocessingCanvas" xmlns:cx="http://schemas.microsoft.com/office/drawing/2014/chartex" xmlns:mc="http://schemas.openxmlformats.org/markup-compatibility/2006" xmlns:o="urn:schemas-microsoft-com:office:office" xmlns:r="http://schemas.openxmlformats.org/officeDocument/2006/relationships" xmlns:m="http://schemas.openxmlformats.org/officeDocument/2006/math" xmlns:v="urn:schemas-microsoft-com:vml" xmlns:wp14="http://schemas.microsoft.com/office/word/2010/wordprocessingDrawing" xmlns:wp="http://schemas.openxmlformats.org/drawingml/2006/wordprocessingDrawing" xmlns:w10="urn:schemas-microsoft-com:office:word" xmlns:w="http://schemas.openxmlformats.org/wordprocessingml/2006/main" xmlns:w14="http://schemas.microsoft.com/office/word/2010/wordml" xmlns:w15="http://schemas.microsoft.com/office/word/2012/wordml" xmlns:w16se="http://schemas.microsoft.com/office/word/2015/wordml/symex" xmlns:wpg="http://schemas.microsoft.com/office/word/2010/wordprocessingGroup" xmlns:wpi="http://schemas.microsoft.com/office/word/2010/wordprocessingInk" xmlns:wne="http://schemas.microsoft.com/office/word/2006/wordml" xmlns:wps="http://schemas.microsoft.com/office/word/2010/wordprocessingShape" mc:Ignorable="w14 w15 w16se wp14">
   <w:abstractNum w:abstractNumId="0" w15:restartNumberingAfterBreak="0">
     <w:nsid w:val="00A157AE"/>
     <w:multiLevelType w:val="hybridMultilevel"/>
@@ -8670,6 +10462,119 @@
     </w:lvl>
   </w:abstractNum>
   <w:abstractNum w:abstractNumId="3" w15:restartNumberingAfterBreak="0">
+    <w:nsid w:val="175835AF"/>
+    <w:multiLevelType w:val="hybridMultilevel"/>
+    <w:tmpl w:val="6F22089A"/>
+    <w:lvl w:ilvl="0" w:tplc="04080001">
+      <w:start w:val="1"/>
+      <w:numFmt w:val="bullet"/>
+      <w:lvlText w:val=""/>
+      <w:lvlJc w:val="left"/>
+      <w:pPr>
+        <w:ind w:left="720" w:hanging="360"/>
+      </w:pPr>
+      <w:rPr>
+        <w:rFonts w:ascii="Symbol" w:hAnsi="Symbol" w:cs="Symbol" w:hint="default"/>
+      </w:rPr>
+    </w:lvl>
+    <w:lvl w:ilvl="1" w:tplc="04090003" w:tentative="1">
+      <w:start w:val="1"/>
+      <w:numFmt w:val="bullet"/>
+      <w:lvlText w:val="o"/>
+      <w:lvlJc w:val="left"/>
+      <w:pPr>
+        <w:ind w:left="1440" w:hanging="360"/>
+      </w:pPr>
+      <w:rPr>
+        <w:rFonts w:ascii="Courier New" w:hAnsi="Courier New" w:cs="Courier New" w:hint="default"/>
+      </w:rPr>
+    </w:lvl>
+    <w:lvl w:ilvl="2" w:tplc="04090005" w:tentative="1">
+      <w:start w:val="1"/>
+      <w:numFmt w:val="bullet"/>
+      <w:lvlText w:val=""/>
+      <w:lvlJc w:val="left"/>
+      <w:pPr>
+        <w:ind w:left="2160" w:hanging="360"/>
+      </w:pPr>
+      <w:rPr>
+        <w:rFonts w:ascii="Wingdings" w:hAnsi="Wingdings" w:hint="default"/>
+      </w:rPr>
+    </w:lvl>
+    <w:lvl w:ilvl="3" w:tplc="04090001" w:tentative="1">
+      <w:start w:val="1"/>
+      <w:numFmt w:val="bullet"/>
+      <w:lvlText w:val=""/>
+      <w:lvlJc w:val="left"/>
+      <w:pPr>
+        <w:ind w:left="2880" w:hanging="360"/>
+      </w:pPr>
+      <w:rPr>
+        <w:rFonts w:ascii="Symbol" w:hAnsi="Symbol" w:hint="default"/>
+      </w:rPr>
+    </w:lvl>
+    <w:lvl w:ilvl="4" w:tplc="04090003" w:tentative="1">
+      <w:start w:val="1"/>
+      <w:numFmt w:val="bullet"/>
+      <w:lvlText w:val="o"/>
+      <w:lvlJc w:val="left"/>
+      <w:pPr>
+        <w:ind w:left="3600" w:hanging="360"/>
+      </w:pPr>
+      <w:rPr>
+        <w:rFonts w:ascii="Courier New" w:hAnsi="Courier New" w:cs="Courier New" w:hint="default"/>
+      </w:rPr>
+    </w:lvl>
+    <w:lvl w:ilvl="5" w:tplc="04090005" w:tentative="1">
+      <w:start w:val="1"/>
+      <w:numFmt w:val="bullet"/>
+      <w:lvlText w:val=""/>
+      <w:lvlJc w:val="left"/>
+      <w:pPr>
+        <w:ind w:left="4320" w:hanging="360"/>
+      </w:pPr>
+      <w:rPr>
+        <w:rFonts w:ascii="Wingdings" w:hAnsi="Wingdings" w:hint="default"/>
+      </w:rPr>
+    </w:lvl>
+    <w:lvl w:ilvl="6" w:tplc="04090001" w:tentative="1">
+      <w:start w:val="1"/>
+      <w:numFmt w:val="bullet"/>
+      <w:lvlText w:val=""/>
+      <w:lvlJc w:val="left"/>
+      <w:pPr>
+        <w:ind w:left="5040" w:hanging="360"/>
+      </w:pPr>
+      <w:rPr>
+        <w:rFonts w:ascii="Symbol" w:hAnsi="Symbol" w:hint="default"/>
+      </w:rPr>
+    </w:lvl>
+    <w:lvl w:ilvl="7" w:tplc="04090003" w:tentative="1">
+      <w:start w:val="1"/>
+      <w:numFmt w:val="bullet"/>
+      <w:lvlText w:val="o"/>
+      <w:lvlJc w:val="left"/>
+      <w:pPr>
+        <w:ind w:left="5760" w:hanging="360"/>
+      </w:pPr>
+      <w:rPr>
+        <w:rFonts w:ascii="Courier New" w:hAnsi="Courier New" w:cs="Courier New" w:hint="default"/>
+      </w:rPr>
+    </w:lvl>
+    <w:lvl w:ilvl="8" w:tplc="04090005" w:tentative="1">
+      <w:start w:val="1"/>
+      <w:numFmt w:val="bullet"/>
+      <w:lvlText w:val=""/>
+      <w:lvlJc w:val="left"/>
+      <w:pPr>
+        <w:ind w:left="6480" w:hanging="360"/>
+      </w:pPr>
+      <w:rPr>
+        <w:rFonts w:ascii="Wingdings" w:hAnsi="Wingdings" w:hint="default"/>
+      </w:rPr>
+    </w:lvl>
+  </w:abstractNum>
+  <w:abstractNum w:abstractNumId="4" w15:restartNumberingAfterBreak="0">
     <w:nsid w:val="182D3AC7"/>
     <w:multiLevelType w:val="hybridMultilevel"/>
     <w:tmpl w:val="3EDE4018"/>
@@ -8782,7 +10687,7 @@
       </w:rPr>
     </w:lvl>
   </w:abstractNum>
-  <w:abstractNum w:abstractNumId="4" w15:restartNumberingAfterBreak="0">
+  <w:abstractNum w:abstractNumId="5" w15:restartNumberingAfterBreak="0">
     <w:nsid w:val="18B10354"/>
     <w:multiLevelType w:val="hybridMultilevel"/>
     <w:tmpl w:val="9E96513E"/>
@@ -8895,10 +10800,10 @@
       </w:rPr>
     </w:lvl>
   </w:abstractNum>
-  <w:abstractNum w:abstractNumId="5" w15:restartNumberingAfterBreak="0">
+  <w:abstractNum w:abstractNumId="6" w15:restartNumberingAfterBreak="0">
     <w:nsid w:val="1BBA7095"/>
     <w:multiLevelType w:val="hybridMultilevel"/>
-    <w:tmpl w:val="8B20E51C"/>
+    <w:tmpl w:val="E920F3F6"/>
     <w:lvl w:ilvl="0" w:tplc="04080001">
       <w:start w:val="1"/>
       <w:numFmt w:val="bullet"/>
@@ -9008,7 +10913,233 @@
       </w:rPr>
     </w:lvl>
   </w:abstractNum>
-  <w:abstractNum w:abstractNumId="6" w15:restartNumberingAfterBreak="0">
+  <w:abstractNum w:abstractNumId="7" w15:restartNumberingAfterBreak="0">
+    <w:nsid w:val="1D504E7F"/>
+    <w:multiLevelType w:val="hybridMultilevel"/>
+    <w:tmpl w:val="6F72E31A"/>
+    <w:lvl w:ilvl="0" w:tplc="04080001">
+      <w:start w:val="1"/>
+      <w:numFmt w:val="bullet"/>
+      <w:lvlText w:val=""/>
+      <w:lvlJc w:val="left"/>
+      <w:pPr>
+        <w:ind w:left="720" w:hanging="360"/>
+      </w:pPr>
+      <w:rPr>
+        <w:rFonts w:ascii="Symbol" w:hAnsi="Symbol" w:cs="Symbol" w:hint="default"/>
+      </w:rPr>
+    </w:lvl>
+    <w:lvl w:ilvl="1" w:tplc="04090003" w:tentative="1">
+      <w:start w:val="1"/>
+      <w:numFmt w:val="bullet"/>
+      <w:lvlText w:val="o"/>
+      <w:lvlJc w:val="left"/>
+      <w:pPr>
+        <w:ind w:left="1440" w:hanging="360"/>
+      </w:pPr>
+      <w:rPr>
+        <w:rFonts w:ascii="Courier New" w:hAnsi="Courier New" w:cs="Courier New" w:hint="default"/>
+      </w:rPr>
+    </w:lvl>
+    <w:lvl w:ilvl="2" w:tplc="04090005" w:tentative="1">
+      <w:start w:val="1"/>
+      <w:numFmt w:val="bullet"/>
+      <w:lvlText w:val=""/>
+      <w:lvlJc w:val="left"/>
+      <w:pPr>
+        <w:ind w:left="2160" w:hanging="360"/>
+      </w:pPr>
+      <w:rPr>
+        <w:rFonts w:ascii="Wingdings" w:hAnsi="Wingdings" w:hint="default"/>
+      </w:rPr>
+    </w:lvl>
+    <w:lvl w:ilvl="3" w:tplc="04090001" w:tentative="1">
+      <w:start w:val="1"/>
+      <w:numFmt w:val="bullet"/>
+      <w:lvlText w:val=""/>
+      <w:lvlJc w:val="left"/>
+      <w:pPr>
+        <w:ind w:left="2880" w:hanging="360"/>
+      </w:pPr>
+      <w:rPr>
+        <w:rFonts w:ascii="Symbol" w:hAnsi="Symbol" w:hint="default"/>
+      </w:rPr>
+    </w:lvl>
+    <w:lvl w:ilvl="4" w:tplc="04090003" w:tentative="1">
+      <w:start w:val="1"/>
+      <w:numFmt w:val="bullet"/>
+      <w:lvlText w:val="o"/>
+      <w:lvlJc w:val="left"/>
+      <w:pPr>
+        <w:ind w:left="3600" w:hanging="360"/>
+      </w:pPr>
+      <w:rPr>
+        <w:rFonts w:ascii="Courier New" w:hAnsi="Courier New" w:cs="Courier New" w:hint="default"/>
+      </w:rPr>
+    </w:lvl>
+    <w:lvl w:ilvl="5" w:tplc="04090005" w:tentative="1">
+      <w:start w:val="1"/>
+      <w:numFmt w:val="bullet"/>
+      <w:lvlText w:val=""/>
+      <w:lvlJc w:val="left"/>
+      <w:pPr>
+        <w:ind w:left="4320" w:hanging="360"/>
+      </w:pPr>
+      <w:rPr>
+        <w:rFonts w:ascii="Wingdings" w:hAnsi="Wingdings" w:hint="default"/>
+      </w:rPr>
+    </w:lvl>
+    <w:lvl w:ilvl="6" w:tplc="04090001" w:tentative="1">
+      <w:start w:val="1"/>
+      <w:numFmt w:val="bullet"/>
+      <w:lvlText w:val=""/>
+      <w:lvlJc w:val="left"/>
+      <w:pPr>
+        <w:ind w:left="5040" w:hanging="360"/>
+      </w:pPr>
+      <w:rPr>
+        <w:rFonts w:ascii="Symbol" w:hAnsi="Symbol" w:hint="default"/>
+      </w:rPr>
+    </w:lvl>
+    <w:lvl w:ilvl="7" w:tplc="04090003" w:tentative="1">
+      <w:start w:val="1"/>
+      <w:numFmt w:val="bullet"/>
+      <w:lvlText w:val="o"/>
+      <w:lvlJc w:val="left"/>
+      <w:pPr>
+        <w:ind w:left="5760" w:hanging="360"/>
+      </w:pPr>
+      <w:rPr>
+        <w:rFonts w:ascii="Courier New" w:hAnsi="Courier New" w:cs="Courier New" w:hint="default"/>
+      </w:rPr>
+    </w:lvl>
+    <w:lvl w:ilvl="8" w:tplc="04090005" w:tentative="1">
+      <w:start w:val="1"/>
+      <w:numFmt w:val="bullet"/>
+      <w:lvlText w:val=""/>
+      <w:lvlJc w:val="left"/>
+      <w:pPr>
+        <w:ind w:left="6480" w:hanging="360"/>
+      </w:pPr>
+      <w:rPr>
+        <w:rFonts w:ascii="Wingdings" w:hAnsi="Wingdings" w:hint="default"/>
+      </w:rPr>
+    </w:lvl>
+  </w:abstractNum>
+  <w:abstractNum w:abstractNumId="8" w15:restartNumberingAfterBreak="0">
+    <w:nsid w:val="1E625795"/>
+    <w:multiLevelType w:val="hybridMultilevel"/>
+    <w:tmpl w:val="5FF4AB02"/>
+    <w:lvl w:ilvl="0" w:tplc="04080001">
+      <w:start w:val="1"/>
+      <w:numFmt w:val="bullet"/>
+      <w:lvlText w:val=""/>
+      <w:lvlJc w:val="left"/>
+      <w:pPr>
+        <w:ind w:left="720" w:hanging="360"/>
+      </w:pPr>
+      <w:rPr>
+        <w:rFonts w:ascii="Symbol" w:hAnsi="Symbol" w:cs="Symbol" w:hint="default"/>
+      </w:rPr>
+    </w:lvl>
+    <w:lvl w:ilvl="1" w:tplc="04090003" w:tentative="1">
+      <w:start w:val="1"/>
+      <w:numFmt w:val="bullet"/>
+      <w:lvlText w:val="o"/>
+      <w:lvlJc w:val="left"/>
+      <w:pPr>
+        <w:ind w:left="1440" w:hanging="360"/>
+      </w:pPr>
+      <w:rPr>
+        <w:rFonts w:ascii="Courier New" w:hAnsi="Courier New" w:cs="Courier New" w:hint="default"/>
+      </w:rPr>
+    </w:lvl>
+    <w:lvl w:ilvl="2" w:tplc="04090005" w:tentative="1">
+      <w:start w:val="1"/>
+      <w:numFmt w:val="bullet"/>
+      <w:lvlText w:val=""/>
+      <w:lvlJc w:val="left"/>
+      <w:pPr>
+        <w:ind w:left="2160" w:hanging="360"/>
+      </w:pPr>
+      <w:rPr>
+        <w:rFonts w:ascii="Wingdings" w:hAnsi="Wingdings" w:hint="default"/>
+      </w:rPr>
+    </w:lvl>
+    <w:lvl w:ilvl="3" w:tplc="04090001" w:tentative="1">
+      <w:start w:val="1"/>
+      <w:numFmt w:val="bullet"/>
+      <w:lvlText w:val=""/>
+      <w:lvlJc w:val="left"/>
+      <w:pPr>
+        <w:ind w:left="2880" w:hanging="360"/>
+      </w:pPr>
+      <w:rPr>
+        <w:rFonts w:ascii="Symbol" w:hAnsi="Symbol" w:hint="default"/>
+      </w:rPr>
+    </w:lvl>
+    <w:lvl w:ilvl="4" w:tplc="04090003" w:tentative="1">
+      <w:start w:val="1"/>
+      <w:numFmt w:val="bullet"/>
+      <w:lvlText w:val="o"/>
+      <w:lvlJc w:val="left"/>
+      <w:pPr>
+        <w:ind w:left="3600" w:hanging="360"/>
+      </w:pPr>
+      <w:rPr>
+        <w:rFonts w:ascii="Courier New" w:hAnsi="Courier New" w:cs="Courier New" w:hint="default"/>
+      </w:rPr>
+    </w:lvl>
+    <w:lvl w:ilvl="5" w:tplc="04090005" w:tentative="1">
+      <w:start w:val="1"/>
+      <w:numFmt w:val="bullet"/>
+      <w:lvlText w:val=""/>
+      <w:lvlJc w:val="left"/>
+      <w:pPr>
+        <w:ind w:left="4320" w:hanging="360"/>
+      </w:pPr>
+      <w:rPr>
+        <w:rFonts w:ascii="Wingdings" w:hAnsi="Wingdings" w:hint="default"/>
+      </w:rPr>
+    </w:lvl>
+    <w:lvl w:ilvl="6" w:tplc="04090001" w:tentative="1">
+      <w:start w:val="1"/>
+      <w:numFmt w:val="bullet"/>
+      <w:lvlText w:val=""/>
+      <w:lvlJc w:val="left"/>
+      <w:pPr>
+        <w:ind w:left="5040" w:hanging="360"/>
+      </w:pPr>
+      <w:rPr>
+        <w:rFonts w:ascii="Symbol" w:hAnsi="Symbol" w:hint="default"/>
+      </w:rPr>
+    </w:lvl>
+    <w:lvl w:ilvl="7" w:tplc="04090003" w:tentative="1">
+      <w:start w:val="1"/>
+      <w:numFmt w:val="bullet"/>
+      <w:lvlText w:val="o"/>
+      <w:lvlJc w:val="left"/>
+      <w:pPr>
+        <w:ind w:left="5760" w:hanging="360"/>
+      </w:pPr>
+      <w:rPr>
+        <w:rFonts w:ascii="Courier New" w:hAnsi="Courier New" w:cs="Courier New" w:hint="default"/>
+      </w:rPr>
+    </w:lvl>
+    <w:lvl w:ilvl="8" w:tplc="04090005" w:tentative="1">
+      <w:start w:val="1"/>
+      <w:numFmt w:val="bullet"/>
+      <w:lvlText w:val=""/>
+      <w:lvlJc w:val="left"/>
+      <w:pPr>
+        <w:ind w:left="6480" w:hanging="360"/>
+      </w:pPr>
+      <w:rPr>
+        <w:rFonts w:ascii="Wingdings" w:hAnsi="Wingdings" w:hint="default"/>
+      </w:rPr>
+    </w:lvl>
+  </w:abstractNum>
+  <w:abstractNum w:abstractNumId="9" w15:restartNumberingAfterBreak="0">
     <w:nsid w:val="2668252C"/>
     <w:multiLevelType w:val="hybridMultilevel"/>
     <w:tmpl w:val="F5A8BD88"/>
@@ -9121,7 +11252,7 @@
       </w:rPr>
     </w:lvl>
   </w:abstractNum>
-  <w:abstractNum w:abstractNumId="7" w15:restartNumberingAfterBreak="0">
+  <w:abstractNum w:abstractNumId="10" w15:restartNumberingAfterBreak="0">
     <w:nsid w:val="2880709A"/>
     <w:multiLevelType w:val="hybridMultilevel"/>
     <w:tmpl w:val="37226C0C"/>
@@ -9234,7 +11365,7 @@
       </w:rPr>
     </w:lvl>
   </w:abstractNum>
-  <w:abstractNum w:abstractNumId="8" w15:restartNumberingAfterBreak="0">
+  <w:abstractNum w:abstractNumId="11" w15:restartNumberingAfterBreak="0">
     <w:nsid w:val="337429B4"/>
     <w:multiLevelType w:val="hybridMultilevel"/>
     <w:tmpl w:val="2C5638D0"/>
@@ -9347,7 +11478,93 @@
       </w:rPr>
     </w:lvl>
   </w:abstractNum>
-  <w:abstractNum w:abstractNumId="9" w15:restartNumberingAfterBreak="0">
+  <w:abstractNum w:abstractNumId="12" w15:restartNumberingAfterBreak="0">
+    <w:nsid w:val="34AE3479"/>
+    <w:multiLevelType w:val="hybridMultilevel"/>
+    <w:tmpl w:val="AB9E6702"/>
+    <w:lvl w:ilvl="0" w:tplc="0409000F">
+      <w:start w:val="1"/>
+      <w:numFmt w:val="decimal"/>
+      <w:lvlText w:val="%1."/>
+      <w:lvlJc w:val="left"/>
+      <w:pPr>
+        <w:ind w:left="1080" w:hanging="360"/>
+      </w:pPr>
+    </w:lvl>
+    <w:lvl w:ilvl="1" w:tplc="04090019" w:tentative="1">
+      <w:start w:val="1"/>
+      <w:numFmt w:val="lowerLetter"/>
+      <w:lvlText w:val="%2."/>
+      <w:lvlJc w:val="left"/>
+      <w:pPr>
+        <w:ind w:left="1800" w:hanging="360"/>
+      </w:pPr>
+    </w:lvl>
+    <w:lvl w:ilvl="2" w:tplc="0409001B" w:tentative="1">
+      <w:start w:val="1"/>
+      <w:numFmt w:val="lowerRoman"/>
+      <w:lvlText w:val="%3."/>
+      <w:lvlJc w:val="right"/>
+      <w:pPr>
+        <w:ind w:left="2520" w:hanging="180"/>
+      </w:pPr>
+    </w:lvl>
+    <w:lvl w:ilvl="3" w:tplc="0409000F" w:tentative="1">
+      <w:start w:val="1"/>
+      <w:numFmt w:val="decimal"/>
+      <w:lvlText w:val="%4."/>
+      <w:lvlJc w:val="left"/>
+      <w:pPr>
+        <w:ind w:left="3240" w:hanging="360"/>
+      </w:pPr>
+    </w:lvl>
+    <w:lvl w:ilvl="4" w:tplc="04090019" w:tentative="1">
+      <w:start w:val="1"/>
+      <w:numFmt w:val="lowerLetter"/>
+      <w:lvlText w:val="%5."/>
+      <w:lvlJc w:val="left"/>
+      <w:pPr>
+        <w:ind w:left="3960" w:hanging="360"/>
+      </w:pPr>
+    </w:lvl>
+    <w:lvl w:ilvl="5" w:tplc="0409001B" w:tentative="1">
+      <w:start w:val="1"/>
+      <w:numFmt w:val="lowerRoman"/>
+      <w:lvlText w:val="%6."/>
+      <w:lvlJc w:val="right"/>
+      <w:pPr>
+        <w:ind w:left="4680" w:hanging="180"/>
+      </w:pPr>
+    </w:lvl>
+    <w:lvl w:ilvl="6" w:tplc="0409000F" w:tentative="1">
+      <w:start w:val="1"/>
+      <w:numFmt w:val="decimal"/>
+      <w:lvlText w:val="%7."/>
+      <w:lvlJc w:val="left"/>
+      <w:pPr>
+        <w:ind w:left="5400" w:hanging="360"/>
+      </w:pPr>
+    </w:lvl>
+    <w:lvl w:ilvl="7" w:tplc="04090019" w:tentative="1">
+      <w:start w:val="1"/>
+      <w:numFmt w:val="lowerLetter"/>
+      <w:lvlText w:val="%8."/>
+      <w:lvlJc w:val="left"/>
+      <w:pPr>
+        <w:ind w:left="6120" w:hanging="360"/>
+      </w:pPr>
+    </w:lvl>
+    <w:lvl w:ilvl="8" w:tplc="0409001B" w:tentative="1">
+      <w:start w:val="1"/>
+      <w:numFmt w:val="lowerRoman"/>
+      <w:lvlText w:val="%9."/>
+      <w:lvlJc w:val="right"/>
+      <w:pPr>
+        <w:ind w:left="6840" w:hanging="180"/>
+      </w:pPr>
+    </w:lvl>
+  </w:abstractNum>
+  <w:abstractNum w:abstractNumId="13" w15:restartNumberingAfterBreak="0">
     <w:nsid w:val="35110A58"/>
     <w:multiLevelType w:val="hybridMultilevel"/>
     <w:tmpl w:val="04A468BE"/>
@@ -9460,7 +11677,7 @@
       </w:rPr>
     </w:lvl>
   </w:abstractNum>
-  <w:abstractNum w:abstractNumId="10" w15:restartNumberingAfterBreak="0">
+  <w:abstractNum w:abstractNumId="14" w15:restartNumberingAfterBreak="0">
     <w:nsid w:val="379C2C94"/>
     <w:multiLevelType w:val="hybridMultilevel"/>
     <w:tmpl w:val="CF188848"/>
@@ -9476,7 +11693,7 @@
         <w:rFonts w:ascii="Symbol" w:hAnsi="Symbol" w:cs="Symbol" w:hint="default"/>
       </w:rPr>
     </w:lvl>
-    <w:lvl w:ilvl="1" w:tplc="04080003" w:tentative="1">
+    <w:lvl w:ilvl="1" w:tplc="04080003">
       <w:start w:val="1"/>
       <w:numFmt w:val="bullet"/>
       <w:lvlText w:val="o"/>
@@ -9573,7 +11790,7 @@
       </w:rPr>
     </w:lvl>
   </w:abstractNum>
-  <w:abstractNum w:abstractNumId="11" w15:restartNumberingAfterBreak="0">
+  <w:abstractNum w:abstractNumId="15" w15:restartNumberingAfterBreak="0">
     <w:nsid w:val="3CF67549"/>
     <w:multiLevelType w:val="hybridMultilevel"/>
     <w:tmpl w:val="9B7A3EEA"/>
@@ -9686,7 +11903,7 @@
       </w:rPr>
     </w:lvl>
   </w:abstractNum>
-  <w:abstractNum w:abstractNumId="12" w15:restartNumberingAfterBreak="0">
+  <w:abstractNum w:abstractNumId="16" w15:restartNumberingAfterBreak="0">
     <w:nsid w:val="3EF176B6"/>
     <w:multiLevelType w:val="hybridMultilevel"/>
     <w:tmpl w:val="D9261CAA"/>
@@ -9799,7 +12016,7 @@
       </w:rPr>
     </w:lvl>
   </w:abstractNum>
-  <w:abstractNum w:abstractNumId="13" w15:restartNumberingAfterBreak="0">
+  <w:abstractNum w:abstractNumId="17" w15:restartNumberingAfterBreak="0">
     <w:nsid w:val="4E252DD4"/>
     <w:multiLevelType w:val="hybridMultilevel"/>
     <w:tmpl w:val="CE06503E"/>
@@ -9912,7 +12129,120 @@
       </w:rPr>
     </w:lvl>
   </w:abstractNum>
-  <w:abstractNum w:abstractNumId="14" w15:restartNumberingAfterBreak="0">
+  <w:abstractNum w:abstractNumId="18" w15:restartNumberingAfterBreak="0">
+    <w:nsid w:val="51CC3C85"/>
+    <w:multiLevelType w:val="hybridMultilevel"/>
+    <w:tmpl w:val="FBAEF024"/>
+    <w:lvl w:ilvl="0" w:tplc="04090001">
+      <w:start w:val="1"/>
+      <w:numFmt w:val="bullet"/>
+      <w:lvlText w:val=""/>
+      <w:lvlJc w:val="left"/>
+      <w:pPr>
+        <w:ind w:left="720" w:hanging="360"/>
+      </w:pPr>
+      <w:rPr>
+        <w:rFonts w:ascii="Symbol" w:hAnsi="Symbol" w:hint="default"/>
+      </w:rPr>
+    </w:lvl>
+    <w:lvl w:ilvl="1" w:tplc="04090003" w:tentative="1">
+      <w:start w:val="1"/>
+      <w:numFmt w:val="bullet"/>
+      <w:lvlText w:val="o"/>
+      <w:lvlJc w:val="left"/>
+      <w:pPr>
+        <w:ind w:left="1440" w:hanging="360"/>
+      </w:pPr>
+      <w:rPr>
+        <w:rFonts w:ascii="Courier New" w:hAnsi="Courier New" w:cs="Courier New" w:hint="default"/>
+      </w:rPr>
+    </w:lvl>
+    <w:lvl w:ilvl="2" w:tplc="04090005" w:tentative="1">
+      <w:start w:val="1"/>
+      <w:numFmt w:val="bullet"/>
+      <w:lvlText w:val=""/>
+      <w:lvlJc w:val="left"/>
+      <w:pPr>
+        <w:ind w:left="2160" w:hanging="360"/>
+      </w:pPr>
+      <w:rPr>
+        <w:rFonts w:ascii="Wingdings" w:hAnsi="Wingdings" w:hint="default"/>
+      </w:rPr>
+    </w:lvl>
+    <w:lvl w:ilvl="3" w:tplc="04090001" w:tentative="1">
+      <w:start w:val="1"/>
+      <w:numFmt w:val="bullet"/>
+      <w:lvlText w:val=""/>
+      <w:lvlJc w:val="left"/>
+      <w:pPr>
+        <w:ind w:left="2880" w:hanging="360"/>
+      </w:pPr>
+      <w:rPr>
+        <w:rFonts w:ascii="Symbol" w:hAnsi="Symbol" w:hint="default"/>
+      </w:rPr>
+    </w:lvl>
+    <w:lvl w:ilvl="4" w:tplc="04090003" w:tentative="1">
+      <w:start w:val="1"/>
+      <w:numFmt w:val="bullet"/>
+      <w:lvlText w:val="o"/>
+      <w:lvlJc w:val="left"/>
+      <w:pPr>
+        <w:ind w:left="3600" w:hanging="360"/>
+      </w:pPr>
+      <w:rPr>
+        <w:rFonts w:ascii="Courier New" w:hAnsi="Courier New" w:cs="Courier New" w:hint="default"/>
+      </w:rPr>
+    </w:lvl>
+    <w:lvl w:ilvl="5" w:tplc="04090005" w:tentative="1">
+      <w:start w:val="1"/>
+      <w:numFmt w:val="bullet"/>
+      <w:lvlText w:val=""/>
+      <w:lvlJc w:val="left"/>
+      <w:pPr>
+        <w:ind w:left="4320" w:hanging="360"/>
+      </w:pPr>
+      <w:rPr>
+        <w:rFonts w:ascii="Wingdings" w:hAnsi="Wingdings" w:hint="default"/>
+      </w:rPr>
+    </w:lvl>
+    <w:lvl w:ilvl="6" w:tplc="04090001" w:tentative="1">
+      <w:start w:val="1"/>
+      <w:numFmt w:val="bullet"/>
+      <w:lvlText w:val=""/>
+      <w:lvlJc w:val="left"/>
+      <w:pPr>
+        <w:ind w:left="5040" w:hanging="360"/>
+      </w:pPr>
+      <w:rPr>
+        <w:rFonts w:ascii="Symbol" w:hAnsi="Symbol" w:hint="default"/>
+      </w:rPr>
+    </w:lvl>
+    <w:lvl w:ilvl="7" w:tplc="04090003" w:tentative="1">
+      <w:start w:val="1"/>
+      <w:numFmt w:val="bullet"/>
+      <w:lvlText w:val="o"/>
+      <w:lvlJc w:val="left"/>
+      <w:pPr>
+        <w:ind w:left="5760" w:hanging="360"/>
+      </w:pPr>
+      <w:rPr>
+        <w:rFonts w:ascii="Courier New" w:hAnsi="Courier New" w:cs="Courier New" w:hint="default"/>
+      </w:rPr>
+    </w:lvl>
+    <w:lvl w:ilvl="8" w:tplc="04090005" w:tentative="1">
+      <w:start w:val="1"/>
+      <w:numFmt w:val="bullet"/>
+      <w:lvlText w:val=""/>
+      <w:lvlJc w:val="left"/>
+      <w:pPr>
+        <w:ind w:left="6480" w:hanging="360"/>
+      </w:pPr>
+      <w:rPr>
+        <w:rFonts w:ascii="Wingdings" w:hAnsi="Wingdings" w:hint="default"/>
+      </w:rPr>
+    </w:lvl>
+  </w:abstractNum>
+  <w:abstractNum w:abstractNumId="19" w15:restartNumberingAfterBreak="0">
     <w:nsid w:val="53715B11"/>
     <w:multiLevelType w:val="hybridMultilevel"/>
     <w:tmpl w:val="CEC4B100"/>
@@ -10025,7 +12355,7 @@
       </w:rPr>
     </w:lvl>
   </w:abstractNum>
-  <w:abstractNum w:abstractNumId="15" w15:restartNumberingAfterBreak="0">
+  <w:abstractNum w:abstractNumId="20" w15:restartNumberingAfterBreak="0">
     <w:nsid w:val="68A95FE7"/>
     <w:multiLevelType w:val="hybridMultilevel"/>
     <w:tmpl w:val="F92CA078"/>
@@ -10138,7 +12468,7 @@
       </w:rPr>
     </w:lvl>
   </w:abstractNum>
-  <w:abstractNum w:abstractNumId="16" w15:restartNumberingAfterBreak="0">
+  <w:abstractNum w:abstractNumId="21" w15:restartNumberingAfterBreak="0">
     <w:nsid w:val="749301F1"/>
     <w:multiLevelType w:val="hybridMultilevel"/>
     <w:tmpl w:val="45F2ADDA"/>
@@ -10251,7 +12581,7 @@
       </w:rPr>
     </w:lvl>
   </w:abstractNum>
-  <w:abstractNum w:abstractNumId="17" w15:restartNumberingAfterBreak="0">
+  <w:abstractNum w:abstractNumId="22" w15:restartNumberingAfterBreak="0">
     <w:nsid w:val="796027F0"/>
     <w:multiLevelType w:val="hybridMultilevel"/>
     <w:tmpl w:val="96804C14"/>
@@ -10364,7 +12694,7 @@
       </w:rPr>
     </w:lvl>
   </w:abstractNum>
-  <w:abstractNum w:abstractNumId="18" w15:restartNumberingAfterBreak="0">
+  <w:abstractNum w:abstractNumId="23" w15:restartNumberingAfterBreak="0">
     <w:nsid w:val="798545D0"/>
     <w:multiLevelType w:val="hybridMultilevel"/>
     <w:tmpl w:val="1DDA9DB6"/>
@@ -10477,7 +12807,7 @@
       </w:rPr>
     </w:lvl>
   </w:abstractNum>
-  <w:abstractNum w:abstractNumId="19" w15:restartNumberingAfterBreak="0">
+  <w:abstractNum w:abstractNumId="24" w15:restartNumberingAfterBreak="0">
     <w:nsid w:val="798A72AC"/>
     <w:multiLevelType w:val="hybridMultilevel"/>
     <w:tmpl w:val="DDC0AA6C"/>
@@ -10591,70 +12921,85 @@
     </w:lvl>
   </w:abstractNum>
   <w:num w:numId="1">
-    <w:abstractNumId w:val="8"/>
+    <w:abstractNumId w:val="11"/>
   </w:num>
   <w:num w:numId="2">
-    <w:abstractNumId w:val="17"/>
+    <w:abstractNumId w:val="22"/>
   </w:num>
   <w:num w:numId="3">
-    <w:abstractNumId w:val="3"/>
+    <w:abstractNumId w:val="4"/>
   </w:num>
   <w:num w:numId="4">
-    <w:abstractNumId w:val="10"/>
+    <w:abstractNumId w:val="14"/>
   </w:num>
   <w:num w:numId="5">
     <w:abstractNumId w:val="0"/>
   </w:num>
   <w:num w:numId="6">
-    <w:abstractNumId w:val="18"/>
+    <w:abstractNumId w:val="23"/>
   </w:num>
   <w:num w:numId="7">
-    <w:abstractNumId w:val="7"/>
+    <w:abstractNumId w:val="10"/>
   </w:num>
   <w:num w:numId="8">
-    <w:abstractNumId w:val="5"/>
+    <w:abstractNumId w:val="6"/>
   </w:num>
   <w:num w:numId="9">
-    <w:abstractNumId w:val="9"/>
+    <w:abstractNumId w:val="13"/>
   </w:num>
   <w:num w:numId="10">
-    <w:abstractNumId w:val="11"/>
+    <w:abstractNumId w:val="15"/>
   </w:num>
   <w:num w:numId="11">
-    <w:abstractNumId w:val="14"/>
+    <w:abstractNumId w:val="19"/>
   </w:num>
   <w:num w:numId="12">
-    <w:abstractNumId w:val="12"/>
+    <w:abstractNumId w:val="16"/>
   </w:num>
   <w:num w:numId="13">
-    <w:abstractNumId w:val="13"/>
+    <w:abstractNumId w:val="17"/>
   </w:num>
   <w:num w:numId="14">
     <w:abstractNumId w:val="1"/>
   </w:num>
   <w:num w:numId="15">
-    <w:abstractNumId w:val="16"/>
+    <w:abstractNumId w:val="21"/>
   </w:num>
   <w:num w:numId="16">
-    <w:abstractNumId w:val="15"/>
+    <w:abstractNumId w:val="20"/>
   </w:num>
   <w:num w:numId="17">
-    <w:abstractNumId w:val="4"/>
+    <w:abstractNumId w:val="5"/>
   </w:num>
   <w:num w:numId="18">
     <w:abstractNumId w:val="2"/>
   </w:num>
   <w:num w:numId="19">
-    <w:abstractNumId w:val="19"/>
+    <w:abstractNumId w:val="24"/>
   </w:num>
   <w:num w:numId="20">
-    <w:abstractNumId w:val="6"/>
+    <w:abstractNumId w:val="9"/>
+  </w:num>
+  <w:num w:numId="21">
+    <w:abstractNumId w:val="12"/>
+  </w:num>
+  <w:num w:numId="22">
+    <w:abstractNumId w:val="18"/>
+  </w:num>
+  <w:num w:numId="23">
+    <w:abstractNumId w:val="8"/>
+  </w:num>
+  <w:num w:numId="24">
+    <w:abstractNumId w:val="7"/>
+  </w:num>
+  <w:num w:numId="25">
+    <w:abstractNumId w:val="3"/>
   </w:num>
 </w:numbering>
 </file>
 
 <file path=word/styles.xml><?xml version="1.0" encoding="utf-8"?>
-<w:styles xmlns:mc="http://schemas.openxmlformats.org/markup-compatibility/2006" xmlns:r="http://schemas.openxmlformats.org/officeDocument/2006/relationships" xmlns:w="http://schemas.openxmlformats.org/wordprocessingml/2006/main" xmlns:w14="http://schemas.microsoft.com/office/word/2010/wordml" xmlns:w15="http://schemas.microsoft.com/office/word/2012/wordml" xmlns:w16cex="http://schemas.microsoft.com/office/word/2018/wordml/cex" xmlns:w16cid="http://schemas.microsoft.com/office/word/2016/wordml/cid" xmlns:w16="http://schemas.microsoft.com/office/word/2018/wordml" xmlns:w16se="http://schemas.microsoft.com/office/word/2015/wordml/symex" mc:Ignorable="w14 w15 w16se w16cid w16 w16cex">
+<w:styles xmlns:mc="http://schemas.openxmlformats.org/markup-compatibility/2006" xmlns:r="http://schemas.openxmlformats.org/officeDocument/2006/relationships" xmlns:w="http://schemas.openxmlformats.org/wordprocessingml/2006/main" xmlns:w14="http://schemas.microsoft.com/office/word/2010/wordml" xmlns:w15="http://schemas.microsoft.com/office/word/2012/wordml" xmlns:w16se="http://schemas.microsoft.com/office/word/2015/wordml/symex" mc:Ignorable="w14 w15 w16se">
   <w:docDefaults>
     <w:rPrDefault>
       <w:rPr>
@@ -10670,7 +13015,7 @@
       </w:pPr>
     </w:pPrDefault>
   </w:docDefaults>
-  <w:latentStyles w:defLockedState="0" w:defUIPriority="99" w:defSemiHidden="0" w:defUnhideWhenUsed="0" w:defQFormat="0" w:count="376">
+  <w:latentStyles w:defLockedState="0" w:defUIPriority="99" w:defSemiHidden="0" w:defUnhideWhenUsed="0" w:defQFormat="0" w:count="371">
     <w:lsdException w:name="Normal" w:uiPriority="0" w:qFormat="1"/>
     <w:lsdException w:name="heading 1" w:uiPriority="9" w:qFormat="1"/>
     <w:lsdException w:name="heading 2" w:semiHidden="1" w:uiPriority="9" w:unhideWhenUsed="1" w:qFormat="1"/>
@@ -11042,13 +13387,8 @@
     <w:lsdException w:name="List Table 5 Dark Accent 6" w:uiPriority="50"/>
     <w:lsdException w:name="List Table 6 Colorful Accent 6" w:uiPriority="51"/>
     <w:lsdException w:name="List Table 7 Colorful Accent 6" w:uiPriority="52"/>
-    <w:lsdException w:name="Mention" w:semiHidden="1" w:unhideWhenUsed="1"/>
-    <w:lsdException w:name="Smart Hyperlink" w:semiHidden="1" w:unhideWhenUsed="1"/>
-    <w:lsdException w:name="Hashtag" w:semiHidden="1" w:unhideWhenUsed="1"/>
-    <w:lsdException w:name="Unresolved Mention" w:semiHidden="1" w:unhideWhenUsed="1"/>
-    <w:lsdException w:name="Smart Link" w:semiHidden="1" w:unhideWhenUsed="1"/>
   </w:latentStyles>
-  <w:style w:type="paragraph" w:default="1" w:styleId="a">
+  <w:style w:type="paragraph" w:default="1" w:styleId="Normal">
     <w:name w:val="Normal"/>
     <w:qFormat/>
     <w:rsid w:val="00D05BC1"/>
@@ -11056,13 +13396,13 @@
       <w:lang w:val="el-GR"/>
     </w:rPr>
   </w:style>
-  <w:style w:type="character" w:default="1" w:styleId="a0">
+  <w:style w:type="character" w:default="1" w:styleId="DefaultParagraphFont">
     <w:name w:val="Default Paragraph Font"/>
     <w:uiPriority w:val="1"/>
     <w:semiHidden/>
     <w:unhideWhenUsed/>
   </w:style>
-  <w:style w:type="table" w:default="1" w:styleId="a1">
+  <w:style w:type="table" w:default="1" w:styleId="TableNormal">
     <w:name w:val="Normal Table"/>
     <w:uiPriority w:val="99"/>
     <w:semiHidden/>
@@ -11077,15 +13417,15 @@
       </w:tblCellMar>
     </w:tblPr>
   </w:style>
-  <w:style w:type="numbering" w:default="1" w:styleId="a2">
+  <w:style w:type="numbering" w:default="1" w:styleId="NoList">
     <w:name w:val="No List"/>
     <w:uiPriority w:val="99"/>
     <w:semiHidden/>
     <w:unhideWhenUsed/>
   </w:style>
-  <w:style w:type="table" w:styleId="a3">
+  <w:style w:type="table" w:styleId="TableGrid">
     <w:name w:val="Table Grid"/>
-    <w:basedOn w:val="a1"/>
+    <w:basedOn w:val="TableNormal"/>
     <w:uiPriority w:val="39"/>
     <w:rsid w:val="00203C7E"/>
     <w:pPr>
@@ -11105,9 +13445,9 @@
       </w:tblBorders>
     </w:tblPr>
   </w:style>
-  <w:style w:type="character" w:styleId="-">
+  <w:style w:type="character" w:styleId="Hyperlink">
     <w:name w:val="Hyperlink"/>
-    <w:basedOn w:val="a0"/>
+    <w:basedOn w:val="DefaultParagraphFont"/>
     <w:uiPriority w:val="99"/>
     <w:semiHidden/>
     <w:unhideWhenUsed/>
@@ -11133,9 +13473,9 @@
       <w:szCs w:val="24"/>
     </w:rPr>
   </w:style>
-  <w:style w:type="paragraph" w:styleId="a4">
+  <w:style w:type="paragraph" w:styleId="ListParagraph">
     <w:name w:val="List Paragraph"/>
-    <w:basedOn w:val="a"/>
+    <w:basedOn w:val="Normal"/>
     <w:uiPriority w:val="34"/>
     <w:qFormat/>
     <w:rsid w:val="008608C1"/>

--- a/4ο Παραδοτέο/Πρόχειρα/Domain-model-v0.3.docx
+++ b/4ο Παραδοτέο/Πρόχειρα/Domain-model-v0.3.docx
@@ -1,6 +1,6 @@
 
 <file path=word/document.xml><?xml version="1.0" encoding="utf-8"?>
-<w:document xmlns:wpc="http://schemas.microsoft.com/office/word/2010/wordprocessingCanvas" xmlns:cx="http://schemas.microsoft.com/office/drawing/2014/chartex" xmlns:mc="http://schemas.openxmlformats.org/markup-compatibility/2006" xmlns:o="urn:schemas-microsoft-com:office:office" xmlns:r="http://schemas.openxmlformats.org/officeDocument/2006/relationships" xmlns:m="http://schemas.openxmlformats.org/officeDocument/2006/math" xmlns:v="urn:schemas-microsoft-com:vml" xmlns:wp14="http://schemas.microsoft.com/office/word/2010/wordprocessingDrawing" xmlns:wp="http://schemas.openxmlformats.org/drawingml/2006/wordprocessingDrawing" xmlns:w10="urn:schemas-microsoft-com:office:word" xmlns:w="http://schemas.openxmlformats.org/wordprocessingml/2006/main" xmlns:w14="http://schemas.microsoft.com/office/word/2010/wordml" xmlns:w15="http://schemas.microsoft.com/office/word/2012/wordml" xmlns:w16se="http://schemas.microsoft.com/office/word/2015/wordml/symex" xmlns:wpg="http://schemas.microsoft.com/office/word/2010/wordprocessingGroup" xmlns:wpi="http://schemas.microsoft.com/office/word/2010/wordprocessingInk" xmlns:wne="http://schemas.microsoft.com/office/word/2006/wordml" xmlns:wps="http://schemas.microsoft.com/office/word/2010/wordprocessingShape" mc:Ignorable="w14 w15 w16se wp14">
+<w:document xmlns:wpc="http://schemas.microsoft.com/office/word/2010/wordprocessingCanvas" xmlns:cx="http://schemas.microsoft.com/office/drawing/2014/chartex" xmlns:cx1="http://schemas.microsoft.com/office/drawing/2015/9/8/chartex" xmlns:cx2="http://schemas.microsoft.com/office/drawing/2015/10/21/chartex" xmlns:cx3="http://schemas.microsoft.com/office/drawing/2016/5/9/chartex" xmlns:cx4="http://schemas.microsoft.com/office/drawing/2016/5/10/chartex" xmlns:cx5="http://schemas.microsoft.com/office/drawing/2016/5/11/chartex" xmlns:cx6="http://schemas.microsoft.com/office/drawing/2016/5/12/chartex" xmlns:cx7="http://schemas.microsoft.com/office/drawing/2016/5/13/chartex" xmlns:cx8="http://schemas.microsoft.com/office/drawing/2016/5/14/chartex" xmlns:mc="http://schemas.openxmlformats.org/markup-compatibility/2006" xmlns:aink="http://schemas.microsoft.com/office/drawing/2016/ink" xmlns:am3d="http://schemas.microsoft.com/office/drawing/2017/model3d" xmlns:o="urn:schemas-microsoft-com:office:office" xmlns:r="http://schemas.openxmlformats.org/officeDocument/2006/relationships" xmlns:m="http://schemas.openxmlformats.org/officeDocument/2006/math" xmlns:v="urn:schemas-microsoft-com:vml" xmlns:wp14="http://schemas.microsoft.com/office/word/2010/wordprocessingDrawing" xmlns:wp="http://schemas.openxmlformats.org/drawingml/2006/wordprocessingDrawing" xmlns:w10="urn:schemas-microsoft-com:office:word" xmlns:w="http://schemas.openxmlformats.org/wordprocessingml/2006/main" xmlns:w14="http://schemas.microsoft.com/office/word/2010/wordml" xmlns:w15="http://schemas.microsoft.com/office/word/2012/wordml" xmlns:w16cex="http://schemas.microsoft.com/office/word/2018/wordml/cex" xmlns:w16cid="http://schemas.microsoft.com/office/word/2016/wordml/cid" xmlns:w16="http://schemas.microsoft.com/office/word/2018/wordml" xmlns:w16se="http://schemas.microsoft.com/office/word/2015/wordml/symex" xmlns:wpg="http://schemas.microsoft.com/office/word/2010/wordprocessingGroup" xmlns:wpi="http://schemas.microsoft.com/office/word/2010/wordprocessingInk" xmlns:wne="http://schemas.microsoft.com/office/word/2006/wordml" xmlns:wps="http://schemas.microsoft.com/office/word/2010/wordprocessingShape" mc:Ignorable="w14 w15 w16se w16cid w16 w16cex wp14">
   <w:body>
     <w:p>
       <w:pPr>
@@ -256,7 +256,7 @@
     </w:p>
     <w:tbl>
       <w:tblPr>
-        <w:tblStyle w:val="TableGrid"/>
+        <w:tblStyle w:val="a3"/>
         <w:tblpPr w:leftFromText="180" w:rightFromText="180" w:vertAnchor="page" w:horzAnchor="margin" w:tblpXSpec="center" w:tblpY="2146"/>
         <w:tblW w:w="9029" w:type="dxa"/>
         <w:tblLook w:val="04A0" w:firstRow="1" w:lastRow="0" w:firstColumn="1" w:lastColumn="0" w:noHBand="0" w:noVBand="1"/>
@@ -1043,7 +1043,7 @@
       <w:hyperlink r:id="rId6" w:history="1">
         <w:r>
           <w:rPr>
-            <w:rStyle w:val="Hyperlink"/>
+            <w:rStyle w:val="-"/>
             <w:rFonts w:ascii="Open Sans" w:hAnsi="Open Sans" w:cs="Open Sans"/>
           </w:rPr>
           <w:t>https://github.com/DimitrisKostorrizos/ProjectSoftwareEngineering/blob/master/2%CE%BF%20%CE%A0%CE%B1%CF%81%CE%B1%CE%B4%CE%BF%CF%84%CE%AD%CE%BF/Domain%20Model.vsdx</w:t>
@@ -1267,7 +1267,7 @@
     </w:p>
     <w:p>
       <w:pPr>
-        <w:pStyle w:val="ListParagraph"/>
+        <w:pStyle w:val="a4"/>
         <w:numPr>
           <w:ilvl w:val="0"/>
           <w:numId w:val="6"/>
@@ -1392,7 +1392,7 @@
     </w:p>
     <w:p>
       <w:pPr>
-        <w:pStyle w:val="ListParagraph"/>
+        <w:pStyle w:val="a4"/>
         <w:numPr>
           <w:ilvl w:val="0"/>
           <w:numId w:val="1"/>
@@ -1423,7 +1423,7 @@
     </w:p>
     <w:p>
       <w:pPr>
-        <w:pStyle w:val="ListParagraph"/>
+        <w:pStyle w:val="a4"/>
         <w:numPr>
           <w:ilvl w:val="0"/>
           <w:numId w:val="1"/>
@@ -1458,6 +1458,7 @@
           <w:rFonts w:ascii="Open Sans" w:hAnsi="Open Sans" w:cs="Open Sans"/>
           <w:b/>
           <w:bCs/>
+          <w:color w:val="4472C4" w:themeColor="accent1"/>
           <w:sz w:val="24"/>
           <w:szCs w:val="24"/>
         </w:rPr>
@@ -1468,6 +1469,7 @@
           <w:rFonts w:ascii="Open Sans" w:hAnsi="Open Sans" w:cs="Open Sans"/>
           <w:b/>
           <w:bCs/>
+          <w:color w:val="4472C4" w:themeColor="accent1"/>
           <w:sz w:val="24"/>
           <w:szCs w:val="24"/>
           <w:lang w:val="en-US"/>
@@ -1480,6 +1482,7 @@
           <w:rFonts w:ascii="Open Sans" w:hAnsi="Open Sans" w:cs="Open Sans"/>
           <w:b/>
           <w:bCs/>
+          <w:color w:val="4472C4" w:themeColor="accent1"/>
           <w:sz w:val="24"/>
           <w:szCs w:val="24"/>
         </w:rPr>
@@ -1490,6 +1493,7 @@
           <w:rFonts w:ascii="Open Sans" w:hAnsi="Open Sans" w:cs="Open Sans"/>
           <w:b/>
           <w:bCs/>
+          <w:color w:val="4472C4" w:themeColor="accent1"/>
           <w:sz w:val="24"/>
           <w:szCs w:val="24"/>
         </w:rPr>
@@ -1498,6 +1502,7 @@
       <w:r>
         <w:rPr>
           <w:rFonts w:ascii="Open Sans" w:hAnsi="Open Sans" w:cs="Open Sans"/>
+          <w:color w:val="4472C4" w:themeColor="accent1"/>
           <w:sz w:val="24"/>
           <w:szCs w:val="24"/>
         </w:rPr>
@@ -1510,15 +1515,17 @@
           <w:rFonts w:ascii="Open Sans" w:hAnsi="Open Sans" w:cs="Open Sans"/>
           <w:b/>
           <w:bCs/>
-          <w:sz w:val="24"/>
-          <w:szCs w:val="24"/>
-        </w:rPr>
-      </w:pPr>
-      <w:r>
-        <w:rPr>
-          <w:rFonts w:ascii="Open Sans" w:hAnsi="Open Sans" w:cs="Open Sans"/>
-          <w:b/>
-          <w:bCs/>
+          <w:color w:val="4472C4" w:themeColor="accent1"/>
+          <w:sz w:val="24"/>
+          <w:szCs w:val="24"/>
+        </w:rPr>
+      </w:pPr>
+      <w:r>
+        <w:rPr>
+          <w:rFonts w:ascii="Open Sans" w:hAnsi="Open Sans" w:cs="Open Sans"/>
+          <w:b/>
+          <w:bCs/>
+          <w:color w:val="4472C4" w:themeColor="accent1"/>
           <w:sz w:val="24"/>
           <w:szCs w:val="24"/>
           <w:lang w:val="en-US"/>
@@ -1530,6 +1537,7 @@
           <w:rFonts w:ascii="Open Sans" w:hAnsi="Open Sans" w:cs="Open Sans"/>
           <w:b/>
           <w:bCs/>
+          <w:color w:val="4472C4" w:themeColor="accent1"/>
           <w:sz w:val="24"/>
           <w:szCs w:val="24"/>
         </w:rPr>
@@ -1540,6 +1548,7 @@
       <w:pPr>
         <w:rPr>
           <w:rFonts w:ascii="Open Sans" w:hAnsi="Open Sans" w:cs="Open Sans"/>
+          <w:color w:val="4472C4" w:themeColor="accent1"/>
           <w:sz w:val="24"/>
           <w:szCs w:val="24"/>
         </w:rPr>
@@ -1549,6 +1558,7 @@
       <w:r>
         <w:rPr>
           <w:rFonts w:ascii="Open Sans" w:hAnsi="Open Sans" w:cs="Open Sans"/>
+          <w:color w:val="4472C4" w:themeColor="accent1"/>
           <w:sz w:val="24"/>
           <w:szCs w:val="24"/>
           <w:lang w:val="en-US"/>
@@ -1559,6 +1569,7 @@
       <w:r>
         <w:rPr>
           <w:rFonts w:ascii="Open Sans" w:hAnsi="Open Sans" w:cs="Open Sans"/>
+          <w:color w:val="4472C4" w:themeColor="accent1"/>
           <w:sz w:val="24"/>
           <w:szCs w:val="24"/>
         </w:rPr>
@@ -1568,24 +1579,18 @@
       <w:r>
         <w:rPr>
           <w:rFonts w:ascii="Open Sans" w:hAnsi="Open Sans" w:cs="Open Sans"/>
-          <w:sz w:val="24"/>
-          <w:szCs w:val="24"/>
-        </w:rPr>
-        <w:t>):</w:t>
-      </w:r>
-      <w:r>
-        <w:rPr>
-          <w:rFonts w:ascii="Open Sans" w:hAnsi="Open Sans" w:cs="Open Sans"/>
-          <w:sz w:val="24"/>
-          <w:szCs w:val="24"/>
-        </w:rPr>
-        <w:t xml:space="preserve"> Επιστρέφει τις δυνατότητες μορφοποίησης της ανακοίνωσης.</w:t>
-      </w:r>
-    </w:p>
-    <w:p>
-      <w:pPr>
-        <w:rPr>
-          <w:rFonts w:ascii="Open Sans" w:hAnsi="Open Sans" w:cs="Open Sans"/>
+          <w:color w:val="4472C4" w:themeColor="accent1"/>
+          <w:sz w:val="24"/>
+          <w:szCs w:val="24"/>
+        </w:rPr>
+        <w:t>): Επιστρέφει τις δυνατότητες μορφοποίησης της ανακοίνωσης.</w:t>
+      </w:r>
+    </w:p>
+    <w:p>
+      <w:pPr>
+        <w:rPr>
+          <w:rFonts w:ascii="Open Sans" w:hAnsi="Open Sans" w:cs="Open Sans"/>
+          <w:color w:val="4472C4" w:themeColor="accent1"/>
           <w:sz w:val="24"/>
           <w:szCs w:val="24"/>
         </w:rPr>
@@ -1596,6 +1601,7 @@
           <w:rFonts w:ascii="Open Sans" w:hAnsi="Open Sans" w:cs="Open Sans"/>
           <w:b/>
           <w:bCs/>
+          <w:color w:val="4472C4" w:themeColor="accent1"/>
           <w:sz w:val="24"/>
           <w:szCs w:val="24"/>
           <w:lang w:val="en-US"/>
@@ -1608,6 +1614,7 @@
           <w:rFonts w:ascii="Open Sans" w:hAnsi="Open Sans" w:cs="Open Sans"/>
           <w:b/>
           <w:bCs/>
+          <w:color w:val="4472C4" w:themeColor="accent1"/>
           <w:sz w:val="24"/>
           <w:szCs w:val="24"/>
         </w:rPr>
@@ -1618,6 +1625,7 @@
           <w:rFonts w:ascii="Open Sans" w:hAnsi="Open Sans" w:cs="Open Sans"/>
           <w:b/>
           <w:bCs/>
+          <w:color w:val="4472C4" w:themeColor="accent1"/>
           <w:sz w:val="24"/>
           <w:szCs w:val="24"/>
         </w:rPr>
@@ -1626,60 +1634,30 @@
       <w:r>
         <w:rPr>
           <w:rFonts w:ascii="Open Sans" w:hAnsi="Open Sans" w:cs="Open Sans"/>
-          <w:sz w:val="24"/>
-          <w:szCs w:val="24"/>
-        </w:rPr>
-        <w:t>Το</w:t>
-      </w:r>
-      <w:r>
-        <w:rPr>
-          <w:rFonts w:ascii="Open Sans" w:hAnsi="Open Sans" w:cs="Open Sans"/>
-          <w:sz w:val="24"/>
-          <w:szCs w:val="24"/>
-        </w:rPr>
-        <w:t xml:space="preserve"> </w:t>
-      </w:r>
-      <w:r>
-        <w:rPr>
-          <w:rFonts w:ascii="Open Sans" w:hAnsi="Open Sans" w:cs="Open Sans"/>
-          <w:sz w:val="24"/>
-          <w:szCs w:val="24"/>
-        </w:rPr>
-        <w:t>κοινό</w:t>
-      </w:r>
-      <w:r>
-        <w:rPr>
-          <w:rFonts w:ascii="Open Sans" w:hAnsi="Open Sans" w:cs="Open Sans"/>
-          <w:sz w:val="24"/>
-          <w:szCs w:val="24"/>
-        </w:rPr>
-        <w:t xml:space="preserve"> </w:t>
-      </w:r>
-      <w:r>
-        <w:rPr>
-          <w:rFonts w:ascii="Open Sans" w:hAnsi="Open Sans" w:cs="Open Sans"/>
-          <w:sz w:val="24"/>
-          <w:szCs w:val="24"/>
-        </w:rPr>
-        <w:t>ανάρτησης της ανακοίνωσης.</w:t>
-      </w:r>
-    </w:p>
-    <w:p>
-      <w:pPr>
-        <w:rPr>
-          <w:rFonts w:ascii="Open Sans" w:hAnsi="Open Sans" w:cs="Open Sans"/>
-          <w:b/>
-          <w:bCs/>
-          <w:sz w:val="24"/>
-          <w:szCs w:val="24"/>
-          <w:lang w:val="en-US"/>
-        </w:rPr>
-      </w:pPr>
-      <w:r>
-        <w:rPr>
-          <w:rFonts w:ascii="Open Sans" w:hAnsi="Open Sans" w:cs="Open Sans"/>
-          <w:b/>
-          <w:bCs/>
+          <w:color w:val="4472C4" w:themeColor="accent1"/>
+          <w:sz w:val="24"/>
+          <w:szCs w:val="24"/>
+        </w:rPr>
+        <w:t>Το κοινό ανάρτησης της ανακοίνωσης.</w:t>
+      </w:r>
+    </w:p>
+    <w:p>
+      <w:pPr>
+        <w:rPr>
+          <w:rFonts w:ascii="Open Sans" w:hAnsi="Open Sans" w:cs="Open Sans"/>
+          <w:b/>
+          <w:bCs/>
+          <w:color w:val="4472C4" w:themeColor="accent1"/>
+          <w:sz w:val="24"/>
+          <w:szCs w:val="24"/>
+        </w:rPr>
+      </w:pPr>
+      <w:r>
+        <w:rPr>
+          <w:rFonts w:ascii="Open Sans" w:hAnsi="Open Sans" w:cs="Open Sans"/>
+          <w:b/>
+          <w:bCs/>
+          <w:color w:val="4472C4" w:themeColor="accent1"/>
           <w:sz w:val="24"/>
           <w:szCs w:val="24"/>
           <w:lang w:val="en-US"/>
@@ -1691,9 +1669,9 @@
           <w:rFonts w:ascii="Open Sans" w:hAnsi="Open Sans" w:cs="Open Sans"/>
           <w:b/>
           <w:bCs/>
-          <w:sz w:val="24"/>
-          <w:szCs w:val="24"/>
-          <w:lang w:val="en-US"/>
+          <w:color w:val="4472C4" w:themeColor="accent1"/>
+          <w:sz w:val="24"/>
+          <w:szCs w:val="24"/>
         </w:rPr>
         <w:t>:</w:t>
       </w:r>
@@ -1702,9 +1680,9 @@
       <w:pPr>
         <w:rPr>
           <w:rFonts w:ascii="Open Sans" w:hAnsi="Open Sans" w:cs="Open Sans"/>
-          <w:sz w:val="24"/>
-          <w:szCs w:val="24"/>
-          <w:lang w:val="en-US"/>
+          <w:color w:val="4472C4" w:themeColor="accent1"/>
+          <w:sz w:val="24"/>
+          <w:szCs w:val="24"/>
         </w:rPr>
       </w:pPr>
       <w:proofErr w:type="spellStart"/>
@@ -1712,6 +1690,7 @@
       <w:r>
         <w:rPr>
           <w:rFonts w:ascii="Open Sans" w:hAnsi="Open Sans" w:cs="Open Sans"/>
+          <w:color w:val="4472C4" w:themeColor="accent1"/>
           <w:sz w:val="24"/>
           <w:szCs w:val="24"/>
           <w:lang w:val="en-US"/>
@@ -1722,9 +1701,9 @@
       <w:r>
         <w:rPr>
           <w:rFonts w:ascii="Open Sans" w:hAnsi="Open Sans" w:cs="Open Sans"/>
-          <w:sz w:val="24"/>
-          <w:szCs w:val="24"/>
-          <w:lang w:val="en-US"/>
+          <w:color w:val="4472C4" w:themeColor="accent1"/>
+          <w:sz w:val="24"/>
+          <w:szCs w:val="24"/>
         </w:rPr>
         <w:t>(</w:t>
       </w:r>
@@ -1732,115 +1711,64 @@
       <w:r>
         <w:rPr>
           <w:rFonts w:ascii="Open Sans" w:hAnsi="Open Sans" w:cs="Open Sans"/>
-          <w:sz w:val="24"/>
-          <w:szCs w:val="24"/>
-          <w:lang w:val="en-US"/>
-        </w:rPr>
-        <w:t xml:space="preserve">): </w:t>
-      </w:r>
-      <w:r>
-        <w:rPr>
-          <w:rFonts w:ascii="Open Sans" w:hAnsi="Open Sans" w:cs="Open Sans"/>
-          <w:sz w:val="24"/>
-          <w:szCs w:val="24"/>
-        </w:rPr>
-        <w:t>Αναρτά</w:t>
-      </w:r>
-      <w:r>
-        <w:rPr>
-          <w:rFonts w:ascii="Open Sans" w:hAnsi="Open Sans" w:cs="Open Sans"/>
-          <w:sz w:val="24"/>
-          <w:szCs w:val="24"/>
-          <w:lang w:val="en-US"/>
+          <w:color w:val="4472C4" w:themeColor="accent1"/>
+          <w:sz w:val="24"/>
+          <w:szCs w:val="24"/>
+        </w:rPr>
+        <w:t>): Αναρτά την ανακοίνωση.</w:t>
+      </w:r>
+    </w:p>
+    <w:p>
+      <w:pPr>
+        <w:rPr>
+          <w:rFonts w:ascii="Open Sans" w:hAnsi="Open Sans" w:cs="Open Sans"/>
+          <w:b/>
+          <w:bCs/>
+          <w:sz w:val="24"/>
+          <w:szCs w:val="24"/>
+        </w:rPr>
+      </w:pPr>
+      <w:proofErr w:type="spellStart"/>
+      <w:r>
+        <w:rPr>
+          <w:rFonts w:ascii="Open Sans" w:hAnsi="Open Sans" w:cs="Open Sans"/>
+          <w:b/>
+          <w:bCs/>
+          <w:sz w:val="24"/>
+          <w:szCs w:val="24"/>
+          <w:lang w:val="en-US"/>
+        </w:rPr>
+        <w:t>ChatFeature</w:t>
+      </w:r>
+      <w:proofErr w:type="spellEnd"/>
+      <w:r>
+        <w:rPr>
+          <w:rFonts w:ascii="Open Sans" w:hAnsi="Open Sans" w:cs="Open Sans"/>
+          <w:b/>
+          <w:bCs/>
+          <w:sz w:val="24"/>
+          <w:szCs w:val="24"/>
+        </w:rPr>
+        <w:t>:</w:t>
+      </w:r>
+      <w:r>
+        <w:rPr>
+          <w:rFonts w:ascii="Open Sans" w:hAnsi="Open Sans" w:cs="Open Sans"/>
+          <w:sz w:val="24"/>
+          <w:szCs w:val="24"/>
+        </w:rPr>
+        <w:t xml:space="preserve"> Η κλάση που υλοποιεί τις δυνατότητες που αφορούν τις συνομιλίες μεταξύ υπαλλήλων.</w:t>
+      </w:r>
+      <w:r>
+        <w:rPr>
+          <w:rFonts w:ascii="Open Sans" w:hAnsi="Open Sans" w:cs="Open Sans"/>
+          <w:b/>
+          <w:bCs/>
+          <w:sz w:val="24"/>
+          <w:szCs w:val="24"/>
         </w:rPr>
         <w:t xml:space="preserve"> </w:t>
       </w:r>
-      <w:r>
-        <w:rPr>
-          <w:rFonts w:ascii="Open Sans" w:hAnsi="Open Sans" w:cs="Open Sans"/>
-          <w:sz w:val="24"/>
-          <w:szCs w:val="24"/>
-        </w:rPr>
-        <w:t>την</w:t>
-      </w:r>
-      <w:r>
-        <w:rPr>
-          <w:rFonts w:ascii="Open Sans" w:hAnsi="Open Sans" w:cs="Open Sans"/>
-          <w:sz w:val="24"/>
-          <w:szCs w:val="24"/>
-          <w:lang w:val="en-US"/>
-        </w:rPr>
-        <w:t xml:space="preserve"> </w:t>
-      </w:r>
-      <w:r>
-        <w:rPr>
-          <w:rFonts w:ascii="Open Sans" w:hAnsi="Open Sans" w:cs="Open Sans"/>
-          <w:sz w:val="24"/>
-          <w:szCs w:val="24"/>
-        </w:rPr>
-        <w:t>ανακοίνωση</w:t>
-      </w:r>
-      <w:r>
-        <w:rPr>
-          <w:rFonts w:ascii="Open Sans" w:hAnsi="Open Sans" w:cs="Open Sans"/>
-          <w:sz w:val="24"/>
-          <w:szCs w:val="24"/>
-          <w:lang w:val="en-US"/>
-        </w:rPr>
-        <w:t>.</w:t>
-      </w:r>
-    </w:p>
-    <w:p>
-      <w:pPr>
-        <w:rPr>
-          <w:rFonts w:ascii="Open Sans" w:hAnsi="Open Sans" w:cs="Open Sans"/>
-          <w:b/>
-          <w:bCs/>
-          <w:sz w:val="24"/>
-          <w:szCs w:val="24"/>
-        </w:rPr>
-      </w:pPr>
-      <w:proofErr w:type="spellStart"/>
-      <w:r>
-        <w:rPr>
-          <w:rFonts w:ascii="Open Sans" w:hAnsi="Open Sans" w:cs="Open Sans"/>
-          <w:b/>
-          <w:bCs/>
-          <w:sz w:val="24"/>
-          <w:szCs w:val="24"/>
-          <w:lang w:val="en-US"/>
-        </w:rPr>
-        <w:t>ChatFeature</w:t>
-      </w:r>
-      <w:proofErr w:type="spellEnd"/>
-      <w:r>
-        <w:rPr>
-          <w:rFonts w:ascii="Open Sans" w:hAnsi="Open Sans" w:cs="Open Sans"/>
-          <w:b/>
-          <w:bCs/>
-          <w:sz w:val="24"/>
-          <w:szCs w:val="24"/>
-        </w:rPr>
-        <w:t>:</w:t>
-      </w:r>
-      <w:r>
-        <w:rPr>
-          <w:rFonts w:ascii="Open Sans" w:hAnsi="Open Sans" w:cs="Open Sans"/>
-          <w:sz w:val="24"/>
-          <w:szCs w:val="24"/>
-        </w:rPr>
-        <w:t xml:space="preserve"> Η κλάση που υλοποιεί τις δυνατότητες που αφορούν τις συνομιλίες μεταξύ υπαλλήλων.</w:t>
-      </w:r>
-      <w:r>
-        <w:rPr>
-          <w:rFonts w:ascii="Open Sans" w:hAnsi="Open Sans" w:cs="Open Sans"/>
-          <w:b/>
-          <w:bCs/>
-          <w:sz w:val="24"/>
-          <w:szCs w:val="24"/>
-        </w:rPr>
-        <w:t xml:space="preserve"> </w:t>
-      </w:r>
     </w:p>
     <w:p>
       <w:pPr>
@@ -1867,7 +1795,7 @@
     </w:p>
     <w:p>
       <w:pPr>
-        <w:pStyle w:val="ListParagraph"/>
+        <w:pStyle w:val="a4"/>
         <w:numPr>
           <w:ilvl w:val="0"/>
           <w:numId w:val="7"/>
@@ -1898,7 +1826,7 @@
     </w:p>
     <w:p>
       <w:pPr>
-        <w:pStyle w:val="ListParagraph"/>
+        <w:pStyle w:val="a4"/>
         <w:numPr>
           <w:ilvl w:val="0"/>
           <w:numId w:val="7"/>
@@ -1957,7 +1885,7 @@
     </w:p>
     <w:p>
       <w:pPr>
-        <w:pStyle w:val="ListParagraph"/>
+        <w:pStyle w:val="a4"/>
         <w:numPr>
           <w:ilvl w:val="0"/>
           <w:numId w:val="7"/>
@@ -1995,11 +1923,33 @@
           <w:sz w:val="24"/>
           <w:szCs w:val="24"/>
         </w:rPr>
-        <w:t>):</w:t>
-      </w:r>
-      <w:r>
-        <w:rPr>
-          <w:rFonts w:ascii="Open Sans" w:hAnsi="Open Sans" w:cs="Open Sans"/>
+        <w:t>): επιστρέφει τις συνομιλίες με τον χρήστη που την καλεί</w:t>
+      </w:r>
+    </w:p>
+    <w:p>
+      <w:pPr>
+        <w:rPr>
+          <w:rFonts w:ascii="Open Sans" w:hAnsi="Open Sans" w:cs="Open Sans"/>
+          <w:sz w:val="24"/>
+          <w:szCs w:val="24"/>
+        </w:rPr>
+      </w:pPr>
+      <w:r>
+        <w:rPr>
+          <w:rFonts w:ascii="Open Sans" w:hAnsi="Open Sans" w:cs="Open Sans"/>
+          <w:b/>
+          <w:bCs/>
+          <w:sz w:val="24"/>
+          <w:szCs w:val="24"/>
+          <w:lang w:val="en-US"/>
+        </w:rPr>
+        <w:t>Chat</w:t>
+      </w:r>
+      <w:r>
+        <w:rPr>
+          <w:rFonts w:ascii="Open Sans" w:hAnsi="Open Sans" w:cs="Open Sans"/>
+          <w:b/>
+          <w:bCs/>
           <w:sz w:val="24"/>
           <w:szCs w:val="24"/>
         </w:rPr>
@@ -2008,44 +1958,6 @@
       <w:r>
         <w:rPr>
           <w:rFonts w:ascii="Open Sans" w:hAnsi="Open Sans" w:cs="Open Sans"/>
-          <w:sz w:val="24"/>
-          <w:szCs w:val="24"/>
-        </w:rPr>
-        <w:t>επιστρέφει τις συνομιλίες με τον χρήστη που την καλεί</w:t>
-      </w:r>
-    </w:p>
-    <w:p>
-      <w:pPr>
-        <w:rPr>
-          <w:rFonts w:ascii="Open Sans" w:hAnsi="Open Sans" w:cs="Open Sans"/>
-          <w:sz w:val="24"/>
-          <w:szCs w:val="24"/>
-        </w:rPr>
-      </w:pPr>
-      <w:r>
-        <w:rPr>
-          <w:rFonts w:ascii="Open Sans" w:hAnsi="Open Sans" w:cs="Open Sans"/>
-          <w:b/>
-          <w:bCs/>
-          <w:sz w:val="24"/>
-          <w:szCs w:val="24"/>
-          <w:lang w:val="en-US"/>
-        </w:rPr>
-        <w:t>Chat</w:t>
-      </w:r>
-      <w:r>
-        <w:rPr>
-          <w:rFonts w:ascii="Open Sans" w:hAnsi="Open Sans" w:cs="Open Sans"/>
-          <w:b/>
-          <w:bCs/>
-          <w:sz w:val="24"/>
-          <w:szCs w:val="24"/>
-        </w:rPr>
-        <w:t xml:space="preserve"> </w:t>
-      </w:r>
-      <w:r>
-        <w:rPr>
-          <w:rFonts w:ascii="Open Sans" w:hAnsi="Open Sans" w:cs="Open Sans"/>
           <w:b/>
           <w:bCs/>
           <w:sz w:val="24"/>
@@ -2098,7 +2010,7 @@
     </w:p>
     <w:p>
       <w:pPr>
-        <w:pStyle w:val="ListParagraph"/>
+        <w:pStyle w:val="a4"/>
         <w:numPr>
           <w:ilvl w:val="0"/>
           <w:numId w:val="4"/>
@@ -2129,7 +2041,7 @@
     </w:p>
     <w:p>
       <w:pPr>
-        <w:pStyle w:val="ListParagraph"/>
+        <w:pStyle w:val="a4"/>
         <w:numPr>
           <w:ilvl w:val="0"/>
           <w:numId w:val="4"/>
@@ -2162,6 +2074,7 @@
       <w:pPr>
         <w:rPr>
           <w:rFonts w:ascii="Opens Sans" w:hAnsi="Opens Sans" w:cs="Open Sans"/>
+          <w:color w:val="4472C4" w:themeColor="accent1"/>
           <w:sz w:val="24"/>
           <w:szCs w:val="24"/>
         </w:rPr>
@@ -2171,6 +2084,7 @@
           <w:rFonts w:ascii="Opens Sans" w:hAnsi="Opens Sans" w:cs="Open Sans"/>
           <w:b/>
           <w:bCs/>
+          <w:color w:val="4472C4" w:themeColor="accent1"/>
           <w:sz w:val="24"/>
           <w:szCs w:val="24"/>
           <w:lang w:val="en-US"/>
@@ -2183,6 +2097,7 @@
           <w:rFonts w:ascii="Opens Sans" w:hAnsi="Opens Sans" w:cs="Open Sans"/>
           <w:b/>
           <w:bCs/>
+          <w:color w:val="4472C4" w:themeColor="accent1"/>
           <w:sz w:val="24"/>
           <w:szCs w:val="24"/>
         </w:rPr>
@@ -2191,13 +2106,14 @@
     </w:p>
     <w:p>
       <w:pPr>
-        <w:pStyle w:val="ListParagraph"/>
+        <w:pStyle w:val="a4"/>
         <w:numPr>
           <w:ilvl w:val="0"/>
           <w:numId w:val="4"/>
         </w:numPr>
         <w:rPr>
           <w:rFonts w:ascii="Opens Sans" w:hAnsi="Opens Sans" w:cs="Open Sans"/>
+          <w:color w:val="4472C4" w:themeColor="accent1"/>
           <w:sz w:val="24"/>
           <w:szCs w:val="24"/>
         </w:rPr>
@@ -2206,6 +2122,7 @@
       <w:r>
         <w:rPr>
           <w:rFonts w:ascii="Opens Sans" w:hAnsi="Opens Sans" w:cs="Open Sans"/>
+          <w:color w:val="4472C4" w:themeColor="accent1"/>
           <w:sz w:val="24"/>
           <w:szCs w:val="24"/>
         </w:rPr>
@@ -2215,37 +2132,23 @@
       <w:r>
         <w:rPr>
           <w:rFonts w:ascii="Opens Sans" w:hAnsi="Opens Sans" w:cs="Open Sans"/>
-          <w:sz w:val="24"/>
-          <w:szCs w:val="24"/>
-        </w:rPr>
-        <w:t>():</w:t>
-      </w:r>
-      <w:r>
-        <w:rPr>
-          <w:rFonts w:ascii="Opens Sans" w:hAnsi="Opens Sans" w:cs="Open Sans"/>
-          <w:sz w:val="24"/>
-          <w:szCs w:val="24"/>
-        </w:rPr>
-        <w:t xml:space="preserve"> </w:t>
-      </w:r>
-      <w:r>
-        <w:rPr>
-          <w:rFonts w:ascii="Opens Sans" w:hAnsi="Opens Sans" w:cs="Open Sans"/>
-          <w:sz w:val="24"/>
-          <w:szCs w:val="24"/>
-        </w:rPr>
-        <w:t>επιστρέφει τα καταχωρημένα μηνύματα</w:t>
-      </w:r>
-    </w:p>
-    <w:p>
-      <w:pPr>
-        <w:pStyle w:val="ListParagraph"/>
+          <w:color w:val="4472C4" w:themeColor="accent1"/>
+          <w:sz w:val="24"/>
+          <w:szCs w:val="24"/>
+        </w:rPr>
+        <w:t>(): επιστρέφει τα καταχωρημένα μηνύματα</w:t>
+      </w:r>
+    </w:p>
+    <w:p>
+      <w:pPr>
+        <w:pStyle w:val="a4"/>
         <w:numPr>
           <w:ilvl w:val="0"/>
           <w:numId w:val="4"/>
         </w:numPr>
         <w:rPr>
           <w:rFonts w:ascii="Opens Sans" w:hAnsi="Opens Sans" w:cs="Open Sans"/>
+          <w:color w:val="4472C4" w:themeColor="accent1"/>
           <w:sz w:val="24"/>
           <w:szCs w:val="24"/>
         </w:rPr>
@@ -2254,6 +2157,7 @@
       <w:r>
         <w:rPr>
           <w:rFonts w:ascii="Opens Sans" w:hAnsi="Opens Sans" w:cs="Open Sans"/>
+          <w:color w:val="4472C4" w:themeColor="accent1"/>
           <w:sz w:val="24"/>
           <w:szCs w:val="24"/>
         </w:rPr>
@@ -2263,47 +2167,23 @@
       <w:r>
         <w:rPr>
           <w:rFonts w:ascii="Opens Sans" w:hAnsi="Opens Sans" w:cs="Open Sans"/>
-          <w:sz w:val="24"/>
-          <w:szCs w:val="24"/>
-        </w:rPr>
-        <w:t>():</w:t>
-      </w:r>
-      <w:r>
-        <w:rPr>
-          <w:rFonts w:ascii="Opens Sans" w:hAnsi="Opens Sans" w:cs="Open Sans"/>
-          <w:sz w:val="24"/>
-          <w:szCs w:val="24"/>
-        </w:rPr>
-        <w:t xml:space="preserve"> </w:t>
-      </w:r>
-      <w:r>
-        <w:rPr>
-          <w:rFonts w:ascii="Opens Sans" w:hAnsi="Opens Sans" w:cs="Open Sans"/>
-          <w:sz w:val="24"/>
-          <w:szCs w:val="24"/>
-        </w:rPr>
-        <w:t xml:space="preserve">Επιστρέφει την κατάσταση του </w:t>
-      </w:r>
-      <w:proofErr w:type="spellStart"/>
-      <w:r>
-        <w:rPr>
-          <w:rFonts w:ascii="Opens Sans" w:hAnsi="Opens Sans" w:cs="Open Sans"/>
-          <w:sz w:val="24"/>
-          <w:szCs w:val="24"/>
-        </w:rPr>
-        <w:t>μηνύματος</w:t>
-      </w:r>
-      <w:proofErr w:type="spellEnd"/>
-    </w:p>
-    <w:p>
-      <w:pPr>
-        <w:pStyle w:val="ListParagraph"/>
+          <w:color w:val="4472C4" w:themeColor="accent1"/>
+          <w:sz w:val="24"/>
+          <w:szCs w:val="24"/>
+        </w:rPr>
+        <w:t>(): Επιστρέφει την κατάσταση του μηνύματος</w:t>
+      </w:r>
+    </w:p>
+    <w:p>
+      <w:pPr>
+        <w:pStyle w:val="a4"/>
         <w:numPr>
           <w:ilvl w:val="0"/>
           <w:numId w:val="4"/>
         </w:numPr>
         <w:rPr>
           <w:rFonts w:ascii="Opens Sans" w:hAnsi="Opens Sans" w:cs="Open Sans"/>
+          <w:color w:val="4472C4" w:themeColor="accent1"/>
           <w:sz w:val="24"/>
           <w:szCs w:val="24"/>
         </w:rPr>
@@ -2312,6 +2192,7 @@
       <w:r>
         <w:rPr>
           <w:rFonts w:ascii="Opens Sans" w:hAnsi="Opens Sans" w:cs="Open Sans"/>
+          <w:color w:val="4472C4" w:themeColor="accent1"/>
           <w:sz w:val="24"/>
           <w:szCs w:val="24"/>
         </w:rPr>
@@ -2321,6 +2202,7 @@
       <w:r>
         <w:rPr>
           <w:rFonts w:ascii="Opens Sans" w:hAnsi="Opens Sans" w:cs="Open Sans"/>
+          <w:color w:val="4472C4" w:themeColor="accent1"/>
           <w:sz w:val="24"/>
           <w:szCs w:val="24"/>
         </w:rPr>
@@ -2329,13 +2211,14 @@
     </w:p>
     <w:p>
       <w:pPr>
-        <w:pStyle w:val="ListParagraph"/>
+        <w:pStyle w:val="a4"/>
         <w:numPr>
           <w:ilvl w:val="0"/>
           <w:numId w:val="4"/>
         </w:numPr>
         <w:rPr>
           <w:rFonts w:ascii="Opens Sans" w:hAnsi="Opens Sans" w:cs="Open Sans"/>
+          <w:color w:val="4472C4" w:themeColor="accent1"/>
           <w:sz w:val="24"/>
           <w:szCs w:val="24"/>
         </w:rPr>
@@ -2344,6 +2227,7 @@
       <w:r>
         <w:rPr>
           <w:rFonts w:ascii="Opens Sans" w:hAnsi="Opens Sans" w:cs="Open Sans"/>
+          <w:color w:val="4472C4" w:themeColor="accent1"/>
           <w:sz w:val="24"/>
           <w:szCs w:val="24"/>
         </w:rPr>
@@ -2353,139 +2237,120 @@
       <w:r>
         <w:rPr>
           <w:rFonts w:ascii="Opens Sans" w:hAnsi="Opens Sans" w:cs="Open Sans"/>
-          <w:sz w:val="24"/>
-          <w:szCs w:val="24"/>
-        </w:rPr>
-        <w:t>():</w:t>
-      </w:r>
-      <w:r>
+          <w:color w:val="4472C4" w:themeColor="accent1"/>
+          <w:sz w:val="24"/>
+          <w:szCs w:val="24"/>
+        </w:rPr>
+        <w:t>(): Δημιουργεί μια νέα συνομιλία.</w:t>
+      </w:r>
+    </w:p>
+    <w:p>
+      <w:pPr>
+        <w:ind w:left="360"/>
         <w:rPr>
           <w:rFonts w:ascii="Opens Sans" w:hAnsi="Opens Sans" w:cs="Open Sans"/>
           <w:sz w:val="24"/>
           <w:szCs w:val="24"/>
         </w:rPr>
-        <w:t xml:space="preserve"> </w:t>
-      </w:r>
-      <w:r>
+      </w:pPr>
+    </w:p>
+    <w:p>
+      <w:pPr>
+        <w:rPr>
+          <w:rFonts w:ascii="Open Sans" w:hAnsi="Open Sans" w:cs="Open Sans"/>
+          <w:sz w:val="24"/>
+          <w:szCs w:val="24"/>
+        </w:rPr>
+      </w:pPr>
+      <w:r>
+        <w:rPr>
+          <w:rFonts w:ascii="Open Sans" w:hAnsi="Open Sans" w:cs="Open Sans"/>
+          <w:b/>
+          <w:bCs/>
+          <w:sz w:val="24"/>
+          <w:szCs w:val="24"/>
+          <w:lang w:val="en-US"/>
+        </w:rPr>
+        <w:t>Employee</w:t>
+      </w:r>
+      <w:r>
+        <w:rPr>
+          <w:rFonts w:ascii="Open Sans" w:hAnsi="Open Sans" w:cs="Open Sans"/>
+          <w:b/>
+          <w:bCs/>
+          <w:sz w:val="24"/>
+          <w:szCs w:val="24"/>
+        </w:rPr>
+        <w:t>:</w:t>
+      </w:r>
+      <w:r>
+        <w:rPr>
+          <w:rFonts w:ascii="Open Sans" w:hAnsi="Open Sans" w:cs="Open Sans"/>
+          <w:sz w:val="24"/>
+          <w:szCs w:val="24"/>
+        </w:rPr>
+        <w:t xml:space="preserve"> Η κλάση για τα </w:t>
+      </w:r>
+      <w:r>
+        <w:rPr>
+          <w:rFonts w:ascii="Open Sans" w:hAnsi="Open Sans" w:cs="Open Sans"/>
+          <w:sz w:val="24"/>
+          <w:szCs w:val="24"/>
+        </w:rPr>
+        <w:t>τον βασικό υπάλληλο</w:t>
+      </w:r>
+      <w:r>
+        <w:rPr>
+          <w:rFonts w:ascii="Open Sans" w:hAnsi="Open Sans" w:cs="Open Sans"/>
+          <w:sz w:val="24"/>
+          <w:szCs w:val="24"/>
+        </w:rPr>
+        <w:t>.</w:t>
+      </w:r>
+    </w:p>
+    <w:p>
+      <w:pPr>
         <w:rPr>
           <w:rFonts w:ascii="Opens Sans" w:hAnsi="Opens Sans" w:cs="Open Sans"/>
-          <w:sz w:val="24"/>
-          <w:szCs w:val="24"/>
-        </w:rPr>
-        <w:t>Δημιουργεί μια νέα συνομιλία</w:t>
-      </w:r>
+          <w:color w:val="4472C4" w:themeColor="accent1"/>
+          <w:sz w:val="24"/>
+          <w:szCs w:val="24"/>
+        </w:rPr>
+      </w:pPr>
       <w:r>
         <w:rPr>
           <w:rFonts w:ascii="Opens Sans" w:hAnsi="Opens Sans" w:cs="Open Sans"/>
-          <w:sz w:val="24"/>
-          <w:szCs w:val="24"/>
-        </w:rPr>
-        <w:t>.</w:t>
-      </w:r>
-    </w:p>
-    <w:p>
-      <w:pPr>
-        <w:ind w:left="360"/>
+          <w:b/>
+          <w:bCs/>
+          <w:color w:val="4472C4" w:themeColor="accent1"/>
+          <w:sz w:val="24"/>
+          <w:szCs w:val="24"/>
+          <w:lang w:val="en-US"/>
+        </w:rPr>
+        <w:t>Methods</w:t>
+      </w:r>
+      <w:r>
         <w:rPr>
           <w:rFonts w:ascii="Opens Sans" w:hAnsi="Opens Sans" w:cs="Open Sans"/>
-          <w:sz w:val="24"/>
-          <w:szCs w:val="24"/>
-        </w:rPr>
-      </w:pPr>
-    </w:p>
-    <w:p>
-      <w:pPr>
-        <w:rPr>
-          <w:rFonts w:ascii="Open Sans" w:hAnsi="Open Sans" w:cs="Open Sans"/>
-          <w:sz w:val="24"/>
-          <w:szCs w:val="24"/>
-        </w:rPr>
-      </w:pPr>
-      <w:r>
-        <w:rPr>
-          <w:rFonts w:ascii="Open Sans" w:hAnsi="Open Sans" w:cs="Open Sans"/>
-          <w:b/>
-          <w:bCs/>
-          <w:sz w:val="24"/>
-          <w:szCs w:val="24"/>
-          <w:lang w:val="en-US"/>
-        </w:rPr>
-        <w:t>Employee</w:t>
-      </w:r>
-      <w:r>
-        <w:rPr>
-          <w:rFonts w:ascii="Open Sans" w:hAnsi="Open Sans" w:cs="Open Sans"/>
-          <w:b/>
-          <w:bCs/>
+          <w:b/>
+          <w:bCs/>
+          <w:color w:val="4472C4" w:themeColor="accent1"/>
           <w:sz w:val="24"/>
           <w:szCs w:val="24"/>
         </w:rPr>
         <w:t>:</w:t>
       </w:r>
-      <w:r>
-        <w:rPr>
-          <w:rFonts w:ascii="Open Sans" w:hAnsi="Open Sans" w:cs="Open Sans"/>
-          <w:sz w:val="24"/>
-          <w:szCs w:val="24"/>
-        </w:rPr>
-        <w:t xml:space="preserve"> Η κλάση για τα </w:t>
-      </w:r>
-      <w:r>
-        <w:rPr>
-          <w:rFonts w:ascii="Open Sans" w:hAnsi="Open Sans" w:cs="Open Sans"/>
-          <w:sz w:val="24"/>
-          <w:szCs w:val="24"/>
-        </w:rPr>
-        <w:t>τον βασικό υπάλληλο</w:t>
-      </w:r>
-      <w:r>
-        <w:rPr>
-          <w:rFonts w:ascii="Open Sans" w:hAnsi="Open Sans" w:cs="Open Sans"/>
-          <w:sz w:val="24"/>
-          <w:szCs w:val="24"/>
-        </w:rPr>
-        <w:t>.</w:t>
-      </w:r>
-    </w:p>
-    <w:p>
-      <w:pPr>
-        <w:rPr>
-          <w:rFonts w:ascii="Opens Sans" w:hAnsi="Opens Sans" w:cs="Open Sans"/>
-          <w:sz w:val="24"/>
-          <w:szCs w:val="24"/>
-        </w:rPr>
-      </w:pPr>
-      <w:r>
-        <w:rPr>
-          <w:rFonts w:ascii="Opens Sans" w:hAnsi="Opens Sans" w:cs="Open Sans"/>
-          <w:b/>
-          <w:bCs/>
-          <w:sz w:val="24"/>
-          <w:szCs w:val="24"/>
-          <w:lang w:val="en-US"/>
-        </w:rPr>
-        <w:t>Methods</w:t>
-      </w:r>
-      <w:r>
-        <w:rPr>
-          <w:rFonts w:ascii="Opens Sans" w:hAnsi="Opens Sans" w:cs="Open Sans"/>
-          <w:b/>
-          <w:bCs/>
-          <w:sz w:val="24"/>
-          <w:szCs w:val="24"/>
-        </w:rPr>
-        <w:t>:</w:t>
-      </w:r>
-    </w:p>
-    <w:p>
-      <w:pPr>
-        <w:pStyle w:val="ListParagraph"/>
+    </w:p>
+    <w:p>
+      <w:pPr>
+        <w:pStyle w:val="a4"/>
         <w:numPr>
           <w:ilvl w:val="0"/>
           <w:numId w:val="25"/>
         </w:numPr>
         <w:rPr>
           <w:rFonts w:ascii="Open Sans" w:hAnsi="Open Sans" w:cs="Open Sans"/>
+          <w:color w:val="4472C4" w:themeColor="accent1"/>
           <w:sz w:val="24"/>
           <w:szCs w:val="24"/>
         </w:rPr>
@@ -2494,6 +2359,7 @@
       <w:r>
         <w:rPr>
           <w:rFonts w:ascii="Opens Sans" w:hAnsi="Opens Sans" w:cs="Open Sans"/>
+          <w:color w:val="4472C4" w:themeColor="accent1"/>
           <w:sz w:val="24"/>
           <w:szCs w:val="24"/>
         </w:rPr>
@@ -2503,6 +2369,7 @@
       <w:r>
         <w:rPr>
           <w:rFonts w:ascii="Opens Sans" w:hAnsi="Opens Sans" w:cs="Open Sans"/>
+          <w:color w:val="4472C4" w:themeColor="accent1"/>
           <w:sz w:val="24"/>
           <w:szCs w:val="24"/>
         </w:rPr>
@@ -2799,7 +2666,6 @@
           <w:bCs/>
           <w:sz w:val="24"/>
           <w:szCs w:val="24"/>
-          <w:lang w:val="en-US"/>
         </w:rPr>
       </w:pPr>
       <w:proofErr w:type="spellStart"/>
@@ -2821,7 +2687,6 @@
           <w:bCs/>
           <w:sz w:val="24"/>
           <w:szCs w:val="24"/>
-          <w:lang w:val="en-US"/>
         </w:rPr>
         <w:t xml:space="preserve">: η </w:t>
       </w:r>
@@ -2832,7 +2697,6 @@
           <w:bCs/>
           <w:sz w:val="24"/>
           <w:szCs w:val="24"/>
-          <w:lang w:val="en-US"/>
         </w:rPr>
         <w:t>κλαση</w:t>
       </w:r>
@@ -2843,7 +2707,6 @@
           <w:bCs/>
           <w:sz w:val="24"/>
           <w:szCs w:val="24"/>
-          <w:lang w:val="en-US"/>
         </w:rPr>
         <w:t xml:space="preserve"> για την </w:t>
       </w:r>
@@ -2854,7 +2717,6 @@
           <w:bCs/>
           <w:sz w:val="24"/>
           <w:szCs w:val="24"/>
-          <w:lang w:val="en-US"/>
         </w:rPr>
         <w:t>αναζητηση</w:t>
       </w:r>
@@ -2865,7 +2727,6 @@
           <w:bCs/>
           <w:sz w:val="24"/>
           <w:szCs w:val="24"/>
-          <w:lang w:val="en-US"/>
         </w:rPr>
         <w:t>.</w:t>
       </w:r>
@@ -2881,34 +2742,21 @@
           <w:lang w:val="en-US"/>
         </w:rPr>
       </w:pPr>
-      <w:proofErr w:type="spellStart"/>
-      <w:r>
-        <w:rPr>
-          <w:rFonts w:ascii="Open Sans" w:hAnsi="Open Sans" w:cs="Open Sans"/>
-          <w:b/>
-          <w:bCs/>
-          <w:sz w:val="24"/>
-          <w:szCs w:val="24"/>
-          <w:lang w:val="en-US"/>
-        </w:rPr>
-        <w:t>Attributes</w:t>
-      </w:r>
-      <w:proofErr w:type="spellEnd"/>
-      <w:r>
-        <w:rPr>
-          <w:rFonts w:ascii="Open Sans" w:hAnsi="Open Sans" w:cs="Open Sans"/>
-          <w:b/>
-          <w:bCs/>
-          <w:sz w:val="24"/>
-          <w:szCs w:val="24"/>
-          <w:lang w:val="en-US"/>
-        </w:rPr>
-        <w:t>:</w:t>
-      </w:r>
-    </w:p>
-    <w:p>
-      <w:pPr>
-        <w:pStyle w:val="ListParagraph"/>
+      <w:r>
+        <w:rPr>
+          <w:rFonts w:ascii="Open Sans" w:hAnsi="Open Sans" w:cs="Open Sans"/>
+          <w:b/>
+          <w:bCs/>
+          <w:sz w:val="24"/>
+          <w:szCs w:val="24"/>
+          <w:lang w:val="en-US"/>
+        </w:rPr>
+        <w:t>Attributes:</w:t>
+      </w:r>
+    </w:p>
+    <w:p>
+      <w:pPr>
+        <w:pStyle w:val="a4"/>
         <w:numPr>
           <w:ilvl w:val="0"/>
           <w:numId w:val="24"/>
@@ -2941,25 +2789,71 @@
           <w:szCs w:val="24"/>
           <w:lang w:val="en-US"/>
         </w:rPr>
-        <w:t>: η λίστα με χρήστες</w:t>
-      </w:r>
-    </w:p>
-    <w:p>
-      <w:pPr>
-        <w:rPr>
-          <w:rFonts w:ascii="Open Sans" w:hAnsi="Open Sans" w:cs="Open Sans"/>
-          <w:b/>
-          <w:bCs/>
-          <w:sz w:val="24"/>
-          <w:szCs w:val="24"/>
-          <w:lang w:val="en-US"/>
-        </w:rPr>
-      </w:pPr>
-      <w:r>
-        <w:rPr>
-          <w:rFonts w:ascii="Open Sans" w:hAnsi="Open Sans" w:cs="Open Sans"/>
-          <w:b/>
-          <w:bCs/>
+        <w:t xml:space="preserve">: η </w:t>
+      </w:r>
+      <w:proofErr w:type="spellStart"/>
+      <w:r>
+        <w:rPr>
+          <w:rFonts w:ascii="Open Sans" w:hAnsi="Open Sans" w:cs="Open Sans"/>
+          <w:bCs/>
+          <w:sz w:val="24"/>
+          <w:szCs w:val="24"/>
+          <w:lang w:val="en-US"/>
+        </w:rPr>
+        <w:t>λίστ</w:t>
+      </w:r>
+      <w:proofErr w:type="spellEnd"/>
+      <w:r>
+        <w:rPr>
+          <w:rFonts w:ascii="Open Sans" w:hAnsi="Open Sans" w:cs="Open Sans"/>
+          <w:bCs/>
+          <w:sz w:val="24"/>
+          <w:szCs w:val="24"/>
+          <w:lang w:val="en-US"/>
+        </w:rPr>
+        <w:t xml:space="preserve">α </w:t>
+      </w:r>
+      <w:proofErr w:type="spellStart"/>
+      <w:r>
+        <w:rPr>
+          <w:rFonts w:ascii="Open Sans" w:hAnsi="Open Sans" w:cs="Open Sans"/>
+          <w:bCs/>
+          <w:sz w:val="24"/>
+          <w:szCs w:val="24"/>
+          <w:lang w:val="en-US"/>
+        </w:rPr>
+        <w:t>με</w:t>
+      </w:r>
+      <w:proofErr w:type="spellEnd"/>
+      <w:r>
+        <w:rPr>
+          <w:rFonts w:ascii="Open Sans" w:hAnsi="Open Sans" w:cs="Open Sans"/>
+          <w:bCs/>
+          <w:sz w:val="24"/>
+          <w:szCs w:val="24"/>
+          <w:lang w:val="en-US"/>
+        </w:rPr>
+        <w:t xml:space="preserve"> χρήστες</w:t>
+      </w:r>
+    </w:p>
+    <w:p>
+      <w:pPr>
+        <w:rPr>
+          <w:rFonts w:ascii="Open Sans" w:hAnsi="Open Sans" w:cs="Open Sans"/>
+          <w:b/>
+          <w:bCs/>
+          <w:color w:val="4472C4" w:themeColor="accent1"/>
+          <w:sz w:val="24"/>
+          <w:szCs w:val="24"/>
+          <w:lang w:val="en-US"/>
+        </w:rPr>
+      </w:pPr>
+      <w:r>
+        <w:rPr>
+          <w:rFonts w:ascii="Open Sans" w:hAnsi="Open Sans" w:cs="Open Sans"/>
+          <w:b/>
+          <w:bCs/>
+          <w:color w:val="4472C4" w:themeColor="accent1"/>
           <w:sz w:val="24"/>
           <w:szCs w:val="24"/>
           <w:lang w:val="en-US"/>
@@ -2969,7 +2863,7 @@
     </w:p>
     <w:p>
       <w:pPr>
-        <w:pStyle w:val="ListParagraph"/>
+        <w:pStyle w:val="a4"/>
         <w:numPr>
           <w:ilvl w:val="0"/>
           <w:numId w:val="24"/>
@@ -2977,6 +2871,7 @@
         <w:rPr>
           <w:rFonts w:ascii="Open Sans" w:hAnsi="Open Sans" w:cs="Open Sans"/>
           <w:bCs/>
+          <w:color w:val="4472C4" w:themeColor="accent1"/>
           <w:sz w:val="24"/>
           <w:szCs w:val="24"/>
           <w:lang w:val="en-US"/>
@@ -2988,6 +2883,7 @@
         <w:rPr>
           <w:rFonts w:ascii="Open Sans" w:hAnsi="Open Sans" w:cs="Open Sans"/>
           <w:bCs/>
+          <w:color w:val="4472C4" w:themeColor="accent1"/>
           <w:sz w:val="24"/>
           <w:szCs w:val="24"/>
           <w:lang w:val="en-US"/>
@@ -2999,6 +2895,7 @@
         <w:rPr>
           <w:rFonts w:ascii="Open Sans" w:hAnsi="Open Sans" w:cs="Open Sans"/>
           <w:bCs/>
+          <w:color w:val="4472C4" w:themeColor="accent1"/>
           <w:sz w:val="24"/>
           <w:szCs w:val="24"/>
           <w:lang w:val="en-US"/>
@@ -3010,6 +2907,7 @@
         <w:rPr>
           <w:rFonts w:ascii="Open Sans" w:hAnsi="Open Sans" w:cs="Open Sans"/>
           <w:bCs/>
+          <w:color w:val="4472C4" w:themeColor="accent1"/>
           <w:sz w:val="24"/>
           <w:szCs w:val="24"/>
           <w:lang w:val="en-US"/>
@@ -3021,6 +2919,7 @@
         <w:rPr>
           <w:rFonts w:ascii="Open Sans" w:hAnsi="Open Sans" w:cs="Open Sans"/>
           <w:bCs/>
+          <w:color w:val="4472C4" w:themeColor="accent1"/>
           <w:sz w:val="24"/>
           <w:szCs w:val="24"/>
           <w:lang w:val="en-US"/>
@@ -3032,6 +2931,7 @@
         <w:rPr>
           <w:rFonts w:ascii="Open Sans" w:hAnsi="Open Sans" w:cs="Open Sans"/>
           <w:bCs/>
+          <w:color w:val="4472C4" w:themeColor="accent1"/>
           <w:sz w:val="24"/>
           <w:szCs w:val="24"/>
           <w:lang w:val="en-US"/>
@@ -3043,6 +2943,7 @@
         <w:rPr>
           <w:rFonts w:ascii="Open Sans" w:hAnsi="Open Sans" w:cs="Open Sans"/>
           <w:bCs/>
+          <w:color w:val="4472C4" w:themeColor="accent1"/>
           <w:sz w:val="24"/>
           <w:szCs w:val="24"/>
           <w:lang w:val="en-US"/>
@@ -3054,6 +2955,7 @@
         <w:rPr>
           <w:rFonts w:ascii="Open Sans" w:hAnsi="Open Sans" w:cs="Open Sans"/>
           <w:bCs/>
+          <w:color w:val="4472C4" w:themeColor="accent1"/>
           <w:sz w:val="24"/>
           <w:szCs w:val="24"/>
           <w:lang w:val="en-US"/>
@@ -3063,7 +2965,7 @@
     </w:p>
     <w:p>
       <w:pPr>
-        <w:pStyle w:val="ListParagraph"/>
+        <w:pStyle w:val="a4"/>
         <w:numPr>
           <w:ilvl w:val="0"/>
           <w:numId w:val="24"/>
@@ -3071,6 +2973,7 @@
         <w:rPr>
           <w:rFonts w:ascii="Open Sans" w:hAnsi="Open Sans" w:cs="Open Sans"/>
           <w:bCs/>
+          <w:color w:val="4472C4" w:themeColor="accent1"/>
           <w:sz w:val="24"/>
           <w:szCs w:val="24"/>
           <w:lang w:val="en-US"/>
@@ -3082,6 +2985,7 @@
         <w:rPr>
           <w:rFonts w:ascii="Open Sans" w:hAnsi="Open Sans" w:cs="Open Sans"/>
           <w:bCs/>
+          <w:color w:val="4472C4" w:themeColor="accent1"/>
           <w:sz w:val="24"/>
           <w:szCs w:val="24"/>
           <w:lang w:val="en-US"/>
@@ -3093,6 +2997,7 @@
         <w:rPr>
           <w:rFonts w:ascii="Open Sans" w:hAnsi="Open Sans" w:cs="Open Sans"/>
           <w:bCs/>
+          <w:color w:val="4472C4" w:themeColor="accent1"/>
           <w:sz w:val="24"/>
           <w:szCs w:val="24"/>
           <w:lang w:val="en-US"/>
@@ -3104,6 +3009,7 @@
         <w:rPr>
           <w:rFonts w:ascii="Open Sans" w:hAnsi="Open Sans" w:cs="Open Sans"/>
           <w:bCs/>
+          <w:color w:val="4472C4" w:themeColor="accent1"/>
           <w:sz w:val="24"/>
           <w:szCs w:val="24"/>
           <w:lang w:val="en-US"/>
@@ -3115,6 +3021,7 @@
         <w:rPr>
           <w:rFonts w:ascii="Open Sans" w:hAnsi="Open Sans" w:cs="Open Sans"/>
           <w:bCs/>
+          <w:color w:val="4472C4" w:themeColor="accent1"/>
           <w:sz w:val="24"/>
           <w:szCs w:val="24"/>
           <w:lang w:val="en-US"/>
@@ -3126,6 +3033,7 @@
         <w:rPr>
           <w:rFonts w:ascii="Open Sans" w:hAnsi="Open Sans" w:cs="Open Sans"/>
           <w:bCs/>
+          <w:color w:val="4472C4" w:themeColor="accent1"/>
           <w:sz w:val="24"/>
           <w:szCs w:val="24"/>
           <w:lang w:val="en-US"/>
@@ -3137,6 +3045,7 @@
         <w:rPr>
           <w:rFonts w:ascii="Open Sans" w:hAnsi="Open Sans" w:cs="Open Sans"/>
           <w:bCs/>
+          <w:color w:val="4472C4" w:themeColor="accent1"/>
           <w:sz w:val="24"/>
           <w:szCs w:val="24"/>
           <w:lang w:val="en-US"/>
@@ -3148,6 +3057,7 @@
         <w:rPr>
           <w:rFonts w:ascii="Open Sans" w:hAnsi="Open Sans" w:cs="Open Sans"/>
           <w:bCs/>
+          <w:color w:val="4472C4" w:themeColor="accent1"/>
           <w:sz w:val="24"/>
           <w:szCs w:val="24"/>
           <w:lang w:val="en-US"/>
@@ -3159,6 +3069,7 @@
         <w:rPr>
           <w:rFonts w:ascii="Open Sans" w:hAnsi="Open Sans" w:cs="Open Sans"/>
           <w:bCs/>
+          <w:color w:val="4472C4" w:themeColor="accent1"/>
           <w:sz w:val="24"/>
           <w:szCs w:val="24"/>
           <w:lang w:val="en-US"/>
@@ -3169,7 +3080,7 @@
     </w:p>
     <w:p>
       <w:pPr>
-        <w:pStyle w:val="ListParagraph"/>
+        <w:pStyle w:val="a4"/>
         <w:numPr>
           <w:ilvl w:val="0"/>
           <w:numId w:val="24"/>
@@ -3177,6 +3088,7 @@
         <w:rPr>
           <w:rFonts w:ascii="Open Sans" w:hAnsi="Open Sans" w:cs="Open Sans"/>
           <w:bCs/>
+          <w:color w:val="4472C4" w:themeColor="accent1"/>
           <w:sz w:val="24"/>
           <w:szCs w:val="24"/>
         </w:rPr>
@@ -3187,6 +3099,7 @@
         <w:rPr>
           <w:rFonts w:ascii="Open Sans" w:hAnsi="Open Sans" w:cs="Open Sans"/>
           <w:bCs/>
+          <w:color w:val="4472C4" w:themeColor="accent1"/>
           <w:sz w:val="24"/>
           <w:szCs w:val="24"/>
           <w:lang w:val="en-US"/>
@@ -3198,6 +3111,7 @@
         <w:rPr>
           <w:rFonts w:ascii="Open Sans" w:hAnsi="Open Sans" w:cs="Open Sans"/>
           <w:bCs/>
+          <w:color w:val="4472C4" w:themeColor="accent1"/>
           <w:sz w:val="24"/>
           <w:szCs w:val="24"/>
         </w:rPr>
@@ -3208,6 +3122,7 @@
         <w:rPr>
           <w:rFonts w:ascii="Open Sans" w:hAnsi="Open Sans" w:cs="Open Sans"/>
           <w:bCs/>
+          <w:color w:val="4472C4" w:themeColor="accent1"/>
           <w:sz w:val="24"/>
           <w:szCs w:val="24"/>
         </w:rPr>
@@ -3217,6 +3132,7 @@
         <w:rPr>
           <w:rFonts w:ascii="Open Sans" w:hAnsi="Open Sans" w:cs="Open Sans"/>
           <w:bCs/>
+          <w:color w:val="4472C4" w:themeColor="accent1"/>
           <w:sz w:val="24"/>
           <w:szCs w:val="24"/>
         </w:rPr>
@@ -3226,6 +3142,7 @@
         <w:rPr>
           <w:rFonts w:ascii="Open Sans" w:hAnsi="Open Sans" w:cs="Open Sans"/>
           <w:bCs/>
+          <w:color w:val="4472C4" w:themeColor="accent1"/>
           <w:sz w:val="24"/>
           <w:szCs w:val="24"/>
         </w:rPr>
@@ -3326,15 +3243,17 @@
           <w:rFonts w:ascii="Open Sans" w:hAnsi="Open Sans" w:cs="Open Sans"/>
           <w:b/>
           <w:bCs/>
-          <w:sz w:val="24"/>
-          <w:szCs w:val="24"/>
-        </w:rPr>
-      </w:pPr>
-      <w:r>
-        <w:rPr>
-          <w:rFonts w:ascii="Open Sans" w:hAnsi="Open Sans" w:cs="Open Sans"/>
-          <w:b/>
-          <w:bCs/>
+          <w:color w:val="4472C4" w:themeColor="accent1"/>
+          <w:sz w:val="24"/>
+          <w:szCs w:val="24"/>
+        </w:rPr>
+      </w:pPr>
+      <w:r>
+        <w:rPr>
+          <w:rFonts w:ascii="Open Sans" w:hAnsi="Open Sans" w:cs="Open Sans"/>
+          <w:b/>
+          <w:bCs/>
+          <w:color w:val="4472C4" w:themeColor="accent1"/>
           <w:sz w:val="24"/>
           <w:szCs w:val="24"/>
           <w:lang w:val="en-US"/>
@@ -3346,10 +3265,827 @@
           <w:rFonts w:ascii="Open Sans" w:hAnsi="Open Sans" w:cs="Open Sans"/>
           <w:b/>
           <w:bCs/>
+          <w:color w:val="4472C4" w:themeColor="accent1"/>
           <w:sz w:val="24"/>
           <w:szCs w:val="24"/>
         </w:rPr>
         <w:t xml:space="preserve">: </w:t>
+      </w:r>
+    </w:p>
+    <w:p>
+      <w:pPr>
+        <w:rPr>
+          <w:rFonts w:ascii="Franklin Gothic Book" w:hAnsi="Franklin Gothic Book" w:cs="Franklin Gothic Book"/>
+          <w:color w:val="4472C4" w:themeColor="accent1"/>
+          <w:sz w:val="20"/>
+          <w:szCs w:val="20"/>
+        </w:rPr>
+      </w:pPr>
+      <w:proofErr w:type="spellStart"/>
+      <w:proofErr w:type="gramStart"/>
+      <w:r>
+        <w:rPr>
+          <w:rFonts w:ascii="Open Sans" w:hAnsi="Open Sans" w:cs="Open Sans"/>
+          <w:color w:val="4472C4" w:themeColor="accent1"/>
+          <w:sz w:val="24"/>
+          <w:szCs w:val="24"/>
+          <w:lang w:val="en-US"/>
+        </w:rPr>
+        <w:t>UsagePresentation</w:t>
+      </w:r>
+      <w:proofErr w:type="spellEnd"/>
+      <w:r>
+        <w:rPr>
+          <w:rFonts w:ascii="Open Sans" w:hAnsi="Open Sans" w:cs="Open Sans"/>
+          <w:color w:val="4472C4" w:themeColor="accent1"/>
+          <w:sz w:val="24"/>
+          <w:szCs w:val="24"/>
+        </w:rPr>
+        <w:t>(</w:t>
+      </w:r>
+      <w:proofErr w:type="gramEnd"/>
+      <w:r>
+        <w:rPr>
+          <w:rFonts w:ascii="Open Sans" w:hAnsi="Open Sans" w:cs="Open Sans"/>
+          <w:color w:val="4472C4" w:themeColor="accent1"/>
+          <w:sz w:val="24"/>
+          <w:szCs w:val="24"/>
+        </w:rPr>
+        <w:t>): Εμφάνισε τις μετρήσεις καταγραφής.</w:t>
+      </w:r>
+    </w:p>
+    <w:p>
+      <w:pPr>
+        <w:rPr>
+          <w:rFonts w:ascii="Open Sans" w:hAnsi="Open Sans" w:cs="Open Sans"/>
+          <w:sz w:val="24"/>
+          <w:szCs w:val="24"/>
+        </w:rPr>
+      </w:pPr>
+      <w:proofErr w:type="spellStart"/>
+      <w:r>
+        <w:rPr>
+          <w:rFonts w:ascii="Open Sans" w:hAnsi="Open Sans" w:cs="Open Sans"/>
+          <w:b/>
+          <w:bCs/>
+          <w:sz w:val="24"/>
+          <w:szCs w:val="24"/>
+          <w:lang w:val="en-US"/>
+        </w:rPr>
+        <w:t>RemoteControlFeature</w:t>
+      </w:r>
+      <w:proofErr w:type="spellEnd"/>
+      <w:r>
+        <w:rPr>
+          <w:rFonts w:ascii="Open Sans" w:hAnsi="Open Sans" w:cs="Open Sans"/>
+          <w:b/>
+          <w:bCs/>
+          <w:sz w:val="24"/>
+          <w:szCs w:val="24"/>
+        </w:rPr>
+        <w:t>:</w:t>
+      </w:r>
+      <w:r>
+        <w:rPr>
+          <w:rFonts w:ascii="Open Sans" w:hAnsi="Open Sans" w:cs="Open Sans"/>
+          <w:b/>
+          <w:bCs/>
+          <w:sz w:val="24"/>
+          <w:szCs w:val="24"/>
+        </w:rPr>
+        <w:t xml:space="preserve"> </w:t>
+      </w:r>
+      <w:r>
+        <w:rPr>
+          <w:rFonts w:ascii="Open Sans" w:hAnsi="Open Sans" w:cs="Open Sans"/>
+          <w:sz w:val="24"/>
+          <w:szCs w:val="24"/>
+        </w:rPr>
+        <w:t xml:space="preserve">Η κλάση που υλοποιεί την δυνατότητα απομακρυσμένου ελέγχου. </w:t>
+      </w:r>
+    </w:p>
+    <w:p>
+      <w:pPr>
+        <w:rPr>
+          <w:rFonts w:ascii="Open Sans" w:hAnsi="Open Sans" w:cs="Open Sans"/>
+          <w:sz w:val="24"/>
+          <w:szCs w:val="24"/>
+        </w:rPr>
+      </w:pPr>
+      <w:proofErr w:type="spellStart"/>
+      <w:r>
+        <w:rPr>
+          <w:rFonts w:ascii="Open Sans" w:hAnsi="Open Sans" w:cs="Open Sans"/>
+          <w:b/>
+          <w:bCs/>
+          <w:sz w:val="24"/>
+          <w:szCs w:val="24"/>
+          <w:lang w:val="en-US"/>
+        </w:rPr>
+        <w:lastRenderedPageBreak/>
+        <w:t>FileTransferFeature</w:t>
+      </w:r>
+      <w:proofErr w:type="spellEnd"/>
+      <w:r>
+        <w:rPr>
+          <w:rFonts w:ascii="Open Sans" w:hAnsi="Open Sans" w:cs="Open Sans"/>
+          <w:b/>
+          <w:bCs/>
+          <w:sz w:val="24"/>
+          <w:szCs w:val="24"/>
+        </w:rPr>
+        <w:t>:</w:t>
+      </w:r>
+      <w:r>
+        <w:rPr>
+          <w:rFonts w:ascii="Open Sans" w:hAnsi="Open Sans" w:cs="Open Sans"/>
+          <w:sz w:val="24"/>
+          <w:szCs w:val="24"/>
+        </w:rPr>
+        <w:t xml:space="preserve"> Η κλάση που υλοποιεί την δυνατότητα μεταφοράς αρχείων. </w:t>
+      </w:r>
+    </w:p>
+    <w:p>
+      <w:pPr>
+        <w:rPr>
+          <w:rFonts w:ascii="Open Sans" w:hAnsi="Open Sans" w:cs="Open Sans"/>
+          <w:b/>
+          <w:bCs/>
+          <w:color w:val="4472C4" w:themeColor="accent1"/>
+          <w:sz w:val="24"/>
+          <w:szCs w:val="24"/>
+        </w:rPr>
+      </w:pPr>
+      <w:r>
+        <w:rPr>
+          <w:rFonts w:ascii="Open Sans" w:hAnsi="Open Sans" w:cs="Open Sans"/>
+          <w:b/>
+          <w:bCs/>
+          <w:color w:val="4472C4" w:themeColor="accent1"/>
+          <w:sz w:val="24"/>
+          <w:szCs w:val="24"/>
+          <w:lang w:val="en-US"/>
+        </w:rPr>
+        <w:t>Methods</w:t>
+      </w:r>
+      <w:r>
+        <w:rPr>
+          <w:rFonts w:ascii="Open Sans" w:hAnsi="Open Sans" w:cs="Open Sans"/>
+          <w:b/>
+          <w:bCs/>
+          <w:color w:val="4472C4" w:themeColor="accent1"/>
+          <w:sz w:val="24"/>
+          <w:szCs w:val="24"/>
+        </w:rPr>
+        <w:t xml:space="preserve">: </w:t>
+      </w:r>
+    </w:p>
+    <w:p>
+      <w:pPr>
+        <w:rPr>
+          <w:rFonts w:ascii="Open Sans" w:hAnsi="Open Sans" w:cs="Open Sans"/>
+          <w:color w:val="4472C4" w:themeColor="accent1"/>
+          <w:sz w:val="24"/>
+          <w:szCs w:val="24"/>
+        </w:rPr>
+      </w:pPr>
+      <w:proofErr w:type="spellStart"/>
+      <w:proofErr w:type="gramStart"/>
+      <w:r>
+        <w:rPr>
+          <w:rFonts w:ascii="Open Sans" w:hAnsi="Open Sans" w:cs="Open Sans"/>
+          <w:color w:val="4472C4" w:themeColor="accent1"/>
+          <w:sz w:val="24"/>
+          <w:szCs w:val="24"/>
+          <w:lang w:val="en-US"/>
+        </w:rPr>
+        <w:t>UseFeature</w:t>
+      </w:r>
+      <w:proofErr w:type="spellEnd"/>
+      <w:r>
+        <w:rPr>
+          <w:rFonts w:ascii="Open Sans" w:hAnsi="Open Sans" w:cs="Open Sans"/>
+          <w:color w:val="4472C4" w:themeColor="accent1"/>
+          <w:sz w:val="24"/>
+          <w:szCs w:val="24"/>
+        </w:rPr>
+        <w:t>(</w:t>
+      </w:r>
+      <w:proofErr w:type="gramEnd"/>
+      <w:r>
+        <w:rPr>
+          <w:rFonts w:ascii="Open Sans" w:hAnsi="Open Sans" w:cs="Open Sans"/>
+          <w:color w:val="4472C4" w:themeColor="accent1"/>
+          <w:sz w:val="24"/>
+          <w:szCs w:val="24"/>
+        </w:rPr>
+        <w:t>): Χρησιμοποίησε την δυνατότητα απομακρυσμένης μεταφοράς αρχείων.</w:t>
+      </w:r>
+    </w:p>
+    <w:p>
+      <w:pPr>
+        <w:rPr>
+          <w:rFonts w:ascii="Open Sans" w:hAnsi="Open Sans" w:cs="Open Sans"/>
+          <w:sz w:val="24"/>
+          <w:szCs w:val="24"/>
+        </w:rPr>
+      </w:pPr>
+      <w:proofErr w:type="spellStart"/>
+      <w:r>
+        <w:rPr>
+          <w:rFonts w:ascii="Open Sans" w:hAnsi="Open Sans" w:cs="Open Sans"/>
+          <w:b/>
+          <w:bCs/>
+          <w:sz w:val="24"/>
+          <w:szCs w:val="24"/>
+          <w:lang w:val="en-US"/>
+        </w:rPr>
+        <w:t>CallFeature</w:t>
+      </w:r>
+      <w:proofErr w:type="spellEnd"/>
+      <w:r>
+        <w:rPr>
+          <w:rFonts w:ascii="Open Sans" w:hAnsi="Open Sans" w:cs="Open Sans"/>
+          <w:b/>
+          <w:bCs/>
+          <w:sz w:val="24"/>
+          <w:szCs w:val="24"/>
+        </w:rPr>
+        <w:t>:</w:t>
+      </w:r>
+      <w:r>
+        <w:rPr>
+          <w:rFonts w:ascii="Open Sans" w:hAnsi="Open Sans" w:cs="Open Sans"/>
+          <w:b/>
+          <w:bCs/>
+          <w:sz w:val="24"/>
+          <w:szCs w:val="24"/>
+        </w:rPr>
+        <w:t xml:space="preserve"> </w:t>
+      </w:r>
+      <w:r>
+        <w:rPr>
+          <w:rFonts w:ascii="Open Sans" w:hAnsi="Open Sans" w:cs="Open Sans"/>
+          <w:sz w:val="24"/>
+          <w:szCs w:val="24"/>
+        </w:rPr>
+        <w:t xml:space="preserve">Η κλάση που υλοποιεί την δυνατότητα </w:t>
+      </w:r>
+      <w:r>
+        <w:rPr>
+          <w:rFonts w:ascii="Open Sans" w:hAnsi="Open Sans" w:cs="Open Sans"/>
+          <w:sz w:val="24"/>
+          <w:szCs w:val="24"/>
+        </w:rPr>
+        <w:t>κλήσης</w:t>
+      </w:r>
+      <w:r>
+        <w:rPr>
+          <w:rFonts w:ascii="Open Sans" w:hAnsi="Open Sans" w:cs="Open Sans"/>
+          <w:sz w:val="24"/>
+          <w:szCs w:val="24"/>
+        </w:rPr>
+        <w:t xml:space="preserve"> μεταξύ των υπαλλήλων. </w:t>
+      </w:r>
+    </w:p>
+    <w:p>
+      <w:pPr>
+        <w:rPr>
+          <w:rFonts w:ascii="Open Sans" w:hAnsi="Open Sans" w:cs="Open Sans"/>
+          <w:b/>
+          <w:bCs/>
+          <w:sz w:val="24"/>
+          <w:szCs w:val="24"/>
+          <w:lang w:val="en-US"/>
+        </w:rPr>
+      </w:pPr>
+      <w:r>
+        <w:rPr>
+          <w:rFonts w:ascii="Open Sans" w:hAnsi="Open Sans" w:cs="Open Sans"/>
+          <w:b/>
+          <w:bCs/>
+          <w:sz w:val="24"/>
+          <w:szCs w:val="24"/>
+          <w:lang w:val="en-US"/>
+        </w:rPr>
+        <w:t>Attributes:</w:t>
+      </w:r>
+    </w:p>
+    <w:p>
+      <w:pPr>
+        <w:pStyle w:val="a4"/>
+        <w:numPr>
+          <w:ilvl w:val="0"/>
+          <w:numId w:val="8"/>
+        </w:numPr>
+        <w:rPr>
+          <w:rFonts w:ascii="Open Sans" w:hAnsi="Open Sans" w:cs="Open Sans"/>
+          <w:sz w:val="24"/>
+          <w:szCs w:val="24"/>
+        </w:rPr>
+      </w:pPr>
+      <w:r>
+        <w:rPr>
+          <w:rFonts w:ascii="Open Sans" w:hAnsi="Open Sans" w:cs="Open Sans"/>
+          <w:sz w:val="24"/>
+          <w:szCs w:val="24"/>
+          <w:lang w:val="en-US"/>
+        </w:rPr>
+        <w:t>Chat</w:t>
+      </w:r>
+      <w:r>
+        <w:rPr>
+          <w:rFonts w:ascii="Open Sans" w:hAnsi="Open Sans" w:cs="Open Sans"/>
+          <w:sz w:val="24"/>
+          <w:szCs w:val="24"/>
+        </w:rPr>
+        <w:t xml:space="preserve">: </w:t>
+      </w:r>
+      <w:r>
+        <w:rPr>
+          <w:rFonts w:ascii="Open Sans" w:hAnsi="Open Sans" w:cs="Open Sans"/>
+          <w:sz w:val="24"/>
+          <w:szCs w:val="24"/>
+        </w:rPr>
+        <w:t>Σ</w:t>
+      </w:r>
+      <w:r>
+        <w:rPr>
+          <w:rFonts w:ascii="Open Sans" w:hAnsi="Open Sans" w:cs="Open Sans"/>
+          <w:sz w:val="24"/>
+          <w:szCs w:val="24"/>
+        </w:rPr>
+        <w:t>υνομιλία με την οποία σχετίζεται</w:t>
+      </w:r>
+    </w:p>
+    <w:p>
+      <w:pPr>
+        <w:rPr>
+          <w:rFonts w:ascii="Open Sans" w:hAnsi="Open Sans" w:cs="Open Sans"/>
+          <w:b/>
+          <w:bCs/>
+          <w:color w:val="4472C4" w:themeColor="accent1"/>
+          <w:sz w:val="24"/>
+          <w:szCs w:val="24"/>
+        </w:rPr>
+      </w:pPr>
+      <w:r>
+        <w:rPr>
+          <w:rFonts w:ascii="Open Sans" w:hAnsi="Open Sans" w:cs="Open Sans"/>
+          <w:b/>
+          <w:bCs/>
+          <w:color w:val="4472C4" w:themeColor="accent1"/>
+          <w:sz w:val="24"/>
+          <w:szCs w:val="24"/>
+          <w:lang w:val="en-US"/>
+        </w:rPr>
+        <w:t>Methods</w:t>
+      </w:r>
+      <w:r>
+        <w:rPr>
+          <w:rFonts w:ascii="Open Sans" w:hAnsi="Open Sans" w:cs="Open Sans"/>
+          <w:b/>
+          <w:bCs/>
+          <w:color w:val="4472C4" w:themeColor="accent1"/>
+          <w:sz w:val="24"/>
+          <w:szCs w:val="24"/>
+        </w:rPr>
+        <w:t xml:space="preserve">: </w:t>
+      </w:r>
+    </w:p>
+    <w:p>
+      <w:pPr>
+        <w:pStyle w:val="a4"/>
+        <w:numPr>
+          <w:ilvl w:val="0"/>
+          <w:numId w:val="8"/>
+        </w:numPr>
+        <w:rPr>
+          <w:rFonts w:ascii="Opens Sans" w:hAnsi="Opens Sans" w:cs="Open Sans"/>
+          <w:color w:val="4472C4" w:themeColor="accent1"/>
+          <w:sz w:val="24"/>
+          <w:szCs w:val="24"/>
+        </w:rPr>
+      </w:pPr>
+      <w:proofErr w:type="spellStart"/>
+      <w:proofErr w:type="gramStart"/>
+      <w:r>
+        <w:rPr>
+          <w:rFonts w:ascii="Open Sans" w:hAnsi="Open Sans" w:cs="Open Sans"/>
+          <w:color w:val="4472C4" w:themeColor="accent1"/>
+          <w:sz w:val="24"/>
+          <w:szCs w:val="24"/>
+          <w:lang w:val="en-US"/>
+        </w:rPr>
+        <w:t>UseFeature</w:t>
+      </w:r>
+      <w:proofErr w:type="spellEnd"/>
+      <w:r>
+        <w:rPr>
+          <w:rFonts w:ascii="Open Sans" w:hAnsi="Open Sans" w:cs="Open Sans"/>
+          <w:color w:val="4472C4" w:themeColor="accent1"/>
+          <w:sz w:val="24"/>
+          <w:szCs w:val="24"/>
+        </w:rPr>
+        <w:t>(</w:t>
+      </w:r>
+      <w:proofErr w:type="gramEnd"/>
+      <w:r>
+        <w:rPr>
+          <w:rFonts w:ascii="Open Sans" w:hAnsi="Open Sans" w:cs="Open Sans"/>
+          <w:color w:val="4472C4" w:themeColor="accent1"/>
+          <w:sz w:val="24"/>
+          <w:szCs w:val="24"/>
+        </w:rPr>
+        <w:t>): Χρησιμοποίησε την δυνατότητα κλήσης.</w:t>
+      </w:r>
+    </w:p>
+    <w:p>
+      <w:pPr>
+        <w:pStyle w:val="a4"/>
+        <w:numPr>
+          <w:ilvl w:val="0"/>
+          <w:numId w:val="8"/>
+        </w:numPr>
+        <w:rPr>
+          <w:rFonts w:ascii="Opens Sans" w:hAnsi="Opens Sans" w:cs="Open Sans"/>
+          <w:color w:val="4472C4" w:themeColor="accent1"/>
+          <w:sz w:val="24"/>
+          <w:szCs w:val="24"/>
+        </w:rPr>
+      </w:pPr>
+      <w:r>
+        <w:rPr>
+          <w:rFonts w:ascii="Opens Sans" w:hAnsi="Opens Sans" w:cs="Open Sans"/>
+          <w:color w:val="4472C4" w:themeColor="accent1"/>
+          <w:sz w:val="24"/>
+          <w:szCs w:val="24"/>
+        </w:rPr>
+        <w:t>call(): Υλοποιεί την κλήση</w:t>
+      </w:r>
+    </w:p>
+    <w:p>
+      <w:pPr>
+        <w:pStyle w:val="a4"/>
+        <w:numPr>
+          <w:ilvl w:val="0"/>
+          <w:numId w:val="8"/>
+        </w:numPr>
+        <w:rPr>
+          <w:rFonts w:ascii="Open Sans" w:hAnsi="Open Sans" w:cs="Open Sans"/>
+          <w:color w:val="4472C4" w:themeColor="accent1"/>
+          <w:sz w:val="24"/>
+          <w:szCs w:val="24"/>
+        </w:rPr>
+      </w:pPr>
+      <w:proofErr w:type="spellStart"/>
+      <w:r>
+        <w:rPr>
+          <w:rFonts w:ascii="Opens Sans" w:hAnsi="Opens Sans" w:cs="Open Sans"/>
+          <w:color w:val="4472C4" w:themeColor="accent1"/>
+          <w:sz w:val="24"/>
+          <w:szCs w:val="24"/>
+        </w:rPr>
+        <w:t>endCall</w:t>
+      </w:r>
+      <w:proofErr w:type="spellEnd"/>
+      <w:r>
+        <w:rPr>
+          <w:rFonts w:ascii="Opens Sans" w:hAnsi="Opens Sans" w:cs="Open Sans"/>
+          <w:color w:val="4472C4" w:themeColor="accent1"/>
+          <w:sz w:val="24"/>
+          <w:szCs w:val="24"/>
+        </w:rPr>
+        <w:t>(): Για τερματισμό της κλήσης</w:t>
+      </w:r>
+    </w:p>
+    <w:p>
+      <w:pPr>
+        <w:pStyle w:val="a4"/>
+        <w:numPr>
+          <w:ilvl w:val="0"/>
+          <w:numId w:val="8"/>
+        </w:numPr>
+        <w:rPr>
+          <w:rFonts w:ascii="Open Sans" w:hAnsi="Open Sans" w:cs="Open Sans"/>
+          <w:color w:val="4472C4" w:themeColor="accent1"/>
+          <w:sz w:val="24"/>
+          <w:szCs w:val="24"/>
+        </w:rPr>
+      </w:pPr>
+      <w:proofErr w:type="spellStart"/>
+      <w:r>
+        <w:rPr>
+          <w:rFonts w:ascii="Opens Sans" w:hAnsi="Opens Sans" w:cs="Open Sans"/>
+          <w:color w:val="4472C4" w:themeColor="accent1"/>
+          <w:sz w:val="24"/>
+          <w:szCs w:val="24"/>
+        </w:rPr>
+        <w:t>returnCallData</w:t>
+      </w:r>
+      <w:proofErr w:type="spellEnd"/>
+      <w:r>
+        <w:rPr>
+          <w:rFonts w:ascii="Opens Sans" w:hAnsi="Opens Sans" w:cs="Open Sans"/>
+          <w:color w:val="4472C4" w:themeColor="accent1"/>
+          <w:sz w:val="24"/>
+          <w:szCs w:val="24"/>
+        </w:rPr>
+        <w:t>(): Για την μετάδοση της πληροφορίας της κλήσης, φωνητική, εικόνα κλπ.</w:t>
+      </w:r>
+    </w:p>
+    <w:p>
+      <w:pPr>
+        <w:rPr>
+          <w:rFonts w:ascii="Open Sans" w:hAnsi="Open Sans" w:cs="Open Sans"/>
+          <w:sz w:val="24"/>
+          <w:szCs w:val="24"/>
+        </w:rPr>
+      </w:pPr>
+      <w:proofErr w:type="spellStart"/>
+      <w:r>
+        <w:rPr>
+          <w:rFonts w:ascii="Open Sans" w:hAnsi="Open Sans" w:cs="Open Sans"/>
+          <w:b/>
+          <w:bCs/>
+          <w:sz w:val="24"/>
+          <w:szCs w:val="24"/>
+          <w:lang w:val="en-US"/>
+        </w:rPr>
+        <w:t>BaseInfoUsage</w:t>
+      </w:r>
+      <w:proofErr w:type="spellEnd"/>
+      <w:r>
+        <w:rPr>
+          <w:rFonts w:ascii="Open Sans" w:hAnsi="Open Sans" w:cs="Open Sans"/>
+          <w:b/>
+          <w:bCs/>
+          <w:sz w:val="24"/>
+          <w:szCs w:val="24"/>
+        </w:rPr>
+        <w:t>:</w:t>
+      </w:r>
+      <w:r>
+        <w:rPr>
+          <w:rFonts w:ascii="Open Sans" w:hAnsi="Open Sans" w:cs="Open Sans"/>
+          <w:b/>
+          <w:bCs/>
+          <w:sz w:val="24"/>
+          <w:szCs w:val="24"/>
+        </w:rPr>
+        <w:t xml:space="preserve"> </w:t>
+      </w:r>
+      <w:r>
+        <w:rPr>
+          <w:rFonts w:ascii="Open Sans" w:hAnsi="Open Sans" w:cs="Open Sans"/>
+          <w:sz w:val="24"/>
+          <w:szCs w:val="24"/>
+        </w:rPr>
+        <w:t>Η</w:t>
+      </w:r>
+      <w:r>
+        <w:rPr>
+          <w:rFonts w:ascii="Open Sans" w:hAnsi="Open Sans" w:cs="Open Sans"/>
+          <w:sz w:val="24"/>
+          <w:szCs w:val="24"/>
+        </w:rPr>
+        <w:t xml:space="preserve"> βασική</w:t>
+      </w:r>
+      <w:r>
+        <w:rPr>
+          <w:rFonts w:ascii="Open Sans" w:hAnsi="Open Sans" w:cs="Open Sans"/>
+          <w:sz w:val="24"/>
+          <w:szCs w:val="24"/>
+        </w:rPr>
+        <w:t xml:space="preserve"> κλάση </w:t>
+      </w:r>
+      <w:r>
+        <w:rPr>
+          <w:rFonts w:ascii="Open Sans" w:hAnsi="Open Sans" w:cs="Open Sans"/>
+          <w:sz w:val="24"/>
+          <w:szCs w:val="24"/>
+        </w:rPr>
+        <w:t>για την συγκέντρωση των μετρήσεων χρήσης</w:t>
+      </w:r>
+      <w:r>
+        <w:rPr>
+          <w:rFonts w:ascii="Open Sans" w:hAnsi="Open Sans" w:cs="Open Sans"/>
+          <w:sz w:val="24"/>
+          <w:szCs w:val="24"/>
+        </w:rPr>
+        <w:t xml:space="preserve">. </w:t>
+      </w:r>
+    </w:p>
+    <w:p>
+      <w:pPr>
+        <w:rPr>
+          <w:rFonts w:ascii="Open Sans" w:hAnsi="Open Sans" w:cs="Open Sans"/>
+          <w:b/>
+          <w:bCs/>
+          <w:sz w:val="24"/>
+          <w:szCs w:val="24"/>
+          <w:lang w:val="en-US"/>
+        </w:rPr>
+      </w:pPr>
+      <w:r>
+        <w:rPr>
+          <w:rFonts w:ascii="Open Sans" w:hAnsi="Open Sans" w:cs="Open Sans"/>
+          <w:b/>
+          <w:bCs/>
+          <w:sz w:val="24"/>
+          <w:szCs w:val="24"/>
+          <w:lang w:val="en-US"/>
+        </w:rPr>
+        <w:t>Attributes:</w:t>
+      </w:r>
+    </w:p>
+    <w:p>
+      <w:pPr>
+        <w:pStyle w:val="a4"/>
+        <w:numPr>
+          <w:ilvl w:val="0"/>
+          <w:numId w:val="5"/>
+        </w:numPr>
+        <w:rPr>
+          <w:rFonts w:ascii="Open Sans" w:hAnsi="Open Sans" w:cs="Open Sans"/>
+          <w:sz w:val="24"/>
+          <w:szCs w:val="24"/>
+        </w:rPr>
+      </w:pPr>
+      <w:r>
+        <w:rPr>
+          <w:rFonts w:ascii="Open Sans" w:hAnsi="Open Sans" w:cs="Open Sans"/>
+          <w:sz w:val="24"/>
+          <w:szCs w:val="24"/>
+          <w:lang w:val="en-US"/>
+        </w:rPr>
+        <w:t>Info</w:t>
+      </w:r>
+      <w:r>
+        <w:rPr>
+          <w:rFonts w:ascii="Open Sans" w:hAnsi="Open Sans" w:cs="Open Sans"/>
+          <w:sz w:val="24"/>
+          <w:szCs w:val="24"/>
+        </w:rPr>
+        <w:t>: Το είδος της μέτρησης</w:t>
+      </w:r>
+    </w:p>
+    <w:p>
+      <w:pPr>
+        <w:pStyle w:val="a4"/>
+        <w:numPr>
+          <w:ilvl w:val="0"/>
+          <w:numId w:val="5"/>
+        </w:numPr>
+        <w:rPr>
+          <w:rFonts w:ascii="Open Sans" w:hAnsi="Open Sans" w:cs="Open Sans"/>
+          <w:sz w:val="24"/>
+          <w:szCs w:val="24"/>
+        </w:rPr>
+      </w:pPr>
+      <w:r>
+        <w:rPr>
+          <w:rFonts w:ascii="Open Sans" w:hAnsi="Open Sans" w:cs="Open Sans"/>
+          <w:sz w:val="24"/>
+          <w:szCs w:val="24"/>
+          <w:lang w:val="en-US"/>
+        </w:rPr>
+        <w:t>Usage</w:t>
+      </w:r>
+      <w:r>
+        <w:rPr>
+          <w:rFonts w:ascii="Open Sans" w:hAnsi="Open Sans" w:cs="Open Sans"/>
+          <w:sz w:val="24"/>
+          <w:szCs w:val="24"/>
+        </w:rPr>
+        <w:t>: Η μέτρηση χρήσης των πόρων</w:t>
+      </w:r>
+    </w:p>
+    <w:p>
+      <w:pPr>
+        <w:rPr>
+          <w:rFonts w:ascii="Open Sans" w:hAnsi="Open Sans" w:cs="Open Sans"/>
+          <w:sz w:val="24"/>
+          <w:szCs w:val="24"/>
+        </w:rPr>
+      </w:pPr>
+      <w:proofErr w:type="spellStart"/>
+      <w:r>
+        <w:rPr>
+          <w:rFonts w:ascii="Open Sans" w:hAnsi="Open Sans" w:cs="Open Sans"/>
+          <w:b/>
+          <w:bCs/>
+          <w:sz w:val="24"/>
+          <w:szCs w:val="24"/>
+          <w:lang w:val="en-US"/>
+        </w:rPr>
+        <w:t>ComputerSoftwareUsage</w:t>
+      </w:r>
+      <w:proofErr w:type="spellEnd"/>
+      <w:r>
+        <w:rPr>
+          <w:rFonts w:ascii="Open Sans" w:hAnsi="Open Sans" w:cs="Open Sans"/>
+          <w:b/>
+          <w:bCs/>
+          <w:sz w:val="24"/>
+          <w:szCs w:val="24"/>
+        </w:rPr>
+        <w:t>:</w:t>
+      </w:r>
+      <w:r>
+        <w:rPr>
+          <w:rFonts w:ascii="Open Sans" w:hAnsi="Open Sans" w:cs="Open Sans"/>
+          <w:b/>
+          <w:bCs/>
+          <w:sz w:val="24"/>
+          <w:szCs w:val="24"/>
+        </w:rPr>
+        <w:t xml:space="preserve"> </w:t>
+      </w:r>
+      <w:r>
+        <w:rPr>
+          <w:rFonts w:ascii="Open Sans" w:hAnsi="Open Sans" w:cs="Open Sans"/>
+          <w:sz w:val="24"/>
+          <w:szCs w:val="24"/>
+        </w:rPr>
+        <w:t>Η κλάση για την συγκέντρωση των μετρήσεων χρήσης λογισμικού.</w:t>
+      </w:r>
+    </w:p>
+    <w:p>
+      <w:pPr>
+        <w:rPr>
+          <w:rFonts w:ascii="Open Sans" w:hAnsi="Open Sans" w:cs="Open Sans"/>
+          <w:b/>
+          <w:bCs/>
+          <w:color w:val="4472C4" w:themeColor="accent1"/>
+          <w:sz w:val="24"/>
+          <w:szCs w:val="24"/>
+        </w:rPr>
+      </w:pPr>
+      <w:r>
+        <w:rPr>
+          <w:rFonts w:ascii="Open Sans" w:hAnsi="Open Sans" w:cs="Open Sans"/>
+          <w:b/>
+          <w:bCs/>
+          <w:color w:val="4472C4" w:themeColor="accent1"/>
+          <w:sz w:val="24"/>
+          <w:szCs w:val="24"/>
+          <w:lang w:val="en-US"/>
+        </w:rPr>
+        <w:t>Methods</w:t>
+      </w:r>
+      <w:r>
+        <w:rPr>
+          <w:rFonts w:ascii="Open Sans" w:hAnsi="Open Sans" w:cs="Open Sans"/>
+          <w:b/>
+          <w:bCs/>
+          <w:color w:val="4472C4" w:themeColor="accent1"/>
+          <w:sz w:val="24"/>
+          <w:szCs w:val="24"/>
+        </w:rPr>
+        <w:t xml:space="preserve">: </w:t>
+      </w:r>
+    </w:p>
+    <w:p>
+      <w:pPr>
+        <w:rPr>
+          <w:rFonts w:ascii="Franklin Gothic Book" w:hAnsi="Franklin Gothic Book" w:cs="Franklin Gothic Book"/>
+          <w:color w:val="4472C4" w:themeColor="accent1"/>
+          <w:sz w:val="20"/>
+          <w:szCs w:val="20"/>
+        </w:rPr>
+      </w:pPr>
+      <w:proofErr w:type="spellStart"/>
+      <w:proofErr w:type="gramStart"/>
+      <w:r>
+        <w:rPr>
+          <w:rFonts w:ascii="Open Sans" w:hAnsi="Open Sans" w:cs="Open Sans"/>
+          <w:color w:val="4472C4" w:themeColor="accent1"/>
+          <w:sz w:val="24"/>
+          <w:szCs w:val="24"/>
+          <w:lang w:val="en-US"/>
+        </w:rPr>
+        <w:t>ComputerSoftwareUsage</w:t>
+      </w:r>
+      <w:proofErr w:type="spellEnd"/>
+      <w:r>
+        <w:rPr>
+          <w:rFonts w:ascii="Open Sans" w:hAnsi="Open Sans" w:cs="Open Sans"/>
+          <w:color w:val="4472C4" w:themeColor="accent1"/>
+          <w:sz w:val="24"/>
+          <w:szCs w:val="24"/>
+        </w:rPr>
+        <w:t>(</w:t>
+      </w:r>
+      <w:proofErr w:type="gramEnd"/>
+      <w:r>
+        <w:rPr>
+          <w:rFonts w:ascii="Open Sans" w:hAnsi="Open Sans" w:cs="Open Sans"/>
+          <w:color w:val="4472C4" w:themeColor="accent1"/>
+          <w:sz w:val="24"/>
+          <w:szCs w:val="24"/>
+        </w:rPr>
+        <w:t>): Εμφάνισε τις μετρήσεις καταγραφής λογισμικού.</w:t>
       </w:r>
     </w:p>
     <w:p>
@@ -3362,59 +4098,21 @@
         </w:rPr>
       </w:pPr>
       <w:proofErr w:type="spellStart"/>
-      <w:proofErr w:type="gramStart"/>
-      <w:r>
-        <w:rPr>
-          <w:rFonts w:ascii="Open Sans" w:hAnsi="Open Sans" w:cs="Open Sans"/>
-          <w:sz w:val="24"/>
-          <w:szCs w:val="24"/>
-          <w:lang w:val="en-US"/>
-        </w:rPr>
-        <w:t>UsagePresentation</w:t>
+      <w:r>
+        <w:rPr>
+          <w:rFonts w:ascii="Open Sans" w:hAnsi="Open Sans" w:cs="Open Sans"/>
+          <w:b/>
+          <w:bCs/>
+          <w:sz w:val="24"/>
+          <w:szCs w:val="24"/>
+          <w:lang w:val="en-US"/>
+        </w:rPr>
+        <w:t>ComputerResourcesUsage</w:t>
       </w:r>
       <w:proofErr w:type="spellEnd"/>
       <w:r>
         <w:rPr>
           <w:rFonts w:ascii="Open Sans" w:hAnsi="Open Sans" w:cs="Open Sans"/>
-          <w:sz w:val="24"/>
-          <w:szCs w:val="24"/>
-        </w:rPr>
-        <w:t>(</w:t>
-      </w:r>
-      <w:proofErr w:type="gramEnd"/>
-      <w:r>
-        <w:rPr>
-          <w:rFonts w:ascii="Open Sans" w:hAnsi="Open Sans" w:cs="Open Sans"/>
-          <w:sz w:val="24"/>
-          <w:szCs w:val="24"/>
-        </w:rPr>
-        <w:t>): Εμφάνισε τις μετρήσεις καταγραφής.</w:t>
-      </w:r>
-    </w:p>
-    <w:p>
-      <w:pPr>
-        <w:rPr>
-          <w:rFonts w:ascii="Open Sans" w:hAnsi="Open Sans" w:cs="Open Sans"/>
-          <w:sz w:val="24"/>
-          <w:szCs w:val="24"/>
-        </w:rPr>
-      </w:pPr>
-      <w:proofErr w:type="spellStart"/>
-      <w:r>
-        <w:rPr>
-          <w:rFonts w:ascii="Open Sans" w:hAnsi="Open Sans" w:cs="Open Sans"/>
-          <w:b/>
-          <w:bCs/>
-          <w:sz w:val="24"/>
-          <w:szCs w:val="24"/>
-          <w:lang w:val="en-US"/>
-        </w:rPr>
-        <w:t>RemoteControlFeature</w:t>
-      </w:r>
-      <w:proofErr w:type="spellEnd"/>
-      <w:r>
-        <w:rPr>
-          <w:rFonts w:ascii="Open Sans" w:hAnsi="Open Sans" w:cs="Open Sans"/>
           <w:b/>
           <w:bCs/>
           <w:sz w:val="24"/>
@@ -3438,65 +4136,26 @@
           <w:sz w:val="24"/>
           <w:szCs w:val="24"/>
         </w:rPr>
-        <w:t xml:space="preserve">Η κλάση που υλοποιεί την δυνατότητα απομακρυσμένου ελέγχου. </w:t>
-      </w:r>
-    </w:p>
-    <w:p>
-      <w:pPr>
-        <w:rPr>
-          <w:rFonts w:ascii="Open Sans" w:hAnsi="Open Sans" w:cs="Open Sans"/>
-          <w:sz w:val="24"/>
-          <w:szCs w:val="24"/>
-        </w:rPr>
-      </w:pPr>
-      <w:proofErr w:type="spellStart"/>
-      <w:r>
-        <w:rPr>
-          <w:rFonts w:ascii="Open Sans" w:hAnsi="Open Sans" w:cs="Open Sans"/>
-          <w:b/>
-          <w:bCs/>
-          <w:sz w:val="24"/>
-          <w:szCs w:val="24"/>
-          <w:lang w:val="en-US"/>
-        </w:rPr>
-        <w:lastRenderedPageBreak/>
-        <w:t>FileTransferFeature</w:t>
-      </w:r>
-      <w:proofErr w:type="spellEnd"/>
-      <w:r>
-        <w:rPr>
-          <w:rFonts w:ascii="Open Sans" w:hAnsi="Open Sans" w:cs="Open Sans"/>
-          <w:b/>
-          <w:bCs/>
-          <w:sz w:val="24"/>
-          <w:szCs w:val="24"/>
-        </w:rPr>
-        <w:t>:</w:t>
-      </w:r>
-      <w:r>
-        <w:rPr>
-          <w:rFonts w:ascii="Open Sans" w:hAnsi="Open Sans" w:cs="Open Sans"/>
-          <w:sz w:val="24"/>
-          <w:szCs w:val="24"/>
-        </w:rPr>
-        <w:t xml:space="preserve"> Η κλάση που υλοποιεί την δυνατότητα μεταφοράς αρχείων. </w:t>
-      </w:r>
-    </w:p>
-    <w:p>
-      <w:pPr>
-        <w:rPr>
-          <w:rFonts w:ascii="Open Sans" w:hAnsi="Open Sans" w:cs="Open Sans"/>
-          <w:b/>
-          <w:bCs/>
-          <w:sz w:val="24"/>
-          <w:szCs w:val="24"/>
-        </w:rPr>
-      </w:pPr>
-      <w:r>
-        <w:rPr>
-          <w:rFonts w:ascii="Open Sans" w:hAnsi="Open Sans" w:cs="Open Sans"/>
-          <w:b/>
-          <w:bCs/>
+        <w:t>Η κλάση για την συγκέντρωση των μετρήσεων χρήσης υπολογιστικών πόρων.</w:t>
+      </w:r>
+    </w:p>
+    <w:p>
+      <w:pPr>
+        <w:rPr>
+          <w:rFonts w:ascii="Open Sans" w:hAnsi="Open Sans" w:cs="Open Sans"/>
+          <w:b/>
+          <w:bCs/>
+          <w:color w:val="4472C4" w:themeColor="accent1"/>
+          <w:sz w:val="24"/>
+          <w:szCs w:val="24"/>
+        </w:rPr>
+      </w:pPr>
+      <w:r>
+        <w:rPr>
+          <w:rFonts w:ascii="Open Sans" w:hAnsi="Open Sans" w:cs="Open Sans"/>
+          <w:b/>
+          <w:bCs/>
+          <w:color w:val="4472C4" w:themeColor="accent1"/>
           <w:sz w:val="24"/>
           <w:szCs w:val="24"/>
           <w:lang w:val="en-US"/>
@@ -3508,6 +4167,7 @@
           <w:rFonts w:ascii="Open Sans" w:hAnsi="Open Sans" w:cs="Open Sans"/>
           <w:b/>
           <w:bCs/>
+          <w:color w:val="4472C4" w:themeColor="accent1"/>
           <w:sz w:val="24"/>
           <w:szCs w:val="24"/>
         </w:rPr>
@@ -3518,6 +4178,7 @@
       <w:pPr>
         <w:rPr>
           <w:rFonts w:ascii="Open Sans" w:hAnsi="Open Sans" w:cs="Open Sans"/>
+          <w:color w:val="4472C4" w:themeColor="accent1"/>
           <w:sz w:val="24"/>
           <w:szCs w:val="24"/>
         </w:rPr>
@@ -3527,16 +4188,18 @@
       <w:r>
         <w:rPr>
           <w:rFonts w:ascii="Open Sans" w:hAnsi="Open Sans" w:cs="Open Sans"/>
-          <w:sz w:val="24"/>
-          <w:szCs w:val="24"/>
-          <w:lang w:val="en-US"/>
-        </w:rPr>
-        <w:t>UseFeature</w:t>
+          <w:color w:val="4472C4" w:themeColor="accent1"/>
+          <w:sz w:val="24"/>
+          <w:szCs w:val="24"/>
+          <w:lang w:val="en-US"/>
+        </w:rPr>
+        <w:t>ComputerSoftwareUsage</w:t>
       </w:r>
       <w:proofErr w:type="spellEnd"/>
       <w:r>
         <w:rPr>
           <w:rFonts w:ascii="Open Sans" w:hAnsi="Open Sans" w:cs="Open Sans"/>
+          <w:color w:val="4472C4" w:themeColor="accent1"/>
           <w:sz w:val="24"/>
           <w:szCs w:val="24"/>
         </w:rPr>
@@ -3546,24 +4209,18 @@
       <w:r>
         <w:rPr>
           <w:rFonts w:ascii="Open Sans" w:hAnsi="Open Sans" w:cs="Open Sans"/>
-          <w:sz w:val="24"/>
-          <w:szCs w:val="24"/>
-        </w:rPr>
-        <w:t xml:space="preserve">): </w:t>
-      </w:r>
-      <w:r>
-        <w:rPr>
-          <w:rFonts w:ascii="Open Sans" w:hAnsi="Open Sans" w:cs="Open Sans"/>
-          <w:sz w:val="24"/>
-          <w:szCs w:val="24"/>
-        </w:rPr>
-        <w:t>Χρησιμοποίησε την δυνατότητα απομακρυσμένης μεταφοράς αρχείων.</w:t>
-      </w:r>
-    </w:p>
-    <w:p>
-      <w:pPr>
-        <w:rPr>
-          <w:rFonts w:ascii="Open Sans" w:hAnsi="Open Sans" w:cs="Open Sans"/>
+          <w:color w:val="4472C4" w:themeColor="accent1"/>
+          <w:sz w:val="24"/>
+          <w:szCs w:val="24"/>
+        </w:rPr>
+        <w:t>): Εμφάνισε τις μετρήσεις καταγραφής πόρων.</w:t>
+      </w:r>
+    </w:p>
+    <w:p>
+      <w:pPr>
+        <w:rPr>
+          <w:rFonts w:ascii="Open Sans" w:hAnsi="Open Sans" w:cs="Open Sans"/>
+          <w:color w:val="4472C4" w:themeColor="accent1"/>
           <w:sz w:val="24"/>
           <w:szCs w:val="24"/>
         </w:rPr>
@@ -3574,11 +4231,12 @@
           <w:rFonts w:ascii="Open Sans" w:hAnsi="Open Sans" w:cs="Open Sans"/>
           <w:b/>
           <w:bCs/>
-          <w:sz w:val="24"/>
-          <w:szCs w:val="24"/>
-          <w:lang w:val="en-US"/>
-        </w:rPr>
-        <w:t>CallFeature</w:t>
+          <w:color w:val="4472C4" w:themeColor="accent1"/>
+          <w:sz w:val="24"/>
+          <w:szCs w:val="24"/>
+          <w:lang w:val="en-US"/>
+        </w:rPr>
+        <w:t>MetricsGraphs</w:t>
       </w:r>
       <w:proofErr w:type="spellEnd"/>
       <w:r>
@@ -3586,94 +4244,7 @@
           <w:rFonts w:ascii="Open Sans" w:hAnsi="Open Sans" w:cs="Open Sans"/>
           <w:b/>
           <w:bCs/>
-          <w:sz w:val="24"/>
-          <w:szCs w:val="24"/>
-        </w:rPr>
-        <w:t>:</w:t>
-      </w:r>
-      <w:r>
-        <w:rPr>
-          <w:rFonts w:ascii="Open Sans" w:hAnsi="Open Sans" w:cs="Open Sans"/>
-          <w:b/>
-          <w:bCs/>
-          <w:sz w:val="24"/>
-          <w:szCs w:val="24"/>
-        </w:rPr>
-        <w:t xml:space="preserve"> </w:t>
-      </w:r>
-      <w:r>
-        <w:rPr>
-          <w:rFonts w:ascii="Open Sans" w:hAnsi="Open Sans" w:cs="Open Sans"/>
-          <w:sz w:val="24"/>
-          <w:szCs w:val="24"/>
-        </w:rPr>
-        <w:t xml:space="preserve">Η κλάση που υλοποιεί την δυνατότητα </w:t>
-      </w:r>
-      <w:r>
-        <w:rPr>
-          <w:rFonts w:ascii="Open Sans" w:hAnsi="Open Sans" w:cs="Open Sans"/>
-          <w:sz w:val="24"/>
-          <w:szCs w:val="24"/>
-        </w:rPr>
-        <w:t>κλήσης</w:t>
-      </w:r>
-      <w:r>
-        <w:rPr>
-          <w:rFonts w:ascii="Open Sans" w:hAnsi="Open Sans" w:cs="Open Sans"/>
-          <w:sz w:val="24"/>
-          <w:szCs w:val="24"/>
-        </w:rPr>
-        <w:t xml:space="preserve"> μεταξύ των υπαλλήλων. </w:t>
-      </w:r>
-    </w:p>
-    <w:p>
-      <w:pPr>
-        <w:rPr>
-          <w:rFonts w:ascii="Open Sans" w:hAnsi="Open Sans" w:cs="Open Sans"/>
-          <w:b/>
-          <w:bCs/>
-          <w:sz w:val="24"/>
-          <w:szCs w:val="24"/>
-          <w:lang w:val="en-US"/>
-        </w:rPr>
-      </w:pPr>
-      <w:r>
-        <w:rPr>
-          <w:rFonts w:ascii="Open Sans" w:hAnsi="Open Sans" w:cs="Open Sans"/>
-          <w:b/>
-          <w:bCs/>
-          <w:sz w:val="24"/>
-          <w:szCs w:val="24"/>
-          <w:lang w:val="en-US"/>
-        </w:rPr>
-        <w:t>Attributes:</w:t>
-      </w:r>
-    </w:p>
-    <w:p>
-      <w:pPr>
-        <w:pStyle w:val="ListParagraph"/>
-        <w:numPr>
-          <w:ilvl w:val="0"/>
-          <w:numId w:val="8"/>
-        </w:numPr>
-        <w:rPr>
-          <w:rFonts w:ascii="Open Sans" w:hAnsi="Open Sans" w:cs="Open Sans"/>
-          <w:sz w:val="24"/>
-          <w:szCs w:val="24"/>
-        </w:rPr>
-      </w:pPr>
-      <w:r>
-        <w:rPr>
-          <w:rFonts w:ascii="Open Sans" w:hAnsi="Open Sans" w:cs="Open Sans"/>
-          <w:sz w:val="24"/>
-          <w:szCs w:val="24"/>
-          <w:lang w:val="en-US"/>
-        </w:rPr>
-        <w:t>Chat</w:t>
-      </w:r>
-      <w:r>
-        <w:rPr>
-          <w:rFonts w:ascii="Open Sans" w:hAnsi="Open Sans" w:cs="Open Sans"/>
+          <w:color w:val="4472C4" w:themeColor="accent1"/>
           <w:sz w:val="24"/>
           <w:szCs w:val="24"/>
         </w:rPr>
@@ -3682,35 +4253,30 @@
       <w:r>
         <w:rPr>
           <w:rFonts w:ascii="Open Sans" w:hAnsi="Open Sans" w:cs="Open Sans"/>
-          <w:sz w:val="24"/>
-          <w:szCs w:val="24"/>
-        </w:rPr>
-        <w:t>Σ</w:t>
-      </w:r>
-      <w:r>
-        <w:rPr>
-          <w:rFonts w:ascii="Open Sans" w:hAnsi="Open Sans" w:cs="Open Sans"/>
-          <w:sz w:val="24"/>
-          <w:szCs w:val="24"/>
-        </w:rPr>
-        <w:t>υνομιλία με την οποία σχετίζεται</w:t>
-      </w:r>
-    </w:p>
-    <w:p>
-      <w:pPr>
-        <w:rPr>
-          <w:rFonts w:ascii="Open Sans" w:hAnsi="Open Sans" w:cs="Open Sans"/>
-          <w:b/>
-          <w:bCs/>
-          <w:sz w:val="24"/>
-          <w:szCs w:val="24"/>
-        </w:rPr>
-      </w:pPr>
-      <w:r>
-        <w:rPr>
-          <w:rFonts w:ascii="Open Sans" w:hAnsi="Open Sans" w:cs="Open Sans"/>
-          <w:b/>
-          <w:bCs/>
+          <w:color w:val="4472C4" w:themeColor="accent1"/>
+          <w:sz w:val="24"/>
+          <w:szCs w:val="24"/>
+        </w:rPr>
+        <w:t>Κλάση γραφημάτων για τις μετρήσεις</w:t>
+      </w:r>
+    </w:p>
+    <w:p>
+      <w:pPr>
+        <w:rPr>
+          <w:rFonts w:ascii="Open Sans" w:hAnsi="Open Sans" w:cs="Open Sans"/>
+          <w:b/>
+          <w:bCs/>
+          <w:color w:val="4472C4" w:themeColor="accent1"/>
+          <w:sz w:val="24"/>
+          <w:szCs w:val="24"/>
+        </w:rPr>
+      </w:pPr>
+      <w:r>
+        <w:rPr>
+          <w:rFonts w:ascii="Open Sans" w:hAnsi="Open Sans" w:cs="Open Sans"/>
+          <w:b/>
+          <w:bCs/>
+          <w:color w:val="4472C4" w:themeColor="accent1"/>
           <w:sz w:val="24"/>
           <w:szCs w:val="24"/>
           <w:lang w:val="en-US"/>
@@ -3722,6 +4288,7 @@
           <w:rFonts w:ascii="Open Sans" w:hAnsi="Open Sans" w:cs="Open Sans"/>
           <w:b/>
           <w:bCs/>
+          <w:color w:val="4472C4" w:themeColor="accent1"/>
           <w:sz w:val="24"/>
           <w:szCs w:val="24"/>
         </w:rPr>
@@ -3730,13 +4297,9 @@
     </w:p>
     <w:p>
       <w:pPr>
-        <w:pStyle w:val="ListParagraph"/>
-        <w:numPr>
-          <w:ilvl w:val="0"/>
-          <w:numId w:val="8"/>
-        </w:numPr>
-        <w:rPr>
-          <w:rFonts w:ascii="Opens Sans" w:hAnsi="Opens Sans" w:cs="Open Sans"/>
+        <w:rPr>
+          <w:rFonts w:ascii="Open Sans" w:hAnsi="Open Sans" w:cs="Open Sans"/>
+          <w:color w:val="4472C4" w:themeColor="accent1"/>
           <w:sz w:val="24"/>
           <w:szCs w:val="24"/>
         </w:rPr>
@@ -3746,16 +4309,18 @@
       <w:r>
         <w:rPr>
           <w:rFonts w:ascii="Open Sans" w:hAnsi="Open Sans" w:cs="Open Sans"/>
-          <w:sz w:val="24"/>
-          <w:szCs w:val="24"/>
-          <w:lang w:val="en-US"/>
-        </w:rPr>
-        <w:t>UseFeature</w:t>
+          <w:color w:val="4472C4" w:themeColor="accent1"/>
+          <w:sz w:val="24"/>
+          <w:szCs w:val="24"/>
+          <w:lang w:val="en-US"/>
+        </w:rPr>
+        <w:t>ComputerSoftwareUsageGraphs</w:t>
       </w:r>
       <w:proofErr w:type="spellEnd"/>
       <w:r>
         <w:rPr>
           <w:rFonts w:ascii="Open Sans" w:hAnsi="Open Sans" w:cs="Open Sans"/>
+          <w:color w:val="4472C4" w:themeColor="accent1"/>
           <w:sz w:val="24"/>
           <w:szCs w:val="24"/>
         </w:rPr>
@@ -3765,362 +4330,38 @@
       <w:r>
         <w:rPr>
           <w:rFonts w:ascii="Open Sans" w:hAnsi="Open Sans" w:cs="Open Sans"/>
-          <w:sz w:val="24"/>
-          <w:szCs w:val="24"/>
-        </w:rPr>
-        <w:t>): Χρησιμοποίησε την δυνατότητα κλήσης.</w:t>
-      </w:r>
-    </w:p>
-    <w:p>
-      <w:pPr>
-        <w:pStyle w:val="ListParagraph"/>
-        <w:numPr>
-          <w:ilvl w:val="0"/>
-          <w:numId w:val="8"/>
-        </w:numPr>
-        <w:rPr>
-          <w:rFonts w:ascii="Opens Sans" w:hAnsi="Opens Sans" w:cs="Open Sans"/>
-          <w:sz w:val="24"/>
-          <w:szCs w:val="24"/>
-        </w:rPr>
-      </w:pPr>
-      <w:r>
-        <w:rPr>
-          <w:rFonts w:ascii="Opens Sans" w:hAnsi="Opens Sans" w:cs="Open Sans"/>
-          <w:sz w:val="24"/>
-          <w:szCs w:val="24"/>
-        </w:rPr>
-        <w:t>c</w:t>
-      </w:r>
-      <w:r>
-        <w:rPr>
-          <w:rFonts w:ascii="Opens Sans" w:hAnsi="Opens Sans" w:cs="Open Sans"/>
-          <w:sz w:val="24"/>
-          <w:szCs w:val="24"/>
-        </w:rPr>
-        <w:t>all(): Υλοποιεί την κλήση</w:t>
-      </w:r>
-    </w:p>
-    <w:p>
-      <w:pPr>
-        <w:pStyle w:val="ListParagraph"/>
-        <w:numPr>
-          <w:ilvl w:val="0"/>
-          <w:numId w:val="8"/>
-        </w:numPr>
-        <w:rPr>
-          <w:rFonts w:ascii="Open Sans" w:hAnsi="Open Sans" w:cs="Open Sans"/>
-          <w:sz w:val="24"/>
-          <w:szCs w:val="24"/>
-        </w:rPr>
-      </w:pPr>
-      <w:proofErr w:type="spellStart"/>
-      <w:r>
-        <w:rPr>
-          <w:rFonts w:ascii="Opens Sans" w:hAnsi="Opens Sans" w:cs="Open Sans"/>
-          <w:sz w:val="24"/>
-          <w:szCs w:val="24"/>
-        </w:rPr>
-        <w:t>endCall</w:t>
-      </w:r>
-      <w:proofErr w:type="spellEnd"/>
-      <w:r>
-        <w:rPr>
-          <w:rFonts w:ascii="Opens Sans" w:hAnsi="Opens Sans" w:cs="Open Sans"/>
-          <w:sz w:val="24"/>
-          <w:szCs w:val="24"/>
-        </w:rPr>
-        <w:t>(): Για τερματισμό της κλήσης</w:t>
-      </w:r>
-    </w:p>
-    <w:p>
-      <w:pPr>
-        <w:pStyle w:val="ListParagraph"/>
-        <w:numPr>
-          <w:ilvl w:val="0"/>
-          <w:numId w:val="8"/>
-        </w:numPr>
-        <w:rPr>
-          <w:rFonts w:ascii="Open Sans" w:hAnsi="Open Sans" w:cs="Open Sans"/>
-          <w:sz w:val="24"/>
-          <w:szCs w:val="24"/>
-        </w:rPr>
-      </w:pPr>
-      <w:proofErr w:type="spellStart"/>
-      <w:r>
-        <w:rPr>
-          <w:rFonts w:ascii="Opens Sans" w:hAnsi="Opens Sans" w:cs="Open Sans"/>
-          <w:sz w:val="24"/>
-          <w:szCs w:val="24"/>
-        </w:rPr>
-        <w:t>returnCallData</w:t>
-      </w:r>
-      <w:proofErr w:type="spellEnd"/>
-      <w:r>
-        <w:rPr>
-          <w:rFonts w:ascii="Opens Sans" w:hAnsi="Opens Sans" w:cs="Open Sans"/>
-          <w:sz w:val="24"/>
-          <w:szCs w:val="24"/>
-        </w:rPr>
-        <w:t>(): Για την μετάδοση της πληροφορίας της κλήσης, φωνητική, εικόνα κλπ.</w:t>
-      </w:r>
-    </w:p>
-    <w:p>
-      <w:pPr>
-        <w:rPr>
-          <w:rFonts w:ascii="Open Sans" w:hAnsi="Open Sans" w:cs="Open Sans"/>
-          <w:sz w:val="24"/>
-          <w:szCs w:val="24"/>
-        </w:rPr>
-      </w:pPr>
-      <w:proofErr w:type="spellStart"/>
-      <w:r>
-        <w:rPr>
-          <w:rFonts w:ascii="Open Sans" w:hAnsi="Open Sans" w:cs="Open Sans"/>
-          <w:b/>
-          <w:bCs/>
-          <w:sz w:val="24"/>
-          <w:szCs w:val="24"/>
-          <w:lang w:val="en-US"/>
-        </w:rPr>
-        <w:t>BaseInfoUsage</w:t>
-      </w:r>
-      <w:proofErr w:type="spellEnd"/>
-      <w:r>
-        <w:rPr>
-          <w:rFonts w:ascii="Open Sans" w:hAnsi="Open Sans" w:cs="Open Sans"/>
-          <w:b/>
-          <w:bCs/>
-          <w:sz w:val="24"/>
-          <w:szCs w:val="24"/>
-        </w:rPr>
-        <w:t>:</w:t>
-      </w:r>
-      <w:r>
-        <w:rPr>
-          <w:rFonts w:ascii="Open Sans" w:hAnsi="Open Sans" w:cs="Open Sans"/>
-          <w:b/>
-          <w:bCs/>
-          <w:sz w:val="24"/>
-          <w:szCs w:val="24"/>
-        </w:rPr>
-        <w:t xml:space="preserve"> </w:t>
-      </w:r>
-      <w:r>
-        <w:rPr>
-          <w:rFonts w:ascii="Open Sans" w:hAnsi="Open Sans" w:cs="Open Sans"/>
-          <w:sz w:val="24"/>
-          <w:szCs w:val="24"/>
-        </w:rPr>
-        <w:t>Η</w:t>
-      </w:r>
-      <w:r>
-        <w:rPr>
-          <w:rFonts w:ascii="Open Sans" w:hAnsi="Open Sans" w:cs="Open Sans"/>
-          <w:sz w:val="24"/>
-          <w:szCs w:val="24"/>
-        </w:rPr>
-        <w:t xml:space="preserve"> βασική</w:t>
-      </w:r>
-      <w:r>
-        <w:rPr>
-          <w:rFonts w:ascii="Open Sans" w:hAnsi="Open Sans" w:cs="Open Sans"/>
-          <w:sz w:val="24"/>
-          <w:szCs w:val="24"/>
-        </w:rPr>
-        <w:t xml:space="preserve"> κλάση </w:t>
-      </w:r>
-      <w:r>
-        <w:rPr>
-          <w:rFonts w:ascii="Open Sans" w:hAnsi="Open Sans" w:cs="Open Sans"/>
-          <w:sz w:val="24"/>
-          <w:szCs w:val="24"/>
-        </w:rPr>
-        <w:t>για την συγκέντρωση των μετρήσεων χρήσης</w:t>
-      </w:r>
-      <w:r>
-        <w:rPr>
-          <w:rFonts w:ascii="Open Sans" w:hAnsi="Open Sans" w:cs="Open Sans"/>
-          <w:sz w:val="24"/>
-          <w:szCs w:val="24"/>
-        </w:rPr>
-        <w:t xml:space="preserve">. </w:t>
-      </w:r>
-    </w:p>
-    <w:p>
-      <w:pPr>
-        <w:rPr>
-          <w:rFonts w:ascii="Open Sans" w:hAnsi="Open Sans" w:cs="Open Sans"/>
-          <w:b/>
-          <w:bCs/>
-          <w:sz w:val="24"/>
-          <w:szCs w:val="24"/>
-          <w:lang w:val="en-US"/>
-        </w:rPr>
-      </w:pPr>
-      <w:r>
-        <w:rPr>
-          <w:rFonts w:ascii="Open Sans" w:hAnsi="Open Sans" w:cs="Open Sans"/>
-          <w:b/>
-          <w:bCs/>
-          <w:sz w:val="24"/>
-          <w:szCs w:val="24"/>
-          <w:lang w:val="en-US"/>
-        </w:rPr>
-        <w:t>Attributes:</w:t>
-      </w:r>
-    </w:p>
-    <w:p>
-      <w:pPr>
-        <w:pStyle w:val="ListParagraph"/>
-        <w:numPr>
-          <w:ilvl w:val="0"/>
-          <w:numId w:val="5"/>
-        </w:numPr>
-        <w:rPr>
-          <w:rFonts w:ascii="Open Sans" w:hAnsi="Open Sans" w:cs="Open Sans"/>
-          <w:sz w:val="24"/>
-          <w:szCs w:val="24"/>
-        </w:rPr>
-      </w:pPr>
-      <w:r>
-        <w:rPr>
-          <w:rFonts w:ascii="Open Sans" w:hAnsi="Open Sans" w:cs="Open Sans"/>
-          <w:sz w:val="24"/>
-          <w:szCs w:val="24"/>
-          <w:lang w:val="en-US"/>
-        </w:rPr>
-        <w:t>Info</w:t>
-      </w:r>
-      <w:r>
-        <w:rPr>
-          <w:rFonts w:ascii="Open Sans" w:hAnsi="Open Sans" w:cs="Open Sans"/>
-          <w:sz w:val="24"/>
-          <w:szCs w:val="24"/>
-        </w:rPr>
-        <w:t>: Το είδος της μέτρησης</w:t>
-      </w:r>
-    </w:p>
-    <w:p>
-      <w:pPr>
-        <w:pStyle w:val="ListParagraph"/>
-        <w:numPr>
-          <w:ilvl w:val="0"/>
-          <w:numId w:val="5"/>
-        </w:numPr>
-        <w:rPr>
-          <w:rFonts w:ascii="Open Sans" w:hAnsi="Open Sans" w:cs="Open Sans"/>
-          <w:sz w:val="24"/>
-          <w:szCs w:val="24"/>
-        </w:rPr>
-      </w:pPr>
-      <w:r>
-        <w:rPr>
-          <w:rFonts w:ascii="Open Sans" w:hAnsi="Open Sans" w:cs="Open Sans"/>
-          <w:sz w:val="24"/>
-          <w:szCs w:val="24"/>
-          <w:lang w:val="en-US"/>
-        </w:rPr>
-        <w:t>Usage</w:t>
-      </w:r>
-      <w:r>
-        <w:rPr>
-          <w:rFonts w:ascii="Open Sans" w:hAnsi="Open Sans" w:cs="Open Sans"/>
-          <w:sz w:val="24"/>
-          <w:szCs w:val="24"/>
-        </w:rPr>
-        <w:t>: Η μέτρηση χρήσης των πόρων</w:t>
-      </w:r>
-    </w:p>
-    <w:p>
-      <w:pPr>
-        <w:rPr>
-          <w:rFonts w:ascii="Open Sans" w:hAnsi="Open Sans" w:cs="Open Sans"/>
-          <w:sz w:val="24"/>
-          <w:szCs w:val="24"/>
-        </w:rPr>
-      </w:pPr>
-      <w:proofErr w:type="spellStart"/>
-      <w:r>
-        <w:rPr>
-          <w:rFonts w:ascii="Open Sans" w:hAnsi="Open Sans" w:cs="Open Sans"/>
-          <w:b/>
-          <w:bCs/>
-          <w:sz w:val="24"/>
-          <w:szCs w:val="24"/>
-          <w:lang w:val="en-US"/>
-        </w:rPr>
-        <w:t>ComputerSoftwareUsage</w:t>
-      </w:r>
-      <w:proofErr w:type="spellEnd"/>
-      <w:r>
-        <w:rPr>
-          <w:rFonts w:ascii="Open Sans" w:hAnsi="Open Sans" w:cs="Open Sans"/>
-          <w:b/>
-          <w:bCs/>
-          <w:sz w:val="24"/>
-          <w:szCs w:val="24"/>
-        </w:rPr>
-        <w:t>:</w:t>
-      </w:r>
-      <w:r>
-        <w:rPr>
-          <w:rFonts w:ascii="Open Sans" w:hAnsi="Open Sans" w:cs="Open Sans"/>
-          <w:b/>
-          <w:bCs/>
-          <w:sz w:val="24"/>
-          <w:szCs w:val="24"/>
-        </w:rPr>
-        <w:t xml:space="preserve"> </w:t>
-      </w:r>
-      <w:r>
-        <w:rPr>
-          <w:rFonts w:ascii="Open Sans" w:hAnsi="Open Sans" w:cs="Open Sans"/>
-          <w:sz w:val="24"/>
-          <w:szCs w:val="24"/>
-        </w:rPr>
-        <w:t>Η κλάση για την συγκέντρωση των μετρήσεων χρήσης λογισμικού.</w:t>
-      </w:r>
-    </w:p>
-    <w:p>
-      <w:pPr>
-        <w:rPr>
-          <w:rFonts w:ascii="Open Sans" w:hAnsi="Open Sans" w:cs="Open Sans"/>
-          <w:b/>
-          <w:bCs/>
-          <w:sz w:val="24"/>
-          <w:szCs w:val="24"/>
-        </w:rPr>
-      </w:pPr>
-      <w:r>
-        <w:rPr>
-          <w:rFonts w:ascii="Open Sans" w:hAnsi="Open Sans" w:cs="Open Sans"/>
-          <w:b/>
-          <w:bCs/>
-          <w:sz w:val="24"/>
-          <w:szCs w:val="24"/>
-          <w:lang w:val="en-US"/>
-        </w:rPr>
-        <w:t>Methods</w:t>
-      </w:r>
-      <w:r>
-        <w:rPr>
-          <w:rFonts w:ascii="Open Sans" w:hAnsi="Open Sans" w:cs="Open Sans"/>
-          <w:b/>
-          <w:bCs/>
-          <w:sz w:val="24"/>
-          <w:szCs w:val="24"/>
-        </w:rPr>
-        <w:t xml:space="preserve">: </w:t>
-      </w:r>
-    </w:p>
-    <w:p>
-      <w:pPr>
-        <w:rPr>
-          <w:rFonts w:ascii="Franklin Gothic Book" w:hAnsi="Franklin Gothic Book" w:cs="Franklin Gothic Book"/>
-          <w:color w:val="15383B"/>
-          <w:sz w:val="20"/>
-          <w:szCs w:val="20"/>
+          <w:color w:val="4472C4" w:themeColor="accent1"/>
+          <w:sz w:val="24"/>
+          <w:szCs w:val="24"/>
+        </w:rPr>
+        <w:t xml:space="preserve">): Εμφάνισε τα γραφήματα με τις μετρήσεις καταγραφής </w:t>
+      </w:r>
+      <w:r>
+        <w:rPr>
+          <w:rFonts w:ascii="Open Sans" w:hAnsi="Open Sans" w:cs="Open Sans"/>
+          <w:color w:val="4472C4" w:themeColor="accent1"/>
+          <w:sz w:val="24"/>
+          <w:szCs w:val="24"/>
+        </w:rPr>
+        <w:t>λογισμικού</w:t>
+      </w:r>
+      <w:r>
+        <w:rPr>
+          <w:rFonts w:ascii="Open Sans" w:hAnsi="Open Sans" w:cs="Open Sans"/>
+          <w:color w:val="4472C4" w:themeColor="accent1"/>
+          <w:sz w:val="24"/>
+          <w:szCs w:val="24"/>
+        </w:rPr>
+        <w:t>.</w:t>
+      </w:r>
+    </w:p>
+    <w:p>
+      <w:pPr>
+        <w:rPr>
+          <w:rFonts w:ascii="Open Sans" w:hAnsi="Open Sans" w:cs="Open Sans"/>
+          <w:color w:val="4472C4" w:themeColor="accent1"/>
+          <w:sz w:val="24"/>
+          <w:szCs w:val="24"/>
         </w:rPr>
       </w:pPr>
       <w:proofErr w:type="spellStart"/>
@@ -4128,16 +4369,18 @@
       <w:r>
         <w:rPr>
           <w:rFonts w:ascii="Open Sans" w:hAnsi="Open Sans" w:cs="Open Sans"/>
-          <w:sz w:val="24"/>
-          <w:szCs w:val="24"/>
-          <w:lang w:val="en-US"/>
-        </w:rPr>
-        <w:t>ComputerSoftwareUsage</w:t>
+          <w:color w:val="4472C4" w:themeColor="accent1"/>
+          <w:sz w:val="24"/>
+          <w:szCs w:val="24"/>
+          <w:lang w:val="en-US"/>
+        </w:rPr>
+        <w:t>ComputerResourcesUsageGraphs</w:t>
       </w:r>
       <w:proofErr w:type="spellEnd"/>
       <w:r>
         <w:rPr>
           <w:rFonts w:ascii="Open Sans" w:hAnsi="Open Sans" w:cs="Open Sans"/>
+          <w:color w:val="4472C4" w:themeColor="accent1"/>
           <w:sz w:val="24"/>
           <w:szCs w:val="24"/>
         </w:rPr>
@@ -4147,383 +4390,11 @@
       <w:r>
         <w:rPr>
           <w:rFonts w:ascii="Open Sans" w:hAnsi="Open Sans" w:cs="Open Sans"/>
-          <w:sz w:val="24"/>
-          <w:szCs w:val="24"/>
-        </w:rPr>
-        <w:t>): Εμφάνισε τις μετρήσεις καταγραφής</w:t>
-      </w:r>
-      <w:r>
-        <w:rPr>
-          <w:rFonts w:ascii="Open Sans" w:hAnsi="Open Sans" w:cs="Open Sans"/>
-          <w:sz w:val="24"/>
-          <w:szCs w:val="24"/>
-        </w:rPr>
-        <w:t xml:space="preserve"> λογισμικού</w:t>
-      </w:r>
-      <w:r>
-        <w:rPr>
-          <w:rFonts w:ascii="Open Sans" w:hAnsi="Open Sans" w:cs="Open Sans"/>
-          <w:sz w:val="24"/>
-          <w:szCs w:val="24"/>
-        </w:rPr>
-        <w:t>.</w:t>
-      </w:r>
-    </w:p>
-    <w:p>
-      <w:pPr>
-        <w:rPr>
-          <w:rFonts w:ascii="Franklin Gothic Book" w:hAnsi="Franklin Gothic Book" w:cs="Franklin Gothic Book"/>
-          <w:color w:val="15383B"/>
-          <w:sz w:val="20"/>
-          <w:szCs w:val="20"/>
-        </w:rPr>
-      </w:pPr>
-      <w:proofErr w:type="spellStart"/>
-      <w:r>
-        <w:rPr>
-          <w:rFonts w:ascii="Open Sans" w:hAnsi="Open Sans" w:cs="Open Sans"/>
-          <w:b/>
-          <w:bCs/>
-          <w:sz w:val="24"/>
-          <w:szCs w:val="24"/>
-          <w:lang w:val="en-US"/>
-        </w:rPr>
-        <w:t>ComputerResourcesUsage</w:t>
-      </w:r>
-      <w:proofErr w:type="spellEnd"/>
-      <w:r>
-        <w:rPr>
-          <w:rFonts w:ascii="Open Sans" w:hAnsi="Open Sans" w:cs="Open Sans"/>
-          <w:b/>
-          <w:bCs/>
-          <w:sz w:val="24"/>
-          <w:szCs w:val="24"/>
-        </w:rPr>
-        <w:t>:</w:t>
-      </w:r>
-      <w:r>
-        <w:rPr>
-          <w:rFonts w:ascii="Open Sans" w:hAnsi="Open Sans" w:cs="Open Sans"/>
-          <w:b/>
-          <w:bCs/>
-          <w:sz w:val="24"/>
-          <w:szCs w:val="24"/>
-        </w:rPr>
-        <w:t xml:space="preserve"> </w:t>
-      </w:r>
-      <w:r>
-        <w:rPr>
-          <w:rFonts w:ascii="Open Sans" w:hAnsi="Open Sans" w:cs="Open Sans"/>
-          <w:sz w:val="24"/>
-          <w:szCs w:val="24"/>
-        </w:rPr>
-        <w:t>Η κλάση για την συγκέντρωση των μετρήσεων χρήσης υπολογιστικών πόρων.</w:t>
-      </w:r>
-    </w:p>
-    <w:p>
-      <w:pPr>
-        <w:rPr>
-          <w:rFonts w:ascii="Open Sans" w:hAnsi="Open Sans" w:cs="Open Sans"/>
-          <w:b/>
-          <w:bCs/>
-          <w:sz w:val="24"/>
-          <w:szCs w:val="24"/>
-        </w:rPr>
-      </w:pPr>
-      <w:r>
-        <w:rPr>
-          <w:rFonts w:ascii="Open Sans" w:hAnsi="Open Sans" w:cs="Open Sans"/>
-          <w:b/>
-          <w:bCs/>
-          <w:sz w:val="24"/>
-          <w:szCs w:val="24"/>
-          <w:lang w:val="en-US"/>
-        </w:rPr>
-        <w:t>Methods</w:t>
-      </w:r>
-      <w:r>
-        <w:rPr>
-          <w:rFonts w:ascii="Open Sans" w:hAnsi="Open Sans" w:cs="Open Sans"/>
-          <w:b/>
-          <w:bCs/>
-          <w:sz w:val="24"/>
-          <w:szCs w:val="24"/>
-        </w:rPr>
-        <w:t xml:space="preserve">: </w:t>
-      </w:r>
-    </w:p>
-    <w:p>
-      <w:pPr>
-        <w:rPr>
-          <w:rFonts w:ascii="Open Sans" w:hAnsi="Open Sans" w:cs="Open Sans"/>
-          <w:sz w:val="24"/>
-          <w:szCs w:val="24"/>
-        </w:rPr>
-      </w:pPr>
-      <w:proofErr w:type="spellStart"/>
-      <w:proofErr w:type="gramStart"/>
-      <w:r>
-        <w:rPr>
-          <w:rFonts w:ascii="Open Sans" w:hAnsi="Open Sans" w:cs="Open Sans"/>
-          <w:sz w:val="24"/>
-          <w:szCs w:val="24"/>
-          <w:lang w:val="en-US"/>
-        </w:rPr>
-        <w:t>ComputerSoftwareUsage</w:t>
-      </w:r>
-      <w:proofErr w:type="spellEnd"/>
-      <w:r>
-        <w:rPr>
-          <w:rFonts w:ascii="Open Sans" w:hAnsi="Open Sans" w:cs="Open Sans"/>
-          <w:sz w:val="24"/>
-          <w:szCs w:val="24"/>
-        </w:rPr>
-        <w:t>(</w:t>
-      </w:r>
-      <w:proofErr w:type="gramEnd"/>
-      <w:r>
-        <w:rPr>
-          <w:rFonts w:ascii="Open Sans" w:hAnsi="Open Sans" w:cs="Open Sans"/>
-          <w:sz w:val="24"/>
-          <w:szCs w:val="24"/>
-        </w:rPr>
-        <w:t>): Εμφάνισε τις μετρήσεις καταγραφής</w:t>
-      </w:r>
-      <w:r>
-        <w:rPr>
-          <w:rFonts w:ascii="Open Sans" w:hAnsi="Open Sans" w:cs="Open Sans"/>
-          <w:sz w:val="24"/>
-          <w:szCs w:val="24"/>
-        </w:rPr>
-        <w:t xml:space="preserve"> πόρων</w:t>
-      </w:r>
-      <w:r>
-        <w:rPr>
-          <w:rFonts w:ascii="Open Sans" w:hAnsi="Open Sans" w:cs="Open Sans"/>
-          <w:sz w:val="24"/>
-          <w:szCs w:val="24"/>
-        </w:rPr>
-        <w:t>.</w:t>
-      </w:r>
-    </w:p>
-    <w:p>
-      <w:pPr>
-        <w:rPr>
-          <w:rFonts w:ascii="Open Sans" w:hAnsi="Open Sans" w:cs="Open Sans"/>
-          <w:sz w:val="24"/>
-          <w:szCs w:val="24"/>
-        </w:rPr>
-      </w:pPr>
-      <w:proofErr w:type="spellStart"/>
-      <w:r>
-        <w:rPr>
-          <w:rFonts w:ascii="Open Sans" w:hAnsi="Open Sans" w:cs="Open Sans"/>
-          <w:b/>
-          <w:bCs/>
-          <w:sz w:val="24"/>
-          <w:szCs w:val="24"/>
-          <w:lang w:val="en-US"/>
-        </w:rPr>
-        <w:t>MetricsGraphs</w:t>
-      </w:r>
-      <w:proofErr w:type="spellEnd"/>
-      <w:r>
-        <w:rPr>
-          <w:rFonts w:ascii="Open Sans" w:hAnsi="Open Sans" w:cs="Open Sans"/>
-          <w:b/>
-          <w:bCs/>
-          <w:sz w:val="24"/>
-          <w:szCs w:val="24"/>
-        </w:rPr>
-        <w:t xml:space="preserve">: </w:t>
-      </w:r>
-      <w:r>
-        <w:rPr>
-          <w:rFonts w:ascii="Open Sans" w:hAnsi="Open Sans" w:cs="Open Sans"/>
-          <w:sz w:val="24"/>
-          <w:szCs w:val="24"/>
-        </w:rPr>
-        <w:t>Κλάση γραφημάτων για τις μετρήσεις</w:t>
-      </w:r>
-    </w:p>
-    <w:p>
-      <w:pPr>
-        <w:rPr>
-          <w:rFonts w:ascii="Open Sans" w:hAnsi="Open Sans" w:cs="Open Sans"/>
-          <w:b/>
-          <w:bCs/>
-          <w:sz w:val="24"/>
-          <w:szCs w:val="24"/>
-        </w:rPr>
-      </w:pPr>
-      <w:r>
-        <w:rPr>
-          <w:rFonts w:ascii="Open Sans" w:hAnsi="Open Sans" w:cs="Open Sans"/>
-          <w:b/>
-          <w:bCs/>
-          <w:sz w:val="24"/>
-          <w:szCs w:val="24"/>
-          <w:lang w:val="en-US"/>
-        </w:rPr>
-        <w:t>Methods</w:t>
-      </w:r>
-      <w:r>
-        <w:rPr>
-          <w:rFonts w:ascii="Open Sans" w:hAnsi="Open Sans" w:cs="Open Sans"/>
-          <w:b/>
-          <w:bCs/>
-          <w:sz w:val="24"/>
-          <w:szCs w:val="24"/>
-        </w:rPr>
-        <w:t xml:space="preserve">: </w:t>
-      </w:r>
-    </w:p>
-    <w:p>
-      <w:pPr>
-        <w:rPr>
-          <w:rFonts w:ascii="Open Sans" w:hAnsi="Open Sans" w:cs="Open Sans"/>
-          <w:sz w:val="24"/>
-          <w:szCs w:val="24"/>
-        </w:rPr>
-      </w:pPr>
-      <w:proofErr w:type="spellStart"/>
-      <w:proofErr w:type="gramStart"/>
-      <w:r>
-        <w:rPr>
-          <w:rFonts w:ascii="Open Sans" w:hAnsi="Open Sans" w:cs="Open Sans"/>
-          <w:sz w:val="24"/>
-          <w:szCs w:val="24"/>
-          <w:lang w:val="en-US"/>
-        </w:rPr>
-        <w:t>ComputerSoftwareUsageGraphs</w:t>
-      </w:r>
-      <w:proofErr w:type="spellEnd"/>
-      <w:r>
-        <w:rPr>
-          <w:rFonts w:ascii="Open Sans" w:hAnsi="Open Sans" w:cs="Open Sans"/>
-          <w:sz w:val="24"/>
-          <w:szCs w:val="24"/>
-        </w:rPr>
-        <w:t>(</w:t>
-      </w:r>
-      <w:proofErr w:type="gramEnd"/>
-      <w:r>
-        <w:rPr>
-          <w:rFonts w:ascii="Open Sans" w:hAnsi="Open Sans" w:cs="Open Sans"/>
-          <w:sz w:val="24"/>
-          <w:szCs w:val="24"/>
-        </w:rPr>
-        <w:t>): Εμφάνισε τ</w:t>
-      </w:r>
-      <w:r>
-        <w:rPr>
-          <w:rFonts w:ascii="Open Sans" w:hAnsi="Open Sans" w:cs="Open Sans"/>
-          <w:sz w:val="24"/>
-          <w:szCs w:val="24"/>
-        </w:rPr>
-        <w:t xml:space="preserve">α γραφήματα με τις </w:t>
-      </w:r>
-      <w:r>
-        <w:rPr>
-          <w:rFonts w:ascii="Open Sans" w:hAnsi="Open Sans" w:cs="Open Sans"/>
-          <w:sz w:val="24"/>
-          <w:szCs w:val="24"/>
-        </w:rPr>
-        <w:t>μετρήσεις καταγραφής</w:t>
-      </w:r>
-      <w:r>
-        <w:rPr>
-          <w:rFonts w:ascii="Open Sans" w:hAnsi="Open Sans" w:cs="Open Sans"/>
-          <w:sz w:val="24"/>
-          <w:szCs w:val="24"/>
-        </w:rPr>
-        <w:t xml:space="preserve"> </w:t>
-      </w:r>
-      <w:r>
-        <w:rPr>
-          <w:rFonts w:ascii="Open Sans" w:hAnsi="Open Sans" w:cs="Open Sans"/>
-          <w:sz w:val="24"/>
-          <w:szCs w:val="24"/>
-        </w:rPr>
-        <w:t>λογισμικού</w:t>
-      </w:r>
-      <w:r>
-        <w:rPr>
-          <w:rFonts w:ascii="Open Sans" w:hAnsi="Open Sans" w:cs="Open Sans"/>
-          <w:sz w:val="24"/>
-          <w:szCs w:val="24"/>
-        </w:rPr>
-        <w:t>.</w:t>
-      </w:r>
-    </w:p>
-    <w:p>
-      <w:pPr>
-        <w:rPr>
-          <w:rFonts w:ascii="Open Sans" w:hAnsi="Open Sans" w:cs="Open Sans"/>
-          <w:sz w:val="24"/>
-          <w:szCs w:val="24"/>
-        </w:rPr>
-      </w:pPr>
-      <w:proofErr w:type="spellStart"/>
-      <w:proofErr w:type="gramStart"/>
-      <w:r>
-        <w:rPr>
-          <w:rFonts w:ascii="Open Sans" w:hAnsi="Open Sans" w:cs="Open Sans"/>
-          <w:sz w:val="24"/>
-          <w:szCs w:val="24"/>
-          <w:lang w:val="en-US"/>
-        </w:rPr>
-        <w:t>ComputerResourcesUsageGraphs</w:t>
-      </w:r>
-      <w:proofErr w:type="spellEnd"/>
-      <w:r>
-        <w:rPr>
-          <w:rFonts w:ascii="Open Sans" w:hAnsi="Open Sans" w:cs="Open Sans"/>
-          <w:sz w:val="24"/>
-          <w:szCs w:val="24"/>
-        </w:rPr>
-        <w:t>(</w:t>
-      </w:r>
-      <w:proofErr w:type="gramEnd"/>
-      <w:r>
-        <w:rPr>
-          <w:rFonts w:ascii="Open Sans" w:hAnsi="Open Sans" w:cs="Open Sans"/>
-          <w:sz w:val="24"/>
-          <w:szCs w:val="24"/>
-        </w:rPr>
-        <w:t>): Εμφάνισε τ</w:t>
-      </w:r>
-      <w:r>
-        <w:rPr>
-          <w:rFonts w:ascii="Open Sans" w:hAnsi="Open Sans" w:cs="Open Sans"/>
-          <w:sz w:val="24"/>
-          <w:szCs w:val="24"/>
-        </w:rPr>
-        <w:t xml:space="preserve">α γραφήματα με τις </w:t>
-      </w:r>
-      <w:r>
-        <w:rPr>
-          <w:rFonts w:ascii="Open Sans" w:hAnsi="Open Sans" w:cs="Open Sans"/>
-          <w:sz w:val="24"/>
-          <w:szCs w:val="24"/>
-        </w:rPr>
-        <w:t>μετρήσεις καταγραφής</w:t>
-      </w:r>
-      <w:r>
-        <w:rPr>
-          <w:rFonts w:ascii="Open Sans" w:hAnsi="Open Sans" w:cs="Open Sans"/>
-          <w:sz w:val="24"/>
-          <w:szCs w:val="24"/>
-        </w:rPr>
-        <w:t xml:space="preserve"> πόρων</w:t>
-      </w:r>
-      <w:r>
-        <w:rPr>
-          <w:rFonts w:ascii="Open Sans" w:hAnsi="Open Sans" w:cs="Open Sans"/>
-          <w:sz w:val="24"/>
-          <w:szCs w:val="24"/>
-        </w:rPr>
-        <w:t>.</w:t>
+          <w:color w:val="4472C4" w:themeColor="accent1"/>
+          <w:sz w:val="24"/>
+          <w:szCs w:val="24"/>
+        </w:rPr>
+        <w:t>): Εμφάνισε τα γραφήματα με τις μετρήσεις καταγραφής πόρων.</w:t>
       </w:r>
     </w:p>
     <w:p>
@@ -4719,7 +4590,7 @@
     </w:p>
     <w:p>
       <w:pPr>
-        <w:pStyle w:val="ListParagraph"/>
+        <w:pStyle w:val="a4"/>
         <w:numPr>
           <w:ilvl w:val="0"/>
           <w:numId w:val="19"/>
@@ -4772,7 +4643,7 @@
     </w:p>
     <w:p>
       <w:pPr>
-        <w:pStyle w:val="ListParagraph"/>
+        <w:pStyle w:val="a4"/>
         <w:numPr>
           <w:ilvl w:val="0"/>
           <w:numId w:val="19"/>
@@ -4884,7 +4755,7 @@
     </w:p>
     <w:p>
       <w:pPr>
-        <w:pStyle w:val="ListParagraph"/>
+        <w:pStyle w:val="a4"/>
         <w:numPr>
           <w:ilvl w:val="0"/>
           <w:numId w:val="20"/>
@@ -4999,7 +4870,7 @@
     </w:p>
     <w:p>
       <w:pPr>
-        <w:pStyle w:val="ListParagraph"/>
+        <w:pStyle w:val="a4"/>
         <w:numPr>
           <w:ilvl w:val="0"/>
           <w:numId w:val="20"/>
@@ -5145,7 +5016,7 @@
     </w:p>
     <w:p>
       <w:pPr>
-        <w:pStyle w:val="ListParagraph"/>
+        <w:pStyle w:val="a4"/>
         <w:numPr>
           <w:ilvl w:val="0"/>
           <w:numId w:val="9"/>
@@ -5178,7 +5049,7 @@
     </w:p>
     <w:p>
       <w:pPr>
-        <w:pStyle w:val="ListParagraph"/>
+        <w:pStyle w:val="a4"/>
         <w:numPr>
           <w:ilvl w:val="0"/>
           <w:numId w:val="9"/>
@@ -5247,7 +5118,7 @@
     </w:p>
     <w:p>
       <w:pPr>
-        <w:pStyle w:val="ListParagraph"/>
+        <w:pStyle w:val="a4"/>
         <w:numPr>
           <w:ilvl w:val="0"/>
           <w:numId w:val="9"/>
@@ -5415,7 +5286,7 @@
     </w:p>
     <w:p>
       <w:pPr>
-        <w:pStyle w:val="ListParagraph"/>
+        <w:pStyle w:val="a4"/>
         <w:numPr>
           <w:ilvl w:val="0"/>
           <w:numId w:val="10"/>
@@ -5470,7 +5341,7 @@
     </w:p>
     <w:p>
       <w:pPr>
-        <w:pStyle w:val="ListParagraph"/>
+        <w:pStyle w:val="a4"/>
         <w:numPr>
           <w:ilvl w:val="0"/>
           <w:numId w:val="10"/>
@@ -5509,7 +5380,7 @@
     </w:p>
     <w:p>
       <w:pPr>
-        <w:pStyle w:val="ListParagraph"/>
+        <w:pStyle w:val="a4"/>
         <w:numPr>
           <w:ilvl w:val="0"/>
           <w:numId w:val="10"/>
@@ -5548,7 +5419,7 @@
     </w:p>
     <w:p>
       <w:pPr>
-        <w:pStyle w:val="ListParagraph"/>
+        <w:pStyle w:val="a4"/>
         <w:numPr>
           <w:ilvl w:val="0"/>
           <w:numId w:val="10"/>
@@ -5587,7 +5458,7 @@
     </w:p>
     <w:p>
       <w:pPr>
-        <w:pStyle w:val="ListParagraph"/>
+        <w:pStyle w:val="a4"/>
         <w:numPr>
           <w:ilvl w:val="0"/>
           <w:numId w:val="10"/>
@@ -5624,12 +5495,10 @@
         </w:rPr>
         <w:t>τα έσοδα.</w:t>
       </w:r>
-      <w:bookmarkStart w:id="3" w:name="_GoBack"/>
-      <w:bookmarkEnd w:id="3"/>
-    </w:p>
-    <w:p>
-      <w:pPr>
-        <w:pStyle w:val="ListParagraph"/>
+    </w:p>
+    <w:p>
+      <w:pPr>
+        <w:pStyle w:val="a4"/>
         <w:numPr>
           <w:ilvl w:val="0"/>
           <w:numId w:val="10"/>
@@ -5692,7 +5561,7 @@
     </w:p>
     <w:p>
       <w:pPr>
-        <w:pStyle w:val="ListParagraph"/>
+        <w:pStyle w:val="a4"/>
         <w:numPr>
           <w:ilvl w:val="0"/>
           <w:numId w:val="10"/>
@@ -5748,7 +5617,7 @@
     </w:p>
     <w:p>
       <w:pPr>
-        <w:pStyle w:val="ListParagraph"/>
+        <w:pStyle w:val="a4"/>
         <w:numPr>
           <w:ilvl w:val="0"/>
           <w:numId w:val="10"/>
@@ -5804,7 +5673,7 @@
     </w:p>
     <w:p>
       <w:pPr>
-        <w:pStyle w:val="ListParagraph"/>
+        <w:pStyle w:val="a4"/>
         <w:numPr>
           <w:ilvl w:val="0"/>
           <w:numId w:val="10"/>
@@ -5860,7 +5729,7 @@
     </w:p>
     <w:p>
       <w:pPr>
-        <w:pStyle w:val="ListParagraph"/>
+        <w:pStyle w:val="a4"/>
         <w:numPr>
           <w:ilvl w:val="0"/>
           <w:numId w:val="10"/>
@@ -6009,7 +5878,7 @@
     </w:p>
     <w:p>
       <w:pPr>
-        <w:pStyle w:val="ListParagraph"/>
+        <w:pStyle w:val="a4"/>
         <w:numPr>
           <w:ilvl w:val="0"/>
           <w:numId w:val="12"/>
@@ -6048,7 +5917,7 @@
     </w:p>
     <w:p>
       <w:pPr>
-        <w:pStyle w:val="ListParagraph"/>
+        <w:pStyle w:val="a4"/>
         <w:numPr>
           <w:ilvl w:val="0"/>
           <w:numId w:val="12"/>
@@ -6109,7 +5978,7 @@
     </w:p>
     <w:p>
       <w:pPr>
-        <w:pStyle w:val="ListParagraph"/>
+        <w:pStyle w:val="a4"/>
         <w:numPr>
           <w:ilvl w:val="0"/>
           <w:numId w:val="12"/>
@@ -6165,7 +6034,7 @@
     </w:p>
     <w:p>
       <w:pPr>
-        <w:pStyle w:val="ListParagraph"/>
+        <w:pStyle w:val="a4"/>
         <w:numPr>
           <w:ilvl w:val="0"/>
           <w:numId w:val="12"/>
@@ -6205,7 +6074,7 @@
     </w:p>
     <w:p>
       <w:pPr>
-        <w:pStyle w:val="ListParagraph"/>
+        <w:pStyle w:val="a4"/>
         <w:numPr>
           <w:ilvl w:val="0"/>
           <w:numId w:val="12"/>
@@ -6418,7 +6287,7 @@
     </w:p>
     <w:p>
       <w:pPr>
-        <w:pStyle w:val="ListParagraph"/>
+        <w:pStyle w:val="a4"/>
         <w:numPr>
           <w:ilvl w:val="0"/>
           <w:numId w:val="18"/>
@@ -6460,7 +6329,7 @@
     </w:p>
     <w:p>
       <w:pPr>
-        <w:pStyle w:val="ListParagraph"/>
+        <w:pStyle w:val="a4"/>
         <w:numPr>
           <w:ilvl w:val="0"/>
           <w:numId w:val="18"/>
@@ -6511,7 +6380,7 @@
     </w:p>
     <w:p>
       <w:pPr>
-        <w:pStyle w:val="ListParagraph"/>
+        <w:pStyle w:val="a4"/>
         <w:numPr>
           <w:ilvl w:val="0"/>
           <w:numId w:val="18"/>
@@ -6562,7 +6431,7 @@
     </w:p>
     <w:p>
       <w:pPr>
-        <w:pStyle w:val="ListParagraph"/>
+        <w:pStyle w:val="a4"/>
         <w:numPr>
           <w:ilvl w:val="0"/>
           <w:numId w:val="18"/>
@@ -6595,7 +6464,7 @@
     </w:p>
     <w:p>
       <w:pPr>
-        <w:pStyle w:val="ListParagraph"/>
+        <w:pStyle w:val="a4"/>
         <w:numPr>
           <w:ilvl w:val="0"/>
           <w:numId w:val="18"/>
@@ -6733,7 +6602,7 @@
     </w:p>
     <w:p>
       <w:pPr>
-        <w:pStyle w:val="ListParagraph"/>
+        <w:pStyle w:val="a4"/>
         <w:numPr>
           <w:ilvl w:val="0"/>
           <w:numId w:val="17"/>
@@ -6775,7 +6644,7 @@
     </w:p>
     <w:p>
       <w:pPr>
-        <w:pStyle w:val="ListParagraph"/>
+        <w:pStyle w:val="a4"/>
         <w:numPr>
           <w:ilvl w:val="0"/>
           <w:numId w:val="17"/>
@@ -6817,7 +6686,7 @@
     </w:p>
     <w:p>
       <w:pPr>
-        <w:pStyle w:val="ListParagraph"/>
+        <w:pStyle w:val="a4"/>
         <w:numPr>
           <w:ilvl w:val="0"/>
           <w:numId w:val="17"/>
@@ -6938,7 +6807,7 @@
     </w:p>
     <w:p>
       <w:pPr>
-        <w:pStyle w:val="ListParagraph"/>
+        <w:pStyle w:val="a4"/>
         <w:numPr>
           <w:ilvl w:val="0"/>
           <w:numId w:val="16"/>
@@ -6978,7 +6847,7 @@
     </w:p>
     <w:p>
       <w:pPr>
-        <w:pStyle w:val="ListParagraph"/>
+        <w:pStyle w:val="a4"/>
         <w:numPr>
           <w:ilvl w:val="0"/>
           <w:numId w:val="16"/>
@@ -7017,7 +6886,7 @@
     </w:p>
     <w:p>
       <w:pPr>
-        <w:pStyle w:val="ListParagraph"/>
+        <w:pStyle w:val="a4"/>
         <w:numPr>
           <w:ilvl w:val="0"/>
           <w:numId w:val="16"/>
@@ -7146,7 +7015,7 @@
     </w:p>
     <w:p>
       <w:pPr>
-        <w:pStyle w:val="ListParagraph"/>
+        <w:pStyle w:val="a4"/>
         <w:numPr>
           <w:ilvl w:val="0"/>
           <w:numId w:val="15"/>
@@ -7185,7 +7054,7 @@
     </w:p>
     <w:p>
       <w:pPr>
-        <w:pStyle w:val="ListParagraph"/>
+        <w:pStyle w:val="a4"/>
         <w:numPr>
           <w:ilvl w:val="0"/>
           <w:numId w:val="15"/>
@@ -7224,7 +7093,7 @@
     </w:p>
     <w:p>
       <w:pPr>
-        <w:pStyle w:val="ListParagraph"/>
+        <w:pStyle w:val="a4"/>
         <w:numPr>
           <w:ilvl w:val="0"/>
           <w:numId w:val="15"/>
@@ -7280,7 +7149,7 @@
     </w:p>
     <w:p>
       <w:pPr>
-        <w:pStyle w:val="ListParagraph"/>
+        <w:pStyle w:val="a4"/>
         <w:numPr>
           <w:ilvl w:val="0"/>
           <w:numId w:val="15"/>
@@ -7319,7 +7188,7 @@
     </w:p>
     <w:p>
       <w:pPr>
-        <w:pStyle w:val="ListParagraph"/>
+        <w:pStyle w:val="a4"/>
         <w:numPr>
           <w:ilvl w:val="0"/>
           <w:numId w:val="15"/>
@@ -7358,7 +7227,7 @@
     </w:p>
     <w:p>
       <w:pPr>
-        <w:pStyle w:val="ListParagraph"/>
+        <w:pStyle w:val="a4"/>
         <w:numPr>
           <w:ilvl w:val="0"/>
           <w:numId w:val="15"/>
@@ -7397,7 +7266,7 @@
     </w:p>
     <w:p>
       <w:pPr>
-        <w:pStyle w:val="ListParagraph"/>
+        <w:pStyle w:val="a4"/>
         <w:numPr>
           <w:ilvl w:val="0"/>
           <w:numId w:val="15"/>
@@ -7436,7 +7305,7 @@
     </w:p>
     <w:p>
       <w:pPr>
-        <w:pStyle w:val="ListParagraph"/>
+        <w:pStyle w:val="a4"/>
         <w:numPr>
           <w:ilvl w:val="0"/>
           <w:numId w:val="15"/>
@@ -7503,7 +7372,7 @@
     </w:p>
     <w:p>
       <w:pPr>
-        <w:pStyle w:val="ListParagraph"/>
+        <w:pStyle w:val="a4"/>
         <w:numPr>
           <w:ilvl w:val="0"/>
           <w:numId w:val="15"/>
@@ -7542,7 +7411,7 @@
     </w:p>
     <w:p>
       <w:pPr>
-        <w:pStyle w:val="ListParagraph"/>
+        <w:pStyle w:val="a4"/>
         <w:numPr>
           <w:ilvl w:val="0"/>
           <w:numId w:val="15"/>
@@ -7581,7 +7450,7 @@
     </w:p>
     <w:p>
       <w:pPr>
-        <w:pStyle w:val="ListParagraph"/>
+        <w:pStyle w:val="a4"/>
         <w:numPr>
           <w:ilvl w:val="0"/>
           <w:numId w:val="15"/>
@@ -7753,7 +7622,7 @@
     </w:p>
     <w:p>
       <w:pPr>
-        <w:pStyle w:val="ListParagraph"/>
+        <w:pStyle w:val="a4"/>
         <w:numPr>
           <w:ilvl w:val="0"/>
           <w:numId w:val="13"/>
@@ -7784,7 +7653,7 @@
     </w:p>
     <w:p>
       <w:pPr>
-        <w:pStyle w:val="ListParagraph"/>
+        <w:pStyle w:val="a4"/>
         <w:numPr>
           <w:ilvl w:val="0"/>
           <w:numId w:val="13"/>
@@ -7815,7 +7684,7 @@
     </w:p>
     <w:p>
       <w:pPr>
-        <w:pStyle w:val="ListParagraph"/>
+        <w:pStyle w:val="a4"/>
         <w:numPr>
           <w:ilvl w:val="0"/>
           <w:numId w:val="13"/>
@@ -7846,7 +7715,7 @@
     </w:p>
     <w:p>
       <w:pPr>
-        <w:pStyle w:val="ListParagraph"/>
+        <w:pStyle w:val="a4"/>
         <w:numPr>
           <w:ilvl w:val="0"/>
           <w:numId w:val="13"/>
@@ -7877,7 +7746,7 @@
     </w:p>
     <w:p>
       <w:pPr>
-        <w:pStyle w:val="ListParagraph"/>
+        <w:pStyle w:val="a4"/>
         <w:numPr>
           <w:ilvl w:val="0"/>
           <w:numId w:val="13"/>
@@ -7919,7 +7788,7 @@
     </w:p>
     <w:p>
       <w:pPr>
-        <w:pStyle w:val="ListParagraph"/>
+        <w:pStyle w:val="a4"/>
         <w:numPr>
           <w:ilvl w:val="0"/>
           <w:numId w:val="13"/>
@@ -7930,7 +7799,6 @@
           <w:szCs w:val="24"/>
         </w:rPr>
       </w:pPr>
-      <w:proofErr w:type="spellStart"/>
       <w:r>
         <w:rPr>
           <w:rFonts w:ascii="Open Sans" w:hAnsi="Open Sans" w:cs="Open Sans"/>
@@ -7940,7 +7808,6 @@
         </w:rPr>
         <w:t>StartDate</w:t>
       </w:r>
-      <w:proofErr w:type="spellEnd"/>
       <w:r>
         <w:rPr>
           <w:rFonts w:ascii="Open Sans" w:hAnsi="Open Sans" w:cs="Open Sans"/>
@@ -7952,7 +7819,7 @@
     </w:p>
     <w:p>
       <w:pPr>
-        <w:pStyle w:val="ListParagraph"/>
+        <w:pStyle w:val="a4"/>
         <w:numPr>
           <w:ilvl w:val="0"/>
           <w:numId w:val="13"/>
@@ -8017,7 +7884,7 @@
     </w:p>
     <w:p>
       <w:pPr>
-        <w:pStyle w:val="ListParagraph"/>
+        <w:pStyle w:val="a4"/>
         <w:numPr>
           <w:ilvl w:val="0"/>
           <w:numId w:val="13"/>
@@ -8045,7 +7912,6 @@
           <w:rFonts w:ascii="Open Sans" w:hAnsi="Open Sans" w:cs="Open Sans"/>
           <w:sz w:val="24"/>
           <w:szCs w:val="24"/>
-          <w:lang w:val="en-US"/>
         </w:rPr>
         <w:t>(</w:t>
       </w:r>
@@ -8055,27 +7921,8 @@
           <w:rFonts w:ascii="Open Sans" w:hAnsi="Open Sans" w:cs="Open Sans"/>
           <w:sz w:val="24"/>
           <w:szCs w:val="24"/>
-          <w:lang w:val="en-US"/>
-        </w:rPr>
-        <w:t>):</w:t>
-      </w:r>
-      <w:r>
-        <w:rPr>
-          <w:rFonts w:ascii="Open Sans" w:hAnsi="Open Sans" w:cs="Open Sans"/>
-          <w:sz w:val="24"/>
-          <w:szCs w:val="24"/>
-          <w:lang w:val="en-US"/>
-        </w:rPr>
-        <w:t xml:space="preserve"> </w:t>
-      </w:r>
-      <w:r>
-        <w:rPr>
-          <w:rFonts w:ascii="Open Sans" w:hAnsi="Open Sans" w:cs="Open Sans"/>
-          <w:sz w:val="24"/>
-          <w:szCs w:val="24"/>
-          <w:lang w:val="en-US"/>
-        </w:rPr>
-        <w:t>Επιστρέφει τις πληροφορίες του προφίλ</w:t>
+        </w:rPr>
+        <w:t>): Επιστρέφει τις πληροφορίες του προφίλ</w:t>
       </w:r>
     </w:p>
     <w:p>
@@ -8279,7 +8126,7 @@
     </w:p>
     <w:p>
       <w:pPr>
-        <w:pStyle w:val="ListParagraph"/>
+        <w:pStyle w:val="a4"/>
         <w:numPr>
           <w:ilvl w:val="0"/>
           <w:numId w:val="14"/>
@@ -8310,7 +8157,7 @@
     </w:p>
     <w:p>
       <w:pPr>
-        <w:pStyle w:val="ListParagraph"/>
+        <w:pStyle w:val="a4"/>
         <w:numPr>
           <w:ilvl w:val="0"/>
           <w:numId w:val="14"/>
@@ -8341,7 +8188,7 @@
     </w:p>
     <w:p>
       <w:pPr>
-        <w:pStyle w:val="ListParagraph"/>
+        <w:pStyle w:val="a4"/>
         <w:numPr>
           <w:ilvl w:val="0"/>
           <w:numId w:val="14"/>
@@ -8372,7 +8219,7 @@
     </w:p>
     <w:p>
       <w:pPr>
-        <w:pStyle w:val="ListParagraph"/>
+        <w:pStyle w:val="a4"/>
         <w:numPr>
           <w:ilvl w:val="0"/>
           <w:numId w:val="14"/>
@@ -8482,7 +8329,7 @@
     </w:p>
     <w:p>
       <w:pPr>
-        <w:pStyle w:val="ListParagraph"/>
+        <w:pStyle w:val="a4"/>
         <w:numPr>
           <w:ilvl w:val="0"/>
           <w:numId w:val="14"/>
@@ -8814,7 +8661,7 @@
     </w:p>
     <w:p>
       <w:pPr>
-        <w:pStyle w:val="ListParagraph"/>
+        <w:pStyle w:val="a4"/>
         <w:numPr>
           <w:ilvl w:val="0"/>
           <w:numId w:val="14"/>
@@ -8845,7 +8692,7 @@
     </w:p>
     <w:p>
       <w:pPr>
-        <w:pStyle w:val="ListParagraph"/>
+        <w:pStyle w:val="a4"/>
         <w:numPr>
           <w:ilvl w:val="0"/>
           <w:numId w:val="14"/>
@@ -8876,7 +8723,7 @@
     </w:p>
     <w:p>
       <w:pPr>
-        <w:pStyle w:val="ListParagraph"/>
+        <w:pStyle w:val="a4"/>
         <w:numPr>
           <w:ilvl w:val="0"/>
           <w:numId w:val="14"/>
@@ -9416,7 +9263,7 @@
     </w:p>
     <w:p>
       <w:pPr>
-        <w:pStyle w:val="ListParagraph"/>
+        <w:pStyle w:val="a4"/>
         <w:numPr>
           <w:ilvl w:val="0"/>
           <w:numId w:val="3"/>
@@ -9578,7 +9425,7 @@
     </w:p>
     <w:p>
       <w:pPr>
-        <w:pStyle w:val="ListParagraph"/>
+        <w:pStyle w:val="a4"/>
         <w:numPr>
           <w:ilvl w:val="0"/>
           <w:numId w:val="2"/>
@@ -9609,7 +9456,7 @@
     </w:p>
     <w:p>
       <w:pPr>
-        <w:pStyle w:val="ListParagraph"/>
+        <w:pStyle w:val="a4"/>
         <w:numPr>
           <w:ilvl w:val="0"/>
           <w:numId w:val="2"/>
@@ -9640,7 +9487,7 @@
     </w:p>
     <w:p>
       <w:pPr>
-        <w:pStyle w:val="ListParagraph"/>
+        <w:pStyle w:val="a4"/>
         <w:numPr>
           <w:ilvl w:val="0"/>
           <w:numId w:val="2"/>
@@ -9675,6 +9522,7 @@
           <w:rFonts w:ascii="Open Sans" w:hAnsi="Open Sans" w:cs="Open Sans"/>
           <w:b/>
           <w:bCs/>
+          <w:color w:val="4472C4" w:themeColor="accent1"/>
           <w:sz w:val="24"/>
           <w:szCs w:val="24"/>
           <w:lang w:val="en-US"/>
@@ -9686,6 +9534,7 @@
           <w:rFonts w:ascii="Open Sans" w:hAnsi="Open Sans" w:cs="Open Sans"/>
           <w:b/>
           <w:bCs/>
+          <w:color w:val="4472C4" w:themeColor="accent1"/>
           <w:sz w:val="24"/>
           <w:szCs w:val="24"/>
           <w:lang w:val="en-US"/>
@@ -9698,6 +9547,7 @@
           <w:rFonts w:ascii="Open Sans" w:hAnsi="Open Sans" w:cs="Open Sans"/>
           <w:b/>
           <w:bCs/>
+          <w:color w:val="4472C4" w:themeColor="accent1"/>
           <w:sz w:val="24"/>
           <w:szCs w:val="24"/>
           <w:lang w:val="en-US"/>
@@ -9711,16 +9561,18 @@
           <w:rFonts w:ascii="Open Sans" w:hAnsi="Open Sans" w:cs="Open Sans"/>
           <w:b/>
           <w:bCs/>
-          <w:sz w:val="24"/>
-          <w:szCs w:val="24"/>
-          <w:lang w:val="en-US"/>
-        </w:rPr>
-      </w:pPr>
-      <w:r>
-        <w:rPr>
-          <w:rFonts w:ascii="Open Sans" w:hAnsi="Open Sans" w:cs="Open Sans"/>
-          <w:b/>
-          <w:bCs/>
+          <w:color w:val="4472C4" w:themeColor="accent1"/>
+          <w:sz w:val="24"/>
+          <w:szCs w:val="24"/>
+          <w:lang w:val="en-US"/>
+        </w:rPr>
+      </w:pPr>
+      <w:r>
+        <w:rPr>
+          <w:rFonts w:ascii="Open Sans" w:hAnsi="Open Sans" w:cs="Open Sans"/>
+          <w:b/>
+          <w:bCs/>
+          <w:color w:val="4472C4" w:themeColor="accent1"/>
           <w:sz w:val="24"/>
           <w:szCs w:val="24"/>
           <w:lang w:val="en-US"/>
@@ -9732,6 +9584,7 @@
       <w:pPr>
         <w:rPr>
           <w:rFonts w:ascii="Open Sans" w:hAnsi="Open Sans" w:cs="Open Sans"/>
+          <w:color w:val="4472C4" w:themeColor="accent1"/>
           <w:sz w:val="24"/>
           <w:szCs w:val="24"/>
         </w:rPr>
@@ -9743,6 +9596,7 @@
           <w:rFonts w:ascii="Open Sans" w:hAnsi="Open Sans" w:cs="Open Sans"/>
           <w:b/>
           <w:bCs/>
+          <w:color w:val="4472C4" w:themeColor="accent1"/>
           <w:sz w:val="24"/>
           <w:szCs w:val="24"/>
           <w:lang w:val="en-US"/>
@@ -9755,6 +9609,7 @@
           <w:rFonts w:ascii="Open Sans" w:hAnsi="Open Sans" w:cs="Open Sans"/>
           <w:b/>
           <w:bCs/>
+          <w:color w:val="4472C4" w:themeColor="accent1"/>
           <w:sz w:val="24"/>
           <w:szCs w:val="24"/>
         </w:rPr>
@@ -9766,34 +9621,16 @@
           <w:rFonts w:ascii="Open Sans" w:hAnsi="Open Sans" w:cs="Open Sans"/>
           <w:b/>
           <w:bCs/>
-          <w:sz w:val="24"/>
-          <w:szCs w:val="24"/>
-        </w:rPr>
-        <w:t>)</w:t>
-      </w:r>
-      <w:r>
-        <w:rPr>
-          <w:rFonts w:ascii="Open Sans" w:hAnsi="Open Sans" w:cs="Open Sans"/>
-          <w:b/>
-          <w:bCs/>
-          <w:sz w:val="24"/>
-          <w:szCs w:val="24"/>
-        </w:rPr>
-        <w:t>:</w:t>
-      </w:r>
-      <w:r>
-        <w:rPr>
-          <w:rFonts w:ascii="Open Sans" w:hAnsi="Open Sans" w:cs="Open Sans"/>
-          <w:b/>
-          <w:bCs/>
-          <w:sz w:val="24"/>
-          <w:szCs w:val="24"/>
-        </w:rPr>
-        <w:t xml:space="preserve"> </w:t>
-      </w:r>
-      <w:r>
-        <w:rPr>
-          <w:rFonts w:ascii="Open Sans" w:hAnsi="Open Sans" w:cs="Open Sans"/>
+          <w:color w:val="4472C4" w:themeColor="accent1"/>
+          <w:sz w:val="24"/>
+          <w:szCs w:val="24"/>
+        </w:rPr>
+        <w:t xml:space="preserve">): </w:t>
+      </w:r>
+      <w:r>
+        <w:rPr>
+          <w:rFonts w:ascii="Open Sans" w:hAnsi="Open Sans" w:cs="Open Sans"/>
+          <w:color w:val="4472C4" w:themeColor="accent1"/>
           <w:sz w:val="24"/>
           <w:szCs w:val="24"/>
         </w:rPr>
@@ -9804,6 +9641,17 @@
       <w:pPr>
         <w:rPr>
           <w:rFonts w:ascii="Open Sans" w:hAnsi="Open Sans" w:cs="Open Sans"/>
+          <w:color w:val="4472C4" w:themeColor="accent1"/>
+          <w:sz w:val="24"/>
+          <w:szCs w:val="24"/>
+        </w:rPr>
+      </w:pPr>
+    </w:p>
+    <w:p>
+      <w:pPr>
+        <w:rPr>
+          <w:rFonts w:ascii="Open Sans" w:hAnsi="Open Sans" w:cs="Open Sans"/>
+          <w:color w:val="4472C4" w:themeColor="accent1"/>
           <w:sz w:val="24"/>
           <w:szCs w:val="24"/>
         </w:rPr>
@@ -9814,22 +9662,12 @@
           <w:rFonts w:ascii="Open Sans" w:hAnsi="Open Sans" w:cs="Open Sans"/>
           <w:b/>
           <w:bCs/>
-          <w:sz w:val="24"/>
-          <w:szCs w:val="24"/>
-          <w:lang w:val="en-US"/>
-        </w:rPr>
-        <w:t>Base</w:t>
-      </w:r>
-      <w:r>
-        <w:rPr>
-          <w:rFonts w:ascii="Open Sans" w:hAnsi="Open Sans" w:cs="Open Sans"/>
-          <w:b/>
-          <w:bCs/>
-          <w:sz w:val="24"/>
-          <w:szCs w:val="24"/>
-          <w:lang w:val="en-US"/>
-        </w:rPr>
-        <w:t>GUIPresenter</w:t>
+          <w:color w:val="4472C4" w:themeColor="accent1"/>
+          <w:sz w:val="24"/>
+          <w:szCs w:val="24"/>
+          <w:lang w:val="en-US"/>
+        </w:rPr>
+        <w:t>BaseGUIPresenter</w:t>
       </w:r>
       <w:proofErr w:type="spellEnd"/>
       <w:r>
@@ -9837,6 +9675,7 @@
           <w:rFonts w:ascii="Open Sans" w:hAnsi="Open Sans" w:cs="Open Sans"/>
           <w:b/>
           <w:bCs/>
+          <w:color w:val="4472C4" w:themeColor="accent1"/>
           <w:sz w:val="24"/>
           <w:szCs w:val="24"/>
         </w:rPr>
@@ -9845,38 +9684,16 @@
       <w:r>
         <w:rPr>
           <w:rFonts w:ascii="Open Sans" w:hAnsi="Open Sans" w:cs="Open Sans"/>
-          <w:sz w:val="24"/>
-          <w:szCs w:val="24"/>
-        </w:rPr>
-        <w:t>Η</w:t>
-      </w:r>
-      <w:r>
-        <w:rPr>
-          <w:rFonts w:ascii="Open Sans" w:hAnsi="Open Sans" w:cs="Open Sans"/>
-          <w:sz w:val="24"/>
-          <w:szCs w:val="24"/>
-        </w:rPr>
-        <w:t xml:space="preserve"> </w:t>
-      </w:r>
-      <w:r>
-        <w:rPr>
-          <w:rFonts w:ascii="Open Sans" w:hAnsi="Open Sans" w:cs="Open Sans"/>
-          <w:sz w:val="24"/>
-          <w:szCs w:val="24"/>
-        </w:rPr>
-        <w:t>βασική κλάση για το βασικό</w:t>
-      </w:r>
-      <w:r>
-        <w:rPr>
-          <w:rFonts w:ascii="Open Sans" w:hAnsi="Open Sans" w:cs="Open Sans"/>
-          <w:sz w:val="24"/>
-          <w:szCs w:val="24"/>
-        </w:rPr>
-        <w:t xml:space="preserve"> </w:t>
-      </w:r>
-      <w:r>
-        <w:rPr>
-          <w:rFonts w:ascii="Open Sans" w:hAnsi="Open Sans" w:cs="Open Sans"/>
+          <w:color w:val="4472C4" w:themeColor="accent1"/>
+          <w:sz w:val="24"/>
+          <w:szCs w:val="24"/>
+        </w:rPr>
+        <w:t xml:space="preserve">Η βασική κλάση για το βασικό </w:t>
+      </w:r>
+      <w:r>
+        <w:rPr>
+          <w:rFonts w:ascii="Open Sans" w:hAnsi="Open Sans" w:cs="Open Sans"/>
+          <w:color w:val="4472C4" w:themeColor="accent1"/>
           <w:sz w:val="24"/>
           <w:szCs w:val="24"/>
           <w:lang w:val="en-US"/>
@@ -9886,6 +9703,7 @@
       <w:r>
         <w:rPr>
           <w:rFonts w:ascii="Open Sans" w:hAnsi="Open Sans" w:cs="Open Sans"/>
+          <w:color w:val="4472C4" w:themeColor="accent1"/>
           <w:sz w:val="24"/>
           <w:szCs w:val="24"/>
         </w:rPr>
@@ -10121,7 +9939,7 @@
 </file>
 
 <file path=word/numbering.xml><?xml version="1.0" encoding="utf-8"?>
-<w:numbering xmlns:wpc="http://schemas.microsoft.com/office/word/2010/wordprocessingCanvas" xmlns:cx="http://schemas.microsoft.com/office/drawing/2014/chartex" xmlns:mc="http://schemas.openxmlformats.org/markup-compatibility/2006" xmlns:o="urn:schemas-microsoft-com:office:office" xmlns:r="http://schemas.openxmlformats.org/officeDocument/2006/relationships" xmlns:m="http://schemas.openxmlformats.org/officeDocument/2006/math" xmlns:v="urn:schemas-microsoft-com:vml" xmlns:wp14="http://schemas.microsoft.com/office/word/2010/wordprocessingDrawing" xmlns:wp="http://schemas.openxmlformats.org/drawingml/2006/wordprocessingDrawing" xmlns:w10="urn:schemas-microsoft-com:office:word" xmlns:w="http://schemas.openxmlformats.org/wordprocessingml/2006/main" xmlns:w14="http://schemas.microsoft.com/office/word/2010/wordml" xmlns:w15="http://schemas.microsoft.com/office/word/2012/wordml" xmlns:w16se="http://schemas.microsoft.com/office/word/2015/wordml/symex" xmlns:wpg="http://schemas.microsoft.com/office/word/2010/wordprocessingGroup" xmlns:wpi="http://schemas.microsoft.com/office/word/2010/wordprocessingInk" xmlns:wne="http://schemas.microsoft.com/office/word/2006/wordml" xmlns:wps="http://schemas.microsoft.com/office/word/2010/wordprocessingShape" mc:Ignorable="w14 w15 w16se wp14">
+<w:numbering xmlns:wpc="http://schemas.microsoft.com/office/word/2010/wordprocessingCanvas" xmlns:cx="http://schemas.microsoft.com/office/drawing/2014/chartex" xmlns:cx1="http://schemas.microsoft.com/office/drawing/2015/9/8/chartex" xmlns:cx2="http://schemas.microsoft.com/office/drawing/2015/10/21/chartex" xmlns:cx3="http://schemas.microsoft.com/office/drawing/2016/5/9/chartex" xmlns:cx4="http://schemas.microsoft.com/office/drawing/2016/5/10/chartex" xmlns:cx5="http://schemas.microsoft.com/office/drawing/2016/5/11/chartex" xmlns:cx6="http://schemas.microsoft.com/office/drawing/2016/5/12/chartex" xmlns:cx7="http://schemas.microsoft.com/office/drawing/2016/5/13/chartex" xmlns:cx8="http://schemas.microsoft.com/office/drawing/2016/5/14/chartex" xmlns:mc="http://schemas.openxmlformats.org/markup-compatibility/2006" xmlns:aink="http://schemas.microsoft.com/office/drawing/2016/ink" xmlns:am3d="http://schemas.microsoft.com/office/drawing/2017/model3d" xmlns:o="urn:schemas-microsoft-com:office:office" xmlns:r="http://schemas.openxmlformats.org/officeDocument/2006/relationships" xmlns:m="http://schemas.openxmlformats.org/officeDocument/2006/math" xmlns:v="urn:schemas-microsoft-com:vml" xmlns:wp14="http://schemas.microsoft.com/office/word/2010/wordprocessingDrawing" xmlns:wp="http://schemas.openxmlformats.org/drawingml/2006/wordprocessingDrawing" xmlns:w10="urn:schemas-microsoft-com:office:word" xmlns:w="http://schemas.openxmlformats.org/wordprocessingml/2006/main" xmlns:w14="http://schemas.microsoft.com/office/word/2010/wordml" xmlns:w15="http://schemas.microsoft.com/office/word/2012/wordml" xmlns:w16cex="http://schemas.microsoft.com/office/word/2018/wordml/cex" xmlns:w16cid="http://schemas.microsoft.com/office/word/2016/wordml/cid" xmlns:w16="http://schemas.microsoft.com/office/word/2018/wordml" xmlns:w16se="http://schemas.microsoft.com/office/word/2015/wordml/symex" xmlns:wpg="http://schemas.microsoft.com/office/word/2010/wordprocessingGroup" xmlns:wpi="http://schemas.microsoft.com/office/word/2010/wordprocessingInk" xmlns:wne="http://schemas.microsoft.com/office/word/2006/wordml" xmlns:wps="http://schemas.microsoft.com/office/word/2010/wordprocessingShape" mc:Ignorable="w14 w15 w16se w16cid w16 w16cex wp14">
   <w:abstractNum w:abstractNumId="0" w15:restartNumberingAfterBreak="0">
     <w:nsid w:val="00A157AE"/>
     <w:multiLevelType w:val="hybridMultilevel"/>
@@ -12999,7 +12817,7 @@
 </file>
 
 <file path=word/styles.xml><?xml version="1.0" encoding="utf-8"?>
-<w:styles xmlns:mc="http://schemas.openxmlformats.org/markup-compatibility/2006" xmlns:r="http://schemas.openxmlformats.org/officeDocument/2006/relationships" xmlns:w="http://schemas.openxmlformats.org/wordprocessingml/2006/main" xmlns:w14="http://schemas.microsoft.com/office/word/2010/wordml" xmlns:w15="http://schemas.microsoft.com/office/word/2012/wordml" xmlns:w16se="http://schemas.microsoft.com/office/word/2015/wordml/symex" mc:Ignorable="w14 w15 w16se">
+<w:styles xmlns:mc="http://schemas.openxmlformats.org/markup-compatibility/2006" xmlns:r="http://schemas.openxmlformats.org/officeDocument/2006/relationships" xmlns:w="http://schemas.openxmlformats.org/wordprocessingml/2006/main" xmlns:w14="http://schemas.microsoft.com/office/word/2010/wordml" xmlns:w15="http://schemas.microsoft.com/office/word/2012/wordml" xmlns:w16cex="http://schemas.microsoft.com/office/word/2018/wordml/cex" xmlns:w16cid="http://schemas.microsoft.com/office/word/2016/wordml/cid" xmlns:w16="http://schemas.microsoft.com/office/word/2018/wordml" xmlns:w16se="http://schemas.microsoft.com/office/word/2015/wordml/symex" mc:Ignorable="w14 w15 w16se w16cid w16 w16cex">
   <w:docDefaults>
     <w:rPrDefault>
       <w:rPr>
@@ -13015,7 +12833,7 @@
       </w:pPr>
     </w:pPrDefault>
   </w:docDefaults>
-  <w:latentStyles w:defLockedState="0" w:defUIPriority="99" w:defSemiHidden="0" w:defUnhideWhenUsed="0" w:defQFormat="0" w:count="371">
+  <w:latentStyles w:defLockedState="0" w:defUIPriority="99" w:defSemiHidden="0" w:defUnhideWhenUsed="0" w:defQFormat="0" w:count="376">
     <w:lsdException w:name="Normal" w:uiPriority="0" w:qFormat="1"/>
     <w:lsdException w:name="heading 1" w:uiPriority="9" w:qFormat="1"/>
     <w:lsdException w:name="heading 2" w:semiHidden="1" w:uiPriority="9" w:unhideWhenUsed="1" w:qFormat="1"/>
@@ -13121,7 +12939,6 @@
     <w:lsdException w:name="HTML Sample" w:semiHidden="1" w:unhideWhenUsed="1"/>
     <w:lsdException w:name="HTML Typewriter" w:semiHidden="1" w:unhideWhenUsed="1"/>
     <w:lsdException w:name="HTML Variable" w:semiHidden="1" w:unhideWhenUsed="1"/>
-    <w:lsdException w:name="Normal Table" w:semiHidden="1" w:unhideWhenUsed="1"/>
     <w:lsdException w:name="annotation subject" w:semiHidden="1" w:unhideWhenUsed="1"/>
     <w:lsdException w:name="No List" w:semiHidden="1" w:unhideWhenUsed="1"/>
     <w:lsdException w:name="Outline List 1" w:semiHidden="1" w:unhideWhenUsed="1"/>
@@ -13164,11 +12981,8 @@
     <w:lsdException w:name="Table Contemporary" w:semiHidden="1" w:unhideWhenUsed="1"/>
     <w:lsdException w:name="Table Elegant" w:semiHidden="1" w:unhideWhenUsed="1"/>
     <w:lsdException w:name="Table Professional" w:semiHidden="1" w:unhideWhenUsed="1"/>
-    <w:lsdException w:name="Table Subtle 1" w:semiHidden="1" w:unhideWhenUsed="1"/>
     <w:lsdException w:name="Table Subtle 2" w:semiHidden="1" w:unhideWhenUsed="1"/>
     <w:lsdException w:name="Table Web 1" w:semiHidden="1" w:unhideWhenUsed="1"/>
-    <w:lsdException w:name="Table Web 2" w:semiHidden="1" w:unhideWhenUsed="1"/>
-    <w:lsdException w:name="Table Web 3" w:semiHidden="1" w:unhideWhenUsed="1"/>
     <w:lsdException w:name="Balloon Text" w:semiHidden="1" w:unhideWhenUsed="1"/>
     <w:lsdException w:name="Table Grid" w:uiPriority="39"/>
     <w:lsdException w:name="Table Theme" w:semiHidden="1" w:unhideWhenUsed="1"/>
@@ -13387,8 +13201,13 @@
     <w:lsdException w:name="List Table 5 Dark Accent 6" w:uiPriority="50"/>
     <w:lsdException w:name="List Table 6 Colorful Accent 6" w:uiPriority="51"/>
     <w:lsdException w:name="List Table 7 Colorful Accent 6" w:uiPriority="52"/>
+    <w:lsdException w:name="Mention" w:semiHidden="1" w:unhideWhenUsed="1"/>
+    <w:lsdException w:name="Smart Hyperlink" w:semiHidden="1" w:unhideWhenUsed="1"/>
+    <w:lsdException w:name="Hashtag" w:semiHidden="1" w:unhideWhenUsed="1"/>
+    <w:lsdException w:name="Unresolved Mention" w:semiHidden="1" w:unhideWhenUsed="1"/>
+    <w:lsdException w:name="Smart Link" w:semiHidden="1" w:unhideWhenUsed="1"/>
   </w:latentStyles>
-  <w:style w:type="paragraph" w:default="1" w:styleId="Normal">
+  <w:style w:type="paragraph" w:default="1" w:styleId="a">
     <w:name w:val="Normal"/>
     <w:qFormat/>
     <w:rsid w:val="00D05BC1"/>
@@ -13396,13 +13215,13 @@
       <w:lang w:val="el-GR"/>
     </w:rPr>
   </w:style>
-  <w:style w:type="character" w:default="1" w:styleId="DefaultParagraphFont">
+  <w:style w:type="character" w:default="1" w:styleId="a0">
     <w:name w:val="Default Paragraph Font"/>
     <w:uiPriority w:val="1"/>
     <w:semiHidden/>
     <w:unhideWhenUsed/>
   </w:style>
-  <w:style w:type="table" w:default="1" w:styleId="TableNormal">
+  <w:style w:type="table" w:default="1" w:styleId="a1">
     <w:name w:val="Normal Table"/>
     <w:uiPriority w:val="99"/>
     <w:semiHidden/>
@@ -13417,15 +13236,15 @@
       </w:tblCellMar>
     </w:tblPr>
   </w:style>
-  <w:style w:type="numbering" w:default="1" w:styleId="NoList">
+  <w:style w:type="numbering" w:default="1" w:styleId="a2">
     <w:name w:val="No List"/>
     <w:uiPriority w:val="99"/>
     <w:semiHidden/>
     <w:unhideWhenUsed/>
   </w:style>
-  <w:style w:type="table" w:styleId="TableGrid">
+  <w:style w:type="table" w:styleId="a3">
     <w:name w:val="Table Grid"/>
-    <w:basedOn w:val="TableNormal"/>
+    <w:basedOn w:val="a1"/>
     <w:uiPriority w:val="39"/>
     <w:rsid w:val="00203C7E"/>
     <w:pPr>
@@ -13445,9 +13264,9 @@
       </w:tblBorders>
     </w:tblPr>
   </w:style>
-  <w:style w:type="character" w:styleId="Hyperlink">
+  <w:style w:type="character" w:styleId="-">
     <w:name w:val="Hyperlink"/>
-    <w:basedOn w:val="DefaultParagraphFont"/>
+    <w:basedOn w:val="a0"/>
     <w:uiPriority w:val="99"/>
     <w:semiHidden/>
     <w:unhideWhenUsed/>
@@ -13473,9 +13292,9 @@
       <w:szCs w:val="24"/>
     </w:rPr>
   </w:style>
-  <w:style w:type="paragraph" w:styleId="ListParagraph">
+  <w:style w:type="paragraph" w:styleId="a4">
     <w:name w:val="List Paragraph"/>
-    <w:basedOn w:val="Normal"/>
+    <w:basedOn w:val="a"/>
     <w:uiPriority w:val="34"/>
     <w:qFormat/>
     <w:rsid w:val="008608C1"/>

--- a/4ο Παραδοτέο/Πρόχειρα/Domain-model-v0.3.docx
+++ b/4ο Παραδοτέο/Πρόχειρα/Domain-model-v0.3.docx
@@ -1210,7 +1210,6 @@
           <w:szCs w:val="24"/>
         </w:rPr>
       </w:pPr>
-      <w:proofErr w:type="spellStart"/>
       <w:r>
         <w:rPr>
           <w:rFonts w:ascii="Open Sans" w:hAnsi="Open Sans" w:cs="Open Sans"/>
@@ -1222,7 +1221,6 @@
         </w:rPr>
         <w:t>EmployeeFeatures</w:t>
       </w:r>
-      <w:proofErr w:type="spellEnd"/>
       <w:r>
         <w:rPr>
           <w:rFonts w:ascii="Open Sans" w:hAnsi="Open Sans" w:cs="Open Sans"/>
@@ -1307,11 +1305,169 @@
     <w:p>
       <w:pPr>
         <w:rPr>
-          <w:rFonts w:ascii="Open Sans" w:hAnsi="Open Sans" w:cs="Open Sans"/>
-          <w:sz w:val="24"/>
-          <w:szCs w:val="24"/>
-        </w:rPr>
-      </w:pPr>
+          <w:rFonts w:ascii="Opens Sans" w:hAnsi="Opens Sans" w:cs="Open Sans"/>
+          <w:color w:val="4472C4" w:themeColor="accent1"/>
+          <w:sz w:val="24"/>
+          <w:szCs w:val="24"/>
+        </w:rPr>
+      </w:pPr>
+      <w:r>
+        <w:rPr>
+          <w:rFonts w:ascii="Opens Sans" w:hAnsi="Opens Sans" w:cs="Open Sans"/>
+          <w:b/>
+          <w:bCs/>
+          <w:color w:val="4472C4" w:themeColor="accent1"/>
+          <w:sz w:val="24"/>
+          <w:szCs w:val="24"/>
+          <w:lang w:val="en-US"/>
+        </w:rPr>
+        <w:t>Methods</w:t>
+      </w:r>
+      <w:r>
+        <w:rPr>
+          <w:rFonts w:ascii="Opens Sans" w:hAnsi="Opens Sans" w:cs="Open Sans"/>
+          <w:b/>
+          <w:bCs/>
+          <w:color w:val="4472C4" w:themeColor="accent1"/>
+          <w:sz w:val="24"/>
+          <w:szCs w:val="24"/>
+        </w:rPr>
+        <w:t>:</w:t>
+      </w:r>
+    </w:p>
+    <w:p>
+      <w:pPr>
+        <w:rPr>
+          <w:rFonts w:ascii="Opens Sans" w:hAnsi="Opens Sans" w:cs="Open Sans"/>
+          <w:color w:val="4472C4" w:themeColor="accent1"/>
+          <w:sz w:val="24"/>
+          <w:szCs w:val="24"/>
+        </w:rPr>
+      </w:pPr>
+      <w:r>
+        <w:rPr>
+          <w:rFonts w:ascii="Opens Sans" w:hAnsi="Opens Sans" w:cs="Open Sans"/>
+          <w:color w:val="4472C4" w:themeColor="accent1"/>
+          <w:sz w:val="24"/>
+          <w:szCs w:val="24"/>
+          <w:lang w:val="en-US"/>
+        </w:rPr>
+        <w:t>GoToPersonal</w:t>
+      </w:r>
+      <w:r>
+        <w:rPr>
+          <w:rFonts w:ascii="Opens Sans" w:hAnsi="Opens Sans" w:cs="Open Sans"/>
+          <w:color w:val="4472C4" w:themeColor="accent1"/>
+          <w:sz w:val="24"/>
+          <w:szCs w:val="24"/>
+        </w:rPr>
+        <w:t>(): Μεταφορά στο προσωπικό ημερολόγιο.</w:t>
+      </w:r>
+    </w:p>
+    <w:p>
+      <w:pPr>
+        <w:rPr>
+          <w:rFonts w:ascii="Opens Sans" w:hAnsi="Opens Sans" w:cs="Open Sans"/>
+          <w:color w:val="4472C4" w:themeColor="accent1"/>
+          <w:sz w:val="24"/>
+          <w:szCs w:val="24"/>
+        </w:rPr>
+      </w:pPr>
+      <w:r>
+        <w:rPr>
+          <w:rFonts w:ascii="Opens Sans" w:hAnsi="Opens Sans" w:cs="Open Sans"/>
+          <w:color w:val="4472C4" w:themeColor="accent1"/>
+          <w:sz w:val="24"/>
+          <w:szCs w:val="24"/>
+          <w:lang w:val="en-US"/>
+        </w:rPr>
+        <w:t>FileExists</w:t>
+      </w:r>
+      <w:r>
+        <w:rPr>
+          <w:rFonts w:ascii="Opens Sans" w:hAnsi="Opens Sans" w:cs="Open Sans"/>
+          <w:color w:val="4472C4" w:themeColor="accent1"/>
+          <w:sz w:val="24"/>
+          <w:szCs w:val="24"/>
+        </w:rPr>
+        <w:t xml:space="preserve">(): </w:t>
+      </w:r>
+      <w:r>
+        <w:rPr>
+          <w:rFonts w:ascii="Opens Sans" w:hAnsi="Opens Sans" w:cs="Open Sans"/>
+          <w:color w:val="4472C4" w:themeColor="accent1"/>
+          <w:sz w:val="24"/>
+          <w:szCs w:val="24"/>
+        </w:rPr>
+        <w:t>Ελέγχει αν υπάρχει το αρχείο.</w:t>
+      </w:r>
+    </w:p>
+    <w:p>
+      <w:pPr>
+        <w:rPr>
+          <w:rFonts w:ascii="Opens Sans" w:hAnsi="Opens Sans" w:cs="Open Sans"/>
+          <w:color w:val="4472C4" w:themeColor="accent1"/>
+          <w:sz w:val="24"/>
+          <w:szCs w:val="24"/>
+        </w:rPr>
+      </w:pPr>
+      <w:r>
+        <w:rPr>
+          <w:rFonts w:ascii="Opens Sans" w:hAnsi="Opens Sans" w:cs="Open Sans"/>
+          <w:color w:val="4472C4" w:themeColor="accent1"/>
+          <w:sz w:val="24"/>
+          <w:szCs w:val="24"/>
+          <w:lang w:val="en-US"/>
+        </w:rPr>
+        <w:t>SuggestDelete</w:t>
+      </w:r>
+      <w:r>
+        <w:rPr>
+          <w:rFonts w:ascii="Opens Sans" w:hAnsi="Opens Sans" w:cs="Open Sans"/>
+          <w:color w:val="4472C4" w:themeColor="accent1"/>
+          <w:sz w:val="24"/>
+          <w:szCs w:val="24"/>
+        </w:rPr>
+        <w:t xml:space="preserve">(): </w:t>
+      </w:r>
+      <w:r>
+        <w:rPr>
+          <w:rFonts w:ascii="Opens Sans" w:hAnsi="Opens Sans" w:cs="Open Sans"/>
+          <w:color w:val="4472C4" w:themeColor="accent1"/>
+          <w:sz w:val="24"/>
+          <w:szCs w:val="24"/>
+        </w:rPr>
+        <w:t>Πρότεινε αρχείο προς διαγραφή.</w:t>
+      </w:r>
+    </w:p>
+    <w:p>
+      <w:pPr>
+        <w:rPr>
+          <w:rFonts w:ascii="Open Sans" w:hAnsi="Open Sans" w:cs="Open Sans"/>
+          <w:color w:val="4472C4" w:themeColor="accent1"/>
+          <w:sz w:val="24"/>
+          <w:szCs w:val="24"/>
+        </w:rPr>
+      </w:pPr>
+      <w:r>
+        <w:rPr>
+          <w:rFonts w:ascii="Opens Sans" w:hAnsi="Opens Sans" w:cs="Open Sans"/>
+          <w:color w:val="4472C4" w:themeColor="accent1"/>
+          <w:sz w:val="24"/>
+          <w:szCs w:val="24"/>
+          <w:lang w:val="en-US"/>
+        </w:rPr>
+        <w:t>DeleteMessage():</w:t>
+      </w:r>
+      <w:r>
+        <w:rPr>
+          <w:rFonts w:ascii="Opens Sans" w:hAnsi="Opens Sans" w:cs="Open Sans"/>
+          <w:color w:val="4472C4" w:themeColor="accent1"/>
+          <w:sz w:val="24"/>
+          <w:szCs w:val="24"/>
+        </w:rPr>
+        <w:t xml:space="preserve"> Διάγραψε το μήνυμα.</w:t>
+      </w:r>
     </w:p>
     <w:p>
       <w:pPr>
@@ -1463,7 +1619,6 @@
           <w:szCs w:val="24"/>
         </w:rPr>
       </w:pPr>
-      <w:proofErr w:type="spellStart"/>
       <w:r>
         <w:rPr>
           <w:rFonts w:ascii="Open Sans" w:hAnsi="Open Sans" w:cs="Open Sans"/>
@@ -1476,7 +1631,6 @@
         </w:rPr>
         <w:t>AnnouncementConfigurationTemplates</w:t>
       </w:r>
-      <w:proofErr w:type="spellEnd"/>
       <w:r>
         <w:rPr>
           <w:rFonts w:ascii="Open Sans" w:hAnsi="Open Sans" w:cs="Open Sans"/>
@@ -1553,8 +1707,6 @@
           <w:szCs w:val="24"/>
         </w:rPr>
       </w:pPr>
-      <w:proofErr w:type="spellStart"/>
-      <w:proofErr w:type="gramStart"/>
       <w:r>
         <w:rPr>
           <w:rFonts w:ascii="Open Sans" w:hAnsi="Open Sans" w:cs="Open Sans"/>
@@ -1565,37 +1717,25 @@
         </w:rPr>
         <w:t>FetchTemplates</w:t>
       </w:r>
-      <w:proofErr w:type="spellEnd"/>
-      <w:r>
-        <w:rPr>
-          <w:rFonts w:ascii="Open Sans" w:hAnsi="Open Sans" w:cs="Open Sans"/>
-          <w:color w:val="4472C4" w:themeColor="accent1"/>
-          <w:sz w:val="24"/>
-          <w:szCs w:val="24"/>
-        </w:rPr>
-        <w:t>(</w:t>
-      </w:r>
-      <w:proofErr w:type="gramEnd"/>
-      <w:r>
-        <w:rPr>
-          <w:rFonts w:ascii="Open Sans" w:hAnsi="Open Sans" w:cs="Open Sans"/>
-          <w:color w:val="4472C4" w:themeColor="accent1"/>
-          <w:sz w:val="24"/>
-          <w:szCs w:val="24"/>
-        </w:rPr>
-        <w:t>): Επιστρέφει τις δυνατότητες μορφοποίησης της ανακοίνωσης.</w:t>
-      </w:r>
-    </w:p>
-    <w:p>
-      <w:pPr>
-        <w:rPr>
-          <w:rFonts w:ascii="Open Sans" w:hAnsi="Open Sans" w:cs="Open Sans"/>
-          <w:color w:val="4472C4" w:themeColor="accent1"/>
-          <w:sz w:val="24"/>
-          <w:szCs w:val="24"/>
-        </w:rPr>
-      </w:pPr>
-      <w:proofErr w:type="spellStart"/>
+      <w:r>
+        <w:rPr>
+          <w:rFonts w:ascii="Open Sans" w:hAnsi="Open Sans" w:cs="Open Sans"/>
+          <w:color w:val="4472C4" w:themeColor="accent1"/>
+          <w:sz w:val="24"/>
+          <w:szCs w:val="24"/>
+        </w:rPr>
+        <w:t>(): Επιστρέφει τις δυνατότητες μορφοποίησης της ανακοίνωσης.</w:t>
+      </w:r>
+    </w:p>
+    <w:p>
+      <w:pPr>
+        <w:rPr>
+          <w:rFonts w:ascii="Open Sans" w:hAnsi="Open Sans" w:cs="Open Sans"/>
+          <w:color w:val="4472C4" w:themeColor="accent1"/>
+          <w:sz w:val="24"/>
+          <w:szCs w:val="24"/>
+        </w:rPr>
+      </w:pPr>
       <w:r>
         <w:rPr>
           <w:rFonts w:ascii="Open Sans" w:hAnsi="Open Sans" w:cs="Open Sans"/>
@@ -1608,7 +1748,6 @@
         </w:rPr>
         <w:t>JointPublicationFeatures</w:t>
       </w:r>
-      <w:proofErr w:type="spellEnd"/>
       <w:r>
         <w:rPr>
           <w:rFonts w:ascii="Open Sans" w:hAnsi="Open Sans" w:cs="Open Sans"/>
@@ -1685,8 +1824,6 @@
           <w:szCs w:val="24"/>
         </w:rPr>
       </w:pPr>
-      <w:proofErr w:type="spellStart"/>
-      <w:proofErr w:type="gramStart"/>
       <w:r>
         <w:rPr>
           <w:rFonts w:ascii="Open Sans" w:hAnsi="Open Sans" w:cs="Open Sans"/>
@@ -1697,38 +1834,26 @@
         </w:rPr>
         <w:t>PublishAnnouncement</w:t>
       </w:r>
-      <w:proofErr w:type="spellEnd"/>
-      <w:r>
-        <w:rPr>
-          <w:rFonts w:ascii="Open Sans" w:hAnsi="Open Sans" w:cs="Open Sans"/>
-          <w:color w:val="4472C4" w:themeColor="accent1"/>
-          <w:sz w:val="24"/>
-          <w:szCs w:val="24"/>
-        </w:rPr>
-        <w:t>(</w:t>
-      </w:r>
-      <w:proofErr w:type="gramEnd"/>
-      <w:r>
-        <w:rPr>
-          <w:rFonts w:ascii="Open Sans" w:hAnsi="Open Sans" w:cs="Open Sans"/>
-          <w:color w:val="4472C4" w:themeColor="accent1"/>
-          <w:sz w:val="24"/>
-          <w:szCs w:val="24"/>
-        </w:rPr>
-        <w:t>): Αναρτά την ανακοίνωση.</w:t>
-      </w:r>
-    </w:p>
-    <w:p>
-      <w:pPr>
-        <w:rPr>
-          <w:rFonts w:ascii="Open Sans" w:hAnsi="Open Sans" w:cs="Open Sans"/>
-          <w:b/>
-          <w:bCs/>
-          <w:sz w:val="24"/>
-          <w:szCs w:val="24"/>
-        </w:rPr>
-      </w:pPr>
-      <w:proofErr w:type="spellStart"/>
+      <w:r>
+        <w:rPr>
+          <w:rFonts w:ascii="Open Sans" w:hAnsi="Open Sans" w:cs="Open Sans"/>
+          <w:color w:val="4472C4" w:themeColor="accent1"/>
+          <w:sz w:val="24"/>
+          <w:szCs w:val="24"/>
+        </w:rPr>
+        <w:t>(): Αναρτά την ανακοίνωση.</w:t>
+      </w:r>
+    </w:p>
+    <w:p>
+      <w:pPr>
+        <w:rPr>
+          <w:rFonts w:ascii="Open Sans" w:hAnsi="Open Sans" w:cs="Open Sans"/>
+          <w:b/>
+          <w:bCs/>
+          <w:sz w:val="24"/>
+          <w:szCs w:val="24"/>
+        </w:rPr>
+      </w:pPr>
       <w:r>
         <w:rPr>
           <w:rFonts w:ascii="Open Sans" w:hAnsi="Open Sans" w:cs="Open Sans"/>
@@ -1740,7 +1865,6 @@
         </w:rPr>
         <w:t>ChatFeature</w:t>
       </w:r>
-      <w:proofErr w:type="spellEnd"/>
       <w:r>
         <w:rPr>
           <w:rFonts w:ascii="Open Sans" w:hAnsi="Open Sans" w:cs="Open Sans"/>
@@ -1896,8 +2020,6 @@
           <w:szCs w:val="24"/>
         </w:rPr>
       </w:pPr>
-      <w:proofErr w:type="spellStart"/>
-      <w:proofErr w:type="gramStart"/>
       <w:r>
         <w:rPr>
           <w:rFonts w:ascii="Open Sans" w:hAnsi="Open Sans" w:cs="Open Sans"/>
@@ -1907,42 +2029,33 @@
         </w:rPr>
         <w:t>returnChats</w:t>
       </w:r>
-      <w:proofErr w:type="spellEnd"/>
-      <w:r>
-        <w:rPr>
-          <w:rFonts w:ascii="Open Sans" w:hAnsi="Open Sans" w:cs="Open Sans"/>
-          <w:sz w:val="24"/>
-          <w:szCs w:val="24"/>
-        </w:rPr>
-        <w:t>(</w:t>
-      </w:r>
-      <w:proofErr w:type="gramEnd"/>
-      <w:r>
-        <w:rPr>
-          <w:rFonts w:ascii="Open Sans" w:hAnsi="Open Sans" w:cs="Open Sans"/>
-          <w:sz w:val="24"/>
-          <w:szCs w:val="24"/>
-        </w:rPr>
-        <w:t>): επιστρέφει τις συνομιλίες με τον χρήστη που την καλεί</w:t>
-      </w:r>
-    </w:p>
-    <w:p>
-      <w:pPr>
-        <w:rPr>
-          <w:rFonts w:ascii="Open Sans" w:hAnsi="Open Sans" w:cs="Open Sans"/>
-          <w:sz w:val="24"/>
-          <w:szCs w:val="24"/>
-        </w:rPr>
-      </w:pPr>
-      <w:r>
-        <w:rPr>
-          <w:rFonts w:ascii="Open Sans" w:hAnsi="Open Sans" w:cs="Open Sans"/>
-          <w:b/>
-          <w:bCs/>
-          <w:sz w:val="24"/>
-          <w:szCs w:val="24"/>
-          <w:lang w:val="en-US"/>
-        </w:rPr>
+      <w:r>
+        <w:rPr>
+          <w:rFonts w:ascii="Open Sans" w:hAnsi="Open Sans" w:cs="Open Sans"/>
+          <w:sz w:val="24"/>
+          <w:szCs w:val="24"/>
+        </w:rPr>
+        <w:t>(): επιστρέφει τις συνομιλίες με τον χρήστη που την καλεί</w:t>
+      </w:r>
+    </w:p>
+    <w:p>
+      <w:pPr>
+        <w:rPr>
+          <w:rFonts w:ascii="Open Sans" w:hAnsi="Open Sans" w:cs="Open Sans"/>
+          <w:sz w:val="24"/>
+          <w:szCs w:val="24"/>
+        </w:rPr>
+      </w:pPr>
+      <w:r>
+        <w:rPr>
+          <w:rFonts w:ascii="Open Sans" w:hAnsi="Open Sans" w:cs="Open Sans"/>
+          <w:b/>
+          <w:bCs/>
+          <w:sz w:val="24"/>
+          <w:szCs w:val="24"/>
+          <w:lang w:val="en-US"/>
+        </w:rPr>
+        <w:lastRenderedPageBreak/>
         <w:t>Chat</w:t>
       </w:r>
       <w:r>
@@ -2089,7 +2202,6 @@
           <w:szCs w:val="24"/>
           <w:lang w:val="en-US"/>
         </w:rPr>
-        <w:lastRenderedPageBreak/>
         <w:t>Methods</w:t>
       </w:r>
       <w:r>
@@ -2118,7 +2230,6 @@
           <w:szCs w:val="24"/>
         </w:rPr>
       </w:pPr>
-      <w:proofErr w:type="spellStart"/>
       <w:r>
         <w:rPr>
           <w:rFonts w:ascii="Opens Sans" w:hAnsi="Opens Sans" w:cs="Open Sans"/>
@@ -2126,17 +2237,7 @@
           <w:sz w:val="24"/>
           <w:szCs w:val="24"/>
         </w:rPr>
-        <w:t>returnMessages</w:t>
-      </w:r>
-      <w:proofErr w:type="spellEnd"/>
-      <w:r>
-        <w:rPr>
-          <w:rFonts w:ascii="Opens Sans" w:hAnsi="Opens Sans" w:cs="Open Sans"/>
-          <w:color w:val="4472C4" w:themeColor="accent1"/>
-          <w:sz w:val="24"/>
-          <w:szCs w:val="24"/>
-        </w:rPr>
-        <w:t>(): επιστρέφει τα καταχωρημένα μηνύματα</w:t>
+        <w:t>returnMessages(): επιστρέφει τα καταχωρημένα μηνύματα</w:t>
       </w:r>
     </w:p>
     <w:p>
@@ -2153,7 +2254,6 @@
           <w:szCs w:val="24"/>
         </w:rPr>
       </w:pPr>
-      <w:proofErr w:type="spellStart"/>
       <w:r>
         <w:rPr>
           <w:rFonts w:ascii="Opens Sans" w:hAnsi="Opens Sans" w:cs="Open Sans"/>
@@ -2161,17 +2261,7 @@
           <w:sz w:val="24"/>
           <w:szCs w:val="24"/>
         </w:rPr>
-        <w:t>messageSent</w:t>
-      </w:r>
-      <w:proofErr w:type="spellEnd"/>
-      <w:r>
-        <w:rPr>
-          <w:rFonts w:ascii="Opens Sans" w:hAnsi="Opens Sans" w:cs="Open Sans"/>
-          <w:color w:val="4472C4" w:themeColor="accent1"/>
-          <w:sz w:val="24"/>
-          <w:szCs w:val="24"/>
-        </w:rPr>
-        <w:t>(): Επιστρέφει την κατάσταση του μηνύματος</w:t>
+        <w:t>messageSent(): Επιστρέφει την κατάσταση του μηνύματος</w:t>
       </w:r>
     </w:p>
     <w:p>
@@ -2188,7 +2278,6 @@
           <w:szCs w:val="24"/>
         </w:rPr>
       </w:pPr>
-      <w:proofErr w:type="spellStart"/>
       <w:r>
         <w:rPr>
           <w:rFonts w:ascii="Opens Sans" w:hAnsi="Opens Sans" w:cs="Open Sans"/>
@@ -2196,17 +2285,7 @@
           <w:sz w:val="24"/>
           <w:szCs w:val="24"/>
         </w:rPr>
-        <w:t>successMessage</w:t>
-      </w:r>
-      <w:proofErr w:type="spellEnd"/>
-      <w:r>
-        <w:rPr>
-          <w:rFonts w:ascii="Opens Sans" w:hAnsi="Opens Sans" w:cs="Open Sans"/>
-          <w:color w:val="4472C4" w:themeColor="accent1"/>
-          <w:sz w:val="24"/>
-          <w:szCs w:val="24"/>
-        </w:rPr>
-        <w:t>(): Επιστρέφει την κατάσταση δημιουργίας μιας συνομιλίας</w:t>
+        <w:t>successMessage(): Επιστρέφει την κατάσταση δημιουργίας μιας συνομιλίας</w:t>
       </w:r>
     </w:p>
     <w:p>
@@ -2223,7 +2302,6 @@
           <w:szCs w:val="24"/>
         </w:rPr>
       </w:pPr>
-      <w:proofErr w:type="spellStart"/>
       <w:r>
         <w:rPr>
           <w:rFonts w:ascii="Opens Sans" w:hAnsi="Opens Sans" w:cs="Open Sans"/>
@@ -2231,17 +2309,7 @@
           <w:sz w:val="24"/>
           <w:szCs w:val="24"/>
         </w:rPr>
-        <w:t>createChat</w:t>
-      </w:r>
-      <w:proofErr w:type="spellEnd"/>
-      <w:r>
-        <w:rPr>
-          <w:rFonts w:ascii="Opens Sans" w:hAnsi="Opens Sans" w:cs="Open Sans"/>
-          <w:color w:val="4472C4" w:themeColor="accent1"/>
-          <w:sz w:val="24"/>
-          <w:szCs w:val="24"/>
-        </w:rPr>
-        <w:t>(): Δημιουργεί μια νέα συνομιλία.</w:t>
+        <w:t>createChat(): Δημιουργεί μια νέα συνομιλία.</w:t>
       </w:r>
     </w:p>
     <w:p>
@@ -2355,7 +2423,6 @@
           <w:szCs w:val="24"/>
         </w:rPr>
       </w:pPr>
-      <w:proofErr w:type="spellStart"/>
       <w:r>
         <w:rPr>
           <w:rFonts w:ascii="Opens Sans" w:hAnsi="Opens Sans" w:cs="Open Sans"/>
@@ -2363,17 +2430,7 @@
           <w:sz w:val="24"/>
           <w:szCs w:val="24"/>
         </w:rPr>
-        <w:t>belongsToDepartment</w:t>
-      </w:r>
-      <w:proofErr w:type="spellEnd"/>
-      <w:r>
-        <w:rPr>
-          <w:rFonts w:ascii="Opens Sans" w:hAnsi="Opens Sans" w:cs="Open Sans"/>
-          <w:color w:val="4472C4" w:themeColor="accent1"/>
-          <w:sz w:val="24"/>
-          <w:szCs w:val="24"/>
-        </w:rPr>
-        <w:t>():Ελέγχει αν ένας χρήστης ανήκει σε κάποιο Τμήμα</w:t>
+        <w:t>belongsToDepartment():Ελέγχει αν ένας χρήστης ανήκει σε κάποιο Τμήμα</w:t>
       </w:r>
     </w:p>
     <w:p>
@@ -2385,7 +2442,6 @@
           <w:lang w:val="el-GR"/>
         </w:rPr>
       </w:pPr>
-      <w:proofErr w:type="spellStart"/>
       <w:r>
         <w:rPr>
           <w:rFonts w:ascii="Open Sans" w:hAnsi="Open Sans" w:cs="Open Sans"/>
@@ -2395,7 +2451,6 @@
         </w:rPr>
         <w:t>HumanResourcesDepartmentEmployee</w:t>
       </w:r>
-      <w:proofErr w:type="spellEnd"/>
       <w:r>
         <w:rPr>
           <w:rFonts w:ascii="Open Sans" w:hAnsi="Open Sans" w:cs="Open Sans"/>
@@ -2457,7 +2512,6 @@
           <w:szCs w:val="24"/>
         </w:rPr>
       </w:pPr>
-      <w:proofErr w:type="spellStart"/>
       <w:r>
         <w:rPr>
           <w:rFonts w:ascii="Open Sans" w:hAnsi="Open Sans" w:cs="Open Sans"/>
@@ -2469,7 +2523,6 @@
         </w:rPr>
         <w:t>LogisticsDepartmentEmployee</w:t>
       </w:r>
-      <w:proofErr w:type="spellEnd"/>
       <w:r>
         <w:rPr>
           <w:rFonts w:ascii="Open Sans" w:hAnsi="Open Sans" w:cs="Open Sans"/>
@@ -2519,7 +2572,6 @@
           <w:szCs w:val="24"/>
         </w:rPr>
       </w:pPr>
-      <w:proofErr w:type="spellStart"/>
       <w:r>
         <w:rPr>
           <w:rFonts w:ascii="Open Sans" w:hAnsi="Open Sans" w:cs="Open Sans"/>
@@ -2531,7 +2583,6 @@
         </w:rPr>
         <w:t>ITDepartmentEmployee</w:t>
       </w:r>
-      <w:proofErr w:type="spellEnd"/>
       <w:r>
         <w:rPr>
           <w:rFonts w:ascii="Open Sans" w:hAnsi="Open Sans" w:cs="Open Sans"/>
@@ -2596,7 +2647,6 @@
           <w:rFonts w:ascii="Open Sans" w:hAnsi="Open Sans" w:cs="Open Sans"/>
         </w:rPr>
       </w:pPr>
-      <w:proofErr w:type="spellStart"/>
       <w:r>
         <w:rPr>
           <w:rFonts w:ascii="Open Sans" w:hAnsi="Open Sans" w:cs="Open Sans"/>
@@ -2608,7 +2658,6 @@
         </w:rPr>
         <w:t>EmployeeGroups</w:t>
       </w:r>
-      <w:proofErr w:type="spellEnd"/>
       <w:r>
         <w:rPr>
           <w:rFonts w:ascii="Open Sans" w:hAnsi="Open Sans" w:cs="Open Sans"/>
@@ -2668,7 +2717,6 @@
           <w:szCs w:val="24"/>
         </w:rPr>
       </w:pPr>
-      <w:proofErr w:type="spellStart"/>
       <w:r>
         <w:rPr>
           <w:rFonts w:ascii="Open Sans" w:hAnsi="Open Sans" w:cs="Open Sans"/>
@@ -2680,55 +2728,14 @@
         </w:rPr>
         <w:t>SearchResults</w:t>
       </w:r>
-      <w:proofErr w:type="spellEnd"/>
-      <w:r>
-        <w:rPr>
-          <w:rFonts w:ascii="Open Sans" w:hAnsi="Open Sans" w:cs="Open Sans"/>
-          <w:bCs/>
-          <w:sz w:val="24"/>
-          <w:szCs w:val="24"/>
-        </w:rPr>
-        <w:t xml:space="preserve">: η </w:t>
-      </w:r>
-      <w:proofErr w:type="spellStart"/>
-      <w:r>
-        <w:rPr>
-          <w:rFonts w:ascii="Open Sans" w:hAnsi="Open Sans" w:cs="Open Sans"/>
-          <w:bCs/>
-          <w:sz w:val="24"/>
-          <w:szCs w:val="24"/>
-        </w:rPr>
-        <w:t>κλαση</w:t>
-      </w:r>
-      <w:proofErr w:type="spellEnd"/>
-      <w:r>
-        <w:rPr>
-          <w:rFonts w:ascii="Open Sans" w:hAnsi="Open Sans" w:cs="Open Sans"/>
-          <w:bCs/>
-          <w:sz w:val="24"/>
-          <w:szCs w:val="24"/>
-        </w:rPr>
-        <w:t xml:space="preserve"> για την </w:t>
-      </w:r>
-      <w:proofErr w:type="spellStart"/>
-      <w:r>
-        <w:rPr>
-          <w:rFonts w:ascii="Open Sans" w:hAnsi="Open Sans" w:cs="Open Sans"/>
-          <w:bCs/>
-          <w:sz w:val="24"/>
-          <w:szCs w:val="24"/>
-        </w:rPr>
-        <w:t>αναζητηση</w:t>
-      </w:r>
-      <w:proofErr w:type="spellEnd"/>
-      <w:r>
-        <w:rPr>
-          <w:rFonts w:ascii="Open Sans" w:hAnsi="Open Sans" w:cs="Open Sans"/>
-          <w:bCs/>
-          <w:sz w:val="24"/>
-          <w:szCs w:val="24"/>
-        </w:rPr>
-        <w:t>.</w:t>
+      <w:r>
+        <w:rPr>
+          <w:rFonts w:ascii="Open Sans" w:hAnsi="Open Sans" w:cs="Open Sans"/>
+          <w:bCs/>
+          <w:sz w:val="24"/>
+          <w:szCs w:val="24"/>
+        </w:rPr>
+        <w:t>: η κλαση για την αναζητηση.</w:t>
       </w:r>
     </w:p>
     <w:p>
@@ -2769,71 +2776,15 @@
           <w:lang w:val="en-US"/>
         </w:rPr>
       </w:pPr>
-      <w:proofErr w:type="spellStart"/>
-      <w:r>
-        <w:rPr>
-          <w:rFonts w:ascii="Open Sans" w:hAnsi="Open Sans" w:cs="Open Sans"/>
-          <w:bCs/>
-          <w:sz w:val="24"/>
-          <w:szCs w:val="24"/>
-          <w:lang w:val="en-US"/>
-        </w:rPr>
-        <w:t>userList</w:t>
-      </w:r>
-      <w:proofErr w:type="spellEnd"/>
-      <w:r>
-        <w:rPr>
-          <w:rFonts w:ascii="Open Sans" w:hAnsi="Open Sans" w:cs="Open Sans"/>
-          <w:bCs/>
-          <w:sz w:val="24"/>
-          <w:szCs w:val="24"/>
-          <w:lang w:val="en-US"/>
-        </w:rPr>
-        <w:t xml:space="preserve">: η </w:t>
-      </w:r>
-      <w:proofErr w:type="spellStart"/>
-      <w:r>
-        <w:rPr>
-          <w:rFonts w:ascii="Open Sans" w:hAnsi="Open Sans" w:cs="Open Sans"/>
-          <w:bCs/>
-          <w:sz w:val="24"/>
-          <w:szCs w:val="24"/>
-          <w:lang w:val="en-US"/>
-        </w:rPr>
-        <w:t>λίστ</w:t>
-      </w:r>
-      <w:proofErr w:type="spellEnd"/>
-      <w:r>
-        <w:rPr>
-          <w:rFonts w:ascii="Open Sans" w:hAnsi="Open Sans" w:cs="Open Sans"/>
-          <w:bCs/>
-          <w:sz w:val="24"/>
-          <w:szCs w:val="24"/>
-          <w:lang w:val="en-US"/>
-        </w:rPr>
-        <w:t xml:space="preserve">α </w:t>
-      </w:r>
-      <w:proofErr w:type="spellStart"/>
-      <w:r>
-        <w:rPr>
-          <w:rFonts w:ascii="Open Sans" w:hAnsi="Open Sans" w:cs="Open Sans"/>
-          <w:bCs/>
-          <w:sz w:val="24"/>
-          <w:szCs w:val="24"/>
-          <w:lang w:val="en-US"/>
-        </w:rPr>
-        <w:t>με</w:t>
-      </w:r>
-      <w:proofErr w:type="spellEnd"/>
-      <w:r>
-        <w:rPr>
-          <w:rFonts w:ascii="Open Sans" w:hAnsi="Open Sans" w:cs="Open Sans"/>
-          <w:bCs/>
-          <w:sz w:val="24"/>
-          <w:szCs w:val="24"/>
-          <w:lang w:val="en-US"/>
-        </w:rPr>
-        <w:t xml:space="preserve"> χρήστες</w:t>
+      <w:r>
+        <w:rPr>
+          <w:rFonts w:ascii="Open Sans" w:hAnsi="Open Sans" w:cs="Open Sans"/>
+          <w:bCs/>
+          <w:sz w:val="24"/>
+          <w:szCs w:val="24"/>
+          <w:lang w:val="en-US"/>
+        </w:rPr>
+        <w:t>userList: η λίστα με χρήστες</w:t>
       </w:r>
     </w:p>
     <w:p>
@@ -2877,90 +2828,16 @@
           <w:lang w:val="en-US"/>
         </w:rPr>
       </w:pPr>
-      <w:proofErr w:type="spellStart"/>
-      <w:proofErr w:type="gramStart"/>
-      <w:r>
-        <w:rPr>
-          <w:rFonts w:ascii="Open Sans" w:hAnsi="Open Sans" w:cs="Open Sans"/>
-          <w:bCs/>
-          <w:color w:val="4472C4" w:themeColor="accent1"/>
-          <w:sz w:val="24"/>
-          <w:szCs w:val="24"/>
-          <w:lang w:val="en-US"/>
-        </w:rPr>
-        <w:t>returnResults</w:t>
-      </w:r>
-      <w:proofErr w:type="spellEnd"/>
-      <w:r>
-        <w:rPr>
-          <w:rFonts w:ascii="Open Sans" w:hAnsi="Open Sans" w:cs="Open Sans"/>
-          <w:bCs/>
-          <w:color w:val="4472C4" w:themeColor="accent1"/>
-          <w:sz w:val="24"/>
-          <w:szCs w:val="24"/>
-          <w:lang w:val="en-US"/>
-        </w:rPr>
-        <w:t>(</w:t>
-      </w:r>
-      <w:proofErr w:type="gramEnd"/>
-      <w:r>
-        <w:rPr>
-          <w:rFonts w:ascii="Open Sans" w:hAnsi="Open Sans" w:cs="Open Sans"/>
-          <w:bCs/>
-          <w:color w:val="4472C4" w:themeColor="accent1"/>
-          <w:sz w:val="24"/>
-          <w:szCs w:val="24"/>
-          <w:lang w:val="en-US"/>
-        </w:rPr>
-        <w:t>): επ</w:t>
-      </w:r>
-      <w:proofErr w:type="spellStart"/>
-      <w:r>
-        <w:rPr>
-          <w:rFonts w:ascii="Open Sans" w:hAnsi="Open Sans" w:cs="Open Sans"/>
-          <w:bCs/>
-          <w:color w:val="4472C4" w:themeColor="accent1"/>
-          <w:sz w:val="24"/>
-          <w:szCs w:val="24"/>
-          <w:lang w:val="en-US"/>
-        </w:rPr>
-        <w:t>ιστρέφει</w:t>
-      </w:r>
-      <w:proofErr w:type="spellEnd"/>
-      <w:r>
-        <w:rPr>
-          <w:rFonts w:ascii="Open Sans" w:hAnsi="Open Sans" w:cs="Open Sans"/>
-          <w:bCs/>
-          <w:color w:val="4472C4" w:themeColor="accent1"/>
-          <w:sz w:val="24"/>
-          <w:szCs w:val="24"/>
-          <w:lang w:val="en-US"/>
-        </w:rPr>
-        <w:t xml:space="preserve"> τα απ</w:t>
-      </w:r>
-      <w:proofErr w:type="spellStart"/>
-      <w:r>
-        <w:rPr>
-          <w:rFonts w:ascii="Open Sans" w:hAnsi="Open Sans" w:cs="Open Sans"/>
-          <w:bCs/>
-          <w:color w:val="4472C4" w:themeColor="accent1"/>
-          <w:sz w:val="24"/>
-          <w:szCs w:val="24"/>
-          <w:lang w:val="en-US"/>
-        </w:rPr>
-        <w:t>οτελέσμ</w:t>
-      </w:r>
-      <w:proofErr w:type="spellEnd"/>
-      <w:r>
-        <w:rPr>
-          <w:rFonts w:ascii="Open Sans" w:hAnsi="Open Sans" w:cs="Open Sans"/>
-          <w:bCs/>
-          <w:color w:val="4472C4" w:themeColor="accent1"/>
-          <w:sz w:val="24"/>
-          <w:szCs w:val="24"/>
-          <w:lang w:val="en-US"/>
-        </w:rPr>
-        <w:t>ατα</w:t>
+      <w:r>
+        <w:rPr>
+          <w:rFonts w:ascii="Open Sans" w:hAnsi="Open Sans" w:cs="Open Sans"/>
+          <w:bCs/>
+          <w:color w:val="4472C4" w:themeColor="accent1"/>
+          <w:sz w:val="24"/>
+          <w:szCs w:val="24"/>
+          <w:lang w:val="en-US"/>
+        </w:rPr>
+        <w:t>returnResults(): επιστρέφει τα αποτελέσματα</w:t>
       </w:r>
     </w:p>
     <w:p>
@@ -2979,104 +2856,17 @@
           <w:lang w:val="en-US"/>
         </w:rPr>
       </w:pPr>
-      <w:proofErr w:type="spellStart"/>
-      <w:proofErr w:type="gramStart"/>
-      <w:r>
-        <w:rPr>
-          <w:rFonts w:ascii="Open Sans" w:hAnsi="Open Sans" w:cs="Open Sans"/>
-          <w:bCs/>
-          <w:color w:val="4472C4" w:themeColor="accent1"/>
-          <w:sz w:val="24"/>
-          <w:szCs w:val="24"/>
-          <w:lang w:val="en-US"/>
-        </w:rPr>
-        <w:t>searchUserByName</w:t>
-      </w:r>
-      <w:proofErr w:type="spellEnd"/>
-      <w:r>
-        <w:rPr>
-          <w:rFonts w:ascii="Open Sans" w:hAnsi="Open Sans" w:cs="Open Sans"/>
-          <w:bCs/>
-          <w:color w:val="4472C4" w:themeColor="accent1"/>
-          <w:sz w:val="24"/>
-          <w:szCs w:val="24"/>
-          <w:lang w:val="en-US"/>
-        </w:rPr>
-        <w:t>(</w:t>
-      </w:r>
-      <w:proofErr w:type="gramEnd"/>
-      <w:r>
-        <w:rPr>
-          <w:rFonts w:ascii="Open Sans" w:hAnsi="Open Sans" w:cs="Open Sans"/>
-          <w:bCs/>
-          <w:color w:val="4472C4" w:themeColor="accent1"/>
-          <w:sz w:val="24"/>
-          <w:szCs w:val="24"/>
-          <w:lang w:val="en-US"/>
-        </w:rPr>
-        <w:t>):</w:t>
-      </w:r>
-      <w:proofErr w:type="spellStart"/>
-      <w:r>
-        <w:rPr>
-          <w:rFonts w:ascii="Open Sans" w:hAnsi="Open Sans" w:cs="Open Sans"/>
-          <w:bCs/>
-          <w:color w:val="4472C4" w:themeColor="accent1"/>
-          <w:sz w:val="24"/>
-          <w:szCs w:val="24"/>
-          <w:lang w:val="en-US"/>
-        </w:rPr>
-        <w:t>Υλο</w:t>
-      </w:r>
-      <w:proofErr w:type="spellEnd"/>
-      <w:r>
-        <w:rPr>
-          <w:rFonts w:ascii="Open Sans" w:hAnsi="Open Sans" w:cs="Open Sans"/>
-          <w:bCs/>
-          <w:color w:val="4472C4" w:themeColor="accent1"/>
-          <w:sz w:val="24"/>
-          <w:szCs w:val="24"/>
-          <w:lang w:val="en-US"/>
-        </w:rPr>
-        <w:t xml:space="preserve">ποιεί </w:t>
-      </w:r>
-      <w:proofErr w:type="spellStart"/>
-      <w:r>
-        <w:rPr>
-          <w:rFonts w:ascii="Open Sans" w:hAnsi="Open Sans" w:cs="Open Sans"/>
-          <w:bCs/>
-          <w:color w:val="4472C4" w:themeColor="accent1"/>
-          <w:sz w:val="24"/>
-          <w:szCs w:val="24"/>
-          <w:lang w:val="en-US"/>
-        </w:rPr>
-        <w:t>την</w:t>
-      </w:r>
-      <w:proofErr w:type="spellEnd"/>
-      <w:r>
-        <w:rPr>
-          <w:rFonts w:ascii="Open Sans" w:hAnsi="Open Sans" w:cs="Open Sans"/>
-          <w:bCs/>
-          <w:color w:val="4472C4" w:themeColor="accent1"/>
-          <w:sz w:val="24"/>
-          <w:szCs w:val="24"/>
-          <w:lang w:val="en-US"/>
-        </w:rPr>
-        <w:t xml:space="preserve"> ανα</w:t>
-      </w:r>
-      <w:proofErr w:type="spellStart"/>
-      <w:r>
-        <w:rPr>
-          <w:rFonts w:ascii="Open Sans" w:hAnsi="Open Sans" w:cs="Open Sans"/>
-          <w:bCs/>
-          <w:color w:val="4472C4" w:themeColor="accent1"/>
-          <w:sz w:val="24"/>
-          <w:szCs w:val="24"/>
-          <w:lang w:val="en-US"/>
-        </w:rPr>
-        <w:t>ζήτηση</w:t>
-      </w:r>
-      <w:proofErr w:type="spellEnd"/>
+      <w:r>
+        <w:rPr>
+          <w:rFonts w:ascii="Open Sans" w:hAnsi="Open Sans" w:cs="Open Sans"/>
+          <w:bCs/>
+          <w:color w:val="4472C4" w:themeColor="accent1"/>
+          <w:sz w:val="24"/>
+          <w:szCs w:val="24"/>
+          <w:lang w:val="en-US"/>
+        </w:rPr>
+        <w:t>searchUserByName():Υλοποιεί την αναζήτηση</w:t>
+      </w:r>
     </w:p>
     <w:p>
       <w:pPr>
@@ -3093,8 +2883,6 @@
           <w:szCs w:val="24"/>
         </w:rPr>
       </w:pPr>
-      <w:proofErr w:type="spellStart"/>
-      <w:proofErr w:type="gramStart"/>
       <w:r>
         <w:rPr>
           <w:rFonts w:ascii="Open Sans" w:hAnsi="Open Sans" w:cs="Open Sans"/>
@@ -3106,27 +2894,15 @@
         </w:rPr>
         <w:t>alternativeSearch</w:t>
       </w:r>
-      <w:proofErr w:type="spellEnd"/>
-      <w:r>
-        <w:rPr>
-          <w:rFonts w:ascii="Open Sans" w:hAnsi="Open Sans" w:cs="Open Sans"/>
-          <w:bCs/>
-          <w:color w:val="4472C4" w:themeColor="accent1"/>
-          <w:sz w:val="24"/>
-          <w:szCs w:val="24"/>
-        </w:rPr>
-        <w:t>(</w:t>
-      </w:r>
-      <w:proofErr w:type="gramEnd"/>
-      <w:r>
-        <w:rPr>
-          <w:rFonts w:ascii="Open Sans" w:hAnsi="Open Sans" w:cs="Open Sans"/>
-          <w:bCs/>
-          <w:color w:val="4472C4" w:themeColor="accent1"/>
-          <w:sz w:val="24"/>
-          <w:szCs w:val="24"/>
-        </w:rPr>
-        <w:t>):</w:t>
+      <w:r>
+        <w:rPr>
+          <w:rFonts w:ascii="Open Sans" w:hAnsi="Open Sans" w:cs="Open Sans"/>
+          <w:bCs/>
+          <w:color w:val="4472C4" w:themeColor="accent1"/>
+          <w:sz w:val="24"/>
+          <w:szCs w:val="24"/>
+        </w:rPr>
+        <w:t>():</w:t>
       </w:r>
       <w:r>
         <w:rPr>
@@ -3164,7 +2940,6 @@
           <w:rFonts w:ascii="Open Sans" w:hAnsi="Open Sans" w:cs="Open Sans"/>
         </w:rPr>
       </w:pPr>
-      <w:proofErr w:type="spellStart"/>
       <w:r>
         <w:rPr>
           <w:rFonts w:ascii="Open Sans" w:hAnsi="Open Sans" w:cs="Open Sans"/>
@@ -3176,7 +2951,6 @@
         </w:rPr>
         <w:t>ITDepartmentEmployeeFeatures</w:t>
       </w:r>
-      <w:proofErr w:type="spellEnd"/>
       <w:r>
         <w:rPr>
           <w:rFonts w:ascii="Open Sans" w:hAnsi="Open Sans" w:cs="Open Sans"/>
@@ -3258,6 +3032,7 @@
           <w:szCs w:val="24"/>
           <w:lang w:val="en-US"/>
         </w:rPr>
+        <w:lastRenderedPageBreak/>
         <w:t>Methods</w:t>
       </w:r>
       <w:r>
@@ -3281,8 +3056,6 @@
           <w:szCs w:val="20"/>
         </w:rPr>
       </w:pPr>
-      <w:proofErr w:type="spellStart"/>
-      <w:proofErr w:type="gramStart"/>
       <w:r>
         <w:rPr>
           <w:rFonts w:ascii="Open Sans" w:hAnsi="Open Sans" w:cs="Open Sans"/>
@@ -3293,36 +3066,24 @@
         </w:rPr>
         <w:t>UsagePresentation</w:t>
       </w:r>
-      <w:proofErr w:type="spellEnd"/>
-      <w:r>
-        <w:rPr>
-          <w:rFonts w:ascii="Open Sans" w:hAnsi="Open Sans" w:cs="Open Sans"/>
-          <w:color w:val="4472C4" w:themeColor="accent1"/>
-          <w:sz w:val="24"/>
-          <w:szCs w:val="24"/>
-        </w:rPr>
-        <w:t>(</w:t>
-      </w:r>
-      <w:proofErr w:type="gramEnd"/>
-      <w:r>
-        <w:rPr>
-          <w:rFonts w:ascii="Open Sans" w:hAnsi="Open Sans" w:cs="Open Sans"/>
-          <w:color w:val="4472C4" w:themeColor="accent1"/>
-          <w:sz w:val="24"/>
-          <w:szCs w:val="24"/>
-        </w:rPr>
-        <w:t>): Εμφάνισε τις μετρήσεις καταγραφής.</w:t>
-      </w:r>
-    </w:p>
-    <w:p>
-      <w:pPr>
-        <w:rPr>
-          <w:rFonts w:ascii="Open Sans" w:hAnsi="Open Sans" w:cs="Open Sans"/>
-          <w:sz w:val="24"/>
-          <w:szCs w:val="24"/>
-        </w:rPr>
-      </w:pPr>
-      <w:proofErr w:type="spellStart"/>
+      <w:r>
+        <w:rPr>
+          <w:rFonts w:ascii="Open Sans" w:hAnsi="Open Sans" w:cs="Open Sans"/>
+          <w:color w:val="4472C4" w:themeColor="accent1"/>
+          <w:sz w:val="24"/>
+          <w:szCs w:val="24"/>
+        </w:rPr>
+        <w:t>(): Εμφάνισε τις μετρήσεις καταγραφής.</w:t>
+      </w:r>
+    </w:p>
+    <w:p>
+      <w:pPr>
+        <w:rPr>
+          <w:rFonts w:ascii="Open Sans" w:hAnsi="Open Sans" w:cs="Open Sans"/>
+          <w:sz w:val="24"/>
+          <w:szCs w:val="24"/>
+        </w:rPr>
+      </w:pPr>
       <w:r>
         <w:rPr>
           <w:rFonts w:ascii="Open Sans" w:hAnsi="Open Sans" w:cs="Open Sans"/>
@@ -3334,7 +3095,6 @@
         </w:rPr>
         <w:t>RemoteControlFeature</w:t>
       </w:r>
-      <w:proofErr w:type="spellEnd"/>
       <w:r>
         <w:rPr>
           <w:rFonts w:ascii="Open Sans" w:hAnsi="Open Sans" w:cs="Open Sans"/>
@@ -3372,20 +3132,17 @@
           <w:szCs w:val="24"/>
         </w:rPr>
       </w:pPr>
-      <w:proofErr w:type="spellStart"/>
-      <w:r>
-        <w:rPr>
-          <w:rFonts w:ascii="Open Sans" w:hAnsi="Open Sans" w:cs="Open Sans"/>
-          <w:b/>
-          <w:bCs/>
-          <w:sz w:val="24"/>
-          <w:szCs w:val="24"/>
-          <w:lang w:val="en-US"/>
-        </w:rPr>
-        <w:lastRenderedPageBreak/>
+      <w:r>
+        <w:rPr>
+          <w:rFonts w:ascii="Open Sans" w:hAnsi="Open Sans" w:cs="Open Sans"/>
+          <w:b/>
+          <w:bCs/>
+          <w:sz w:val="24"/>
+          <w:szCs w:val="24"/>
+          <w:lang w:val="en-US"/>
+        </w:rPr>
         <w:t>FileTransferFeature</w:t>
       </w:r>
-      <w:proofErr w:type="spellEnd"/>
       <w:r>
         <w:rPr>
           <w:rFonts w:ascii="Open Sans" w:hAnsi="Open Sans" w:cs="Open Sans"/>
@@ -3449,8 +3206,6 @@
           <w:szCs w:val="24"/>
         </w:rPr>
       </w:pPr>
-      <w:proofErr w:type="spellStart"/>
-      <w:proofErr w:type="gramStart"/>
       <w:r>
         <w:rPr>
           <w:rFonts w:ascii="Open Sans" w:hAnsi="Open Sans" w:cs="Open Sans"/>
@@ -3461,36 +3216,24 @@
         </w:rPr>
         <w:t>UseFeature</w:t>
       </w:r>
-      <w:proofErr w:type="spellEnd"/>
-      <w:r>
-        <w:rPr>
-          <w:rFonts w:ascii="Open Sans" w:hAnsi="Open Sans" w:cs="Open Sans"/>
-          <w:color w:val="4472C4" w:themeColor="accent1"/>
-          <w:sz w:val="24"/>
-          <w:szCs w:val="24"/>
-        </w:rPr>
-        <w:t>(</w:t>
-      </w:r>
-      <w:proofErr w:type="gramEnd"/>
-      <w:r>
-        <w:rPr>
-          <w:rFonts w:ascii="Open Sans" w:hAnsi="Open Sans" w:cs="Open Sans"/>
-          <w:color w:val="4472C4" w:themeColor="accent1"/>
-          <w:sz w:val="24"/>
-          <w:szCs w:val="24"/>
-        </w:rPr>
-        <w:t>): Χρησιμοποίησε την δυνατότητα απομακρυσμένης μεταφοράς αρχείων.</w:t>
-      </w:r>
-    </w:p>
-    <w:p>
-      <w:pPr>
-        <w:rPr>
-          <w:rFonts w:ascii="Open Sans" w:hAnsi="Open Sans" w:cs="Open Sans"/>
-          <w:sz w:val="24"/>
-          <w:szCs w:val="24"/>
-        </w:rPr>
-      </w:pPr>
-      <w:proofErr w:type="spellStart"/>
+      <w:r>
+        <w:rPr>
+          <w:rFonts w:ascii="Open Sans" w:hAnsi="Open Sans" w:cs="Open Sans"/>
+          <w:color w:val="4472C4" w:themeColor="accent1"/>
+          <w:sz w:val="24"/>
+          <w:szCs w:val="24"/>
+        </w:rPr>
+        <w:t>(): Χρησιμοποίησε την δυνατότητα απομακρυσμένης μεταφοράς αρχείων.</w:t>
+      </w:r>
+    </w:p>
+    <w:p>
+      <w:pPr>
+        <w:rPr>
+          <w:rFonts w:ascii="Open Sans" w:hAnsi="Open Sans" w:cs="Open Sans"/>
+          <w:sz w:val="24"/>
+          <w:szCs w:val="24"/>
+        </w:rPr>
+      </w:pPr>
       <w:r>
         <w:rPr>
           <w:rFonts w:ascii="Open Sans" w:hAnsi="Open Sans" w:cs="Open Sans"/>
@@ -3502,7 +3245,6 @@
         </w:rPr>
         <w:t>CallFeature</w:t>
       </w:r>
-      <w:proofErr w:type="spellEnd"/>
       <w:r>
         <w:rPr>
           <w:rFonts w:ascii="Open Sans" w:hAnsi="Open Sans" w:cs="Open Sans"/>
@@ -3667,8 +3409,6 @@
           <w:szCs w:val="24"/>
         </w:rPr>
       </w:pPr>
-      <w:proofErr w:type="spellStart"/>
-      <w:proofErr w:type="gramStart"/>
       <w:r>
         <w:rPr>
           <w:rFonts w:ascii="Open Sans" w:hAnsi="Open Sans" w:cs="Open Sans"/>
@@ -3679,25 +3419,14 @@
         </w:rPr>
         <w:t>UseFeature</w:t>
       </w:r>
-      <w:proofErr w:type="spellEnd"/>
-      <w:r>
-        <w:rPr>
-          <w:rFonts w:ascii="Open Sans" w:hAnsi="Open Sans" w:cs="Open Sans"/>
-          <w:color w:val="4472C4" w:themeColor="accent1"/>
-          <w:sz w:val="24"/>
-          <w:szCs w:val="24"/>
-        </w:rPr>
-        <w:t>(</w:t>
-      </w:r>
-      <w:proofErr w:type="gramEnd"/>
-      <w:r>
-        <w:rPr>
-          <w:rFonts w:ascii="Open Sans" w:hAnsi="Open Sans" w:cs="Open Sans"/>
-          <w:color w:val="4472C4" w:themeColor="accent1"/>
-          <w:sz w:val="24"/>
-          <w:szCs w:val="24"/>
-        </w:rPr>
-        <w:t>): Χρησιμοποίησε την δυνατότητα κλήσης.</w:t>
+      <w:r>
+        <w:rPr>
+          <w:rFonts w:ascii="Open Sans" w:hAnsi="Open Sans" w:cs="Open Sans"/>
+          <w:color w:val="4472C4" w:themeColor="accent1"/>
+          <w:sz w:val="24"/>
+          <w:szCs w:val="24"/>
+        </w:rPr>
+        <w:t>(): Χρησιμοποίησε την δυνατότητα κλήσης.</w:t>
       </w:r>
     </w:p>
     <w:p>
@@ -3738,7 +3467,6 @@
           <w:szCs w:val="24"/>
         </w:rPr>
       </w:pPr>
-      <w:proofErr w:type="spellStart"/>
       <w:r>
         <w:rPr>
           <w:rFonts w:ascii="Opens Sans" w:hAnsi="Opens Sans" w:cs="Open Sans"/>
@@ -3746,17 +3474,7 @@
           <w:sz w:val="24"/>
           <w:szCs w:val="24"/>
         </w:rPr>
-        <w:t>endCall</w:t>
-      </w:r>
-      <w:proofErr w:type="spellEnd"/>
-      <w:r>
-        <w:rPr>
-          <w:rFonts w:ascii="Opens Sans" w:hAnsi="Opens Sans" w:cs="Open Sans"/>
-          <w:color w:val="4472C4" w:themeColor="accent1"/>
-          <w:sz w:val="24"/>
-          <w:szCs w:val="24"/>
-        </w:rPr>
-        <w:t>(): Για τερματισμό της κλήσης</w:t>
+        <w:t>endCall(): Για τερματισμό της κλήσης</w:t>
       </w:r>
     </w:p>
     <w:p>
@@ -3773,7 +3491,6 @@
           <w:szCs w:val="24"/>
         </w:rPr>
       </w:pPr>
-      <w:proofErr w:type="spellStart"/>
       <w:r>
         <w:rPr>
           <w:rFonts w:ascii="Opens Sans" w:hAnsi="Opens Sans" w:cs="Open Sans"/>
@@ -3781,28 +3498,17 @@
           <w:sz w:val="24"/>
           <w:szCs w:val="24"/>
         </w:rPr>
-        <w:t>returnCallData</w:t>
-      </w:r>
-      <w:proofErr w:type="spellEnd"/>
-      <w:r>
-        <w:rPr>
-          <w:rFonts w:ascii="Opens Sans" w:hAnsi="Opens Sans" w:cs="Open Sans"/>
-          <w:color w:val="4472C4" w:themeColor="accent1"/>
-          <w:sz w:val="24"/>
-          <w:szCs w:val="24"/>
-        </w:rPr>
-        <w:t>(): Για την μετάδοση της πληροφορίας της κλήσης, φωνητική, εικόνα κλπ.</w:t>
-      </w:r>
-    </w:p>
-    <w:p>
-      <w:pPr>
-        <w:rPr>
-          <w:rFonts w:ascii="Open Sans" w:hAnsi="Open Sans" w:cs="Open Sans"/>
-          <w:sz w:val="24"/>
-          <w:szCs w:val="24"/>
-        </w:rPr>
-      </w:pPr>
-      <w:proofErr w:type="spellStart"/>
+        <w:t>returnCallData(): Για την μετάδοση της πληροφορίας της κλήσης, φωνητική, εικόνα κλπ.</w:t>
+      </w:r>
+    </w:p>
+    <w:p>
+      <w:pPr>
+        <w:rPr>
+          <w:rFonts w:ascii="Open Sans" w:hAnsi="Open Sans" w:cs="Open Sans"/>
+          <w:sz w:val="24"/>
+          <w:szCs w:val="24"/>
+        </w:rPr>
+      </w:pPr>
       <w:r>
         <w:rPr>
           <w:rFonts w:ascii="Open Sans" w:hAnsi="Open Sans" w:cs="Open Sans"/>
@@ -3814,7 +3520,6 @@
         </w:rPr>
         <w:t>BaseInfoUsage</w:t>
       </w:r>
-      <w:proofErr w:type="spellEnd"/>
       <w:r>
         <w:rPr>
           <w:rFonts w:ascii="Open Sans" w:hAnsi="Open Sans" w:cs="Open Sans"/>
@@ -3969,7 +3674,6 @@
           <w:szCs w:val="24"/>
         </w:rPr>
       </w:pPr>
-      <w:proofErr w:type="spellStart"/>
       <w:r>
         <w:rPr>
           <w:rFonts w:ascii="Open Sans" w:hAnsi="Open Sans" w:cs="Open Sans"/>
@@ -3981,7 +3685,6 @@
         </w:rPr>
         <w:t>ComputerSoftwareUsage</w:t>
       </w:r>
-      <w:proofErr w:type="spellEnd"/>
       <w:r>
         <w:rPr>
           <w:rFonts w:ascii="Open Sans" w:hAnsi="Open Sans" w:cs="Open Sans"/>
@@ -4055,8 +3758,6 @@
           <w:szCs w:val="20"/>
         </w:rPr>
       </w:pPr>
-      <w:proofErr w:type="spellStart"/>
-      <w:proofErr w:type="gramStart"/>
       <w:r>
         <w:rPr>
           <w:rFonts w:ascii="Open Sans" w:hAnsi="Open Sans" w:cs="Open Sans"/>
@@ -4067,25 +3768,14 @@
         </w:rPr>
         <w:t>ComputerSoftwareUsage</w:t>
       </w:r>
-      <w:proofErr w:type="spellEnd"/>
-      <w:r>
-        <w:rPr>
-          <w:rFonts w:ascii="Open Sans" w:hAnsi="Open Sans" w:cs="Open Sans"/>
-          <w:color w:val="4472C4" w:themeColor="accent1"/>
-          <w:sz w:val="24"/>
-          <w:szCs w:val="24"/>
-        </w:rPr>
-        <w:t>(</w:t>
-      </w:r>
-      <w:proofErr w:type="gramEnd"/>
-      <w:r>
-        <w:rPr>
-          <w:rFonts w:ascii="Open Sans" w:hAnsi="Open Sans" w:cs="Open Sans"/>
-          <w:color w:val="4472C4" w:themeColor="accent1"/>
-          <w:sz w:val="24"/>
-          <w:szCs w:val="24"/>
-        </w:rPr>
-        <w:t>): Εμφάνισε τις μετρήσεις καταγραφής λογισμικού.</w:t>
+      <w:r>
+        <w:rPr>
+          <w:rFonts w:ascii="Open Sans" w:hAnsi="Open Sans" w:cs="Open Sans"/>
+          <w:color w:val="4472C4" w:themeColor="accent1"/>
+          <w:sz w:val="24"/>
+          <w:szCs w:val="24"/>
+        </w:rPr>
+        <w:t>(): Εμφάνισε τις μετρήσεις καταγραφής λογισμικού.</w:t>
       </w:r>
     </w:p>
     <w:p>
@@ -4097,7 +3787,6 @@
           <w:szCs w:val="20"/>
         </w:rPr>
       </w:pPr>
-      <w:proofErr w:type="spellStart"/>
       <w:r>
         <w:rPr>
           <w:rFonts w:ascii="Open Sans" w:hAnsi="Open Sans" w:cs="Open Sans"/>
@@ -4109,7 +3798,6 @@
         </w:rPr>
         <w:t>ComputerResourcesUsage</w:t>
       </w:r>
-      <w:proofErr w:type="spellEnd"/>
       <w:r>
         <w:rPr>
           <w:rFonts w:ascii="Open Sans" w:hAnsi="Open Sans" w:cs="Open Sans"/>
@@ -4183,8 +3871,6 @@
           <w:szCs w:val="24"/>
         </w:rPr>
       </w:pPr>
-      <w:proofErr w:type="spellStart"/>
-      <w:proofErr w:type="gramStart"/>
       <w:r>
         <w:rPr>
           <w:rFonts w:ascii="Open Sans" w:hAnsi="Open Sans" w:cs="Open Sans"/>
@@ -4195,37 +3881,25 @@
         </w:rPr>
         <w:t>ComputerSoftwareUsage</w:t>
       </w:r>
-      <w:proofErr w:type="spellEnd"/>
-      <w:r>
-        <w:rPr>
-          <w:rFonts w:ascii="Open Sans" w:hAnsi="Open Sans" w:cs="Open Sans"/>
-          <w:color w:val="4472C4" w:themeColor="accent1"/>
-          <w:sz w:val="24"/>
-          <w:szCs w:val="24"/>
-        </w:rPr>
-        <w:t>(</w:t>
-      </w:r>
-      <w:proofErr w:type="gramEnd"/>
-      <w:r>
-        <w:rPr>
-          <w:rFonts w:ascii="Open Sans" w:hAnsi="Open Sans" w:cs="Open Sans"/>
-          <w:color w:val="4472C4" w:themeColor="accent1"/>
-          <w:sz w:val="24"/>
-          <w:szCs w:val="24"/>
-        </w:rPr>
-        <w:t>): Εμφάνισε τις μετρήσεις καταγραφής πόρων.</w:t>
-      </w:r>
-    </w:p>
-    <w:p>
-      <w:pPr>
-        <w:rPr>
-          <w:rFonts w:ascii="Open Sans" w:hAnsi="Open Sans" w:cs="Open Sans"/>
-          <w:color w:val="4472C4" w:themeColor="accent1"/>
-          <w:sz w:val="24"/>
-          <w:szCs w:val="24"/>
-        </w:rPr>
-      </w:pPr>
-      <w:proofErr w:type="spellStart"/>
+      <w:r>
+        <w:rPr>
+          <w:rFonts w:ascii="Open Sans" w:hAnsi="Open Sans" w:cs="Open Sans"/>
+          <w:color w:val="4472C4" w:themeColor="accent1"/>
+          <w:sz w:val="24"/>
+          <w:szCs w:val="24"/>
+        </w:rPr>
+        <w:t>(): Εμφάνισε τις μετρήσεις καταγραφής πόρων.</w:t>
+      </w:r>
+    </w:p>
+    <w:p>
+      <w:pPr>
+        <w:rPr>
+          <w:rFonts w:ascii="Open Sans" w:hAnsi="Open Sans" w:cs="Open Sans"/>
+          <w:color w:val="4472C4" w:themeColor="accent1"/>
+          <w:sz w:val="24"/>
+          <w:szCs w:val="24"/>
+        </w:rPr>
+      </w:pPr>
       <w:r>
         <w:rPr>
           <w:rFonts w:ascii="Open Sans" w:hAnsi="Open Sans" w:cs="Open Sans"/>
@@ -4238,7 +3912,6 @@
         </w:rPr>
         <w:t>MetricsGraphs</w:t>
       </w:r>
-      <w:proofErr w:type="spellEnd"/>
       <w:r>
         <w:rPr>
           <w:rFonts w:ascii="Open Sans" w:hAnsi="Open Sans" w:cs="Open Sans"/>
@@ -4304,8 +3977,6 @@
           <w:szCs w:val="24"/>
         </w:rPr>
       </w:pPr>
-      <w:proofErr w:type="spellStart"/>
-      <w:proofErr w:type="gramStart"/>
       <w:r>
         <w:rPr>
           <w:rFonts w:ascii="Open Sans" w:hAnsi="Open Sans" w:cs="Open Sans"/>
@@ -4316,25 +3987,14 @@
         </w:rPr>
         <w:t>ComputerSoftwareUsageGraphs</w:t>
       </w:r>
-      <w:proofErr w:type="spellEnd"/>
-      <w:r>
-        <w:rPr>
-          <w:rFonts w:ascii="Open Sans" w:hAnsi="Open Sans" w:cs="Open Sans"/>
-          <w:color w:val="4472C4" w:themeColor="accent1"/>
-          <w:sz w:val="24"/>
-          <w:szCs w:val="24"/>
-        </w:rPr>
-        <w:t>(</w:t>
-      </w:r>
-      <w:proofErr w:type="gramEnd"/>
-      <w:r>
-        <w:rPr>
-          <w:rFonts w:ascii="Open Sans" w:hAnsi="Open Sans" w:cs="Open Sans"/>
-          <w:color w:val="4472C4" w:themeColor="accent1"/>
-          <w:sz w:val="24"/>
-          <w:szCs w:val="24"/>
-        </w:rPr>
-        <w:t xml:space="preserve">): Εμφάνισε τα γραφήματα με τις μετρήσεις καταγραφής </w:t>
+      <w:r>
+        <w:rPr>
+          <w:rFonts w:ascii="Open Sans" w:hAnsi="Open Sans" w:cs="Open Sans"/>
+          <w:color w:val="4472C4" w:themeColor="accent1"/>
+          <w:sz w:val="24"/>
+          <w:szCs w:val="24"/>
+        </w:rPr>
+        <w:t xml:space="preserve">(): Εμφάνισε τα γραφήματα με τις μετρήσεις καταγραφής </w:t>
       </w:r>
       <w:r>
         <w:rPr>
@@ -4364,66 +4024,53 @@
           <w:szCs w:val="24"/>
         </w:rPr>
       </w:pPr>
-      <w:proofErr w:type="spellStart"/>
-      <w:proofErr w:type="gramStart"/>
-      <w:r>
-        <w:rPr>
-          <w:rFonts w:ascii="Open Sans" w:hAnsi="Open Sans" w:cs="Open Sans"/>
-          <w:color w:val="4472C4" w:themeColor="accent1"/>
-          <w:sz w:val="24"/>
-          <w:szCs w:val="24"/>
-          <w:lang w:val="en-US"/>
-        </w:rPr>
+      <w:r>
+        <w:rPr>
+          <w:rFonts w:ascii="Open Sans" w:hAnsi="Open Sans" w:cs="Open Sans"/>
+          <w:color w:val="4472C4" w:themeColor="accent1"/>
+          <w:sz w:val="24"/>
+          <w:szCs w:val="24"/>
+          <w:lang w:val="en-US"/>
+        </w:rPr>
+        <w:lastRenderedPageBreak/>
         <w:t>ComputerResourcesUsageGraphs</w:t>
       </w:r>
-      <w:proofErr w:type="spellEnd"/>
-      <w:r>
-        <w:rPr>
-          <w:rFonts w:ascii="Open Sans" w:hAnsi="Open Sans" w:cs="Open Sans"/>
-          <w:color w:val="4472C4" w:themeColor="accent1"/>
-          <w:sz w:val="24"/>
-          <w:szCs w:val="24"/>
-        </w:rPr>
-        <w:t>(</w:t>
-      </w:r>
-      <w:proofErr w:type="gramEnd"/>
-      <w:r>
-        <w:rPr>
-          <w:rFonts w:ascii="Open Sans" w:hAnsi="Open Sans" w:cs="Open Sans"/>
-          <w:color w:val="4472C4" w:themeColor="accent1"/>
-          <w:sz w:val="24"/>
-          <w:szCs w:val="24"/>
-        </w:rPr>
-        <w:t>): Εμφάνισε τα γραφήματα με τις μετρήσεις καταγραφής πόρων.</w:t>
-      </w:r>
-    </w:p>
-    <w:p>
-      <w:pPr>
-        <w:rPr>
-          <w:rFonts w:ascii="Open Sans" w:hAnsi="Open Sans" w:cs="Open Sans"/>
-          <w:sz w:val="24"/>
-          <w:szCs w:val="24"/>
-        </w:rPr>
-      </w:pPr>
-    </w:p>
-    <w:p>
-      <w:pPr>
-        <w:rPr>
-          <w:rFonts w:ascii="Open Sans" w:hAnsi="Open Sans" w:cs="Open Sans"/>
-          <w:sz w:val="24"/>
-          <w:szCs w:val="24"/>
-        </w:rPr>
-      </w:pPr>
-      <w:r>
-        <w:rPr>
-          <w:rFonts w:ascii="Open Sans" w:hAnsi="Open Sans" w:cs="Open Sans"/>
-          <w:b/>
-          <w:bCs/>
-          <w:sz w:val="24"/>
-          <w:szCs w:val="24"/>
-          <w:lang w:val="en-US"/>
-        </w:rPr>
-        <w:lastRenderedPageBreak/>
+      <w:r>
+        <w:rPr>
+          <w:rFonts w:ascii="Open Sans" w:hAnsi="Open Sans" w:cs="Open Sans"/>
+          <w:color w:val="4472C4" w:themeColor="accent1"/>
+          <w:sz w:val="24"/>
+          <w:szCs w:val="24"/>
+        </w:rPr>
+        <w:t>(): Εμφάνισε τα γραφήματα με τις μετρήσεις καταγραφής πόρων.</w:t>
+      </w:r>
+    </w:p>
+    <w:p>
+      <w:pPr>
+        <w:rPr>
+          <w:rFonts w:ascii="Open Sans" w:hAnsi="Open Sans" w:cs="Open Sans"/>
+          <w:sz w:val="24"/>
+          <w:szCs w:val="24"/>
+        </w:rPr>
+      </w:pPr>
+    </w:p>
+    <w:p>
+      <w:pPr>
+        <w:rPr>
+          <w:rFonts w:ascii="Open Sans" w:hAnsi="Open Sans" w:cs="Open Sans"/>
+          <w:sz w:val="24"/>
+          <w:szCs w:val="24"/>
+        </w:rPr>
+      </w:pPr>
+      <w:r>
+        <w:rPr>
+          <w:rFonts w:ascii="Open Sans" w:hAnsi="Open Sans" w:cs="Open Sans"/>
+          <w:b/>
+          <w:bCs/>
+          <w:sz w:val="24"/>
+          <w:szCs w:val="24"/>
+          <w:lang w:val="en-US"/>
+        </w:rPr>
         <w:t>Customer</w:t>
       </w:r>
       <w:r>
@@ -4540,29 +4187,16 @@
           <w:lang w:val="en-US"/>
         </w:rPr>
       </w:pPr>
-      <w:proofErr w:type="spellStart"/>
-      <w:r>
-        <w:rPr>
-          <w:rFonts w:ascii="Open Sans" w:hAnsi="Open Sans" w:cs="Open Sans"/>
-          <w:b/>
-          <w:bCs/>
-          <w:sz w:val="24"/>
-          <w:szCs w:val="24"/>
-          <w:lang w:val="en-US"/>
-        </w:rPr>
-        <w:t>TroubleshootingGuides</w:t>
-      </w:r>
-      <w:proofErr w:type="spellEnd"/>
-      <w:r>
-        <w:rPr>
-          <w:rFonts w:ascii="Open Sans" w:hAnsi="Open Sans" w:cs="Open Sans"/>
-          <w:b/>
-          <w:bCs/>
-          <w:sz w:val="24"/>
-          <w:szCs w:val="24"/>
-          <w:lang w:val="en-US"/>
-        </w:rPr>
-        <w:t>:</w:t>
+      <w:r>
+        <w:rPr>
+          <w:rFonts w:ascii="Open Sans" w:hAnsi="Open Sans" w:cs="Open Sans"/>
+          <w:b/>
+          <w:bCs/>
+          <w:sz w:val="24"/>
+          <w:szCs w:val="24"/>
+          <w:lang w:val="en-US"/>
+        </w:rPr>
+        <w:t>TroubleshootingGuides:</w:t>
       </w:r>
     </w:p>
     <w:p>
@@ -4705,29 +4339,16 @@
           <w:lang w:val="en-US"/>
         </w:rPr>
       </w:pPr>
-      <w:proofErr w:type="spellStart"/>
-      <w:r>
-        <w:rPr>
-          <w:rFonts w:ascii="Open Sans" w:hAnsi="Open Sans" w:cs="Open Sans"/>
-          <w:b/>
-          <w:bCs/>
-          <w:sz w:val="24"/>
-          <w:szCs w:val="24"/>
-          <w:lang w:val="en-US"/>
-        </w:rPr>
-        <w:t>VideoGuides</w:t>
-      </w:r>
-      <w:proofErr w:type="spellEnd"/>
-      <w:r>
-        <w:rPr>
-          <w:rFonts w:ascii="Open Sans" w:hAnsi="Open Sans" w:cs="Open Sans"/>
-          <w:b/>
-          <w:bCs/>
-          <w:sz w:val="24"/>
-          <w:szCs w:val="24"/>
-          <w:lang w:val="en-US"/>
-        </w:rPr>
-        <w:t>:</w:t>
+      <w:r>
+        <w:rPr>
+          <w:rFonts w:ascii="Open Sans" w:hAnsi="Open Sans" w:cs="Open Sans"/>
+          <w:b/>
+          <w:bCs/>
+          <w:sz w:val="24"/>
+          <w:szCs w:val="24"/>
+          <w:lang w:val="en-US"/>
+        </w:rPr>
+        <w:t>VideoGuides:</w:t>
       </w:r>
     </w:p>
     <w:p>
@@ -4768,7 +4389,6 @@
           <w:szCs w:val="24"/>
         </w:rPr>
       </w:pPr>
-      <w:proofErr w:type="spellStart"/>
       <w:r>
         <w:rPr>
           <w:rFonts w:ascii="Open Sans" w:hAnsi="Open Sans" w:cs="Open Sans"/>
@@ -4780,7 +4400,6 @@
         </w:rPr>
         <w:t>VideoGuides</w:t>
       </w:r>
-      <w:proofErr w:type="spellEnd"/>
       <w:r>
         <w:rPr>
           <w:rFonts w:ascii="Open Sans" w:hAnsi="Open Sans" w:cs="Open Sans"/>
@@ -4820,29 +4439,16 @@
           <w:lang w:val="en-US"/>
         </w:rPr>
       </w:pPr>
-      <w:proofErr w:type="spellStart"/>
-      <w:r>
-        <w:rPr>
-          <w:rFonts w:ascii="Open Sans" w:hAnsi="Open Sans" w:cs="Open Sans"/>
-          <w:b/>
-          <w:bCs/>
-          <w:sz w:val="24"/>
-          <w:szCs w:val="24"/>
-          <w:lang w:val="en-US"/>
-        </w:rPr>
-        <w:t>TextGuides</w:t>
-      </w:r>
-      <w:proofErr w:type="spellEnd"/>
-      <w:r>
-        <w:rPr>
-          <w:rFonts w:ascii="Open Sans" w:hAnsi="Open Sans" w:cs="Open Sans"/>
-          <w:b/>
-          <w:bCs/>
-          <w:sz w:val="24"/>
-          <w:szCs w:val="24"/>
-          <w:lang w:val="en-US"/>
-        </w:rPr>
-        <w:t>:</w:t>
+      <w:r>
+        <w:rPr>
+          <w:rFonts w:ascii="Open Sans" w:hAnsi="Open Sans" w:cs="Open Sans"/>
+          <w:b/>
+          <w:bCs/>
+          <w:sz w:val="24"/>
+          <w:szCs w:val="24"/>
+          <w:lang w:val="en-US"/>
+        </w:rPr>
+        <w:t>TextGuides:</w:t>
       </w:r>
     </w:p>
     <w:p>
@@ -4883,7 +4489,6 @@
           <w:szCs w:val="24"/>
         </w:rPr>
       </w:pPr>
-      <w:proofErr w:type="spellStart"/>
       <w:r>
         <w:rPr>
           <w:rFonts w:ascii="Open Sans" w:hAnsi="Open Sans" w:cs="Open Sans"/>
@@ -4895,7 +4500,6 @@
         </w:rPr>
         <w:t>TextGuides</w:t>
       </w:r>
-      <w:proofErr w:type="spellEnd"/>
       <w:r>
         <w:rPr>
           <w:rFonts w:ascii="Open Sans" w:hAnsi="Open Sans" w:cs="Open Sans"/>
@@ -4943,7 +4547,6 @@
           <w:szCs w:val="24"/>
         </w:rPr>
       </w:pPr>
-      <w:proofErr w:type="spellStart"/>
       <w:r>
         <w:rPr>
           <w:rFonts w:ascii="Open Sans" w:hAnsi="Open Sans" w:cs="Open Sans"/>
@@ -4955,7 +4558,6 @@
         </w:rPr>
         <w:t>LogisticsDepartmentEmployeeFeatures</w:t>
       </w:r>
-      <w:proofErr w:type="spellEnd"/>
       <w:r>
         <w:rPr>
           <w:rFonts w:ascii="Open Sans" w:hAnsi="Open Sans" w:cs="Open Sans"/>
@@ -5159,7 +4761,6 @@
           <w:szCs w:val="24"/>
         </w:rPr>
       </w:pPr>
-      <w:proofErr w:type="spellStart"/>
       <w:r>
         <w:rPr>
           <w:rFonts w:ascii="Open Sans" w:hAnsi="Open Sans" w:cs="Open Sans"/>
@@ -5171,7 +4772,6 @@
         </w:rPr>
         <w:t>FinancialManagementFeature</w:t>
       </w:r>
-      <w:proofErr w:type="spellEnd"/>
       <w:r>
         <w:rPr>
           <w:rFonts w:ascii="Open Sans" w:hAnsi="Open Sans" w:cs="Open Sans"/>
@@ -5398,6 +4998,7 @@
           <w:szCs w:val="24"/>
           <w:lang w:val="en-US"/>
         </w:rPr>
+        <w:lastRenderedPageBreak/>
         <w:t>Salaries:</w:t>
       </w:r>
       <w:r>
@@ -5535,7 +5136,6 @@
           <w:szCs w:val="24"/>
         </w:rPr>
       </w:pPr>
-      <w:proofErr w:type="spellStart"/>
       <w:r>
         <w:rPr>
           <w:rFonts w:ascii="Opens Sans" w:hAnsi="Opens Sans" w:cs="Open Sans"/>
@@ -5544,19 +5144,7 @@
           <w:sz w:val="24"/>
           <w:szCs w:val="24"/>
         </w:rPr>
-        <w:lastRenderedPageBreak/>
-        <w:t>Methods</w:t>
-      </w:r>
-      <w:proofErr w:type="spellEnd"/>
-      <w:r>
-        <w:rPr>
-          <w:rFonts w:ascii="Opens Sans" w:hAnsi="Opens Sans" w:cs="Open Sans"/>
-          <w:b/>
-          <w:bCs/>
-          <w:sz w:val="24"/>
-          <w:szCs w:val="24"/>
-        </w:rPr>
-        <w:t>:</w:t>
+        <w:t>Methods:</w:t>
       </w:r>
     </w:p>
     <w:p>
@@ -5572,23 +5160,13 @@
           <w:szCs w:val="24"/>
         </w:rPr>
       </w:pPr>
-      <w:proofErr w:type="spellStart"/>
       <w:r>
         <w:rPr>
           <w:rFonts w:ascii="Opens Sans" w:hAnsi="Opens Sans" w:cs="Open Sans"/>
           <w:sz w:val="24"/>
           <w:szCs w:val="24"/>
         </w:rPr>
-        <w:t>returnRegistration</w:t>
-      </w:r>
-      <w:proofErr w:type="spellEnd"/>
-      <w:r>
-        <w:rPr>
-          <w:rFonts w:ascii="Opens Sans" w:hAnsi="Opens Sans" w:cs="Open Sans"/>
-          <w:sz w:val="24"/>
-          <w:szCs w:val="24"/>
-        </w:rPr>
-        <w:t>():</w:t>
+        <w:t>returnRegistration():</w:t>
       </w:r>
       <w:r>
         <w:rPr>
@@ -5628,23 +5206,13 @@
           <w:szCs w:val="24"/>
         </w:rPr>
       </w:pPr>
-      <w:proofErr w:type="spellStart"/>
       <w:r>
         <w:rPr>
           <w:rFonts w:ascii="Opens Sans" w:hAnsi="Opens Sans" w:cs="Open Sans"/>
           <w:sz w:val="24"/>
           <w:szCs w:val="24"/>
         </w:rPr>
-        <w:t>saveRegistration</w:t>
-      </w:r>
-      <w:proofErr w:type="spellEnd"/>
-      <w:r>
-        <w:rPr>
-          <w:rFonts w:ascii="Opens Sans" w:hAnsi="Opens Sans" w:cs="Open Sans"/>
-          <w:sz w:val="24"/>
-          <w:szCs w:val="24"/>
-        </w:rPr>
-        <w:t>():</w:t>
+        <w:t>saveRegistration():</w:t>
       </w:r>
       <w:r>
         <w:rPr>
@@ -5684,23 +5252,13 @@
           <w:szCs w:val="24"/>
         </w:rPr>
       </w:pPr>
-      <w:proofErr w:type="spellStart"/>
       <w:r>
         <w:rPr>
           <w:rFonts w:ascii="Opens Sans" w:hAnsi="Opens Sans" w:cs="Open Sans"/>
           <w:sz w:val="24"/>
           <w:szCs w:val="24"/>
         </w:rPr>
-        <w:t>deleteRegistration</w:t>
-      </w:r>
-      <w:proofErr w:type="spellEnd"/>
-      <w:r>
-        <w:rPr>
-          <w:rFonts w:ascii="Opens Sans" w:hAnsi="Opens Sans" w:cs="Open Sans"/>
-          <w:sz w:val="24"/>
-          <w:szCs w:val="24"/>
-        </w:rPr>
-        <w:t xml:space="preserve"> ():</w:t>
+        <w:t>deleteRegistration ():</w:t>
       </w:r>
       <w:r>
         <w:rPr>
@@ -5740,23 +5298,13 @@
           <w:szCs w:val="24"/>
         </w:rPr>
       </w:pPr>
-      <w:proofErr w:type="spellStart"/>
       <w:r>
         <w:rPr>
           <w:rFonts w:ascii="Opens Sans" w:hAnsi="Opens Sans" w:cs="Open Sans"/>
           <w:sz w:val="24"/>
           <w:szCs w:val="24"/>
         </w:rPr>
-        <w:t>returnProfit</w:t>
-      </w:r>
-      <w:proofErr w:type="spellEnd"/>
-      <w:r>
-        <w:rPr>
-          <w:rFonts w:ascii="Opens Sans" w:hAnsi="Opens Sans" w:cs="Open Sans"/>
-          <w:sz w:val="24"/>
-          <w:szCs w:val="24"/>
-        </w:rPr>
-        <w:t>():</w:t>
+        <w:t>returnProfit():</w:t>
       </w:r>
       <w:r>
         <w:rPr>
@@ -5989,23 +5537,13 @@
           <w:szCs w:val="24"/>
         </w:rPr>
       </w:pPr>
-      <w:proofErr w:type="spellStart"/>
       <w:r>
         <w:rPr>
           <w:rFonts w:ascii="Opens Sans" w:hAnsi="Opens Sans" w:cs="Open Sans"/>
           <w:sz w:val="24"/>
           <w:szCs w:val="24"/>
         </w:rPr>
-        <w:t>returnPayment</w:t>
-      </w:r>
-      <w:proofErr w:type="spellEnd"/>
-      <w:r>
-        <w:rPr>
-          <w:rFonts w:ascii="Opens Sans" w:hAnsi="Opens Sans" w:cs="Open Sans"/>
-          <w:sz w:val="24"/>
-          <w:szCs w:val="24"/>
-        </w:rPr>
-        <w:t>():</w:t>
+        <w:t>returnPayment():</w:t>
       </w:r>
       <w:r>
         <w:rPr>
@@ -6045,23 +5583,13 @@
           <w:szCs w:val="24"/>
         </w:rPr>
       </w:pPr>
-      <w:proofErr w:type="spellStart"/>
       <w:r>
         <w:rPr>
           <w:rFonts w:ascii="Opens Sans" w:hAnsi="Opens Sans" w:cs="Open Sans"/>
           <w:sz w:val="24"/>
           <w:szCs w:val="24"/>
         </w:rPr>
-        <w:t>savePayment</w:t>
-      </w:r>
-      <w:proofErr w:type="spellEnd"/>
-      <w:r>
-        <w:rPr>
-          <w:rFonts w:ascii="Opens Sans" w:hAnsi="Opens Sans" w:cs="Open Sans"/>
-          <w:sz w:val="24"/>
-          <w:szCs w:val="24"/>
-        </w:rPr>
-        <w:t>(): Αποθηκεύει μια πληρωμή</w:t>
+        <w:t>savePayment(): Αποθηκεύει μια πληρωμή</w:t>
       </w:r>
       <w:r>
         <w:rPr>
@@ -6085,23 +5613,21 @@
           <w:szCs w:val="24"/>
         </w:rPr>
       </w:pPr>
-      <w:proofErr w:type="spellStart"/>
       <w:r>
         <w:rPr>
           <w:rFonts w:ascii="Opens Sans" w:hAnsi="Opens Sans" w:cs="Open Sans"/>
           <w:sz w:val="24"/>
           <w:szCs w:val="24"/>
         </w:rPr>
-        <w:t>searchPayment</w:t>
-      </w:r>
-      <w:proofErr w:type="spellEnd"/>
+        <w:t>searchPayment():</w:t>
+      </w:r>
       <w:r>
         <w:rPr>
           <w:rFonts w:ascii="Opens Sans" w:hAnsi="Opens Sans" w:cs="Open Sans"/>
           <w:sz w:val="24"/>
           <w:szCs w:val="24"/>
         </w:rPr>
-        <w:t>():</w:t>
+        <w:t xml:space="preserve"> </w:t>
       </w:r>
       <w:r>
         <w:rPr>
@@ -6109,7 +5635,7 @@
           <w:sz w:val="24"/>
           <w:szCs w:val="24"/>
         </w:rPr>
-        <w:t xml:space="preserve"> </w:t>
+        <w:t>Υλοποιεί την αναζήτηση πληρωμής</w:t>
       </w:r>
       <w:r>
         <w:rPr>
@@ -6117,14 +5643,6 @@
           <w:sz w:val="24"/>
           <w:szCs w:val="24"/>
         </w:rPr>
-        <w:t>Υλοποιεί την αναζήτηση πληρωμής</w:t>
-      </w:r>
-      <w:r>
-        <w:rPr>
-          <w:rFonts w:ascii="Opens Sans" w:hAnsi="Opens Sans" w:cs="Open Sans"/>
-          <w:sz w:val="24"/>
-          <w:szCs w:val="24"/>
-        </w:rPr>
         <w:t>.</w:t>
       </w:r>
     </w:p>
@@ -6147,7 +5665,6 @@
           <w:szCs w:val="24"/>
         </w:rPr>
       </w:pPr>
-      <w:proofErr w:type="spellStart"/>
       <w:r>
         <w:rPr>
           <w:rFonts w:ascii="Open Sans" w:hAnsi="Open Sans" w:cs="Open Sans"/>
@@ -6159,7 +5676,6 @@
         </w:rPr>
         <w:t>HumanResourcesDepartmentEmployeeFeatures</w:t>
       </w:r>
-      <w:proofErr w:type="spellEnd"/>
       <w:r>
         <w:rPr>
           <w:rFonts w:ascii="Open Sans" w:hAnsi="Open Sans" w:cs="Open Sans"/>
@@ -6203,7 +5719,6 @@
           <w:szCs w:val="24"/>
         </w:rPr>
       </w:pPr>
-      <w:proofErr w:type="spellStart"/>
       <w:r>
         <w:rPr>
           <w:rFonts w:ascii="Open Sans" w:hAnsi="Open Sans" w:cs="Open Sans"/>
@@ -6226,7 +5741,6 @@
         </w:rPr>
         <w:t>Feature</w:t>
       </w:r>
-      <w:proofErr w:type="spellEnd"/>
       <w:r>
         <w:rPr>
           <w:rFonts w:ascii="Open Sans" w:hAnsi="Open Sans" w:cs="Open Sans"/>
@@ -6298,25 +5812,14 @@
           <w:szCs w:val="24"/>
         </w:rPr>
       </w:pPr>
-      <w:proofErr w:type="spellStart"/>
-      <w:r>
-        <w:rPr>
-          <w:rFonts w:ascii="Open Sans" w:hAnsi="Open Sans" w:cs="Open Sans"/>
-          <w:sz w:val="24"/>
-          <w:szCs w:val="24"/>
-          <w:lang w:val="en-US"/>
-        </w:rPr>
-        <w:t>DaysOfWork</w:t>
-      </w:r>
-      <w:proofErr w:type="spellEnd"/>
-      <w:r>
-        <w:rPr>
-          <w:rFonts w:ascii="Open Sans" w:hAnsi="Open Sans" w:cs="Open Sans"/>
-          <w:sz w:val="24"/>
-          <w:szCs w:val="24"/>
-          <w:lang w:val="en-US"/>
-        </w:rPr>
-        <w:t>:</w:t>
+      <w:r>
+        <w:rPr>
+          <w:rFonts w:ascii="Open Sans" w:hAnsi="Open Sans" w:cs="Open Sans"/>
+          <w:sz w:val="24"/>
+          <w:szCs w:val="24"/>
+          <w:lang w:val="en-US"/>
+        </w:rPr>
+        <w:t>DaysOfWork:</w:t>
       </w:r>
       <w:r>
         <w:rPr>
@@ -6340,25 +5843,14 @@
           <w:szCs w:val="24"/>
         </w:rPr>
       </w:pPr>
-      <w:proofErr w:type="spellStart"/>
-      <w:r>
-        <w:rPr>
-          <w:rFonts w:ascii="Open Sans" w:hAnsi="Open Sans" w:cs="Open Sans"/>
-          <w:sz w:val="24"/>
-          <w:szCs w:val="24"/>
-          <w:lang w:val="en-US"/>
-        </w:rPr>
-        <w:t>CompleteProjects</w:t>
-      </w:r>
-      <w:proofErr w:type="spellEnd"/>
-      <w:r>
-        <w:rPr>
-          <w:rFonts w:ascii="Open Sans" w:hAnsi="Open Sans" w:cs="Open Sans"/>
-          <w:sz w:val="24"/>
-          <w:szCs w:val="24"/>
-          <w:lang w:val="en-US"/>
-        </w:rPr>
-        <w:t xml:space="preserve">: </w:t>
+      <w:r>
+        <w:rPr>
+          <w:rFonts w:ascii="Open Sans" w:hAnsi="Open Sans" w:cs="Open Sans"/>
+          <w:sz w:val="24"/>
+          <w:szCs w:val="24"/>
+          <w:lang w:val="en-US"/>
+        </w:rPr>
+        <w:t xml:space="preserve">CompleteProjects: </w:t>
       </w:r>
       <w:r>
         <w:rPr>
@@ -6391,25 +5883,14 @@
           <w:szCs w:val="24"/>
         </w:rPr>
       </w:pPr>
-      <w:proofErr w:type="spellStart"/>
-      <w:r>
-        <w:rPr>
-          <w:rFonts w:ascii="Open Sans" w:hAnsi="Open Sans" w:cs="Open Sans"/>
-          <w:sz w:val="24"/>
-          <w:szCs w:val="24"/>
-          <w:lang w:val="en-US"/>
-        </w:rPr>
-        <w:t>FailedProjects</w:t>
-      </w:r>
-      <w:proofErr w:type="spellEnd"/>
-      <w:r>
-        <w:rPr>
-          <w:rFonts w:ascii="Open Sans" w:hAnsi="Open Sans" w:cs="Open Sans"/>
-          <w:sz w:val="24"/>
-          <w:szCs w:val="24"/>
-          <w:lang w:val="en-US"/>
-        </w:rPr>
-        <w:t xml:space="preserve">: </w:t>
+      <w:r>
+        <w:rPr>
+          <w:rFonts w:ascii="Open Sans" w:hAnsi="Open Sans" w:cs="Open Sans"/>
+          <w:sz w:val="24"/>
+          <w:szCs w:val="24"/>
+          <w:lang w:val="en-US"/>
+        </w:rPr>
+        <w:t xml:space="preserve">FailedProjects: </w:t>
       </w:r>
       <w:r>
         <w:rPr>
@@ -6442,7 +5923,6 @@
           <w:szCs w:val="24"/>
         </w:rPr>
       </w:pPr>
-      <w:proofErr w:type="spellStart"/>
       <w:r>
         <w:rPr>
           <w:rFonts w:ascii="Open Sans" w:hAnsi="Open Sans" w:cs="Open Sans"/>
@@ -6452,7 +5932,6 @@
         </w:rPr>
         <w:t>GeneralComments</w:t>
       </w:r>
-      <w:proofErr w:type="spellEnd"/>
       <w:r>
         <w:rPr>
           <w:rFonts w:ascii="Open Sans" w:hAnsi="Open Sans" w:cs="Open Sans"/>
@@ -6475,25 +5954,14 @@
           <w:szCs w:val="24"/>
         </w:rPr>
       </w:pPr>
-      <w:proofErr w:type="spellStart"/>
-      <w:r>
-        <w:rPr>
-          <w:rFonts w:ascii="Open Sans" w:hAnsi="Open Sans" w:cs="Open Sans"/>
-          <w:sz w:val="24"/>
-          <w:szCs w:val="24"/>
-          <w:lang w:val="en-US"/>
-        </w:rPr>
-        <w:t>ProjectAccessmentGrade</w:t>
-      </w:r>
-      <w:proofErr w:type="spellEnd"/>
-      <w:r>
-        <w:rPr>
-          <w:rFonts w:ascii="Open Sans" w:hAnsi="Open Sans" w:cs="Open Sans"/>
-          <w:sz w:val="24"/>
-          <w:szCs w:val="24"/>
-          <w:lang w:val="en-US"/>
-        </w:rPr>
-        <w:t>:</w:t>
+      <w:r>
+        <w:rPr>
+          <w:rFonts w:ascii="Open Sans" w:hAnsi="Open Sans" w:cs="Open Sans"/>
+          <w:sz w:val="24"/>
+          <w:szCs w:val="24"/>
+          <w:lang w:val="en-US"/>
+        </w:rPr>
+        <w:t>ProjectAccessmentGrade:</w:t>
       </w:r>
       <w:r>
         <w:rPr>
@@ -6521,7 +5989,6 @@
           <w:szCs w:val="24"/>
         </w:rPr>
       </w:pPr>
-      <w:proofErr w:type="spellStart"/>
       <w:r>
         <w:rPr>
           <w:rFonts w:ascii="Open Sans" w:hAnsi="Open Sans" w:cs="Open Sans"/>
@@ -6533,7 +6000,6 @@
         </w:rPr>
         <w:t>PunctualityMetrics</w:t>
       </w:r>
-      <w:proofErr w:type="spellEnd"/>
       <w:r>
         <w:rPr>
           <w:rFonts w:ascii="Open Sans" w:hAnsi="Open Sans" w:cs="Open Sans"/>
@@ -6613,25 +6079,14 @@
           <w:szCs w:val="24"/>
         </w:rPr>
       </w:pPr>
-      <w:proofErr w:type="spellStart"/>
-      <w:r>
-        <w:rPr>
-          <w:rFonts w:ascii="Open Sans" w:hAnsi="Open Sans" w:cs="Open Sans"/>
-          <w:sz w:val="24"/>
-          <w:szCs w:val="24"/>
-          <w:lang w:val="en-US"/>
-        </w:rPr>
-        <w:t>DaysOfWork</w:t>
-      </w:r>
-      <w:proofErr w:type="spellEnd"/>
-      <w:r>
-        <w:rPr>
-          <w:rFonts w:ascii="Open Sans" w:hAnsi="Open Sans" w:cs="Open Sans"/>
-          <w:sz w:val="24"/>
-          <w:szCs w:val="24"/>
-          <w:lang w:val="en-US"/>
-        </w:rPr>
-        <w:t>:</w:t>
+      <w:r>
+        <w:rPr>
+          <w:rFonts w:ascii="Open Sans" w:hAnsi="Open Sans" w:cs="Open Sans"/>
+          <w:sz w:val="24"/>
+          <w:szCs w:val="24"/>
+          <w:lang w:val="en-US"/>
+        </w:rPr>
+        <w:t>DaysOfWork:</w:t>
       </w:r>
       <w:r>
         <w:rPr>
@@ -6655,25 +6110,14 @@
           <w:szCs w:val="24"/>
         </w:rPr>
       </w:pPr>
-      <w:proofErr w:type="spellStart"/>
-      <w:r>
-        <w:rPr>
-          <w:rFonts w:ascii="Open Sans" w:hAnsi="Open Sans" w:cs="Open Sans"/>
-          <w:sz w:val="24"/>
-          <w:szCs w:val="24"/>
-          <w:lang w:val="en-US"/>
-        </w:rPr>
-        <w:t>MissedDaysOfWork</w:t>
-      </w:r>
-      <w:proofErr w:type="spellEnd"/>
-      <w:r>
-        <w:rPr>
-          <w:rFonts w:ascii="Open Sans" w:hAnsi="Open Sans" w:cs="Open Sans"/>
-          <w:sz w:val="24"/>
-          <w:szCs w:val="24"/>
-          <w:lang w:val="en-US"/>
-        </w:rPr>
-        <w:t>:</w:t>
+      <w:r>
+        <w:rPr>
+          <w:rFonts w:ascii="Open Sans" w:hAnsi="Open Sans" w:cs="Open Sans"/>
+          <w:sz w:val="24"/>
+          <w:szCs w:val="24"/>
+          <w:lang w:val="en-US"/>
+        </w:rPr>
+        <w:t>MissedDaysOfWork:</w:t>
       </w:r>
       <w:r>
         <w:rPr>
@@ -6697,25 +6141,14 @@
           <w:szCs w:val="24"/>
         </w:rPr>
       </w:pPr>
-      <w:proofErr w:type="spellStart"/>
-      <w:r>
-        <w:rPr>
-          <w:rFonts w:ascii="Open Sans" w:hAnsi="Open Sans" w:cs="Open Sans"/>
-          <w:sz w:val="24"/>
-          <w:szCs w:val="24"/>
-          <w:lang w:val="en-US"/>
-        </w:rPr>
-        <w:t>UnreasonableMissedDaysOfWork</w:t>
-      </w:r>
-      <w:proofErr w:type="spellEnd"/>
-      <w:r>
-        <w:rPr>
-          <w:rFonts w:ascii="Open Sans" w:hAnsi="Open Sans" w:cs="Open Sans"/>
-          <w:sz w:val="24"/>
-          <w:szCs w:val="24"/>
-          <w:lang w:val="en-US"/>
-        </w:rPr>
-        <w:t>:</w:t>
+      <w:r>
+        <w:rPr>
+          <w:rFonts w:ascii="Open Sans" w:hAnsi="Open Sans" w:cs="Open Sans"/>
+          <w:sz w:val="24"/>
+          <w:szCs w:val="24"/>
+          <w:lang w:val="en-US"/>
+        </w:rPr>
+        <w:t>UnreasonableMissedDaysOfWork:</w:t>
       </w:r>
       <w:r>
         <w:rPr>
@@ -6734,19 +6167,18 @@
           <w:szCs w:val="24"/>
         </w:rPr>
       </w:pPr>
-      <w:proofErr w:type="spellStart"/>
-      <w:r>
-        <w:rPr>
-          <w:rFonts w:ascii="Open Sans" w:hAnsi="Open Sans" w:cs="Open Sans"/>
-          <w:b/>
-          <w:bCs/>
-          <w:sz w:val="24"/>
-          <w:szCs w:val="24"/>
-          <w:lang w:val="en-US"/>
-        </w:rPr>
+      <w:r>
+        <w:rPr>
+          <w:rFonts w:ascii="Open Sans" w:hAnsi="Open Sans" w:cs="Open Sans"/>
+          <w:b/>
+          <w:bCs/>
+          <w:sz w:val="24"/>
+          <w:szCs w:val="24"/>
+          <w:lang w:val="en-US"/>
+        </w:rPr>
+        <w:lastRenderedPageBreak/>
         <w:t>RecruitmentFormAssessment</w:t>
       </w:r>
-      <w:proofErr w:type="spellEnd"/>
       <w:r>
         <w:rPr>
           <w:rFonts w:ascii="Open Sans" w:hAnsi="Open Sans" w:cs="Open Sans"/>
@@ -6825,7 +6257,6 @@
           <w:szCs w:val="24"/>
           <w:lang w:val="en-US"/>
         </w:rPr>
-        <w:lastRenderedPageBreak/>
         <w:t>Grade</w:t>
       </w:r>
       <w:r>
@@ -6897,7 +6328,6 @@
           <w:szCs w:val="24"/>
         </w:rPr>
       </w:pPr>
-      <w:proofErr w:type="spellStart"/>
       <w:r>
         <w:rPr>
           <w:rFonts w:ascii="Open Sans" w:hAnsi="Open Sans" w:cs="Open Sans"/>
@@ -6916,7 +6346,6 @@
         </w:rPr>
         <w:t>Probability</w:t>
       </w:r>
-      <w:proofErr w:type="spellEnd"/>
       <w:r>
         <w:rPr>
           <w:rFonts w:ascii="Open Sans" w:hAnsi="Open Sans" w:cs="Open Sans"/>
@@ -6942,7 +6371,6 @@
           <w:szCs w:val="24"/>
         </w:rPr>
       </w:pPr>
-      <w:proofErr w:type="spellStart"/>
       <w:r>
         <w:rPr>
           <w:rFonts w:ascii="Open Sans" w:hAnsi="Open Sans" w:cs="Open Sans"/>
@@ -6954,7 +6382,6 @@
         </w:rPr>
         <w:t>RecruitmentForm</w:t>
       </w:r>
-      <w:proofErr w:type="spellEnd"/>
       <w:r>
         <w:rPr>
           <w:rFonts w:ascii="Open Sans" w:hAnsi="Open Sans" w:cs="Open Sans"/>
@@ -7495,7 +6922,6 @@
           <w:szCs w:val="24"/>
         </w:rPr>
       </w:pPr>
-      <w:proofErr w:type="spellStart"/>
       <w:r>
         <w:rPr>
           <w:rFonts w:ascii="Open Sans" w:hAnsi="Open Sans" w:cs="Open Sans"/>
@@ -7507,7 +6933,6 @@
         </w:rPr>
         <w:t>ProfileManagementFeature</w:t>
       </w:r>
-      <w:proofErr w:type="spellEnd"/>
       <w:r>
         <w:rPr>
           <w:rFonts w:ascii="Open Sans" w:hAnsi="Open Sans" w:cs="Open Sans"/>
@@ -7757,7 +7182,6 @@
           <w:szCs w:val="24"/>
         </w:rPr>
       </w:pPr>
-      <w:proofErr w:type="spellStart"/>
       <w:r>
         <w:rPr>
           <w:rFonts w:ascii="Open Sans" w:hAnsi="Open Sans" w:cs="Open Sans"/>
@@ -7767,7 +7191,6 @@
         </w:rPr>
         <w:t>MonthlyReviews</w:t>
       </w:r>
-      <w:proofErr w:type="spellEnd"/>
       <w:r>
         <w:rPr>
           <w:rFonts w:ascii="Open Sans" w:hAnsi="Open Sans" w:cs="Open Sans"/>
@@ -7895,8 +7318,6 @@
           <w:szCs w:val="24"/>
         </w:rPr>
       </w:pPr>
-      <w:proofErr w:type="spellStart"/>
-      <w:proofErr w:type="gramStart"/>
       <w:r>
         <w:rPr>
           <w:rFonts w:ascii="Open Sans" w:hAnsi="Open Sans" w:cs="Open Sans"/>
@@ -7906,34 +7327,23 @@
         </w:rPr>
         <w:t>returnInfo</w:t>
       </w:r>
-      <w:proofErr w:type="spellEnd"/>
-      <w:r>
-        <w:rPr>
-          <w:rFonts w:ascii="Open Sans" w:hAnsi="Open Sans" w:cs="Open Sans"/>
-          <w:sz w:val="24"/>
-          <w:szCs w:val="24"/>
-        </w:rPr>
-        <w:t>(</w:t>
-      </w:r>
-      <w:proofErr w:type="gramEnd"/>
-      <w:r>
-        <w:rPr>
-          <w:rFonts w:ascii="Open Sans" w:hAnsi="Open Sans" w:cs="Open Sans"/>
-          <w:sz w:val="24"/>
-          <w:szCs w:val="24"/>
-        </w:rPr>
-        <w:t>): Επιστρέφει τις πληροφορίες του προφίλ</w:t>
-      </w:r>
-    </w:p>
-    <w:p>
-      <w:pPr>
-        <w:rPr>
-          <w:rFonts w:ascii="Open Sans" w:hAnsi="Open Sans" w:cs="Open Sans"/>
-          <w:sz w:val="24"/>
-          <w:szCs w:val="24"/>
-        </w:rPr>
-      </w:pPr>
-      <w:proofErr w:type="spellStart"/>
+      <w:r>
+        <w:rPr>
+          <w:rFonts w:ascii="Open Sans" w:hAnsi="Open Sans" w:cs="Open Sans"/>
+          <w:sz w:val="24"/>
+          <w:szCs w:val="24"/>
+        </w:rPr>
+        <w:t>(): Επιστρέφει τις πληροφορίες του προφίλ</w:t>
+      </w:r>
+    </w:p>
+    <w:p>
+      <w:pPr>
+        <w:rPr>
+          <w:rFonts w:ascii="Open Sans" w:hAnsi="Open Sans" w:cs="Open Sans"/>
+          <w:sz w:val="24"/>
+          <w:szCs w:val="24"/>
+        </w:rPr>
+      </w:pPr>
       <w:r>
         <w:rPr>
           <w:rFonts w:ascii="Open Sans" w:hAnsi="Open Sans" w:cs="Open Sans"/>
@@ -7945,7 +7355,6 @@
         </w:rPr>
         <w:t>EmployeeMonthlyReview</w:t>
       </w:r>
-      <w:proofErr w:type="spellEnd"/>
       <w:r>
         <w:rPr>
           <w:rFonts w:ascii="Open Sans" w:hAnsi="Open Sans" w:cs="Open Sans"/>
@@ -7998,7 +7407,6 @@
           <w:szCs w:val="24"/>
         </w:rPr>
       </w:pPr>
-      <w:proofErr w:type="spellStart"/>
       <w:r>
         <w:rPr>
           <w:rFonts w:ascii="Open Sans" w:hAnsi="Open Sans" w:cs="Open Sans"/>
@@ -8010,7 +7418,6 @@
         </w:rPr>
         <w:t>CalendarManagementFeature</w:t>
       </w:r>
-      <w:proofErr w:type="spellEnd"/>
       <w:r>
         <w:rPr>
           <w:rFonts w:ascii="Open Sans" w:hAnsi="Open Sans" w:cs="Open Sans"/>
@@ -8063,7 +7470,6 @@
           <w:szCs w:val="24"/>
           <w:lang w:val="en-US"/>
         </w:rPr>
-        <w:lastRenderedPageBreak/>
         <w:t>Calendar</w:t>
       </w:r>
       <w:r>
@@ -8256,7 +7662,6 @@
           <w:szCs w:val="24"/>
         </w:rPr>
       </w:pPr>
-      <w:proofErr w:type="spellStart"/>
       <w:r>
         <w:rPr>
           <w:rFonts w:ascii="Open Sans" w:hAnsi="Open Sans" w:cs="Open Sans"/>
@@ -8268,7 +7673,6 @@
         </w:rPr>
         <w:t>CalendarEntry</w:t>
       </w:r>
-      <w:proofErr w:type="spellEnd"/>
       <w:r>
         <w:rPr>
           <w:rFonts w:ascii="Open Sans" w:hAnsi="Open Sans" w:cs="Open Sans"/>
@@ -8366,7 +7770,6 @@
           <w:szCs w:val="24"/>
         </w:rPr>
       </w:pPr>
-      <w:proofErr w:type="spellStart"/>
       <w:r>
         <w:rPr>
           <w:rFonts w:ascii="Open Sans" w:hAnsi="Open Sans" w:cs="Open Sans"/>
@@ -8378,7 +7781,6 @@
         </w:rPr>
         <w:t>PublicCalendar</w:t>
       </w:r>
-      <w:proofErr w:type="spellEnd"/>
       <w:r>
         <w:rPr>
           <w:rFonts w:ascii="Open Sans" w:hAnsi="Open Sans" w:cs="Open Sans"/>
@@ -8422,7 +7824,6 @@
           <w:szCs w:val="24"/>
         </w:rPr>
       </w:pPr>
-      <w:proofErr w:type="spellStart"/>
       <w:r>
         <w:rPr>
           <w:rFonts w:ascii="Open Sans" w:hAnsi="Open Sans" w:cs="Open Sans"/>
@@ -8434,7 +7835,6 @@
         </w:rPr>
         <w:t>PersonalCalendar</w:t>
       </w:r>
-      <w:proofErr w:type="spellEnd"/>
       <w:r>
         <w:rPr>
           <w:rFonts w:ascii="Open Sans" w:hAnsi="Open Sans" w:cs="Open Sans"/>
@@ -8478,7 +7878,6 @@
           <w:szCs w:val="24"/>
         </w:rPr>
       </w:pPr>
-      <w:proofErr w:type="spellStart"/>
       <w:r>
         <w:rPr>
           <w:rFonts w:ascii="Open Sans" w:hAnsi="Open Sans" w:cs="Open Sans"/>
@@ -8490,7 +7889,6 @@
         </w:rPr>
         <w:t>CalendarConfigurationOptions</w:t>
       </w:r>
-      <w:proofErr w:type="spellEnd"/>
       <w:r>
         <w:rPr>
           <w:rFonts w:ascii="Open Sans" w:hAnsi="Open Sans" w:cs="Open Sans"/>
@@ -8534,7 +7932,6 @@
           <w:szCs w:val="24"/>
         </w:rPr>
       </w:pPr>
-      <w:proofErr w:type="spellStart"/>
       <w:r>
         <w:rPr>
           <w:rFonts w:ascii="Open Sans" w:hAnsi="Open Sans" w:cs="Open Sans"/>
@@ -8546,7 +7943,6 @@
         </w:rPr>
         <w:t>NotificationsManagementFeature</w:t>
       </w:r>
-      <w:proofErr w:type="spellEnd"/>
       <w:r>
         <w:rPr>
           <w:rFonts w:ascii="Open Sans" w:hAnsi="Open Sans" w:cs="Open Sans"/>
@@ -8755,21 +8151,82 @@
     <w:p>
       <w:pPr>
         <w:rPr>
-          <w:rFonts w:ascii="Open Sans" w:hAnsi="Open Sans" w:cs="Open Sans"/>
-          <w:sz w:val="24"/>
-          <w:szCs w:val="24"/>
-        </w:rPr>
-      </w:pPr>
-    </w:p>
-    <w:p>
-      <w:pPr>
-        <w:rPr>
-          <w:rFonts w:ascii="Open Sans" w:hAnsi="Open Sans" w:cs="Open Sans"/>
-          <w:sz w:val="24"/>
-          <w:szCs w:val="24"/>
-        </w:rPr>
-      </w:pPr>
-      <w:proofErr w:type="spellStart"/>
+          <w:rFonts w:ascii="Opens Sans" w:hAnsi="Opens Sans" w:cs="Open Sans"/>
+          <w:color w:val="4472C4" w:themeColor="accent1"/>
+          <w:sz w:val="24"/>
+          <w:szCs w:val="24"/>
+        </w:rPr>
+      </w:pPr>
+      <w:r>
+        <w:rPr>
+          <w:rFonts w:ascii="Opens Sans" w:hAnsi="Opens Sans" w:cs="Open Sans"/>
+          <w:b/>
+          <w:bCs/>
+          <w:color w:val="4472C4" w:themeColor="accent1"/>
+          <w:sz w:val="24"/>
+          <w:szCs w:val="24"/>
+          <w:lang w:val="en-US"/>
+        </w:rPr>
+        <w:t>Methods</w:t>
+      </w:r>
+      <w:r>
+        <w:rPr>
+          <w:rFonts w:ascii="Opens Sans" w:hAnsi="Opens Sans" w:cs="Open Sans"/>
+          <w:b/>
+          <w:bCs/>
+          <w:color w:val="4472C4" w:themeColor="accent1"/>
+          <w:sz w:val="24"/>
+          <w:szCs w:val="24"/>
+        </w:rPr>
+        <w:t>:</w:t>
+      </w:r>
+    </w:p>
+    <w:p>
+      <w:pPr>
+        <w:rPr>
+          <w:rFonts w:ascii="Open Sans" w:hAnsi="Open Sans" w:cs="Open Sans"/>
+          <w:color w:val="4472C4" w:themeColor="accent1"/>
+          <w:sz w:val="24"/>
+          <w:szCs w:val="24"/>
+        </w:rPr>
+      </w:pPr>
+      <w:r>
+        <w:rPr>
+          <w:rFonts w:ascii="Opens Sans" w:hAnsi="Opens Sans" w:cs="Open Sans"/>
+          <w:color w:val="4472C4" w:themeColor="accent1"/>
+          <w:sz w:val="24"/>
+          <w:szCs w:val="24"/>
+          <w:lang w:val="en-US"/>
+        </w:rPr>
+        <w:t>GoToPersonal</w:t>
+      </w:r>
+      <w:r>
+        <w:rPr>
+          <w:rFonts w:ascii="Opens Sans" w:hAnsi="Opens Sans" w:cs="Open Sans"/>
+          <w:color w:val="4472C4" w:themeColor="accent1"/>
+          <w:sz w:val="24"/>
+          <w:szCs w:val="24"/>
+        </w:rPr>
+        <w:t>(): Μεταφορά στο προσωπικό ημερολόγιο.</w:t>
+      </w:r>
+    </w:p>
+    <w:p>
+      <w:pPr>
+        <w:rPr>
+          <w:rFonts w:ascii="Open Sans" w:hAnsi="Open Sans" w:cs="Open Sans"/>
+          <w:sz w:val="24"/>
+          <w:szCs w:val="24"/>
+        </w:rPr>
+      </w:pPr>
+    </w:p>
+    <w:p>
+      <w:pPr>
+        <w:rPr>
+          <w:rFonts w:ascii="Open Sans" w:hAnsi="Open Sans" w:cs="Open Sans"/>
+          <w:sz w:val="24"/>
+          <w:szCs w:val="24"/>
+        </w:rPr>
+      </w:pPr>
       <w:r>
         <w:rPr>
           <w:rFonts w:ascii="Open Sans" w:hAnsi="Open Sans" w:cs="Open Sans"/>
@@ -8781,7 +8238,6 @@
         </w:rPr>
         <w:t>FileRepositoryManagementFeature</w:t>
       </w:r>
-      <w:proofErr w:type="spellEnd"/>
       <w:r>
         <w:rPr>
           <w:rFonts w:ascii="Open Sans" w:hAnsi="Open Sans" w:cs="Open Sans"/>
@@ -8825,7 +8281,6 @@
           <w:szCs w:val="24"/>
         </w:rPr>
       </w:pPr>
-      <w:proofErr w:type="spellStart"/>
       <w:r>
         <w:rPr>
           <w:rFonts w:ascii="Open Sans" w:hAnsi="Open Sans" w:cs="Open Sans"/>
@@ -8837,7 +8292,6 @@
         </w:rPr>
         <w:t>FileRepository</w:t>
       </w:r>
-      <w:proofErr w:type="spellEnd"/>
       <w:r>
         <w:rPr>
           <w:rFonts w:ascii="Open Sans" w:hAnsi="Open Sans" w:cs="Open Sans"/>
@@ -8973,20 +8427,137 @@
       <w:pPr>
         <w:rPr>
           <w:rFonts w:ascii="Open Sans" w:hAnsi="Open Sans" w:cs="Open Sans"/>
-          <w:sz w:val="24"/>
-          <w:szCs w:val="24"/>
-        </w:rPr>
-      </w:pPr>
-    </w:p>
-    <w:p>
-      <w:pPr>
-        <w:rPr>
-          <w:rFonts w:ascii="Open Sans" w:hAnsi="Open Sans" w:cs="Open Sans"/>
-          <w:sz w:val="24"/>
-          <w:szCs w:val="24"/>
-        </w:rPr>
-      </w:pPr>
-      <w:proofErr w:type="spellStart"/>
+          <w:b/>
+          <w:bCs/>
+          <w:sz w:val="24"/>
+          <w:szCs w:val="24"/>
+          <w:lang w:val="en-US"/>
+        </w:rPr>
+      </w:pPr>
+      <w:r>
+        <w:rPr>
+          <w:rFonts w:ascii="Open Sans" w:hAnsi="Open Sans" w:cs="Open Sans"/>
+          <w:b/>
+          <w:bCs/>
+          <w:sz w:val="24"/>
+          <w:szCs w:val="24"/>
+          <w:lang w:val="en-US"/>
+        </w:rPr>
+        <w:lastRenderedPageBreak/>
+        <w:t>Attributes:</w:t>
+      </w:r>
+    </w:p>
+    <w:p>
+      <w:pPr>
+        <w:pStyle w:val="a4"/>
+        <w:numPr>
+          <w:ilvl w:val="0"/>
+          <w:numId w:val="14"/>
+        </w:numPr>
+        <w:rPr>
+          <w:rFonts w:ascii="Open Sans" w:hAnsi="Open Sans" w:cs="Open Sans"/>
+          <w:sz w:val="24"/>
+          <w:szCs w:val="24"/>
+        </w:rPr>
+      </w:pPr>
+      <w:r>
+        <w:rPr>
+          <w:rFonts w:ascii="Open Sans" w:hAnsi="Open Sans" w:cs="Open Sans"/>
+          <w:sz w:val="24"/>
+          <w:szCs w:val="24"/>
+          <w:lang w:val="en-US"/>
+        </w:rPr>
+        <w:t>ToDelete</w:t>
+      </w:r>
+      <w:r>
+        <w:rPr>
+          <w:rFonts w:ascii="Open Sans" w:hAnsi="Open Sans" w:cs="Open Sans"/>
+          <w:sz w:val="24"/>
+          <w:szCs w:val="24"/>
+        </w:rPr>
+        <w:t>:</w:t>
+      </w:r>
+      <w:r>
+        <w:rPr>
+          <w:rFonts w:ascii="Open Sans" w:hAnsi="Open Sans" w:cs="Open Sans"/>
+          <w:sz w:val="24"/>
+          <w:szCs w:val="24"/>
+        </w:rPr>
+        <w:t xml:space="preserve"> Σημαία για το αν το αρχείο θα διαγραφεί.</w:t>
+      </w:r>
+    </w:p>
+    <w:p>
+      <w:pPr>
+        <w:pStyle w:val="a4"/>
+        <w:numPr>
+          <w:ilvl w:val="0"/>
+          <w:numId w:val="14"/>
+        </w:numPr>
+        <w:rPr>
+          <w:rFonts w:ascii="Open Sans" w:hAnsi="Open Sans" w:cs="Open Sans"/>
+          <w:sz w:val="24"/>
+          <w:szCs w:val="24"/>
+        </w:rPr>
+      </w:pPr>
+      <w:r>
+        <w:rPr>
+          <w:rFonts w:ascii="Open Sans" w:hAnsi="Open Sans" w:cs="Open Sans"/>
+          <w:sz w:val="24"/>
+          <w:szCs w:val="24"/>
+          <w:lang w:val="en-US"/>
+        </w:rPr>
+        <w:t>ToSearch</w:t>
+      </w:r>
+      <w:r>
+        <w:rPr>
+          <w:rFonts w:ascii="Open Sans" w:hAnsi="Open Sans" w:cs="Open Sans"/>
+          <w:sz w:val="24"/>
+          <w:szCs w:val="24"/>
+        </w:rPr>
+        <w:t>:</w:t>
+      </w:r>
+      <w:r>
+        <w:rPr>
+          <w:rFonts w:ascii="Open Sans" w:hAnsi="Open Sans" w:cs="Open Sans"/>
+          <w:sz w:val="24"/>
+          <w:szCs w:val="24"/>
+        </w:rPr>
+        <w:t xml:space="preserve"> </w:t>
+      </w:r>
+      <w:r>
+        <w:rPr>
+          <w:rFonts w:ascii="Open Sans" w:hAnsi="Open Sans" w:cs="Open Sans"/>
+          <w:sz w:val="24"/>
+          <w:szCs w:val="24"/>
+        </w:rPr>
+        <w:t xml:space="preserve">Σημαία για το αν το αρχείο θα </w:t>
+      </w:r>
+      <w:r>
+        <w:rPr>
+          <w:rFonts w:ascii="Open Sans" w:hAnsi="Open Sans" w:cs="Open Sans"/>
+          <w:sz w:val="24"/>
+          <w:szCs w:val="24"/>
+        </w:rPr>
+        <w:t>αναζητηθεί.</w:t>
+      </w:r>
+    </w:p>
+    <w:p>
+      <w:pPr>
+        <w:rPr>
+          <w:rFonts w:ascii="Open Sans" w:hAnsi="Open Sans" w:cs="Open Sans"/>
+          <w:sz w:val="24"/>
+          <w:szCs w:val="24"/>
+        </w:rPr>
+      </w:pPr>
+    </w:p>
+    <w:p>
+      <w:pPr>
+        <w:rPr>
+          <w:rFonts w:ascii="Open Sans" w:hAnsi="Open Sans" w:cs="Open Sans"/>
+          <w:sz w:val="24"/>
+          <w:szCs w:val="24"/>
+        </w:rPr>
+      </w:pPr>
       <w:r>
         <w:rPr>
           <w:rFonts w:ascii="Open Sans" w:hAnsi="Open Sans" w:cs="Open Sans"/>
@@ -8998,7 +8569,6 @@
         </w:rPr>
         <w:t>LoginFeatures</w:t>
       </w:r>
-      <w:proofErr w:type="spellEnd"/>
       <w:r>
         <w:rPr>
           <w:rFonts w:ascii="Open Sans" w:hAnsi="Open Sans" w:cs="Open Sans"/>
@@ -9026,7 +8596,6 @@
           <w:szCs w:val="24"/>
         </w:rPr>
       </w:pPr>
-      <w:proofErr w:type="spellStart"/>
       <w:r>
         <w:rPr>
           <w:rFonts w:ascii="Open Sans" w:hAnsi="Open Sans" w:cs="Open Sans"/>
@@ -9038,7 +8607,6 @@
         </w:rPr>
         <w:t>LoginPasswordRecoveryFeature</w:t>
       </w:r>
-      <w:proofErr w:type="spellEnd"/>
       <w:r>
         <w:rPr>
           <w:rFonts w:ascii="Open Sans" w:hAnsi="Open Sans" w:cs="Open Sans"/>
@@ -9082,20 +8650,17 @@
           <w:szCs w:val="24"/>
         </w:rPr>
       </w:pPr>
-      <w:proofErr w:type="spellStart"/>
-      <w:r>
-        <w:rPr>
-          <w:rFonts w:ascii="Open Sans" w:hAnsi="Open Sans" w:cs="Open Sans"/>
-          <w:b/>
-          <w:bCs/>
-          <w:sz w:val="24"/>
-          <w:szCs w:val="24"/>
-          <w:lang w:val="en-US"/>
-        </w:rPr>
-        <w:lastRenderedPageBreak/>
+      <w:r>
+        <w:rPr>
+          <w:rFonts w:ascii="Open Sans" w:hAnsi="Open Sans" w:cs="Open Sans"/>
+          <w:b/>
+          <w:bCs/>
+          <w:sz w:val="24"/>
+          <w:szCs w:val="24"/>
+          <w:lang w:val="en-US"/>
+        </w:rPr>
         <w:t>MobilePhoneNumberAuthenticationFeature</w:t>
       </w:r>
-      <w:proofErr w:type="spellEnd"/>
       <w:r>
         <w:rPr>
           <w:rFonts w:ascii="Open Sans" w:hAnsi="Open Sans" w:cs="Open Sans"/>
@@ -9148,7 +8713,6 @@
           <w:szCs w:val="24"/>
         </w:rPr>
       </w:pPr>
-      <w:proofErr w:type="spellStart"/>
       <w:r>
         <w:rPr>
           <w:rFonts w:ascii="Open Sans" w:hAnsi="Open Sans" w:cs="Open Sans"/>
@@ -9160,7 +8724,6 @@
         </w:rPr>
         <w:t>ToDoList</w:t>
       </w:r>
-      <w:proofErr w:type="spellEnd"/>
       <w:r>
         <w:rPr>
           <w:rFonts w:ascii="Open Sans" w:hAnsi="Open Sans" w:cs="Open Sans"/>
@@ -9274,7 +8837,6 @@
           <w:szCs w:val="24"/>
         </w:rPr>
       </w:pPr>
-      <w:proofErr w:type="spellStart"/>
       <w:r>
         <w:rPr>
           <w:rFonts w:ascii="Open Sans" w:hAnsi="Open Sans" w:cs="Open Sans"/>
@@ -9284,7 +8846,6 @@
         </w:rPr>
         <w:t>EntryVector</w:t>
       </w:r>
-      <w:proofErr w:type="spellEnd"/>
       <w:r>
         <w:rPr>
           <w:rFonts w:ascii="Open Sans" w:hAnsi="Open Sans" w:cs="Open Sans"/>
@@ -9302,7 +8863,6 @@
           <w:szCs w:val="24"/>
         </w:rPr>
       </w:pPr>
-      <w:proofErr w:type="spellStart"/>
       <w:r>
         <w:rPr>
           <w:rFonts w:ascii="Open Sans" w:hAnsi="Open Sans" w:cs="Open Sans"/>
@@ -9314,7 +8874,6 @@
         </w:rPr>
         <w:t>ToDoListEntry</w:t>
       </w:r>
-      <w:proofErr w:type="spellEnd"/>
       <w:r>
         <w:rPr>
           <w:rFonts w:ascii="Open Sans" w:hAnsi="Open Sans" w:cs="Open Sans"/>
@@ -9528,31 +9087,17 @@
           <w:lang w:val="en-US"/>
         </w:rPr>
       </w:pPr>
-      <w:proofErr w:type="spellStart"/>
-      <w:r>
-        <w:rPr>
-          <w:rFonts w:ascii="Open Sans" w:hAnsi="Open Sans" w:cs="Open Sans"/>
-          <w:b/>
-          <w:bCs/>
-          <w:color w:val="4472C4" w:themeColor="accent1"/>
-          <w:sz w:val="24"/>
-          <w:szCs w:val="24"/>
-          <w:lang w:val="en-US"/>
-        </w:rPr>
-        <w:t>ToDoListConfigurationTemplates</w:t>
-      </w:r>
-      <w:proofErr w:type="spellEnd"/>
-      <w:r>
-        <w:rPr>
-          <w:rFonts w:ascii="Open Sans" w:hAnsi="Open Sans" w:cs="Open Sans"/>
-          <w:b/>
-          <w:bCs/>
-          <w:color w:val="4472C4" w:themeColor="accent1"/>
-          <w:sz w:val="24"/>
-          <w:szCs w:val="24"/>
-          <w:lang w:val="en-US"/>
-        </w:rPr>
-        <w:t>:</w:t>
+      <w:r>
+        <w:rPr>
+          <w:rFonts w:ascii="Open Sans" w:hAnsi="Open Sans" w:cs="Open Sans"/>
+          <w:b/>
+          <w:bCs/>
+          <w:color w:val="4472C4" w:themeColor="accent1"/>
+          <w:sz w:val="24"/>
+          <w:szCs w:val="24"/>
+          <w:lang w:val="en-US"/>
+        </w:rPr>
+        <w:t>ToDoListConfigurationTemplates:</w:t>
       </w:r>
     </w:p>
     <w:p>
@@ -9589,8 +9134,6 @@
           <w:szCs w:val="24"/>
         </w:rPr>
       </w:pPr>
-      <w:proofErr w:type="spellStart"/>
-      <w:proofErr w:type="gramStart"/>
       <w:r>
         <w:rPr>
           <w:rFonts w:ascii="Open Sans" w:hAnsi="Open Sans" w:cs="Open Sans"/>
@@ -9603,29 +9146,16 @@
         </w:rPr>
         <w:t>FetchTemplates</w:t>
       </w:r>
-      <w:proofErr w:type="spellEnd"/>
-      <w:r>
-        <w:rPr>
-          <w:rFonts w:ascii="Open Sans" w:hAnsi="Open Sans" w:cs="Open Sans"/>
-          <w:b/>
-          <w:bCs/>
-          <w:color w:val="4472C4" w:themeColor="accent1"/>
-          <w:sz w:val="24"/>
-          <w:szCs w:val="24"/>
-        </w:rPr>
-        <w:t>(</w:t>
-      </w:r>
-      <w:proofErr w:type="gramEnd"/>
-      <w:r>
-        <w:rPr>
-          <w:rFonts w:ascii="Open Sans" w:hAnsi="Open Sans" w:cs="Open Sans"/>
-          <w:b/>
-          <w:bCs/>
-          <w:color w:val="4472C4" w:themeColor="accent1"/>
-          <w:sz w:val="24"/>
-          <w:szCs w:val="24"/>
-        </w:rPr>
-        <w:t xml:space="preserve">): </w:t>
+      <w:r>
+        <w:rPr>
+          <w:rFonts w:ascii="Open Sans" w:hAnsi="Open Sans" w:cs="Open Sans"/>
+          <w:b/>
+          <w:bCs/>
+          <w:color w:val="4472C4" w:themeColor="accent1"/>
+          <w:sz w:val="24"/>
+          <w:szCs w:val="24"/>
+        </w:rPr>
+        <w:t xml:space="preserve">(): </w:t>
       </w:r>
       <w:r>
         <w:rPr>
@@ -9656,7 +9186,6 @@
           <w:szCs w:val="24"/>
         </w:rPr>
       </w:pPr>
-      <w:proofErr w:type="spellStart"/>
       <w:r>
         <w:rPr>
           <w:rFonts w:ascii="Open Sans" w:hAnsi="Open Sans" w:cs="Open Sans"/>
@@ -9669,7 +9198,6 @@
         </w:rPr>
         <w:t>BaseGUIPresenter</w:t>
       </w:r>
-      <w:proofErr w:type="spellEnd"/>
       <w:r>
         <w:rPr>
           <w:rFonts w:ascii="Open Sans" w:hAnsi="Open Sans" w:cs="Open Sans"/>
@@ -9764,7 +9292,6 @@
           <w:szCs w:val="24"/>
         </w:rPr>
       </w:pPr>
-      <w:proofErr w:type="spellStart"/>
       <w:r>
         <w:rPr>
           <w:rFonts w:ascii="Open Sans" w:hAnsi="Open Sans" w:cs="Open Sans"/>
@@ -9776,7 +9303,6 @@
         </w:rPr>
         <w:t>IComparable</w:t>
       </w:r>
-      <w:proofErr w:type="spellEnd"/>
       <w:r>
         <w:rPr>
           <w:rFonts w:ascii="Open Sans" w:hAnsi="Open Sans" w:cs="Open Sans"/>
@@ -9811,7 +9337,6 @@
           <w:szCs w:val="24"/>
         </w:rPr>
       </w:pPr>
-      <w:proofErr w:type="spellStart"/>
       <w:r>
         <w:rPr>
           <w:rFonts w:ascii="Open Sans" w:hAnsi="Open Sans" w:cs="Open Sans"/>
@@ -9823,7 +9348,6 @@
         </w:rPr>
         <w:t>IDesposable</w:t>
       </w:r>
-      <w:proofErr w:type="spellEnd"/>
       <w:r>
         <w:rPr>
           <w:rFonts w:ascii="Open Sans" w:hAnsi="Open Sans" w:cs="Open Sans"/>
@@ -9866,16 +9390,16 @@
           <w:bCs/>
         </w:rPr>
       </w:pPr>
-      <w:proofErr w:type="spellStart"/>
-      <w:r>
-        <w:rPr>
-          <w:rFonts w:ascii="Open Sans" w:hAnsi="Open Sans" w:cs="Open Sans"/>
-          <w:b/>
-          <w:bCs/>
-          <w:sz w:val="24"/>
-          <w:szCs w:val="24"/>
-          <w:lang w:val="en-US"/>
-        </w:rPr>
+      <w:r>
+        <w:rPr>
+          <w:rFonts w:ascii="Open Sans" w:hAnsi="Open Sans" w:cs="Open Sans"/>
+          <w:b/>
+          <w:bCs/>
+          <w:sz w:val="24"/>
+          <w:szCs w:val="24"/>
+          <w:lang w:val="en-US"/>
+        </w:rPr>
+        <w:lastRenderedPageBreak/>
         <w:t>I</w:t>
       </w:r>
       <w:r>
@@ -9889,7 +9413,6 @@
         </w:rPr>
         <w:t>List</w:t>
       </w:r>
-      <w:proofErr w:type="spellEnd"/>
       <w:r>
         <w:rPr>
           <w:rFonts w:ascii="Open Sans" w:hAnsi="Open Sans" w:cs="Open Sans"/>
@@ -12939,6 +12462,7 @@
     <w:lsdException w:name="HTML Sample" w:semiHidden="1" w:unhideWhenUsed="1"/>
     <w:lsdException w:name="HTML Typewriter" w:semiHidden="1" w:unhideWhenUsed="1"/>
     <w:lsdException w:name="HTML Variable" w:semiHidden="1" w:unhideWhenUsed="1"/>
+    <w:lsdException w:name="Normal Table" w:semiHidden="1" w:unhideWhenUsed="1"/>
     <w:lsdException w:name="annotation subject" w:semiHidden="1" w:unhideWhenUsed="1"/>
     <w:lsdException w:name="No List" w:semiHidden="1" w:unhideWhenUsed="1"/>
     <w:lsdException w:name="Outline List 1" w:semiHidden="1" w:unhideWhenUsed="1"/>
@@ -12981,8 +12505,11 @@
     <w:lsdException w:name="Table Contemporary" w:semiHidden="1" w:unhideWhenUsed="1"/>
     <w:lsdException w:name="Table Elegant" w:semiHidden="1" w:unhideWhenUsed="1"/>
     <w:lsdException w:name="Table Professional" w:semiHidden="1" w:unhideWhenUsed="1"/>
+    <w:lsdException w:name="Table Subtle 1" w:semiHidden="1" w:unhideWhenUsed="1"/>
     <w:lsdException w:name="Table Subtle 2" w:semiHidden="1" w:unhideWhenUsed="1"/>
     <w:lsdException w:name="Table Web 1" w:semiHidden="1" w:unhideWhenUsed="1"/>
+    <w:lsdException w:name="Table Web 2" w:semiHidden="1" w:unhideWhenUsed="1"/>
+    <w:lsdException w:name="Table Web 3" w:semiHidden="1" w:unhideWhenUsed="1"/>
     <w:lsdException w:name="Balloon Text" w:semiHidden="1" w:unhideWhenUsed="1"/>
     <w:lsdException w:name="Table Grid" w:uiPriority="39"/>
     <w:lsdException w:name="Table Theme" w:semiHidden="1" w:unhideWhenUsed="1"/>
@@ -13210,7 +12737,7 @@
   <w:style w:type="paragraph" w:default="1" w:styleId="a">
     <w:name w:val="Normal"/>
     <w:qFormat/>
-    <w:rsid w:val="00D05BC1"/>
+    <w:rsid w:val="005627B6"/>
     <w:rPr>
       <w:lang w:val="el-GR"/>
     </w:rPr>

--- a/4ο Παραδοτέο/Πρόχειρα/Domain-model-v0.3.docx
+++ b/4ο Παραδοτέο/Πρόχειρα/Domain-model-v0.3.docx
@@ -84,6 +84,7 @@
           <w:lang w:val="en-US"/>
         </w:rPr>
       </w:pPr>
+      <w:proofErr w:type="spellStart"/>
       <w:r>
         <w:rPr>
           <w:rFonts w:ascii="Open Sans" w:hAnsi="Open Sans" w:cs="Open Sans"/>
@@ -93,6 +94,7 @@
         </w:rPr>
         <w:t>ComCop</w:t>
       </w:r>
+      <w:proofErr w:type="spellEnd"/>
       <w:r>
         <w:rPr>
           <w:rFonts w:ascii="Open Sans" w:hAnsi="Open Sans" w:cs="Open Sans"/>
@@ -256,7 +258,7 @@
     </w:p>
     <w:tbl>
       <w:tblPr>
-        <w:tblStyle w:val="a3"/>
+        <w:tblStyle w:val="TableGrid"/>
         <w:tblpPr w:leftFromText="180" w:rightFromText="180" w:vertAnchor="page" w:horzAnchor="margin" w:tblpXSpec="center" w:tblpY="2146"/>
         <w:tblW w:w="9029" w:type="dxa"/>
         <w:tblLook w:val="04A0" w:firstRow="1" w:lastRow="0" w:firstColumn="1" w:lastColumn="0" w:noHBand="0" w:noVBand="1"/>
@@ -693,6 +695,7 @@
             </w:pPr>
             <w:bookmarkStart w:id="2" w:name="_Hlk36545914"/>
             <w:bookmarkEnd w:id="1"/>
+            <w:proofErr w:type="spellStart"/>
             <w:r>
               <w:rPr>
                 <w:rFonts w:ascii="Open Sans" w:hAnsi="Open Sans" w:cs="Open Sans"/>
@@ -701,6 +704,7 @@
               </w:rPr>
               <w:t>Κωστορρίζος</w:t>
             </w:r>
+            <w:proofErr w:type="spellEnd"/>
           </w:p>
         </w:tc>
         <w:tc>
@@ -809,13 +813,23 @@
         </w:rPr>
         <w:t xml:space="preserve">: </w:t>
       </w:r>
-      <w:r>
-        <w:rPr>
-          <w:rFonts w:ascii="Open Sans" w:hAnsi="Open Sans" w:cs="Open Sans"/>
-          <w:sz w:val="24"/>
-          <w:szCs w:val="24"/>
-        </w:rPr>
-        <w:t>Κωστορρίζος Δημήτριος</w:t>
+      <w:proofErr w:type="spellStart"/>
+      <w:r>
+        <w:rPr>
+          <w:rFonts w:ascii="Open Sans" w:hAnsi="Open Sans" w:cs="Open Sans"/>
+          <w:sz w:val="24"/>
+          <w:szCs w:val="24"/>
+        </w:rPr>
+        <w:t>Κωστορρίζος</w:t>
+      </w:r>
+      <w:proofErr w:type="spellEnd"/>
+      <w:r>
+        <w:rPr>
+          <w:rFonts w:ascii="Open Sans" w:hAnsi="Open Sans" w:cs="Open Sans"/>
+          <w:sz w:val="24"/>
+          <w:szCs w:val="24"/>
+        </w:rPr>
+        <w:t xml:space="preserve"> Δημήτριος</w:t>
       </w:r>
       <w:r>
         <w:rPr>
@@ -1043,7 +1057,7 @@
       <w:hyperlink r:id="rId6" w:history="1">
         <w:r>
           <w:rPr>
-            <w:rStyle w:val="-"/>
+            <w:rStyle w:val="Hyperlink"/>
             <w:rFonts w:ascii="Open Sans" w:hAnsi="Open Sans" w:cs="Open Sans"/>
           </w:rPr>
           <w:t>https://github.com/DimitrisKostorrizos/ProjectSoftwareEngineering/blob/master/2%CE%BF%20%CE%A0%CE%B1%CF%81%CE%B1%CE%B4%CE%BF%CF%84%CE%AD%CE%BF/Domain%20Model.vsdx</w:t>
@@ -1210,6 +1224,7 @@
           <w:szCs w:val="24"/>
         </w:rPr>
       </w:pPr>
+      <w:proofErr w:type="spellStart"/>
       <w:r>
         <w:rPr>
           <w:rFonts w:ascii="Open Sans" w:hAnsi="Open Sans" w:cs="Open Sans"/>
@@ -1221,6 +1236,7 @@
         </w:rPr>
         <w:t>EmployeeFeatures</w:t>
       </w:r>
+      <w:proofErr w:type="spellEnd"/>
       <w:r>
         <w:rPr>
           <w:rFonts w:ascii="Open Sans" w:hAnsi="Open Sans" w:cs="Open Sans"/>
@@ -1265,7 +1281,7 @@
     </w:p>
     <w:p>
       <w:pPr>
-        <w:pStyle w:val="a4"/>
+        <w:pStyle w:val="ListParagraph"/>
         <w:numPr>
           <w:ilvl w:val="0"/>
           <w:numId w:val="6"/>
@@ -1344,6 +1360,7 @@
           <w:szCs w:val="24"/>
         </w:rPr>
       </w:pPr>
+      <w:proofErr w:type="spellStart"/>
       <w:r>
         <w:rPr>
           <w:rFonts w:ascii="Opens Sans" w:hAnsi="Opens Sans" w:cs="Open Sans"/>
@@ -1354,6 +1371,7 @@
         </w:rPr>
         <w:t>GoToPersonal</w:t>
       </w:r>
+      <w:proofErr w:type="spellEnd"/>
       <w:r>
         <w:rPr>
           <w:rFonts w:ascii="Opens Sans" w:hAnsi="Opens Sans" w:cs="Open Sans"/>
@@ -1373,6 +1391,7 @@
           <w:szCs w:val="24"/>
         </w:rPr>
       </w:pPr>
+      <w:proofErr w:type="spellStart"/>
       <w:r>
         <w:rPr>
           <w:rFonts w:ascii="Opens Sans" w:hAnsi="Opens Sans" w:cs="Open Sans"/>
@@ -1383,6 +1402,7 @@
         </w:rPr>
         <w:t>FileExists</w:t>
       </w:r>
+      <w:proofErr w:type="spellEnd"/>
       <w:r>
         <w:rPr>
           <w:rFonts w:ascii="Opens Sans" w:hAnsi="Opens Sans" w:cs="Open Sans"/>
@@ -1411,6 +1431,7 @@
           <w:szCs w:val="24"/>
         </w:rPr>
       </w:pPr>
+      <w:proofErr w:type="spellStart"/>
       <w:r>
         <w:rPr>
           <w:rFonts w:ascii="Opens Sans" w:hAnsi="Opens Sans" w:cs="Open Sans"/>
@@ -1421,6 +1442,7 @@
         </w:rPr>
         <w:t>SuggestDelete</w:t>
       </w:r>
+      <w:proofErr w:type="spellEnd"/>
       <w:r>
         <w:rPr>
           <w:rFonts w:ascii="Opens Sans" w:hAnsi="Opens Sans" w:cs="Open Sans"/>
@@ -1449,6 +1471,7 @@
           <w:szCs w:val="24"/>
         </w:rPr>
       </w:pPr>
+      <w:proofErr w:type="spellStart"/>
       <w:r>
         <w:rPr>
           <w:rFonts w:ascii="Opens Sans" w:hAnsi="Opens Sans" w:cs="Open Sans"/>
@@ -1457,8 +1480,9 @@
           <w:szCs w:val="24"/>
           <w:lang w:val="en-US"/>
         </w:rPr>
-        <w:t>DeleteMessage():</w:t>
-      </w:r>
+        <w:t>DeleteMessage</w:t>
+      </w:r>
+      <w:proofErr w:type="spellEnd"/>
       <w:r>
         <w:rPr>
           <w:rFonts w:ascii="Opens Sans" w:hAnsi="Opens Sans" w:cs="Open Sans"/>
@@ -1466,6 +1490,15 @@
           <w:sz w:val="24"/>
           <w:szCs w:val="24"/>
         </w:rPr>
+        <w:t>():</w:t>
+      </w:r>
+      <w:r>
+        <w:rPr>
+          <w:rFonts w:ascii="Opens Sans" w:hAnsi="Opens Sans" w:cs="Open Sans"/>
+          <w:color w:val="4472C4" w:themeColor="accent1"/>
+          <w:sz w:val="24"/>
+          <w:szCs w:val="24"/>
+        </w:rPr>
         <w:t xml:space="preserve"> Διάγραψε το μήνυμα.</w:t>
       </w:r>
     </w:p>
@@ -1548,7 +1581,7 @@
     </w:p>
     <w:p>
       <w:pPr>
-        <w:pStyle w:val="a4"/>
+        <w:pStyle w:val="ListParagraph"/>
         <w:numPr>
           <w:ilvl w:val="0"/>
           <w:numId w:val="1"/>
@@ -1579,7 +1612,7 @@
     </w:p>
     <w:p>
       <w:pPr>
-        <w:pStyle w:val="a4"/>
+        <w:pStyle w:val="ListParagraph"/>
         <w:numPr>
           <w:ilvl w:val="0"/>
           <w:numId w:val="1"/>
@@ -1619,6 +1652,7 @@
           <w:szCs w:val="24"/>
         </w:rPr>
       </w:pPr>
+      <w:proofErr w:type="spellStart"/>
       <w:r>
         <w:rPr>
           <w:rFonts w:ascii="Open Sans" w:hAnsi="Open Sans" w:cs="Open Sans"/>
@@ -1631,6 +1665,7 @@
         </w:rPr>
         <w:t>AnnouncementConfigurationTemplates</w:t>
       </w:r>
+      <w:proofErr w:type="spellEnd"/>
       <w:r>
         <w:rPr>
           <w:rFonts w:ascii="Open Sans" w:hAnsi="Open Sans" w:cs="Open Sans"/>
@@ -1707,6 +1742,7 @@
           <w:szCs w:val="24"/>
         </w:rPr>
       </w:pPr>
+      <w:proofErr w:type="spellStart"/>
       <w:r>
         <w:rPr>
           <w:rFonts w:ascii="Open Sans" w:hAnsi="Open Sans" w:cs="Open Sans"/>
@@ -1717,6 +1753,7 @@
         </w:rPr>
         <w:t>FetchTemplates</w:t>
       </w:r>
+      <w:proofErr w:type="spellEnd"/>
       <w:r>
         <w:rPr>
           <w:rFonts w:ascii="Open Sans" w:hAnsi="Open Sans" w:cs="Open Sans"/>
@@ -1736,6 +1773,7 @@
           <w:szCs w:val="24"/>
         </w:rPr>
       </w:pPr>
+      <w:proofErr w:type="spellStart"/>
       <w:r>
         <w:rPr>
           <w:rFonts w:ascii="Open Sans" w:hAnsi="Open Sans" w:cs="Open Sans"/>
@@ -1748,6 +1786,7 @@
         </w:rPr>
         <w:t>JointPublicationFeatures</w:t>
       </w:r>
+      <w:proofErr w:type="spellEnd"/>
       <w:r>
         <w:rPr>
           <w:rFonts w:ascii="Open Sans" w:hAnsi="Open Sans" w:cs="Open Sans"/>
@@ -1789,6 +1828,7 @@
           <w:color w:val="4472C4" w:themeColor="accent1"/>
           <w:sz w:val="24"/>
           <w:szCs w:val="24"/>
+          <w:lang w:val="en-US"/>
         </w:rPr>
       </w:pPr>
       <w:r>
@@ -1811,6 +1851,7 @@
           <w:color w:val="4472C4" w:themeColor="accent1"/>
           <w:sz w:val="24"/>
           <w:szCs w:val="24"/>
+          <w:lang w:val="en-US"/>
         </w:rPr>
         <w:t>:</w:t>
       </w:r>
@@ -1822,8 +1863,10 @@
           <w:color w:val="4472C4" w:themeColor="accent1"/>
           <w:sz w:val="24"/>
           <w:szCs w:val="24"/>
-        </w:rPr>
-      </w:pPr>
+          <w:lang w:val="en-US"/>
+        </w:rPr>
+      </w:pPr>
+      <w:proofErr w:type="spellStart"/>
       <w:r>
         <w:rPr>
           <w:rFonts w:ascii="Open Sans" w:hAnsi="Open Sans" w:cs="Open Sans"/>
@@ -1834,26 +1877,86 @@
         </w:rPr>
         <w:t>PublishAnnouncement</w:t>
       </w:r>
-      <w:r>
-        <w:rPr>
-          <w:rFonts w:ascii="Open Sans" w:hAnsi="Open Sans" w:cs="Open Sans"/>
-          <w:color w:val="4472C4" w:themeColor="accent1"/>
-          <w:sz w:val="24"/>
-          <w:szCs w:val="24"/>
-        </w:rPr>
-        <w:t>(): Αναρτά την ανακοίνωση.</w:t>
-      </w:r>
-    </w:p>
-    <w:p>
-      <w:pPr>
-        <w:rPr>
-          <w:rFonts w:ascii="Open Sans" w:hAnsi="Open Sans" w:cs="Open Sans"/>
-          <w:b/>
-          <w:bCs/>
-          <w:sz w:val="24"/>
-          <w:szCs w:val="24"/>
-        </w:rPr>
-      </w:pPr>
+      <w:proofErr w:type="spellEnd"/>
+      <w:r>
+        <w:rPr>
+          <w:rFonts w:ascii="Open Sans" w:hAnsi="Open Sans" w:cs="Open Sans"/>
+          <w:color w:val="4472C4" w:themeColor="accent1"/>
+          <w:sz w:val="24"/>
+          <w:szCs w:val="24"/>
+          <w:lang w:val="en-US"/>
+        </w:rPr>
+        <w:t xml:space="preserve">(): </w:t>
+      </w:r>
+      <w:r>
+        <w:rPr>
+          <w:rFonts w:ascii="Open Sans" w:hAnsi="Open Sans" w:cs="Open Sans"/>
+          <w:color w:val="4472C4" w:themeColor="accent1"/>
+          <w:sz w:val="24"/>
+          <w:szCs w:val="24"/>
+        </w:rPr>
+        <w:t>Αναρτά</w:t>
+      </w:r>
+      <w:r>
+        <w:rPr>
+          <w:rFonts w:ascii="Open Sans" w:hAnsi="Open Sans" w:cs="Open Sans"/>
+          <w:color w:val="4472C4" w:themeColor="accent1"/>
+          <w:sz w:val="24"/>
+          <w:szCs w:val="24"/>
+          <w:lang w:val="en-US"/>
+        </w:rPr>
+        <w:t xml:space="preserve"> </w:t>
+      </w:r>
+      <w:r>
+        <w:rPr>
+          <w:rFonts w:ascii="Open Sans" w:hAnsi="Open Sans" w:cs="Open Sans"/>
+          <w:color w:val="4472C4" w:themeColor="accent1"/>
+          <w:sz w:val="24"/>
+          <w:szCs w:val="24"/>
+        </w:rPr>
+        <w:t>την</w:t>
+      </w:r>
+      <w:r>
+        <w:rPr>
+          <w:rFonts w:ascii="Open Sans" w:hAnsi="Open Sans" w:cs="Open Sans"/>
+          <w:color w:val="4472C4" w:themeColor="accent1"/>
+          <w:sz w:val="24"/>
+          <w:szCs w:val="24"/>
+          <w:lang w:val="en-US"/>
+        </w:rPr>
+        <w:t xml:space="preserve"> </w:t>
+      </w:r>
+      <w:r>
+        <w:rPr>
+          <w:rFonts w:ascii="Open Sans" w:hAnsi="Open Sans" w:cs="Open Sans"/>
+          <w:color w:val="4472C4" w:themeColor="accent1"/>
+          <w:sz w:val="24"/>
+          <w:szCs w:val="24"/>
+        </w:rPr>
+        <w:t>ανακοίνωση</w:t>
+      </w:r>
+      <w:r>
+        <w:rPr>
+          <w:rFonts w:ascii="Open Sans" w:hAnsi="Open Sans" w:cs="Open Sans"/>
+          <w:color w:val="4472C4" w:themeColor="accent1"/>
+          <w:sz w:val="24"/>
+          <w:szCs w:val="24"/>
+          <w:lang w:val="en-US"/>
+        </w:rPr>
+        <w:t>.</w:t>
+      </w:r>
+    </w:p>
+    <w:p>
+      <w:pPr>
+        <w:rPr>
+          <w:rFonts w:ascii="Open Sans" w:hAnsi="Open Sans" w:cs="Open Sans"/>
+          <w:b/>
+          <w:bCs/>
+          <w:sz w:val="24"/>
+          <w:szCs w:val="24"/>
+        </w:rPr>
+      </w:pPr>
+      <w:proofErr w:type="spellStart"/>
       <w:r>
         <w:rPr>
           <w:rFonts w:ascii="Open Sans" w:hAnsi="Open Sans" w:cs="Open Sans"/>
@@ -1865,6 +1968,7 @@
         </w:rPr>
         <w:t>ChatFeature</w:t>
       </w:r>
+      <w:proofErr w:type="spellEnd"/>
       <w:r>
         <w:rPr>
           <w:rFonts w:ascii="Open Sans" w:hAnsi="Open Sans" w:cs="Open Sans"/>
@@ -1919,7 +2023,7 @@
     </w:p>
     <w:p>
       <w:pPr>
-        <w:pStyle w:val="a4"/>
+        <w:pStyle w:val="ListParagraph"/>
         <w:numPr>
           <w:ilvl w:val="0"/>
           <w:numId w:val="7"/>
@@ -1950,7 +2054,7 @@
     </w:p>
     <w:p>
       <w:pPr>
-        <w:pStyle w:val="a4"/>
+        <w:pStyle w:val="ListParagraph"/>
         <w:numPr>
           <w:ilvl w:val="0"/>
           <w:numId w:val="7"/>
@@ -2009,7 +2113,7 @@
     </w:p>
     <w:p>
       <w:pPr>
-        <w:pStyle w:val="a4"/>
+        <w:pStyle w:val="ListParagraph"/>
         <w:numPr>
           <w:ilvl w:val="0"/>
           <w:numId w:val="7"/>
@@ -2020,6 +2124,7 @@
           <w:szCs w:val="24"/>
         </w:rPr>
       </w:pPr>
+      <w:proofErr w:type="spellStart"/>
       <w:r>
         <w:rPr>
           <w:rFonts w:ascii="Open Sans" w:hAnsi="Open Sans" w:cs="Open Sans"/>
@@ -2029,6 +2134,7 @@
         </w:rPr>
         <w:t>returnChats</w:t>
       </w:r>
+      <w:proofErr w:type="spellEnd"/>
       <w:r>
         <w:rPr>
           <w:rFonts w:ascii="Open Sans" w:hAnsi="Open Sans" w:cs="Open Sans"/>
@@ -2123,7 +2229,7 @@
     </w:p>
     <w:p>
       <w:pPr>
-        <w:pStyle w:val="a4"/>
+        <w:pStyle w:val="ListParagraph"/>
         <w:numPr>
           <w:ilvl w:val="0"/>
           <w:numId w:val="4"/>
@@ -2154,7 +2260,7 @@
     </w:p>
     <w:p>
       <w:pPr>
-        <w:pStyle w:val="a4"/>
+        <w:pStyle w:val="ListParagraph"/>
         <w:numPr>
           <w:ilvl w:val="0"/>
           <w:numId w:val="4"/>
@@ -2218,7 +2324,7 @@
     </w:p>
     <w:p>
       <w:pPr>
-        <w:pStyle w:val="a4"/>
+        <w:pStyle w:val="ListParagraph"/>
         <w:numPr>
           <w:ilvl w:val="0"/>
           <w:numId w:val="4"/>
@@ -2230,6 +2336,7 @@
           <w:szCs w:val="24"/>
         </w:rPr>
       </w:pPr>
+      <w:proofErr w:type="spellStart"/>
       <w:r>
         <w:rPr>
           <w:rFonts w:ascii="Opens Sans" w:hAnsi="Opens Sans" w:cs="Open Sans"/>
@@ -2237,12 +2344,22 @@
           <w:sz w:val="24"/>
           <w:szCs w:val="24"/>
         </w:rPr>
-        <w:t>returnMessages(): επιστρέφει τα καταχωρημένα μηνύματα</w:t>
-      </w:r>
-    </w:p>
-    <w:p>
-      <w:pPr>
-        <w:pStyle w:val="a4"/>
+        <w:t>returnMessages</w:t>
+      </w:r>
+      <w:proofErr w:type="spellEnd"/>
+      <w:r>
+        <w:rPr>
+          <w:rFonts w:ascii="Opens Sans" w:hAnsi="Opens Sans" w:cs="Open Sans"/>
+          <w:color w:val="4472C4" w:themeColor="accent1"/>
+          <w:sz w:val="24"/>
+          <w:szCs w:val="24"/>
+        </w:rPr>
+        <w:t>(): επιστρέφει τα καταχωρημένα μηνύματα</w:t>
+      </w:r>
+    </w:p>
+    <w:p>
+      <w:pPr>
+        <w:pStyle w:val="ListParagraph"/>
         <w:numPr>
           <w:ilvl w:val="0"/>
           <w:numId w:val="4"/>
@@ -2254,6 +2371,7 @@
           <w:szCs w:val="24"/>
         </w:rPr>
       </w:pPr>
+      <w:proofErr w:type="spellStart"/>
       <w:r>
         <w:rPr>
           <w:rFonts w:ascii="Opens Sans" w:hAnsi="Opens Sans" w:cs="Open Sans"/>
@@ -2261,12 +2379,22 @@
           <w:sz w:val="24"/>
           <w:szCs w:val="24"/>
         </w:rPr>
-        <w:t>messageSent(): Επιστρέφει την κατάσταση του μηνύματος</w:t>
-      </w:r>
-    </w:p>
-    <w:p>
-      <w:pPr>
-        <w:pStyle w:val="a4"/>
+        <w:t>messageSent</w:t>
+      </w:r>
+      <w:proofErr w:type="spellEnd"/>
+      <w:r>
+        <w:rPr>
+          <w:rFonts w:ascii="Opens Sans" w:hAnsi="Opens Sans" w:cs="Open Sans"/>
+          <w:color w:val="4472C4" w:themeColor="accent1"/>
+          <w:sz w:val="24"/>
+          <w:szCs w:val="24"/>
+        </w:rPr>
+        <w:t>(): Επιστρέφει την κατάσταση του μηνύματος</w:t>
+      </w:r>
+    </w:p>
+    <w:p>
+      <w:pPr>
+        <w:pStyle w:val="ListParagraph"/>
         <w:numPr>
           <w:ilvl w:val="0"/>
           <w:numId w:val="4"/>
@@ -2278,6 +2406,7 @@
           <w:szCs w:val="24"/>
         </w:rPr>
       </w:pPr>
+      <w:proofErr w:type="spellStart"/>
       <w:r>
         <w:rPr>
           <w:rFonts w:ascii="Opens Sans" w:hAnsi="Opens Sans" w:cs="Open Sans"/>
@@ -2285,12 +2414,22 @@
           <w:sz w:val="24"/>
           <w:szCs w:val="24"/>
         </w:rPr>
-        <w:t>successMessage(): Επιστρέφει την κατάσταση δημιουργίας μιας συνομιλίας</w:t>
-      </w:r>
-    </w:p>
-    <w:p>
-      <w:pPr>
-        <w:pStyle w:val="a4"/>
+        <w:t>successMessage</w:t>
+      </w:r>
+      <w:proofErr w:type="spellEnd"/>
+      <w:r>
+        <w:rPr>
+          <w:rFonts w:ascii="Opens Sans" w:hAnsi="Opens Sans" w:cs="Open Sans"/>
+          <w:color w:val="4472C4" w:themeColor="accent1"/>
+          <w:sz w:val="24"/>
+          <w:szCs w:val="24"/>
+        </w:rPr>
+        <w:t>(): Επιστρέφει την κατάσταση δημιουργίας μιας συνομιλίας</w:t>
+      </w:r>
+    </w:p>
+    <w:p>
+      <w:pPr>
+        <w:pStyle w:val="ListParagraph"/>
         <w:numPr>
           <w:ilvl w:val="0"/>
           <w:numId w:val="4"/>
@@ -2302,6 +2441,7 @@
           <w:szCs w:val="24"/>
         </w:rPr>
       </w:pPr>
+      <w:proofErr w:type="spellStart"/>
       <w:r>
         <w:rPr>
           <w:rFonts w:ascii="Opens Sans" w:hAnsi="Opens Sans" w:cs="Open Sans"/>
@@ -2309,7 +2449,17 @@
           <w:sz w:val="24"/>
           <w:szCs w:val="24"/>
         </w:rPr>
-        <w:t>createChat(): Δημιουργεί μια νέα συνομιλία.</w:t>
+        <w:t>createChat</w:t>
+      </w:r>
+      <w:proofErr w:type="spellEnd"/>
+      <w:r>
+        <w:rPr>
+          <w:rFonts w:ascii="Opens Sans" w:hAnsi="Opens Sans" w:cs="Open Sans"/>
+          <w:color w:val="4472C4" w:themeColor="accent1"/>
+          <w:sz w:val="24"/>
+          <w:szCs w:val="24"/>
+        </w:rPr>
+        <w:t>(): Δημιουργεί μια νέα συνομιλία.</w:t>
       </w:r>
     </w:p>
     <w:p>
@@ -2411,7 +2561,7 @@
     </w:p>
     <w:p>
       <w:pPr>
-        <w:pStyle w:val="a4"/>
+        <w:pStyle w:val="ListParagraph"/>
         <w:numPr>
           <w:ilvl w:val="0"/>
           <w:numId w:val="25"/>
@@ -2423,6 +2573,7 @@
           <w:szCs w:val="24"/>
         </w:rPr>
       </w:pPr>
+      <w:proofErr w:type="spellStart"/>
       <w:r>
         <w:rPr>
           <w:rFonts w:ascii="Opens Sans" w:hAnsi="Opens Sans" w:cs="Open Sans"/>
@@ -2430,7 +2581,17 @@
           <w:sz w:val="24"/>
           <w:szCs w:val="24"/>
         </w:rPr>
-        <w:t>belongsToDepartment():Ελέγχει αν ένας χρήστης ανήκει σε κάποιο Τμήμα</w:t>
+        <w:t>belongsToDepartment</w:t>
+      </w:r>
+      <w:proofErr w:type="spellEnd"/>
+      <w:r>
+        <w:rPr>
+          <w:rFonts w:ascii="Opens Sans" w:hAnsi="Opens Sans" w:cs="Open Sans"/>
+          <w:color w:val="4472C4" w:themeColor="accent1"/>
+          <w:sz w:val="24"/>
+          <w:szCs w:val="24"/>
+        </w:rPr>
+        <w:t>():Ελέγχει αν ένας χρήστης ανήκει σε κάποιο Τμήμα</w:t>
       </w:r>
     </w:p>
     <w:p>
@@ -2442,6 +2603,7 @@
           <w:lang w:val="el-GR"/>
         </w:rPr>
       </w:pPr>
+      <w:proofErr w:type="spellStart"/>
       <w:r>
         <w:rPr>
           <w:rFonts w:ascii="Open Sans" w:hAnsi="Open Sans" w:cs="Open Sans"/>
@@ -2451,6 +2613,7 @@
         </w:rPr>
         <w:t>HumanResourcesDepartmentEmployee</w:t>
       </w:r>
+      <w:proofErr w:type="spellEnd"/>
       <w:r>
         <w:rPr>
           <w:rFonts w:ascii="Open Sans" w:hAnsi="Open Sans" w:cs="Open Sans"/>
@@ -2512,6 +2675,7 @@
           <w:szCs w:val="24"/>
         </w:rPr>
       </w:pPr>
+      <w:proofErr w:type="spellStart"/>
       <w:r>
         <w:rPr>
           <w:rFonts w:ascii="Open Sans" w:hAnsi="Open Sans" w:cs="Open Sans"/>
@@ -2523,6 +2687,7 @@
         </w:rPr>
         <w:t>LogisticsDepartmentEmployee</w:t>
       </w:r>
+      <w:proofErr w:type="spellEnd"/>
       <w:r>
         <w:rPr>
           <w:rFonts w:ascii="Open Sans" w:hAnsi="Open Sans" w:cs="Open Sans"/>
@@ -2572,6 +2737,7 @@
           <w:szCs w:val="24"/>
         </w:rPr>
       </w:pPr>
+      <w:proofErr w:type="spellStart"/>
       <w:r>
         <w:rPr>
           <w:rFonts w:ascii="Open Sans" w:hAnsi="Open Sans" w:cs="Open Sans"/>
@@ -2583,6 +2749,7 @@
         </w:rPr>
         <w:t>ITDepartmentEmployee</w:t>
       </w:r>
+      <w:proofErr w:type="spellEnd"/>
       <w:r>
         <w:rPr>
           <w:rFonts w:ascii="Open Sans" w:hAnsi="Open Sans" w:cs="Open Sans"/>
@@ -2647,6 +2814,7 @@
           <w:rFonts w:ascii="Open Sans" w:hAnsi="Open Sans" w:cs="Open Sans"/>
         </w:rPr>
       </w:pPr>
+      <w:proofErr w:type="spellStart"/>
       <w:r>
         <w:rPr>
           <w:rFonts w:ascii="Open Sans" w:hAnsi="Open Sans" w:cs="Open Sans"/>
@@ -2658,6 +2826,7 @@
         </w:rPr>
         <w:t>EmployeeGroups</w:t>
       </w:r>
+      <w:proofErr w:type="spellEnd"/>
       <w:r>
         <w:rPr>
           <w:rFonts w:ascii="Open Sans" w:hAnsi="Open Sans" w:cs="Open Sans"/>
@@ -2717,6 +2886,7 @@
           <w:szCs w:val="24"/>
         </w:rPr>
       </w:pPr>
+      <w:proofErr w:type="spellStart"/>
       <w:r>
         <w:rPr>
           <w:rFonts w:ascii="Open Sans" w:hAnsi="Open Sans" w:cs="Open Sans"/>
@@ -2728,14 +2898,55 @@
         </w:rPr>
         <w:t>SearchResults</w:t>
       </w:r>
-      <w:r>
-        <w:rPr>
-          <w:rFonts w:ascii="Open Sans" w:hAnsi="Open Sans" w:cs="Open Sans"/>
-          <w:bCs/>
-          <w:sz w:val="24"/>
-          <w:szCs w:val="24"/>
-        </w:rPr>
-        <w:t>: η κλαση για την αναζητηση.</w:t>
+      <w:proofErr w:type="spellEnd"/>
+      <w:r>
+        <w:rPr>
+          <w:rFonts w:ascii="Open Sans" w:hAnsi="Open Sans" w:cs="Open Sans"/>
+          <w:bCs/>
+          <w:sz w:val="24"/>
+          <w:szCs w:val="24"/>
+        </w:rPr>
+        <w:t xml:space="preserve">: η </w:t>
+      </w:r>
+      <w:proofErr w:type="spellStart"/>
+      <w:r>
+        <w:rPr>
+          <w:rFonts w:ascii="Open Sans" w:hAnsi="Open Sans" w:cs="Open Sans"/>
+          <w:bCs/>
+          <w:sz w:val="24"/>
+          <w:szCs w:val="24"/>
+        </w:rPr>
+        <w:t>κλαση</w:t>
+      </w:r>
+      <w:proofErr w:type="spellEnd"/>
+      <w:r>
+        <w:rPr>
+          <w:rFonts w:ascii="Open Sans" w:hAnsi="Open Sans" w:cs="Open Sans"/>
+          <w:bCs/>
+          <w:sz w:val="24"/>
+          <w:szCs w:val="24"/>
+        </w:rPr>
+        <w:t xml:space="preserve"> για την </w:t>
+      </w:r>
+      <w:proofErr w:type="spellStart"/>
+      <w:r>
+        <w:rPr>
+          <w:rFonts w:ascii="Open Sans" w:hAnsi="Open Sans" w:cs="Open Sans"/>
+          <w:bCs/>
+          <w:sz w:val="24"/>
+          <w:szCs w:val="24"/>
+        </w:rPr>
+        <w:t>αναζητηση</w:t>
+      </w:r>
+      <w:proofErr w:type="spellEnd"/>
+      <w:r>
+        <w:rPr>
+          <w:rFonts w:ascii="Open Sans" w:hAnsi="Open Sans" w:cs="Open Sans"/>
+          <w:bCs/>
+          <w:sz w:val="24"/>
+          <w:szCs w:val="24"/>
+        </w:rPr>
+        <w:t>.</w:t>
       </w:r>
     </w:p>
     <w:p>
@@ -2763,7 +2974,7 @@
     </w:p>
     <w:p>
       <w:pPr>
-        <w:pStyle w:val="a4"/>
+        <w:pStyle w:val="ListParagraph"/>
         <w:numPr>
           <w:ilvl w:val="0"/>
           <w:numId w:val="24"/>
@@ -2776,16 +2987,84 @@
           <w:lang w:val="en-US"/>
         </w:rPr>
       </w:pPr>
-      <w:r>
-        <w:rPr>
-          <w:rFonts w:ascii="Open Sans" w:hAnsi="Open Sans" w:cs="Open Sans"/>
-          <w:bCs/>
-          <w:sz w:val="24"/>
-          <w:szCs w:val="24"/>
-          <w:lang w:val="en-US"/>
-        </w:rPr>
-        <w:t>userList: η λίστα με χρήστες</w:t>
-      </w:r>
+      <w:proofErr w:type="spellStart"/>
+      <w:r>
+        <w:rPr>
+          <w:rFonts w:ascii="Open Sans" w:hAnsi="Open Sans" w:cs="Open Sans"/>
+          <w:bCs/>
+          <w:sz w:val="24"/>
+          <w:szCs w:val="24"/>
+          <w:lang w:val="en-US"/>
+        </w:rPr>
+        <w:t>userList</w:t>
+      </w:r>
+      <w:proofErr w:type="spellEnd"/>
+      <w:r>
+        <w:rPr>
+          <w:rFonts w:ascii="Open Sans" w:hAnsi="Open Sans" w:cs="Open Sans"/>
+          <w:bCs/>
+          <w:sz w:val="24"/>
+          <w:szCs w:val="24"/>
+          <w:lang w:val="en-US"/>
+        </w:rPr>
+        <w:t xml:space="preserve">: η </w:t>
+      </w:r>
+      <w:proofErr w:type="spellStart"/>
+      <w:r>
+        <w:rPr>
+          <w:rFonts w:ascii="Open Sans" w:hAnsi="Open Sans" w:cs="Open Sans"/>
+          <w:bCs/>
+          <w:sz w:val="24"/>
+          <w:szCs w:val="24"/>
+          <w:lang w:val="en-US"/>
+        </w:rPr>
+        <w:t>λίστ</w:t>
+      </w:r>
+      <w:proofErr w:type="spellEnd"/>
+      <w:r>
+        <w:rPr>
+          <w:rFonts w:ascii="Open Sans" w:hAnsi="Open Sans" w:cs="Open Sans"/>
+          <w:bCs/>
+          <w:sz w:val="24"/>
+          <w:szCs w:val="24"/>
+          <w:lang w:val="en-US"/>
+        </w:rPr>
+        <w:t xml:space="preserve">α </w:t>
+      </w:r>
+      <w:proofErr w:type="spellStart"/>
+      <w:r>
+        <w:rPr>
+          <w:rFonts w:ascii="Open Sans" w:hAnsi="Open Sans" w:cs="Open Sans"/>
+          <w:bCs/>
+          <w:sz w:val="24"/>
+          <w:szCs w:val="24"/>
+          <w:lang w:val="en-US"/>
+        </w:rPr>
+        <w:t>με</w:t>
+      </w:r>
+      <w:proofErr w:type="spellEnd"/>
+      <w:r>
+        <w:rPr>
+          <w:rFonts w:ascii="Open Sans" w:hAnsi="Open Sans" w:cs="Open Sans"/>
+          <w:bCs/>
+          <w:sz w:val="24"/>
+          <w:szCs w:val="24"/>
+          <w:lang w:val="en-US"/>
+        </w:rPr>
+        <w:t xml:space="preserve"> </w:t>
+      </w:r>
+      <w:proofErr w:type="spellStart"/>
+      <w:r>
+        <w:rPr>
+          <w:rFonts w:ascii="Open Sans" w:hAnsi="Open Sans" w:cs="Open Sans"/>
+          <w:bCs/>
+          <w:sz w:val="24"/>
+          <w:szCs w:val="24"/>
+          <w:lang w:val="en-US"/>
+        </w:rPr>
+        <w:t>χρήστες</w:t>
+      </w:r>
+      <w:proofErr w:type="spellEnd"/>
     </w:p>
     <w:p>
       <w:pPr>
@@ -2814,7 +3093,7 @@
     </w:p>
     <w:p>
       <w:pPr>
-        <w:pStyle w:val="a4"/>
+        <w:pStyle w:val="ListParagraph"/>
         <w:numPr>
           <w:ilvl w:val="0"/>
           <w:numId w:val="24"/>
@@ -2828,21 +3107,82 @@
           <w:lang w:val="en-US"/>
         </w:rPr>
       </w:pPr>
-      <w:r>
-        <w:rPr>
-          <w:rFonts w:ascii="Open Sans" w:hAnsi="Open Sans" w:cs="Open Sans"/>
-          <w:bCs/>
-          <w:color w:val="4472C4" w:themeColor="accent1"/>
-          <w:sz w:val="24"/>
-          <w:szCs w:val="24"/>
-          <w:lang w:val="en-US"/>
-        </w:rPr>
-        <w:t>returnResults(): επιστρέφει τα αποτελέσματα</w:t>
-      </w:r>
-    </w:p>
-    <w:p>
-      <w:pPr>
-        <w:pStyle w:val="a4"/>
+      <w:proofErr w:type="spellStart"/>
+      <w:r>
+        <w:rPr>
+          <w:rFonts w:ascii="Open Sans" w:hAnsi="Open Sans" w:cs="Open Sans"/>
+          <w:bCs/>
+          <w:color w:val="4472C4" w:themeColor="accent1"/>
+          <w:sz w:val="24"/>
+          <w:szCs w:val="24"/>
+          <w:lang w:val="en-US"/>
+        </w:rPr>
+        <w:t>returnResults</w:t>
+      </w:r>
+      <w:proofErr w:type="spellEnd"/>
+      <w:r>
+        <w:rPr>
+          <w:rFonts w:ascii="Open Sans" w:hAnsi="Open Sans" w:cs="Open Sans"/>
+          <w:bCs/>
+          <w:color w:val="4472C4" w:themeColor="accent1"/>
+          <w:sz w:val="24"/>
+          <w:szCs w:val="24"/>
+          <w:lang w:val="en-US"/>
+        </w:rPr>
+        <w:t>(): επ</w:t>
+      </w:r>
+      <w:proofErr w:type="spellStart"/>
+      <w:r>
+        <w:rPr>
+          <w:rFonts w:ascii="Open Sans" w:hAnsi="Open Sans" w:cs="Open Sans"/>
+          <w:bCs/>
+          <w:color w:val="4472C4" w:themeColor="accent1"/>
+          <w:sz w:val="24"/>
+          <w:szCs w:val="24"/>
+          <w:lang w:val="en-US"/>
+        </w:rPr>
+        <w:t>ιστρέφει</w:t>
+      </w:r>
+      <w:proofErr w:type="spellEnd"/>
+      <w:r>
+        <w:rPr>
+          <w:rFonts w:ascii="Open Sans" w:hAnsi="Open Sans" w:cs="Open Sans"/>
+          <w:bCs/>
+          <w:color w:val="4472C4" w:themeColor="accent1"/>
+          <w:sz w:val="24"/>
+          <w:szCs w:val="24"/>
+          <w:lang w:val="en-US"/>
+        </w:rPr>
+        <w:t xml:space="preserve"> τα απ</w:t>
+      </w:r>
+      <w:proofErr w:type="spellStart"/>
+      <w:r>
+        <w:rPr>
+          <w:rFonts w:ascii="Open Sans" w:hAnsi="Open Sans" w:cs="Open Sans"/>
+          <w:bCs/>
+          <w:color w:val="4472C4" w:themeColor="accent1"/>
+          <w:sz w:val="24"/>
+          <w:szCs w:val="24"/>
+          <w:lang w:val="en-US"/>
+        </w:rPr>
+        <w:t>οτελέσμ</w:t>
+      </w:r>
+      <w:proofErr w:type="spellEnd"/>
+      <w:r>
+        <w:rPr>
+          <w:rFonts w:ascii="Open Sans" w:hAnsi="Open Sans" w:cs="Open Sans"/>
+          <w:bCs/>
+          <w:color w:val="4472C4" w:themeColor="accent1"/>
+          <w:sz w:val="24"/>
+          <w:szCs w:val="24"/>
+          <w:lang w:val="en-US"/>
+        </w:rPr>
+        <w:t>ατα</w:t>
+      </w:r>
+    </w:p>
+    <w:p>
+      <w:pPr>
+        <w:pStyle w:val="ListParagraph"/>
         <w:numPr>
           <w:ilvl w:val="0"/>
           <w:numId w:val="24"/>
@@ -2856,21 +3196,95 @@
           <w:lang w:val="en-US"/>
         </w:rPr>
       </w:pPr>
-      <w:r>
-        <w:rPr>
-          <w:rFonts w:ascii="Open Sans" w:hAnsi="Open Sans" w:cs="Open Sans"/>
-          <w:bCs/>
-          <w:color w:val="4472C4" w:themeColor="accent1"/>
-          <w:sz w:val="24"/>
-          <w:szCs w:val="24"/>
-          <w:lang w:val="en-US"/>
-        </w:rPr>
-        <w:t>searchUserByName():Υλοποιεί την αναζήτηση</w:t>
-      </w:r>
-    </w:p>
-    <w:p>
-      <w:pPr>
-        <w:pStyle w:val="a4"/>
+      <w:proofErr w:type="spellStart"/>
+      <w:r>
+        <w:rPr>
+          <w:rFonts w:ascii="Open Sans" w:hAnsi="Open Sans" w:cs="Open Sans"/>
+          <w:bCs/>
+          <w:color w:val="4472C4" w:themeColor="accent1"/>
+          <w:sz w:val="24"/>
+          <w:szCs w:val="24"/>
+          <w:lang w:val="en-US"/>
+        </w:rPr>
+        <w:t>searchUserByName</w:t>
+      </w:r>
+      <w:proofErr w:type="spellEnd"/>
+      <w:r>
+        <w:rPr>
+          <w:rFonts w:ascii="Open Sans" w:hAnsi="Open Sans" w:cs="Open Sans"/>
+          <w:bCs/>
+          <w:color w:val="4472C4" w:themeColor="accent1"/>
+          <w:sz w:val="24"/>
+          <w:szCs w:val="24"/>
+          <w:lang w:val="en-US"/>
+        </w:rPr>
+        <w:t>():</w:t>
+      </w:r>
+      <w:proofErr w:type="spellStart"/>
+      <w:r>
+        <w:rPr>
+          <w:rFonts w:ascii="Open Sans" w:hAnsi="Open Sans" w:cs="Open Sans"/>
+          <w:bCs/>
+          <w:color w:val="4472C4" w:themeColor="accent1"/>
+          <w:sz w:val="24"/>
+          <w:szCs w:val="24"/>
+          <w:lang w:val="en-US"/>
+        </w:rPr>
+        <w:t>Υλο</w:t>
+      </w:r>
+      <w:proofErr w:type="spellEnd"/>
+      <w:r>
+        <w:rPr>
+          <w:rFonts w:ascii="Open Sans" w:hAnsi="Open Sans" w:cs="Open Sans"/>
+          <w:bCs/>
+          <w:color w:val="4472C4" w:themeColor="accent1"/>
+          <w:sz w:val="24"/>
+          <w:szCs w:val="24"/>
+          <w:lang w:val="en-US"/>
+        </w:rPr>
+        <w:t xml:space="preserve">ποιεί </w:t>
+      </w:r>
+      <w:proofErr w:type="spellStart"/>
+      <w:r>
+        <w:rPr>
+          <w:rFonts w:ascii="Open Sans" w:hAnsi="Open Sans" w:cs="Open Sans"/>
+          <w:bCs/>
+          <w:color w:val="4472C4" w:themeColor="accent1"/>
+          <w:sz w:val="24"/>
+          <w:szCs w:val="24"/>
+          <w:lang w:val="en-US"/>
+        </w:rPr>
+        <w:t>την</w:t>
+      </w:r>
+      <w:proofErr w:type="spellEnd"/>
+      <w:r>
+        <w:rPr>
+          <w:rFonts w:ascii="Open Sans" w:hAnsi="Open Sans" w:cs="Open Sans"/>
+          <w:bCs/>
+          <w:color w:val="4472C4" w:themeColor="accent1"/>
+          <w:sz w:val="24"/>
+          <w:szCs w:val="24"/>
+          <w:lang w:val="en-US"/>
+        </w:rPr>
+        <w:t xml:space="preserve"> ανα</w:t>
+      </w:r>
+      <w:proofErr w:type="spellStart"/>
+      <w:r>
+        <w:rPr>
+          <w:rFonts w:ascii="Open Sans" w:hAnsi="Open Sans" w:cs="Open Sans"/>
+          <w:bCs/>
+          <w:color w:val="4472C4" w:themeColor="accent1"/>
+          <w:sz w:val="24"/>
+          <w:szCs w:val="24"/>
+          <w:lang w:val="en-US"/>
+        </w:rPr>
+        <w:t>ζήτηση</w:t>
+      </w:r>
+      <w:proofErr w:type="spellEnd"/>
+    </w:p>
+    <w:p>
+      <w:pPr>
+        <w:pStyle w:val="ListParagraph"/>
         <w:numPr>
           <w:ilvl w:val="0"/>
           <w:numId w:val="24"/>
@@ -2883,6 +3297,7 @@
           <w:szCs w:val="24"/>
         </w:rPr>
       </w:pPr>
+      <w:proofErr w:type="spellStart"/>
       <w:r>
         <w:rPr>
           <w:rFonts w:ascii="Open Sans" w:hAnsi="Open Sans" w:cs="Open Sans"/>
@@ -2894,6 +3309,7 @@
         </w:rPr>
         <w:t>alternativeSearch</w:t>
       </w:r>
+      <w:proofErr w:type="spellEnd"/>
       <w:r>
         <w:rPr>
           <w:rFonts w:ascii="Open Sans" w:hAnsi="Open Sans" w:cs="Open Sans"/>
@@ -2940,6 +3356,7 @@
           <w:rFonts w:ascii="Open Sans" w:hAnsi="Open Sans" w:cs="Open Sans"/>
         </w:rPr>
       </w:pPr>
+      <w:proofErr w:type="spellStart"/>
       <w:r>
         <w:rPr>
           <w:rFonts w:ascii="Open Sans" w:hAnsi="Open Sans" w:cs="Open Sans"/>
@@ -2951,6 +3368,7 @@
         </w:rPr>
         <w:t>ITDepartmentEmployeeFeatures</w:t>
       </w:r>
+      <w:proofErr w:type="spellEnd"/>
       <w:r>
         <w:rPr>
           <w:rFonts w:ascii="Open Sans" w:hAnsi="Open Sans" w:cs="Open Sans"/>
@@ -3056,6 +3474,7 @@
           <w:szCs w:val="20"/>
         </w:rPr>
       </w:pPr>
+      <w:proofErr w:type="spellStart"/>
       <w:r>
         <w:rPr>
           <w:rFonts w:ascii="Open Sans" w:hAnsi="Open Sans" w:cs="Open Sans"/>
@@ -3066,6 +3485,7 @@
         </w:rPr>
         <w:t>UsagePresentation</w:t>
       </w:r>
+      <w:proofErr w:type="spellEnd"/>
       <w:r>
         <w:rPr>
           <w:rFonts w:ascii="Open Sans" w:hAnsi="Open Sans" w:cs="Open Sans"/>
@@ -3084,6 +3504,7 @@
           <w:szCs w:val="24"/>
         </w:rPr>
       </w:pPr>
+      <w:proofErr w:type="spellStart"/>
       <w:r>
         <w:rPr>
           <w:rFonts w:ascii="Open Sans" w:hAnsi="Open Sans" w:cs="Open Sans"/>
@@ -3095,6 +3516,7 @@
         </w:rPr>
         <w:t>RemoteControlFeature</w:t>
       </w:r>
+      <w:proofErr w:type="spellEnd"/>
       <w:r>
         <w:rPr>
           <w:rFonts w:ascii="Open Sans" w:hAnsi="Open Sans" w:cs="Open Sans"/>
@@ -3132,6 +3554,7 @@
           <w:szCs w:val="24"/>
         </w:rPr>
       </w:pPr>
+      <w:proofErr w:type="spellStart"/>
       <w:r>
         <w:rPr>
           <w:rFonts w:ascii="Open Sans" w:hAnsi="Open Sans" w:cs="Open Sans"/>
@@ -3143,6 +3566,7 @@
         </w:rPr>
         <w:t>FileTransferFeature</w:t>
       </w:r>
+      <w:proofErr w:type="spellEnd"/>
       <w:r>
         <w:rPr>
           <w:rFonts w:ascii="Open Sans" w:hAnsi="Open Sans" w:cs="Open Sans"/>
@@ -3206,6 +3630,7 @@
           <w:szCs w:val="24"/>
         </w:rPr>
       </w:pPr>
+      <w:proofErr w:type="spellStart"/>
       <w:r>
         <w:rPr>
           <w:rFonts w:ascii="Open Sans" w:hAnsi="Open Sans" w:cs="Open Sans"/>
@@ -3216,6 +3641,7 @@
         </w:rPr>
         <w:t>UseFeature</w:t>
       </w:r>
+      <w:proofErr w:type="spellEnd"/>
       <w:r>
         <w:rPr>
           <w:rFonts w:ascii="Open Sans" w:hAnsi="Open Sans" w:cs="Open Sans"/>
@@ -3234,6 +3660,7 @@
           <w:szCs w:val="24"/>
         </w:rPr>
       </w:pPr>
+      <w:proofErr w:type="spellStart"/>
       <w:r>
         <w:rPr>
           <w:rFonts w:ascii="Open Sans" w:hAnsi="Open Sans" w:cs="Open Sans"/>
@@ -3245,6 +3672,7 @@
         </w:rPr>
         <w:t>CallFeature</w:t>
       </w:r>
+      <w:proofErr w:type="spellEnd"/>
       <w:r>
         <w:rPr>
           <w:rFonts w:ascii="Open Sans" w:hAnsi="Open Sans" w:cs="Open Sans"/>
@@ -3315,7 +3743,7 @@
     </w:p>
     <w:p>
       <w:pPr>
-        <w:pStyle w:val="a4"/>
+        <w:pStyle w:val="ListParagraph"/>
         <w:numPr>
           <w:ilvl w:val="0"/>
           <w:numId w:val="8"/>
@@ -3397,7 +3825,7 @@
     </w:p>
     <w:p>
       <w:pPr>
-        <w:pStyle w:val="a4"/>
+        <w:pStyle w:val="ListParagraph"/>
         <w:numPr>
           <w:ilvl w:val="0"/>
           <w:numId w:val="8"/>
@@ -3409,6 +3837,7 @@
           <w:szCs w:val="24"/>
         </w:rPr>
       </w:pPr>
+      <w:proofErr w:type="spellStart"/>
       <w:r>
         <w:rPr>
           <w:rFonts w:ascii="Open Sans" w:hAnsi="Open Sans" w:cs="Open Sans"/>
@@ -3419,6 +3848,7 @@
         </w:rPr>
         <w:t>UseFeature</w:t>
       </w:r>
+      <w:proofErr w:type="spellEnd"/>
       <w:r>
         <w:rPr>
           <w:rFonts w:ascii="Open Sans" w:hAnsi="Open Sans" w:cs="Open Sans"/>
@@ -3431,7 +3861,7 @@
     </w:p>
     <w:p>
       <w:pPr>
-        <w:pStyle w:val="a4"/>
+        <w:pStyle w:val="ListParagraph"/>
         <w:numPr>
           <w:ilvl w:val="0"/>
           <w:numId w:val="8"/>
@@ -3443,6 +3873,7 @@
           <w:szCs w:val="24"/>
         </w:rPr>
       </w:pPr>
+      <w:proofErr w:type="spellStart"/>
       <w:r>
         <w:rPr>
           <w:rFonts w:ascii="Opens Sans" w:hAnsi="Opens Sans" w:cs="Open Sans"/>
@@ -3450,12 +3881,22 @@
           <w:sz w:val="24"/>
           <w:szCs w:val="24"/>
         </w:rPr>
-        <w:t>call(): Υλοποιεί την κλήση</w:t>
-      </w:r>
-    </w:p>
-    <w:p>
-      <w:pPr>
-        <w:pStyle w:val="a4"/>
+        <w:t>call</w:t>
+      </w:r>
+      <w:proofErr w:type="spellEnd"/>
+      <w:r>
+        <w:rPr>
+          <w:rFonts w:ascii="Opens Sans" w:hAnsi="Opens Sans" w:cs="Open Sans"/>
+          <w:color w:val="4472C4" w:themeColor="accent1"/>
+          <w:sz w:val="24"/>
+          <w:szCs w:val="24"/>
+        </w:rPr>
+        <w:t>(): Υλοποιεί την κλήση</w:t>
+      </w:r>
+    </w:p>
+    <w:p>
+      <w:pPr>
+        <w:pStyle w:val="ListParagraph"/>
         <w:numPr>
           <w:ilvl w:val="0"/>
           <w:numId w:val="8"/>
@@ -3467,6 +3908,7 @@
           <w:szCs w:val="24"/>
         </w:rPr>
       </w:pPr>
+      <w:proofErr w:type="spellStart"/>
       <w:r>
         <w:rPr>
           <w:rFonts w:ascii="Opens Sans" w:hAnsi="Opens Sans" w:cs="Open Sans"/>
@@ -3474,12 +3916,22 @@
           <w:sz w:val="24"/>
           <w:szCs w:val="24"/>
         </w:rPr>
-        <w:t>endCall(): Για τερματισμό της κλήσης</w:t>
-      </w:r>
-    </w:p>
-    <w:p>
-      <w:pPr>
-        <w:pStyle w:val="a4"/>
+        <w:t>endCall</w:t>
+      </w:r>
+      <w:proofErr w:type="spellEnd"/>
+      <w:r>
+        <w:rPr>
+          <w:rFonts w:ascii="Opens Sans" w:hAnsi="Opens Sans" w:cs="Open Sans"/>
+          <w:color w:val="4472C4" w:themeColor="accent1"/>
+          <w:sz w:val="24"/>
+          <w:szCs w:val="24"/>
+        </w:rPr>
+        <w:t>(): Για τερματισμό της κλήσης</w:t>
+      </w:r>
+    </w:p>
+    <w:p>
+      <w:pPr>
+        <w:pStyle w:val="ListParagraph"/>
         <w:numPr>
           <w:ilvl w:val="0"/>
           <w:numId w:val="8"/>
@@ -3491,6 +3943,7 @@
           <w:szCs w:val="24"/>
         </w:rPr>
       </w:pPr>
+      <w:proofErr w:type="spellStart"/>
       <w:r>
         <w:rPr>
           <w:rFonts w:ascii="Opens Sans" w:hAnsi="Opens Sans" w:cs="Open Sans"/>
@@ -3498,17 +3951,28 @@
           <w:sz w:val="24"/>
           <w:szCs w:val="24"/>
         </w:rPr>
-        <w:t>returnCallData(): Για την μετάδοση της πληροφορίας της κλήσης, φωνητική, εικόνα κλπ.</w:t>
-      </w:r>
-    </w:p>
-    <w:p>
-      <w:pPr>
-        <w:rPr>
-          <w:rFonts w:ascii="Open Sans" w:hAnsi="Open Sans" w:cs="Open Sans"/>
-          <w:sz w:val="24"/>
-          <w:szCs w:val="24"/>
-        </w:rPr>
-      </w:pPr>
+        <w:t>returnCallData</w:t>
+      </w:r>
+      <w:proofErr w:type="spellEnd"/>
+      <w:r>
+        <w:rPr>
+          <w:rFonts w:ascii="Opens Sans" w:hAnsi="Opens Sans" w:cs="Open Sans"/>
+          <w:color w:val="4472C4" w:themeColor="accent1"/>
+          <w:sz w:val="24"/>
+          <w:szCs w:val="24"/>
+        </w:rPr>
+        <w:t>(): Για την μετάδοση της πληροφορίας της κλήσης, φωνητική, εικόνα κλπ.</w:t>
+      </w:r>
+    </w:p>
+    <w:p>
+      <w:pPr>
+        <w:rPr>
+          <w:rFonts w:ascii="Open Sans" w:hAnsi="Open Sans" w:cs="Open Sans"/>
+          <w:sz w:val="24"/>
+          <w:szCs w:val="24"/>
+        </w:rPr>
+      </w:pPr>
+      <w:proofErr w:type="spellStart"/>
       <w:r>
         <w:rPr>
           <w:rFonts w:ascii="Open Sans" w:hAnsi="Open Sans" w:cs="Open Sans"/>
@@ -3520,6 +3984,7 @@
         </w:rPr>
         <w:t>BaseInfoUsage</w:t>
       </w:r>
+      <w:proofErr w:type="spellEnd"/>
       <w:r>
         <w:rPr>
           <w:rFonts w:ascii="Open Sans" w:hAnsi="Open Sans" w:cs="Open Sans"/>
@@ -3606,7 +4071,7 @@
     </w:p>
     <w:p>
       <w:pPr>
-        <w:pStyle w:val="a4"/>
+        <w:pStyle w:val="ListParagraph"/>
         <w:numPr>
           <w:ilvl w:val="0"/>
           <w:numId w:val="5"/>
@@ -3637,7 +4102,7 @@
     </w:p>
     <w:p>
       <w:pPr>
-        <w:pStyle w:val="a4"/>
+        <w:pStyle w:val="ListParagraph"/>
         <w:numPr>
           <w:ilvl w:val="0"/>
           <w:numId w:val="5"/>
@@ -3674,6 +4139,7 @@
           <w:szCs w:val="24"/>
         </w:rPr>
       </w:pPr>
+      <w:proofErr w:type="spellStart"/>
       <w:r>
         <w:rPr>
           <w:rFonts w:ascii="Open Sans" w:hAnsi="Open Sans" w:cs="Open Sans"/>
@@ -3685,6 +4151,7 @@
         </w:rPr>
         <w:t>ComputerSoftwareUsage</w:t>
       </w:r>
+      <w:proofErr w:type="spellEnd"/>
       <w:r>
         <w:rPr>
           <w:rFonts w:ascii="Open Sans" w:hAnsi="Open Sans" w:cs="Open Sans"/>
@@ -3758,6 +4225,7 @@
           <w:szCs w:val="20"/>
         </w:rPr>
       </w:pPr>
+      <w:proofErr w:type="spellStart"/>
       <w:r>
         <w:rPr>
           <w:rFonts w:ascii="Open Sans" w:hAnsi="Open Sans" w:cs="Open Sans"/>
@@ -3768,6 +4236,7 @@
         </w:rPr>
         <w:t>ComputerSoftwareUsage</w:t>
       </w:r>
+      <w:proofErr w:type="spellEnd"/>
       <w:r>
         <w:rPr>
           <w:rFonts w:ascii="Open Sans" w:hAnsi="Open Sans" w:cs="Open Sans"/>
@@ -3787,6 +4256,7 @@
           <w:szCs w:val="20"/>
         </w:rPr>
       </w:pPr>
+      <w:proofErr w:type="spellStart"/>
       <w:r>
         <w:rPr>
           <w:rFonts w:ascii="Open Sans" w:hAnsi="Open Sans" w:cs="Open Sans"/>
@@ -3798,6 +4268,7 @@
         </w:rPr>
         <w:t>ComputerResourcesUsage</w:t>
       </w:r>
+      <w:proofErr w:type="spellEnd"/>
       <w:r>
         <w:rPr>
           <w:rFonts w:ascii="Open Sans" w:hAnsi="Open Sans" w:cs="Open Sans"/>
@@ -3871,6 +4342,7 @@
           <w:szCs w:val="24"/>
         </w:rPr>
       </w:pPr>
+      <w:proofErr w:type="spellStart"/>
       <w:r>
         <w:rPr>
           <w:rFonts w:ascii="Open Sans" w:hAnsi="Open Sans" w:cs="Open Sans"/>
@@ -3881,6 +4353,7 @@
         </w:rPr>
         <w:t>ComputerSoftwareUsage</w:t>
       </w:r>
+      <w:proofErr w:type="spellEnd"/>
       <w:r>
         <w:rPr>
           <w:rFonts w:ascii="Open Sans" w:hAnsi="Open Sans" w:cs="Open Sans"/>
@@ -3900,6 +4373,7 @@
           <w:szCs w:val="24"/>
         </w:rPr>
       </w:pPr>
+      <w:proofErr w:type="spellStart"/>
       <w:r>
         <w:rPr>
           <w:rFonts w:ascii="Open Sans" w:hAnsi="Open Sans" w:cs="Open Sans"/>
@@ -3912,6 +4386,7 @@
         </w:rPr>
         <w:t>MetricsGraphs</w:t>
       </w:r>
+      <w:proofErr w:type="spellEnd"/>
       <w:r>
         <w:rPr>
           <w:rFonts w:ascii="Open Sans" w:hAnsi="Open Sans" w:cs="Open Sans"/>
@@ -3977,6 +4452,7 @@
           <w:szCs w:val="24"/>
         </w:rPr>
       </w:pPr>
+      <w:proofErr w:type="spellStart"/>
       <w:r>
         <w:rPr>
           <w:rFonts w:ascii="Open Sans" w:hAnsi="Open Sans" w:cs="Open Sans"/>
@@ -3987,6 +4463,7 @@
         </w:rPr>
         <w:t>ComputerSoftwareUsageGraphs</w:t>
       </w:r>
+      <w:proofErr w:type="spellEnd"/>
       <w:r>
         <w:rPr>
           <w:rFonts w:ascii="Open Sans" w:hAnsi="Open Sans" w:cs="Open Sans"/>
@@ -4024,6 +4501,7 @@
           <w:szCs w:val="24"/>
         </w:rPr>
       </w:pPr>
+      <w:proofErr w:type="spellStart"/>
       <w:r>
         <w:rPr>
           <w:rFonts w:ascii="Open Sans" w:hAnsi="Open Sans" w:cs="Open Sans"/>
@@ -4035,6 +4513,7 @@
         <w:lastRenderedPageBreak/>
         <w:t>ComputerResourcesUsageGraphs</w:t>
       </w:r>
+      <w:proofErr w:type="spellEnd"/>
       <w:r>
         <w:rPr>
           <w:rFonts w:ascii="Open Sans" w:hAnsi="Open Sans" w:cs="Open Sans"/>
@@ -4180,23 +4659,480 @@
       <w:pPr>
         <w:rPr>
           <w:rFonts w:ascii="Open Sans" w:hAnsi="Open Sans" w:cs="Open Sans"/>
-          <w:b/>
-          <w:bCs/>
-          <w:sz w:val="24"/>
-          <w:szCs w:val="24"/>
-          <w:lang w:val="en-US"/>
-        </w:rPr>
-      </w:pPr>
-      <w:r>
-        <w:rPr>
-          <w:rFonts w:ascii="Open Sans" w:hAnsi="Open Sans" w:cs="Open Sans"/>
-          <w:b/>
-          <w:bCs/>
-          <w:sz w:val="24"/>
-          <w:szCs w:val="24"/>
-          <w:lang w:val="en-US"/>
-        </w:rPr>
-        <w:t>TroubleshootingGuides:</w:t>
+          <w:color w:val="4472C4" w:themeColor="accent1"/>
+          <w:sz w:val="24"/>
+          <w:szCs w:val="24"/>
+          <w:lang w:val="en-US"/>
+        </w:rPr>
+      </w:pPr>
+      <w:r>
+        <w:rPr>
+          <w:rFonts w:ascii="Open Sans" w:hAnsi="Open Sans" w:cs="Open Sans"/>
+          <w:color w:val="4472C4" w:themeColor="accent1"/>
+          <w:sz w:val="24"/>
+          <w:szCs w:val="24"/>
+          <w:lang w:val="en-US"/>
+        </w:rPr>
+        <w:t>Methods:</w:t>
+      </w:r>
+    </w:p>
+    <w:p>
+      <w:pPr>
+        <w:rPr>
+          <w:rFonts w:ascii="Open Sans" w:hAnsi="Open Sans" w:cs="Open Sans"/>
+          <w:color w:val="4472C4" w:themeColor="accent1"/>
+          <w:sz w:val="24"/>
+          <w:szCs w:val="24"/>
+          <w:lang w:val="en-US"/>
+        </w:rPr>
+      </w:pPr>
+      <w:r>
+        <w:rPr>
+          <w:rFonts w:ascii="Open Sans" w:hAnsi="Open Sans" w:cs="Open Sans"/>
+          <w:color w:val="4472C4" w:themeColor="accent1"/>
+          <w:sz w:val="24"/>
+          <w:szCs w:val="24"/>
+          <w:lang w:val="en-US"/>
+        </w:rPr>
+        <w:t>+review()</w:t>
+      </w:r>
+      <w:r>
+        <w:rPr>
+          <w:rFonts w:ascii="Open Sans" w:hAnsi="Open Sans" w:cs="Open Sans"/>
+          <w:color w:val="4472C4" w:themeColor="accent1"/>
+          <w:sz w:val="24"/>
+          <w:szCs w:val="24"/>
+          <w:lang w:val="en-US"/>
+        </w:rPr>
+        <w:t xml:space="preserve"> </w:t>
+      </w:r>
+      <w:r>
+        <w:rPr>
+          <w:rFonts w:ascii="Open Sans" w:hAnsi="Open Sans" w:cs="Open Sans"/>
+          <w:color w:val="4472C4" w:themeColor="accent1"/>
+          <w:sz w:val="24"/>
+          <w:szCs w:val="24"/>
+        </w:rPr>
+        <w:t>προβολή</w:t>
+      </w:r>
+      <w:r>
+        <w:rPr>
+          <w:rFonts w:ascii="Open Sans" w:hAnsi="Open Sans" w:cs="Open Sans"/>
+          <w:color w:val="4472C4" w:themeColor="accent1"/>
+          <w:sz w:val="24"/>
+          <w:szCs w:val="24"/>
+          <w:lang w:val="en-US"/>
+        </w:rPr>
+        <w:t xml:space="preserve"> </w:t>
+      </w:r>
+      <w:r>
+        <w:rPr>
+          <w:rFonts w:ascii="Open Sans" w:hAnsi="Open Sans" w:cs="Open Sans"/>
+          <w:color w:val="4472C4" w:themeColor="accent1"/>
+          <w:sz w:val="24"/>
+          <w:szCs w:val="24"/>
+          <w:lang w:val="en-US"/>
+        </w:rPr>
+        <w:t>Guide (video, text doc)</w:t>
+      </w:r>
+    </w:p>
+    <w:p>
+      <w:pPr>
+        <w:rPr>
+          <w:rFonts w:ascii="Open Sans" w:hAnsi="Open Sans" w:cs="Open Sans"/>
+          <w:color w:val="4472C4" w:themeColor="accent1"/>
+          <w:sz w:val="24"/>
+          <w:szCs w:val="24"/>
+          <w:lang w:val="en-US"/>
+        </w:rPr>
+      </w:pPr>
+      <w:r>
+        <w:rPr>
+          <w:rFonts w:ascii="Open Sans" w:hAnsi="Open Sans" w:cs="Open Sans"/>
+          <w:color w:val="4472C4" w:themeColor="accent1"/>
+          <w:sz w:val="24"/>
+          <w:szCs w:val="24"/>
+          <w:lang w:val="en-US"/>
+        </w:rPr>
+        <w:t>+inspect()</w:t>
+      </w:r>
+      <w:r>
+        <w:rPr>
+          <w:rFonts w:ascii="Open Sans" w:hAnsi="Open Sans" w:cs="Open Sans"/>
+          <w:color w:val="4472C4" w:themeColor="accent1"/>
+          <w:sz w:val="24"/>
+          <w:szCs w:val="24"/>
+          <w:lang w:val="en-US"/>
+        </w:rPr>
+        <w:t xml:space="preserve"> </w:t>
+      </w:r>
+      <w:r>
+        <w:rPr>
+          <w:rFonts w:ascii="Open Sans" w:hAnsi="Open Sans" w:cs="Open Sans"/>
+          <w:color w:val="4472C4" w:themeColor="accent1"/>
+          <w:sz w:val="24"/>
+          <w:szCs w:val="24"/>
+        </w:rPr>
+        <w:t>ανασκόπηση</w:t>
+      </w:r>
+      <w:r>
+        <w:rPr>
+          <w:rFonts w:ascii="Open Sans" w:hAnsi="Open Sans" w:cs="Open Sans"/>
+          <w:color w:val="4472C4" w:themeColor="accent1"/>
+          <w:sz w:val="24"/>
+          <w:szCs w:val="24"/>
+          <w:lang w:val="en-US"/>
+        </w:rPr>
+        <w:t xml:space="preserve"> </w:t>
+      </w:r>
+      <w:r>
+        <w:rPr>
+          <w:rFonts w:ascii="Open Sans" w:hAnsi="Open Sans" w:cs="Open Sans"/>
+          <w:color w:val="4472C4" w:themeColor="accent1"/>
+          <w:sz w:val="24"/>
+          <w:szCs w:val="24"/>
+        </w:rPr>
+        <w:t>προβλήματος</w:t>
+      </w:r>
+    </w:p>
+    <w:p>
+      <w:pPr>
+        <w:rPr>
+          <w:rFonts w:ascii="Open Sans" w:hAnsi="Open Sans" w:cs="Open Sans"/>
+          <w:color w:val="4472C4" w:themeColor="accent1"/>
+          <w:sz w:val="24"/>
+          <w:szCs w:val="24"/>
+        </w:rPr>
+      </w:pPr>
+      <w:r>
+        <w:rPr>
+          <w:rFonts w:ascii="Open Sans" w:hAnsi="Open Sans" w:cs="Open Sans"/>
+          <w:color w:val="4472C4" w:themeColor="accent1"/>
+          <w:sz w:val="24"/>
+          <w:szCs w:val="24"/>
+        </w:rPr>
+        <w:t>+</w:t>
+      </w:r>
+      <w:proofErr w:type="spellStart"/>
+      <w:r>
+        <w:rPr>
+          <w:rFonts w:ascii="Open Sans" w:hAnsi="Open Sans" w:cs="Open Sans"/>
+          <w:color w:val="4472C4" w:themeColor="accent1"/>
+          <w:sz w:val="24"/>
+          <w:szCs w:val="24"/>
+          <w:lang w:val="en-US"/>
+        </w:rPr>
+        <w:t>logInToCustomer</w:t>
+      </w:r>
+      <w:proofErr w:type="spellEnd"/>
+      <w:r>
+        <w:rPr>
+          <w:rFonts w:ascii="Open Sans" w:hAnsi="Open Sans" w:cs="Open Sans"/>
+          <w:color w:val="4472C4" w:themeColor="accent1"/>
+          <w:sz w:val="24"/>
+          <w:szCs w:val="24"/>
+        </w:rPr>
+        <w:t>()</w:t>
+      </w:r>
+      <w:r>
+        <w:rPr>
+          <w:rFonts w:ascii="Open Sans" w:hAnsi="Open Sans" w:cs="Open Sans"/>
+          <w:color w:val="4472C4" w:themeColor="accent1"/>
+          <w:sz w:val="24"/>
+          <w:szCs w:val="24"/>
+        </w:rPr>
+        <w:t xml:space="preserve"> </w:t>
+      </w:r>
+      <w:r>
+        <w:rPr>
+          <w:rFonts w:ascii="Open Sans" w:hAnsi="Open Sans" w:cs="Open Sans"/>
+          <w:color w:val="4472C4" w:themeColor="accent1"/>
+          <w:sz w:val="24"/>
+          <w:szCs w:val="24"/>
+        </w:rPr>
+        <w:t>Απομακρυσμένη σύνδεση</w:t>
+      </w:r>
+      <w:r>
+        <w:rPr>
+          <w:rFonts w:ascii="Open Sans" w:hAnsi="Open Sans" w:cs="Open Sans"/>
+          <w:color w:val="4472C4" w:themeColor="accent1"/>
+          <w:sz w:val="24"/>
+          <w:szCs w:val="24"/>
+        </w:rPr>
+        <w:t xml:space="preserve"> </w:t>
+      </w:r>
+      <w:r>
+        <w:rPr>
+          <w:rFonts w:ascii="Open Sans" w:hAnsi="Open Sans" w:cs="Open Sans"/>
+          <w:color w:val="4472C4" w:themeColor="accent1"/>
+          <w:sz w:val="24"/>
+          <w:szCs w:val="24"/>
+        </w:rPr>
+        <w:t>με</w:t>
+      </w:r>
+      <w:r>
+        <w:rPr>
+          <w:rFonts w:ascii="Open Sans" w:hAnsi="Open Sans" w:cs="Open Sans"/>
+          <w:color w:val="4472C4" w:themeColor="accent1"/>
+          <w:sz w:val="24"/>
+          <w:szCs w:val="24"/>
+        </w:rPr>
+        <w:t xml:space="preserve"> </w:t>
+      </w:r>
+      <w:r>
+        <w:rPr>
+          <w:rFonts w:ascii="Open Sans" w:hAnsi="Open Sans" w:cs="Open Sans"/>
+          <w:color w:val="4472C4" w:themeColor="accent1"/>
+          <w:sz w:val="24"/>
+          <w:szCs w:val="24"/>
+        </w:rPr>
+        <w:t>τον πελάτη</w:t>
+      </w:r>
+    </w:p>
+    <w:p>
+      <w:pPr>
+        <w:rPr>
+          <w:rFonts w:ascii="Open Sans" w:hAnsi="Open Sans" w:cs="Open Sans"/>
+          <w:color w:val="4472C4" w:themeColor="accent1"/>
+          <w:sz w:val="24"/>
+          <w:szCs w:val="24"/>
+        </w:rPr>
+      </w:pPr>
+      <w:r>
+        <w:rPr>
+          <w:rFonts w:ascii="Open Sans" w:hAnsi="Open Sans" w:cs="Open Sans"/>
+          <w:color w:val="4472C4" w:themeColor="accent1"/>
+          <w:sz w:val="24"/>
+          <w:szCs w:val="24"/>
+        </w:rPr>
+        <w:t>+</w:t>
+      </w:r>
+      <w:r>
+        <w:rPr>
+          <w:rFonts w:ascii="Open Sans" w:hAnsi="Open Sans" w:cs="Open Sans"/>
+          <w:color w:val="4472C4" w:themeColor="accent1"/>
+          <w:sz w:val="24"/>
+          <w:szCs w:val="24"/>
+          <w:lang w:val="en-US"/>
+        </w:rPr>
+        <w:t>troubleshot</w:t>
+      </w:r>
+      <w:r>
+        <w:rPr>
+          <w:rFonts w:ascii="Open Sans" w:hAnsi="Open Sans" w:cs="Open Sans"/>
+          <w:color w:val="4472C4" w:themeColor="accent1"/>
+          <w:sz w:val="24"/>
+          <w:szCs w:val="24"/>
+        </w:rPr>
+        <w:t xml:space="preserve">() </w:t>
+      </w:r>
+      <w:r>
+        <w:rPr>
+          <w:rFonts w:ascii="Open Sans" w:hAnsi="Open Sans" w:cs="Open Sans"/>
+          <w:color w:val="4472C4" w:themeColor="accent1"/>
+          <w:sz w:val="24"/>
+          <w:szCs w:val="24"/>
+        </w:rPr>
+        <w:t xml:space="preserve">μέθοδος που εξυπηρετεί για την </w:t>
+      </w:r>
+      <w:proofErr w:type="spellStart"/>
+      <w:r>
+        <w:rPr>
+          <w:rFonts w:ascii="Open Sans" w:hAnsi="Open Sans" w:cs="Open Sans"/>
+          <w:color w:val="4472C4" w:themeColor="accent1"/>
+          <w:sz w:val="24"/>
+          <w:szCs w:val="24"/>
+        </w:rPr>
+        <w:t>αντιμετόπιση</w:t>
+      </w:r>
+      <w:proofErr w:type="spellEnd"/>
+      <w:r>
+        <w:rPr>
+          <w:rFonts w:ascii="Open Sans" w:hAnsi="Open Sans" w:cs="Open Sans"/>
+          <w:color w:val="4472C4" w:themeColor="accent1"/>
+          <w:sz w:val="24"/>
+          <w:szCs w:val="24"/>
+        </w:rPr>
+        <w:t xml:space="preserve"> προβλημάτων στον υπολογιστή του πελάτη</w:t>
+      </w:r>
+    </w:p>
+    <w:p>
+      <w:pPr>
+        <w:rPr>
+          <w:rFonts w:ascii="Open Sans" w:hAnsi="Open Sans" w:cs="Open Sans"/>
+          <w:color w:val="4472C4" w:themeColor="accent1"/>
+          <w:sz w:val="24"/>
+          <w:szCs w:val="24"/>
+        </w:rPr>
+      </w:pPr>
+      <w:r>
+        <w:rPr>
+          <w:rFonts w:ascii="Open Sans" w:hAnsi="Open Sans" w:cs="Open Sans"/>
+          <w:color w:val="4472C4" w:themeColor="accent1"/>
+          <w:sz w:val="24"/>
+          <w:szCs w:val="24"/>
+        </w:rPr>
+        <w:t>+</w:t>
+      </w:r>
+      <w:proofErr w:type="spellStart"/>
+      <w:r>
+        <w:rPr>
+          <w:rFonts w:ascii="Open Sans" w:hAnsi="Open Sans" w:cs="Open Sans"/>
+          <w:color w:val="4472C4" w:themeColor="accent1"/>
+          <w:sz w:val="24"/>
+          <w:szCs w:val="24"/>
+          <w:lang w:val="en-US"/>
+        </w:rPr>
+        <w:t>remoteAccess</w:t>
+      </w:r>
+      <w:proofErr w:type="spellEnd"/>
+      <w:r>
+        <w:rPr>
+          <w:rFonts w:ascii="Open Sans" w:hAnsi="Open Sans" w:cs="Open Sans"/>
+          <w:color w:val="4472C4" w:themeColor="accent1"/>
+          <w:sz w:val="24"/>
+          <w:szCs w:val="24"/>
+        </w:rPr>
+        <w:t>()</w:t>
+      </w:r>
+      <w:r>
+        <w:rPr>
+          <w:rFonts w:ascii="Open Sans" w:hAnsi="Open Sans" w:cs="Open Sans"/>
+          <w:color w:val="4472C4" w:themeColor="accent1"/>
+          <w:sz w:val="24"/>
+          <w:szCs w:val="24"/>
+        </w:rPr>
+        <w:t xml:space="preserve"> </w:t>
+      </w:r>
+      <w:r>
+        <w:rPr>
+          <w:rFonts w:ascii="Open Sans" w:hAnsi="Open Sans" w:cs="Open Sans"/>
+          <w:color w:val="4472C4" w:themeColor="accent1"/>
+          <w:sz w:val="24"/>
+          <w:szCs w:val="24"/>
+        </w:rPr>
+        <w:t>μέθοδος</w:t>
+      </w:r>
+      <w:r>
+        <w:rPr>
+          <w:rFonts w:ascii="Open Sans" w:hAnsi="Open Sans" w:cs="Open Sans"/>
+          <w:color w:val="4472C4" w:themeColor="accent1"/>
+          <w:sz w:val="24"/>
+          <w:szCs w:val="24"/>
+        </w:rPr>
+        <w:t xml:space="preserve"> </w:t>
+      </w:r>
+      <w:r>
+        <w:rPr>
+          <w:rFonts w:ascii="Open Sans" w:hAnsi="Open Sans" w:cs="Open Sans"/>
+          <w:color w:val="4472C4" w:themeColor="accent1"/>
+          <w:sz w:val="24"/>
+          <w:szCs w:val="24"/>
+        </w:rPr>
+        <w:t>για</w:t>
+      </w:r>
+      <w:r>
+        <w:rPr>
+          <w:rFonts w:ascii="Open Sans" w:hAnsi="Open Sans" w:cs="Open Sans"/>
+          <w:color w:val="4472C4" w:themeColor="accent1"/>
+          <w:sz w:val="24"/>
+          <w:szCs w:val="24"/>
+        </w:rPr>
+        <w:t xml:space="preserve"> </w:t>
+      </w:r>
+      <w:r>
+        <w:rPr>
+          <w:rFonts w:ascii="Open Sans" w:hAnsi="Open Sans" w:cs="Open Sans"/>
+          <w:color w:val="4472C4" w:themeColor="accent1"/>
+          <w:sz w:val="24"/>
+          <w:szCs w:val="24"/>
+        </w:rPr>
+        <w:t>την διατήρηση σύνδεσης με τον πελάτη</w:t>
+      </w:r>
+    </w:p>
+    <w:p>
+      <w:pPr>
+        <w:rPr>
+          <w:rFonts w:ascii="Open Sans" w:hAnsi="Open Sans" w:cs="Open Sans"/>
+          <w:color w:val="4472C4" w:themeColor="accent1"/>
+          <w:sz w:val="24"/>
+          <w:szCs w:val="24"/>
+        </w:rPr>
+      </w:pPr>
+      <w:r>
+        <w:rPr>
+          <w:rFonts w:ascii="Open Sans" w:hAnsi="Open Sans" w:cs="Open Sans"/>
+          <w:color w:val="4472C4" w:themeColor="accent1"/>
+          <w:sz w:val="24"/>
+          <w:szCs w:val="24"/>
+        </w:rPr>
+        <w:t>+</w:t>
+      </w:r>
+      <w:proofErr w:type="spellStart"/>
+      <w:r>
+        <w:rPr>
+          <w:rFonts w:ascii="Open Sans" w:hAnsi="Open Sans" w:cs="Open Sans"/>
+          <w:color w:val="4472C4" w:themeColor="accent1"/>
+          <w:sz w:val="24"/>
+          <w:szCs w:val="24"/>
+          <w:lang w:val="en-US"/>
+        </w:rPr>
+        <w:t>forwordToDepartment</w:t>
+      </w:r>
+      <w:proofErr w:type="spellEnd"/>
+      <w:r>
+        <w:rPr>
+          <w:rFonts w:ascii="Open Sans" w:hAnsi="Open Sans" w:cs="Open Sans"/>
+          <w:color w:val="4472C4" w:themeColor="accent1"/>
+          <w:sz w:val="24"/>
+          <w:szCs w:val="24"/>
+        </w:rPr>
+        <w:t>()</w:t>
+      </w:r>
+      <w:r>
+        <w:rPr>
+          <w:rFonts w:ascii="Open Sans" w:hAnsi="Open Sans" w:cs="Open Sans"/>
+          <w:color w:val="4472C4" w:themeColor="accent1"/>
+          <w:sz w:val="24"/>
+          <w:szCs w:val="24"/>
+        </w:rPr>
+        <w:t xml:space="preserve"> προώθηση προβλήματος σε αντίστοιχο τμήμα</w:t>
+      </w:r>
+    </w:p>
+    <w:p>
+      <w:pPr>
+        <w:rPr>
+          <w:rFonts w:ascii="Open Sans" w:hAnsi="Open Sans" w:cs="Open Sans"/>
+          <w:b/>
+          <w:bCs/>
+          <w:sz w:val="24"/>
+          <w:szCs w:val="24"/>
+          <w:lang w:val="en-US"/>
+        </w:rPr>
+      </w:pPr>
+      <w:proofErr w:type="spellStart"/>
+      <w:r>
+        <w:rPr>
+          <w:rFonts w:ascii="Open Sans" w:hAnsi="Open Sans" w:cs="Open Sans"/>
+          <w:b/>
+          <w:bCs/>
+          <w:sz w:val="24"/>
+          <w:szCs w:val="24"/>
+          <w:lang w:val="en-US"/>
+        </w:rPr>
+        <w:t>TroubleshootingGuides</w:t>
+      </w:r>
+      <w:proofErr w:type="spellEnd"/>
+      <w:r>
+        <w:rPr>
+          <w:rFonts w:ascii="Open Sans" w:hAnsi="Open Sans" w:cs="Open Sans"/>
+          <w:b/>
+          <w:bCs/>
+          <w:sz w:val="24"/>
+          <w:szCs w:val="24"/>
+          <w:lang w:val="en-US"/>
+        </w:rPr>
+        <w:t>:</w:t>
       </w:r>
     </w:p>
     <w:p>
@@ -4224,7 +5160,7 @@
     </w:p>
     <w:p>
       <w:pPr>
-        <w:pStyle w:val="a4"/>
+        <w:pStyle w:val="ListParagraph"/>
         <w:numPr>
           <w:ilvl w:val="0"/>
           <w:numId w:val="19"/>
@@ -4277,7 +5213,7 @@
     </w:p>
     <w:p>
       <w:pPr>
-        <w:pStyle w:val="a4"/>
+        <w:pStyle w:val="ListParagraph"/>
         <w:numPr>
           <w:ilvl w:val="0"/>
           <w:numId w:val="19"/>
@@ -4339,16 +5275,29 @@
           <w:lang w:val="en-US"/>
         </w:rPr>
       </w:pPr>
-      <w:r>
-        <w:rPr>
-          <w:rFonts w:ascii="Open Sans" w:hAnsi="Open Sans" w:cs="Open Sans"/>
-          <w:b/>
-          <w:bCs/>
-          <w:sz w:val="24"/>
-          <w:szCs w:val="24"/>
-          <w:lang w:val="en-US"/>
-        </w:rPr>
-        <w:t>VideoGuides:</w:t>
+      <w:proofErr w:type="spellStart"/>
+      <w:r>
+        <w:rPr>
+          <w:rFonts w:ascii="Open Sans" w:hAnsi="Open Sans" w:cs="Open Sans"/>
+          <w:b/>
+          <w:bCs/>
+          <w:sz w:val="24"/>
+          <w:szCs w:val="24"/>
+          <w:lang w:val="en-US"/>
+        </w:rPr>
+        <w:t>VideoGuides</w:t>
+      </w:r>
+      <w:proofErr w:type="spellEnd"/>
+      <w:r>
+        <w:rPr>
+          <w:rFonts w:ascii="Open Sans" w:hAnsi="Open Sans" w:cs="Open Sans"/>
+          <w:b/>
+          <w:bCs/>
+          <w:sz w:val="24"/>
+          <w:szCs w:val="24"/>
+          <w:lang w:val="en-US"/>
+        </w:rPr>
+        <w:t>:</w:t>
       </w:r>
     </w:p>
     <w:p>
@@ -4376,7 +5325,7 @@
     </w:p>
     <w:p>
       <w:pPr>
-        <w:pStyle w:val="a4"/>
+        <w:pStyle w:val="ListParagraph"/>
         <w:numPr>
           <w:ilvl w:val="0"/>
           <w:numId w:val="20"/>
@@ -4389,6 +5338,7 @@
           <w:szCs w:val="24"/>
         </w:rPr>
       </w:pPr>
+      <w:proofErr w:type="spellStart"/>
       <w:r>
         <w:rPr>
           <w:rFonts w:ascii="Open Sans" w:hAnsi="Open Sans" w:cs="Open Sans"/>
@@ -4400,6 +5350,7 @@
         </w:rPr>
         <w:t>VideoGuides</w:t>
       </w:r>
+      <w:proofErr w:type="spellEnd"/>
       <w:r>
         <w:rPr>
           <w:rFonts w:ascii="Open Sans" w:hAnsi="Open Sans" w:cs="Open Sans"/>
@@ -4439,16 +5390,29 @@
           <w:lang w:val="en-US"/>
         </w:rPr>
       </w:pPr>
-      <w:r>
-        <w:rPr>
-          <w:rFonts w:ascii="Open Sans" w:hAnsi="Open Sans" w:cs="Open Sans"/>
-          <w:b/>
-          <w:bCs/>
-          <w:sz w:val="24"/>
-          <w:szCs w:val="24"/>
-          <w:lang w:val="en-US"/>
-        </w:rPr>
-        <w:t>TextGuides:</w:t>
+      <w:proofErr w:type="spellStart"/>
+      <w:r>
+        <w:rPr>
+          <w:rFonts w:ascii="Open Sans" w:hAnsi="Open Sans" w:cs="Open Sans"/>
+          <w:b/>
+          <w:bCs/>
+          <w:sz w:val="24"/>
+          <w:szCs w:val="24"/>
+          <w:lang w:val="en-US"/>
+        </w:rPr>
+        <w:t>TextGuides</w:t>
+      </w:r>
+      <w:proofErr w:type="spellEnd"/>
+      <w:r>
+        <w:rPr>
+          <w:rFonts w:ascii="Open Sans" w:hAnsi="Open Sans" w:cs="Open Sans"/>
+          <w:b/>
+          <w:bCs/>
+          <w:sz w:val="24"/>
+          <w:szCs w:val="24"/>
+          <w:lang w:val="en-US"/>
+        </w:rPr>
+        <w:t>:</w:t>
       </w:r>
     </w:p>
     <w:p>
@@ -4476,7 +5440,7 @@
     </w:p>
     <w:p>
       <w:pPr>
-        <w:pStyle w:val="a4"/>
+        <w:pStyle w:val="ListParagraph"/>
         <w:numPr>
           <w:ilvl w:val="0"/>
           <w:numId w:val="20"/>
@@ -4489,6 +5453,7 @@
           <w:szCs w:val="24"/>
         </w:rPr>
       </w:pPr>
+      <w:proofErr w:type="spellStart"/>
       <w:r>
         <w:rPr>
           <w:rFonts w:ascii="Open Sans" w:hAnsi="Open Sans" w:cs="Open Sans"/>
@@ -4500,6 +5465,7 @@
         </w:rPr>
         <w:t>TextGuides</w:t>
       </w:r>
+      <w:proofErr w:type="spellEnd"/>
       <w:r>
         <w:rPr>
           <w:rFonts w:ascii="Open Sans" w:hAnsi="Open Sans" w:cs="Open Sans"/>
@@ -4521,32 +5487,49 @@
     </w:p>
     <w:p>
       <w:pPr>
-        <w:rPr>
-          <w:rFonts w:ascii="Open Sans" w:hAnsi="Open Sans" w:cs="Open Sans"/>
-          <w:b/>
-          <w:bCs/>
-          <w:sz w:val="24"/>
-          <w:szCs w:val="24"/>
-        </w:rPr>
-      </w:pPr>
-    </w:p>
-    <w:p>
-      <w:pPr>
-        <w:rPr>
-          <w:rFonts w:ascii="Open Sans" w:hAnsi="Open Sans" w:cs="Open Sans"/>
-          <w:sz w:val="24"/>
-          <w:szCs w:val="24"/>
-        </w:rPr>
-      </w:pPr>
-    </w:p>
-    <w:p>
-      <w:pPr>
-        <w:rPr>
-          <w:rFonts w:ascii="Open Sans" w:hAnsi="Open Sans" w:cs="Open Sans"/>
-          <w:sz w:val="24"/>
-          <w:szCs w:val="24"/>
-        </w:rPr>
-      </w:pPr>
+        <w:pStyle w:val="ListParagraph"/>
+        <w:numPr>
+          <w:ilvl w:val="0"/>
+          <w:numId w:val="20"/>
+        </w:numPr>
+        <w:rPr>
+          <w:rFonts w:ascii="Open Sans" w:hAnsi="Open Sans" w:cs="Open Sans"/>
+          <w:b/>
+          <w:bCs/>
+          <w:sz w:val="24"/>
+          <w:szCs w:val="24"/>
+        </w:rPr>
+      </w:pPr>
+    </w:p>
+    <w:p>
+      <w:pPr>
+        <w:rPr>
+          <w:rFonts w:ascii="Open Sans" w:hAnsi="Open Sans" w:cs="Open Sans"/>
+          <w:b/>
+          <w:bCs/>
+          <w:sz w:val="24"/>
+          <w:szCs w:val="24"/>
+        </w:rPr>
+      </w:pPr>
+    </w:p>
+    <w:p>
+      <w:pPr>
+        <w:rPr>
+          <w:rFonts w:ascii="Open Sans" w:hAnsi="Open Sans" w:cs="Open Sans"/>
+          <w:sz w:val="24"/>
+          <w:szCs w:val="24"/>
+        </w:rPr>
+      </w:pPr>
+    </w:p>
+    <w:p>
+      <w:pPr>
+        <w:rPr>
+          <w:rFonts w:ascii="Open Sans" w:hAnsi="Open Sans" w:cs="Open Sans"/>
+          <w:sz w:val="24"/>
+          <w:szCs w:val="24"/>
+        </w:rPr>
+      </w:pPr>
+      <w:proofErr w:type="spellStart"/>
       <w:r>
         <w:rPr>
           <w:rFonts w:ascii="Open Sans" w:hAnsi="Open Sans" w:cs="Open Sans"/>
@@ -4558,6 +5541,7 @@
         </w:rPr>
         <w:t>LogisticsDepartmentEmployeeFeatures</w:t>
       </w:r>
+      <w:proofErr w:type="spellEnd"/>
       <w:r>
         <w:rPr>
           <w:rFonts w:ascii="Open Sans" w:hAnsi="Open Sans" w:cs="Open Sans"/>
@@ -4618,7 +5602,7 @@
     </w:p>
     <w:p>
       <w:pPr>
-        <w:pStyle w:val="a4"/>
+        <w:pStyle w:val="ListParagraph"/>
         <w:numPr>
           <w:ilvl w:val="0"/>
           <w:numId w:val="9"/>
@@ -4637,6 +5621,7 @@
           <w:sz w:val="24"/>
           <w:szCs w:val="24"/>
         </w:rPr>
+        <w:lastRenderedPageBreak/>
         <w:t xml:space="preserve"> Αναφορά στα έσοδα που έχει καταχωρήσει</w:t>
       </w:r>
       <w:r>
@@ -4651,7 +5636,7 @@
     </w:p>
     <w:p>
       <w:pPr>
-        <w:pStyle w:val="a4"/>
+        <w:pStyle w:val="ListParagraph"/>
         <w:numPr>
           <w:ilvl w:val="0"/>
           <w:numId w:val="9"/>
@@ -4720,7 +5705,7 @@
     </w:p>
     <w:p>
       <w:pPr>
-        <w:pStyle w:val="a4"/>
+        <w:pStyle w:val="ListParagraph"/>
         <w:numPr>
           <w:ilvl w:val="0"/>
           <w:numId w:val="9"/>
@@ -4761,6 +5746,7 @@
           <w:szCs w:val="24"/>
         </w:rPr>
       </w:pPr>
+      <w:proofErr w:type="spellStart"/>
       <w:r>
         <w:rPr>
           <w:rFonts w:ascii="Open Sans" w:hAnsi="Open Sans" w:cs="Open Sans"/>
@@ -4772,6 +5758,7 @@
         </w:rPr>
         <w:t>FinancialManagementFeature</w:t>
       </w:r>
+      <w:proofErr w:type="spellEnd"/>
       <w:r>
         <w:rPr>
           <w:rFonts w:ascii="Open Sans" w:hAnsi="Open Sans" w:cs="Open Sans"/>
@@ -4886,7 +5873,7 @@
     </w:p>
     <w:p>
       <w:pPr>
-        <w:pStyle w:val="a4"/>
+        <w:pStyle w:val="ListParagraph"/>
         <w:numPr>
           <w:ilvl w:val="0"/>
           <w:numId w:val="10"/>
@@ -4941,7 +5928,7 @@
     </w:p>
     <w:p>
       <w:pPr>
-        <w:pStyle w:val="a4"/>
+        <w:pStyle w:val="ListParagraph"/>
         <w:numPr>
           <w:ilvl w:val="0"/>
           <w:numId w:val="10"/>
@@ -4980,7 +5967,7 @@
     </w:p>
     <w:p>
       <w:pPr>
-        <w:pStyle w:val="a4"/>
+        <w:pStyle w:val="ListParagraph"/>
         <w:numPr>
           <w:ilvl w:val="0"/>
           <w:numId w:val="10"/>
@@ -4998,7 +5985,6 @@
           <w:szCs w:val="24"/>
           <w:lang w:val="en-US"/>
         </w:rPr>
-        <w:lastRenderedPageBreak/>
         <w:t>Salaries:</w:t>
       </w:r>
       <w:r>
@@ -5020,7 +6006,7 @@
     </w:p>
     <w:p>
       <w:pPr>
-        <w:pStyle w:val="a4"/>
+        <w:pStyle w:val="ListParagraph"/>
         <w:numPr>
           <w:ilvl w:val="0"/>
           <w:numId w:val="10"/>
@@ -5059,7 +6045,7 @@
     </w:p>
     <w:p>
       <w:pPr>
-        <w:pStyle w:val="a4"/>
+        <w:pStyle w:val="ListParagraph"/>
         <w:numPr>
           <w:ilvl w:val="0"/>
           <w:numId w:val="10"/>
@@ -5099,7 +6085,7 @@
     </w:p>
     <w:p>
       <w:pPr>
-        <w:pStyle w:val="a4"/>
+        <w:pStyle w:val="ListParagraph"/>
         <w:numPr>
           <w:ilvl w:val="0"/>
           <w:numId w:val="10"/>
@@ -5136,6 +6122,7 @@
           <w:szCs w:val="24"/>
         </w:rPr>
       </w:pPr>
+      <w:proofErr w:type="spellStart"/>
       <w:r>
         <w:rPr>
           <w:rFonts w:ascii="Opens Sans" w:hAnsi="Opens Sans" w:cs="Open Sans"/>
@@ -5144,12 +6131,23 @@
           <w:sz w:val="24"/>
           <w:szCs w:val="24"/>
         </w:rPr>
-        <w:t>Methods:</w:t>
-      </w:r>
-    </w:p>
-    <w:p>
-      <w:pPr>
-        <w:pStyle w:val="a4"/>
+        <w:t>Methods</w:t>
+      </w:r>
+      <w:proofErr w:type="spellEnd"/>
+      <w:r>
+        <w:rPr>
+          <w:rFonts w:ascii="Opens Sans" w:hAnsi="Opens Sans" w:cs="Open Sans"/>
+          <w:b/>
+          <w:bCs/>
+          <w:sz w:val="24"/>
+          <w:szCs w:val="24"/>
+        </w:rPr>
+        <w:t>:</w:t>
+      </w:r>
+    </w:p>
+    <w:p>
+      <w:pPr>
+        <w:pStyle w:val="ListParagraph"/>
         <w:numPr>
           <w:ilvl w:val="0"/>
           <w:numId w:val="10"/>
@@ -5160,20 +6158,30 @@
           <w:szCs w:val="24"/>
         </w:rPr>
       </w:pPr>
+      <w:proofErr w:type="spellStart"/>
       <w:r>
         <w:rPr>
           <w:rFonts w:ascii="Opens Sans" w:hAnsi="Opens Sans" w:cs="Open Sans"/>
           <w:sz w:val="24"/>
           <w:szCs w:val="24"/>
         </w:rPr>
-        <w:t>returnRegistration():</w:t>
-      </w:r>
+        <w:t>returnRegistration</w:t>
+      </w:r>
+      <w:proofErr w:type="spellEnd"/>
       <w:r>
         <w:rPr>
           <w:rFonts w:ascii="Opens Sans" w:hAnsi="Opens Sans" w:cs="Open Sans"/>
           <w:sz w:val="24"/>
           <w:szCs w:val="24"/>
         </w:rPr>
+        <w:t>():</w:t>
+      </w:r>
+      <w:r>
+        <w:rPr>
+          <w:rFonts w:ascii="Opens Sans" w:hAnsi="Opens Sans" w:cs="Open Sans"/>
+          <w:sz w:val="24"/>
+          <w:szCs w:val="24"/>
+        </w:rPr>
         <w:t xml:space="preserve"> </w:t>
       </w:r>
       <w:r>
@@ -5195,7 +6203,7 @@
     </w:p>
     <w:p>
       <w:pPr>
-        <w:pStyle w:val="a4"/>
+        <w:pStyle w:val="ListParagraph"/>
         <w:numPr>
           <w:ilvl w:val="0"/>
           <w:numId w:val="10"/>
@@ -5206,20 +6214,30 @@
           <w:szCs w:val="24"/>
         </w:rPr>
       </w:pPr>
+      <w:proofErr w:type="spellStart"/>
       <w:r>
         <w:rPr>
           <w:rFonts w:ascii="Opens Sans" w:hAnsi="Opens Sans" w:cs="Open Sans"/>
           <w:sz w:val="24"/>
           <w:szCs w:val="24"/>
         </w:rPr>
-        <w:t>saveRegistration():</w:t>
-      </w:r>
+        <w:t>saveRegistration</w:t>
+      </w:r>
+      <w:proofErr w:type="spellEnd"/>
       <w:r>
         <w:rPr>
           <w:rFonts w:ascii="Opens Sans" w:hAnsi="Opens Sans" w:cs="Open Sans"/>
           <w:sz w:val="24"/>
           <w:szCs w:val="24"/>
         </w:rPr>
+        <w:t>():</w:t>
+      </w:r>
+      <w:r>
+        <w:rPr>
+          <w:rFonts w:ascii="Opens Sans" w:hAnsi="Opens Sans" w:cs="Open Sans"/>
+          <w:sz w:val="24"/>
+          <w:szCs w:val="24"/>
+        </w:rPr>
         <w:t xml:space="preserve"> </w:t>
       </w:r>
       <w:r>
@@ -5241,7 +6259,7 @@
     </w:p>
     <w:p>
       <w:pPr>
-        <w:pStyle w:val="a4"/>
+        <w:pStyle w:val="ListParagraph"/>
         <w:numPr>
           <w:ilvl w:val="0"/>
           <w:numId w:val="10"/>
@@ -5252,20 +6270,30 @@
           <w:szCs w:val="24"/>
         </w:rPr>
       </w:pPr>
+      <w:proofErr w:type="spellStart"/>
       <w:r>
         <w:rPr>
           <w:rFonts w:ascii="Opens Sans" w:hAnsi="Opens Sans" w:cs="Open Sans"/>
           <w:sz w:val="24"/>
           <w:szCs w:val="24"/>
         </w:rPr>
-        <w:t>deleteRegistration ():</w:t>
-      </w:r>
+        <w:t>deleteRegistration</w:t>
+      </w:r>
+      <w:proofErr w:type="spellEnd"/>
       <w:r>
         <w:rPr>
           <w:rFonts w:ascii="Opens Sans" w:hAnsi="Opens Sans" w:cs="Open Sans"/>
           <w:sz w:val="24"/>
           <w:szCs w:val="24"/>
         </w:rPr>
+        <w:t xml:space="preserve"> ():</w:t>
+      </w:r>
+      <w:r>
+        <w:rPr>
+          <w:rFonts w:ascii="Opens Sans" w:hAnsi="Opens Sans" w:cs="Open Sans"/>
+          <w:sz w:val="24"/>
+          <w:szCs w:val="24"/>
+        </w:rPr>
         <w:t xml:space="preserve"> </w:t>
       </w:r>
       <w:r>
@@ -5287,7 +6315,7 @@
     </w:p>
     <w:p>
       <w:pPr>
-        <w:pStyle w:val="a4"/>
+        <w:pStyle w:val="ListParagraph"/>
         <w:numPr>
           <w:ilvl w:val="0"/>
           <w:numId w:val="10"/>
@@ -5298,20 +6326,30 @@
           <w:szCs w:val="24"/>
         </w:rPr>
       </w:pPr>
+      <w:proofErr w:type="spellStart"/>
       <w:r>
         <w:rPr>
           <w:rFonts w:ascii="Opens Sans" w:hAnsi="Opens Sans" w:cs="Open Sans"/>
           <w:sz w:val="24"/>
           <w:szCs w:val="24"/>
         </w:rPr>
-        <w:t>returnProfit():</w:t>
-      </w:r>
+        <w:t>returnProfit</w:t>
+      </w:r>
+      <w:proofErr w:type="spellEnd"/>
       <w:r>
         <w:rPr>
           <w:rFonts w:ascii="Opens Sans" w:hAnsi="Opens Sans" w:cs="Open Sans"/>
           <w:sz w:val="24"/>
           <w:szCs w:val="24"/>
         </w:rPr>
+        <w:t>():</w:t>
+      </w:r>
+      <w:r>
+        <w:rPr>
+          <w:rFonts w:ascii="Opens Sans" w:hAnsi="Opens Sans" w:cs="Open Sans"/>
+          <w:sz w:val="24"/>
+          <w:szCs w:val="24"/>
+        </w:rPr>
         <w:t xml:space="preserve"> </w:t>
       </w:r>
       <w:r>
@@ -5426,7 +6464,7 @@
     </w:p>
     <w:p>
       <w:pPr>
-        <w:pStyle w:val="a4"/>
+        <w:pStyle w:val="ListParagraph"/>
         <w:numPr>
           <w:ilvl w:val="0"/>
           <w:numId w:val="12"/>
@@ -5465,7 +6503,7 @@
     </w:p>
     <w:p>
       <w:pPr>
-        <w:pStyle w:val="a4"/>
+        <w:pStyle w:val="ListParagraph"/>
         <w:numPr>
           <w:ilvl w:val="0"/>
           <w:numId w:val="12"/>
@@ -5526,7 +6564,7 @@
     </w:p>
     <w:p>
       <w:pPr>
-        <w:pStyle w:val="a4"/>
+        <w:pStyle w:val="ListParagraph"/>
         <w:numPr>
           <w:ilvl w:val="0"/>
           <w:numId w:val="12"/>
@@ -5537,20 +6575,30 @@
           <w:szCs w:val="24"/>
         </w:rPr>
       </w:pPr>
+      <w:proofErr w:type="spellStart"/>
       <w:r>
         <w:rPr>
           <w:rFonts w:ascii="Opens Sans" w:hAnsi="Opens Sans" w:cs="Open Sans"/>
           <w:sz w:val="24"/>
           <w:szCs w:val="24"/>
         </w:rPr>
-        <w:t>returnPayment():</w:t>
-      </w:r>
+        <w:t>returnPayment</w:t>
+      </w:r>
+      <w:proofErr w:type="spellEnd"/>
       <w:r>
         <w:rPr>
           <w:rFonts w:ascii="Opens Sans" w:hAnsi="Opens Sans" w:cs="Open Sans"/>
           <w:sz w:val="24"/>
           <w:szCs w:val="24"/>
         </w:rPr>
+        <w:t>():</w:t>
+      </w:r>
+      <w:r>
+        <w:rPr>
+          <w:rFonts w:ascii="Opens Sans" w:hAnsi="Opens Sans" w:cs="Open Sans"/>
+          <w:sz w:val="24"/>
+          <w:szCs w:val="24"/>
+        </w:rPr>
         <w:t xml:space="preserve"> </w:t>
       </w:r>
       <w:r>
@@ -5572,7 +6620,7 @@
     </w:p>
     <w:p>
       <w:pPr>
-        <w:pStyle w:val="a4"/>
+        <w:pStyle w:val="ListParagraph"/>
         <w:numPr>
           <w:ilvl w:val="0"/>
           <w:numId w:val="12"/>
@@ -5583,26 +6631,36 @@
           <w:szCs w:val="24"/>
         </w:rPr>
       </w:pPr>
+      <w:proofErr w:type="spellStart"/>
       <w:r>
         <w:rPr>
           <w:rFonts w:ascii="Opens Sans" w:hAnsi="Opens Sans" w:cs="Open Sans"/>
           <w:sz w:val="24"/>
           <w:szCs w:val="24"/>
         </w:rPr>
-        <w:t>savePayment(): Αποθηκεύει μια πληρωμή</w:t>
-      </w:r>
+        <w:t>savePayment</w:t>
+      </w:r>
+      <w:proofErr w:type="spellEnd"/>
       <w:r>
         <w:rPr>
           <w:rFonts w:ascii="Opens Sans" w:hAnsi="Opens Sans" w:cs="Open Sans"/>
           <w:sz w:val="24"/>
           <w:szCs w:val="24"/>
         </w:rPr>
+        <w:t>(): Αποθηκεύει μια πληρωμή</w:t>
+      </w:r>
+      <w:r>
+        <w:rPr>
+          <w:rFonts w:ascii="Opens Sans" w:hAnsi="Opens Sans" w:cs="Open Sans"/>
+          <w:sz w:val="24"/>
+          <w:szCs w:val="24"/>
+        </w:rPr>
         <w:t>.</w:t>
       </w:r>
     </w:p>
     <w:p>
       <w:pPr>
-        <w:pStyle w:val="a4"/>
+        <w:pStyle w:val="ListParagraph"/>
         <w:numPr>
           <w:ilvl w:val="0"/>
           <w:numId w:val="12"/>
@@ -5613,20 +6671,30 @@
           <w:szCs w:val="24"/>
         </w:rPr>
       </w:pPr>
+      <w:proofErr w:type="spellStart"/>
       <w:r>
         <w:rPr>
           <w:rFonts w:ascii="Opens Sans" w:hAnsi="Opens Sans" w:cs="Open Sans"/>
           <w:sz w:val="24"/>
           <w:szCs w:val="24"/>
         </w:rPr>
-        <w:t>searchPayment():</w:t>
-      </w:r>
+        <w:t>searchPayment</w:t>
+      </w:r>
+      <w:proofErr w:type="spellEnd"/>
       <w:r>
         <w:rPr>
           <w:rFonts w:ascii="Opens Sans" w:hAnsi="Opens Sans" w:cs="Open Sans"/>
           <w:sz w:val="24"/>
           <w:szCs w:val="24"/>
         </w:rPr>
+        <w:t>():</w:t>
+      </w:r>
+      <w:r>
+        <w:rPr>
+          <w:rFonts w:ascii="Opens Sans" w:hAnsi="Opens Sans" w:cs="Open Sans"/>
+          <w:sz w:val="24"/>
+          <w:szCs w:val="24"/>
+        </w:rPr>
         <w:t xml:space="preserve"> </w:t>
       </w:r>
       <w:r>
@@ -5659,12 +6727,11 @@
       <w:pPr>
         <w:rPr>
           <w:rFonts w:ascii="Open Sans" w:hAnsi="Open Sans" w:cs="Open Sans"/>
-          <w:b/>
-          <w:bCs/>
-          <w:sz w:val="24"/>
-          <w:szCs w:val="24"/>
-        </w:rPr>
-      </w:pPr>
+          <w:sz w:val="24"/>
+          <w:szCs w:val="24"/>
+        </w:rPr>
+      </w:pPr>
+      <w:proofErr w:type="spellStart"/>
       <w:r>
         <w:rPr>
           <w:rFonts w:ascii="Open Sans" w:hAnsi="Open Sans" w:cs="Open Sans"/>
@@ -5676,6 +6743,7 @@
         </w:rPr>
         <w:t>HumanResourcesDepartmentEmployeeFeatures</w:t>
       </w:r>
+      <w:proofErr w:type="spellEnd"/>
       <w:r>
         <w:rPr>
           <w:rFonts w:ascii="Open Sans" w:hAnsi="Open Sans" w:cs="Open Sans"/>
@@ -5719,6 +6787,755 @@
           <w:szCs w:val="24"/>
         </w:rPr>
       </w:pPr>
+    </w:p>
+    <w:p>
+      <w:pPr>
+        <w:rPr>
+          <w:rFonts w:ascii="Open Sans" w:hAnsi="Open Sans" w:cs="Open Sans"/>
+          <w:b/>
+          <w:bCs/>
+          <w:color w:val="4472C4" w:themeColor="accent1"/>
+          <w:sz w:val="24"/>
+          <w:szCs w:val="24"/>
+          <w:lang w:val="en-US"/>
+        </w:rPr>
+      </w:pPr>
+    </w:p>
+    <w:p>
+      <w:pPr>
+        <w:rPr>
+          <w:rFonts w:ascii="Open Sans" w:hAnsi="Open Sans" w:cs="Open Sans"/>
+          <w:b/>
+          <w:bCs/>
+          <w:color w:val="4472C4" w:themeColor="accent1"/>
+          <w:sz w:val="24"/>
+          <w:szCs w:val="24"/>
+          <w:lang w:val="en-US"/>
+        </w:rPr>
+      </w:pPr>
+      <w:r>
+        <w:rPr>
+          <w:rFonts w:ascii="Open Sans" w:hAnsi="Open Sans" w:cs="Open Sans"/>
+          <w:b/>
+          <w:bCs/>
+          <w:color w:val="4472C4" w:themeColor="accent1"/>
+          <w:sz w:val="24"/>
+          <w:szCs w:val="24"/>
+          <w:lang w:val="en-US"/>
+        </w:rPr>
+        <w:lastRenderedPageBreak/>
+        <w:t>Methods:</w:t>
+      </w:r>
+    </w:p>
+    <w:p>
+      <w:pPr>
+        <w:rPr>
+          <w:rFonts w:ascii="Open Sans" w:hAnsi="Open Sans" w:cs="Open Sans"/>
+          <w:color w:val="4472C4" w:themeColor="accent1"/>
+          <w:sz w:val="24"/>
+          <w:szCs w:val="24"/>
+          <w:lang w:val="en-US"/>
+        </w:rPr>
+      </w:pPr>
+      <w:r>
+        <w:rPr>
+          <w:rFonts w:ascii="Open Sans" w:hAnsi="Open Sans" w:cs="Open Sans"/>
+          <w:color w:val="4472C4" w:themeColor="accent1"/>
+          <w:sz w:val="24"/>
+          <w:szCs w:val="24"/>
+          <w:lang w:val="en-US"/>
+        </w:rPr>
+        <w:t>+</w:t>
+      </w:r>
+      <w:proofErr w:type="spellStart"/>
+      <w:r>
+        <w:rPr>
+          <w:rFonts w:ascii="Open Sans" w:hAnsi="Open Sans" w:cs="Open Sans"/>
+          <w:color w:val="4472C4" w:themeColor="accent1"/>
+          <w:sz w:val="24"/>
+          <w:szCs w:val="24"/>
+          <w:lang w:val="en-US"/>
+        </w:rPr>
+        <w:t>searchEmployee</w:t>
+      </w:r>
+      <w:proofErr w:type="spellEnd"/>
+      <w:r>
+        <w:rPr>
+          <w:rFonts w:ascii="Open Sans" w:hAnsi="Open Sans" w:cs="Open Sans"/>
+          <w:color w:val="4472C4" w:themeColor="accent1"/>
+          <w:sz w:val="24"/>
+          <w:szCs w:val="24"/>
+          <w:lang w:val="en-US"/>
+        </w:rPr>
+        <w:t>()</w:t>
+      </w:r>
+      <w:r>
+        <w:rPr>
+          <w:rFonts w:ascii="Open Sans" w:hAnsi="Open Sans" w:cs="Open Sans"/>
+          <w:color w:val="4472C4" w:themeColor="accent1"/>
+          <w:sz w:val="24"/>
+          <w:szCs w:val="24"/>
+          <w:lang w:val="en-US"/>
+        </w:rPr>
+        <w:t xml:space="preserve"> </w:t>
+      </w:r>
+      <w:r>
+        <w:rPr>
+          <w:rFonts w:ascii="Open Sans" w:hAnsi="Open Sans" w:cs="Open Sans"/>
+          <w:color w:val="4472C4" w:themeColor="accent1"/>
+          <w:sz w:val="24"/>
+          <w:szCs w:val="24"/>
+        </w:rPr>
+        <w:t>αναζήτηση</w:t>
+      </w:r>
+      <w:r>
+        <w:rPr>
+          <w:rFonts w:ascii="Open Sans" w:hAnsi="Open Sans" w:cs="Open Sans"/>
+          <w:color w:val="4472C4" w:themeColor="accent1"/>
+          <w:sz w:val="24"/>
+          <w:szCs w:val="24"/>
+          <w:lang w:val="en-US"/>
+        </w:rPr>
+        <w:t xml:space="preserve"> </w:t>
+      </w:r>
+      <w:r>
+        <w:rPr>
+          <w:rFonts w:ascii="Open Sans" w:hAnsi="Open Sans" w:cs="Open Sans"/>
+          <w:color w:val="4472C4" w:themeColor="accent1"/>
+          <w:sz w:val="24"/>
+          <w:szCs w:val="24"/>
+        </w:rPr>
+        <w:t>υπαλλήλου</w:t>
+      </w:r>
+    </w:p>
+    <w:p>
+      <w:pPr>
+        <w:rPr>
+          <w:rFonts w:ascii="Open Sans" w:hAnsi="Open Sans" w:cs="Open Sans"/>
+          <w:color w:val="4472C4" w:themeColor="accent1"/>
+          <w:sz w:val="24"/>
+          <w:szCs w:val="24"/>
+        </w:rPr>
+      </w:pPr>
+      <w:r>
+        <w:rPr>
+          <w:rFonts w:ascii="Open Sans" w:hAnsi="Open Sans" w:cs="Open Sans"/>
+          <w:color w:val="4472C4" w:themeColor="accent1"/>
+          <w:sz w:val="24"/>
+          <w:szCs w:val="24"/>
+        </w:rPr>
+        <w:t>+</w:t>
+      </w:r>
+      <w:r>
+        <w:rPr>
+          <w:rFonts w:ascii="Open Sans" w:hAnsi="Open Sans" w:cs="Open Sans"/>
+          <w:color w:val="4472C4" w:themeColor="accent1"/>
+          <w:sz w:val="24"/>
+          <w:szCs w:val="24"/>
+          <w:lang w:val="en-US"/>
+        </w:rPr>
+        <w:t>inspect</w:t>
+      </w:r>
+      <w:r>
+        <w:rPr>
+          <w:rFonts w:ascii="Open Sans" w:hAnsi="Open Sans" w:cs="Open Sans"/>
+          <w:color w:val="4472C4" w:themeColor="accent1"/>
+          <w:sz w:val="24"/>
+          <w:szCs w:val="24"/>
+        </w:rPr>
+        <w:t>()</w:t>
+      </w:r>
+      <w:r>
+        <w:rPr>
+          <w:rFonts w:ascii="Open Sans" w:hAnsi="Open Sans" w:cs="Open Sans"/>
+          <w:color w:val="4472C4" w:themeColor="accent1"/>
+          <w:sz w:val="24"/>
+          <w:szCs w:val="24"/>
+        </w:rPr>
+        <w:t xml:space="preserve"> </w:t>
+      </w:r>
+      <w:r>
+        <w:rPr>
+          <w:rFonts w:ascii="Open Sans" w:hAnsi="Open Sans" w:cs="Open Sans"/>
+          <w:color w:val="4472C4" w:themeColor="accent1"/>
+          <w:sz w:val="24"/>
+          <w:szCs w:val="24"/>
+        </w:rPr>
+        <w:t>προηγούμενα</w:t>
+      </w:r>
+      <w:r>
+        <w:rPr>
+          <w:rFonts w:ascii="Open Sans" w:hAnsi="Open Sans" w:cs="Open Sans"/>
+          <w:color w:val="4472C4" w:themeColor="accent1"/>
+          <w:sz w:val="24"/>
+          <w:szCs w:val="24"/>
+        </w:rPr>
+        <w:t xml:space="preserve"> </w:t>
+      </w:r>
+      <w:r>
+        <w:rPr>
+          <w:rFonts w:ascii="Open Sans" w:hAnsi="Open Sans" w:cs="Open Sans"/>
+          <w:color w:val="4472C4" w:themeColor="accent1"/>
+          <w:sz w:val="24"/>
+          <w:szCs w:val="24"/>
+          <w:lang w:val="en-US"/>
+        </w:rPr>
+        <w:t>reviews</w:t>
+      </w:r>
+      <w:r>
+        <w:rPr>
+          <w:rFonts w:ascii="Open Sans" w:hAnsi="Open Sans" w:cs="Open Sans"/>
+          <w:color w:val="4472C4" w:themeColor="accent1"/>
+          <w:sz w:val="24"/>
+          <w:szCs w:val="24"/>
+        </w:rPr>
+        <w:t xml:space="preserve"> </w:t>
+      </w:r>
+      <w:r>
+        <w:rPr>
+          <w:rFonts w:ascii="Open Sans" w:hAnsi="Open Sans" w:cs="Open Sans"/>
+          <w:color w:val="4472C4" w:themeColor="accent1"/>
+          <w:sz w:val="24"/>
+          <w:szCs w:val="24"/>
+        </w:rPr>
+        <w:t>και</w:t>
+      </w:r>
+      <w:r>
+        <w:rPr>
+          <w:rFonts w:ascii="Open Sans" w:hAnsi="Open Sans" w:cs="Open Sans"/>
+          <w:color w:val="4472C4" w:themeColor="accent1"/>
+          <w:sz w:val="24"/>
+          <w:szCs w:val="24"/>
+        </w:rPr>
+        <w:t xml:space="preserve"> </w:t>
+      </w:r>
+      <w:r>
+        <w:rPr>
+          <w:rFonts w:ascii="Open Sans" w:hAnsi="Open Sans" w:cs="Open Sans"/>
+          <w:color w:val="4472C4" w:themeColor="accent1"/>
+          <w:sz w:val="24"/>
+          <w:szCs w:val="24"/>
+        </w:rPr>
+        <w:t>απόδοσης υπαλλήλου</w:t>
+      </w:r>
+    </w:p>
+    <w:p>
+      <w:pPr>
+        <w:rPr>
+          <w:rFonts w:ascii="Open Sans" w:hAnsi="Open Sans" w:cs="Open Sans"/>
+          <w:color w:val="4472C4" w:themeColor="accent1"/>
+          <w:sz w:val="24"/>
+          <w:szCs w:val="24"/>
+        </w:rPr>
+      </w:pPr>
+      <w:r>
+        <w:rPr>
+          <w:rFonts w:ascii="Open Sans" w:hAnsi="Open Sans" w:cs="Open Sans"/>
+          <w:color w:val="4472C4" w:themeColor="accent1"/>
+          <w:sz w:val="24"/>
+          <w:szCs w:val="24"/>
+        </w:rPr>
+        <w:t>+</w:t>
+      </w:r>
+      <w:proofErr w:type="spellStart"/>
+      <w:r>
+        <w:rPr>
+          <w:rFonts w:ascii="Open Sans" w:hAnsi="Open Sans" w:cs="Open Sans"/>
+          <w:color w:val="4472C4" w:themeColor="accent1"/>
+          <w:sz w:val="24"/>
+          <w:szCs w:val="24"/>
+          <w:lang w:val="en-US"/>
+        </w:rPr>
+        <w:t>reviewNotes</w:t>
+      </w:r>
+      <w:proofErr w:type="spellEnd"/>
+      <w:r>
+        <w:rPr>
+          <w:rFonts w:ascii="Open Sans" w:hAnsi="Open Sans" w:cs="Open Sans"/>
+          <w:color w:val="4472C4" w:themeColor="accent1"/>
+          <w:sz w:val="24"/>
+          <w:szCs w:val="24"/>
+        </w:rPr>
+        <w:t>()</w:t>
+      </w:r>
+      <w:r>
+        <w:rPr>
+          <w:rFonts w:ascii="Open Sans" w:hAnsi="Open Sans" w:cs="Open Sans"/>
+          <w:color w:val="4472C4" w:themeColor="accent1"/>
+          <w:sz w:val="24"/>
+          <w:szCs w:val="24"/>
+        </w:rPr>
+        <w:t xml:space="preserve"> ανασκόπηση σημειώσεων περί αξιολόγησης του υπάλληλου</w:t>
+      </w:r>
+    </w:p>
+    <w:p>
+      <w:pPr>
+        <w:rPr>
+          <w:rFonts w:ascii="Open Sans" w:hAnsi="Open Sans" w:cs="Open Sans"/>
+          <w:color w:val="4472C4" w:themeColor="accent1"/>
+          <w:sz w:val="24"/>
+          <w:szCs w:val="24"/>
+        </w:rPr>
+      </w:pPr>
+      <w:r>
+        <w:rPr>
+          <w:rFonts w:ascii="Open Sans" w:hAnsi="Open Sans" w:cs="Open Sans"/>
+          <w:color w:val="4472C4" w:themeColor="accent1"/>
+          <w:sz w:val="24"/>
+          <w:szCs w:val="24"/>
+        </w:rPr>
+        <w:t>+</w:t>
+      </w:r>
+      <w:proofErr w:type="spellStart"/>
+      <w:r>
+        <w:rPr>
+          <w:rFonts w:ascii="Open Sans" w:hAnsi="Open Sans" w:cs="Open Sans"/>
+          <w:color w:val="4472C4" w:themeColor="accent1"/>
+          <w:sz w:val="24"/>
+          <w:szCs w:val="24"/>
+          <w:lang w:val="en-US"/>
+        </w:rPr>
+        <w:t>fillForm</w:t>
+      </w:r>
+      <w:proofErr w:type="spellEnd"/>
+      <w:r>
+        <w:rPr>
+          <w:rFonts w:ascii="Open Sans" w:hAnsi="Open Sans" w:cs="Open Sans"/>
+          <w:color w:val="4472C4" w:themeColor="accent1"/>
+          <w:sz w:val="24"/>
+          <w:szCs w:val="24"/>
+        </w:rPr>
+        <w:t>()</w:t>
+      </w:r>
+      <w:r>
+        <w:rPr>
+          <w:rFonts w:ascii="Open Sans" w:hAnsi="Open Sans" w:cs="Open Sans"/>
+          <w:color w:val="4472C4" w:themeColor="accent1"/>
+          <w:sz w:val="24"/>
+          <w:szCs w:val="24"/>
+        </w:rPr>
+        <w:t xml:space="preserve"> </w:t>
+      </w:r>
+      <w:r>
+        <w:rPr>
+          <w:rFonts w:ascii="Open Sans" w:hAnsi="Open Sans" w:cs="Open Sans"/>
+          <w:color w:val="4472C4" w:themeColor="accent1"/>
+          <w:sz w:val="24"/>
+          <w:szCs w:val="24"/>
+        </w:rPr>
+        <w:t xml:space="preserve">μέθοδος για ορθή συμπλήρωση της φόρμας αξιολόγησης </w:t>
+      </w:r>
+    </w:p>
+    <w:p>
+      <w:pPr>
+        <w:rPr>
+          <w:rFonts w:ascii="Open Sans" w:hAnsi="Open Sans" w:cs="Open Sans"/>
+          <w:color w:val="4472C4" w:themeColor="accent1"/>
+          <w:sz w:val="24"/>
+          <w:szCs w:val="24"/>
+        </w:rPr>
+      </w:pPr>
+      <w:proofErr w:type="spellStart"/>
+      <w:r>
+        <w:rPr>
+          <w:rFonts w:ascii="Open Sans" w:hAnsi="Open Sans" w:cs="Open Sans"/>
+          <w:color w:val="4472C4" w:themeColor="accent1"/>
+          <w:sz w:val="24"/>
+          <w:szCs w:val="24"/>
+          <w:lang w:val="en-US"/>
+        </w:rPr>
+        <w:t>submitForm</w:t>
+      </w:r>
+      <w:proofErr w:type="spellEnd"/>
+      <w:r>
+        <w:rPr>
+          <w:rFonts w:ascii="Open Sans" w:hAnsi="Open Sans" w:cs="Open Sans"/>
+          <w:color w:val="4472C4" w:themeColor="accent1"/>
+          <w:sz w:val="24"/>
+          <w:szCs w:val="24"/>
+        </w:rPr>
+        <w:t>()</w:t>
+      </w:r>
+      <w:r>
+        <w:rPr>
+          <w:rFonts w:ascii="Open Sans" w:hAnsi="Open Sans" w:cs="Open Sans"/>
+          <w:color w:val="4472C4" w:themeColor="accent1"/>
+          <w:sz w:val="24"/>
+          <w:szCs w:val="24"/>
+        </w:rPr>
+        <w:t xml:space="preserve"> </w:t>
+      </w:r>
+      <w:r>
+        <w:rPr>
+          <w:rFonts w:ascii="Open Sans" w:hAnsi="Open Sans" w:cs="Open Sans"/>
+          <w:color w:val="4472C4" w:themeColor="accent1"/>
+          <w:sz w:val="24"/>
+          <w:szCs w:val="24"/>
+        </w:rPr>
+        <w:t>μέθοδος</w:t>
+      </w:r>
+      <w:r>
+        <w:rPr>
+          <w:rFonts w:ascii="Open Sans" w:hAnsi="Open Sans" w:cs="Open Sans"/>
+          <w:color w:val="4472C4" w:themeColor="accent1"/>
+          <w:sz w:val="24"/>
+          <w:szCs w:val="24"/>
+        </w:rPr>
+        <w:t xml:space="preserve"> </w:t>
+      </w:r>
+      <w:r>
+        <w:rPr>
+          <w:rFonts w:ascii="Open Sans" w:hAnsi="Open Sans" w:cs="Open Sans"/>
+          <w:color w:val="4472C4" w:themeColor="accent1"/>
+          <w:sz w:val="24"/>
+          <w:szCs w:val="24"/>
+        </w:rPr>
+        <w:t>υπεύθυνη</w:t>
+      </w:r>
+      <w:r>
+        <w:rPr>
+          <w:rFonts w:ascii="Open Sans" w:hAnsi="Open Sans" w:cs="Open Sans"/>
+          <w:color w:val="4472C4" w:themeColor="accent1"/>
+          <w:sz w:val="24"/>
+          <w:szCs w:val="24"/>
+        </w:rPr>
+        <w:t xml:space="preserve"> </w:t>
+      </w:r>
+      <w:r>
+        <w:rPr>
+          <w:rFonts w:ascii="Open Sans" w:hAnsi="Open Sans" w:cs="Open Sans"/>
+          <w:color w:val="4472C4" w:themeColor="accent1"/>
+          <w:sz w:val="24"/>
+          <w:szCs w:val="24"/>
+        </w:rPr>
+        <w:t>για την υποβολή της φόρμας</w:t>
+      </w:r>
+    </w:p>
+    <w:p>
+      <w:pPr>
+        <w:rPr>
+          <w:rFonts w:ascii="Open Sans" w:hAnsi="Open Sans" w:cs="Open Sans"/>
+          <w:color w:val="4472C4" w:themeColor="accent1"/>
+          <w:sz w:val="24"/>
+          <w:szCs w:val="24"/>
+          <w:lang w:val="en-US"/>
+        </w:rPr>
+      </w:pPr>
+      <w:proofErr w:type="spellStart"/>
+      <w:r>
+        <w:rPr>
+          <w:rFonts w:ascii="Open Sans" w:hAnsi="Open Sans" w:cs="Open Sans"/>
+          <w:color w:val="4472C4" w:themeColor="accent1"/>
+          <w:sz w:val="24"/>
+          <w:szCs w:val="24"/>
+          <w:lang w:val="en-US"/>
+        </w:rPr>
+        <w:t>searchApplication</w:t>
+      </w:r>
+      <w:proofErr w:type="spellEnd"/>
+      <w:r>
+        <w:rPr>
+          <w:rFonts w:ascii="Open Sans" w:hAnsi="Open Sans" w:cs="Open Sans"/>
+          <w:color w:val="4472C4" w:themeColor="accent1"/>
+          <w:sz w:val="24"/>
+          <w:szCs w:val="24"/>
+          <w:lang w:val="en-US"/>
+        </w:rPr>
+        <w:t>()</w:t>
+      </w:r>
+      <w:r>
+        <w:rPr>
+          <w:rFonts w:ascii="Open Sans" w:hAnsi="Open Sans" w:cs="Open Sans"/>
+          <w:color w:val="4472C4" w:themeColor="accent1"/>
+          <w:sz w:val="24"/>
+          <w:szCs w:val="24"/>
+          <w:lang w:val="en-US"/>
+        </w:rPr>
+        <w:t xml:space="preserve"> </w:t>
+      </w:r>
+      <w:r>
+        <w:rPr>
+          <w:rFonts w:ascii="Open Sans" w:hAnsi="Open Sans" w:cs="Open Sans"/>
+          <w:color w:val="4472C4" w:themeColor="accent1"/>
+          <w:sz w:val="24"/>
+          <w:szCs w:val="24"/>
+        </w:rPr>
+        <w:t>αναζήτηση</w:t>
+      </w:r>
+      <w:r>
+        <w:rPr>
+          <w:rFonts w:ascii="Open Sans" w:hAnsi="Open Sans" w:cs="Open Sans"/>
+          <w:color w:val="4472C4" w:themeColor="accent1"/>
+          <w:sz w:val="24"/>
+          <w:szCs w:val="24"/>
+          <w:lang w:val="en-US"/>
+        </w:rPr>
+        <w:t xml:space="preserve"> </w:t>
+      </w:r>
+      <w:r>
+        <w:rPr>
+          <w:rFonts w:ascii="Open Sans" w:hAnsi="Open Sans" w:cs="Open Sans"/>
+          <w:color w:val="4472C4" w:themeColor="accent1"/>
+          <w:sz w:val="24"/>
+          <w:szCs w:val="24"/>
+        </w:rPr>
+        <w:t>αίτησης</w:t>
+      </w:r>
+    </w:p>
+    <w:p>
+      <w:pPr>
+        <w:rPr>
+          <w:rFonts w:ascii="Open Sans" w:hAnsi="Open Sans" w:cs="Open Sans"/>
+          <w:color w:val="4472C4" w:themeColor="accent1"/>
+          <w:sz w:val="24"/>
+          <w:szCs w:val="24"/>
+          <w:lang w:val="en-US"/>
+        </w:rPr>
+      </w:pPr>
+      <w:proofErr w:type="spellStart"/>
+      <w:r>
+        <w:rPr>
+          <w:rFonts w:ascii="Open Sans" w:hAnsi="Open Sans" w:cs="Open Sans"/>
+          <w:color w:val="4472C4" w:themeColor="accent1"/>
+          <w:sz w:val="24"/>
+          <w:szCs w:val="24"/>
+          <w:lang w:val="en-US"/>
+        </w:rPr>
+        <w:t>reviewApplication</w:t>
+      </w:r>
+      <w:proofErr w:type="spellEnd"/>
+      <w:r>
+        <w:rPr>
+          <w:rFonts w:ascii="Open Sans" w:hAnsi="Open Sans" w:cs="Open Sans"/>
+          <w:color w:val="4472C4" w:themeColor="accent1"/>
+          <w:sz w:val="24"/>
+          <w:szCs w:val="24"/>
+          <w:lang w:val="en-US"/>
+        </w:rPr>
+        <w:t>()</w:t>
+      </w:r>
+      <w:r>
+        <w:rPr>
+          <w:rFonts w:ascii="Open Sans" w:hAnsi="Open Sans" w:cs="Open Sans"/>
+          <w:color w:val="4472C4" w:themeColor="accent1"/>
+          <w:sz w:val="24"/>
+          <w:szCs w:val="24"/>
+          <w:lang w:val="en-US"/>
+        </w:rPr>
+        <w:t xml:space="preserve"> </w:t>
+      </w:r>
+      <w:r>
+        <w:rPr>
+          <w:rFonts w:ascii="Open Sans" w:hAnsi="Open Sans" w:cs="Open Sans"/>
+          <w:color w:val="4472C4" w:themeColor="accent1"/>
+          <w:sz w:val="24"/>
+          <w:szCs w:val="24"/>
+        </w:rPr>
+        <w:t>ανασκόπηση</w:t>
+      </w:r>
+      <w:r>
+        <w:rPr>
+          <w:rFonts w:ascii="Open Sans" w:hAnsi="Open Sans" w:cs="Open Sans"/>
+          <w:color w:val="4472C4" w:themeColor="accent1"/>
+          <w:sz w:val="24"/>
+          <w:szCs w:val="24"/>
+          <w:lang w:val="en-US"/>
+        </w:rPr>
+        <w:t xml:space="preserve"> </w:t>
+      </w:r>
+      <w:r>
+        <w:rPr>
+          <w:rFonts w:ascii="Open Sans" w:hAnsi="Open Sans" w:cs="Open Sans"/>
+          <w:color w:val="4472C4" w:themeColor="accent1"/>
+          <w:sz w:val="24"/>
+          <w:szCs w:val="24"/>
+        </w:rPr>
+        <w:t>αίτησης</w:t>
+      </w:r>
+    </w:p>
+    <w:p>
+      <w:pPr>
+        <w:rPr>
+          <w:rFonts w:ascii="Open Sans" w:hAnsi="Open Sans" w:cs="Open Sans"/>
+          <w:color w:val="4472C4" w:themeColor="accent1"/>
+          <w:sz w:val="24"/>
+          <w:szCs w:val="24"/>
+          <w:lang w:val="en-US"/>
+        </w:rPr>
+      </w:pPr>
+      <w:proofErr w:type="spellStart"/>
+      <w:r>
+        <w:rPr>
+          <w:rFonts w:ascii="Open Sans" w:hAnsi="Open Sans" w:cs="Open Sans"/>
+          <w:color w:val="4472C4" w:themeColor="accent1"/>
+          <w:sz w:val="24"/>
+          <w:szCs w:val="24"/>
+          <w:lang w:val="en-US"/>
+        </w:rPr>
+        <w:t>chooseApplication</w:t>
+      </w:r>
+      <w:proofErr w:type="spellEnd"/>
+      <w:r>
+        <w:rPr>
+          <w:rFonts w:ascii="Open Sans" w:hAnsi="Open Sans" w:cs="Open Sans"/>
+          <w:color w:val="4472C4" w:themeColor="accent1"/>
+          <w:sz w:val="24"/>
+          <w:szCs w:val="24"/>
+          <w:lang w:val="en-US"/>
+        </w:rPr>
+        <w:t>()</w:t>
+      </w:r>
+      <w:r>
+        <w:rPr>
+          <w:rFonts w:ascii="Open Sans" w:hAnsi="Open Sans" w:cs="Open Sans"/>
+          <w:color w:val="4472C4" w:themeColor="accent1"/>
+          <w:sz w:val="24"/>
+          <w:szCs w:val="24"/>
+          <w:lang w:val="en-US"/>
+        </w:rPr>
+        <w:t xml:space="preserve"> </w:t>
+      </w:r>
+      <w:r>
+        <w:rPr>
+          <w:rFonts w:ascii="Open Sans" w:hAnsi="Open Sans" w:cs="Open Sans"/>
+          <w:color w:val="4472C4" w:themeColor="accent1"/>
+          <w:sz w:val="24"/>
+          <w:szCs w:val="24"/>
+        </w:rPr>
+        <w:t>επιλογή</w:t>
+      </w:r>
+      <w:r>
+        <w:rPr>
+          <w:rFonts w:ascii="Open Sans" w:hAnsi="Open Sans" w:cs="Open Sans"/>
+          <w:color w:val="4472C4" w:themeColor="accent1"/>
+          <w:sz w:val="24"/>
+          <w:szCs w:val="24"/>
+          <w:lang w:val="en-US"/>
+        </w:rPr>
+        <w:t xml:space="preserve"> </w:t>
+      </w:r>
+      <w:r>
+        <w:rPr>
+          <w:rFonts w:ascii="Open Sans" w:hAnsi="Open Sans" w:cs="Open Sans"/>
+          <w:color w:val="4472C4" w:themeColor="accent1"/>
+          <w:sz w:val="24"/>
+          <w:szCs w:val="24"/>
+        </w:rPr>
+        <w:t>αίτησης</w:t>
+      </w:r>
+    </w:p>
+    <w:p>
+      <w:pPr>
+        <w:rPr>
+          <w:rFonts w:ascii="Open Sans" w:hAnsi="Open Sans" w:cs="Open Sans"/>
+          <w:color w:val="4472C4" w:themeColor="accent1"/>
+          <w:sz w:val="24"/>
+          <w:szCs w:val="24"/>
+        </w:rPr>
+      </w:pPr>
+      <w:proofErr w:type="spellStart"/>
+      <w:r>
+        <w:rPr>
+          <w:rFonts w:ascii="Open Sans" w:hAnsi="Open Sans" w:cs="Open Sans"/>
+          <w:color w:val="4472C4" w:themeColor="accent1"/>
+          <w:sz w:val="24"/>
+          <w:szCs w:val="24"/>
+          <w:lang w:val="en-US"/>
+        </w:rPr>
+        <w:t>reviewApplicationNotes</w:t>
+      </w:r>
+      <w:proofErr w:type="spellEnd"/>
+      <w:r>
+        <w:rPr>
+          <w:rFonts w:ascii="Open Sans" w:hAnsi="Open Sans" w:cs="Open Sans"/>
+          <w:color w:val="4472C4" w:themeColor="accent1"/>
+          <w:sz w:val="24"/>
+          <w:szCs w:val="24"/>
+        </w:rPr>
+        <w:t>()</w:t>
+      </w:r>
+      <w:r>
+        <w:rPr>
+          <w:rFonts w:ascii="Open Sans" w:hAnsi="Open Sans" w:cs="Open Sans"/>
+          <w:color w:val="4472C4" w:themeColor="accent1"/>
+          <w:sz w:val="24"/>
+          <w:szCs w:val="24"/>
+        </w:rPr>
+        <w:t xml:space="preserve"> </w:t>
+      </w:r>
+      <w:r>
+        <w:rPr>
+          <w:rFonts w:ascii="Open Sans" w:hAnsi="Open Sans" w:cs="Open Sans"/>
+          <w:color w:val="4472C4" w:themeColor="accent1"/>
+          <w:sz w:val="24"/>
+          <w:szCs w:val="24"/>
+        </w:rPr>
+        <w:t>ανασκόπηση</w:t>
+      </w:r>
+      <w:r>
+        <w:rPr>
+          <w:rFonts w:ascii="Open Sans" w:hAnsi="Open Sans" w:cs="Open Sans"/>
+          <w:color w:val="4472C4" w:themeColor="accent1"/>
+          <w:sz w:val="24"/>
+          <w:szCs w:val="24"/>
+        </w:rPr>
+        <w:t xml:space="preserve"> </w:t>
+      </w:r>
+      <w:r>
+        <w:rPr>
+          <w:rFonts w:ascii="Open Sans" w:hAnsi="Open Sans" w:cs="Open Sans"/>
+          <w:color w:val="4472C4" w:themeColor="accent1"/>
+          <w:sz w:val="24"/>
+          <w:szCs w:val="24"/>
+        </w:rPr>
+        <w:t>σημειώσεων</w:t>
+      </w:r>
+      <w:r>
+        <w:rPr>
+          <w:rFonts w:ascii="Open Sans" w:hAnsi="Open Sans" w:cs="Open Sans"/>
+          <w:color w:val="4472C4" w:themeColor="accent1"/>
+          <w:sz w:val="24"/>
+          <w:szCs w:val="24"/>
+        </w:rPr>
+        <w:t xml:space="preserve"> </w:t>
+      </w:r>
+      <w:r>
+        <w:rPr>
+          <w:rFonts w:ascii="Open Sans" w:hAnsi="Open Sans" w:cs="Open Sans"/>
+          <w:color w:val="4472C4" w:themeColor="accent1"/>
+          <w:sz w:val="24"/>
+          <w:szCs w:val="24"/>
+        </w:rPr>
+        <w:t>περί</w:t>
+      </w:r>
+      <w:r>
+        <w:rPr>
+          <w:rFonts w:ascii="Open Sans" w:hAnsi="Open Sans" w:cs="Open Sans"/>
+          <w:color w:val="4472C4" w:themeColor="accent1"/>
+          <w:sz w:val="24"/>
+          <w:szCs w:val="24"/>
+        </w:rPr>
+        <w:t xml:space="preserve"> </w:t>
+      </w:r>
+      <w:r>
+        <w:rPr>
+          <w:rFonts w:ascii="Open Sans" w:hAnsi="Open Sans" w:cs="Open Sans"/>
+          <w:color w:val="4472C4" w:themeColor="accent1"/>
+          <w:sz w:val="24"/>
+          <w:szCs w:val="24"/>
+        </w:rPr>
+        <w:t xml:space="preserve">αίτησης </w:t>
+      </w:r>
+    </w:p>
+    <w:p>
+      <w:pPr>
+        <w:rPr>
+          <w:rFonts w:ascii="Open Sans" w:hAnsi="Open Sans" w:cs="Open Sans"/>
+          <w:sz w:val="24"/>
+          <w:szCs w:val="24"/>
+        </w:rPr>
+      </w:pPr>
+      <w:proofErr w:type="spellStart"/>
       <w:r>
         <w:rPr>
           <w:rFonts w:ascii="Open Sans" w:hAnsi="Open Sans" w:cs="Open Sans"/>
@@ -5741,6 +7558,7 @@
         </w:rPr>
         <w:t>Feature</w:t>
       </w:r>
+      <w:proofErr w:type="spellEnd"/>
       <w:r>
         <w:rPr>
           <w:rFonts w:ascii="Open Sans" w:hAnsi="Open Sans" w:cs="Open Sans"/>
@@ -5757,24 +7575,160 @@
           <w:sz w:val="24"/>
           <w:szCs w:val="24"/>
         </w:rPr>
-        <w:t xml:space="preserve"> Η κλάση που υλοποιεί την </w:t>
-      </w:r>
-      <w:r>
-        <w:rPr>
-          <w:rFonts w:ascii="Open Sans" w:hAnsi="Open Sans" w:cs="Open Sans"/>
-          <w:sz w:val="24"/>
-          <w:szCs w:val="24"/>
-        </w:rPr>
-        <w:t>δυνατότητα αξιολόγησης των υπαλλήλων.</w:t>
-      </w:r>
-      <w:r>
-        <w:rPr>
-          <w:rFonts w:ascii="Open Sans" w:hAnsi="Open Sans" w:cs="Open Sans"/>
-          <w:sz w:val="24"/>
-          <w:szCs w:val="24"/>
-        </w:rPr>
         <w:t xml:space="preserve"> </w:t>
       </w:r>
+      <w:r>
+        <w:rPr>
+          <w:rFonts w:ascii="Open Sans" w:hAnsi="Open Sans" w:cs="Open Sans"/>
+          <w:sz w:val="24"/>
+          <w:szCs w:val="24"/>
+        </w:rPr>
+        <w:t>Η</w:t>
+      </w:r>
+      <w:r>
+        <w:rPr>
+          <w:rFonts w:ascii="Open Sans" w:hAnsi="Open Sans" w:cs="Open Sans"/>
+          <w:sz w:val="24"/>
+          <w:szCs w:val="24"/>
+        </w:rPr>
+        <w:t xml:space="preserve"> </w:t>
+      </w:r>
+      <w:r>
+        <w:rPr>
+          <w:rFonts w:ascii="Open Sans" w:hAnsi="Open Sans" w:cs="Open Sans"/>
+          <w:sz w:val="24"/>
+          <w:szCs w:val="24"/>
+        </w:rPr>
+        <w:t>κλάση</w:t>
+      </w:r>
+      <w:r>
+        <w:rPr>
+          <w:rFonts w:ascii="Open Sans" w:hAnsi="Open Sans" w:cs="Open Sans"/>
+          <w:sz w:val="24"/>
+          <w:szCs w:val="24"/>
+        </w:rPr>
+        <w:t xml:space="preserve"> </w:t>
+      </w:r>
+      <w:r>
+        <w:rPr>
+          <w:rFonts w:ascii="Open Sans" w:hAnsi="Open Sans" w:cs="Open Sans"/>
+          <w:sz w:val="24"/>
+          <w:szCs w:val="24"/>
+        </w:rPr>
+        <w:t>που</w:t>
+      </w:r>
+      <w:r>
+        <w:rPr>
+          <w:rFonts w:ascii="Open Sans" w:hAnsi="Open Sans" w:cs="Open Sans"/>
+          <w:sz w:val="24"/>
+          <w:szCs w:val="24"/>
+        </w:rPr>
+        <w:t xml:space="preserve"> </w:t>
+      </w:r>
+      <w:r>
+        <w:rPr>
+          <w:rFonts w:ascii="Open Sans" w:hAnsi="Open Sans" w:cs="Open Sans"/>
+          <w:sz w:val="24"/>
+          <w:szCs w:val="24"/>
+        </w:rPr>
+        <w:t>υλοποιεί</w:t>
+      </w:r>
+      <w:r>
+        <w:rPr>
+          <w:rFonts w:ascii="Open Sans" w:hAnsi="Open Sans" w:cs="Open Sans"/>
+          <w:sz w:val="24"/>
+          <w:szCs w:val="24"/>
+        </w:rPr>
+        <w:t xml:space="preserve"> </w:t>
+      </w:r>
+      <w:r>
+        <w:rPr>
+          <w:rFonts w:ascii="Open Sans" w:hAnsi="Open Sans" w:cs="Open Sans"/>
+          <w:sz w:val="24"/>
+          <w:szCs w:val="24"/>
+        </w:rPr>
+        <w:t>την</w:t>
+      </w:r>
+      <w:r>
+        <w:rPr>
+          <w:rFonts w:ascii="Open Sans" w:hAnsi="Open Sans" w:cs="Open Sans"/>
+          <w:sz w:val="24"/>
+          <w:szCs w:val="24"/>
+        </w:rPr>
+        <w:t xml:space="preserve"> </w:t>
+      </w:r>
+      <w:r>
+        <w:rPr>
+          <w:rFonts w:ascii="Open Sans" w:hAnsi="Open Sans" w:cs="Open Sans"/>
+          <w:sz w:val="24"/>
+          <w:szCs w:val="24"/>
+        </w:rPr>
+        <w:t>δυνατότητα</w:t>
+      </w:r>
+      <w:r>
+        <w:rPr>
+          <w:rFonts w:ascii="Open Sans" w:hAnsi="Open Sans" w:cs="Open Sans"/>
+          <w:sz w:val="24"/>
+          <w:szCs w:val="24"/>
+        </w:rPr>
+        <w:t xml:space="preserve"> </w:t>
+      </w:r>
+      <w:r>
+        <w:rPr>
+          <w:rFonts w:ascii="Open Sans" w:hAnsi="Open Sans" w:cs="Open Sans"/>
+          <w:sz w:val="24"/>
+          <w:szCs w:val="24"/>
+        </w:rPr>
+        <w:t>αξιολόγησης</w:t>
+      </w:r>
+      <w:r>
+        <w:rPr>
+          <w:rFonts w:ascii="Open Sans" w:hAnsi="Open Sans" w:cs="Open Sans"/>
+          <w:sz w:val="24"/>
+          <w:szCs w:val="24"/>
+        </w:rPr>
+        <w:t xml:space="preserve"> </w:t>
+      </w:r>
+      <w:r>
+        <w:rPr>
+          <w:rFonts w:ascii="Open Sans" w:hAnsi="Open Sans" w:cs="Open Sans"/>
+          <w:sz w:val="24"/>
+          <w:szCs w:val="24"/>
+        </w:rPr>
+        <w:t>των</w:t>
+      </w:r>
+      <w:r>
+        <w:rPr>
+          <w:rFonts w:ascii="Open Sans" w:hAnsi="Open Sans" w:cs="Open Sans"/>
+          <w:sz w:val="24"/>
+          <w:szCs w:val="24"/>
+        </w:rPr>
+        <w:t xml:space="preserve"> </w:t>
+      </w:r>
+      <w:r>
+        <w:rPr>
+          <w:rFonts w:ascii="Open Sans" w:hAnsi="Open Sans" w:cs="Open Sans"/>
+          <w:sz w:val="24"/>
+          <w:szCs w:val="24"/>
+        </w:rPr>
+        <w:t>υπαλλήλων</w:t>
+      </w:r>
+      <w:r>
+        <w:rPr>
+          <w:rFonts w:ascii="Open Sans" w:hAnsi="Open Sans" w:cs="Open Sans"/>
+          <w:sz w:val="24"/>
+          <w:szCs w:val="24"/>
+        </w:rPr>
+        <w:t>.</w:t>
+      </w:r>
+      <w:r>
+        <w:rPr>
+          <w:rFonts w:ascii="Open Sans" w:hAnsi="Open Sans" w:cs="Open Sans"/>
+          <w:sz w:val="24"/>
+          <w:szCs w:val="24"/>
+        </w:rPr>
+        <w:t xml:space="preserve"> </w:t>
+      </w:r>
     </w:p>
     <w:p>
       <w:pPr>
@@ -5801,7 +7755,7 @@
     </w:p>
     <w:p>
       <w:pPr>
-        <w:pStyle w:val="a4"/>
+        <w:pStyle w:val="ListParagraph"/>
         <w:numPr>
           <w:ilvl w:val="0"/>
           <w:numId w:val="18"/>
@@ -5812,14 +7766,25 @@
           <w:szCs w:val="24"/>
         </w:rPr>
       </w:pPr>
-      <w:r>
-        <w:rPr>
-          <w:rFonts w:ascii="Open Sans" w:hAnsi="Open Sans" w:cs="Open Sans"/>
-          <w:sz w:val="24"/>
-          <w:szCs w:val="24"/>
-          <w:lang w:val="en-US"/>
-        </w:rPr>
-        <w:t>DaysOfWork:</w:t>
+      <w:proofErr w:type="spellStart"/>
+      <w:r>
+        <w:rPr>
+          <w:rFonts w:ascii="Open Sans" w:hAnsi="Open Sans" w:cs="Open Sans"/>
+          <w:sz w:val="24"/>
+          <w:szCs w:val="24"/>
+          <w:lang w:val="en-US"/>
+        </w:rPr>
+        <w:t>DaysOfWork</w:t>
+      </w:r>
+      <w:proofErr w:type="spellEnd"/>
+      <w:r>
+        <w:rPr>
+          <w:rFonts w:ascii="Open Sans" w:hAnsi="Open Sans" w:cs="Open Sans"/>
+          <w:sz w:val="24"/>
+          <w:szCs w:val="24"/>
+          <w:lang w:val="en-US"/>
+        </w:rPr>
+        <w:t>:</w:t>
       </w:r>
       <w:r>
         <w:rPr>
@@ -5832,7 +7797,7 @@
     </w:p>
     <w:p>
       <w:pPr>
-        <w:pStyle w:val="a4"/>
+        <w:pStyle w:val="ListParagraph"/>
         <w:numPr>
           <w:ilvl w:val="0"/>
           <w:numId w:val="18"/>
@@ -5843,14 +7808,25 @@
           <w:szCs w:val="24"/>
         </w:rPr>
       </w:pPr>
-      <w:r>
-        <w:rPr>
-          <w:rFonts w:ascii="Open Sans" w:hAnsi="Open Sans" w:cs="Open Sans"/>
-          <w:sz w:val="24"/>
-          <w:szCs w:val="24"/>
-          <w:lang w:val="en-US"/>
-        </w:rPr>
-        <w:t xml:space="preserve">CompleteProjects: </w:t>
+      <w:proofErr w:type="spellStart"/>
+      <w:r>
+        <w:rPr>
+          <w:rFonts w:ascii="Open Sans" w:hAnsi="Open Sans" w:cs="Open Sans"/>
+          <w:sz w:val="24"/>
+          <w:szCs w:val="24"/>
+          <w:lang w:val="en-US"/>
+        </w:rPr>
+        <w:t>CompleteProjects</w:t>
+      </w:r>
+      <w:proofErr w:type="spellEnd"/>
+      <w:r>
+        <w:rPr>
+          <w:rFonts w:ascii="Open Sans" w:hAnsi="Open Sans" w:cs="Open Sans"/>
+          <w:sz w:val="24"/>
+          <w:szCs w:val="24"/>
+          <w:lang w:val="en-US"/>
+        </w:rPr>
+        <w:t xml:space="preserve">: </w:t>
       </w:r>
       <w:r>
         <w:rPr>
@@ -5872,7 +7848,7 @@
     </w:p>
     <w:p>
       <w:pPr>
-        <w:pStyle w:val="a4"/>
+        <w:pStyle w:val="ListParagraph"/>
         <w:numPr>
           <w:ilvl w:val="0"/>
           <w:numId w:val="18"/>
@@ -5883,14 +7859,25 @@
           <w:szCs w:val="24"/>
         </w:rPr>
       </w:pPr>
-      <w:r>
-        <w:rPr>
-          <w:rFonts w:ascii="Open Sans" w:hAnsi="Open Sans" w:cs="Open Sans"/>
-          <w:sz w:val="24"/>
-          <w:szCs w:val="24"/>
-          <w:lang w:val="en-US"/>
-        </w:rPr>
-        <w:t xml:space="preserve">FailedProjects: </w:t>
+      <w:proofErr w:type="spellStart"/>
+      <w:r>
+        <w:rPr>
+          <w:rFonts w:ascii="Open Sans" w:hAnsi="Open Sans" w:cs="Open Sans"/>
+          <w:sz w:val="24"/>
+          <w:szCs w:val="24"/>
+          <w:lang w:val="en-US"/>
+        </w:rPr>
+        <w:t>FailedProjects</w:t>
+      </w:r>
+      <w:proofErr w:type="spellEnd"/>
+      <w:r>
+        <w:rPr>
+          <w:rFonts w:ascii="Open Sans" w:hAnsi="Open Sans" w:cs="Open Sans"/>
+          <w:sz w:val="24"/>
+          <w:szCs w:val="24"/>
+          <w:lang w:val="en-US"/>
+        </w:rPr>
+        <w:t xml:space="preserve">: </w:t>
       </w:r>
       <w:r>
         <w:rPr>
@@ -5912,7 +7899,7 @@
     </w:p>
     <w:p>
       <w:pPr>
-        <w:pStyle w:val="a4"/>
+        <w:pStyle w:val="ListParagraph"/>
         <w:numPr>
           <w:ilvl w:val="0"/>
           <w:numId w:val="18"/>
@@ -5923,6 +7910,7 @@
           <w:szCs w:val="24"/>
         </w:rPr>
       </w:pPr>
+      <w:proofErr w:type="spellStart"/>
       <w:r>
         <w:rPr>
           <w:rFonts w:ascii="Open Sans" w:hAnsi="Open Sans" w:cs="Open Sans"/>
@@ -5932,6 +7920,7 @@
         </w:rPr>
         <w:t>GeneralComments</w:t>
       </w:r>
+      <w:proofErr w:type="spellEnd"/>
       <w:r>
         <w:rPr>
           <w:rFonts w:ascii="Open Sans" w:hAnsi="Open Sans" w:cs="Open Sans"/>
@@ -5943,7 +7932,7 @@
     </w:p>
     <w:p>
       <w:pPr>
-        <w:pStyle w:val="a4"/>
+        <w:pStyle w:val="ListParagraph"/>
         <w:numPr>
           <w:ilvl w:val="0"/>
           <w:numId w:val="18"/>
@@ -5954,14 +7943,25 @@
           <w:szCs w:val="24"/>
         </w:rPr>
       </w:pPr>
-      <w:r>
-        <w:rPr>
-          <w:rFonts w:ascii="Open Sans" w:hAnsi="Open Sans" w:cs="Open Sans"/>
-          <w:sz w:val="24"/>
-          <w:szCs w:val="24"/>
-          <w:lang w:val="en-US"/>
-        </w:rPr>
-        <w:t>ProjectAccessmentGrade:</w:t>
+      <w:proofErr w:type="spellStart"/>
+      <w:r>
+        <w:rPr>
+          <w:rFonts w:ascii="Open Sans" w:hAnsi="Open Sans" w:cs="Open Sans"/>
+          <w:sz w:val="24"/>
+          <w:szCs w:val="24"/>
+          <w:lang w:val="en-US"/>
+        </w:rPr>
+        <w:t>ProjectAccessmentGrade</w:t>
+      </w:r>
+      <w:proofErr w:type="spellEnd"/>
+      <w:r>
+        <w:rPr>
+          <w:rFonts w:ascii="Open Sans" w:hAnsi="Open Sans" w:cs="Open Sans"/>
+          <w:sz w:val="24"/>
+          <w:szCs w:val="24"/>
+          <w:lang w:val="en-US"/>
+        </w:rPr>
+        <w:t>:</w:t>
       </w:r>
       <w:r>
         <w:rPr>
@@ -5989,6 +7989,7 @@
           <w:szCs w:val="24"/>
         </w:rPr>
       </w:pPr>
+      <w:proofErr w:type="spellStart"/>
       <w:r>
         <w:rPr>
           <w:rFonts w:ascii="Open Sans" w:hAnsi="Open Sans" w:cs="Open Sans"/>
@@ -6000,6 +8001,7 @@
         </w:rPr>
         <w:t>PunctualityMetrics</w:t>
       </w:r>
+      <w:proofErr w:type="spellEnd"/>
       <w:r>
         <w:rPr>
           <w:rFonts w:ascii="Open Sans" w:hAnsi="Open Sans" w:cs="Open Sans"/>
@@ -6068,7 +8070,7 @@
     </w:p>
     <w:p>
       <w:pPr>
-        <w:pStyle w:val="a4"/>
+        <w:pStyle w:val="ListParagraph"/>
         <w:numPr>
           <w:ilvl w:val="0"/>
           <w:numId w:val="17"/>
@@ -6079,14 +8081,25 @@
           <w:szCs w:val="24"/>
         </w:rPr>
       </w:pPr>
-      <w:r>
-        <w:rPr>
-          <w:rFonts w:ascii="Open Sans" w:hAnsi="Open Sans" w:cs="Open Sans"/>
-          <w:sz w:val="24"/>
-          <w:szCs w:val="24"/>
-          <w:lang w:val="en-US"/>
-        </w:rPr>
-        <w:t>DaysOfWork:</w:t>
+      <w:proofErr w:type="spellStart"/>
+      <w:r>
+        <w:rPr>
+          <w:rFonts w:ascii="Open Sans" w:hAnsi="Open Sans" w:cs="Open Sans"/>
+          <w:sz w:val="24"/>
+          <w:szCs w:val="24"/>
+          <w:lang w:val="en-US"/>
+        </w:rPr>
+        <w:t>DaysOfWork</w:t>
+      </w:r>
+      <w:proofErr w:type="spellEnd"/>
+      <w:r>
+        <w:rPr>
+          <w:rFonts w:ascii="Open Sans" w:hAnsi="Open Sans" w:cs="Open Sans"/>
+          <w:sz w:val="24"/>
+          <w:szCs w:val="24"/>
+          <w:lang w:val="en-US"/>
+        </w:rPr>
+        <w:t>:</w:t>
       </w:r>
       <w:r>
         <w:rPr>
@@ -6099,7 +8112,7 @@
     </w:p>
     <w:p>
       <w:pPr>
-        <w:pStyle w:val="a4"/>
+        <w:pStyle w:val="ListParagraph"/>
         <w:numPr>
           <w:ilvl w:val="0"/>
           <w:numId w:val="17"/>
@@ -6110,14 +8123,25 @@
           <w:szCs w:val="24"/>
         </w:rPr>
       </w:pPr>
-      <w:r>
-        <w:rPr>
-          <w:rFonts w:ascii="Open Sans" w:hAnsi="Open Sans" w:cs="Open Sans"/>
-          <w:sz w:val="24"/>
-          <w:szCs w:val="24"/>
-          <w:lang w:val="en-US"/>
-        </w:rPr>
-        <w:t>MissedDaysOfWork:</w:t>
+      <w:proofErr w:type="spellStart"/>
+      <w:r>
+        <w:rPr>
+          <w:rFonts w:ascii="Open Sans" w:hAnsi="Open Sans" w:cs="Open Sans"/>
+          <w:sz w:val="24"/>
+          <w:szCs w:val="24"/>
+          <w:lang w:val="en-US"/>
+        </w:rPr>
+        <w:t>MissedDaysOfWork</w:t>
+      </w:r>
+      <w:proofErr w:type="spellEnd"/>
+      <w:r>
+        <w:rPr>
+          <w:rFonts w:ascii="Open Sans" w:hAnsi="Open Sans" w:cs="Open Sans"/>
+          <w:sz w:val="24"/>
+          <w:szCs w:val="24"/>
+          <w:lang w:val="en-US"/>
+        </w:rPr>
+        <w:t>:</w:t>
       </w:r>
       <w:r>
         <w:rPr>
@@ -6130,7 +8154,7 @@
     </w:p>
     <w:p>
       <w:pPr>
-        <w:pStyle w:val="a4"/>
+        <w:pStyle w:val="ListParagraph"/>
         <w:numPr>
           <w:ilvl w:val="0"/>
           <w:numId w:val="17"/>
@@ -6141,14 +8165,25 @@
           <w:szCs w:val="24"/>
         </w:rPr>
       </w:pPr>
-      <w:r>
-        <w:rPr>
-          <w:rFonts w:ascii="Open Sans" w:hAnsi="Open Sans" w:cs="Open Sans"/>
-          <w:sz w:val="24"/>
-          <w:szCs w:val="24"/>
-          <w:lang w:val="en-US"/>
-        </w:rPr>
-        <w:t>UnreasonableMissedDaysOfWork:</w:t>
+      <w:proofErr w:type="spellStart"/>
+      <w:r>
+        <w:rPr>
+          <w:rFonts w:ascii="Open Sans" w:hAnsi="Open Sans" w:cs="Open Sans"/>
+          <w:sz w:val="24"/>
+          <w:szCs w:val="24"/>
+          <w:lang w:val="en-US"/>
+        </w:rPr>
+        <w:t>UnreasonableMissedDaysOfWork</w:t>
+      </w:r>
+      <w:proofErr w:type="spellEnd"/>
+      <w:r>
+        <w:rPr>
+          <w:rFonts w:ascii="Open Sans" w:hAnsi="Open Sans" w:cs="Open Sans"/>
+          <w:sz w:val="24"/>
+          <w:szCs w:val="24"/>
+          <w:lang w:val="en-US"/>
+        </w:rPr>
+        <w:t>:</w:t>
       </w:r>
       <w:r>
         <w:rPr>
@@ -6167,18 +8202,19 @@
           <w:szCs w:val="24"/>
         </w:rPr>
       </w:pPr>
-      <w:r>
-        <w:rPr>
-          <w:rFonts w:ascii="Open Sans" w:hAnsi="Open Sans" w:cs="Open Sans"/>
-          <w:b/>
-          <w:bCs/>
-          <w:sz w:val="24"/>
-          <w:szCs w:val="24"/>
-          <w:lang w:val="en-US"/>
-        </w:rPr>
-        <w:lastRenderedPageBreak/>
+      <w:proofErr w:type="spellStart"/>
+      <w:r>
+        <w:rPr>
+          <w:rFonts w:ascii="Open Sans" w:hAnsi="Open Sans" w:cs="Open Sans"/>
+          <w:b/>
+          <w:bCs/>
+          <w:sz w:val="24"/>
+          <w:szCs w:val="24"/>
+          <w:lang w:val="en-US"/>
+        </w:rPr>
         <w:t>RecruitmentFormAssessment</w:t>
       </w:r>
+      <w:proofErr w:type="spellEnd"/>
       <w:r>
         <w:rPr>
           <w:rFonts w:ascii="Open Sans" w:hAnsi="Open Sans" w:cs="Open Sans"/>
@@ -6239,7 +8275,7 @@
     </w:p>
     <w:p>
       <w:pPr>
-        <w:pStyle w:val="a4"/>
+        <w:pStyle w:val="ListParagraph"/>
         <w:numPr>
           <w:ilvl w:val="0"/>
           <w:numId w:val="16"/>
@@ -6278,7 +8314,7 @@
     </w:p>
     <w:p>
       <w:pPr>
-        <w:pStyle w:val="a4"/>
+        <w:pStyle w:val="ListParagraph"/>
         <w:numPr>
           <w:ilvl w:val="0"/>
           <w:numId w:val="16"/>
@@ -6317,7 +8353,7 @@
     </w:p>
     <w:p>
       <w:pPr>
-        <w:pStyle w:val="a4"/>
+        <w:pStyle w:val="ListParagraph"/>
         <w:numPr>
           <w:ilvl w:val="0"/>
           <w:numId w:val="16"/>
@@ -6328,6 +8364,7 @@
           <w:szCs w:val="24"/>
         </w:rPr>
       </w:pPr>
+      <w:proofErr w:type="spellStart"/>
       <w:r>
         <w:rPr>
           <w:rFonts w:ascii="Open Sans" w:hAnsi="Open Sans" w:cs="Open Sans"/>
@@ -6346,6 +8383,7 @@
         </w:rPr>
         <w:t>Probability</w:t>
       </w:r>
+      <w:proofErr w:type="spellEnd"/>
       <w:r>
         <w:rPr>
           <w:rFonts w:ascii="Open Sans" w:hAnsi="Open Sans" w:cs="Open Sans"/>
@@ -6371,6 +8409,7 @@
           <w:szCs w:val="24"/>
         </w:rPr>
       </w:pPr>
+      <w:proofErr w:type="spellStart"/>
       <w:r>
         <w:rPr>
           <w:rFonts w:ascii="Open Sans" w:hAnsi="Open Sans" w:cs="Open Sans"/>
@@ -6382,6 +8421,7 @@
         </w:rPr>
         <w:t>RecruitmentForm</w:t>
       </w:r>
+      <w:proofErr w:type="spellEnd"/>
       <w:r>
         <w:rPr>
           <w:rFonts w:ascii="Open Sans" w:hAnsi="Open Sans" w:cs="Open Sans"/>
@@ -6437,12 +8477,13 @@
           <w:szCs w:val="24"/>
           <w:lang w:val="en-US"/>
         </w:rPr>
+        <w:lastRenderedPageBreak/>
         <w:t>Attributes:</w:t>
       </w:r>
     </w:p>
     <w:p>
       <w:pPr>
-        <w:pStyle w:val="a4"/>
+        <w:pStyle w:val="ListParagraph"/>
         <w:numPr>
           <w:ilvl w:val="0"/>
           <w:numId w:val="15"/>
@@ -6481,7 +8522,7 @@
     </w:p>
     <w:p>
       <w:pPr>
-        <w:pStyle w:val="a4"/>
+        <w:pStyle w:val="ListParagraph"/>
         <w:numPr>
           <w:ilvl w:val="0"/>
           <w:numId w:val="15"/>
@@ -6520,7 +8561,7 @@
     </w:p>
     <w:p>
       <w:pPr>
-        <w:pStyle w:val="a4"/>
+        <w:pStyle w:val="ListParagraph"/>
         <w:numPr>
           <w:ilvl w:val="0"/>
           <w:numId w:val="15"/>
@@ -6576,7 +8617,7 @@
     </w:p>
     <w:p>
       <w:pPr>
-        <w:pStyle w:val="a4"/>
+        <w:pStyle w:val="ListParagraph"/>
         <w:numPr>
           <w:ilvl w:val="0"/>
           <w:numId w:val="15"/>
@@ -6615,7 +8656,7 @@
     </w:p>
     <w:p>
       <w:pPr>
-        <w:pStyle w:val="a4"/>
+        <w:pStyle w:val="ListParagraph"/>
         <w:numPr>
           <w:ilvl w:val="0"/>
           <w:numId w:val="15"/>
@@ -6654,7 +8695,7 @@
     </w:p>
     <w:p>
       <w:pPr>
-        <w:pStyle w:val="a4"/>
+        <w:pStyle w:val="ListParagraph"/>
         <w:numPr>
           <w:ilvl w:val="0"/>
           <w:numId w:val="15"/>
@@ -6693,7 +8734,7 @@
     </w:p>
     <w:p>
       <w:pPr>
-        <w:pStyle w:val="a4"/>
+        <w:pStyle w:val="ListParagraph"/>
         <w:numPr>
           <w:ilvl w:val="0"/>
           <w:numId w:val="15"/>
@@ -6732,7 +8773,7 @@
     </w:p>
     <w:p>
       <w:pPr>
-        <w:pStyle w:val="a4"/>
+        <w:pStyle w:val="ListParagraph"/>
         <w:numPr>
           <w:ilvl w:val="0"/>
           <w:numId w:val="15"/>
@@ -6799,7 +8840,7 @@
     </w:p>
     <w:p>
       <w:pPr>
-        <w:pStyle w:val="a4"/>
+        <w:pStyle w:val="ListParagraph"/>
         <w:numPr>
           <w:ilvl w:val="0"/>
           <w:numId w:val="15"/>
@@ -6838,7 +8879,7 @@
     </w:p>
     <w:p>
       <w:pPr>
-        <w:pStyle w:val="a4"/>
+        <w:pStyle w:val="ListParagraph"/>
         <w:numPr>
           <w:ilvl w:val="0"/>
           <w:numId w:val="15"/>
@@ -6877,7 +8918,7 @@
     </w:p>
     <w:p>
       <w:pPr>
-        <w:pStyle w:val="a4"/>
+        <w:pStyle w:val="ListParagraph"/>
         <w:numPr>
           <w:ilvl w:val="0"/>
           <w:numId w:val="15"/>
@@ -6922,6 +8963,7 @@
           <w:szCs w:val="24"/>
         </w:rPr>
       </w:pPr>
+      <w:proofErr w:type="spellStart"/>
       <w:r>
         <w:rPr>
           <w:rFonts w:ascii="Open Sans" w:hAnsi="Open Sans" w:cs="Open Sans"/>
@@ -6933,6 +8975,7 @@
         </w:rPr>
         <w:t>ProfileManagementFeature</w:t>
       </w:r>
+      <w:proofErr w:type="spellEnd"/>
       <w:r>
         <w:rPr>
           <w:rFonts w:ascii="Open Sans" w:hAnsi="Open Sans" w:cs="Open Sans"/>
@@ -7047,7 +9090,7 @@
     </w:p>
     <w:p>
       <w:pPr>
-        <w:pStyle w:val="a4"/>
+        <w:pStyle w:val="ListParagraph"/>
         <w:numPr>
           <w:ilvl w:val="0"/>
           <w:numId w:val="13"/>
@@ -7078,7 +9121,7 @@
     </w:p>
     <w:p>
       <w:pPr>
-        <w:pStyle w:val="a4"/>
+        <w:pStyle w:val="ListParagraph"/>
         <w:numPr>
           <w:ilvl w:val="0"/>
           <w:numId w:val="13"/>
@@ -7109,7 +9152,7 @@
     </w:p>
     <w:p>
       <w:pPr>
-        <w:pStyle w:val="a4"/>
+        <w:pStyle w:val="ListParagraph"/>
         <w:numPr>
           <w:ilvl w:val="0"/>
           <w:numId w:val="13"/>
@@ -7140,7 +9183,7 @@
     </w:p>
     <w:p>
       <w:pPr>
-        <w:pStyle w:val="a4"/>
+        <w:pStyle w:val="ListParagraph"/>
         <w:numPr>
           <w:ilvl w:val="0"/>
           <w:numId w:val="13"/>
@@ -7171,7 +9214,7 @@
     </w:p>
     <w:p>
       <w:pPr>
-        <w:pStyle w:val="a4"/>
+        <w:pStyle w:val="ListParagraph"/>
         <w:numPr>
           <w:ilvl w:val="0"/>
           <w:numId w:val="13"/>
@@ -7182,6 +9225,7 @@
           <w:szCs w:val="24"/>
         </w:rPr>
       </w:pPr>
+      <w:proofErr w:type="spellStart"/>
       <w:r>
         <w:rPr>
           <w:rFonts w:ascii="Open Sans" w:hAnsi="Open Sans" w:cs="Open Sans"/>
@@ -7191,6 +9235,7 @@
         </w:rPr>
         <w:t>MonthlyReviews</w:t>
       </w:r>
+      <w:proofErr w:type="spellEnd"/>
       <w:r>
         <w:rPr>
           <w:rFonts w:ascii="Open Sans" w:hAnsi="Open Sans" w:cs="Open Sans"/>
@@ -7211,7 +9256,7 @@
     </w:p>
     <w:p>
       <w:pPr>
-        <w:pStyle w:val="a4"/>
+        <w:pStyle w:val="ListParagraph"/>
         <w:numPr>
           <w:ilvl w:val="0"/>
           <w:numId w:val="13"/>
@@ -7242,7 +9287,7 @@
     </w:p>
     <w:p>
       <w:pPr>
-        <w:pStyle w:val="a4"/>
+        <w:pStyle w:val="ListParagraph"/>
         <w:numPr>
           <w:ilvl w:val="0"/>
           <w:numId w:val="13"/>
@@ -7307,7 +9352,7 @@
     </w:p>
     <w:p>
       <w:pPr>
-        <w:pStyle w:val="a4"/>
+        <w:pStyle w:val="ListParagraph"/>
         <w:numPr>
           <w:ilvl w:val="0"/>
           <w:numId w:val="13"/>
@@ -7318,6 +9363,7 @@
           <w:szCs w:val="24"/>
         </w:rPr>
       </w:pPr>
+      <w:proofErr w:type="spellStart"/>
       <w:r>
         <w:rPr>
           <w:rFonts w:ascii="Open Sans" w:hAnsi="Open Sans" w:cs="Open Sans"/>
@@ -7327,6 +9373,7 @@
         </w:rPr>
         <w:t>returnInfo</w:t>
       </w:r>
+      <w:proofErr w:type="spellEnd"/>
       <w:r>
         <w:rPr>
           <w:rFonts w:ascii="Open Sans" w:hAnsi="Open Sans" w:cs="Open Sans"/>
@@ -7344,6 +9391,7 @@
           <w:szCs w:val="24"/>
         </w:rPr>
       </w:pPr>
+      <w:proofErr w:type="spellStart"/>
       <w:r>
         <w:rPr>
           <w:rFonts w:ascii="Open Sans" w:hAnsi="Open Sans" w:cs="Open Sans"/>
@@ -7355,6 +9403,7 @@
         </w:rPr>
         <w:t>EmployeeMonthlyReview</w:t>
       </w:r>
+      <w:proofErr w:type="spellEnd"/>
       <w:r>
         <w:rPr>
           <w:rFonts w:ascii="Open Sans" w:hAnsi="Open Sans" w:cs="Open Sans"/>
@@ -7407,6 +9456,7 @@
           <w:szCs w:val="24"/>
         </w:rPr>
       </w:pPr>
+      <w:proofErr w:type="spellStart"/>
       <w:r>
         <w:rPr>
           <w:rFonts w:ascii="Open Sans" w:hAnsi="Open Sans" w:cs="Open Sans"/>
@@ -7418,6 +9468,7 @@
         </w:rPr>
         <w:t>CalendarManagementFeature</w:t>
       </w:r>
+      <w:proofErr w:type="spellEnd"/>
       <w:r>
         <w:rPr>
           <w:rFonts w:ascii="Open Sans" w:hAnsi="Open Sans" w:cs="Open Sans"/>
@@ -7532,7 +9583,7 @@
     </w:p>
     <w:p>
       <w:pPr>
-        <w:pStyle w:val="a4"/>
+        <w:pStyle w:val="ListParagraph"/>
         <w:numPr>
           <w:ilvl w:val="0"/>
           <w:numId w:val="14"/>
@@ -7563,7 +9614,7 @@
     </w:p>
     <w:p>
       <w:pPr>
-        <w:pStyle w:val="a4"/>
+        <w:pStyle w:val="ListParagraph"/>
         <w:numPr>
           <w:ilvl w:val="0"/>
           <w:numId w:val="14"/>
@@ -7594,7 +9645,7 @@
     </w:p>
     <w:p>
       <w:pPr>
-        <w:pStyle w:val="a4"/>
+        <w:pStyle w:val="ListParagraph"/>
         <w:numPr>
           <w:ilvl w:val="0"/>
           <w:numId w:val="14"/>
@@ -7612,6 +9663,7 @@
           <w:szCs w:val="24"/>
           <w:lang w:val="en-US"/>
         </w:rPr>
+        <w:lastRenderedPageBreak/>
         <w:t>Month</w:t>
       </w:r>
       <w:r>
@@ -7625,7 +9677,7 @@
     </w:p>
     <w:p>
       <w:pPr>
-        <w:pStyle w:val="a4"/>
+        <w:pStyle w:val="ListParagraph"/>
         <w:numPr>
           <w:ilvl w:val="0"/>
           <w:numId w:val="14"/>
@@ -7662,6 +9714,7 @@
           <w:szCs w:val="24"/>
         </w:rPr>
       </w:pPr>
+      <w:proofErr w:type="spellStart"/>
       <w:r>
         <w:rPr>
           <w:rFonts w:ascii="Open Sans" w:hAnsi="Open Sans" w:cs="Open Sans"/>
@@ -7673,6 +9726,7 @@
         </w:rPr>
         <w:t>CalendarEntry</w:t>
       </w:r>
+      <w:proofErr w:type="spellEnd"/>
       <w:r>
         <w:rPr>
           <w:rFonts w:ascii="Open Sans" w:hAnsi="Open Sans" w:cs="Open Sans"/>
@@ -7733,7 +9787,7 @@
     </w:p>
     <w:p>
       <w:pPr>
-        <w:pStyle w:val="a4"/>
+        <w:pStyle w:val="ListParagraph"/>
         <w:numPr>
           <w:ilvl w:val="0"/>
           <w:numId w:val="14"/>
@@ -7770,6 +9824,7 @@
           <w:szCs w:val="24"/>
         </w:rPr>
       </w:pPr>
+      <w:proofErr w:type="spellStart"/>
       <w:r>
         <w:rPr>
           <w:rFonts w:ascii="Open Sans" w:hAnsi="Open Sans" w:cs="Open Sans"/>
@@ -7781,6 +9836,7 @@
         </w:rPr>
         <w:t>PublicCalendar</w:t>
       </w:r>
+      <w:proofErr w:type="spellEnd"/>
       <w:r>
         <w:rPr>
           <w:rFonts w:ascii="Open Sans" w:hAnsi="Open Sans" w:cs="Open Sans"/>
@@ -7824,6 +9880,7 @@
           <w:szCs w:val="24"/>
         </w:rPr>
       </w:pPr>
+      <w:proofErr w:type="spellStart"/>
       <w:r>
         <w:rPr>
           <w:rFonts w:ascii="Open Sans" w:hAnsi="Open Sans" w:cs="Open Sans"/>
@@ -7835,6 +9892,7 @@
         </w:rPr>
         <w:t>PersonalCalendar</w:t>
       </w:r>
+      <w:proofErr w:type="spellEnd"/>
       <w:r>
         <w:rPr>
           <w:rFonts w:ascii="Open Sans" w:hAnsi="Open Sans" w:cs="Open Sans"/>
@@ -7878,6 +9936,7 @@
           <w:szCs w:val="24"/>
         </w:rPr>
       </w:pPr>
+      <w:proofErr w:type="spellStart"/>
       <w:r>
         <w:rPr>
           <w:rFonts w:ascii="Open Sans" w:hAnsi="Open Sans" w:cs="Open Sans"/>
@@ -7889,6 +9948,7 @@
         </w:rPr>
         <w:t>CalendarConfigurationOptions</w:t>
       </w:r>
+      <w:proofErr w:type="spellEnd"/>
       <w:r>
         <w:rPr>
           <w:rFonts w:ascii="Open Sans" w:hAnsi="Open Sans" w:cs="Open Sans"/>
@@ -7932,6 +9992,7 @@
           <w:szCs w:val="24"/>
         </w:rPr>
       </w:pPr>
+      <w:proofErr w:type="spellStart"/>
       <w:r>
         <w:rPr>
           <w:rFonts w:ascii="Open Sans" w:hAnsi="Open Sans" w:cs="Open Sans"/>
@@ -7943,6 +10004,7 @@
         </w:rPr>
         <w:t>NotificationsManagementFeature</w:t>
       </w:r>
+      <w:proofErr w:type="spellEnd"/>
       <w:r>
         <w:rPr>
           <w:rFonts w:ascii="Open Sans" w:hAnsi="Open Sans" w:cs="Open Sans"/>
@@ -8057,7 +10119,7 @@
     </w:p>
     <w:p>
       <w:pPr>
-        <w:pStyle w:val="a4"/>
+        <w:pStyle w:val="ListParagraph"/>
         <w:numPr>
           <w:ilvl w:val="0"/>
           <w:numId w:val="14"/>
@@ -8088,7 +10150,7 @@
     </w:p>
     <w:p>
       <w:pPr>
-        <w:pStyle w:val="a4"/>
+        <w:pStyle w:val="ListParagraph"/>
         <w:numPr>
           <w:ilvl w:val="0"/>
           <w:numId w:val="14"/>
@@ -8119,7 +10181,7 @@
     </w:p>
     <w:p>
       <w:pPr>
-        <w:pStyle w:val="a4"/>
+        <w:pStyle w:val="ListParagraph"/>
         <w:numPr>
           <w:ilvl w:val="0"/>
           <w:numId w:val="14"/>
@@ -8190,6 +10252,7 @@
           <w:szCs w:val="24"/>
         </w:rPr>
       </w:pPr>
+      <w:proofErr w:type="spellStart"/>
       <w:r>
         <w:rPr>
           <w:rFonts w:ascii="Opens Sans" w:hAnsi="Opens Sans" w:cs="Open Sans"/>
@@ -8200,6 +10263,7 @@
         </w:rPr>
         <w:t>GoToPersonal</w:t>
       </w:r>
+      <w:proofErr w:type="spellEnd"/>
       <w:r>
         <w:rPr>
           <w:rFonts w:ascii="Opens Sans" w:hAnsi="Opens Sans" w:cs="Open Sans"/>
@@ -8227,6 +10291,7 @@
           <w:szCs w:val="24"/>
         </w:rPr>
       </w:pPr>
+      <w:proofErr w:type="spellStart"/>
       <w:r>
         <w:rPr>
           <w:rFonts w:ascii="Open Sans" w:hAnsi="Open Sans" w:cs="Open Sans"/>
@@ -8238,6 +10303,7 @@
         </w:rPr>
         <w:t>FileRepositoryManagementFeature</w:t>
       </w:r>
+      <w:proofErr w:type="spellEnd"/>
       <w:r>
         <w:rPr>
           <w:rFonts w:ascii="Open Sans" w:hAnsi="Open Sans" w:cs="Open Sans"/>
@@ -8281,6 +10347,7 @@
           <w:szCs w:val="24"/>
         </w:rPr>
       </w:pPr>
+      <w:proofErr w:type="spellStart"/>
       <w:r>
         <w:rPr>
           <w:rFonts w:ascii="Open Sans" w:hAnsi="Open Sans" w:cs="Open Sans"/>
@@ -8292,6 +10359,7 @@
         </w:rPr>
         <w:t>FileRepository</w:t>
       </w:r>
+      <w:proofErr w:type="spellEnd"/>
       <w:r>
         <w:rPr>
           <w:rFonts w:ascii="Open Sans" w:hAnsi="Open Sans" w:cs="Open Sans"/>
@@ -8443,13 +10511,12 @@
           <w:szCs w:val="24"/>
           <w:lang w:val="en-US"/>
         </w:rPr>
-        <w:lastRenderedPageBreak/>
         <w:t>Attributes:</w:t>
       </w:r>
     </w:p>
     <w:p>
       <w:pPr>
-        <w:pStyle w:val="a4"/>
+        <w:pStyle w:val="ListParagraph"/>
         <w:numPr>
           <w:ilvl w:val="0"/>
           <w:numId w:val="14"/>
@@ -8460,6 +10527,7 @@
           <w:szCs w:val="24"/>
         </w:rPr>
       </w:pPr>
+      <w:proofErr w:type="spellStart"/>
       <w:r>
         <w:rPr>
           <w:rFonts w:ascii="Open Sans" w:hAnsi="Open Sans" w:cs="Open Sans"/>
@@ -8469,6 +10537,7 @@
         </w:rPr>
         <w:t>ToDelete</w:t>
       </w:r>
+      <w:proofErr w:type="spellEnd"/>
       <w:r>
         <w:rPr>
           <w:rFonts w:ascii="Open Sans" w:hAnsi="Open Sans" w:cs="Open Sans"/>
@@ -8488,7 +10557,7 @@
     </w:p>
     <w:p>
       <w:pPr>
-        <w:pStyle w:val="a4"/>
+        <w:pStyle w:val="ListParagraph"/>
         <w:numPr>
           <w:ilvl w:val="0"/>
           <w:numId w:val="14"/>
@@ -8499,6 +10568,7 @@
           <w:szCs w:val="24"/>
         </w:rPr>
       </w:pPr>
+      <w:proofErr w:type="spellStart"/>
       <w:r>
         <w:rPr>
           <w:rFonts w:ascii="Open Sans" w:hAnsi="Open Sans" w:cs="Open Sans"/>
@@ -8508,6 +10578,7 @@
         </w:rPr>
         <w:t>ToSearch</w:t>
       </w:r>
+      <w:proofErr w:type="spellEnd"/>
       <w:r>
         <w:rPr>
           <w:rFonts w:ascii="Open Sans" w:hAnsi="Open Sans" w:cs="Open Sans"/>
@@ -8522,53 +10593,201 @@
           <w:sz w:val="24"/>
           <w:szCs w:val="24"/>
         </w:rPr>
+        <w:t xml:space="preserve"> Σημαία για το αν το αρχείο θα αναζητηθεί.</w:t>
+      </w:r>
+    </w:p>
+    <w:p>
+      <w:pPr>
+        <w:rPr>
+          <w:rFonts w:ascii="Open Sans" w:hAnsi="Open Sans" w:cs="Open Sans"/>
+          <w:sz w:val="24"/>
+          <w:szCs w:val="24"/>
+        </w:rPr>
+      </w:pPr>
+    </w:p>
+    <w:p>
+      <w:pPr>
+        <w:rPr>
+          <w:rFonts w:ascii="Open Sans" w:hAnsi="Open Sans" w:cs="Open Sans"/>
+          <w:sz w:val="24"/>
+          <w:szCs w:val="24"/>
+        </w:rPr>
+      </w:pPr>
+      <w:proofErr w:type="spellStart"/>
+      <w:r>
+        <w:rPr>
+          <w:rFonts w:ascii="Open Sans" w:hAnsi="Open Sans" w:cs="Open Sans"/>
+          <w:b/>
+          <w:bCs/>
+          <w:sz w:val="24"/>
+          <w:szCs w:val="24"/>
+          <w:lang w:val="en-US"/>
+        </w:rPr>
+        <w:t>LoginFeatures</w:t>
+      </w:r>
+      <w:proofErr w:type="spellEnd"/>
+      <w:r>
+        <w:rPr>
+          <w:rFonts w:ascii="Open Sans" w:hAnsi="Open Sans" w:cs="Open Sans"/>
+          <w:b/>
+          <w:bCs/>
+          <w:sz w:val="24"/>
+          <w:szCs w:val="24"/>
+        </w:rPr>
+        <w:t>:</w:t>
+      </w:r>
+      <w:r>
+        <w:rPr>
+          <w:rFonts w:ascii="Open Sans" w:hAnsi="Open Sans" w:cs="Open Sans"/>
+          <w:sz w:val="24"/>
+          <w:szCs w:val="24"/>
+        </w:rPr>
+        <w:t xml:space="preserve"> Η κλάση που υλοποιεί την δυνατότητες που σχετίζονται με την είσοδο του χρήστη στο σύστημα. </w:t>
+      </w:r>
+    </w:p>
+    <w:p>
+      <w:pPr>
+        <w:rPr>
+          <w:rFonts w:ascii="Open Sans" w:hAnsi="Open Sans" w:cs="Open Sans"/>
+          <w:sz w:val="24"/>
+          <w:szCs w:val="24"/>
+        </w:rPr>
+      </w:pPr>
+      <w:proofErr w:type="spellStart"/>
+      <w:r>
+        <w:rPr>
+          <w:rFonts w:ascii="Open Sans" w:hAnsi="Open Sans" w:cs="Open Sans"/>
+          <w:b/>
+          <w:bCs/>
+          <w:sz w:val="24"/>
+          <w:szCs w:val="24"/>
+          <w:lang w:val="en-US"/>
+        </w:rPr>
+        <w:lastRenderedPageBreak/>
+        <w:t>LoginPasswordRecoveryFeature</w:t>
+      </w:r>
+      <w:proofErr w:type="spellEnd"/>
+      <w:r>
+        <w:rPr>
+          <w:rFonts w:ascii="Open Sans" w:hAnsi="Open Sans" w:cs="Open Sans"/>
+          <w:b/>
+          <w:bCs/>
+          <w:sz w:val="24"/>
+          <w:szCs w:val="24"/>
+        </w:rPr>
+        <w:t>:</w:t>
+      </w:r>
+      <w:r>
+        <w:rPr>
+          <w:rFonts w:ascii="Open Sans" w:hAnsi="Open Sans" w:cs="Open Sans"/>
+          <w:sz w:val="24"/>
+          <w:szCs w:val="24"/>
+        </w:rPr>
+        <w:t xml:space="preserve"> Η κλάση για </w:t>
+      </w:r>
+      <w:r>
+        <w:rPr>
+          <w:rFonts w:ascii="Open Sans" w:hAnsi="Open Sans" w:cs="Open Sans"/>
+          <w:sz w:val="24"/>
+          <w:szCs w:val="24"/>
+        </w:rPr>
+        <w:t>την δυνατότητα ανάκτησης του κωδικού εισόδου</w:t>
+      </w:r>
+      <w:r>
+        <w:rPr>
+          <w:rFonts w:ascii="Open Sans" w:hAnsi="Open Sans" w:cs="Open Sans"/>
+          <w:sz w:val="24"/>
+          <w:szCs w:val="24"/>
+        </w:rPr>
+        <w:t xml:space="preserve">. </w:t>
+      </w:r>
+    </w:p>
+    <w:p>
+      <w:pPr>
+        <w:rPr>
+          <w:rFonts w:ascii="Open Sans" w:hAnsi="Open Sans" w:cs="Open Sans"/>
+          <w:sz w:val="24"/>
+          <w:szCs w:val="24"/>
+        </w:rPr>
+      </w:pPr>
+      <w:proofErr w:type="spellStart"/>
+      <w:r>
+        <w:rPr>
+          <w:rFonts w:ascii="Open Sans" w:hAnsi="Open Sans" w:cs="Open Sans"/>
+          <w:b/>
+          <w:bCs/>
+          <w:sz w:val="24"/>
+          <w:szCs w:val="24"/>
+          <w:lang w:val="en-US"/>
+        </w:rPr>
+        <w:t>MobilePhoneNumberAuthenticationFeature</w:t>
+      </w:r>
+      <w:proofErr w:type="spellEnd"/>
+      <w:r>
+        <w:rPr>
+          <w:rFonts w:ascii="Open Sans" w:hAnsi="Open Sans" w:cs="Open Sans"/>
+          <w:b/>
+          <w:bCs/>
+          <w:sz w:val="24"/>
+          <w:szCs w:val="24"/>
+        </w:rPr>
+        <w:t>:</w:t>
+      </w:r>
+      <w:r>
+        <w:rPr>
+          <w:rFonts w:ascii="Open Sans" w:hAnsi="Open Sans" w:cs="Open Sans"/>
+          <w:sz w:val="24"/>
+          <w:szCs w:val="24"/>
+        </w:rPr>
+        <w:t xml:space="preserve"> Η κλάση για </w:t>
+      </w:r>
+      <w:r>
+        <w:rPr>
+          <w:rFonts w:ascii="Open Sans" w:hAnsi="Open Sans" w:cs="Open Sans"/>
+          <w:sz w:val="24"/>
+          <w:szCs w:val="24"/>
+        </w:rPr>
+        <w:t>την δυνατότητα χρήσης του αριθμού τηλεφώνου ως πιστοποιητικό εισόδου.</w:t>
+      </w:r>
+      <w:r>
+        <w:rPr>
+          <w:rFonts w:ascii="Open Sans" w:hAnsi="Open Sans" w:cs="Open Sans"/>
+          <w:sz w:val="24"/>
+          <w:szCs w:val="24"/>
+        </w:rPr>
         <w:t xml:space="preserve"> </w:t>
       </w:r>
-      <w:r>
-        <w:rPr>
-          <w:rFonts w:ascii="Open Sans" w:hAnsi="Open Sans" w:cs="Open Sans"/>
-          <w:sz w:val="24"/>
-          <w:szCs w:val="24"/>
-        </w:rPr>
-        <w:t xml:space="preserve">Σημαία για το αν το αρχείο θα </w:t>
-      </w:r>
-      <w:r>
-        <w:rPr>
-          <w:rFonts w:ascii="Open Sans" w:hAnsi="Open Sans" w:cs="Open Sans"/>
-          <w:sz w:val="24"/>
-          <w:szCs w:val="24"/>
-        </w:rPr>
-        <w:t>αναζητηθεί.</w:t>
-      </w:r>
-    </w:p>
-    <w:p>
-      <w:pPr>
-        <w:rPr>
-          <w:rFonts w:ascii="Open Sans" w:hAnsi="Open Sans" w:cs="Open Sans"/>
-          <w:sz w:val="24"/>
-          <w:szCs w:val="24"/>
-        </w:rPr>
-      </w:pPr>
-    </w:p>
-    <w:p>
-      <w:pPr>
-        <w:rPr>
-          <w:rFonts w:ascii="Open Sans" w:hAnsi="Open Sans" w:cs="Open Sans"/>
-          <w:sz w:val="24"/>
-          <w:szCs w:val="24"/>
-        </w:rPr>
-      </w:pPr>
-      <w:r>
-        <w:rPr>
-          <w:rFonts w:ascii="Open Sans" w:hAnsi="Open Sans" w:cs="Open Sans"/>
-          <w:b/>
-          <w:bCs/>
-          <w:sz w:val="24"/>
-          <w:szCs w:val="24"/>
-          <w:lang w:val="en-US"/>
-        </w:rPr>
-        <w:t>LoginFeatures</w:t>
-      </w:r>
+    </w:p>
+    <w:p>
+      <w:pPr>
+        <w:rPr>
+          <w:rFonts w:ascii="Open Sans" w:hAnsi="Open Sans" w:cs="Open Sans"/>
+          <w:sz w:val="24"/>
+          <w:szCs w:val="24"/>
+        </w:rPr>
+      </w:pPr>
+    </w:p>
+    <w:p>
+      <w:pPr>
+        <w:rPr>
+          <w:rFonts w:ascii="Open Sans" w:hAnsi="Open Sans" w:cs="Open Sans"/>
+          <w:sz w:val="24"/>
+          <w:szCs w:val="24"/>
+        </w:rPr>
+      </w:pPr>
+      <w:proofErr w:type="spellStart"/>
+      <w:r>
+        <w:rPr>
+          <w:rFonts w:ascii="Open Sans" w:hAnsi="Open Sans" w:cs="Open Sans"/>
+          <w:b/>
+          <w:bCs/>
+          <w:sz w:val="24"/>
+          <w:szCs w:val="24"/>
+          <w:lang w:val="en-US"/>
+        </w:rPr>
+        <w:t>ToDoList</w:t>
+      </w:r>
+      <w:proofErr w:type="spellEnd"/>
       <w:r>
         <w:rPr>
           <w:rFonts w:ascii="Open Sans" w:hAnsi="Open Sans" w:cs="Open Sans"/>
@@ -8585,53 +10804,57 @@
           <w:sz w:val="24"/>
           <w:szCs w:val="24"/>
         </w:rPr>
-        <w:t xml:space="preserve"> Η κλάση που υλοποιεί την δυνατότητες που σχετίζονται με την είσοδο του χρήστη στο σύστημα. </w:t>
-      </w:r>
-    </w:p>
-    <w:p>
-      <w:pPr>
-        <w:rPr>
-          <w:rFonts w:ascii="Open Sans" w:hAnsi="Open Sans" w:cs="Open Sans"/>
-          <w:sz w:val="24"/>
-          <w:szCs w:val="24"/>
-        </w:rPr>
-      </w:pPr>
-      <w:r>
-        <w:rPr>
-          <w:rFonts w:ascii="Open Sans" w:hAnsi="Open Sans" w:cs="Open Sans"/>
-          <w:b/>
-          <w:bCs/>
-          <w:sz w:val="24"/>
-          <w:szCs w:val="24"/>
-          <w:lang w:val="en-US"/>
-        </w:rPr>
-        <w:t>LoginPasswordRecoveryFeature</w:t>
-      </w:r>
-      <w:r>
-        <w:rPr>
-          <w:rFonts w:ascii="Open Sans" w:hAnsi="Open Sans" w:cs="Open Sans"/>
-          <w:b/>
-          <w:bCs/>
-          <w:sz w:val="24"/>
-          <w:szCs w:val="24"/>
-        </w:rPr>
-        <w:t>:</w:t>
-      </w:r>
-      <w:r>
-        <w:rPr>
-          <w:rFonts w:ascii="Open Sans" w:hAnsi="Open Sans" w:cs="Open Sans"/>
-          <w:sz w:val="24"/>
-          <w:szCs w:val="24"/>
-        </w:rPr>
-        <w:t xml:space="preserve"> Η κλάση για </w:t>
-      </w:r>
-      <w:r>
-        <w:rPr>
-          <w:rFonts w:ascii="Open Sans" w:hAnsi="Open Sans" w:cs="Open Sans"/>
-          <w:sz w:val="24"/>
-          <w:szCs w:val="24"/>
-        </w:rPr>
-        <w:t>την δυνατότητα ανάκτησης του κωδικού εισόδου</w:t>
+        <w:t xml:space="preserve"> Η κλάση για την </w:t>
+      </w:r>
+      <w:r>
+        <w:rPr>
+          <w:rFonts w:ascii="Open Sans" w:hAnsi="Open Sans" w:cs="Open Sans"/>
+          <w:sz w:val="24"/>
+          <w:szCs w:val="24"/>
+          <w:lang w:val="en-US"/>
+        </w:rPr>
+        <w:t>To</w:t>
+      </w:r>
+      <w:r>
+        <w:rPr>
+          <w:rFonts w:ascii="Open Sans" w:hAnsi="Open Sans" w:cs="Open Sans"/>
+          <w:sz w:val="24"/>
+          <w:szCs w:val="24"/>
+        </w:rPr>
+        <w:t xml:space="preserve"> - </w:t>
+      </w:r>
+      <w:r>
+        <w:rPr>
+          <w:rFonts w:ascii="Open Sans" w:hAnsi="Open Sans" w:cs="Open Sans"/>
+          <w:sz w:val="24"/>
+          <w:szCs w:val="24"/>
+          <w:lang w:val="en-US"/>
+        </w:rPr>
+        <w:t>Do</w:t>
+      </w:r>
+      <w:r>
+        <w:rPr>
+          <w:rFonts w:ascii="Open Sans" w:hAnsi="Open Sans" w:cs="Open Sans"/>
+          <w:sz w:val="24"/>
+          <w:szCs w:val="24"/>
+        </w:rPr>
+        <w:t xml:space="preserve"> </w:t>
+      </w:r>
+      <w:r>
+        <w:rPr>
+          <w:rFonts w:ascii="Open Sans" w:hAnsi="Open Sans" w:cs="Open Sans"/>
+          <w:sz w:val="24"/>
+          <w:szCs w:val="24"/>
+        </w:rPr>
+        <w:t>λ</w:t>
+      </w:r>
+      <w:r>
+        <w:rPr>
+          <w:rFonts w:ascii="Open Sans" w:hAnsi="Open Sans" w:cs="Open Sans"/>
+          <w:sz w:val="24"/>
+          <w:szCs w:val="24"/>
+        </w:rPr>
+        <w:t>ίστα</w:t>
       </w:r>
       <w:r>
         <w:rPr>
@@ -8646,165 +10869,6 @@
       <w:pPr>
         <w:rPr>
           <w:rFonts w:ascii="Open Sans" w:hAnsi="Open Sans" w:cs="Open Sans"/>
-          <w:sz w:val="24"/>
-          <w:szCs w:val="24"/>
-        </w:rPr>
-      </w:pPr>
-      <w:r>
-        <w:rPr>
-          <w:rFonts w:ascii="Open Sans" w:hAnsi="Open Sans" w:cs="Open Sans"/>
-          <w:b/>
-          <w:bCs/>
-          <w:sz w:val="24"/>
-          <w:szCs w:val="24"/>
-          <w:lang w:val="en-US"/>
-        </w:rPr>
-        <w:t>MobilePhoneNumberAuthenticationFeature</w:t>
-      </w:r>
-      <w:r>
-        <w:rPr>
-          <w:rFonts w:ascii="Open Sans" w:hAnsi="Open Sans" w:cs="Open Sans"/>
-          <w:b/>
-          <w:bCs/>
-          <w:sz w:val="24"/>
-          <w:szCs w:val="24"/>
-        </w:rPr>
-        <w:t>:</w:t>
-      </w:r>
-      <w:r>
-        <w:rPr>
-          <w:rFonts w:ascii="Open Sans" w:hAnsi="Open Sans" w:cs="Open Sans"/>
-          <w:sz w:val="24"/>
-          <w:szCs w:val="24"/>
-        </w:rPr>
-        <w:t xml:space="preserve"> Η κλάση για </w:t>
-      </w:r>
-      <w:r>
-        <w:rPr>
-          <w:rFonts w:ascii="Open Sans" w:hAnsi="Open Sans" w:cs="Open Sans"/>
-          <w:sz w:val="24"/>
-          <w:szCs w:val="24"/>
-        </w:rPr>
-        <w:t>την δυνατότητα χρήσης του αριθμού τηλεφώνου ως πιστοποιητικό εισόδου.</w:t>
-      </w:r>
-      <w:r>
-        <w:rPr>
-          <w:rFonts w:ascii="Open Sans" w:hAnsi="Open Sans" w:cs="Open Sans"/>
-          <w:sz w:val="24"/>
-          <w:szCs w:val="24"/>
-        </w:rPr>
-        <w:t xml:space="preserve"> </w:t>
-      </w:r>
-    </w:p>
-    <w:p>
-      <w:pPr>
-        <w:rPr>
-          <w:rFonts w:ascii="Open Sans" w:hAnsi="Open Sans" w:cs="Open Sans"/>
-          <w:sz w:val="24"/>
-          <w:szCs w:val="24"/>
-        </w:rPr>
-      </w:pPr>
-    </w:p>
-    <w:p>
-      <w:pPr>
-        <w:rPr>
-          <w:rFonts w:ascii="Open Sans" w:hAnsi="Open Sans" w:cs="Open Sans"/>
-          <w:sz w:val="24"/>
-          <w:szCs w:val="24"/>
-        </w:rPr>
-      </w:pPr>
-      <w:r>
-        <w:rPr>
-          <w:rFonts w:ascii="Open Sans" w:hAnsi="Open Sans" w:cs="Open Sans"/>
-          <w:b/>
-          <w:bCs/>
-          <w:sz w:val="24"/>
-          <w:szCs w:val="24"/>
-          <w:lang w:val="en-US"/>
-        </w:rPr>
-        <w:t>ToDoList</w:t>
-      </w:r>
-      <w:r>
-        <w:rPr>
-          <w:rFonts w:ascii="Open Sans" w:hAnsi="Open Sans" w:cs="Open Sans"/>
-          <w:b/>
-          <w:bCs/>
-          <w:sz w:val="24"/>
-          <w:szCs w:val="24"/>
-        </w:rPr>
-        <w:t>:</w:t>
-      </w:r>
-      <w:r>
-        <w:rPr>
-          <w:rFonts w:ascii="Open Sans" w:hAnsi="Open Sans" w:cs="Open Sans"/>
-          <w:sz w:val="24"/>
-          <w:szCs w:val="24"/>
-        </w:rPr>
-        <w:t xml:space="preserve"> Η κλάση για την </w:t>
-      </w:r>
-      <w:r>
-        <w:rPr>
-          <w:rFonts w:ascii="Open Sans" w:hAnsi="Open Sans" w:cs="Open Sans"/>
-          <w:sz w:val="24"/>
-          <w:szCs w:val="24"/>
-          <w:lang w:val="en-US"/>
-        </w:rPr>
-        <w:t>To</w:t>
-      </w:r>
-      <w:r>
-        <w:rPr>
-          <w:rFonts w:ascii="Open Sans" w:hAnsi="Open Sans" w:cs="Open Sans"/>
-          <w:sz w:val="24"/>
-          <w:szCs w:val="24"/>
-        </w:rPr>
-        <w:t xml:space="preserve"> - </w:t>
-      </w:r>
-      <w:r>
-        <w:rPr>
-          <w:rFonts w:ascii="Open Sans" w:hAnsi="Open Sans" w:cs="Open Sans"/>
-          <w:sz w:val="24"/>
-          <w:szCs w:val="24"/>
-          <w:lang w:val="en-US"/>
-        </w:rPr>
-        <w:t>Do</w:t>
-      </w:r>
-      <w:r>
-        <w:rPr>
-          <w:rFonts w:ascii="Open Sans" w:hAnsi="Open Sans" w:cs="Open Sans"/>
-          <w:sz w:val="24"/>
-          <w:szCs w:val="24"/>
-        </w:rPr>
-        <w:t xml:space="preserve"> </w:t>
-      </w:r>
-      <w:r>
-        <w:rPr>
-          <w:rFonts w:ascii="Open Sans" w:hAnsi="Open Sans" w:cs="Open Sans"/>
-          <w:sz w:val="24"/>
-          <w:szCs w:val="24"/>
-        </w:rPr>
-        <w:t>λ</w:t>
-      </w:r>
-      <w:r>
-        <w:rPr>
-          <w:rFonts w:ascii="Open Sans" w:hAnsi="Open Sans" w:cs="Open Sans"/>
-          <w:sz w:val="24"/>
-          <w:szCs w:val="24"/>
-        </w:rPr>
-        <w:t>ίστα</w:t>
-      </w:r>
-      <w:r>
-        <w:rPr>
-          <w:rFonts w:ascii="Open Sans" w:hAnsi="Open Sans" w:cs="Open Sans"/>
-          <w:sz w:val="24"/>
-          <w:szCs w:val="24"/>
-        </w:rPr>
-        <w:t xml:space="preserve">. </w:t>
-      </w:r>
-    </w:p>
-    <w:p>
-      <w:pPr>
-        <w:rPr>
-          <w:rFonts w:ascii="Open Sans" w:hAnsi="Open Sans" w:cs="Open Sans"/>
           <w:b/>
           <w:bCs/>
           <w:sz w:val="24"/>
@@ -8826,7 +10890,7 @@
     </w:p>
     <w:p>
       <w:pPr>
-        <w:pStyle w:val="a4"/>
+        <w:pStyle w:val="ListParagraph"/>
         <w:numPr>
           <w:ilvl w:val="0"/>
           <w:numId w:val="3"/>
@@ -8837,6 +10901,7 @@
           <w:szCs w:val="24"/>
         </w:rPr>
       </w:pPr>
+      <w:proofErr w:type="spellStart"/>
       <w:r>
         <w:rPr>
           <w:rFonts w:ascii="Open Sans" w:hAnsi="Open Sans" w:cs="Open Sans"/>
@@ -8846,6 +10911,7 @@
         </w:rPr>
         <w:t>EntryVector</w:t>
       </w:r>
+      <w:proofErr w:type="spellEnd"/>
       <w:r>
         <w:rPr>
           <w:rFonts w:ascii="Open Sans" w:hAnsi="Open Sans" w:cs="Open Sans"/>
@@ -8863,6 +10929,7 @@
           <w:szCs w:val="24"/>
         </w:rPr>
       </w:pPr>
+      <w:proofErr w:type="spellStart"/>
       <w:r>
         <w:rPr>
           <w:rFonts w:ascii="Open Sans" w:hAnsi="Open Sans" w:cs="Open Sans"/>
@@ -8874,6 +10941,7 @@
         </w:rPr>
         <w:t>ToDoListEntry</w:t>
       </w:r>
+      <w:proofErr w:type="spellEnd"/>
       <w:r>
         <w:rPr>
           <w:rFonts w:ascii="Open Sans" w:hAnsi="Open Sans" w:cs="Open Sans"/>
@@ -8984,7 +11052,7 @@
     </w:p>
     <w:p>
       <w:pPr>
-        <w:pStyle w:val="a4"/>
+        <w:pStyle w:val="ListParagraph"/>
         <w:numPr>
           <w:ilvl w:val="0"/>
           <w:numId w:val="2"/>
@@ -9015,7 +11083,7 @@
     </w:p>
     <w:p>
       <w:pPr>
-        <w:pStyle w:val="a4"/>
+        <w:pStyle w:val="ListParagraph"/>
         <w:numPr>
           <w:ilvl w:val="0"/>
           <w:numId w:val="2"/>
@@ -9046,7 +11114,7 @@
     </w:p>
     <w:p>
       <w:pPr>
-        <w:pStyle w:val="a4"/>
+        <w:pStyle w:val="ListParagraph"/>
         <w:numPr>
           <w:ilvl w:val="0"/>
           <w:numId w:val="2"/>
@@ -9087,17 +11155,31 @@
           <w:lang w:val="en-US"/>
         </w:rPr>
       </w:pPr>
-      <w:r>
-        <w:rPr>
-          <w:rFonts w:ascii="Open Sans" w:hAnsi="Open Sans" w:cs="Open Sans"/>
-          <w:b/>
-          <w:bCs/>
-          <w:color w:val="4472C4" w:themeColor="accent1"/>
-          <w:sz w:val="24"/>
-          <w:szCs w:val="24"/>
-          <w:lang w:val="en-US"/>
-        </w:rPr>
-        <w:t>ToDoListConfigurationTemplates:</w:t>
+      <w:proofErr w:type="spellStart"/>
+      <w:r>
+        <w:rPr>
+          <w:rFonts w:ascii="Open Sans" w:hAnsi="Open Sans" w:cs="Open Sans"/>
+          <w:b/>
+          <w:bCs/>
+          <w:color w:val="4472C4" w:themeColor="accent1"/>
+          <w:sz w:val="24"/>
+          <w:szCs w:val="24"/>
+          <w:lang w:val="en-US"/>
+        </w:rPr>
+        <w:t>ToDoListConfigurationTemplates</w:t>
+      </w:r>
+      <w:proofErr w:type="spellEnd"/>
+      <w:r>
+        <w:rPr>
+          <w:rFonts w:ascii="Open Sans" w:hAnsi="Open Sans" w:cs="Open Sans"/>
+          <w:b/>
+          <w:bCs/>
+          <w:color w:val="4472C4" w:themeColor="accent1"/>
+          <w:sz w:val="24"/>
+          <w:szCs w:val="24"/>
+          <w:lang w:val="en-US"/>
+        </w:rPr>
+        <w:t>:</w:t>
       </w:r>
     </w:p>
     <w:p>
@@ -9134,6 +11216,7 @@
           <w:szCs w:val="24"/>
         </w:rPr>
       </w:pPr>
+      <w:proofErr w:type="spellStart"/>
       <w:r>
         <w:rPr>
           <w:rFonts w:ascii="Open Sans" w:hAnsi="Open Sans" w:cs="Open Sans"/>
@@ -9146,6 +11229,7 @@
         </w:rPr>
         <w:t>FetchTemplates</w:t>
       </w:r>
+      <w:proofErr w:type="spellEnd"/>
       <w:r>
         <w:rPr>
           <w:rFonts w:ascii="Open Sans" w:hAnsi="Open Sans" w:cs="Open Sans"/>
@@ -9186,6 +11270,7 @@
           <w:szCs w:val="24"/>
         </w:rPr>
       </w:pPr>
+      <w:proofErr w:type="spellStart"/>
       <w:r>
         <w:rPr>
           <w:rFonts w:ascii="Open Sans" w:hAnsi="Open Sans" w:cs="Open Sans"/>
@@ -9198,6 +11283,7 @@
         </w:rPr>
         <w:t>BaseGUIPresenter</w:t>
       </w:r>
+      <w:proofErr w:type="spellEnd"/>
       <w:r>
         <w:rPr>
           <w:rFonts w:ascii="Open Sans" w:hAnsi="Open Sans" w:cs="Open Sans"/>
@@ -9292,6 +11378,7 @@
           <w:szCs w:val="24"/>
         </w:rPr>
       </w:pPr>
+      <w:proofErr w:type="spellStart"/>
       <w:r>
         <w:rPr>
           <w:rFonts w:ascii="Open Sans" w:hAnsi="Open Sans" w:cs="Open Sans"/>
@@ -9303,6 +11390,7 @@
         </w:rPr>
         <w:t>IComparable</w:t>
       </w:r>
+      <w:proofErr w:type="spellEnd"/>
       <w:r>
         <w:rPr>
           <w:rFonts w:ascii="Open Sans" w:hAnsi="Open Sans" w:cs="Open Sans"/>
@@ -9337,6 +11425,7 @@
           <w:szCs w:val="24"/>
         </w:rPr>
       </w:pPr>
+      <w:proofErr w:type="spellStart"/>
       <w:r>
         <w:rPr>
           <w:rFonts w:ascii="Open Sans" w:hAnsi="Open Sans" w:cs="Open Sans"/>
@@ -9348,6 +11437,7 @@
         </w:rPr>
         <w:t>IDesposable</w:t>
       </w:r>
+      <w:proofErr w:type="spellEnd"/>
       <w:r>
         <w:rPr>
           <w:rFonts w:ascii="Open Sans" w:hAnsi="Open Sans" w:cs="Open Sans"/>
@@ -9390,16 +11480,16 @@
           <w:bCs/>
         </w:rPr>
       </w:pPr>
-      <w:r>
-        <w:rPr>
-          <w:rFonts w:ascii="Open Sans" w:hAnsi="Open Sans" w:cs="Open Sans"/>
-          <w:b/>
-          <w:bCs/>
-          <w:sz w:val="24"/>
-          <w:szCs w:val="24"/>
-          <w:lang w:val="en-US"/>
-        </w:rPr>
-        <w:lastRenderedPageBreak/>
+      <w:proofErr w:type="spellStart"/>
+      <w:r>
+        <w:rPr>
+          <w:rFonts w:ascii="Open Sans" w:hAnsi="Open Sans" w:cs="Open Sans"/>
+          <w:b/>
+          <w:bCs/>
+          <w:sz w:val="24"/>
+          <w:szCs w:val="24"/>
+          <w:lang w:val="en-US"/>
+        </w:rPr>
         <w:t>I</w:t>
       </w:r>
       <w:r>
@@ -9413,6 +11503,7 @@
         </w:rPr>
         <w:t>List</w:t>
       </w:r>
+      <w:proofErr w:type="spellEnd"/>
       <w:r>
         <w:rPr>
           <w:rFonts w:ascii="Open Sans" w:hAnsi="Open Sans" w:cs="Open Sans"/>
@@ -12734,7 +14825,7 @@
     <w:lsdException w:name="Unresolved Mention" w:semiHidden="1" w:unhideWhenUsed="1"/>
     <w:lsdException w:name="Smart Link" w:semiHidden="1" w:unhideWhenUsed="1"/>
   </w:latentStyles>
-  <w:style w:type="paragraph" w:default="1" w:styleId="a">
+  <w:style w:type="paragraph" w:default="1" w:styleId="Normal">
     <w:name w:val="Normal"/>
     <w:qFormat/>
     <w:rsid w:val="005627B6"/>
@@ -12742,13 +14833,13 @@
       <w:lang w:val="el-GR"/>
     </w:rPr>
   </w:style>
-  <w:style w:type="character" w:default="1" w:styleId="a0">
+  <w:style w:type="character" w:default="1" w:styleId="DefaultParagraphFont">
     <w:name w:val="Default Paragraph Font"/>
     <w:uiPriority w:val="1"/>
     <w:semiHidden/>
     <w:unhideWhenUsed/>
   </w:style>
-  <w:style w:type="table" w:default="1" w:styleId="a1">
+  <w:style w:type="table" w:default="1" w:styleId="TableNormal">
     <w:name w:val="Normal Table"/>
     <w:uiPriority w:val="99"/>
     <w:semiHidden/>
@@ -12763,15 +14854,15 @@
       </w:tblCellMar>
     </w:tblPr>
   </w:style>
-  <w:style w:type="numbering" w:default="1" w:styleId="a2">
+  <w:style w:type="numbering" w:default="1" w:styleId="NoList">
     <w:name w:val="No List"/>
     <w:uiPriority w:val="99"/>
     <w:semiHidden/>
     <w:unhideWhenUsed/>
   </w:style>
-  <w:style w:type="table" w:styleId="a3">
+  <w:style w:type="table" w:styleId="TableGrid">
     <w:name w:val="Table Grid"/>
-    <w:basedOn w:val="a1"/>
+    <w:basedOn w:val="TableNormal"/>
     <w:uiPriority w:val="39"/>
     <w:rsid w:val="00203C7E"/>
     <w:pPr>
@@ -12791,9 +14882,9 @@
       </w:tblBorders>
     </w:tblPr>
   </w:style>
-  <w:style w:type="character" w:styleId="-">
+  <w:style w:type="character" w:styleId="Hyperlink">
     <w:name w:val="Hyperlink"/>
-    <w:basedOn w:val="a0"/>
+    <w:basedOn w:val="DefaultParagraphFont"/>
     <w:uiPriority w:val="99"/>
     <w:semiHidden/>
     <w:unhideWhenUsed/>
@@ -12819,9 +14910,9 @@
       <w:szCs w:val="24"/>
     </w:rPr>
   </w:style>
-  <w:style w:type="paragraph" w:styleId="a4">
+  <w:style w:type="paragraph" w:styleId="ListParagraph">
     <w:name w:val="List Paragraph"/>
-    <w:basedOn w:val="a"/>
+    <w:basedOn w:val="Normal"/>
     <w:uiPriority w:val="34"/>
     <w:qFormat/>
     <w:rsid w:val="008608C1"/>
